--- a/Paper/PEMD 2018/Full Paper/Final_Paper_PEMD.docx
+++ b/Paper/PEMD 2018/Full Paper/Final_Paper_PEMD.docx
@@ -977,7 +977,7 @@
           <v:shape id="_x0000_i1025" type="#_x0000_t75" style="width:190.1pt;height:103.7pt" o:ole="">
             <v:imagedata r:id="rId11" o:title=""/>
           </v:shape>
-          <o:OLEObject Type="Embed" ProgID="Visio.Drawing.15" ShapeID="_x0000_i1025" DrawAspect="Content" ObjectID="_1577138295" r:id="rId12"/>
+          <o:OLEObject Type="Embed" ProgID="Visio.Drawing.15" ShapeID="_x0000_i1025" DrawAspect="Content" ObjectID="_1577141436" r:id="rId12"/>
         </w:object>
       </w:r>
     </w:p>
@@ -1049,10 +1049,10 @@
       </w:pPr>
       <w:r>
         <w:object w:dxaOrig="5445" w:dyaOrig="7095">
-          <v:shape id="_x0000_i1031" type="#_x0000_t75" style="width:167.05pt;height:218.3pt" o:ole="">
+          <v:shape id="_x0000_i1030" type="#_x0000_t75" style="width:167.05pt;height:218.3pt" o:ole="">
             <v:imagedata r:id="rId13" o:title=""/>
           </v:shape>
-          <o:OLEObject Type="Embed" ProgID="Visio.Drawing.15" ShapeID="_x0000_i1031" DrawAspect="Content" ObjectID="_1577138296" r:id="rId14"/>
+          <o:OLEObject Type="Embed" ProgID="Visio.Drawing.15" ShapeID="_x0000_i1030" DrawAspect="Content" ObjectID="_1577141437" r:id="rId14"/>
         </w:object>
       </w:r>
     </w:p>
@@ -2695,19 +2695,14 @@
     </w:p>
     <w:p>
       <w:pPr>
-        <w:jc w:val="both"/>
-      </w:pPr>
-    </w:p>
-    <w:p>
-      <w:pPr>
         <w:jc w:val="center"/>
       </w:pPr>
       <w:r>
         <w:object w:dxaOrig="2971" w:dyaOrig="2941">
-          <v:shape id="_x0000_i1029" type="#_x0000_t75" style="width:148.6pt;height:146.9pt" o:ole="">
+          <v:shape id="_x0000_i1028" type="#_x0000_t75" style="width:148.6pt;height:146.9pt" o:ole="">
             <v:imagedata r:id="rId15" o:title=""/>
           </v:shape>
-          <o:OLEObject Type="Embed" ProgID="Visio.Drawing.15" ShapeID="_x0000_i1029" DrawAspect="Content" ObjectID="_1577138297" r:id="rId16"/>
+          <o:OLEObject Type="Embed" ProgID="Visio.Drawing.15" ShapeID="_x0000_i1028" DrawAspect="Content" ObjectID="_1577141438" r:id="rId16"/>
         </w:object>
       </w:r>
     </w:p>
@@ -2742,11 +2737,11 @@
         <w:jc w:val="both"/>
       </w:pPr>
       <w:r>
-        <w:t xml:space="preserve">The electrical model includes, determination of rated parameters of the motor drive inverter, selection of power semiconductor devices, calculation of motor drive losses, </w:t>
+        <w:t xml:space="preserve">The electrical model includes, determination of rated parameters of the motor drive inverter, selection of power semiconductor devices, calculation of motor drive losses, determination of required DC link capacitor parameters and </w:t>
       </w:r>
       <w:r>
         <w:lastRenderedPageBreak/>
-        <w:t>determination of required DC link capacitor parameters and selection of DC link capacitors.</w:t>
+        <w:t>selection of DC link capacitors.</w:t>
       </w:r>
       <w:r>
         <w:t xml:space="preserve"> </w:t>
@@ -4216,17 +4211,26 @@
         <w:t>]</w:t>
       </w:r>
       <w:r>
-        <w:t xml:space="preserve">. For a modular motor drive, it is possible to use interleaving technique to reduce these requirements. The effect of interleaving is determined by proper phase shifting angle for each possible case using computer simulations and added to the capacitance and ripple current requirements. It has been shown that series connection has no effect on the ripple current and ripple voltage for any phase shifting angle. The normalized effect of interleaving on these parameters is shown in Fig. 5. </w:t>
+        <w:t>. For a modular motor drive, it is possible to use interleaving technique to reduce these requirements. The effect of interleaving is determined by proper phase shifting angle for each possible case using computer simulations and added to the capacitance and ripple current requirements. It has been shown that series connection has no effect on the ripple current and ripple voltage for any phase shifting angle. The normalized effect of interleaving on these parameters is shown in Fig. 5.</w:t>
+      </w:r>
+    </w:p>
+    <w:p>
+      <w:pPr>
+        <w:jc w:val="both"/>
+      </w:pPr>
+      <w:r>
+        <w:t xml:space="preserve"> </w:t>
       </w:r>
     </w:p>
     <w:tbl>
       <w:tblPr>
-        <w:tblW w:w="4962" w:type="dxa"/>
+        <w:tblW w:w="5534" w:type="dxa"/>
         <w:tblLayout w:type="fixed"/>
         <w:tblLook w:val="04A0" w:firstRow="1" w:lastRow="0" w:firstColumn="1" w:lastColumn="0" w:noHBand="0" w:noVBand="1"/>
       </w:tblPr>
       <w:tblGrid>
         <w:gridCol w:w="4390"/>
+        <w:gridCol w:w="572"/>
         <w:gridCol w:w="572"/>
       </w:tblGrid>
       <w:tr>
@@ -4805,6 +4809,21 @@
               </w:rPr>
               <w:t>(4)</w:t>
             </w:r>
+          </w:p>
+        </w:tc>
+        <w:tc>
+          <w:tcPr>
+            <w:tcW w:w="572" w:type="dxa"/>
+          </w:tcPr>
+          <w:p>
+            <w:pPr>
+              <w:spacing w:before="120" w:after="120" w:line="216" w:lineRule="auto"/>
+              <w:rPr>
+                <w:sz w:val="18"/>
+                <w:szCs w:val="18"/>
+                <w:highlight w:val="yellow"/>
+              </w:rPr>
+            </w:pPr>
           </w:p>
         </w:tc>
       </w:tr>
@@ -5247,6 +5266,21 @@
             </w:r>
           </w:p>
         </w:tc>
+        <w:tc>
+          <w:tcPr>
+            <w:tcW w:w="572" w:type="dxa"/>
+          </w:tcPr>
+          <w:p>
+            <w:pPr>
+              <w:spacing w:before="120" w:after="120" w:line="216" w:lineRule="auto"/>
+              <w:rPr>
+                <w:sz w:val="18"/>
+                <w:szCs w:val="18"/>
+                <w:highlight w:val="yellow"/>
+              </w:rPr>
+            </w:pPr>
+          </w:p>
+        </w:tc>
       </w:tr>
     </w:tbl>
     <w:p>
@@ -5260,7 +5294,7 @@
       </w:pPr>
       <w:r>
         <w:pict>
-          <v:shape id="_x0000_i1032" type="#_x0000_t75" style="width:217.15pt;height:118.65pt">
+          <v:shape id="_x0000_i1031" type="#_x0000_t75" style="width:204.5pt;height:112.3pt">
             <v:imagedata r:id="rId17" o:title="234ns_fsw_Cdcreq"/>
           </v:shape>
         </w:pict>
@@ -5326,19 +5360,14 @@
         <w:t>ref</w:t>
       </w:r>
       <w:r>
-        <w:t xml:space="preserve">] and capacitor datasheet values such as ESR, thermal conductance etc. </w:t>
+        <w:t xml:space="preserve">] and capacitor datasheet values such as ESR, thermal conductance etc. Temperature dependency is especially critical since it affects </w:t>
       </w:r>
       <w:r>
         <w:lastRenderedPageBreak/>
-        <w:t xml:space="preserve">Temperature dependency is especially critical since it affects the lifetime </w:t>
-      </w:r>
-      <w:r>
-        <w:t xml:space="preserve">of the </w:t>
-      </w:r>
-      <w:bookmarkStart w:id="0" w:name="_GoBack"/>
-      <w:bookmarkEnd w:id="0"/>
-      <w:r>
-        <w:t xml:space="preserve">capacitors </w:t>
+        <w:t xml:space="preserve">the lifetime </w:t>
+      </w:r>
+      <w:r>
+        <w:t xml:space="preserve">of the capacitors </w:t>
       </w:r>
       <w:r>
         <w:t>significantly.</w:t>
@@ -5777,7 +5806,31 @@
         <w:t>Qs</w:t>
       </w:r>
       <w:r>
-        <w:t xml:space="preserve"> to get low cogging torque while keeping the winding factor high enough and harmonic content at minimum. Tables with pre-determined winding factor values for different </w:t>
+        <w:t xml:space="preserve"> to get low cogging torque while keeping the winding factor high enough and harmonic content at minimum. Tables with pre-determined winding factor values</w:t>
+      </w:r>
+      <w:r>
+        <w:t xml:space="preserve"> (</w:t>
+      </w:r>
+      <w:proofErr w:type="gramStart"/>
+      <w:r>
+        <w:rPr>
+          <w:i/>
+        </w:rPr>
+        <w:t>k</w:t>
+      </w:r>
+      <w:r>
+        <w:rPr>
+          <w:i/>
+          <w:vertAlign w:val="subscript"/>
+        </w:rPr>
+        <w:t>w</w:t>
+      </w:r>
+      <w:proofErr w:type="gramEnd"/>
+      <w:r>
+        <w:t>)</w:t>
+      </w:r>
+      <w:r>
+        <w:t xml:space="preserve"> for different </w:t>
       </w:r>
       <w:r>
         <w:rPr>
@@ -6082,12 +6135,6 @@
       <w:r>
         <w:t>is the bore diameter.</w:t>
       </w:r>
-    </w:p>
-    <w:p>
-      <w:pPr>
-        <w:pStyle w:val="List"/>
-        <w:ind w:left="0" w:firstLine="0"/>
-      </w:pPr>
     </w:p>
     <w:p>
       <w:pPr>
@@ -6097,18 +6144,25 @@
       </w:pPr>
       <w:r>
         <w:object w:dxaOrig="3001" w:dyaOrig="1786">
-          <v:shape id="_x0000_i1033" type="#_x0000_t75" style="width:99.65pt;height:59.35pt" o:ole="">
+          <v:shape id="_x0000_i1032" type="#_x0000_t75" style="width:99.65pt;height:59.35pt" o:ole="">
             <v:imagedata r:id="rId18" o:title=""/>
           </v:shape>
-          <o:OLEObject Type="Embed" ProgID="Visio.Drawing.15" ShapeID="_x0000_i1033" DrawAspect="Content" ObjectID="_1577138298" r:id="rId19"/>
+          <o:OLEObject Type="Embed" ProgID="Visio.Drawing.15" ShapeID="_x0000_i1032" DrawAspect="Content" ObjectID="_1577141439" r:id="rId19"/>
         </w:object>
       </w:r>
       <w:r>
-        <w:object w:dxaOrig="11056" w:dyaOrig="9211">
-          <v:shape id="_x0000_i1034" type="#_x0000_t75" style="width:133.05pt;height:110.6pt" o:ole="">
+        <w:t xml:space="preserve"> </w:t>
+      </w:r>
+      <w:r>
+        <w:tab/>
+        <w:t xml:space="preserve">    </w:t>
+      </w:r>
+      <w:r>
+        <w:object w:dxaOrig="5835" w:dyaOrig="5535">
+          <v:shape id="_x0000_i1033" type="#_x0000_t75" style="width:68.55pt;height:65.1pt" o:ole="">
             <v:imagedata r:id="rId20" o:title=""/>
           </v:shape>
-          <o:OLEObject Type="Embed" ProgID="Visio.Drawing.15" ShapeID="_x0000_i1034" DrawAspect="Content" ObjectID="_1577138299" r:id="rId21"/>
+          <o:OLEObject Type="Embed" ProgID="Visio.Drawing.15" ShapeID="_x0000_i1033" DrawAspect="Content" ObjectID="_1577141440" r:id="rId21"/>
         </w:object>
       </w:r>
     </w:p>
@@ -6116,12 +6170,93 @@
       <w:pPr>
         <w:pStyle w:val="List"/>
         <w:ind w:left="0" w:firstLine="0"/>
+        <w:jc w:val="center"/>
+        <w:rPr>
+          <w:sz w:val="14"/>
+          <w:szCs w:val="14"/>
+        </w:rPr>
+      </w:pPr>
+      <w:r>
+        <w:rPr>
+          <w:sz w:val="14"/>
+          <w:szCs w:val="14"/>
+        </w:rPr>
+        <w:t>(a)</w:t>
+      </w:r>
+      <w:r>
+        <w:rPr>
+          <w:sz w:val="14"/>
+          <w:szCs w:val="14"/>
+        </w:rPr>
+        <w:t xml:space="preserve"> </w:t>
+      </w:r>
+      <w:r>
+        <w:rPr>
+          <w:sz w:val="14"/>
+          <w:szCs w:val="14"/>
+        </w:rPr>
+        <w:tab/>
+      </w:r>
+      <w:r>
+        <w:rPr>
+          <w:sz w:val="14"/>
+          <w:szCs w:val="14"/>
+        </w:rPr>
+        <w:tab/>
+      </w:r>
+      <w:r>
+        <w:rPr>
+          <w:sz w:val="14"/>
+          <w:szCs w:val="14"/>
+        </w:rPr>
+        <w:t xml:space="preserve">              </w:t>
+      </w:r>
+      <w:r>
+        <w:rPr>
+          <w:sz w:val="14"/>
+          <w:szCs w:val="14"/>
+        </w:rPr>
+        <w:t>(</w:t>
+      </w:r>
+      <w:proofErr w:type="gramStart"/>
+      <w:r>
+        <w:rPr>
+          <w:sz w:val="14"/>
+          <w:szCs w:val="14"/>
+        </w:rPr>
+        <w:t>b</w:t>
+      </w:r>
+      <w:proofErr w:type="gramEnd"/>
+      <w:r>
+        <w:rPr>
+          <w:sz w:val="14"/>
+          <w:szCs w:val="14"/>
+        </w:rPr>
+        <w:t>)</w:t>
+      </w:r>
+    </w:p>
+    <w:p>
+      <w:pPr>
+        <w:pStyle w:val="List"/>
+        <w:ind w:left="0" w:firstLine="0"/>
       </w:pPr>
       <w:r>
         <w:t>Figure 6</w:t>
       </w:r>
       <w:r>
-        <w:t>. Electromagnetic lumped parameter magnetic circuit model</w:t>
+        <w:t xml:space="preserve">. </w:t>
+      </w:r>
+      <w:r>
+        <w:t xml:space="preserve">(a) </w:t>
+      </w:r>
+      <w:r>
+        <w:t>Electromagnetic lu</w:t>
+      </w:r>
+      <w:r>
+        <w:t>mped parameter magnetic circuit</w:t>
+      </w:r>
+      <w:r>
+        <w:t>, (b) Slot dimensions</w:t>
       </w:r>
     </w:p>
     <w:p>
@@ -6926,73 +7061,1087 @@
     </w:p>
     <w:p>
       <w:pPr>
-        <w:jc w:val="both"/>
-      </w:pPr>
-      <w:r>
-        <w:t>M250-50A core material</w:t>
-      </w:r>
-    </w:p>
-    <w:p>
-      <w:pPr>
-        <w:jc w:val="both"/>
-      </w:pPr>
-      <w:r>
-        <w:t>NeFe40 magnet</w:t>
-      </w:r>
-    </w:p>
-    <w:p>
-      <w:pPr>
         <w:pStyle w:val="List"/>
         <w:ind w:left="0" w:firstLine="0"/>
       </w:pPr>
+      <w:r>
+        <w:t xml:space="preserve">The determination of the number of turns is based on </w:t>
+      </w:r>
+      <w:proofErr w:type="spellStart"/>
+      <w:r>
+        <w:rPr>
+          <w:i/>
+        </w:rPr>
+        <w:t>E</w:t>
+      </w:r>
+      <w:r>
+        <w:rPr>
+          <w:i/>
+          <w:vertAlign w:val="subscript"/>
+        </w:rPr>
+        <w:t>phm</w:t>
+      </w:r>
+      <w:proofErr w:type="spellEnd"/>
+      <w:r>
+        <w:t xml:space="preserve"> and flux per pole (</w:t>
+      </w:r>
+      <w:proofErr w:type="spellStart"/>
+      <w:r>
+        <w:rPr>
+          <w:rFonts w:ascii="Calibri" w:hAnsi="Calibri" w:cs="Calibri"/>
+          <w:i/>
+        </w:rPr>
+        <w:t>Φ</w:t>
+      </w:r>
+      <w:r>
+        <w:rPr>
+          <w:i/>
+          <w:vertAlign w:val="subscript"/>
+        </w:rPr>
+        <w:t>pp</w:t>
+      </w:r>
+      <w:proofErr w:type="spellEnd"/>
+      <w:r>
+        <w:t xml:space="preserve">). </w:t>
+      </w:r>
+      <w:proofErr w:type="spellStart"/>
+      <w:r>
+        <w:rPr>
+          <w:rFonts w:ascii="Calibri" w:hAnsi="Calibri" w:cs="Calibri"/>
+          <w:i/>
+        </w:rPr>
+        <w:t>Φ</w:t>
+      </w:r>
+      <w:r>
+        <w:rPr>
+          <w:i/>
+          <w:vertAlign w:val="subscript"/>
+        </w:rPr>
+        <w:t>pp</w:t>
+      </w:r>
+      <w:proofErr w:type="spellEnd"/>
+      <w:r>
+        <w:t xml:space="preserve"> is found using pole area and flux density. Induced voltage on one turn is determined as in (</w:t>
+      </w:r>
+      <w:r>
+        <w:rPr>
+          <w:highlight w:val="yellow"/>
+        </w:rPr>
+        <w:t>10</w:t>
+      </w:r>
+      <w:r>
+        <w:t xml:space="preserve">), where </w:t>
+      </w:r>
+      <w:r>
+        <w:rPr>
+          <w:i/>
+        </w:rPr>
+        <w:t>L</w:t>
+      </w:r>
+      <w:r>
+        <w:rPr>
+          <w:i/>
+          <w:vertAlign w:val="subscript"/>
+        </w:rPr>
+        <w:t>a</w:t>
+      </w:r>
+      <w:r>
+        <w:rPr>
+          <w:i/>
+        </w:rPr>
+        <w:t xml:space="preserve"> </w:t>
+      </w:r>
+      <w:r>
+        <w:t xml:space="preserve">is the axial length and </w:t>
+      </w:r>
+      <w:proofErr w:type="spellStart"/>
+      <w:proofErr w:type="gramStart"/>
+      <w:r>
+        <w:rPr>
+          <w:i/>
+        </w:rPr>
+        <w:t>f</w:t>
+      </w:r>
+      <w:r>
+        <w:rPr>
+          <w:i/>
+          <w:vertAlign w:val="subscript"/>
+        </w:rPr>
+        <w:t>r</w:t>
+      </w:r>
+      <w:proofErr w:type="spellEnd"/>
+      <w:proofErr w:type="gramEnd"/>
+      <w:r>
+        <w:t xml:space="preserve"> is the mechanical frequency. The number of turns per coil side (</w:t>
+      </w:r>
+      <w:proofErr w:type="spellStart"/>
+      <w:r>
+        <w:rPr>
+          <w:i/>
+        </w:rPr>
+        <w:t>N</w:t>
+      </w:r>
+      <w:r>
+        <w:rPr>
+          <w:i/>
+          <w:vertAlign w:val="subscript"/>
+        </w:rPr>
+        <w:t>cs</w:t>
+      </w:r>
+      <w:proofErr w:type="spellEnd"/>
+      <w:r>
+        <w:t>) can be found using (</w:t>
+      </w:r>
+      <w:r>
+        <w:rPr>
+          <w:highlight w:val="yellow"/>
+        </w:rPr>
+        <w:t>11</w:t>
+      </w:r>
+      <w:r>
+        <w:t xml:space="preserve">), where </w:t>
+      </w:r>
+      <w:r>
+        <w:rPr>
+          <w:i/>
+        </w:rPr>
+        <w:t>l</w:t>
+      </w:r>
+      <w:r>
+        <w:t xml:space="preserve"> is the number of layers.</w:t>
+      </w:r>
+      <w:r>
+        <w:t xml:space="preserve"> </w:t>
+      </w:r>
+      <w:r>
+        <w:t>The phase current of each module is found by assuming that the motor is operated in vector control where the induced voltage is always in-phase with the current, as in (</w:t>
+      </w:r>
+      <w:r>
+        <w:rPr>
+          <w:highlight w:val="yellow"/>
+        </w:rPr>
+        <w:t>12</w:t>
+      </w:r>
+      <w:r>
+        <w:t>).</w:t>
+      </w:r>
+      <w:r>
+        <w:t xml:space="preserve"> The electric loading of the machine is verified using the rated phase current as in (</w:t>
+      </w:r>
+      <w:r>
+        <w:rPr>
+          <w:highlight w:val="yellow"/>
+        </w:rPr>
+        <w:t>13</w:t>
+      </w:r>
+      <w:r>
+        <w:t xml:space="preserve">). Once the rated current is established, winding is selected from standard </w:t>
+      </w:r>
+      <w:r>
+        <w:lastRenderedPageBreak/>
+        <w:t>AWG wires with the specified current density limit (</w:t>
+      </w:r>
+      <w:proofErr w:type="spellStart"/>
+      <w:r>
+        <w:rPr>
+          <w:i/>
+        </w:rPr>
+        <w:t>J</w:t>
+      </w:r>
+      <w:r>
+        <w:rPr>
+          <w:i/>
+          <w:vertAlign w:val="subscript"/>
+        </w:rPr>
+        <w:t>rms</w:t>
+      </w:r>
+      <w:proofErr w:type="spellEnd"/>
+      <w:r>
+        <w:t xml:space="preserve">). The only remaining parameter on the machine dimensions is the </w:t>
+      </w:r>
+      <w:r>
+        <w:t>tooth</w:t>
+      </w:r>
+      <w:r>
+        <w:t xml:space="preserve"> height</w:t>
+      </w:r>
+      <w:r>
+        <w:t xml:space="preserve"> (</w:t>
+      </w:r>
+      <w:proofErr w:type="spellStart"/>
+      <w:r>
+        <w:rPr>
+          <w:i/>
+        </w:rPr>
+        <w:t>h</w:t>
+      </w:r>
+      <w:r>
+        <w:rPr>
+          <w:i/>
+          <w:vertAlign w:val="subscript"/>
+        </w:rPr>
+        <w:t>t</w:t>
+      </w:r>
+      <w:proofErr w:type="spellEnd"/>
+      <w:r>
+        <w:t>)</w:t>
+      </w:r>
+      <w:r>
+        <w:t>, which is shown in Fig. 6.</w:t>
+      </w:r>
     </w:p>
     <w:p>
       <w:pPr>
         <w:pStyle w:val="List"/>
         <w:ind w:left="0" w:firstLine="0"/>
       </w:pPr>
-      <w:r>
-        <w:t xml:space="preserve">A, B, J </w:t>
-      </w:r>
-      <w:proofErr w:type="spellStart"/>
-      <w:r>
-        <w:t>neye</w:t>
-      </w:r>
-      <w:proofErr w:type="spellEnd"/>
-      <w:r>
-        <w:t xml:space="preserve"> </w:t>
-      </w:r>
-      <w:proofErr w:type="spellStart"/>
-      <w:r>
-        <w:t>göre</w:t>
-      </w:r>
-      <w:proofErr w:type="spellEnd"/>
-      <w:r>
-        <w:t xml:space="preserve"> </w:t>
-      </w:r>
-      <w:proofErr w:type="spellStart"/>
-      <w:r>
-        <w:t>seçildi</w:t>
-      </w:r>
-      <w:proofErr w:type="spellEnd"/>
-      <w:r>
-        <w:t xml:space="preserve"> (</w:t>
-      </w:r>
-      <w:r>
-        <w:rPr>
-          <w:highlight w:val="cyan"/>
-        </w:rPr>
-        <w:t>ref</w:t>
-      </w:r>
-      <w:r>
-        <w:t>)</w:t>
-      </w:r>
-    </w:p>
+    </w:p>
+    <w:tbl>
+      <w:tblPr>
+        <w:tblStyle w:val="TableGrid"/>
+        <w:tblW w:w="0" w:type="auto"/>
+        <w:jc w:val="center"/>
+        <w:tblBorders>
+          <w:top w:val="none" w:sz="0" w:space="0" w:color="auto"/>
+          <w:left w:val="none" w:sz="0" w:space="0" w:color="auto"/>
+          <w:bottom w:val="none" w:sz="0" w:space="0" w:color="auto"/>
+          <w:right w:val="none" w:sz="0" w:space="0" w:color="auto"/>
+          <w:insideH w:val="none" w:sz="0" w:space="0" w:color="auto"/>
+          <w:insideV w:val="none" w:sz="0" w:space="0" w:color="auto"/>
+        </w:tblBorders>
+        <w:tblLook w:val="04A0" w:firstRow="1" w:lastRow="0" w:firstColumn="1" w:lastColumn="0" w:noHBand="0" w:noVBand="1"/>
+      </w:tblPr>
+      <w:tblGrid>
+        <w:gridCol w:w="4439"/>
+        <w:gridCol w:w="550"/>
+      </w:tblGrid>
+      <w:tr>
+        <w:trPr>
+          <w:jc w:val="center"/>
+        </w:trPr>
+        <w:tc>
+          <w:tcPr>
+            <w:tcW w:w="4439" w:type="dxa"/>
+            <w:vAlign w:val="center"/>
+          </w:tcPr>
+          <w:p>
+            <w:pPr>
+              <w:spacing w:before="40" w:after="40"/>
+              <w:jc w:val="center"/>
+            </w:pPr>
+            <m:oMathPara>
+              <m:oMath>
+                <m:sSub>
+                  <m:sSubPr>
+                    <m:ctrlPr>
+                      <w:rPr>
+                        <w:rFonts w:ascii="Cambria Math" w:hAnsi="Cambria Math"/>
+                        <w:i/>
+                      </w:rPr>
+                    </m:ctrlPr>
+                  </m:sSubPr>
+                  <m:e>
+                    <m:r>
+                      <w:rPr>
+                        <w:rFonts w:ascii="Cambria Math" w:hAnsi="Cambria Math"/>
+                      </w:rPr>
+                      <m:t>E</m:t>
+                    </m:r>
+                  </m:e>
+                  <m:sub>
+                    <m:r>
+                      <w:rPr>
+                        <w:rFonts w:ascii="Cambria Math" w:hAnsi="Cambria Math"/>
+                      </w:rPr>
+                      <m:t>coil</m:t>
+                    </m:r>
+                  </m:sub>
+                </m:sSub>
+                <m:r>
+                  <w:rPr>
+                    <w:rFonts w:ascii="Cambria Math" w:hAnsi="Cambria Math"/>
+                  </w:rPr>
+                  <m:t>=4.44</m:t>
+                </m:r>
+                <m:sSub>
+                  <m:sSubPr>
+                    <m:ctrlPr>
+                      <w:rPr>
+                        <w:rFonts w:ascii="Cambria Math" w:hAnsi="Cambria Math"/>
+                        <w:i/>
+                      </w:rPr>
+                    </m:ctrlPr>
+                  </m:sSubPr>
+                  <m:e>
+                    <m:r>
+                      <w:rPr>
+                        <w:rFonts w:ascii="Cambria Math" w:hAnsi="Cambria Math"/>
+                      </w:rPr>
+                      <m:t>f</m:t>
+                    </m:r>
+                  </m:e>
+                  <m:sub>
+                    <m:r>
+                      <w:rPr>
+                        <w:rFonts w:ascii="Cambria Math" w:hAnsi="Cambria Math"/>
+                      </w:rPr>
+                      <m:t>r</m:t>
+                    </m:r>
+                  </m:sub>
+                </m:sSub>
+                <m:sSub>
+                  <m:sSubPr>
+                    <m:ctrlPr>
+                      <w:rPr>
+                        <w:rFonts w:ascii="Cambria Math" w:hAnsi="Cambria Math"/>
+                        <w:i/>
+                      </w:rPr>
+                    </m:ctrlPr>
+                  </m:sSubPr>
+                  <m:e>
+                    <m:r>
+                      <w:rPr>
+                        <w:rFonts w:ascii="Cambria Math" w:hAnsi="Cambria Math"/>
+                      </w:rPr>
+                      <m:t>k</m:t>
+                    </m:r>
+                  </m:e>
+                  <m:sub>
+                    <m:r>
+                      <w:rPr>
+                        <w:rFonts w:ascii="Cambria Math" w:hAnsi="Cambria Math"/>
+                      </w:rPr>
+                      <m:t>w</m:t>
+                    </m:r>
+                  </m:sub>
+                </m:sSub>
+                <m:sSub>
+                  <m:sSubPr>
+                    <m:ctrlPr>
+                      <w:rPr>
+                        <w:rFonts w:ascii="Cambria Math" w:hAnsi="Cambria Math"/>
+                        <w:i/>
+                      </w:rPr>
+                    </m:ctrlPr>
+                  </m:sSubPr>
+                  <m:e>
+                    <m:r>
+                      <w:rPr>
+                        <w:rFonts w:ascii="Cambria Math" w:hAnsi="Cambria Math"/>
+                      </w:rPr>
+                      <m:t>B</m:t>
+                    </m:r>
+                  </m:e>
+                  <m:sub>
+                    <m:r>
+                      <w:rPr>
+                        <w:rFonts w:ascii="Cambria Math" w:hAnsi="Cambria Math"/>
+                      </w:rPr>
+                      <m:t>gp</m:t>
+                    </m:r>
+                  </m:sub>
+                </m:sSub>
+                <m:sSub>
+                  <m:sSubPr>
+                    <m:ctrlPr>
+                      <w:rPr>
+                        <w:rFonts w:ascii="Cambria Math" w:hAnsi="Cambria Math"/>
+                        <w:i/>
+                      </w:rPr>
+                    </m:ctrlPr>
+                  </m:sSubPr>
+                  <m:e>
+                    <m:r>
+                      <w:rPr>
+                        <w:rFonts w:ascii="Cambria Math" w:hAnsi="Cambria Math"/>
+                      </w:rPr>
+                      <m:t>L</m:t>
+                    </m:r>
+                  </m:e>
+                  <m:sub>
+                    <m:r>
+                      <w:rPr>
+                        <w:rFonts w:ascii="Cambria Math" w:hAnsi="Cambria Math"/>
+                      </w:rPr>
+                      <m:t>a</m:t>
+                    </m:r>
+                  </m:sub>
+                </m:sSub>
+                <m:sSub>
+                  <m:sSubPr>
+                    <m:ctrlPr>
+                      <w:rPr>
+                        <w:rFonts w:ascii="Cambria Math" w:hAnsi="Cambria Math"/>
+                        <w:i/>
+                      </w:rPr>
+                    </m:ctrlPr>
+                  </m:sSubPr>
+                  <m:e>
+                    <m:r>
+                      <w:rPr>
+                        <w:rFonts w:ascii="Cambria Math" w:hAnsi="Cambria Math"/>
+                      </w:rPr>
+                      <m:t>D</m:t>
+                    </m:r>
+                  </m:e>
+                  <m:sub>
+                    <m:r>
+                      <w:rPr>
+                        <w:rFonts w:ascii="Cambria Math" w:hAnsi="Cambria Math"/>
+                      </w:rPr>
+                      <m:t>is</m:t>
+                    </m:r>
+                  </m:sub>
+                </m:sSub>
+              </m:oMath>
+            </m:oMathPara>
+          </w:p>
+        </w:tc>
+        <w:tc>
+          <w:tcPr>
+            <w:tcW w:w="550" w:type="dxa"/>
+            <w:vAlign w:val="center"/>
+          </w:tcPr>
+          <w:p>
+            <w:pPr>
+              <w:spacing w:before="40" w:after="40"/>
+              <w:jc w:val="center"/>
+            </w:pPr>
+            <w:r>
+              <w:rPr>
+                <w:highlight w:val="yellow"/>
+              </w:rPr>
+              <w:t>(</w:t>
+            </w:r>
+            <w:r>
+              <w:rPr>
+                <w:highlight w:val="yellow"/>
+              </w:rPr>
+              <w:t>10</w:t>
+            </w:r>
+            <w:r>
+              <w:rPr>
+                <w:highlight w:val="yellow"/>
+              </w:rPr>
+              <w:t>)</w:t>
+            </w:r>
+          </w:p>
+        </w:tc>
+      </w:tr>
+      <w:tr>
+        <w:trPr>
+          <w:jc w:val="center"/>
+        </w:trPr>
+        <w:tc>
+          <w:tcPr>
+            <w:tcW w:w="4439" w:type="dxa"/>
+            <w:vAlign w:val="center"/>
+          </w:tcPr>
+          <w:p>
+            <w:pPr>
+              <w:spacing w:before="40" w:after="40"/>
+              <w:jc w:val="center"/>
+            </w:pPr>
+            <m:oMathPara>
+              <m:oMath>
+                <m:sSub>
+                  <m:sSubPr>
+                    <m:ctrlPr>
+                      <w:rPr>
+                        <w:rFonts w:ascii="Cambria Math" w:hAnsi="Cambria Math"/>
+                        <w:i/>
+                      </w:rPr>
+                    </m:ctrlPr>
+                  </m:sSubPr>
+                  <m:e>
+                    <m:r>
+                      <w:rPr>
+                        <w:rFonts w:ascii="Cambria Math" w:hAnsi="Cambria Math"/>
+                      </w:rPr>
+                      <m:t>N</m:t>
+                    </m:r>
+                  </m:e>
+                  <m:sub>
+                    <m:r>
+                      <w:rPr>
+                        <w:rFonts w:ascii="Cambria Math" w:hAnsi="Cambria Math"/>
+                      </w:rPr>
+                      <m:t>cs</m:t>
+                    </m:r>
+                  </m:sub>
+                </m:sSub>
+                <m:r>
+                  <w:rPr>
+                    <w:rFonts w:ascii="Cambria Math" w:hAnsi="Cambria Math"/>
+                  </w:rPr>
+                  <m:t>=</m:t>
+                </m:r>
+                <m:f>
+                  <m:fPr>
+                    <m:type m:val="lin"/>
+                    <m:ctrlPr>
+                      <w:rPr>
+                        <w:rFonts w:ascii="Cambria Math" w:hAnsi="Cambria Math"/>
+                        <w:i/>
+                      </w:rPr>
+                    </m:ctrlPr>
+                  </m:fPr>
+                  <m:num>
+                    <m:r>
+                      <w:rPr>
+                        <w:rFonts w:ascii="Cambria Math" w:hAnsi="Cambria Math"/>
+                      </w:rPr>
+                      <m:t>2</m:t>
+                    </m:r>
+                    <m:sSub>
+                      <m:sSubPr>
+                        <m:ctrlPr>
+                          <w:rPr>
+                            <w:rFonts w:ascii="Cambria Math" w:hAnsi="Cambria Math"/>
+                            <w:i/>
+                          </w:rPr>
+                        </m:ctrlPr>
+                      </m:sSubPr>
+                      <m:e>
+                        <m:r>
+                          <w:rPr>
+                            <w:rFonts w:ascii="Cambria Math" w:hAnsi="Cambria Math"/>
+                          </w:rPr>
+                          <m:t>E</m:t>
+                        </m:r>
+                      </m:e>
+                      <m:sub>
+                        <m:r>
+                          <w:rPr>
+                            <w:rFonts w:ascii="Cambria Math" w:hAnsi="Cambria Math"/>
+                          </w:rPr>
+                          <m:t>phm</m:t>
+                        </m:r>
+                      </m:sub>
+                    </m:sSub>
+                  </m:num>
+                  <m:den>
+                    <m:r>
+                      <w:rPr>
+                        <w:rFonts w:ascii="Cambria Math" w:hAnsi="Cambria Math"/>
+                      </w:rPr>
+                      <m:t>(</m:t>
+                    </m:r>
+                    <m:sSub>
+                      <m:sSubPr>
+                        <m:ctrlPr>
+                          <w:rPr>
+                            <w:rFonts w:ascii="Cambria Math" w:hAnsi="Cambria Math"/>
+                            <w:i/>
+                          </w:rPr>
+                        </m:ctrlPr>
+                      </m:sSubPr>
+                      <m:e>
+                        <m:r>
+                          <w:rPr>
+                            <w:rFonts w:ascii="Cambria Math" w:hAnsi="Cambria Math"/>
+                          </w:rPr>
+                          <m:t>E</m:t>
+                        </m:r>
+                      </m:e>
+                      <m:sub>
+                        <m:r>
+                          <w:rPr>
+                            <w:rFonts w:ascii="Cambria Math" w:hAnsi="Cambria Math"/>
+                          </w:rPr>
+                          <m:t>coil</m:t>
+                        </m:r>
+                      </m:sub>
+                    </m:sSub>
+                    <m:sSub>
+                      <m:sSubPr>
+                        <m:ctrlPr>
+                          <w:rPr>
+                            <w:rFonts w:ascii="Cambria Math" w:hAnsi="Cambria Math"/>
+                            <w:i/>
+                          </w:rPr>
+                        </m:ctrlPr>
+                      </m:sSubPr>
+                      <m:e>
+                        <m:r>
+                          <w:rPr>
+                            <w:rFonts w:ascii="Cambria Math" w:hAnsi="Cambria Math"/>
+                          </w:rPr>
+                          <m:t>w</m:t>
+                        </m:r>
+                      </m:e>
+                      <m:sub>
+                        <m:r>
+                          <w:rPr>
+                            <w:rFonts w:ascii="Cambria Math" w:hAnsi="Cambria Math"/>
+                          </w:rPr>
+                          <m:t>s</m:t>
+                        </m:r>
+                      </m:sub>
+                    </m:sSub>
+                    <m:r>
+                      <w:rPr>
+                        <w:rFonts w:ascii="Cambria Math" w:hAnsi="Cambria Math"/>
+                      </w:rPr>
+                      <m:t>l</m:t>
+                    </m:r>
+                    <m:r>
+                      <w:rPr>
+                        <w:rFonts w:ascii="Cambria Math" w:hAnsi="Cambria Math"/>
+                      </w:rPr>
+                      <m:t>)</m:t>
+                    </m:r>
+                  </m:den>
+                </m:f>
+              </m:oMath>
+            </m:oMathPara>
+          </w:p>
+        </w:tc>
+        <w:tc>
+          <w:tcPr>
+            <w:tcW w:w="550" w:type="dxa"/>
+            <w:vAlign w:val="center"/>
+          </w:tcPr>
+          <w:p>
+            <w:pPr>
+              <w:spacing w:before="40" w:after="40"/>
+              <w:jc w:val="center"/>
+            </w:pPr>
+            <w:r>
+              <w:rPr>
+                <w:highlight w:val="yellow"/>
+              </w:rPr>
+              <w:t>(</w:t>
+            </w:r>
+            <w:r>
+              <w:rPr>
+                <w:highlight w:val="yellow"/>
+              </w:rPr>
+              <w:t>11</w:t>
+            </w:r>
+            <w:r>
+              <w:rPr>
+                <w:highlight w:val="yellow"/>
+              </w:rPr>
+              <w:t>)</w:t>
+            </w:r>
+          </w:p>
+        </w:tc>
+      </w:tr>
+      <w:tr>
+        <w:trPr>
+          <w:jc w:val="center"/>
+        </w:trPr>
+        <w:tc>
+          <w:tcPr>
+            <w:tcW w:w="4439" w:type="dxa"/>
+            <w:vAlign w:val="center"/>
+          </w:tcPr>
+          <w:p>
+            <w:pPr>
+              <w:spacing w:before="40" w:after="40"/>
+              <w:jc w:val="center"/>
+            </w:pPr>
+            <m:oMathPara>
+              <m:oMath>
+                <m:sSub>
+                  <m:sSubPr>
+                    <m:ctrlPr>
+                      <w:rPr>
+                        <w:rFonts w:ascii="Cambria Math" w:hAnsi="Cambria Math"/>
+                        <w:i/>
+                      </w:rPr>
+                    </m:ctrlPr>
+                  </m:sSubPr>
+                  <m:e>
+                    <m:r>
+                      <w:rPr>
+                        <w:rFonts w:ascii="Cambria Math" w:hAnsi="Cambria Math"/>
+                      </w:rPr>
+                      <m:t>I</m:t>
+                    </m:r>
+                  </m:e>
+                  <m:sub>
+                    <m:r>
+                      <w:rPr>
+                        <w:rFonts w:ascii="Cambria Math" w:hAnsi="Cambria Math"/>
+                      </w:rPr>
+                      <m:t>phm</m:t>
+                    </m:r>
+                  </m:sub>
+                </m:sSub>
+                <m:r>
+                  <w:rPr>
+                    <w:rFonts w:ascii="Cambria Math" w:hAnsi="Cambria Math"/>
+                  </w:rPr>
+                  <m:t>=</m:t>
+                </m:r>
+                <m:f>
+                  <m:fPr>
+                    <m:type m:val="lin"/>
+                    <m:ctrlPr>
+                      <w:rPr>
+                        <w:rFonts w:ascii="Cambria Math" w:hAnsi="Cambria Math"/>
+                        <w:i/>
+                      </w:rPr>
+                    </m:ctrlPr>
+                  </m:fPr>
+                  <m:num>
+                    <m:sSub>
+                      <m:sSubPr>
+                        <m:ctrlPr>
+                          <w:rPr>
+                            <w:rFonts w:ascii="Cambria Math" w:hAnsi="Cambria Math"/>
+                            <w:i/>
+                          </w:rPr>
+                        </m:ctrlPr>
+                      </m:sSubPr>
+                      <m:e>
+                        <m:r>
+                          <w:rPr>
+                            <w:rFonts w:ascii="Cambria Math" w:hAnsi="Cambria Math"/>
+                          </w:rPr>
+                          <m:t>P</m:t>
+                        </m:r>
+                      </m:e>
+                      <m:sub>
+                        <m:r>
+                          <w:rPr>
+                            <w:rFonts w:ascii="Cambria Math" w:hAnsi="Cambria Math"/>
+                          </w:rPr>
+                          <m:t>out</m:t>
+                        </m:r>
+                      </m:sub>
+                    </m:sSub>
+                  </m:num>
+                  <m:den>
+                    <m:r>
+                      <w:rPr>
+                        <w:rFonts w:ascii="Cambria Math" w:hAnsi="Cambria Math"/>
+                      </w:rPr>
+                      <m:t>(</m:t>
+                    </m:r>
+                    <m:r>
+                      <w:rPr>
+                        <w:rFonts w:ascii="Cambria Math" w:hAnsi="Cambria Math"/>
+                      </w:rPr>
+                      <m:t>m</m:t>
+                    </m:r>
+                    <m:r>
+                      <w:rPr>
+                        <w:rFonts w:ascii="Cambria Math" w:hAnsi="Cambria Math"/>
+                      </w:rPr>
+                      <m:t xml:space="preserve"> </m:t>
+                    </m:r>
+                    <m:r>
+                      <w:rPr>
+                        <w:rFonts w:ascii="Cambria Math" w:hAnsi="Cambria Math"/>
+                      </w:rPr>
+                      <m:t>n</m:t>
+                    </m:r>
+                    <m:r>
+                      <w:rPr>
+                        <w:rFonts w:ascii="Cambria Math" w:hAnsi="Cambria Math"/>
+                      </w:rPr>
+                      <m:t xml:space="preserve"> </m:t>
+                    </m:r>
+                    <m:sSub>
+                      <m:sSubPr>
+                        <m:ctrlPr>
+                          <w:rPr>
+                            <w:rFonts w:ascii="Cambria Math" w:hAnsi="Cambria Math"/>
+                            <w:i/>
+                          </w:rPr>
+                        </m:ctrlPr>
+                      </m:sSubPr>
+                      <m:e>
+                        <m:r>
+                          <w:rPr>
+                            <w:rFonts w:ascii="Cambria Math" w:hAnsi="Cambria Math"/>
+                          </w:rPr>
+                          <m:t>E</m:t>
+                        </m:r>
+                      </m:e>
+                      <m:sub>
+                        <m:r>
+                          <w:rPr>
+                            <w:rFonts w:ascii="Cambria Math" w:hAnsi="Cambria Math"/>
+                          </w:rPr>
+                          <m:t>phm</m:t>
+                        </m:r>
+                      </m:sub>
+                    </m:sSub>
+                    <m:r>
+                      <w:rPr>
+                        <w:rFonts w:ascii="Cambria Math" w:hAnsi="Cambria Math"/>
+                      </w:rPr>
+                      <m:t>)</m:t>
+                    </m:r>
+                  </m:den>
+                </m:f>
+              </m:oMath>
+            </m:oMathPara>
+          </w:p>
+        </w:tc>
+        <w:tc>
+          <w:tcPr>
+            <w:tcW w:w="550" w:type="dxa"/>
+            <w:vAlign w:val="center"/>
+          </w:tcPr>
+          <w:p>
+            <w:pPr>
+              <w:spacing w:before="40" w:after="40"/>
+              <w:jc w:val="center"/>
+            </w:pPr>
+            <w:r>
+              <w:rPr>
+                <w:highlight w:val="yellow"/>
+              </w:rPr>
+              <w:t>(</w:t>
+            </w:r>
+            <w:r>
+              <w:rPr>
+                <w:highlight w:val="yellow"/>
+              </w:rPr>
+              <w:t>12</w:t>
+            </w:r>
+            <w:r>
+              <w:rPr>
+                <w:highlight w:val="yellow"/>
+              </w:rPr>
+              <w:t>)</w:t>
+            </w:r>
+          </w:p>
+        </w:tc>
+      </w:tr>
+      <w:tr>
+        <w:trPr>
+          <w:jc w:val="center"/>
+        </w:trPr>
+        <w:tc>
+          <w:tcPr>
+            <w:tcW w:w="4439" w:type="dxa"/>
+            <w:vAlign w:val="center"/>
+          </w:tcPr>
+          <w:p>
+            <w:pPr>
+              <w:spacing w:before="40" w:after="40"/>
+              <w:jc w:val="center"/>
+            </w:pPr>
+            <m:oMathPara>
+              <m:oMath>
+                <m:sSub>
+                  <m:sSubPr>
+                    <m:ctrlPr>
+                      <w:rPr>
+                        <w:rFonts w:ascii="Cambria Math" w:hAnsi="Cambria Math"/>
+                        <w:i/>
+                      </w:rPr>
+                    </m:ctrlPr>
+                  </m:sSubPr>
+                  <m:e>
+                    <m:r>
+                      <w:rPr>
+                        <w:rFonts w:ascii="Cambria Math" w:hAnsi="Cambria Math"/>
+                      </w:rPr>
+                      <m:t>A</m:t>
+                    </m:r>
+                  </m:e>
+                  <m:sub>
+                    <m:r>
+                      <w:rPr>
+                        <w:rFonts w:ascii="Cambria Math" w:hAnsi="Cambria Math"/>
+                      </w:rPr>
+                      <m:t>rms</m:t>
+                    </m:r>
+                  </m:sub>
+                </m:sSub>
+                <m:r>
+                  <w:rPr>
+                    <w:rFonts w:ascii="Cambria Math" w:hAnsi="Cambria Math"/>
+                  </w:rPr>
+                  <m:t>=</m:t>
+                </m:r>
+                <m:f>
+                  <m:fPr>
+                    <m:type m:val="lin"/>
+                    <m:ctrlPr>
+                      <w:rPr>
+                        <w:rFonts w:ascii="Cambria Math" w:hAnsi="Cambria Math"/>
+                        <w:i/>
+                      </w:rPr>
+                    </m:ctrlPr>
+                  </m:fPr>
+                  <m:num>
+                    <m:r>
+                      <w:rPr>
+                        <w:rFonts w:ascii="Cambria Math" w:hAnsi="Cambria Math"/>
+                      </w:rPr>
+                      <m:t xml:space="preserve">l </m:t>
+                    </m:r>
+                    <m:sSub>
+                      <m:sSubPr>
+                        <m:ctrlPr>
+                          <w:rPr>
+                            <w:rFonts w:ascii="Cambria Math" w:hAnsi="Cambria Math"/>
+                            <w:i/>
+                          </w:rPr>
+                        </m:ctrlPr>
+                      </m:sSubPr>
+                      <m:e>
+                        <m:r>
+                          <w:rPr>
+                            <w:rFonts w:ascii="Cambria Math" w:hAnsi="Cambria Math"/>
+                          </w:rPr>
+                          <m:t>N</m:t>
+                        </m:r>
+                      </m:e>
+                      <m:sub>
+                        <m:r>
+                          <w:rPr>
+                            <w:rFonts w:ascii="Cambria Math" w:hAnsi="Cambria Math"/>
+                          </w:rPr>
+                          <m:t>cs</m:t>
+                        </m:r>
+                      </m:sub>
+                    </m:sSub>
+                    <m:sSub>
+                      <m:sSubPr>
+                        <m:ctrlPr>
+                          <w:rPr>
+                            <w:rFonts w:ascii="Cambria Math" w:hAnsi="Cambria Math"/>
+                            <w:i/>
+                          </w:rPr>
+                        </m:ctrlPr>
+                      </m:sSubPr>
+                      <m:e>
+                        <m:r>
+                          <w:rPr>
+                            <w:rFonts w:ascii="Cambria Math" w:hAnsi="Cambria Math"/>
+                          </w:rPr>
+                          <m:t>Q</m:t>
+                        </m:r>
+                      </m:e>
+                      <m:sub>
+                        <m:r>
+                          <w:rPr>
+                            <w:rFonts w:ascii="Cambria Math" w:hAnsi="Cambria Math"/>
+                          </w:rPr>
+                          <m:t>s</m:t>
+                        </m:r>
+                      </m:sub>
+                    </m:sSub>
+                    <m:sSub>
+                      <m:sSubPr>
+                        <m:ctrlPr>
+                          <w:rPr>
+                            <w:rFonts w:ascii="Cambria Math" w:hAnsi="Cambria Math"/>
+                            <w:i/>
+                          </w:rPr>
+                        </m:ctrlPr>
+                      </m:sSubPr>
+                      <m:e>
+                        <m:r>
+                          <w:rPr>
+                            <w:rFonts w:ascii="Cambria Math" w:hAnsi="Cambria Math"/>
+                          </w:rPr>
+                          <m:t>I</m:t>
+                        </m:r>
+                      </m:e>
+                      <m:sub>
+                        <m:r>
+                          <w:rPr>
+                            <w:rFonts w:ascii="Cambria Math" w:hAnsi="Cambria Math"/>
+                          </w:rPr>
+                          <m:t>phm</m:t>
+                        </m:r>
+                      </m:sub>
+                    </m:sSub>
+                  </m:num>
+                  <m:den>
+                    <m:r>
+                      <w:rPr>
+                        <w:rFonts w:ascii="Cambria Math" w:hAnsi="Cambria Math"/>
+                      </w:rPr>
+                      <m:t>(π</m:t>
+                    </m:r>
+                    <m:sSub>
+                      <m:sSubPr>
+                        <m:ctrlPr>
+                          <w:rPr>
+                            <w:rFonts w:ascii="Cambria Math" w:hAnsi="Cambria Math"/>
+                            <w:i/>
+                          </w:rPr>
+                        </m:ctrlPr>
+                      </m:sSubPr>
+                      <m:e>
+                        <m:r>
+                          <w:rPr>
+                            <w:rFonts w:ascii="Cambria Math" w:hAnsi="Cambria Math"/>
+                          </w:rPr>
+                          <m:t>D</m:t>
+                        </m:r>
+                      </m:e>
+                      <m:sub>
+                        <m:r>
+                          <w:rPr>
+                            <w:rFonts w:ascii="Cambria Math" w:hAnsi="Cambria Math"/>
+                          </w:rPr>
+                          <m:t>is</m:t>
+                        </m:r>
+                      </m:sub>
+                    </m:sSub>
+                    <m:r>
+                      <w:rPr>
+                        <w:rFonts w:ascii="Cambria Math" w:hAnsi="Cambria Math"/>
+                      </w:rPr>
+                      <m:t>)</m:t>
+                    </m:r>
+                  </m:den>
+                </m:f>
+              </m:oMath>
+            </m:oMathPara>
+          </w:p>
+        </w:tc>
+        <w:tc>
+          <w:tcPr>
+            <w:tcW w:w="550" w:type="dxa"/>
+            <w:vAlign w:val="center"/>
+          </w:tcPr>
+          <w:p>
+            <w:pPr>
+              <w:spacing w:before="40" w:after="40"/>
+              <w:jc w:val="center"/>
+            </w:pPr>
+            <w:r>
+              <w:rPr>
+                <w:highlight w:val="yellow"/>
+              </w:rPr>
+              <w:t>(</w:t>
+            </w:r>
+            <w:r>
+              <w:rPr>
+                <w:highlight w:val="yellow"/>
+              </w:rPr>
+              <w:t>12</w:t>
+            </w:r>
+            <w:r>
+              <w:rPr>
+                <w:highlight w:val="yellow"/>
+              </w:rPr>
+              <w:t>)</w:t>
+            </w:r>
+          </w:p>
+        </w:tc>
+      </w:tr>
+    </w:tbl>
     <w:p>
       <w:pPr>
         <w:pStyle w:val="List"/>
         <w:ind w:left="0" w:firstLine="0"/>
       </w:pPr>
+      <w:bookmarkStart w:id="0" w:name="_GoBack"/>
+      <w:bookmarkEnd w:id="0"/>
     </w:p>
     <w:p>
       <w:pPr>
@@ -7003,7 +8152,6 @@
         <w:rPr>
           <w:highlight w:val="cyan"/>
         </w:rPr>
-        <w:lastRenderedPageBreak/>
         <w:t>Fill</w:t>
       </w:r>
       <w:r>
@@ -7095,32 +8243,30 @@
         <w:ind w:left="0" w:firstLine="0"/>
       </w:pPr>
       <w:r>
-        <w:t xml:space="preserve">Flux per pole </w:t>
-      </w:r>
-      <w:proofErr w:type="spellStart"/>
-      <w:r>
-        <w:t>formül</w:t>
-      </w:r>
-      <w:proofErr w:type="spellEnd"/>
-      <w:r>
-        <w:t xml:space="preserve"> </w:t>
-      </w:r>
-      <w:proofErr w:type="spellStart"/>
-      <w:r>
-        <w:t>verelim</w:t>
-      </w:r>
-      <w:proofErr w:type="spellEnd"/>
+        <w:t>AWG wire selection</w:t>
+      </w:r>
+    </w:p>
+    <w:p>
+      <w:pPr>
+        <w:jc w:val="both"/>
+      </w:pPr>
+      <w:r>
+        <w:t>M250-50A core material</w:t>
+      </w:r>
+    </w:p>
+    <w:p>
+      <w:pPr>
+        <w:jc w:val="both"/>
+      </w:pPr>
+      <w:r>
+        <w:t>NeFe40 magnet</w:t>
+      </w:r>
     </w:p>
     <w:p>
       <w:pPr>
         <w:pStyle w:val="List"/>
         <w:ind w:left="0" w:firstLine="0"/>
       </w:pPr>
-      <w:proofErr w:type="spellStart"/>
-      <w:r>
-        <w:t>Ecoil</w:t>
-      </w:r>
-      <w:proofErr w:type="spellEnd"/>
     </w:p>
     <w:p>
       <w:pPr>
@@ -7128,7 +8274,16 @@
         <w:ind w:left="0" w:firstLine="0"/>
       </w:pPr>
       <w:r>
-        <w:t>AWG wire selection</w:t>
+        <w:t xml:space="preserve">For core loss, the selected lamination data is used in several FEA simulations to determine the core loss density with the selected maximum flux density values in several parts of the core. As a result, a core loss density of </w:t>
+      </w:r>
+      <w:r>
+        <w:rPr>
+          <w:highlight w:val="cyan"/>
+        </w:rPr>
+        <w:t>4 W/kg</w:t>
+      </w:r>
+      <w:r>
+        <w:t xml:space="preserve"> is obtained in worst case and used for the determination of the machine core loss by using the calculated core mass.</w:t>
       </w:r>
     </w:p>
     <w:p>
@@ -7136,6 +8291,18 @@
         <w:pStyle w:val="List"/>
         <w:ind w:left="0" w:firstLine="0"/>
       </w:pPr>
+      <w:r>
+        <w:t xml:space="preserve">Windings are at 75 </w:t>
+      </w:r>
+      <w:r>
+        <w:rPr>
+          <w:vertAlign w:val="superscript"/>
+        </w:rPr>
+        <w:t>0</w:t>
+      </w:r>
+      <w:r>
+        <w:t>C</w:t>
+      </w:r>
     </w:p>
     <w:p>
       <w:pPr>
@@ -7143,21 +8310,8 @@
         <w:ind w:left="0" w:firstLine="0"/>
       </w:pPr>
       <w:r>
-        <w:t xml:space="preserve">Arms </w:t>
-      </w:r>
-      <w:proofErr w:type="spellStart"/>
-      <w:r>
-        <w:t>vs</w:t>
-      </w:r>
-      <w:proofErr w:type="spellEnd"/>
-      <w:r>
-        <w:t xml:space="preserve"> verify </w:t>
-      </w:r>
-      <w:proofErr w:type="spellStart"/>
-      <w:r>
-        <w:t>ediliyor</w:t>
-      </w:r>
-      <w:proofErr w:type="spellEnd"/>
+        <w:t>Vector control is assumed</w:t>
+      </w:r>
     </w:p>
     <w:p>
       <w:pPr>
@@ -7168,14 +8322,341 @@
     <w:p>
       <w:pPr>
         <w:pStyle w:val="List"/>
-      </w:pPr>
-      <w:r>
-        <w:object w:dxaOrig="11056" w:dyaOrig="9211">
-          <v:shape id="_x0000_i1028" type="#_x0000_t75" style="width:195.25pt;height:162.45pt" o:ole="">
-            <v:imagedata r:id="rId20" o:title=""/>
+        <w:ind w:left="0" w:firstLine="0"/>
+      </w:pPr>
+      <w:r>
+        <w:rPr>
+          <w:highlight w:val="yellow"/>
+        </w:rPr>
+        <w:t xml:space="preserve">Cogging torque </w:t>
+      </w:r>
+      <w:proofErr w:type="spellStart"/>
+      <w:r>
+        <w:rPr>
+          <w:highlight w:val="yellow"/>
+        </w:rPr>
+        <w:t>ve</w:t>
+      </w:r>
+      <w:proofErr w:type="spellEnd"/>
+      <w:r>
+        <w:rPr>
+          <w:highlight w:val="yellow"/>
+        </w:rPr>
+        <w:t xml:space="preserve"> torque </w:t>
+      </w:r>
+      <w:proofErr w:type="spellStart"/>
+      <w:r>
+        <w:rPr>
+          <w:highlight w:val="yellow"/>
+        </w:rPr>
+        <w:t>ripple’dan</w:t>
+      </w:r>
+      <w:proofErr w:type="spellEnd"/>
+      <w:r>
+        <w:rPr>
+          <w:highlight w:val="yellow"/>
+        </w:rPr>
+        <w:t xml:space="preserve"> </w:t>
+      </w:r>
+      <w:proofErr w:type="spellStart"/>
+      <w:r>
+        <w:rPr>
+          <w:highlight w:val="yellow"/>
+        </w:rPr>
+        <w:t>nasıl</w:t>
+      </w:r>
+      <w:proofErr w:type="spellEnd"/>
+      <w:r>
+        <w:rPr>
+          <w:highlight w:val="yellow"/>
+        </w:rPr>
+        <w:t xml:space="preserve"> </w:t>
+      </w:r>
+      <w:proofErr w:type="spellStart"/>
+      <w:r>
+        <w:rPr>
+          <w:highlight w:val="yellow"/>
+        </w:rPr>
+        <w:t>bahsedelim</w:t>
+      </w:r>
+      <w:proofErr w:type="spellEnd"/>
+      <w:r>
+        <w:rPr>
+          <w:highlight w:val="yellow"/>
+        </w:rPr>
+        <w:t>??</w:t>
+      </w:r>
+    </w:p>
+    <w:p>
+      <w:pPr>
+        <w:pStyle w:val="SubSection"/>
+        <w:outlineLvl w:val="0"/>
+      </w:pPr>
+      <w:r>
+        <w:t xml:space="preserve">2.3 Thermal </w:t>
+      </w:r>
+      <w:r>
+        <w:t>sub-</w:t>
+      </w:r>
+      <w:r>
+        <w:t>model</w:t>
+      </w:r>
+    </w:p>
+    <w:p>
+      <w:pPr>
+        <w:jc w:val="both"/>
+      </w:pPr>
+      <w:r>
+        <w:t xml:space="preserve">Equations </w:t>
+      </w:r>
+    </w:p>
+    <w:p>
+      <w:pPr>
+        <w:jc w:val="both"/>
+      </w:pPr>
+    </w:p>
+    <w:p>
+      <w:pPr>
+        <w:jc w:val="center"/>
+      </w:pPr>
+      <w:r>
+        <w:object w:dxaOrig="3645" w:dyaOrig="1515">
+          <v:shape id="_x0000_i1026" type="#_x0000_t75" style="width:155.5pt;height:64.5pt" o:ole="">
+            <v:imagedata r:id="rId22" o:title=""/>
           </v:shape>
-          <o:OLEObject Type="Embed" ProgID="Visio.Drawing.15" ShapeID="_x0000_i1028" DrawAspect="Content" ObjectID="_1577138300" r:id="rId22"/>
+          <o:OLEObject Type="Embed" ProgID="Visio.Drawing.15" ShapeID="_x0000_i1026" DrawAspect="Content" ObjectID="_1577141441" r:id="rId23"/>
         </w:object>
+      </w:r>
+    </w:p>
+    <w:p>
+      <w:pPr>
+        <w:jc w:val="both"/>
+      </w:pPr>
+    </w:p>
+    <w:p>
+      <w:pPr>
+        <w:jc w:val="center"/>
+      </w:pPr>
+      <w:r>
+        <w:t xml:space="preserve">Figure </w:t>
+      </w:r>
+      <w:r>
+        <w:rPr>
+          <w:highlight w:val="yellow"/>
+        </w:rPr>
+        <w:t>X</w:t>
+      </w:r>
+      <w:r>
+        <w:t>. Lumped parameter thermal equivalent circuit at steady state</w:t>
+      </w:r>
+    </w:p>
+    <w:p>
+      <w:pPr>
+        <w:jc w:val="both"/>
+      </w:pPr>
+    </w:p>
+    <w:p>
+      <w:pPr>
+        <w:jc w:val="both"/>
+      </w:pPr>
+      <w:r>
+        <w:t xml:space="preserve">Reliability den </w:t>
+      </w:r>
+      <w:proofErr w:type="spellStart"/>
+      <w:r>
+        <w:t>dolayı</w:t>
+      </w:r>
+      <w:proofErr w:type="spellEnd"/>
+      <w:r>
+        <w:t xml:space="preserve"> </w:t>
+      </w:r>
+      <w:proofErr w:type="spellStart"/>
+      <w:r>
+        <w:t>ve</w:t>
+      </w:r>
+      <w:proofErr w:type="spellEnd"/>
+      <w:r>
+        <w:t xml:space="preserve"> </w:t>
+      </w:r>
+      <w:proofErr w:type="spellStart"/>
+      <w:r>
+        <w:t>hıza</w:t>
+      </w:r>
+      <w:proofErr w:type="spellEnd"/>
+      <w:r>
+        <w:t xml:space="preserve"> </w:t>
+      </w:r>
+      <w:proofErr w:type="spellStart"/>
+      <w:r>
+        <w:t>bağlı</w:t>
+      </w:r>
+      <w:proofErr w:type="spellEnd"/>
+      <w:r>
+        <w:t xml:space="preserve"> </w:t>
+      </w:r>
+      <w:proofErr w:type="spellStart"/>
+      <w:r>
+        <w:t>olduğu</w:t>
+      </w:r>
+      <w:proofErr w:type="spellEnd"/>
+      <w:r>
+        <w:t xml:space="preserve"> </w:t>
+      </w:r>
+      <w:proofErr w:type="spellStart"/>
+      <w:r>
+        <w:t>için</w:t>
+      </w:r>
+      <w:proofErr w:type="spellEnd"/>
+      <w:r>
+        <w:t xml:space="preserve"> Fan </w:t>
+      </w:r>
+      <w:proofErr w:type="spellStart"/>
+      <w:r>
+        <w:t>koymadık</w:t>
+      </w:r>
+      <w:proofErr w:type="spellEnd"/>
+      <w:r>
+        <w:t xml:space="preserve">. Natural convection </w:t>
+      </w:r>
+      <w:proofErr w:type="spellStart"/>
+      <w:r>
+        <w:t>olacak</w:t>
+      </w:r>
+      <w:proofErr w:type="spellEnd"/>
+      <w:r>
+        <w:t>.</w:t>
+      </w:r>
+    </w:p>
+    <w:p>
+      <w:pPr>
+        <w:jc w:val="both"/>
+      </w:pPr>
+    </w:p>
+    <w:p>
+      <w:pPr>
+        <w:jc w:val="both"/>
+      </w:pPr>
+      <w:r>
+        <w:t xml:space="preserve">The required </w:t>
+      </w:r>
+      <w:proofErr w:type="spellStart"/>
+      <w:r>
+        <w:t>Rthhsa</w:t>
+      </w:r>
+      <w:proofErr w:type="spellEnd"/>
+      <w:r>
+        <w:t xml:space="preserve"> is found using the formula:</w:t>
+      </w:r>
+    </w:p>
+    <w:p>
+      <w:pPr>
+        <w:jc w:val="both"/>
+      </w:pPr>
+    </w:p>
+    <w:p>
+      <w:pPr>
+        <w:jc w:val="both"/>
+      </w:pPr>
+      <w:proofErr w:type="gramStart"/>
+      <w:r>
+        <w:t>do</w:t>
+      </w:r>
+      <w:proofErr w:type="gramEnd"/>
+      <w:r>
+        <w:t xml:space="preserve"> not exceed </w:t>
+      </w:r>
+      <w:proofErr w:type="spellStart"/>
+      <w:r>
+        <w:t>Tjmax</w:t>
+      </w:r>
+      <w:proofErr w:type="spellEnd"/>
+      <w:r>
+        <w:t xml:space="preserve"> SOA value ??</w:t>
+      </w:r>
+    </w:p>
+    <w:p>
+      <w:pPr>
+        <w:jc w:val="both"/>
+      </w:pPr>
+    </w:p>
+    <w:p>
+      <w:pPr>
+        <w:jc w:val="both"/>
+      </w:pPr>
+      <w:r>
+        <w:t xml:space="preserve">Analytical models are used for heat sink, as the heat sink structure and range of size and fin geometry are established. </w:t>
+      </w:r>
+      <w:r>
+        <w:t>The model of the heat sink is shown in Fig. Y.</w:t>
+      </w:r>
+    </w:p>
+    <w:p>
+      <w:pPr>
+        <w:jc w:val="both"/>
+      </w:pPr>
+    </w:p>
+    <w:p>
+      <w:pPr>
+        <w:jc w:val="center"/>
+      </w:pPr>
+      <w:r>
+        <w:object w:dxaOrig="3645" w:dyaOrig="1515">
+          <v:shape id="_x0000_i1027" type="#_x0000_t75" style="width:155.5pt;height:64.5pt" o:ole="">
+            <v:imagedata r:id="rId22" o:title=""/>
+          </v:shape>
+          <o:OLEObject Type="Embed" ProgID="Visio.Drawing.15" ShapeID="_x0000_i1027" DrawAspect="Content" ObjectID="_1577141442" r:id="rId24"/>
+        </w:object>
+      </w:r>
+    </w:p>
+    <w:p>
+      <w:pPr>
+        <w:jc w:val="center"/>
+      </w:pPr>
+      <w:r>
+        <w:lastRenderedPageBreak/>
+        <w:t>Fig Y. The model of the heat sink</w:t>
+      </w:r>
+      <w:r>
+        <w:t xml:space="preserve"> (fin geometry)</w:t>
+      </w:r>
+    </w:p>
+    <w:p>
+      <w:pPr>
+        <w:jc w:val="both"/>
+      </w:pPr>
+    </w:p>
+    <w:p>
+      <w:pPr>
+        <w:jc w:val="both"/>
+      </w:pPr>
+      <w:r>
+        <w:t>Extruded fin channel length</w:t>
+      </w:r>
+    </w:p>
+    <w:p>
+      <w:pPr>
+        <w:jc w:val="both"/>
+      </w:pPr>
+    </w:p>
+    <w:p>
+      <w:pPr>
+        <w:pStyle w:val="SubSection"/>
+        <w:outlineLvl w:val="0"/>
+      </w:pPr>
+      <w:r>
+        <w:t xml:space="preserve">2.4 </w:t>
+      </w:r>
+      <w:r>
+        <w:t>Geometrical</w:t>
+      </w:r>
+      <w:r>
+        <w:t xml:space="preserve"> </w:t>
+      </w:r>
+      <w:r>
+        <w:t>sub-</w:t>
+      </w:r>
+      <w:r>
+        <w:t xml:space="preserve">model </w:t>
       </w:r>
     </w:p>
     <w:p>
@@ -7184,489 +8665,88 @@
         <w:ind w:left="0" w:firstLine="0"/>
       </w:pPr>
       <w:r>
-        <w:t>Figure X. Machine geometry and slot structure</w:t>
-      </w:r>
-    </w:p>
-    <w:p>
-      <w:pPr>
-        <w:pStyle w:val="List"/>
-        <w:ind w:left="0" w:firstLine="0"/>
-      </w:pPr>
-    </w:p>
-    <w:p>
-      <w:pPr>
-        <w:pStyle w:val="List"/>
-        <w:ind w:left="0" w:firstLine="0"/>
-      </w:pPr>
-      <w:r>
-        <w:t xml:space="preserve">For core loss, the selected lamination data is used in several FEA simulations to determine the core loss density with the selected maximum flux density values in several parts of the core. As a result, a core loss density of </w:t>
+        <w:t xml:space="preserve">A, B, J </w:t>
+      </w:r>
+      <w:proofErr w:type="spellStart"/>
+      <w:r>
+        <w:t>neye</w:t>
+      </w:r>
+      <w:proofErr w:type="spellEnd"/>
+      <w:r>
+        <w:t xml:space="preserve"> </w:t>
+      </w:r>
+      <w:proofErr w:type="spellStart"/>
+      <w:r>
+        <w:t>göre</w:t>
+      </w:r>
+      <w:proofErr w:type="spellEnd"/>
+      <w:r>
+        <w:t xml:space="preserve"> </w:t>
+      </w:r>
+      <w:proofErr w:type="spellStart"/>
+      <w:r>
+        <w:t>seçildi</w:t>
+      </w:r>
+      <w:proofErr w:type="spellEnd"/>
+      <w:r>
+        <w:t xml:space="preserve"> (</w:t>
       </w:r>
       <w:r>
         <w:rPr>
           <w:highlight w:val="cyan"/>
         </w:rPr>
-        <w:t>4 W/kg</w:t>
-      </w:r>
-      <w:r>
-        <w:t xml:space="preserve"> is obtained in worst case and used for the determination of the machine core loss by using the calculated core mass.</w:t>
-      </w:r>
-    </w:p>
-    <w:p>
-      <w:pPr>
-        <w:pStyle w:val="List"/>
-        <w:ind w:left="0" w:firstLine="0"/>
-      </w:pPr>
-      <w:r>
-        <w:t xml:space="preserve">Windings are at 75 </w:t>
-      </w:r>
-      <w:r>
-        <w:rPr>
-          <w:vertAlign w:val="superscript"/>
-        </w:rPr>
-        <w:t>0</w:t>
-      </w:r>
-      <w:r>
-        <w:t>C</w:t>
-      </w:r>
-    </w:p>
-    <w:p>
-      <w:pPr>
-        <w:pStyle w:val="List"/>
-        <w:ind w:left="0" w:firstLine="0"/>
-      </w:pPr>
-      <w:r>
-        <w:t>Vector control is assumed</w:t>
-      </w:r>
-    </w:p>
-    <w:p>
-      <w:pPr>
-        <w:pStyle w:val="List"/>
-        <w:ind w:left="0" w:firstLine="0"/>
-      </w:pPr>
-    </w:p>
-    <w:p>
-      <w:pPr>
-        <w:pStyle w:val="List"/>
-        <w:ind w:left="0" w:firstLine="0"/>
-      </w:pPr>
-      <w:r>
-        <w:rPr>
-          <w:highlight w:val="yellow"/>
-        </w:rPr>
-        <w:t xml:space="preserve">Cogging torque </w:t>
+        <w:t>ref</w:t>
+      </w:r>
+      <w:r>
+        <w:t>)</w:t>
+      </w:r>
+    </w:p>
+    <w:p>
+      <w:pPr>
+        <w:jc w:val="both"/>
+      </w:pPr>
+    </w:p>
+    <w:p>
+      <w:pPr>
+        <w:jc w:val="both"/>
+      </w:pPr>
+      <w:r>
+        <w:t>The basic objective function, the volumetric power density (</w:t>
       </w:r>
       <w:proofErr w:type="spellStart"/>
       <w:r>
         <w:rPr>
-          <w:highlight w:val="yellow"/>
-        </w:rPr>
-        <w:t>ve</w:t>
+          <w:i/>
+        </w:rPr>
+        <w:t>PD</w:t>
+      </w:r>
+      <w:r>
+        <w:rPr>
+          <w:i/>
+          <w:vertAlign w:val="subscript"/>
+        </w:rPr>
+        <w:t>v</w:t>
       </w:r>
       <w:proofErr w:type="spellEnd"/>
       <w:r>
-        <w:rPr>
-          <w:highlight w:val="yellow"/>
-        </w:rPr>
-        <w:t xml:space="preserve"> torque </w:t>
-      </w:r>
-      <w:proofErr w:type="spellStart"/>
-      <w:r>
-        <w:rPr>
-          <w:highlight w:val="yellow"/>
-        </w:rPr>
-        <w:t>ripple’dan</w:t>
-      </w:r>
-      <w:proofErr w:type="spellEnd"/>
-      <w:r>
-        <w:rPr>
-          <w:highlight w:val="yellow"/>
-        </w:rPr>
-        <w:t xml:space="preserve"> </w:t>
-      </w:r>
-      <w:proofErr w:type="spellStart"/>
-      <w:r>
-        <w:rPr>
-          <w:highlight w:val="yellow"/>
-        </w:rPr>
-        <w:t>nasıl</w:t>
-      </w:r>
-      <w:proofErr w:type="spellEnd"/>
-      <w:r>
-        <w:rPr>
-          <w:highlight w:val="yellow"/>
-        </w:rPr>
-        <w:t xml:space="preserve"> </w:t>
-      </w:r>
-      <w:proofErr w:type="spellStart"/>
-      <w:r>
-        <w:rPr>
-          <w:highlight w:val="yellow"/>
-        </w:rPr>
-        <w:t>bahsedelim</w:t>
-      </w:r>
-      <w:proofErr w:type="spellEnd"/>
-      <w:r>
-        <w:rPr>
-          <w:highlight w:val="yellow"/>
-        </w:rPr>
-        <w:t>??</w:t>
-      </w:r>
-    </w:p>
-    <w:p>
-      <w:pPr>
-        <w:pStyle w:val="SubSection"/>
-        <w:outlineLvl w:val="0"/>
-      </w:pPr>
-      <w:r>
-        <w:t xml:space="preserve">2.3 Thermal </w:t>
-      </w:r>
-      <w:r>
-        <w:t>sub-</w:t>
-      </w:r>
-      <w:r>
-        <w:t>model</w:t>
+        <w:t>) of the system is determined using the dimensions of each part as shown in Fig. X, as in 1.</w:t>
       </w:r>
     </w:p>
     <w:p>
       <w:pPr>
         <w:jc w:val="both"/>
       </w:pPr>
-      <w:r>
-        <w:t xml:space="preserve">Equations </w:t>
-      </w:r>
-    </w:p>
-    <w:p>
-      <w:pPr>
-        <w:jc w:val="both"/>
-      </w:pPr>
     </w:p>
     <w:p>
       <w:pPr>
         <w:jc w:val="center"/>
       </w:pPr>
       <w:r>
-        <w:object w:dxaOrig="3645" w:dyaOrig="1515">
-          <v:shape id="_x0000_i1026" type="#_x0000_t75" style="width:155.5pt;height:64.5pt" o:ole="">
-            <v:imagedata r:id="rId23" o:title=""/>
+        <w:object w:dxaOrig="2580" w:dyaOrig="1740">
+          <v:shape id="_x0000_i1029" type="#_x0000_t75" style="width:161.3pt;height:108.85pt" o:ole="">
+            <v:imagedata r:id="rId25" o:title=""/>
           </v:shape>
-          <o:OLEObject Type="Embed" ProgID="Visio.Drawing.15" ShapeID="_x0000_i1026" DrawAspect="Content" ObjectID="_1577138301" r:id="rId24"/>
-        </w:object>
-      </w:r>
-    </w:p>
-    <w:p>
-      <w:pPr>
-        <w:jc w:val="both"/>
-      </w:pPr>
-    </w:p>
-    <w:p>
-      <w:pPr>
-        <w:jc w:val="center"/>
-      </w:pPr>
-      <w:r>
-        <w:t xml:space="preserve">Figure </w:t>
-      </w:r>
-      <w:r>
-        <w:rPr>
-          <w:highlight w:val="yellow"/>
-        </w:rPr>
-        <w:t>X</w:t>
-      </w:r>
-      <w:r>
-        <w:t>. Lumped parameter thermal equivalent circuit at steady state</w:t>
-      </w:r>
-    </w:p>
-    <w:p>
-      <w:pPr>
-        <w:jc w:val="both"/>
-      </w:pPr>
-    </w:p>
-    <w:p>
-      <w:pPr>
-        <w:jc w:val="both"/>
-      </w:pPr>
-      <w:r>
-        <w:t xml:space="preserve">Reliability den </w:t>
-      </w:r>
-      <w:proofErr w:type="spellStart"/>
-      <w:r>
-        <w:t>dolayı</w:t>
-      </w:r>
-      <w:proofErr w:type="spellEnd"/>
-      <w:r>
-        <w:t xml:space="preserve"> </w:t>
-      </w:r>
-      <w:proofErr w:type="spellStart"/>
-      <w:r>
-        <w:t>ve</w:t>
-      </w:r>
-      <w:proofErr w:type="spellEnd"/>
-      <w:r>
-        <w:t xml:space="preserve"> </w:t>
-      </w:r>
-      <w:proofErr w:type="spellStart"/>
-      <w:r>
-        <w:t>hıza</w:t>
-      </w:r>
-      <w:proofErr w:type="spellEnd"/>
-      <w:r>
-        <w:t xml:space="preserve"> </w:t>
-      </w:r>
-      <w:proofErr w:type="spellStart"/>
-      <w:r>
-        <w:t>bağlı</w:t>
-      </w:r>
-      <w:proofErr w:type="spellEnd"/>
-      <w:r>
-        <w:t xml:space="preserve"> </w:t>
-      </w:r>
-      <w:proofErr w:type="spellStart"/>
-      <w:r>
-        <w:t>olduğu</w:t>
-      </w:r>
-      <w:proofErr w:type="spellEnd"/>
-      <w:r>
-        <w:t xml:space="preserve"> </w:t>
-      </w:r>
-      <w:proofErr w:type="spellStart"/>
-      <w:r>
-        <w:t>için</w:t>
-      </w:r>
-      <w:proofErr w:type="spellEnd"/>
-      <w:r>
-        <w:t xml:space="preserve"> Fan </w:t>
-      </w:r>
-      <w:proofErr w:type="spellStart"/>
-      <w:r>
-        <w:t>koymadık</w:t>
-      </w:r>
-      <w:proofErr w:type="spellEnd"/>
-      <w:r>
-        <w:t xml:space="preserve">. Natural convection </w:t>
-      </w:r>
-      <w:proofErr w:type="spellStart"/>
-      <w:r>
-        <w:t>olacak</w:t>
-      </w:r>
-      <w:proofErr w:type="spellEnd"/>
-      <w:r>
-        <w:t>.</w:t>
-      </w:r>
-    </w:p>
-    <w:p>
-      <w:pPr>
-        <w:jc w:val="both"/>
-      </w:pPr>
-    </w:p>
-    <w:p>
-      <w:pPr>
-        <w:jc w:val="both"/>
-      </w:pPr>
-      <w:r>
-        <w:t xml:space="preserve">The required </w:t>
-      </w:r>
-      <w:proofErr w:type="spellStart"/>
-      <w:r>
-        <w:t>Rthhsa</w:t>
-      </w:r>
-      <w:proofErr w:type="spellEnd"/>
-      <w:r>
-        <w:t xml:space="preserve"> is found using the formula:</w:t>
-      </w:r>
-    </w:p>
-    <w:p>
-      <w:pPr>
-        <w:jc w:val="both"/>
-      </w:pPr>
-    </w:p>
-    <w:p>
-      <w:pPr>
-        <w:jc w:val="both"/>
-      </w:pPr>
-      <w:proofErr w:type="gramStart"/>
-      <w:r>
-        <w:t>do</w:t>
-      </w:r>
-      <w:proofErr w:type="gramEnd"/>
-      <w:r>
-        <w:t xml:space="preserve"> not exceed </w:t>
-      </w:r>
-      <w:proofErr w:type="spellStart"/>
-      <w:r>
-        <w:t>Tjmax</w:t>
-      </w:r>
-      <w:proofErr w:type="spellEnd"/>
-      <w:r>
-        <w:t xml:space="preserve"> SOA value ??</w:t>
-      </w:r>
-    </w:p>
-    <w:p>
-      <w:pPr>
-        <w:jc w:val="both"/>
-      </w:pPr>
-    </w:p>
-    <w:p>
-      <w:pPr>
-        <w:jc w:val="both"/>
-      </w:pPr>
-      <w:r>
-        <w:lastRenderedPageBreak/>
-        <w:t xml:space="preserve">Analytical models are used for heat sink, as the heat sink structure and range of size and fin geometry are established. </w:t>
-      </w:r>
-      <w:r>
-        <w:t>The model of the heat sink is shown in Fig. Y.</w:t>
-      </w:r>
-    </w:p>
-    <w:p>
-      <w:pPr>
-        <w:jc w:val="both"/>
-      </w:pPr>
-    </w:p>
-    <w:p>
-      <w:pPr>
-        <w:jc w:val="both"/>
-      </w:pPr>
-      <w:r>
-        <w:object w:dxaOrig="3645" w:dyaOrig="1515">
-          <v:shape id="_x0000_i1027" type="#_x0000_t75" style="width:155.5pt;height:64.5pt" o:ole="">
-            <v:imagedata r:id="rId23" o:title=""/>
-          </v:shape>
-          <o:OLEObject Type="Embed" ProgID="Visio.Drawing.15" ShapeID="_x0000_i1027" DrawAspect="Content" ObjectID="_1577138302" r:id="rId25"/>
-        </w:object>
-      </w:r>
-    </w:p>
-    <w:p>
-      <w:pPr>
-        <w:jc w:val="both"/>
-      </w:pPr>
-      <w:r>
-        <w:t>Fig Y. The model of the heat sink</w:t>
-      </w:r>
-      <w:r>
-        <w:t xml:space="preserve"> (fin geometry)</w:t>
-      </w:r>
-    </w:p>
-    <w:p>
-      <w:pPr>
-        <w:jc w:val="both"/>
-      </w:pPr>
-      <w:r>
-        <w:t>Extruded fin channel length</w:t>
-      </w:r>
-    </w:p>
-    <w:p>
-      <w:pPr>
-        <w:jc w:val="both"/>
-      </w:pPr>
-    </w:p>
-    <w:p>
-      <w:pPr>
-        <w:pStyle w:val="SubSection"/>
-        <w:outlineLvl w:val="0"/>
-      </w:pPr>
-      <w:r>
-        <w:t xml:space="preserve">2.4 </w:t>
-      </w:r>
-      <w:r>
-        <w:t>Geometrical</w:t>
-      </w:r>
-      <w:r>
-        <w:t xml:space="preserve"> </w:t>
-      </w:r>
-      <w:r>
-        <w:t>sub-</w:t>
-      </w:r>
-      <w:r>
-        <w:t xml:space="preserve">model </w:t>
-      </w:r>
-    </w:p>
-    <w:p>
-      <w:pPr>
-        <w:pStyle w:val="List"/>
-        <w:ind w:left="0" w:firstLine="0"/>
-      </w:pPr>
-      <w:r>
-        <w:t xml:space="preserve">A, B, J </w:t>
-      </w:r>
-      <w:proofErr w:type="spellStart"/>
-      <w:r>
-        <w:t>neye</w:t>
-      </w:r>
-      <w:proofErr w:type="spellEnd"/>
-      <w:r>
-        <w:t xml:space="preserve"> </w:t>
-      </w:r>
-      <w:proofErr w:type="spellStart"/>
-      <w:r>
-        <w:t>göre</w:t>
-      </w:r>
-      <w:proofErr w:type="spellEnd"/>
-      <w:r>
-        <w:t xml:space="preserve"> </w:t>
-      </w:r>
-      <w:proofErr w:type="spellStart"/>
-      <w:r>
-        <w:t>seçildi</w:t>
-      </w:r>
-      <w:proofErr w:type="spellEnd"/>
-      <w:r>
-        <w:t xml:space="preserve"> (</w:t>
-      </w:r>
-      <w:r>
-        <w:rPr>
-          <w:highlight w:val="cyan"/>
-        </w:rPr>
-        <w:t>ref</w:t>
-      </w:r>
-      <w:r>
-        <w:t>)</w:t>
-      </w:r>
-    </w:p>
-    <w:p>
-      <w:pPr>
-        <w:jc w:val="both"/>
-      </w:pPr>
-    </w:p>
-    <w:p>
-      <w:pPr>
-        <w:jc w:val="both"/>
-      </w:pPr>
-      <w:r>
-        <w:t>The basic objective function, the volumetric power density (</w:t>
-      </w:r>
-      <w:proofErr w:type="spellStart"/>
-      <w:r>
-        <w:rPr>
-          <w:i/>
-        </w:rPr>
-        <w:t>PD</w:t>
-      </w:r>
-      <w:r>
-        <w:rPr>
-          <w:i/>
-          <w:vertAlign w:val="subscript"/>
-        </w:rPr>
-        <w:t>v</w:t>
-      </w:r>
-      <w:proofErr w:type="spellEnd"/>
-      <w:r>
-        <w:t>) of the system is determined using the dimensions of each part as shown in Fig. X, as in 1.</w:t>
-      </w:r>
-    </w:p>
-    <w:p>
-      <w:pPr>
-        <w:jc w:val="both"/>
-      </w:pPr>
-    </w:p>
-    <w:p>
-      <w:pPr>
-        <w:jc w:val="center"/>
-      </w:pPr>
-      <w:r>
-        <w:object w:dxaOrig="2580" w:dyaOrig="1740">
-          <v:shape id="_x0000_i1030" type="#_x0000_t75" style="width:161.3pt;height:108.85pt" o:ole="">
-            <v:imagedata r:id="rId26" o:title=""/>
-          </v:shape>
-          <o:OLEObject Type="Embed" ProgID="Visio.Drawing.15" ShapeID="_x0000_i1030" DrawAspect="Content" ObjectID="_1577138303" r:id="rId27"/>
+          <o:OLEObject Type="Embed" ProgID="Visio.Drawing.15" ShapeID="_x0000_i1029" DrawAspect="Content" ObjectID="_1577141443" r:id="rId26"/>
         </w:object>
       </w:r>
     </w:p>
@@ -8292,7 +9372,6 @@
         <w:outlineLvl w:val="0"/>
       </w:pPr>
       <w:r>
-        <w:lastRenderedPageBreak/>
         <w:t>4</w:t>
       </w:r>
       <w:r>
@@ -8301,7 +9380,7 @@
       <w:r>
         <w:t>Discussions</w:t>
       </w:r>
-      <w:hyperlink r:id="rId28" w:history="1"/>
+      <w:hyperlink r:id="rId27" w:history="1"/>
     </w:p>
     <w:p>
       <w:pPr>
@@ -8351,6 +9430,7 @@
         <w:outlineLvl w:val="0"/>
       </w:pPr>
       <w:r>
+        <w:lastRenderedPageBreak/>
         <w:t>5</w:t>
       </w:r>
       <w:r>
@@ -8362,7 +9442,7 @@
       <w:r>
         <w:t>imulation results</w:t>
       </w:r>
-      <w:hyperlink r:id="rId29" w:history="1"/>
+      <w:hyperlink r:id="rId28" w:history="1"/>
     </w:p>
     <w:p>
       <w:pPr>
@@ -8555,7 +9635,7 @@
         <w:tab/>
         <w:t>Conclusions</w:t>
       </w:r>
-      <w:hyperlink r:id="rId30" w:history="1"/>
+      <w:hyperlink r:id="rId29" w:history="1"/>
     </w:p>
     <w:p>
       <w:pPr>
@@ -8836,15 +9916,7 @@
           <w:noProof/>
           <w:szCs w:val="24"/>
         </w:rPr>
-        <w:t xml:space="preserve">, vol. 51, no. c, pp. 3198–3207, </w:t>
-      </w:r>
-      <w:r>
-        <w:rPr>
-          <w:noProof/>
-          <w:szCs w:val="24"/>
-        </w:rPr>
-        <w:lastRenderedPageBreak/>
-        <w:t>2015.</w:t>
+        <w:t>, vol. 51, no. c, pp. 3198–3207, 2015.</w:t>
       </w:r>
     </w:p>
     <w:p>
@@ -8952,6 +10024,7 @@
           <w:noProof/>
           <w:szCs w:val="24"/>
         </w:rPr>
+        <w:lastRenderedPageBreak/>
         <w:t>[7]</w:t>
       </w:r>
       <w:r>
@@ -9130,7 +10203,7 @@
       <w:rPr>
         <w:noProof/>
       </w:rPr>
-      <w:t>3</w:t>
+      <w:t>5</w:t>
     </w:r>
     <w:r>
       <w:fldChar w:fldCharType="end"/>
@@ -9859,7 +10932,7 @@
 </file>
 
 <file path=customXml/itemProps1.xml><?xml version="1.0" encoding="utf-8"?>
-<ds:datastoreItem xmlns:ds="http://schemas.openxmlformats.org/officeDocument/2006/customXml" ds:itemID="{AA195310-99D6-4998-848A-65C0BB347D08}">
+<ds:datastoreItem xmlns:ds="http://schemas.openxmlformats.org/officeDocument/2006/customXml" ds:itemID="{D49F3331-E4D2-4F58-907F-FBE2C30BEFCB}">
   <ds:schemaRefs>
     <ds:schemaRef ds:uri="http://schemas.openxmlformats.org/officeDocument/2006/bibliography"/>
   </ds:schemaRefs>

--- a/Paper/PEMD 2018/Full Paper/Final_Paper_PEMD.docx
+++ b/Paper/PEMD 2018/Full Paper/Final_Paper_PEMD.docx
@@ -1,13 +1,22 @@
 
 <file path=word/document.xml><?xml version="1.0" encoding="utf-8"?>
-<w:document xmlns:wpc="http://schemas.microsoft.com/office/word/2010/wordprocessingCanvas" xmlns:mc="http://schemas.openxmlformats.org/markup-compatibility/2006" xmlns:o="urn:schemas-microsoft-com:office:office" xmlns:r="http://schemas.openxmlformats.org/officeDocument/2006/relationships" xmlns:m="http://schemas.openxmlformats.org/officeDocument/2006/math" xmlns:v="urn:schemas-microsoft-com:vml" xmlns:wp14="http://schemas.microsoft.com/office/word/2010/wordprocessingDrawing" xmlns:wp="http://schemas.openxmlformats.org/drawingml/2006/wordprocessingDrawing" xmlns:w10="urn:schemas-microsoft-com:office:word" xmlns:w="http://schemas.openxmlformats.org/wordprocessingml/2006/main" xmlns:w14="http://schemas.microsoft.com/office/word/2010/wordml" xmlns:w15="http://schemas.microsoft.com/office/word/2012/wordml" xmlns:wpg="http://schemas.microsoft.com/office/word/2010/wordprocessingGroup" xmlns:wpi="http://schemas.microsoft.com/office/word/2010/wordprocessingInk" xmlns:wne="http://schemas.microsoft.com/office/word/2006/wordml" xmlns:wps="http://schemas.microsoft.com/office/word/2010/wordprocessingShape" mc:Ignorable="w14 w15 wp14">
+<w:document xmlns:wpc="http://schemas.microsoft.com/office/word/2010/wordprocessingCanvas" xmlns:cx="http://schemas.microsoft.com/office/drawing/2014/chartex" xmlns:mc="http://schemas.openxmlformats.org/markup-compatibility/2006" xmlns:o="urn:schemas-microsoft-com:office:office" xmlns:r="http://schemas.openxmlformats.org/officeDocument/2006/relationships" xmlns:m="http://schemas.openxmlformats.org/officeDocument/2006/math" xmlns:v="urn:schemas-microsoft-com:vml" xmlns:wp14="http://schemas.microsoft.com/office/word/2010/wordprocessingDrawing" xmlns:wp="http://schemas.openxmlformats.org/drawingml/2006/wordprocessingDrawing" xmlns:w10="urn:schemas-microsoft-com:office:word" xmlns:w="http://schemas.openxmlformats.org/wordprocessingml/2006/main" xmlns:w14="http://schemas.microsoft.com/office/word/2010/wordml" xmlns:w15="http://schemas.microsoft.com/office/word/2012/wordml" xmlns:w16se="http://schemas.microsoft.com/office/word/2015/wordml/symex" xmlns:wpg="http://schemas.microsoft.com/office/word/2010/wordprocessingGroup" xmlns:wpi="http://schemas.microsoft.com/office/word/2010/wordprocessingInk" xmlns:wne="http://schemas.microsoft.com/office/word/2006/wordml" xmlns:wps="http://schemas.microsoft.com/office/word/2010/wordprocessingShape" mc:Ignorable="w14 w15 w16se wp14">
   <w:body>
     <w:p>
       <w:pPr>
         <w:pStyle w:val="PaperTitle"/>
       </w:pPr>
       <w:r>
-        <w:t>Multi-physics optimization of an integrated modular motor drive system</w:t>
+        <w:t>Multi-physics optimization of a GaN based</w:t>
+      </w:r>
+      <w:r>
+        <w:t xml:space="preserve"> </w:t>
+      </w:r>
+      <w:r>
+        <w:br/>
+      </w:r>
+      <w:r>
+        <w:t>integrated modular motor drive system</w:t>
       </w:r>
     </w:p>
     <w:p>
@@ -139,23 +148,7 @@
             <w:rFonts w:ascii="Times New Roman" w:hAnsi="Times New Roman"/>
             <w:i/>
           </w:rPr>
-          <w:t>ugurm@metu.e</w:t>
-        </w:r>
-        <w:r>
-          <w:rPr>
-            <w:rStyle w:val="Hyperlink"/>
-            <w:rFonts w:ascii="Times New Roman" w:hAnsi="Times New Roman"/>
-            <w:i/>
-          </w:rPr>
-          <w:t>d</w:t>
-        </w:r>
-        <w:r>
-          <w:rPr>
-            <w:rStyle w:val="Hyperlink"/>
-            <w:rFonts w:ascii="Times New Roman" w:hAnsi="Times New Roman"/>
-            <w:i/>
-          </w:rPr>
-          <w:t>u.tr</w:t>
+          <w:t>ugurm@metu.edu.tr</w:t>
         </w:r>
       </w:hyperlink>
       <w:r>
@@ -276,13 +269,8 @@
       <w:r>
         <w:t xml:space="preserve">s. </w:t>
       </w:r>
-      <w:proofErr w:type="gramStart"/>
-      <w:r>
-        <w:t>A</w:t>
-      </w:r>
-      <w:proofErr w:type="gramEnd"/>
-      <w:r>
-        <w:t xml:space="preserve"> 8 kW IMMD system design is proposed and t</w:t>
+      <w:r>
+        <w:t>A 8 kW IMMD system design is proposed and t</w:t>
       </w:r>
       <w:r>
         <w:t xml:space="preserve">he resultant system is simulated using various </w:t>
@@ -860,7 +848,7 @@
       <w:r>
         <w:rPr>
           <w:noProof/>
-          <w:lang w:val="tr-TR" w:eastAsia="tr-TR"/>
+          <w:lang w:val="en-US"/>
         </w:rPr>
         <w:drawing>
           <wp:inline distT="0" distB="0" distL="0" distR="0">
@@ -974,10 +962,10 @@
             <v:path o:extrusionok="f" gradientshapeok="t" o:connecttype="rect"/>
             <o:lock v:ext="edit" aspectratio="t"/>
           </v:shapetype>
-          <v:shape id="_x0000_i1025" type="#_x0000_t75" style="width:190.1pt;height:103.7pt" o:ole="">
+          <v:shape id="_x0000_i1025" type="#_x0000_t75" style="width:178.4pt;height:97.25pt" o:ole="">
             <v:imagedata r:id="rId11" o:title=""/>
           </v:shape>
-          <o:OLEObject Type="Embed" ProgID="Visio.Drawing.15" ShapeID="_x0000_i1025" DrawAspect="Content" ObjectID="_1577141436" r:id="rId12"/>
+          <o:OLEObject Type="Embed" ProgID="Visio.Drawing.15" ShapeID="_x0000_i1025" DrawAspect="Content" ObjectID="_1577184115" r:id="rId12"/>
         </w:object>
       </w:r>
     </w:p>
@@ -1049,10 +1037,10 @@
       </w:pPr>
       <w:r>
         <w:object w:dxaOrig="5445" w:dyaOrig="7095">
-          <v:shape id="_x0000_i1030" type="#_x0000_t75" style="width:167.05pt;height:218.3pt" o:ole="">
+          <v:shape id="_x0000_i1026" type="#_x0000_t75" style="width:167.1pt;height:218.15pt" o:ole="">
             <v:imagedata r:id="rId13" o:title=""/>
           </v:shape>
-          <o:OLEObject Type="Embed" ProgID="Visio.Drawing.15" ShapeID="_x0000_i1030" DrawAspect="Content" ObjectID="_1577141437" r:id="rId14"/>
+          <o:OLEObject Type="Embed" ProgID="Visio.Drawing.15" ShapeID="_x0000_i1026" DrawAspect="Content" ObjectID="_1577184116" r:id="rId14"/>
         </w:object>
       </w:r>
     </w:p>
@@ -1096,11 +1084,6 @@
       <w:r>
         <w:t xml:space="preserve"> and their corresponding sub-models are also shown in Table 2.</w:t>
       </w:r>
-    </w:p>
-    <w:p>
-      <w:pPr>
-        <w:jc w:val="both"/>
-      </w:pPr>
     </w:p>
     <w:p>
       <w:pPr>
@@ -1123,12 +1106,6 @@
         <w:gridCol w:w="983"/>
       </w:tblGrid>
       <w:tr>
-        <w:tblPrEx>
-          <w:tblCellMar>
-            <w:top w:w="0" w:type="dxa"/>
-            <w:bottom w:w="0" w:type="dxa"/>
-          </w:tblCellMar>
-        </w:tblPrEx>
         <w:trPr>
           <w:jc w:val="center"/>
         </w:trPr>
@@ -1153,6 +1130,7 @@
               <w:rPr>
                 <w:b/>
               </w:rPr>
+              <w:lastRenderedPageBreak/>
               <w:t>Parameter</w:t>
             </w:r>
           </w:p>
@@ -1184,12 +1162,6 @@
         </w:tc>
       </w:tr>
       <w:tr>
-        <w:tblPrEx>
-          <w:tblCellMar>
-            <w:top w:w="0" w:type="dxa"/>
-            <w:bottom w:w="0" w:type="dxa"/>
-          </w:tblCellMar>
-        </w:tblPrEx>
         <w:trPr>
           <w:jc w:val="center"/>
         </w:trPr>
@@ -1244,12 +1216,6 @@
         </w:tc>
       </w:tr>
       <w:tr>
-        <w:tblPrEx>
-          <w:tblCellMar>
-            <w:top w:w="0" w:type="dxa"/>
-            <w:bottom w:w="0" w:type="dxa"/>
-          </w:tblCellMar>
-        </w:tblPrEx>
         <w:trPr>
           <w:jc w:val="center"/>
         </w:trPr>
@@ -1291,12 +1257,6 @@
         </w:tc>
       </w:tr>
       <w:tr>
-        <w:tblPrEx>
-          <w:tblCellMar>
-            <w:top w:w="0" w:type="dxa"/>
-            <w:bottom w:w="0" w:type="dxa"/>
-          </w:tblCellMar>
-        </w:tblPrEx>
         <w:trPr>
           <w:jc w:val="center"/>
         </w:trPr>
@@ -1345,12 +1305,6 @@
         </w:tc>
       </w:tr>
       <w:tr>
-        <w:tblPrEx>
-          <w:tblCellMar>
-            <w:top w:w="0" w:type="dxa"/>
-            <w:bottom w:w="0" w:type="dxa"/>
-          </w:tblCellMar>
-        </w:tblPrEx>
         <w:trPr>
           <w:jc w:val="center"/>
         </w:trPr>
@@ -1399,12 +1353,6 @@
         </w:tc>
       </w:tr>
       <w:tr>
-        <w:tblPrEx>
-          <w:tblCellMar>
-            <w:top w:w="0" w:type="dxa"/>
-            <w:bottom w:w="0" w:type="dxa"/>
-          </w:tblCellMar>
-        </w:tblPrEx>
         <w:trPr>
           <w:jc w:val="center"/>
         </w:trPr>
@@ -1453,12 +1401,6 @@
         </w:tc>
       </w:tr>
       <w:tr>
-        <w:tblPrEx>
-          <w:tblCellMar>
-            <w:top w:w="0" w:type="dxa"/>
-            <w:bottom w:w="0" w:type="dxa"/>
-          </w:tblCellMar>
-        </w:tblPrEx>
         <w:trPr>
           <w:jc w:val="center"/>
         </w:trPr>
@@ -1507,12 +1449,6 @@
         </w:tc>
       </w:tr>
       <w:tr>
-        <w:tblPrEx>
-          <w:tblCellMar>
-            <w:top w:w="0" w:type="dxa"/>
-            <w:bottom w:w="0" w:type="dxa"/>
-          </w:tblCellMar>
-        </w:tblPrEx>
         <w:trPr>
           <w:jc w:val="center"/>
         </w:trPr>
@@ -1567,12 +1503,6 @@
         </w:tc>
       </w:tr>
       <w:tr>
-        <w:tblPrEx>
-          <w:tblCellMar>
-            <w:top w:w="0" w:type="dxa"/>
-            <w:bottom w:w="0" w:type="dxa"/>
-          </w:tblCellMar>
-        </w:tblPrEx>
         <w:trPr>
           <w:jc w:val="center"/>
         </w:trPr>
@@ -1621,12 +1551,6 @@
         </w:tc>
       </w:tr>
       <w:tr>
-        <w:tblPrEx>
-          <w:tblCellMar>
-            <w:top w:w="0" w:type="dxa"/>
-            <w:bottom w:w="0" w:type="dxa"/>
-          </w:tblCellMar>
-        </w:tblPrEx>
         <w:trPr>
           <w:jc w:val="center"/>
         </w:trPr>
@@ -1682,12 +1606,6 @@
         </w:tc>
       </w:tr>
       <w:tr>
-        <w:tblPrEx>
-          <w:tblCellMar>
-            <w:top w:w="0" w:type="dxa"/>
-            <w:bottom w:w="0" w:type="dxa"/>
-          </w:tblCellMar>
-        </w:tblPrEx>
         <w:trPr>
           <w:jc w:val="center"/>
         </w:trPr>
@@ -1736,12 +1654,6 @@
         </w:tc>
       </w:tr>
       <w:tr>
-        <w:tblPrEx>
-          <w:tblCellMar>
-            <w:top w:w="0" w:type="dxa"/>
-            <w:bottom w:w="0" w:type="dxa"/>
-          </w:tblCellMar>
-        </w:tblPrEx>
         <w:trPr>
           <w:jc w:val="center"/>
         </w:trPr>
@@ -1813,12 +1725,6 @@
         </w:tc>
       </w:tr>
       <w:tr>
-        <w:tblPrEx>
-          <w:tblCellMar>
-            <w:top w:w="0" w:type="dxa"/>
-            <w:bottom w:w="0" w:type="dxa"/>
-          </w:tblCellMar>
-        </w:tblPrEx>
         <w:trPr>
           <w:jc w:val="center"/>
         </w:trPr>
@@ -1883,12 +1789,6 @@
         </w:tc>
       </w:tr>
       <w:tr>
-        <w:tblPrEx>
-          <w:tblCellMar>
-            <w:top w:w="0" w:type="dxa"/>
-            <w:bottom w:w="0" w:type="dxa"/>
-          </w:tblCellMar>
-        </w:tblPrEx>
         <w:trPr>
           <w:jc w:val="center"/>
         </w:trPr>
@@ -1905,7 +1805,6 @@
             <w:r>
               <w:t xml:space="preserve">Maximum DC link voltage ripple, </w:t>
             </w:r>
-            <w:proofErr w:type="spellStart"/>
             <w:r>
               <w:rPr>
                 <w:i/>
@@ -1917,15 +1816,7 @@
                 <w:i/>
                 <w:vertAlign w:val="subscript"/>
               </w:rPr>
-              <w:t>dc</w:t>
-            </w:r>
-            <w:proofErr w:type="spellEnd"/>
-            <w:r>
-              <w:rPr>
-                <w:i/>
-                <w:vertAlign w:val="subscript"/>
-              </w:rPr>
-              <w:t>-r</w:t>
+              <w:t>dc-r</w:t>
             </w:r>
           </w:p>
         </w:tc>
@@ -1946,12 +1837,6 @@
         </w:tc>
       </w:tr>
       <w:tr>
-        <w:tblPrEx>
-          <w:tblCellMar>
-            <w:top w:w="0" w:type="dxa"/>
-            <w:bottom w:w="0" w:type="dxa"/>
-          </w:tblCellMar>
-        </w:tblPrEx>
         <w:trPr>
           <w:jc w:val="center"/>
         </w:trPr>
@@ -2009,12 +1894,6 @@
         </w:tc>
       </w:tr>
       <w:tr>
-        <w:tblPrEx>
-          <w:tblCellMar>
-            <w:top w:w="0" w:type="dxa"/>
-            <w:bottom w:w="0" w:type="dxa"/>
-          </w:tblCellMar>
-        </w:tblPrEx>
         <w:trPr>
           <w:jc w:val="center"/>
         </w:trPr>
@@ -2072,12 +1951,6 @@
         </w:tc>
       </w:tr>
       <w:tr>
-        <w:tblPrEx>
-          <w:tblCellMar>
-            <w:top w:w="0" w:type="dxa"/>
-            <w:bottom w:w="0" w:type="dxa"/>
-          </w:tblCellMar>
-        </w:tblPrEx>
         <w:trPr>
           <w:jc w:val="center"/>
         </w:trPr>
@@ -2094,19 +1967,11 @@
             <w:r>
               <w:t xml:space="preserve">Minimum power factor, </w:t>
             </w:r>
-            <w:proofErr w:type="spellStart"/>
             <w:r>
               <w:rPr>
                 <w:i/>
               </w:rPr>
-              <w:t>cos</w:t>
-            </w:r>
-            <w:proofErr w:type="spellEnd"/>
-            <w:r>
-              <w:rPr>
-                <w:i/>
-              </w:rPr>
-              <w:t>(φ)</w:t>
+              <w:t>cos(φ)</w:t>
             </w:r>
             <w:r>
               <w:rPr>
@@ -2134,12 +1999,6 @@
         </w:tc>
       </w:tr>
       <w:tr>
-        <w:tblPrEx>
-          <w:tblCellMar>
-            <w:top w:w="0" w:type="dxa"/>
-            <w:bottom w:w="0" w:type="dxa"/>
-          </w:tblCellMar>
-        </w:tblPrEx>
         <w:trPr>
           <w:jc w:val="center"/>
         </w:trPr>
@@ -2159,7 +2018,6 @@
             <w:r>
               <w:t xml:space="preserve">, </w:t>
             </w:r>
-            <w:proofErr w:type="spellStart"/>
             <w:r>
               <w:rPr>
                 <w:i/>
@@ -2173,7 +2031,6 @@
               </w:rPr>
               <w:t>amb</w:t>
             </w:r>
-            <w:proofErr w:type="spellEnd"/>
           </w:p>
         </w:tc>
         <w:tc>
@@ -2236,12 +2093,6 @@
         <w:gridCol w:w="1691"/>
       </w:tblGrid>
       <w:tr>
-        <w:tblPrEx>
-          <w:tblCellMar>
-            <w:top w:w="0" w:type="dxa"/>
-            <w:bottom w:w="0" w:type="dxa"/>
-          </w:tblCellMar>
-        </w:tblPrEx>
         <w:trPr>
           <w:jc w:val="center"/>
         </w:trPr>
@@ -2297,12 +2148,6 @@
         </w:tc>
       </w:tr>
       <w:tr>
-        <w:tblPrEx>
-          <w:tblCellMar>
-            <w:top w:w="0" w:type="dxa"/>
-            <w:bottom w:w="0" w:type="dxa"/>
-          </w:tblCellMar>
-        </w:tblPrEx>
         <w:trPr>
           <w:jc w:val="center"/>
         </w:trPr>
@@ -2356,12 +2201,6 @@
         </w:tc>
       </w:tr>
       <w:tr>
-        <w:tblPrEx>
-          <w:tblCellMar>
-            <w:top w:w="0" w:type="dxa"/>
-            <w:bottom w:w="0" w:type="dxa"/>
-          </w:tblCellMar>
-        </w:tblPrEx>
         <w:trPr>
           <w:jc w:val="center"/>
         </w:trPr>
@@ -2416,12 +2255,6 @@
         </w:tc>
       </w:tr>
       <w:tr>
-        <w:tblPrEx>
-          <w:tblCellMar>
-            <w:top w:w="0" w:type="dxa"/>
-            <w:bottom w:w="0" w:type="dxa"/>
-          </w:tblCellMar>
-        </w:tblPrEx>
         <w:trPr>
           <w:jc w:val="center"/>
         </w:trPr>
@@ -2476,12 +2309,6 @@
         </w:tc>
       </w:tr>
       <w:tr>
-        <w:tblPrEx>
-          <w:tblCellMar>
-            <w:top w:w="0" w:type="dxa"/>
-            <w:bottom w:w="0" w:type="dxa"/>
-          </w:tblCellMar>
-        </w:tblPrEx>
         <w:trPr>
           <w:jc w:val="center"/>
         </w:trPr>
@@ -2536,12 +2363,6 @@
         </w:tc>
       </w:tr>
       <w:tr>
-        <w:tblPrEx>
-          <w:tblCellMar>
-            <w:top w:w="0" w:type="dxa"/>
-            <w:bottom w:w="0" w:type="dxa"/>
-          </w:tblCellMar>
-        </w:tblPrEx>
         <w:trPr>
           <w:jc w:val="center"/>
         </w:trPr>
@@ -2589,12 +2410,6 @@
         </w:tc>
       </w:tr>
       <w:tr>
-        <w:tblPrEx>
-          <w:tblCellMar>
-            <w:top w:w="0" w:type="dxa"/>
-            <w:bottom w:w="0" w:type="dxa"/>
-          </w:tblCellMar>
-        </w:tblPrEx>
         <w:trPr>
           <w:jc w:val="center"/>
         </w:trPr>
@@ -2699,10 +2514,10 @@
       </w:pPr>
       <w:r>
         <w:object w:dxaOrig="2971" w:dyaOrig="2941">
-          <v:shape id="_x0000_i1028" type="#_x0000_t75" style="width:148.6pt;height:146.9pt" o:ole="">
+          <v:shape id="_x0000_i1027" type="#_x0000_t75" style="width:148.3pt;height:146.7pt" o:ole="">
             <v:imagedata r:id="rId15" o:title=""/>
           </v:shape>
-          <o:OLEObject Type="Embed" ProgID="Visio.Drawing.15" ShapeID="_x0000_i1028" DrawAspect="Content" ObjectID="_1577141438" r:id="rId16"/>
+          <o:OLEObject Type="Embed" ProgID="Visio.Drawing.15" ShapeID="_x0000_i1027" DrawAspect="Content" ObjectID="_1577184117" r:id="rId16"/>
         </w:object>
       </w:r>
     </w:p>
@@ -2737,17 +2552,17 @@
         <w:jc w:val="both"/>
       </w:pPr>
       <w:r>
-        <w:t xml:space="preserve">The electrical model includes, determination of rated parameters of the motor drive inverter, selection of power semiconductor devices, calculation of motor drive losses, determination of required DC link capacitor parameters and </w:t>
+        <w:t>The electrical model includes, determination of rated parameters of the motor drive inverter, selection of power semiconductor devices, calculation of motor drive losses, determination of required DC link capacitor parameters and selection of DC link capacitors.</w:t>
+      </w:r>
+      <w:r>
+        <w:t xml:space="preserve"> </w:t>
+      </w:r>
+      <w:r>
+        <w:t xml:space="preserve">A set of 650V e-mode GaN </w:t>
       </w:r>
       <w:r>
         <w:lastRenderedPageBreak/>
-        <w:t>selection of DC link capacitors.</w:t>
-      </w:r>
-      <w:r>
-        <w:t xml:space="preserve"> </w:t>
-      </w:r>
-      <w:r>
-        <w:t>A set of 650V e-mode GaN FETs suitable for high voltage applications having different current ratings from GaN systems are used for the design [</w:t>
+        <w:t>FETs suitable for high voltage applications having different current ratings from GaN systems are used for the design [</w:t>
       </w:r>
       <w:r>
         <w:rPr>
@@ -2781,14 +2596,7 @@
         <w:rPr>
           <w:i/>
         </w:rPr>
-        <w:t xml:space="preserve">, </w:t>
-      </w:r>
-      <w:proofErr w:type="spellStart"/>
-      <w:r>
-        <w:rPr>
-          <w:i/>
-        </w:rPr>
-        <w:t>n</w:t>
+        <w:t>, n</w:t>
       </w:r>
       <w:r>
         <w:rPr>
@@ -2797,7 +2605,6 @@
         </w:rPr>
         <w:t>p</w:t>
       </w:r>
-      <w:proofErr w:type="spellEnd"/>
       <w:r>
         <w:t>)</w:t>
       </w:r>
@@ -2820,27 +2627,11 @@
       <w:r>
         <w:t>), power factor (</w:t>
       </w:r>
-      <w:proofErr w:type="spellStart"/>
-      <w:proofErr w:type="gramStart"/>
-      <w:r>
-        <w:rPr>
-          <w:i/>
-        </w:rPr>
-        <w:t>cos</w:t>
-      </w:r>
-      <w:proofErr w:type="spellEnd"/>
-      <w:r>
-        <w:rPr>
-          <w:i/>
-        </w:rPr>
-        <w:t>(</w:t>
-      </w:r>
-      <w:proofErr w:type="gramEnd"/>
-      <w:r>
-        <w:rPr>
-          <w:i/>
-        </w:rPr>
-        <w:t>φ)</w:t>
+      <w:r>
+        <w:rPr>
+          <w:i/>
+        </w:rPr>
+        <w:t>cos(φ)</w:t>
       </w:r>
       <w:r>
         <w:rPr>
@@ -4124,10 +3915,17 @@
           <w:i/>
           <w:vertAlign w:val="subscript"/>
         </w:rPr>
-        <w:t>c-rms</w:t>
+        <w:t>c</w:t>
       </w:r>
       <w:proofErr w:type="spellEnd"/>
       <w:r>
+        <w:rPr>
+          <w:i/>
+          <w:vertAlign w:val="subscript"/>
+        </w:rPr>
+        <w:t>-rms</w:t>
+      </w:r>
+      <w:r>
         <w:t>)</w:t>
       </w:r>
       <w:r>
@@ -4185,15 +3983,7 @@
       </w:r>
       <w:proofErr w:type="spellEnd"/>
       <w:r>
-        <w:t xml:space="preserve"> is the </w:t>
-      </w:r>
-      <w:proofErr w:type="spellStart"/>
-      <w:r>
-        <w:t>rms</w:t>
-      </w:r>
-      <w:proofErr w:type="spellEnd"/>
-      <w:r>
-        <w:t xml:space="preserve"> line current</w:t>
+        <w:t xml:space="preserve"> is the rms line current</w:t>
       </w:r>
       <w:r>
         <w:t xml:space="preserve"> </w:t>
@@ -5285,38 +5075,80 @@
     </w:tbl>
     <w:p>
       <w:pPr>
+        <w:jc w:val="center"/>
+      </w:pPr>
+      <w:r>
+        <w:rPr>
+          <w:noProof/>
+          <w:lang w:val="en-US"/>
+        </w:rPr>
+        <w:drawing>
+          <wp:inline distT="0" distB="0" distL="0" distR="0">
+            <wp:extent cx="2831910" cy="1521366"/>
+            <wp:effectExtent l="0" t="0" r="6985" b="3175"/>
+            <wp:docPr id="2" name="Picture 2"/>
+            <wp:cNvGraphicFramePr>
+              <a:graphicFrameLocks xmlns:a="http://schemas.openxmlformats.org/drawingml/2006/main" noChangeAspect="1"/>
+            </wp:cNvGraphicFramePr>
+            <a:graphic xmlns:a="http://schemas.openxmlformats.org/drawingml/2006/main">
+              <a:graphicData uri="http://schemas.openxmlformats.org/drawingml/2006/picture">
+                <pic:pic xmlns:pic="http://schemas.openxmlformats.org/drawingml/2006/picture">
+                  <pic:nvPicPr>
+                    <pic:cNvPr id="0" name="Picture 12"/>
+                    <pic:cNvPicPr>
+                      <a:picLocks noChangeAspect="1" noChangeArrowheads="1"/>
+                    </pic:cNvPicPr>
+                  </pic:nvPicPr>
+                  <pic:blipFill>
+                    <a:blip r:embed="rId17">
+                      <a:extLst>
+                        <a:ext uri="{28A0092B-C50C-407E-A947-70E740481C1C}">
+                          <a14:useLocalDpi xmlns:a14="http://schemas.microsoft.com/office/drawing/2010/main" val="0"/>
+                        </a:ext>
+                      </a:extLst>
+                    </a:blip>
+                    <a:srcRect/>
+                    <a:stretch>
+                      <a:fillRect/>
+                    </a:stretch>
+                  </pic:blipFill>
+                  <pic:spPr bwMode="auto">
+                    <a:xfrm>
+                      <a:off x="0" y="0"/>
+                      <a:ext cx="2843177" cy="1527419"/>
+                    </a:xfrm>
+                    <a:prstGeom prst="rect">
+                      <a:avLst/>
+                    </a:prstGeom>
+                    <a:noFill/>
+                    <a:ln>
+                      <a:noFill/>
+                    </a:ln>
+                  </pic:spPr>
+                </pic:pic>
+              </a:graphicData>
+            </a:graphic>
+          </wp:inline>
+        </w:drawing>
+      </w:r>
+    </w:p>
+    <w:p>
+      <w:pPr>
         <w:jc w:val="both"/>
       </w:pPr>
-    </w:p>
-    <w:p>
-      <w:pPr>
-        <w:jc w:val="center"/>
-      </w:pPr>
-      <w:r>
-        <w:pict>
-          <v:shape id="_x0000_i1031" type="#_x0000_t75" style="width:204.5pt;height:112.3pt">
-            <v:imagedata r:id="rId17" o:title="234ns_fsw_Cdcreq"/>
-          </v:shape>
-        </w:pict>
+      <w:r>
+        <w:t>Figure 5. The effect of interleaving for parallel connected modules</w:t>
       </w:r>
     </w:p>
     <w:p>
       <w:pPr>
         <w:jc w:val="both"/>
       </w:pPr>
-      <w:r>
-        <w:t>Figure 5. The effect of interleaving for parallel connected modules</w:t>
-      </w:r>
     </w:p>
     <w:p>
       <w:pPr>
         <w:jc w:val="both"/>
       </w:pPr>
-    </w:p>
-    <w:p>
-      <w:pPr>
-        <w:jc w:val="both"/>
-      </w:pPr>
       <w:r>
         <w:t xml:space="preserve">A database of film </w:t>
       </w:r>
@@ -5360,20 +5192,20 @@
         <w:t>ref</w:t>
       </w:r>
       <w:r>
-        <w:t xml:space="preserve">] and capacitor datasheet values such as ESR, thermal conductance etc. Temperature dependency is especially critical since it affects </w:t>
+        <w:t xml:space="preserve">] and capacitor datasheet values such as ESR, thermal conductance etc. Temperature dependency is especially critical since it affects the lifetime </w:t>
+      </w:r>
+      <w:r>
+        <w:t xml:space="preserve">of the capacitors </w:t>
+      </w:r>
+      <w:r>
+        <w:t>significantly.</w:t>
+      </w:r>
+      <w:r>
+        <w:t xml:space="preserve"> The capacitor </w:t>
       </w:r>
       <w:r>
         <w:lastRenderedPageBreak/>
-        <w:t xml:space="preserve">the lifetime </w:t>
-      </w:r>
-      <w:r>
-        <w:t xml:space="preserve">of the capacitors </w:t>
-      </w:r>
-      <w:r>
-        <w:t>significantly.</w:t>
-      </w:r>
-      <w:r>
-        <w:t xml:space="preserve"> The capacitor dimensions are used in the geometrical model. </w:t>
+        <w:t xml:space="preserve">dimensions are used in the geometrical model. </w:t>
       </w:r>
       <w:r>
         <w:t>The required phase induced voltage per module (</w:t>
@@ -5811,7 +5643,6 @@
       <w:r>
         <w:t xml:space="preserve"> (</w:t>
       </w:r>
-      <w:proofErr w:type="gramStart"/>
       <w:r>
         <w:rPr>
           <w:i/>
@@ -5825,7 +5656,6 @@
         </w:rPr>
         <w:t>w</w:t>
       </w:r>
-      <w:proofErr w:type="gramEnd"/>
       <w:r>
         <w:t>)</w:t>
       </w:r>
@@ -5984,7 +5814,6 @@
         <w:t>The same methodology is used for the determination of tooth width (</w:t>
       </w:r>
       <w:proofErr w:type="spellStart"/>
-      <w:proofErr w:type="gramStart"/>
       <w:r>
         <w:rPr>
           <w:i/>
@@ -5999,7 +5828,6 @@
         <w:t>t</w:t>
       </w:r>
       <w:proofErr w:type="spellEnd"/>
-      <w:proofErr w:type="gramEnd"/>
       <w:r>
         <w:t>) and back core height (</w:t>
       </w:r>
@@ -6021,97 +5849,82 @@
       <w:r>
         <w:t>) using the maximum allowable flux density (</w:t>
       </w:r>
+      <w:r>
+        <w:rPr>
+          <w:i/>
+        </w:rPr>
+        <w:t>B</w:t>
+      </w:r>
+      <w:r>
+        <w:rPr>
+          <w:i/>
+          <w:vertAlign w:val="subscript"/>
+        </w:rPr>
+        <w:t>ts-max</w:t>
+      </w:r>
+      <w:r>
+        <w:rPr>
+          <w:vertAlign w:val="subscript"/>
+        </w:rPr>
+        <w:t xml:space="preserve"> </w:t>
+      </w:r>
+      <w:r>
+        <w:t xml:space="preserve">and </w:t>
+      </w:r>
+      <w:r>
+        <w:rPr>
+          <w:i/>
+        </w:rPr>
+        <w:t>B</w:t>
+      </w:r>
+      <w:r>
+        <w:rPr>
+          <w:i/>
+          <w:vertAlign w:val="subscript"/>
+        </w:rPr>
+        <w:t>ys-max</w:t>
+      </w:r>
+      <w:r>
+        <w:t>), as in (</w:t>
+      </w:r>
+      <w:r>
+        <w:rPr>
+          <w:highlight w:val="yellow"/>
+        </w:rPr>
+        <w:t>8</w:t>
+      </w:r>
+      <w:r>
+        <w:t>) and (</w:t>
+      </w:r>
+      <w:r>
+        <w:rPr>
+          <w:highlight w:val="yellow"/>
+        </w:rPr>
+        <w:t>9</w:t>
+      </w:r>
+      <w:r>
+        <w:t xml:space="preserve">), where </w:t>
+      </w:r>
       <w:proofErr w:type="spellStart"/>
       <w:r>
         <w:rPr>
           <w:i/>
         </w:rPr>
-        <w:t>B</w:t>
+        <w:t>e</w:t>
       </w:r>
       <w:r>
         <w:rPr>
           <w:i/>
           <w:vertAlign w:val="subscript"/>
         </w:rPr>
-        <w:t>ts</w:t>
+        <w:t>m</w:t>
       </w:r>
       <w:proofErr w:type="spellEnd"/>
       <w:r>
-        <w:rPr>
-          <w:i/>
-          <w:vertAlign w:val="subscript"/>
-        </w:rPr>
-        <w:t>-max</w:t>
-      </w:r>
-      <w:r>
-        <w:rPr>
-          <w:vertAlign w:val="subscript"/>
-        </w:rPr>
+        <w:t xml:space="preserve"> is the magnet embrace and</w:t>
+      </w:r>
+      <w:r>
         <w:t xml:space="preserve"> </w:t>
-      </w:r>
-      <w:r>
-        <w:t xml:space="preserve">and </w:t>
-      </w:r>
-      <w:proofErr w:type="spellStart"/>
-      <w:r>
-        <w:rPr>
-          <w:i/>
-        </w:rPr>
-        <w:t>B</w:t>
-      </w:r>
-      <w:r>
-        <w:rPr>
-          <w:i/>
-          <w:vertAlign w:val="subscript"/>
-        </w:rPr>
-        <w:t>ys</w:t>
-      </w:r>
-      <w:proofErr w:type="spellEnd"/>
-      <w:r>
-        <w:rPr>
-          <w:i/>
-          <w:vertAlign w:val="subscript"/>
-        </w:rPr>
-        <w:t>-max</w:t>
-      </w:r>
-      <w:r>
-        <w:t>), as in (</w:t>
-      </w:r>
-      <w:r>
-        <w:rPr>
-          <w:highlight w:val="yellow"/>
-        </w:rPr>
-        <w:t>8</w:t>
-      </w:r>
-      <w:r>
-        <w:t>) and (</w:t>
-      </w:r>
-      <w:r>
-        <w:rPr>
-          <w:highlight w:val="yellow"/>
-        </w:rPr>
-        <w:t>9</w:t>
-      </w:r>
-      <w:r>
-        <w:t xml:space="preserve">), where </w:t>
-      </w:r>
-      <w:proofErr w:type="spellStart"/>
-      <w:r>
-        <w:rPr>
-          <w:i/>
-        </w:rPr>
-        <w:t>e</w:t>
-      </w:r>
-      <w:r>
-        <w:rPr>
-          <w:i/>
-          <w:vertAlign w:val="subscript"/>
-        </w:rPr>
-        <w:t>m</w:t>
-      </w:r>
-      <w:proofErr w:type="spellEnd"/>
-      <w:r>
-        <w:t xml:space="preserve"> is the magnet embrace, </w:t>
       </w:r>
       <w:r>
         <w:rPr>
@@ -6143,26 +5956,28 @@
         <w:jc w:val="center"/>
       </w:pPr>
       <w:r>
-        <w:object w:dxaOrig="3001" w:dyaOrig="1786">
-          <v:shape id="_x0000_i1032" type="#_x0000_t75" style="width:99.65pt;height:59.35pt" o:ole="">
+        <w:object w:dxaOrig="3000" w:dyaOrig="1785">
+          <v:shape id="_x0000_i1047" type="#_x0000_t75" style="width:116.6pt;height:69.3pt" o:ole="">
             <v:imagedata r:id="rId18" o:title=""/>
           </v:shape>
-          <o:OLEObject Type="Embed" ProgID="Visio.Drawing.15" ShapeID="_x0000_i1032" DrawAspect="Content" ObjectID="_1577141439" r:id="rId19"/>
+          <o:OLEObject Type="Embed" ProgID="Visio.Drawing.15" ShapeID="_x0000_i1047" DrawAspect="Content" ObjectID="_1577184118" r:id="rId19"/>
         </w:object>
       </w:r>
       <w:r>
         <w:t xml:space="preserve"> </w:t>
       </w:r>
       <w:r>
-        <w:tab/>
+        <w:t xml:space="preserve">   </w:t>
+      </w:r>
+      <w:r>
         <w:t xml:space="preserve">    </w:t>
       </w:r>
       <w:r>
         <w:object w:dxaOrig="5835" w:dyaOrig="5535">
-          <v:shape id="_x0000_i1033" type="#_x0000_t75" style="width:68.55pt;height:65.1pt" o:ole="">
+          <v:shape id="_x0000_i1037" type="#_x0000_t75" style="width:76.85pt;height:72.55pt" o:ole="">
             <v:imagedata r:id="rId20" o:title=""/>
           </v:shape>
-          <o:OLEObject Type="Embed" ProgID="Visio.Drawing.15" ShapeID="_x0000_i1033" DrawAspect="Content" ObjectID="_1577141440" r:id="rId21"/>
+          <o:OLEObject Type="Embed" ProgID="Visio.Drawing.15" ShapeID="_x0000_i1037" DrawAspect="Content" ObjectID="_1577184119" r:id="rId21"/>
         </w:object>
       </w:r>
     </w:p>
@@ -6216,7 +6031,7 @@
           <w:sz w:val="14"/>
           <w:szCs w:val="14"/>
         </w:rPr>
-        <w:t>(</w:t>
+        <w:t xml:space="preserve">      </w:t>
       </w:r>
       <w:proofErr w:type="gramStart"/>
       <w:r>
@@ -6224,15 +6039,22 @@
           <w:sz w:val="14"/>
           <w:szCs w:val="14"/>
         </w:rPr>
-        <w:t>b</w:t>
-      </w:r>
-      <w:proofErr w:type="gramEnd"/>
+        <w:t xml:space="preserve">   </w:t>
+      </w:r>
       <w:r>
         <w:rPr>
           <w:sz w:val="14"/>
           <w:szCs w:val="14"/>
         </w:rPr>
-        <w:t>)</w:t>
+        <w:t>(</w:t>
+      </w:r>
+      <w:proofErr w:type="gramEnd"/>
+      <w:r>
+        <w:rPr>
+          <w:sz w:val="14"/>
+          <w:szCs w:val="14"/>
+        </w:rPr>
+        <w:t>b)</w:t>
       </w:r>
     </w:p>
     <w:p>
@@ -6740,13 +6562,7 @@
                       <w:rPr>
                         <w:rFonts w:ascii="Cambria Math" w:hAnsi="Cambria Math"/>
                       </w:rPr>
-                      <m:t>(</m:t>
-                    </m:r>
-                    <m:r>
-                      <w:rPr>
-                        <w:rFonts w:ascii="Cambria Math" w:hAnsi="Cambria Math"/>
-                      </w:rPr>
-                      <m:t xml:space="preserve">2 p </m:t>
+                      <m:t xml:space="preserve">(2 p </m:t>
                     </m:r>
                     <m:sSub>
                       <m:sSubPr>
@@ -6999,13 +6815,7 @@
                           <w:rPr>
                             <w:rFonts w:ascii="Cambria Math" w:hAnsi="Cambria Math"/>
                           </w:rPr>
-                          <m:t>t</m:t>
-                        </m:r>
-                        <m:r>
-                          <w:rPr>
-                            <w:rFonts w:ascii="Cambria Math" w:hAnsi="Cambria Math"/>
-                          </w:rPr>
-                          <m:t>s-max</m:t>
+                          <m:t>ts-max</m:t>
                         </m:r>
                       </m:sub>
                     </m:sSub>
@@ -7155,7 +6965,6 @@
         <w:t xml:space="preserve">is the axial length and </w:t>
       </w:r>
       <w:proofErr w:type="spellStart"/>
-      <w:proofErr w:type="gramStart"/>
       <w:r>
         <w:rPr>
           <w:i/>
@@ -7170,7 +6979,6 @@
         <w:t>r</w:t>
       </w:r>
       <w:proofErr w:type="spellEnd"/>
-      <w:proofErr w:type="gramEnd"/>
       <w:r>
         <w:t xml:space="preserve"> is the mechanical frequency. The number of turns per coil side (</w:t>
       </w:r>
@@ -7241,7 +7049,6 @@
         <w:lastRenderedPageBreak/>
         <w:t>AWG wires with the specified current density limit (</w:t>
       </w:r>
-      <w:proofErr w:type="spellStart"/>
       <w:r>
         <w:rPr>
           <w:i/>
@@ -7255,12 +7062,11 @@
         </w:rPr>
         <w:t>rms</w:t>
       </w:r>
-      <w:proofErr w:type="spellEnd"/>
       <w:r>
         <w:t xml:space="preserve">). The only remaining parameter on the machine dimensions is the </w:t>
       </w:r>
       <w:r>
-        <w:t>tooth</w:t>
+        <w:t>slot</w:t>
       </w:r>
       <w:r>
         <w:t xml:space="preserve"> height</w:t>
@@ -7268,7 +7074,6 @@
       <w:r>
         <w:t xml:space="preserve"> (</w:t>
       </w:r>
-      <w:proofErr w:type="spellStart"/>
       <w:r>
         <w:rPr>
           <w:i/>
@@ -7280,14 +7085,83 @@
           <w:i/>
           <w:vertAlign w:val="subscript"/>
         </w:rPr>
-        <w:t>t</w:t>
-      </w:r>
-      <w:proofErr w:type="spellEnd"/>
+        <w:t>s2</w:t>
+      </w:r>
       <w:r>
         <w:t>)</w:t>
       </w:r>
       <w:r>
-        <w:t>, which is shown in Fig. 6.</w:t>
+        <w:t xml:space="preserve"> as</w:t>
+      </w:r>
+      <w:r>
+        <w:t xml:space="preserve"> shown in Fig. 6.</w:t>
+      </w:r>
+      <w:r>
+        <w:t xml:space="preserve"> The limiting factor for </w:t>
+      </w:r>
+      <w:r>
+        <w:rPr>
+          <w:i/>
+        </w:rPr>
+        <w:t>h</w:t>
+      </w:r>
+      <w:r>
+        <w:rPr>
+          <w:i/>
+          <w:vertAlign w:val="subscript"/>
+        </w:rPr>
+        <w:t>s2</w:t>
+      </w:r>
+      <w:r>
+        <w:t xml:space="preserve"> is the maximum slot fill factor (</w:t>
+      </w:r>
+      <w:r>
+        <w:rPr>
+          <w:i/>
+        </w:rPr>
+        <w:t>k</w:t>
+      </w:r>
+      <w:r>
+        <w:rPr>
+          <w:i/>
+          <w:vertAlign w:val="subscript"/>
+        </w:rPr>
+        <w:t>cu</w:t>
+      </w:r>
+      <w:r>
+        <w:rPr>
+          <w:i/>
+          <w:vertAlign w:val="subscript"/>
+        </w:rPr>
+        <w:t>-max</w:t>
+      </w:r>
+      <w:r>
+        <w:t>), as seen in (</w:t>
+      </w:r>
+      <w:r>
+        <w:rPr>
+          <w:highlight w:val="yellow"/>
+        </w:rPr>
+        <w:t>14</w:t>
+      </w:r>
+      <w:r>
+        <w:t>). Now, all the dimensions of the machine are set including the stator outer diameter (</w:t>
+      </w:r>
+      <w:r>
+        <w:rPr>
+          <w:i/>
+        </w:rPr>
+        <w:t>D</w:t>
+      </w:r>
+      <w:r>
+        <w:rPr>
+          <w:i/>
+          <w:vertAlign w:val="subscript"/>
+        </w:rPr>
+        <w:t>os</w:t>
+      </w:r>
+      <w:r>
+        <w:t>) which is critical for power density.</w:t>
       </w:r>
     </w:p>
     <w:p>
@@ -7683,13 +7557,7 @@
                       <w:rPr>
                         <w:rFonts w:ascii="Cambria Math" w:hAnsi="Cambria Math"/>
                       </w:rPr>
-                      <m:t>l</m:t>
-                    </m:r>
-                    <m:r>
-                      <w:rPr>
-                        <w:rFonts w:ascii="Cambria Math" w:hAnsi="Cambria Math"/>
-                      </w:rPr>
-                      <m:t>)</m:t>
+                      <m:t>l)</m:t>
                     </m:r>
                   </m:den>
                 </m:f>
@@ -7819,31 +7687,7 @@
                       <w:rPr>
                         <w:rFonts w:ascii="Cambria Math" w:hAnsi="Cambria Math"/>
                       </w:rPr>
-                      <m:t>(</m:t>
-                    </m:r>
-                    <m:r>
-                      <w:rPr>
-                        <w:rFonts w:ascii="Cambria Math" w:hAnsi="Cambria Math"/>
-                      </w:rPr>
-                      <m:t>m</m:t>
-                    </m:r>
-                    <m:r>
-                      <w:rPr>
-                        <w:rFonts w:ascii="Cambria Math" w:hAnsi="Cambria Math"/>
-                      </w:rPr>
-                      <m:t xml:space="preserve"> </m:t>
-                    </m:r>
-                    <m:r>
-                      <w:rPr>
-                        <w:rFonts w:ascii="Cambria Math" w:hAnsi="Cambria Math"/>
-                      </w:rPr>
-                      <m:t>n</m:t>
-                    </m:r>
-                    <m:r>
-                      <w:rPr>
-                        <w:rFonts w:ascii="Cambria Math" w:hAnsi="Cambria Math"/>
-                      </w:rPr>
-                      <m:t xml:space="preserve"> </m:t>
+                      <m:t xml:space="preserve">(m n </m:t>
                     </m:r>
                     <m:sSub>
                       <m:sSubPr>
@@ -8123,7 +7967,285 @@
               <w:rPr>
                 <w:highlight w:val="yellow"/>
               </w:rPr>
-              <w:t>12</w:t>
+              <w:t>13</w:t>
+            </w:r>
+            <w:r>
+              <w:rPr>
+                <w:highlight w:val="yellow"/>
+              </w:rPr>
+              <w:t>)</w:t>
+            </w:r>
+          </w:p>
+        </w:tc>
+      </w:tr>
+      <w:tr>
+        <w:trPr>
+          <w:jc w:val="center"/>
+        </w:trPr>
+        <w:tc>
+          <w:tcPr>
+            <w:tcW w:w="4439" w:type="dxa"/>
+            <w:vAlign w:val="center"/>
+          </w:tcPr>
+          <w:p>
+            <w:pPr>
+              <w:spacing w:before="40" w:after="40"/>
+              <w:jc w:val="center"/>
+            </w:pPr>
+            <m:oMathPara>
+              <m:oMath>
+                <m:sSub>
+                  <m:sSubPr>
+                    <m:ctrlPr>
+                      <w:rPr>
+                        <w:rFonts w:ascii="Cambria Math" w:hAnsi="Cambria Math"/>
+                        <w:i/>
+                      </w:rPr>
+                    </m:ctrlPr>
+                  </m:sSubPr>
+                  <m:e>
+                    <m:r>
+                      <w:rPr>
+                        <w:rFonts w:ascii="Cambria Math" w:hAnsi="Cambria Math"/>
+                      </w:rPr>
+                      <m:t>h</m:t>
+                    </m:r>
+                  </m:e>
+                  <m:sub>
+                    <m:r>
+                      <w:rPr>
+                        <w:rFonts w:ascii="Cambria Math" w:hAnsi="Cambria Math"/>
+                      </w:rPr>
+                      <m:t>s2</m:t>
+                    </m:r>
+                  </m:sub>
+                </m:sSub>
+                <m:r>
+                  <w:rPr>
+                    <w:rFonts w:ascii="Cambria Math" w:hAnsi="Cambria Math"/>
+                  </w:rPr>
+                  <m:t>=</m:t>
+                </m:r>
+                <m:f>
+                  <m:fPr>
+                    <m:type m:val="lin"/>
+                    <m:ctrlPr>
+                      <w:rPr>
+                        <w:rFonts w:ascii="Cambria Math" w:hAnsi="Cambria Math"/>
+                        <w:i/>
+                      </w:rPr>
+                    </m:ctrlPr>
+                  </m:fPr>
+                  <m:num>
+                    <m:r>
+                      <w:rPr>
+                        <w:rFonts w:ascii="Cambria Math" w:hAnsi="Cambria Math"/>
+                      </w:rPr>
+                      <m:t>2l</m:t>
+                    </m:r>
+                    <m:sSub>
+                      <m:sSubPr>
+                        <m:ctrlPr>
+                          <w:rPr>
+                            <w:rFonts w:ascii="Cambria Math" w:hAnsi="Cambria Math"/>
+                            <w:i/>
+                          </w:rPr>
+                        </m:ctrlPr>
+                      </m:sSubPr>
+                      <m:e>
+                        <m:r>
+                          <w:rPr>
+                            <w:rFonts w:ascii="Cambria Math" w:hAnsi="Cambria Math"/>
+                          </w:rPr>
+                          <m:t>N</m:t>
+                        </m:r>
+                      </m:e>
+                      <m:sub>
+                        <m:r>
+                          <w:rPr>
+                            <w:rFonts w:ascii="Cambria Math" w:hAnsi="Cambria Math"/>
+                          </w:rPr>
+                          <m:t>cs</m:t>
+                        </m:r>
+                      </m:sub>
+                    </m:sSub>
+                    <m:sSub>
+                      <m:sSubPr>
+                        <m:ctrlPr>
+                          <w:rPr>
+                            <w:rFonts w:ascii="Cambria Math" w:hAnsi="Cambria Math"/>
+                            <w:i/>
+                          </w:rPr>
+                        </m:ctrlPr>
+                      </m:sSubPr>
+                      <m:e>
+                        <m:r>
+                          <w:rPr>
+                            <w:rFonts w:ascii="Cambria Math" w:hAnsi="Cambria Math"/>
+                          </w:rPr>
+                          <m:t>A</m:t>
+                        </m:r>
+                      </m:e>
+                      <m:sub>
+                        <m:r>
+                          <w:rPr>
+                            <w:rFonts w:ascii="Cambria Math" w:hAnsi="Cambria Math"/>
+                          </w:rPr>
+                          <m:t>wdg</m:t>
+                        </m:r>
+                      </m:sub>
+                    </m:sSub>
+                  </m:num>
+                  <m:den>
+                    <m:d>
+                      <m:dPr>
+                        <m:begChr m:val="["/>
+                        <m:endChr m:val="]"/>
+                        <m:ctrlPr>
+                          <w:rPr>
+                            <w:rFonts w:ascii="Cambria Math" w:hAnsi="Cambria Math"/>
+                            <w:i/>
+                          </w:rPr>
+                        </m:ctrlPr>
+                      </m:dPr>
+                      <m:e>
+                        <m:sSub>
+                          <m:sSubPr>
+                            <m:ctrlPr>
+                              <w:rPr>
+                                <w:rFonts w:ascii="Cambria Math" w:hAnsi="Cambria Math"/>
+                                <w:i/>
+                              </w:rPr>
+                            </m:ctrlPr>
+                          </m:sSubPr>
+                          <m:e>
+                            <m:r>
+                              <w:rPr>
+                                <w:rFonts w:ascii="Cambria Math" w:hAnsi="Cambria Math"/>
+                              </w:rPr>
+                              <m:t>k</m:t>
+                            </m:r>
+                          </m:e>
+                          <m:sub>
+                            <m:r>
+                              <w:rPr>
+                                <w:rFonts w:ascii="Cambria Math" w:hAnsi="Cambria Math"/>
+                              </w:rPr>
+                              <m:t>cu</m:t>
+                            </m:r>
+                            <m:r>
+                              <w:rPr>
+                                <w:rFonts w:ascii="Cambria Math" w:hAnsi="Cambria Math"/>
+                              </w:rPr>
+                              <m:t>-max</m:t>
+                            </m:r>
+                          </m:sub>
+                        </m:sSub>
+                        <m:r>
+                          <w:rPr>
+                            <w:rFonts w:ascii="Cambria Math" w:hAnsi="Cambria Math"/>
+                          </w:rPr>
+                          <m:t>(</m:t>
+                        </m:r>
+                        <m:sSub>
+                          <m:sSubPr>
+                            <m:ctrlPr>
+                              <w:rPr>
+                                <w:rFonts w:ascii="Cambria Math" w:hAnsi="Cambria Math"/>
+                                <w:i/>
+                              </w:rPr>
+                            </m:ctrlPr>
+                          </m:sSubPr>
+                          <m:e>
+                            <m:r>
+                              <w:rPr>
+                                <w:rFonts w:ascii="Cambria Math" w:hAnsi="Cambria Math"/>
+                              </w:rPr>
+                              <m:t>b</m:t>
+                            </m:r>
+                          </m:e>
+                          <m:sub>
+                            <m:r>
+                              <w:rPr>
+                                <w:rFonts w:ascii="Cambria Math" w:hAnsi="Cambria Math"/>
+                              </w:rPr>
+                              <m:t>s1</m:t>
+                            </m:r>
+                          </m:sub>
+                        </m:sSub>
+                        <m:r>
+                          <w:rPr>
+                            <w:rFonts w:ascii="Cambria Math" w:hAnsi="Cambria Math"/>
+                          </w:rPr>
+                          <m:t>+</m:t>
+                        </m:r>
+                        <m:sSub>
+                          <m:sSubPr>
+                            <m:ctrlPr>
+                              <w:rPr>
+                                <w:rFonts w:ascii="Cambria Math" w:hAnsi="Cambria Math"/>
+                                <w:i/>
+                              </w:rPr>
+                            </m:ctrlPr>
+                          </m:sSubPr>
+                          <m:e>
+                            <m:r>
+                              <w:rPr>
+                                <w:rFonts w:ascii="Cambria Math" w:hAnsi="Cambria Math"/>
+                              </w:rPr>
+                              <m:t>b</m:t>
+                            </m:r>
+                          </m:e>
+                          <m:sub>
+                            <m:r>
+                              <w:rPr>
+                                <w:rFonts w:ascii="Cambria Math" w:hAnsi="Cambria Math"/>
+                              </w:rPr>
+                              <m:t>s</m:t>
+                            </m:r>
+                            <m:r>
+                              <w:rPr>
+                                <w:rFonts w:ascii="Cambria Math" w:hAnsi="Cambria Math"/>
+                              </w:rPr>
+                              <m:t>2</m:t>
+                            </m:r>
+                          </m:sub>
+                        </m:sSub>
+                        <m:r>
+                          <w:rPr>
+                            <w:rFonts w:ascii="Cambria Math" w:hAnsi="Cambria Math"/>
+                          </w:rPr>
+                          <m:t>)</m:t>
+                        </m:r>
+                      </m:e>
+                    </m:d>
+                  </m:den>
+                </m:f>
+              </m:oMath>
+            </m:oMathPara>
+          </w:p>
+        </w:tc>
+        <w:tc>
+          <w:tcPr>
+            <w:tcW w:w="550" w:type="dxa"/>
+            <w:vAlign w:val="center"/>
+          </w:tcPr>
+          <w:p>
+            <w:pPr>
+              <w:spacing w:before="40" w:after="40"/>
+              <w:jc w:val="center"/>
+            </w:pPr>
+            <w:r>
+              <w:rPr>
+                <w:highlight w:val="yellow"/>
+              </w:rPr>
+              <w:t>(</w:t>
+            </w:r>
+            <w:r>
+              <w:rPr>
+                <w:highlight w:val="yellow"/>
+              </w:rPr>
+              <w:t>14</w:t>
             </w:r>
             <w:r>
               <w:rPr>
@@ -8140,836 +8262,1662 @@
         <w:pStyle w:val="List"/>
         <w:ind w:left="0" w:firstLine="0"/>
       </w:pPr>
+    </w:p>
+    <w:p>
+      <w:pPr>
+        <w:pStyle w:val="List"/>
+        <w:ind w:left="0" w:firstLine="0"/>
+      </w:pPr>
+      <w:r>
+        <w:t xml:space="preserve">Once all the machine dimensions, winding configuration and turn numbers are </w:t>
+      </w:r>
+      <w:r>
+        <w:t>set, the machine losses are calculated for the evaluation of the design. Copper loss is directly related to the selected winding cross-section (</w:t>
+      </w:r>
+      <w:proofErr w:type="spellStart"/>
+      <w:r>
+        <w:rPr>
+          <w:i/>
+        </w:rPr>
+        <w:t>A</w:t>
+      </w:r>
+      <w:r>
+        <w:rPr>
+          <w:i/>
+          <w:vertAlign w:val="subscript"/>
+        </w:rPr>
+        <w:t>wdg</w:t>
+      </w:r>
+      <w:proofErr w:type="spellEnd"/>
+      <w:r>
+        <w:t>) and the mean-length-turn as expressed in (</w:t>
+      </w:r>
+      <w:r>
+        <w:rPr>
+          <w:highlight w:val="yellow"/>
+        </w:rPr>
+        <w:t>15</w:t>
+      </w:r>
+      <w:r>
+        <w:t xml:space="preserve">). The temperature effect is added via the temperature coefficient of copper, where </w:t>
+      </w:r>
+      <w:proofErr w:type="spellStart"/>
+      <w:r>
+        <w:rPr>
+          <w:i/>
+        </w:rPr>
+        <w:t>ρ</w:t>
+      </w:r>
+      <w:r>
+        <w:rPr>
+          <w:i/>
+          <w:vertAlign w:val="subscript"/>
+        </w:rPr>
+        <w:t>cu</w:t>
+      </w:r>
+      <w:proofErr w:type="spellEnd"/>
+      <w:r>
+        <w:t xml:space="preserve"> is the resistivity of copper for a given temperature. </w:t>
+      </w:r>
+      <w:r>
+        <w:t xml:space="preserve">For core loss, the selected lamination </w:t>
+      </w:r>
+      <w:r>
+        <w:t>(</w:t>
+      </w:r>
+      <w:r>
+        <w:rPr>
+          <w:i/>
+        </w:rPr>
+        <w:t>M250-50A</w:t>
+      </w:r>
+      <w:r>
+        <w:t>)</w:t>
+      </w:r>
+      <w:r>
+        <w:t xml:space="preserve"> </w:t>
+      </w:r>
+      <w:r>
+        <w:t>is used in several FEA simulations to determin</w:t>
+      </w:r>
+      <w:r>
+        <w:t>e the core loss density with worst case</w:t>
+      </w:r>
+      <w:r>
+        <w:t xml:space="preserve"> flux density values in several parts of the core.</w:t>
+      </w:r>
+      <w:r>
+        <w:t xml:space="preserve"> A</w:t>
+      </w:r>
+      <w:r>
+        <w:t xml:space="preserve"> core loss density of </w:t>
+      </w:r>
+      <w:r>
+        <w:rPr>
+          <w:i/>
+        </w:rPr>
+        <w:t xml:space="preserve">4 W/kg </w:t>
+      </w:r>
+      <w:r>
+        <w:t>is obtained</w:t>
+      </w:r>
+      <w:r>
+        <w:t xml:space="preserve"> including fundamental and harmonic components</w:t>
+      </w:r>
+      <w:r>
+        <w:t xml:space="preserve"> and used for core loss </w:t>
+      </w:r>
+      <w:r>
+        <w:t>calculation.</w:t>
+      </w:r>
+    </w:p>
+    <w:p>
+      <w:pPr>
+        <w:pStyle w:val="List"/>
+        <w:ind w:left="0" w:firstLine="0"/>
+        <w:rPr>
+          <w:sz w:val="18"/>
+          <w:szCs w:val="18"/>
+        </w:rPr>
+      </w:pPr>
+    </w:p>
+    <w:tbl>
+      <w:tblPr>
+        <w:tblStyle w:val="TableGrid"/>
+        <w:tblW w:w="0" w:type="auto"/>
+        <w:jc w:val="center"/>
+        <w:tblBorders>
+          <w:top w:val="none" w:sz="0" w:space="0" w:color="auto"/>
+          <w:left w:val="none" w:sz="0" w:space="0" w:color="auto"/>
+          <w:bottom w:val="none" w:sz="0" w:space="0" w:color="auto"/>
+          <w:right w:val="none" w:sz="0" w:space="0" w:color="auto"/>
+          <w:insideH w:val="none" w:sz="0" w:space="0" w:color="auto"/>
+          <w:insideV w:val="none" w:sz="0" w:space="0" w:color="auto"/>
+        </w:tblBorders>
+        <w:tblLook w:val="04A0" w:firstRow="1" w:lastRow="0" w:firstColumn="1" w:lastColumn="0" w:noHBand="0" w:noVBand="1"/>
+      </w:tblPr>
+      <w:tblGrid>
+        <w:gridCol w:w="4439"/>
+        <w:gridCol w:w="550"/>
+      </w:tblGrid>
+      <w:tr>
+        <w:trPr>
+          <w:jc w:val="center"/>
+        </w:trPr>
+        <w:tc>
+          <w:tcPr>
+            <w:tcW w:w="4439" w:type="dxa"/>
+            <w:vAlign w:val="center"/>
+          </w:tcPr>
+          <w:p>
+            <w:pPr>
+              <w:spacing w:before="40" w:after="40"/>
+              <w:jc w:val="center"/>
+              <w:rPr>
+                <w:sz w:val="18"/>
+                <w:szCs w:val="18"/>
+              </w:rPr>
+            </w:pPr>
+            <m:oMathPara>
+              <m:oMath>
+                <m:sSub>
+                  <m:sSubPr>
+                    <m:ctrlPr>
+                      <w:rPr>
+                        <w:rFonts w:ascii="Cambria Math" w:hAnsi="Cambria Math"/>
+                        <w:i/>
+                        <w:sz w:val="18"/>
+                        <w:szCs w:val="18"/>
+                      </w:rPr>
+                    </m:ctrlPr>
+                  </m:sSubPr>
+                  <m:e>
+                    <m:r>
+                      <w:rPr>
+                        <w:rFonts w:ascii="Cambria Math" w:hAnsi="Cambria Math"/>
+                        <w:sz w:val="18"/>
+                        <w:szCs w:val="18"/>
+                      </w:rPr>
+                      <m:t>P</m:t>
+                    </m:r>
+                  </m:e>
+                  <m:sub>
+                    <m:r>
+                      <w:rPr>
+                        <w:rFonts w:ascii="Cambria Math" w:hAnsi="Cambria Math"/>
+                        <w:sz w:val="18"/>
+                        <w:szCs w:val="18"/>
+                      </w:rPr>
+                      <m:t>c</m:t>
+                    </m:r>
+                    <m:r>
+                      <w:rPr>
+                        <w:rFonts w:ascii="Cambria Math" w:hAnsi="Cambria Math"/>
+                        <w:sz w:val="18"/>
+                        <w:szCs w:val="18"/>
+                      </w:rPr>
+                      <m:t>u</m:t>
+                    </m:r>
+                  </m:sub>
+                </m:sSub>
+                <m:r>
+                  <w:rPr>
+                    <w:rFonts w:ascii="Cambria Math" w:hAnsi="Cambria Math"/>
+                    <w:sz w:val="18"/>
+                    <w:szCs w:val="18"/>
+                  </w:rPr>
+                  <m:t>=</m:t>
+                </m:r>
+                <m:r>
+                  <w:rPr>
+                    <w:rFonts w:ascii="Cambria Math" w:hAnsi="Cambria Math"/>
+                    <w:sz w:val="18"/>
+                    <w:szCs w:val="18"/>
+                  </w:rPr>
+                  <m:t xml:space="preserve">2 m n </m:t>
+                </m:r>
+                <m:sSup>
+                  <m:sSupPr>
+                    <m:ctrlPr>
+                      <w:rPr>
+                        <w:rFonts w:ascii="Cambria Math" w:hAnsi="Cambria Math"/>
+                        <w:i/>
+                        <w:sz w:val="18"/>
+                        <w:szCs w:val="18"/>
+                      </w:rPr>
+                    </m:ctrlPr>
+                  </m:sSupPr>
+                  <m:e>
+                    <m:sSub>
+                      <m:sSubPr>
+                        <m:ctrlPr>
+                          <w:rPr>
+                            <w:rFonts w:ascii="Cambria Math" w:hAnsi="Cambria Math"/>
+                            <w:i/>
+                            <w:sz w:val="18"/>
+                            <w:szCs w:val="18"/>
+                          </w:rPr>
+                        </m:ctrlPr>
+                      </m:sSubPr>
+                      <m:e>
+                        <m:r>
+                          <w:rPr>
+                            <w:rFonts w:ascii="Cambria Math" w:hAnsi="Cambria Math"/>
+                            <w:sz w:val="18"/>
+                            <w:szCs w:val="18"/>
+                          </w:rPr>
+                          <m:t>I</m:t>
+                        </m:r>
+                      </m:e>
+                      <m:sub>
+                        <m:r>
+                          <w:rPr>
+                            <w:rFonts w:ascii="Cambria Math" w:hAnsi="Cambria Math"/>
+                            <w:sz w:val="18"/>
+                            <w:szCs w:val="18"/>
+                          </w:rPr>
+                          <m:t>phm</m:t>
+                        </m:r>
+                      </m:sub>
+                    </m:sSub>
+                  </m:e>
+                  <m:sup>
+                    <m:r>
+                      <w:rPr>
+                        <w:rFonts w:ascii="Cambria Math" w:hAnsi="Cambria Math"/>
+                        <w:sz w:val="18"/>
+                        <w:szCs w:val="18"/>
+                      </w:rPr>
+                      <m:t>2</m:t>
+                    </m:r>
+                  </m:sup>
+                </m:sSup>
+                <m:sSub>
+                  <m:sSubPr>
+                    <m:ctrlPr>
+                      <w:rPr>
+                        <w:rFonts w:ascii="Cambria Math" w:hAnsi="Cambria Math"/>
+                        <w:i/>
+                        <w:sz w:val="18"/>
+                        <w:szCs w:val="18"/>
+                      </w:rPr>
+                    </m:ctrlPr>
+                  </m:sSubPr>
+                  <m:e>
+                    <m:r>
+                      <w:rPr>
+                        <w:rFonts w:ascii="Cambria Math" w:hAnsi="Cambria Math"/>
+                        <w:sz w:val="18"/>
+                        <w:szCs w:val="18"/>
+                      </w:rPr>
+                      <m:t>ρ</m:t>
+                    </m:r>
+                  </m:e>
+                  <m:sub>
+                    <m:r>
+                      <w:rPr>
+                        <w:rFonts w:ascii="Cambria Math" w:hAnsi="Cambria Math"/>
+                        <w:sz w:val="18"/>
+                        <w:szCs w:val="18"/>
+                      </w:rPr>
+                      <m:t>cu</m:t>
+                    </m:r>
+                  </m:sub>
+                </m:sSub>
+                <m:d>
+                  <m:dPr>
+                    <m:begChr m:val="["/>
+                    <m:endChr m:val="]"/>
+                    <m:ctrlPr>
+                      <w:rPr>
+                        <w:rFonts w:ascii="Cambria Math" w:hAnsi="Cambria Math"/>
+                        <w:i/>
+                        <w:sz w:val="18"/>
+                        <w:szCs w:val="18"/>
+                      </w:rPr>
+                    </m:ctrlPr>
+                  </m:dPr>
+                  <m:e>
+                    <m:sSub>
+                      <m:sSubPr>
+                        <m:ctrlPr>
+                          <w:rPr>
+                            <w:rFonts w:ascii="Cambria Math" w:hAnsi="Cambria Math"/>
+                            <w:i/>
+                            <w:sz w:val="18"/>
+                            <w:szCs w:val="18"/>
+                          </w:rPr>
+                        </m:ctrlPr>
+                      </m:sSubPr>
+                      <m:e>
+                        <m:r>
+                          <w:rPr>
+                            <w:rFonts w:ascii="Cambria Math" w:hAnsi="Cambria Math"/>
+                            <w:sz w:val="18"/>
+                            <w:szCs w:val="18"/>
+                          </w:rPr>
+                          <m:t>L</m:t>
+                        </m:r>
+                      </m:e>
+                      <m:sub>
+                        <m:r>
+                          <w:rPr>
+                            <w:rFonts w:ascii="Cambria Math" w:hAnsi="Cambria Math"/>
+                            <w:sz w:val="18"/>
+                            <w:szCs w:val="18"/>
+                          </w:rPr>
+                          <m:t>a</m:t>
+                        </m:r>
+                      </m:sub>
+                    </m:sSub>
+                    <m:r>
+                      <w:rPr>
+                        <w:rFonts w:ascii="Cambria Math" w:hAnsi="Cambria Math"/>
+                        <w:sz w:val="18"/>
+                        <w:szCs w:val="18"/>
+                      </w:rPr>
+                      <m:t>+</m:t>
+                    </m:r>
+                    <m:sSup>
+                      <m:sSupPr>
+                        <m:ctrlPr>
+                          <w:rPr>
+                            <w:rFonts w:ascii="Cambria Math" w:hAnsi="Cambria Math"/>
+                            <w:i/>
+                            <w:sz w:val="18"/>
+                            <w:szCs w:val="18"/>
+                          </w:rPr>
+                        </m:ctrlPr>
+                      </m:sSupPr>
+                      <m:e>
+                        <m:r>
+                          <w:rPr>
+                            <w:rFonts w:ascii="Cambria Math" w:hAnsi="Cambria Math"/>
+                            <w:sz w:val="18"/>
+                            <w:szCs w:val="18"/>
+                          </w:rPr>
+                          <m:t>π</m:t>
+                        </m:r>
+                      </m:e>
+                      <m:sup>
+                        <m:r>
+                          <w:rPr>
+                            <w:rFonts w:ascii="Cambria Math" w:hAnsi="Cambria Math"/>
+                            <w:sz w:val="18"/>
+                            <w:szCs w:val="18"/>
+                          </w:rPr>
+                          <m:t>2</m:t>
+                        </m:r>
+                      </m:sup>
+                    </m:sSup>
+                    <m:sSub>
+                      <m:sSubPr>
+                        <m:ctrlPr>
+                          <w:rPr>
+                            <w:rFonts w:ascii="Cambria Math" w:hAnsi="Cambria Math"/>
+                            <w:i/>
+                            <w:sz w:val="18"/>
+                            <w:szCs w:val="18"/>
+                          </w:rPr>
+                        </m:ctrlPr>
+                      </m:sSubPr>
+                      <m:e>
+                        <m:r>
+                          <w:rPr>
+                            <w:rFonts w:ascii="Cambria Math" w:hAnsi="Cambria Math"/>
+                            <w:sz w:val="18"/>
+                            <w:szCs w:val="18"/>
+                          </w:rPr>
+                          <m:t>D</m:t>
+                        </m:r>
+                      </m:e>
+                      <m:sub>
+                        <m:r>
+                          <w:rPr>
+                            <w:rFonts w:ascii="Cambria Math" w:hAnsi="Cambria Math"/>
+                            <w:sz w:val="18"/>
+                            <w:szCs w:val="18"/>
+                          </w:rPr>
+                          <m:t>is</m:t>
+                        </m:r>
+                      </m:sub>
+                    </m:sSub>
+                    <m:r>
+                      <w:rPr>
+                        <w:rFonts w:ascii="Cambria Math" w:hAnsi="Cambria Math"/>
+                        <w:sz w:val="18"/>
+                        <w:szCs w:val="18"/>
+                      </w:rPr>
+                      <m:t>/</m:t>
+                    </m:r>
+                    <m:d>
+                      <m:dPr>
+                        <m:ctrlPr>
+                          <w:rPr>
+                            <w:rFonts w:ascii="Cambria Math" w:hAnsi="Cambria Math"/>
+                            <w:i/>
+                            <w:sz w:val="18"/>
+                            <w:szCs w:val="18"/>
+                          </w:rPr>
+                        </m:ctrlPr>
+                      </m:dPr>
+                      <m:e>
+                        <m:r>
+                          <w:rPr>
+                            <w:rFonts w:ascii="Cambria Math" w:hAnsi="Cambria Math"/>
+                            <w:sz w:val="18"/>
+                            <w:szCs w:val="18"/>
+                          </w:rPr>
+                          <m:t>4</m:t>
+                        </m:r>
+                        <m:sSub>
+                          <m:sSubPr>
+                            <m:ctrlPr>
+                              <w:rPr>
+                                <w:rFonts w:ascii="Cambria Math" w:hAnsi="Cambria Math"/>
+                                <w:i/>
+                                <w:sz w:val="18"/>
+                                <w:szCs w:val="18"/>
+                              </w:rPr>
+                            </m:ctrlPr>
+                          </m:sSubPr>
+                          <m:e>
+                            <m:r>
+                              <w:rPr>
+                                <w:rFonts w:ascii="Cambria Math" w:hAnsi="Cambria Math"/>
+                                <w:sz w:val="18"/>
+                                <w:szCs w:val="18"/>
+                              </w:rPr>
+                              <m:t>Q</m:t>
+                            </m:r>
+                          </m:e>
+                          <m:sub>
+                            <m:r>
+                              <w:rPr>
+                                <w:rFonts w:ascii="Cambria Math" w:hAnsi="Cambria Math"/>
+                                <w:sz w:val="18"/>
+                                <w:szCs w:val="18"/>
+                              </w:rPr>
+                              <m:t>s</m:t>
+                            </m:r>
+                          </m:sub>
+                        </m:sSub>
+                      </m:e>
+                    </m:d>
+                    <m:r>
+                      <w:rPr>
+                        <w:rFonts w:ascii="Cambria Math" w:hAnsi="Cambria Math"/>
+                        <w:sz w:val="18"/>
+                        <w:szCs w:val="18"/>
+                      </w:rPr>
+                      <m:t>+</m:t>
+                    </m:r>
+                    <m:sSub>
+                      <m:sSubPr>
+                        <m:ctrlPr>
+                          <w:rPr>
+                            <w:rFonts w:ascii="Cambria Math" w:hAnsi="Cambria Math"/>
+                            <w:i/>
+                            <w:sz w:val="18"/>
+                            <w:szCs w:val="18"/>
+                          </w:rPr>
+                        </m:ctrlPr>
+                      </m:sSubPr>
+                      <m:e>
+                        <m:r>
+                          <w:rPr>
+                            <w:rFonts w:ascii="Cambria Math" w:hAnsi="Cambria Math"/>
+                            <w:sz w:val="18"/>
+                            <w:szCs w:val="18"/>
+                          </w:rPr>
+                          <m:t>h</m:t>
+                        </m:r>
+                      </m:e>
+                      <m:sub>
+                        <m:r>
+                          <w:rPr>
+                            <w:rFonts w:ascii="Cambria Math" w:hAnsi="Cambria Math"/>
+                            <w:sz w:val="18"/>
+                            <w:szCs w:val="18"/>
+                          </w:rPr>
+                          <m:t>t</m:t>
+                        </m:r>
+                      </m:sub>
+                    </m:sSub>
+                    <m:r>
+                      <w:rPr>
+                        <w:rFonts w:ascii="Cambria Math" w:hAnsi="Cambria Math"/>
+                        <w:sz w:val="18"/>
+                        <w:szCs w:val="18"/>
+                      </w:rPr>
+                      <m:t>/</m:t>
+                    </m:r>
+                    <m:r>
+                      <w:rPr>
+                        <w:rFonts w:ascii="Cambria Math" w:hAnsi="Cambria Math"/>
+                        <w:sz w:val="18"/>
+                        <w:szCs w:val="18"/>
+                      </w:rPr>
+                      <m:t>2</m:t>
+                    </m:r>
+                  </m:e>
+                </m:d>
+                <m:r>
+                  <w:rPr>
+                    <w:rFonts w:ascii="Cambria Math" w:hAnsi="Cambria Math"/>
+                    <w:sz w:val="18"/>
+                    <w:szCs w:val="18"/>
+                  </w:rPr>
+                  <m:t>/</m:t>
+                </m:r>
+                <m:sSub>
+                  <m:sSubPr>
+                    <m:ctrlPr>
+                      <w:rPr>
+                        <w:rFonts w:ascii="Cambria Math" w:hAnsi="Cambria Math"/>
+                        <w:i/>
+                        <w:sz w:val="18"/>
+                        <w:szCs w:val="18"/>
+                      </w:rPr>
+                    </m:ctrlPr>
+                  </m:sSubPr>
+                  <m:e>
+                    <m:r>
+                      <w:rPr>
+                        <w:rFonts w:ascii="Cambria Math" w:hAnsi="Cambria Math"/>
+                        <w:sz w:val="18"/>
+                        <w:szCs w:val="18"/>
+                      </w:rPr>
+                      <m:t>A</m:t>
+                    </m:r>
+                  </m:e>
+                  <m:sub>
+                    <m:r>
+                      <w:rPr>
+                        <w:rFonts w:ascii="Cambria Math" w:hAnsi="Cambria Math"/>
+                        <w:sz w:val="18"/>
+                        <w:szCs w:val="18"/>
+                      </w:rPr>
+                      <m:t>wdg</m:t>
+                    </m:r>
+                  </m:sub>
+                </m:sSub>
+              </m:oMath>
+            </m:oMathPara>
+          </w:p>
+        </w:tc>
+        <w:tc>
+          <w:tcPr>
+            <w:tcW w:w="550" w:type="dxa"/>
+            <w:vAlign w:val="center"/>
+          </w:tcPr>
+          <w:p>
+            <w:pPr>
+              <w:spacing w:before="40" w:after="40"/>
+              <w:jc w:val="center"/>
+            </w:pPr>
+            <w:r>
+              <w:rPr>
+                <w:highlight w:val="yellow"/>
+              </w:rPr>
+              <w:t>(</w:t>
+            </w:r>
+            <w:r>
+              <w:rPr>
+                <w:highlight w:val="yellow"/>
+              </w:rPr>
+              <w:t>15</w:t>
+            </w:r>
+            <w:r>
+              <w:rPr>
+                <w:highlight w:val="yellow"/>
+              </w:rPr>
+              <w:t>)</w:t>
+            </w:r>
+          </w:p>
+        </w:tc>
+      </w:tr>
+    </w:tbl>
+    <w:p>
+      <w:pPr>
+        <w:pStyle w:val="SubSection"/>
+        <w:outlineLvl w:val="0"/>
+      </w:pPr>
+      <w:r>
+        <w:t xml:space="preserve">2.3 Thermal </w:t>
+      </w:r>
+      <w:r>
+        <w:t>sub-</w:t>
+      </w:r>
+      <w:r>
+        <w:t>model</w:t>
+      </w:r>
+    </w:p>
+    <w:p>
+      <w:pPr>
+        <w:jc w:val="both"/>
+      </w:pPr>
+      <w:r>
+        <w:t>The structure of the thermal model</w:t>
+      </w:r>
+      <w:r>
+        <w:t xml:space="preserve"> with the selected GaN devices and its lumped parameter thermal circuit used at steady state to determine the maximum heat sink thermal resistance (</w:t>
+      </w:r>
+      <w:r>
+        <w:rPr>
+          <w:i/>
+        </w:rPr>
+        <w:t>R</w:t>
+      </w:r>
+      <w:r>
+        <w:rPr>
+          <w:i/>
+          <w:vertAlign w:val="subscript"/>
+        </w:rPr>
+        <w:t>th-sa</w:t>
+      </w:r>
+      <w:r>
+        <w:t xml:space="preserve">) are shown in Fig. 7. </w:t>
+      </w:r>
+      <w:r>
+        <w:t>N</w:t>
+      </w:r>
+      <w:r>
+        <w:t>atural cooling</w:t>
+      </w:r>
+      <w:r>
+        <w:t xml:space="preserve"> is considered in the design due to the reliability issues and speed dependence of fans. The calculation of </w:t>
+      </w:r>
+      <w:r>
+        <w:rPr>
+          <w:i/>
+        </w:rPr>
+        <w:t>R</w:t>
+      </w:r>
+      <w:r>
+        <w:rPr>
+          <w:i/>
+          <w:vertAlign w:val="subscript"/>
+        </w:rPr>
+        <w:t>th-sa</w:t>
+      </w:r>
+      <w:r>
+        <w:t xml:space="preserve"> is expressed in (</w:t>
+      </w:r>
+      <w:r>
+        <w:rPr>
+          <w:highlight w:val="yellow"/>
+        </w:rPr>
+        <w:t>17</w:t>
+      </w:r>
+      <w:r>
+        <w:t>) to ensure that the junction temperature of any device does not exceed its maximum value (</w:t>
+      </w:r>
+      <w:proofErr w:type="spellStart"/>
+      <w:r>
+        <w:rPr>
+          <w:i/>
+        </w:rPr>
+        <w:t>T</w:t>
+      </w:r>
+      <w:r>
+        <w:rPr>
+          <w:i/>
+          <w:vertAlign w:val="subscript"/>
+        </w:rPr>
+        <w:t>jmax</w:t>
+      </w:r>
+      <w:proofErr w:type="spellEnd"/>
+      <w:r>
+        <w:t>). The thermal resistance of PCB and thermal interface material (TIM) are determined using manufacturer’s application notes [</w:t>
+      </w:r>
+      <w:r>
+        <w:rPr>
+          <w:highlight w:val="yellow"/>
+        </w:rPr>
+        <w:t>ref</w:t>
+      </w:r>
+      <w:r>
+        <w:t>].</w:t>
+      </w:r>
+      <w:r>
+        <w:t xml:space="preserve"> </w:t>
+      </w:r>
+      <w:r>
+        <w:t xml:space="preserve">Analytical models are used for heat sink, as the heat sink structure and range of size and fin geometry are established. The </w:t>
+      </w:r>
+      <w:r>
+        <w:t xml:space="preserve">fin geometry and </w:t>
+      </w:r>
+      <w:r>
+        <w:t xml:space="preserve">model of the heat sink is shown in Fig. </w:t>
+      </w:r>
+      <w:r>
+        <w:t>8</w:t>
+      </w:r>
+      <w:r>
+        <w:t>.</w:t>
+      </w:r>
+    </w:p>
+    <w:p>
+      <w:pPr>
+        <w:jc w:val="both"/>
+      </w:pPr>
+    </w:p>
+    <w:p>
+      <w:pPr>
+        <w:jc w:val="center"/>
+      </w:pPr>
+      <w:r>
+        <w:rPr>
+          <w:noProof/>
+          <w:lang w:val="en-US"/>
+        </w:rPr>
+        <w:drawing>
+          <wp:inline distT="0" distB="0" distL="0" distR="0">
+            <wp:extent cx="1662112" cy="858758"/>
+            <wp:effectExtent l="0" t="0" r="0" b="0"/>
+            <wp:docPr id="3" name="Picture 3"/>
+            <wp:cNvGraphicFramePr>
+              <a:graphicFrameLocks xmlns:a="http://schemas.openxmlformats.org/drawingml/2006/main" noChangeAspect="1"/>
+            </wp:cNvGraphicFramePr>
+            <a:graphic xmlns:a="http://schemas.openxmlformats.org/drawingml/2006/main">
+              <a:graphicData uri="http://schemas.openxmlformats.org/drawingml/2006/picture">
+                <pic:pic xmlns:pic="http://schemas.openxmlformats.org/drawingml/2006/picture">
+                  <pic:nvPicPr>
+                    <pic:cNvPr id="0" name="Picture 28"/>
+                    <pic:cNvPicPr>
+                      <a:picLocks noChangeAspect="1" noChangeArrowheads="1"/>
+                    </pic:cNvPicPr>
+                  </pic:nvPicPr>
+                  <pic:blipFill>
+                    <a:blip r:embed="rId22" cstate="print">
+                      <a:extLst>
+                        <a:ext uri="{28A0092B-C50C-407E-A947-70E740481C1C}">
+                          <a14:useLocalDpi xmlns:a14="http://schemas.microsoft.com/office/drawing/2010/main" val="0"/>
+                        </a:ext>
+                      </a:extLst>
+                    </a:blip>
+                    <a:srcRect/>
+                    <a:stretch>
+                      <a:fillRect/>
+                    </a:stretch>
+                  </pic:blipFill>
+                  <pic:spPr bwMode="auto">
+                    <a:xfrm>
+                      <a:off x="0" y="0"/>
+                      <a:ext cx="1675105" cy="865471"/>
+                    </a:xfrm>
+                    <a:prstGeom prst="rect">
+                      <a:avLst/>
+                    </a:prstGeom>
+                    <a:noFill/>
+                    <a:ln>
+                      <a:noFill/>
+                    </a:ln>
+                  </pic:spPr>
+                </pic:pic>
+              </a:graphicData>
+            </a:graphic>
+          </wp:inline>
+        </w:drawing>
+      </w:r>
+      <w:r>
+        <w:t xml:space="preserve"> </w:t>
+      </w:r>
+      <w:r>
+        <w:t xml:space="preserve">  </w:t>
+      </w:r>
+      <w:r>
+        <w:object w:dxaOrig="3631" w:dyaOrig="1501">
+          <v:shape id="_x0000_i1061" type="#_x0000_t75" style="width:109.05pt;height:45.15pt" o:ole="">
+            <v:imagedata r:id="rId23" o:title=""/>
+          </v:shape>
+          <o:OLEObject Type="Embed" ProgID="Visio.Drawing.15" ShapeID="_x0000_i1061" DrawAspect="Content" ObjectID="_1577184120" r:id="rId24"/>
+        </w:object>
+      </w:r>
+    </w:p>
+    <w:p>
+      <w:pPr>
+        <w:jc w:val="center"/>
+        <w:rPr>
+          <w:sz w:val="16"/>
+          <w:szCs w:val="16"/>
+        </w:rPr>
+      </w:pPr>
+      <w:r>
+        <w:rPr>
+          <w:sz w:val="16"/>
+          <w:szCs w:val="16"/>
+        </w:rPr>
+        <w:t>(a)</w:t>
+      </w:r>
+      <w:r>
+        <w:rPr>
+          <w:sz w:val="16"/>
+          <w:szCs w:val="16"/>
+        </w:rPr>
+        <w:tab/>
+      </w:r>
+      <w:r>
+        <w:rPr>
+          <w:sz w:val="16"/>
+          <w:szCs w:val="16"/>
+        </w:rPr>
+        <w:tab/>
+      </w:r>
+      <w:r>
+        <w:rPr>
+          <w:sz w:val="16"/>
+          <w:szCs w:val="16"/>
+        </w:rPr>
+        <w:tab/>
+      </w:r>
+      <w:r>
+        <w:rPr>
+          <w:sz w:val="16"/>
+          <w:szCs w:val="16"/>
+        </w:rPr>
+        <w:t xml:space="preserve">            </w:t>
+      </w:r>
+      <w:proofErr w:type="gramStart"/>
+      <w:r>
+        <w:rPr>
+          <w:sz w:val="16"/>
+          <w:szCs w:val="16"/>
+        </w:rPr>
+        <w:t xml:space="preserve">   </w:t>
+      </w:r>
+      <w:r>
+        <w:rPr>
+          <w:sz w:val="16"/>
+          <w:szCs w:val="16"/>
+        </w:rPr>
+        <w:t>(</w:t>
+      </w:r>
+      <w:proofErr w:type="gramEnd"/>
+      <w:r>
+        <w:rPr>
+          <w:sz w:val="16"/>
+          <w:szCs w:val="16"/>
+        </w:rPr>
+        <w:t>b</w:t>
+      </w:r>
+      <w:r>
+        <w:rPr>
+          <w:sz w:val="16"/>
+          <w:szCs w:val="16"/>
+        </w:rPr>
+        <w:t>)</w:t>
+      </w:r>
+    </w:p>
+    <w:p>
+      <w:pPr>
+        <w:jc w:val="center"/>
+      </w:pPr>
+      <w:r>
+        <w:t xml:space="preserve">Figure </w:t>
+      </w:r>
+      <w:r>
+        <w:t>7</w:t>
+      </w:r>
+      <w:r>
+        <w:t xml:space="preserve">. </w:t>
+      </w:r>
+      <w:r>
+        <w:t>(a) Thermal model structure</w:t>
+      </w:r>
+      <w:r>
+        <w:t xml:space="preserve"> </w:t>
+      </w:r>
+      <w:r>
+        <w:t>[</w:t>
+      </w:r>
+      <w:r>
+        <w:rPr>
+          <w:highlight w:val="yellow"/>
+        </w:rPr>
+        <w:t>ref</w:t>
+      </w:r>
+      <w:r>
+        <w:t>]</w:t>
+      </w:r>
+      <w:r>
+        <w:t xml:space="preserve"> (b) Lumped parameter thermal equivalent circuit</w:t>
+      </w:r>
+    </w:p>
+    <w:p>
+      <w:pPr>
+        <w:jc w:val="center"/>
+      </w:pPr>
+    </w:p>
+    <w:tbl>
+      <w:tblPr>
+        <w:tblStyle w:val="TableGrid"/>
+        <w:tblW w:w="0" w:type="auto"/>
+        <w:jc w:val="center"/>
+        <w:tblBorders>
+          <w:top w:val="none" w:sz="0" w:space="0" w:color="auto"/>
+          <w:left w:val="none" w:sz="0" w:space="0" w:color="auto"/>
+          <w:bottom w:val="none" w:sz="0" w:space="0" w:color="auto"/>
+          <w:right w:val="none" w:sz="0" w:space="0" w:color="auto"/>
+          <w:insideH w:val="none" w:sz="0" w:space="0" w:color="auto"/>
+          <w:insideV w:val="none" w:sz="0" w:space="0" w:color="auto"/>
+        </w:tblBorders>
+        <w:tblLook w:val="04A0" w:firstRow="1" w:lastRow="0" w:firstColumn="1" w:lastColumn="0" w:noHBand="0" w:noVBand="1"/>
+      </w:tblPr>
+      <w:tblGrid>
+        <w:gridCol w:w="4439"/>
+        <w:gridCol w:w="550"/>
+      </w:tblGrid>
+      <w:tr>
+        <w:trPr>
+          <w:jc w:val="center"/>
+        </w:trPr>
+        <w:tc>
+          <w:tcPr>
+            <w:tcW w:w="4439" w:type="dxa"/>
+            <w:vAlign w:val="center"/>
+          </w:tcPr>
+          <w:p>
+            <w:pPr>
+              <w:spacing w:before="40" w:after="40"/>
+              <w:jc w:val="center"/>
+              <w:rPr>
+                <w:sz w:val="18"/>
+                <w:szCs w:val="18"/>
+              </w:rPr>
+            </w:pPr>
+            <m:oMathPara>
+              <m:oMath>
+                <m:sSub>
+                  <m:sSubPr>
+                    <m:ctrlPr>
+                      <w:rPr>
+                        <w:rFonts w:ascii="Cambria Math" w:hAnsi="Cambria Math"/>
+                        <w:i/>
+                        <w:sz w:val="18"/>
+                        <w:szCs w:val="18"/>
+                      </w:rPr>
+                    </m:ctrlPr>
+                  </m:sSubPr>
+                  <m:e>
+                    <m:r>
+                      <w:rPr>
+                        <w:rFonts w:ascii="Cambria Math" w:hAnsi="Cambria Math"/>
+                        <w:sz w:val="18"/>
+                        <w:szCs w:val="18"/>
+                      </w:rPr>
+                      <m:t>R</m:t>
+                    </m:r>
+                  </m:e>
+                  <m:sub>
+                    <m:r>
+                      <w:rPr>
+                        <w:rFonts w:ascii="Cambria Math" w:hAnsi="Cambria Math"/>
+                        <w:sz w:val="18"/>
+                        <w:szCs w:val="18"/>
+                      </w:rPr>
+                      <m:t>th-sa</m:t>
+                    </m:r>
+                  </m:sub>
+                </m:sSub>
+                <m:r>
+                  <w:rPr>
+                    <w:rFonts w:ascii="Cambria Math" w:hAnsi="Cambria Math"/>
+                    <w:sz w:val="18"/>
+                    <w:szCs w:val="18"/>
+                  </w:rPr>
+                  <m:t>=</m:t>
+                </m:r>
+                <m:d>
+                  <m:dPr>
+                    <m:ctrlPr>
+                      <w:rPr>
+                        <w:rFonts w:ascii="Cambria Math" w:hAnsi="Cambria Math"/>
+                        <w:i/>
+                        <w:sz w:val="18"/>
+                        <w:szCs w:val="18"/>
+                      </w:rPr>
+                    </m:ctrlPr>
+                  </m:dPr>
+                  <m:e>
+                    <m:sSub>
+                      <m:sSubPr>
+                        <m:ctrlPr>
+                          <w:rPr>
+                            <w:rFonts w:ascii="Cambria Math" w:hAnsi="Cambria Math"/>
+                            <w:i/>
+                            <w:sz w:val="18"/>
+                            <w:szCs w:val="18"/>
+                          </w:rPr>
+                        </m:ctrlPr>
+                      </m:sSubPr>
+                      <m:e>
+                        <m:r>
+                          <w:rPr>
+                            <w:rFonts w:ascii="Cambria Math" w:hAnsi="Cambria Math"/>
+                            <w:sz w:val="18"/>
+                            <w:szCs w:val="18"/>
+                          </w:rPr>
+                          <m:t>T</m:t>
+                        </m:r>
+                      </m:e>
+                      <m:sub>
+                        <m:r>
+                          <w:rPr>
+                            <w:rFonts w:ascii="Cambria Math" w:hAnsi="Cambria Math"/>
+                            <w:sz w:val="18"/>
+                            <w:szCs w:val="18"/>
+                          </w:rPr>
+                          <m:t>jmax</m:t>
+                        </m:r>
+                      </m:sub>
+                    </m:sSub>
+                    <m:r>
+                      <w:rPr>
+                        <w:rFonts w:ascii="Cambria Math" w:hAnsi="Cambria Math"/>
+                        <w:sz w:val="18"/>
+                        <w:szCs w:val="18"/>
+                      </w:rPr>
+                      <m:t>-</m:t>
+                    </m:r>
+                    <m:sSub>
+                      <m:sSubPr>
+                        <m:ctrlPr>
+                          <w:rPr>
+                            <w:rFonts w:ascii="Cambria Math" w:hAnsi="Cambria Math"/>
+                            <w:i/>
+                            <w:sz w:val="18"/>
+                            <w:szCs w:val="18"/>
+                          </w:rPr>
+                        </m:ctrlPr>
+                      </m:sSubPr>
+                      <m:e>
+                        <m:r>
+                          <w:rPr>
+                            <w:rFonts w:ascii="Cambria Math" w:hAnsi="Cambria Math"/>
+                            <w:sz w:val="18"/>
+                            <w:szCs w:val="18"/>
+                          </w:rPr>
+                          <m:t>T</m:t>
+                        </m:r>
+                      </m:e>
+                      <m:sub>
+                        <m:r>
+                          <w:rPr>
+                            <w:rFonts w:ascii="Cambria Math" w:hAnsi="Cambria Math"/>
+                            <w:sz w:val="18"/>
+                            <w:szCs w:val="18"/>
+                          </w:rPr>
+                          <m:t>amb</m:t>
+                        </m:r>
+                      </m:sub>
+                    </m:sSub>
+                  </m:e>
+                </m:d>
+                <m:r>
+                  <w:rPr>
+                    <w:rFonts w:ascii="Cambria Math" w:hAnsi="Cambria Math"/>
+                    <w:sz w:val="18"/>
+                    <w:szCs w:val="18"/>
+                  </w:rPr>
+                  <m:t>/</m:t>
+                </m:r>
+                <m:d>
+                  <m:dPr>
+                    <m:ctrlPr>
+                      <w:rPr>
+                        <w:rFonts w:ascii="Cambria Math" w:hAnsi="Cambria Math"/>
+                        <w:i/>
+                        <w:sz w:val="18"/>
+                        <w:szCs w:val="18"/>
+                      </w:rPr>
+                    </m:ctrlPr>
+                  </m:dPr>
+                  <m:e>
+                    <m:r>
+                      <w:rPr>
+                        <w:rFonts w:ascii="Cambria Math" w:hAnsi="Cambria Math"/>
+                        <w:sz w:val="18"/>
+                        <w:szCs w:val="18"/>
+                      </w:rPr>
+                      <m:t>n</m:t>
+                    </m:r>
+                    <m:sSub>
+                      <m:sSubPr>
+                        <m:ctrlPr>
+                          <w:rPr>
+                            <w:rFonts w:ascii="Cambria Math" w:hAnsi="Cambria Math"/>
+                            <w:i/>
+                            <w:sz w:val="18"/>
+                            <w:szCs w:val="18"/>
+                          </w:rPr>
+                        </m:ctrlPr>
+                      </m:sSubPr>
+                      <m:e>
+                        <m:r>
+                          <w:rPr>
+                            <w:rFonts w:ascii="Cambria Math" w:hAnsi="Cambria Math"/>
+                            <w:sz w:val="18"/>
+                            <w:szCs w:val="18"/>
+                          </w:rPr>
+                          <m:t>P</m:t>
+                        </m:r>
+                      </m:e>
+                      <m:sub>
+                        <m:r>
+                          <w:rPr>
+                            <w:rFonts w:ascii="Cambria Math" w:hAnsi="Cambria Math"/>
+                            <w:sz w:val="18"/>
+                            <w:szCs w:val="18"/>
+                          </w:rPr>
+                          <m:t>loss</m:t>
+                        </m:r>
+                      </m:sub>
+                    </m:sSub>
+                  </m:e>
+                </m:d>
+                <m:r>
+                  <w:rPr>
+                    <w:rFonts w:ascii="Cambria Math" w:hAnsi="Cambria Math"/>
+                    <w:sz w:val="18"/>
+                    <w:szCs w:val="18"/>
+                  </w:rPr>
+                  <m:t>-</m:t>
+                </m:r>
+                <m:sSub>
+                  <m:sSubPr>
+                    <m:ctrlPr>
+                      <w:rPr>
+                        <w:rFonts w:ascii="Cambria Math" w:hAnsi="Cambria Math"/>
+                        <w:i/>
+                        <w:sz w:val="18"/>
+                        <w:szCs w:val="18"/>
+                      </w:rPr>
+                    </m:ctrlPr>
+                  </m:sSubPr>
+                  <m:e>
+                    <m:r>
+                      <w:rPr>
+                        <w:rFonts w:ascii="Cambria Math" w:hAnsi="Cambria Math"/>
+                        <w:sz w:val="18"/>
+                        <w:szCs w:val="18"/>
+                      </w:rPr>
+                      <m:t>R</m:t>
+                    </m:r>
+                  </m:e>
+                  <m:sub>
+                    <m:r>
+                      <w:rPr>
+                        <w:rFonts w:ascii="Cambria Math" w:hAnsi="Cambria Math"/>
+                        <w:sz w:val="18"/>
+                        <w:szCs w:val="18"/>
+                      </w:rPr>
+                      <m:t>th1</m:t>
+                    </m:r>
+                  </m:sub>
+                </m:sSub>
+                <m:r>
+                  <w:rPr>
+                    <w:rFonts w:ascii="Cambria Math" w:hAnsi="Cambria Math"/>
+                    <w:sz w:val="18"/>
+                    <w:szCs w:val="18"/>
+                  </w:rPr>
+                  <m:t>/n</m:t>
+                </m:r>
+              </m:oMath>
+            </m:oMathPara>
+          </w:p>
+        </w:tc>
+        <w:tc>
+          <w:tcPr>
+            <w:tcW w:w="550" w:type="dxa"/>
+            <w:vAlign w:val="center"/>
+          </w:tcPr>
+          <w:p>
+            <w:pPr>
+              <w:spacing w:before="40" w:after="40"/>
+              <w:jc w:val="center"/>
+            </w:pPr>
+            <w:r>
+              <w:rPr>
+                <w:highlight w:val="yellow"/>
+              </w:rPr>
+              <w:t>(</w:t>
+            </w:r>
+            <w:r>
+              <w:rPr>
+                <w:highlight w:val="yellow"/>
+              </w:rPr>
+              <w:t>17</w:t>
+            </w:r>
+            <w:r>
+              <w:rPr>
+                <w:highlight w:val="yellow"/>
+              </w:rPr>
+              <w:t>)</w:t>
+            </w:r>
+          </w:p>
+        </w:tc>
+      </w:tr>
+    </w:tbl>
+    <w:p>
+      <w:pPr>
+        <w:jc w:val="both"/>
+      </w:pPr>
+    </w:p>
+    <w:p>
+      <w:pPr>
+        <w:jc w:val="both"/>
+      </w:pPr>
+    </w:p>
+    <w:p>
+      <w:pPr>
+        <w:jc w:val="both"/>
+      </w:pPr>
+    </w:p>
+    <w:p>
+      <w:pPr>
+        <w:jc w:val="both"/>
+      </w:pPr>
+    </w:p>
+    <w:p>
+      <w:pPr>
+        <w:jc w:val="center"/>
+      </w:pPr>
+    </w:p>
+    <w:p>
+      <w:pPr>
+        <w:jc w:val="center"/>
+      </w:pPr>
+      <w:r>
+        <w:t>Fig</w:t>
+      </w:r>
+      <w:r>
+        <w:t>ure</w:t>
+      </w:r>
+      <w:r>
+        <w:t xml:space="preserve"> </w:t>
+      </w:r>
+      <w:r>
+        <w:t>8</w:t>
+      </w:r>
+      <w:r>
+        <w:t>. The model of the heat sink</w:t>
+      </w:r>
+    </w:p>
+    <w:p>
+      <w:pPr>
+        <w:jc w:val="both"/>
+      </w:pPr>
+    </w:p>
+    <w:p>
+      <w:pPr>
+        <w:jc w:val="both"/>
+      </w:pPr>
+      <w:r>
+        <w:t>Extruded fin channel length</w:t>
+      </w:r>
+    </w:p>
+    <w:p>
+      <w:pPr>
+        <w:jc w:val="both"/>
+      </w:pPr>
+    </w:p>
+    <w:p>
+      <w:pPr>
+        <w:jc w:val="both"/>
+      </w:pPr>
+    </w:p>
+    <w:p>
+      <w:pPr>
+        <w:pStyle w:val="SubSection"/>
+        <w:outlineLvl w:val="0"/>
+      </w:pPr>
+      <w:r>
+        <w:t xml:space="preserve">2.4 </w:t>
+      </w:r>
+      <w:r>
+        <w:t>Geometrical</w:t>
+      </w:r>
+      <w:r>
+        <w:t xml:space="preserve"> </w:t>
+      </w:r>
+      <w:r>
+        <w:t>sub-</w:t>
+      </w:r>
+      <w:r>
+        <w:t xml:space="preserve">model </w:t>
+      </w:r>
+    </w:p>
+    <w:p>
+      <w:pPr>
+        <w:pStyle w:val="List"/>
+        <w:ind w:left="0" w:firstLine="0"/>
+      </w:pPr>
+      <w:r>
+        <w:t xml:space="preserve">A, B, J </w:t>
+      </w:r>
+      <w:proofErr w:type="spellStart"/>
+      <w:r>
+        <w:t>neye</w:t>
+      </w:r>
+      <w:proofErr w:type="spellEnd"/>
+      <w:r>
+        <w:t xml:space="preserve"> </w:t>
+      </w:r>
+      <w:proofErr w:type="spellStart"/>
+      <w:r>
+        <w:t>göre</w:t>
+      </w:r>
+      <w:proofErr w:type="spellEnd"/>
+      <w:r>
+        <w:t xml:space="preserve"> </w:t>
+      </w:r>
+      <w:proofErr w:type="spellStart"/>
+      <w:r>
+        <w:t>seçildi</w:t>
+      </w:r>
+      <w:proofErr w:type="spellEnd"/>
+      <w:r>
+        <w:t xml:space="preserve"> (</w:t>
+      </w:r>
+      <w:r>
+        <w:rPr>
+          <w:highlight w:val="cyan"/>
+        </w:rPr>
+        <w:t>ref</w:t>
+      </w:r>
+      <w:r>
+        <w:t>)</w:t>
+      </w:r>
+    </w:p>
+    <w:p>
+      <w:pPr>
+        <w:jc w:val="both"/>
+      </w:pPr>
+    </w:p>
+    <w:p>
+      <w:pPr>
+        <w:jc w:val="both"/>
+      </w:pPr>
+      <w:r>
+        <w:t>The basic objective function, the volumetric power density (</w:t>
+      </w:r>
+      <w:proofErr w:type="spellStart"/>
+      <w:r>
+        <w:rPr>
+          <w:i/>
+        </w:rPr>
+        <w:t>PD</w:t>
+      </w:r>
+      <w:r>
+        <w:rPr>
+          <w:i/>
+          <w:vertAlign w:val="subscript"/>
+        </w:rPr>
+        <w:t>v</w:t>
+      </w:r>
+      <w:proofErr w:type="spellEnd"/>
+      <w:r>
+        <w:t>) of the system is determined using the dimensions of each part as shown in Fig. X, as in 1.</w:t>
+      </w:r>
+    </w:p>
+    <w:p>
+      <w:pPr>
+        <w:jc w:val="both"/>
+      </w:pPr>
+    </w:p>
+    <w:p>
+      <w:pPr>
+        <w:jc w:val="center"/>
+      </w:pPr>
+      <w:r>
+        <w:object w:dxaOrig="2580" w:dyaOrig="1740">
+          <v:shape id="_x0000_i1033" type="#_x0000_t75" style="width:135.4pt;height:91.35pt" o:ole="">
+            <v:imagedata r:id="rId25" o:title=""/>
+          </v:shape>
+          <o:OLEObject Type="Embed" ProgID="Visio.Drawing.15" ShapeID="_x0000_i1033" DrawAspect="Content" ObjectID="_1577184121" r:id="rId26"/>
+        </w:object>
+      </w:r>
+    </w:p>
+    <w:p>
+      <w:pPr>
+        <w:jc w:val="both"/>
+      </w:pPr>
+      <w:r>
+        <w:t>F</w:t>
+      </w:r>
+      <w:r>
+        <w:t xml:space="preserve">igure </w:t>
+      </w:r>
+      <w:r>
+        <w:rPr>
+          <w:highlight w:val="yellow"/>
+        </w:rPr>
+        <w:t>X</w:t>
+      </w:r>
+      <w:r>
+        <w:t>. Calculation of the overall system power density</w:t>
+      </w:r>
+    </w:p>
+    <w:p>
+      <w:pPr>
+        <w:jc w:val="both"/>
+      </w:pPr>
+    </w:p>
+    <w:p>
+      <w:pPr>
+        <w:pStyle w:val="List"/>
+        <w:ind w:left="283" w:firstLine="0"/>
+      </w:pPr>
+      <w:r>
+        <w:tab/>
+        <w:t xml:space="preserve">    </w:t>
+      </w:r>
+      <w:proofErr w:type="spellStart"/>
+      <w:r>
+        <w:t>PD</w:t>
+      </w:r>
+      <w:r>
+        <w:rPr>
+          <w:vertAlign w:val="subscript"/>
+        </w:rPr>
+        <w:t>v</w:t>
+      </w:r>
+      <w:proofErr w:type="spellEnd"/>
+      <w:r>
+        <w:t xml:space="preserve"> = P</w:t>
+      </w:r>
+      <w:r>
+        <w:rPr>
+          <w:vertAlign w:val="subscript"/>
+        </w:rPr>
+        <w:t>out</w:t>
+      </w:r>
+      <w:r>
+        <w:t>/[(π(D</w:t>
+      </w:r>
+      <w:r>
+        <w:rPr>
+          <w:vertAlign w:val="subscript"/>
+        </w:rPr>
+        <w:t>os</w:t>
+      </w:r>
+      <w:r>
+        <w:t>/2)</w:t>
+      </w:r>
+      <w:r>
+        <w:rPr>
+          <w:vertAlign w:val="superscript"/>
+        </w:rPr>
+        <w:t>2</w:t>
+      </w:r>
+      <w:r>
+        <w:t>(</w:t>
+      </w:r>
+      <w:proofErr w:type="spellStart"/>
+      <w:r>
+        <w:t>H</w:t>
+      </w:r>
+      <w:r>
+        <w:rPr>
+          <w:vertAlign w:val="subscript"/>
+        </w:rPr>
+        <w:t>hs</w:t>
+      </w:r>
+      <w:r>
+        <w:t>+H</w:t>
+      </w:r>
+      <w:r>
+        <w:rPr>
+          <w:vertAlign w:val="subscript"/>
+        </w:rPr>
+        <w:t>cap</w:t>
+      </w:r>
+      <w:r>
+        <w:t>+L</w:t>
+      </w:r>
+      <w:r>
+        <w:rPr>
+          <w:vertAlign w:val="subscript"/>
+        </w:rPr>
+        <w:t>s</w:t>
+      </w:r>
+      <w:r>
+        <w:t>+L</w:t>
+      </w:r>
+      <w:r>
+        <w:rPr>
+          <w:vertAlign w:val="subscript"/>
+        </w:rPr>
+        <w:t>s</w:t>
+      </w:r>
+      <w:proofErr w:type="spellEnd"/>
+      <w:r>
+        <w:t>)]</w:t>
+      </w:r>
+      <w:r>
+        <w:tab/>
+        <w:t>(</w:t>
+      </w:r>
+      <w:r>
+        <w:rPr>
+          <w:highlight w:val="yellow"/>
+        </w:rPr>
+        <w:t>1</w:t>
+      </w:r>
+      <w:r>
+        <w:t>)</w:t>
+      </w:r>
+    </w:p>
+    <w:p>
+      <w:pPr>
+        <w:jc w:val="both"/>
+      </w:pPr>
+    </w:p>
+    <w:p>
+      <w:pPr>
+        <w:jc w:val="both"/>
+      </w:pPr>
+    </w:p>
+    <w:p>
+      <w:pPr>
+        <w:jc w:val="both"/>
+      </w:pPr>
+      <w:r>
+        <w:t xml:space="preserve">W/kg da </w:t>
+      </w:r>
+      <w:proofErr w:type="spellStart"/>
+      <w:r>
+        <w:t>dahil</w:t>
+      </w:r>
+      <w:proofErr w:type="spellEnd"/>
+      <w:r>
+        <w:t xml:space="preserve"> </w:t>
+      </w:r>
+      <w:proofErr w:type="spellStart"/>
+      <w:r>
+        <w:t>edilebilir</w:t>
+      </w:r>
+      <w:proofErr w:type="spellEnd"/>
+      <w:r>
+        <w:t xml:space="preserve"> mi?</w:t>
+      </w:r>
+    </w:p>
+    <w:p>
+      <w:pPr>
+        <w:jc w:val="both"/>
+      </w:pPr>
+    </w:p>
+    <w:p>
+      <w:pPr>
+        <w:jc w:val="both"/>
+      </w:pPr>
+      <w:r>
+        <w:rPr>
+          <w:highlight w:val="cyan"/>
+        </w:rPr>
+        <w:t xml:space="preserve">Volume </w:t>
+      </w:r>
+      <w:proofErr w:type="spellStart"/>
+      <w:r>
+        <w:rPr>
+          <w:highlight w:val="cyan"/>
+        </w:rPr>
+        <w:t>formüllerini</w:t>
+      </w:r>
+      <w:proofErr w:type="spellEnd"/>
+      <w:r>
+        <w:rPr>
+          <w:highlight w:val="cyan"/>
+        </w:rPr>
+        <w:t xml:space="preserve"> </w:t>
+      </w:r>
+      <w:proofErr w:type="spellStart"/>
+      <w:r>
+        <w:rPr>
+          <w:highlight w:val="cyan"/>
+        </w:rPr>
+        <w:t>verelim</w:t>
+      </w:r>
+      <w:proofErr w:type="spellEnd"/>
+      <w:r>
+        <w:rPr>
+          <w:highlight w:val="cyan"/>
+        </w:rPr>
+        <w:t xml:space="preserve"> mi?</w:t>
+      </w:r>
+      <w:r>
+        <w:t xml:space="preserve"> </w:t>
+      </w:r>
+      <w:proofErr w:type="spellStart"/>
+      <w:r>
+        <w:rPr>
+          <w:highlight w:val="yellow"/>
+        </w:rPr>
+        <w:t>hayır</w:t>
+      </w:r>
+      <w:proofErr w:type="spellEnd"/>
+      <w:proofErr w:type="gramStart"/>
+      <w:r>
+        <w:rPr>
+          <w:highlight w:val="yellow"/>
+        </w:rPr>
+        <w:t>…..</w:t>
+      </w:r>
+      <w:proofErr w:type="gramEnd"/>
+    </w:p>
+    <w:p>
+      <w:pPr>
+        <w:jc w:val="both"/>
+      </w:pPr>
       <w:bookmarkStart w:id="0" w:name="_GoBack"/>
       <w:bookmarkEnd w:id="0"/>
     </w:p>
     <w:p>
       <w:pPr>
-        <w:pStyle w:val="List"/>
-        <w:ind w:left="0" w:firstLine="0"/>
-      </w:pPr>
-      <w:r>
-        <w:rPr>
-          <w:highlight w:val="cyan"/>
-        </w:rPr>
-        <w:t>Fill</w:t>
-      </w:r>
-      <w:r>
-        <w:rPr>
-          <w:highlight w:val="cyan"/>
-        </w:rPr>
-        <w:t xml:space="preserve"> factor </w:t>
-      </w:r>
-      <w:proofErr w:type="spellStart"/>
-      <w:r>
-        <w:rPr>
-          <w:highlight w:val="cyan"/>
-        </w:rPr>
-        <w:t>normalde</w:t>
-      </w:r>
-      <w:proofErr w:type="spellEnd"/>
-      <w:r>
-        <w:rPr>
-          <w:highlight w:val="cyan"/>
-        </w:rPr>
-        <w:t xml:space="preserve"> </w:t>
-      </w:r>
-      <w:proofErr w:type="spellStart"/>
-      <w:r>
-        <w:rPr>
-          <w:highlight w:val="cyan"/>
-        </w:rPr>
-        <w:t>concentratedlarda</w:t>
-      </w:r>
-      <w:proofErr w:type="spellEnd"/>
-      <w:r>
-        <w:rPr>
-          <w:highlight w:val="cyan"/>
-        </w:rPr>
-        <w:t xml:space="preserve"> </w:t>
-      </w:r>
-      <w:proofErr w:type="spellStart"/>
-      <w:r>
-        <w:rPr>
-          <w:highlight w:val="cyan"/>
-        </w:rPr>
-        <w:t>yüksek</w:t>
-      </w:r>
-      <w:proofErr w:type="spellEnd"/>
-      <w:r>
-        <w:rPr>
-          <w:highlight w:val="cyan"/>
-        </w:rPr>
-        <w:t xml:space="preserve">. Biz ease of </w:t>
-      </w:r>
-      <w:proofErr w:type="spellStart"/>
-      <w:r>
-        <w:rPr>
-          <w:highlight w:val="cyan"/>
-        </w:rPr>
-        <w:t>manuf</w:t>
-      </w:r>
-      <w:proofErr w:type="spellEnd"/>
-      <w:r>
-        <w:rPr>
-          <w:highlight w:val="cyan"/>
-        </w:rPr>
-        <w:t xml:space="preserve"> da </w:t>
-      </w:r>
-      <w:proofErr w:type="spellStart"/>
-      <w:r>
-        <w:rPr>
-          <w:highlight w:val="cyan"/>
-        </w:rPr>
-        <w:t>düşündük</w:t>
-      </w:r>
-      <w:proofErr w:type="spellEnd"/>
-      <w:r>
-        <w:rPr>
-          <w:highlight w:val="cyan"/>
-        </w:rPr>
-        <w:t>.</w:t>
-      </w:r>
-    </w:p>
-    <w:p>
-      <w:pPr>
-        <w:pStyle w:val="List"/>
-        <w:ind w:left="0" w:firstLine="0"/>
-      </w:pPr>
-    </w:p>
-    <w:p>
-      <w:pPr>
-        <w:pStyle w:val="List"/>
-        <w:ind w:left="0" w:firstLine="0"/>
-      </w:pPr>
-      <w:r>
-        <w:t>AWG wire selection</w:t>
-      </w:r>
-    </w:p>
-    <w:p>
-      <w:pPr>
-        <w:jc w:val="both"/>
-      </w:pPr>
-      <w:r>
-        <w:t>M250-50A core material</w:t>
-      </w:r>
-    </w:p>
-    <w:p>
-      <w:pPr>
-        <w:jc w:val="both"/>
-      </w:pPr>
-      <w:r>
-        <w:t>NeFe40 magnet</w:t>
-      </w:r>
-    </w:p>
-    <w:p>
-      <w:pPr>
-        <w:pStyle w:val="List"/>
-        <w:ind w:left="0" w:firstLine="0"/>
-      </w:pPr>
-    </w:p>
-    <w:p>
-      <w:pPr>
-        <w:pStyle w:val="List"/>
-        <w:ind w:left="0" w:firstLine="0"/>
-      </w:pPr>
-      <w:r>
-        <w:t xml:space="preserve">For core loss, the selected lamination data is used in several FEA simulations to determine the core loss density with the selected maximum flux density values in several parts of the core. As a result, a core loss density of </w:t>
-      </w:r>
-      <w:r>
-        <w:rPr>
-          <w:highlight w:val="cyan"/>
-        </w:rPr>
-        <w:t>4 W/kg</w:t>
-      </w:r>
-      <w:r>
-        <w:t xml:space="preserve"> is obtained in worst case and used for the determination of the machine core loss by using the calculated core mass.</w:t>
-      </w:r>
-    </w:p>
-    <w:p>
-      <w:pPr>
-        <w:pStyle w:val="List"/>
-        <w:ind w:left="0" w:firstLine="0"/>
-      </w:pPr>
-      <w:r>
-        <w:t xml:space="preserve">Windings are at 75 </w:t>
-      </w:r>
-      <w:r>
-        <w:rPr>
-          <w:vertAlign w:val="superscript"/>
-        </w:rPr>
-        <w:t>0</w:t>
-      </w:r>
-      <w:r>
-        <w:t>C</w:t>
-      </w:r>
-    </w:p>
-    <w:p>
-      <w:pPr>
-        <w:pStyle w:val="List"/>
-        <w:ind w:left="0" w:firstLine="0"/>
-      </w:pPr>
-      <w:r>
-        <w:t>Vector control is assumed</w:t>
-      </w:r>
-    </w:p>
-    <w:p>
-      <w:pPr>
-        <w:pStyle w:val="List"/>
-        <w:ind w:left="0" w:firstLine="0"/>
-      </w:pPr>
-    </w:p>
-    <w:p>
-      <w:pPr>
-        <w:pStyle w:val="List"/>
-        <w:ind w:left="0" w:firstLine="0"/>
-      </w:pPr>
-      <w:r>
-        <w:rPr>
-          <w:highlight w:val="yellow"/>
-        </w:rPr>
-        <w:t xml:space="preserve">Cogging torque </w:t>
-      </w:r>
-      <w:proofErr w:type="spellStart"/>
-      <w:r>
-        <w:rPr>
-          <w:highlight w:val="yellow"/>
-        </w:rPr>
-        <w:t>ve</w:t>
-      </w:r>
-      <w:proofErr w:type="spellEnd"/>
-      <w:r>
-        <w:rPr>
-          <w:highlight w:val="yellow"/>
-        </w:rPr>
-        <w:t xml:space="preserve"> torque </w:t>
-      </w:r>
-      <w:proofErr w:type="spellStart"/>
-      <w:r>
-        <w:rPr>
-          <w:highlight w:val="yellow"/>
-        </w:rPr>
-        <w:t>ripple’dan</w:t>
-      </w:r>
-      <w:proofErr w:type="spellEnd"/>
-      <w:r>
-        <w:rPr>
-          <w:highlight w:val="yellow"/>
-        </w:rPr>
-        <w:t xml:space="preserve"> </w:t>
-      </w:r>
-      <w:proofErr w:type="spellStart"/>
-      <w:r>
-        <w:rPr>
-          <w:highlight w:val="yellow"/>
-        </w:rPr>
-        <w:t>nasıl</w:t>
-      </w:r>
-      <w:proofErr w:type="spellEnd"/>
-      <w:r>
-        <w:rPr>
-          <w:highlight w:val="yellow"/>
-        </w:rPr>
-        <w:t xml:space="preserve"> </w:t>
-      </w:r>
-      <w:proofErr w:type="spellStart"/>
-      <w:r>
-        <w:rPr>
-          <w:highlight w:val="yellow"/>
-        </w:rPr>
-        <w:t>bahsedelim</w:t>
-      </w:r>
-      <w:proofErr w:type="spellEnd"/>
-      <w:r>
-        <w:rPr>
-          <w:highlight w:val="yellow"/>
-        </w:rPr>
-        <w:t>??</w:t>
-      </w:r>
-    </w:p>
-    <w:p>
-      <w:pPr>
-        <w:pStyle w:val="SubSection"/>
-        <w:outlineLvl w:val="0"/>
-      </w:pPr>
-      <w:r>
-        <w:t xml:space="preserve">2.3 Thermal </w:t>
-      </w:r>
-      <w:r>
-        <w:t>sub-</w:t>
-      </w:r>
-      <w:r>
-        <w:t>model</w:t>
-      </w:r>
-    </w:p>
-    <w:p>
-      <w:pPr>
-        <w:jc w:val="both"/>
-      </w:pPr>
-      <w:r>
-        <w:t xml:space="preserve">Equations </w:t>
-      </w:r>
-    </w:p>
-    <w:p>
-      <w:pPr>
-        <w:jc w:val="both"/>
-      </w:pPr>
-    </w:p>
-    <w:p>
-      <w:pPr>
-        <w:jc w:val="center"/>
-      </w:pPr>
-      <w:r>
-        <w:object w:dxaOrig="3645" w:dyaOrig="1515">
-          <v:shape id="_x0000_i1026" type="#_x0000_t75" style="width:155.5pt;height:64.5pt" o:ole="">
-            <v:imagedata r:id="rId22" o:title=""/>
-          </v:shape>
-          <o:OLEObject Type="Embed" ProgID="Visio.Drawing.15" ShapeID="_x0000_i1026" DrawAspect="Content" ObjectID="_1577141441" r:id="rId23"/>
-        </w:object>
-      </w:r>
-    </w:p>
-    <w:p>
-      <w:pPr>
-        <w:jc w:val="both"/>
-      </w:pPr>
-    </w:p>
-    <w:p>
-      <w:pPr>
-        <w:jc w:val="center"/>
-      </w:pPr>
-      <w:r>
-        <w:t xml:space="preserve">Figure </w:t>
-      </w:r>
-      <w:r>
-        <w:rPr>
-          <w:highlight w:val="yellow"/>
-        </w:rPr>
-        <w:t>X</w:t>
-      </w:r>
-      <w:r>
-        <w:t>. Lumped parameter thermal equivalent circuit at steady state</w:t>
-      </w:r>
-    </w:p>
-    <w:p>
-      <w:pPr>
-        <w:jc w:val="both"/>
-      </w:pPr>
-    </w:p>
-    <w:p>
-      <w:pPr>
-        <w:jc w:val="both"/>
-      </w:pPr>
-      <w:r>
-        <w:t xml:space="preserve">Reliability den </w:t>
-      </w:r>
-      <w:proofErr w:type="spellStart"/>
-      <w:r>
-        <w:t>dolayı</w:t>
-      </w:r>
-      <w:proofErr w:type="spellEnd"/>
-      <w:r>
-        <w:t xml:space="preserve"> </w:t>
-      </w:r>
-      <w:proofErr w:type="spellStart"/>
-      <w:r>
-        <w:t>ve</w:t>
-      </w:r>
-      <w:proofErr w:type="spellEnd"/>
-      <w:r>
-        <w:t xml:space="preserve"> </w:t>
-      </w:r>
-      <w:proofErr w:type="spellStart"/>
-      <w:r>
-        <w:t>hıza</w:t>
-      </w:r>
-      <w:proofErr w:type="spellEnd"/>
-      <w:r>
-        <w:t xml:space="preserve"> </w:t>
-      </w:r>
-      <w:proofErr w:type="spellStart"/>
-      <w:r>
-        <w:t>bağlı</w:t>
-      </w:r>
-      <w:proofErr w:type="spellEnd"/>
-      <w:r>
-        <w:t xml:space="preserve"> </w:t>
-      </w:r>
-      <w:proofErr w:type="spellStart"/>
-      <w:r>
-        <w:t>olduğu</w:t>
-      </w:r>
-      <w:proofErr w:type="spellEnd"/>
-      <w:r>
-        <w:t xml:space="preserve"> </w:t>
-      </w:r>
-      <w:proofErr w:type="spellStart"/>
-      <w:r>
-        <w:t>için</w:t>
-      </w:r>
-      <w:proofErr w:type="spellEnd"/>
-      <w:r>
-        <w:t xml:space="preserve"> Fan </w:t>
-      </w:r>
-      <w:proofErr w:type="spellStart"/>
-      <w:r>
-        <w:t>koymadık</w:t>
-      </w:r>
-      <w:proofErr w:type="spellEnd"/>
-      <w:r>
-        <w:t xml:space="preserve">. Natural convection </w:t>
-      </w:r>
-      <w:proofErr w:type="spellStart"/>
-      <w:r>
-        <w:t>olacak</w:t>
-      </w:r>
-      <w:proofErr w:type="spellEnd"/>
-      <w:r>
-        <w:t>.</w:t>
-      </w:r>
-    </w:p>
-    <w:p>
-      <w:pPr>
-        <w:jc w:val="both"/>
-      </w:pPr>
-    </w:p>
-    <w:p>
-      <w:pPr>
-        <w:jc w:val="both"/>
-      </w:pPr>
-      <w:r>
-        <w:t xml:space="preserve">The required </w:t>
-      </w:r>
-      <w:proofErr w:type="spellStart"/>
-      <w:r>
-        <w:t>Rthhsa</w:t>
-      </w:r>
-      <w:proofErr w:type="spellEnd"/>
-      <w:r>
-        <w:t xml:space="preserve"> is found using the formula:</w:t>
-      </w:r>
-    </w:p>
-    <w:p>
-      <w:pPr>
-        <w:jc w:val="both"/>
-      </w:pPr>
-    </w:p>
-    <w:p>
-      <w:pPr>
-        <w:jc w:val="both"/>
-      </w:pPr>
-      <w:proofErr w:type="gramStart"/>
-      <w:r>
-        <w:t>do</w:t>
-      </w:r>
-      <w:proofErr w:type="gramEnd"/>
-      <w:r>
-        <w:t xml:space="preserve"> not exceed </w:t>
-      </w:r>
-      <w:proofErr w:type="spellStart"/>
-      <w:r>
-        <w:t>Tjmax</w:t>
-      </w:r>
-      <w:proofErr w:type="spellEnd"/>
-      <w:r>
-        <w:t xml:space="preserve"> SOA value ??</w:t>
-      </w:r>
-    </w:p>
-    <w:p>
-      <w:pPr>
-        <w:jc w:val="both"/>
-      </w:pPr>
-    </w:p>
-    <w:p>
-      <w:pPr>
-        <w:jc w:val="both"/>
-      </w:pPr>
-      <w:r>
-        <w:t xml:space="preserve">Analytical models are used for heat sink, as the heat sink structure and range of size and fin geometry are established. </w:t>
-      </w:r>
-      <w:r>
-        <w:t>The model of the heat sink is shown in Fig. Y.</w:t>
-      </w:r>
-    </w:p>
-    <w:p>
-      <w:pPr>
-        <w:jc w:val="both"/>
-      </w:pPr>
-    </w:p>
-    <w:p>
-      <w:pPr>
-        <w:jc w:val="center"/>
-      </w:pPr>
-      <w:r>
-        <w:object w:dxaOrig="3645" w:dyaOrig="1515">
-          <v:shape id="_x0000_i1027" type="#_x0000_t75" style="width:155.5pt;height:64.5pt" o:ole="">
-            <v:imagedata r:id="rId22" o:title=""/>
-          </v:shape>
-          <o:OLEObject Type="Embed" ProgID="Visio.Drawing.15" ShapeID="_x0000_i1027" DrawAspect="Content" ObjectID="_1577141442" r:id="rId24"/>
-        </w:object>
-      </w:r>
-    </w:p>
-    <w:p>
-      <w:pPr>
-        <w:jc w:val="center"/>
-      </w:pPr>
-      <w:r>
-        <w:lastRenderedPageBreak/>
-        <w:t>Fig Y. The model of the heat sink</w:t>
-      </w:r>
-      <w:r>
-        <w:t xml:space="preserve"> (fin geometry)</w:t>
-      </w:r>
-    </w:p>
-    <w:p>
-      <w:pPr>
-        <w:jc w:val="both"/>
-      </w:pPr>
-    </w:p>
-    <w:p>
-      <w:pPr>
-        <w:jc w:val="both"/>
-      </w:pPr>
-      <w:r>
-        <w:t>Extruded fin channel length</w:t>
-      </w:r>
-    </w:p>
-    <w:p>
-      <w:pPr>
-        <w:jc w:val="both"/>
-      </w:pPr>
-    </w:p>
-    <w:p>
-      <w:pPr>
-        <w:pStyle w:val="SubSection"/>
-        <w:outlineLvl w:val="0"/>
-      </w:pPr>
-      <w:r>
-        <w:t xml:space="preserve">2.4 </w:t>
-      </w:r>
-      <w:r>
-        <w:t>Geometrical</w:t>
-      </w:r>
-      <w:r>
-        <w:t xml:space="preserve"> </w:t>
-      </w:r>
-      <w:r>
-        <w:t>sub-</w:t>
-      </w:r>
-      <w:r>
-        <w:t xml:space="preserve">model </w:t>
-      </w:r>
-    </w:p>
-    <w:p>
-      <w:pPr>
-        <w:pStyle w:val="List"/>
-        <w:ind w:left="0" w:firstLine="0"/>
-      </w:pPr>
-      <w:r>
-        <w:t xml:space="preserve">A, B, J </w:t>
-      </w:r>
-      <w:proofErr w:type="spellStart"/>
-      <w:r>
-        <w:t>neye</w:t>
-      </w:r>
-      <w:proofErr w:type="spellEnd"/>
-      <w:r>
-        <w:t xml:space="preserve"> </w:t>
-      </w:r>
-      <w:proofErr w:type="spellStart"/>
-      <w:r>
-        <w:t>göre</w:t>
-      </w:r>
-      <w:proofErr w:type="spellEnd"/>
-      <w:r>
-        <w:t xml:space="preserve"> </w:t>
-      </w:r>
-      <w:proofErr w:type="spellStart"/>
-      <w:r>
-        <w:t>seçildi</w:t>
-      </w:r>
-      <w:proofErr w:type="spellEnd"/>
-      <w:r>
-        <w:t xml:space="preserve"> (</w:t>
-      </w:r>
-      <w:r>
-        <w:rPr>
-          <w:highlight w:val="cyan"/>
-        </w:rPr>
-        <w:t>ref</w:t>
-      </w:r>
-      <w:r>
-        <w:t>)</w:t>
-      </w:r>
-    </w:p>
-    <w:p>
-      <w:pPr>
-        <w:jc w:val="both"/>
-      </w:pPr>
-    </w:p>
-    <w:p>
-      <w:pPr>
-        <w:jc w:val="both"/>
-      </w:pPr>
-      <w:r>
-        <w:t>The basic objective function, the volumetric power density (</w:t>
-      </w:r>
-      <w:proofErr w:type="spellStart"/>
-      <w:r>
-        <w:rPr>
-          <w:i/>
-        </w:rPr>
-        <w:t>PD</w:t>
-      </w:r>
-      <w:r>
-        <w:rPr>
-          <w:i/>
-          <w:vertAlign w:val="subscript"/>
-        </w:rPr>
-        <w:t>v</w:t>
-      </w:r>
-      <w:proofErr w:type="spellEnd"/>
-      <w:r>
-        <w:t>) of the system is determined using the dimensions of each part as shown in Fig. X, as in 1.</w:t>
-      </w:r>
-    </w:p>
-    <w:p>
-      <w:pPr>
-        <w:jc w:val="both"/>
-      </w:pPr>
-    </w:p>
-    <w:p>
-      <w:pPr>
-        <w:jc w:val="center"/>
-      </w:pPr>
-      <w:r>
-        <w:object w:dxaOrig="2580" w:dyaOrig="1740">
-          <v:shape id="_x0000_i1029" type="#_x0000_t75" style="width:161.3pt;height:108.85pt" o:ole="">
-            <v:imagedata r:id="rId25" o:title=""/>
-          </v:shape>
-          <o:OLEObject Type="Embed" ProgID="Visio.Drawing.15" ShapeID="_x0000_i1029" DrawAspect="Content" ObjectID="_1577141443" r:id="rId26"/>
-        </w:object>
-      </w:r>
-    </w:p>
-    <w:p>
-      <w:pPr>
-        <w:jc w:val="both"/>
-      </w:pPr>
-      <w:r>
-        <w:t>F</w:t>
-      </w:r>
-      <w:r>
-        <w:t xml:space="preserve">igure </w:t>
-      </w:r>
-      <w:r>
-        <w:rPr>
-          <w:highlight w:val="yellow"/>
-        </w:rPr>
-        <w:t>X</w:t>
-      </w:r>
-      <w:r>
-        <w:t>. Calculation of the overall system power density</w:t>
-      </w:r>
-    </w:p>
-    <w:p>
-      <w:pPr>
-        <w:jc w:val="both"/>
-      </w:pPr>
-    </w:p>
-    <w:p>
-      <w:pPr>
-        <w:pStyle w:val="List"/>
-        <w:ind w:left="283" w:firstLine="0"/>
-      </w:pPr>
-      <w:r>
-        <w:tab/>
-        <w:t xml:space="preserve">    </w:t>
-      </w:r>
-      <w:proofErr w:type="spellStart"/>
-      <w:r>
-        <w:t>PD</w:t>
-      </w:r>
-      <w:r>
-        <w:rPr>
-          <w:vertAlign w:val="subscript"/>
-        </w:rPr>
-        <w:t>v</w:t>
-      </w:r>
-      <w:proofErr w:type="spellEnd"/>
-      <w:r>
-        <w:t xml:space="preserve"> = P</w:t>
-      </w:r>
-      <w:r>
-        <w:rPr>
-          <w:vertAlign w:val="subscript"/>
-        </w:rPr>
-        <w:t>out</w:t>
-      </w:r>
-      <w:proofErr w:type="gramStart"/>
-      <w:r>
-        <w:t>/[</w:t>
-      </w:r>
-      <w:proofErr w:type="gramEnd"/>
-      <w:r>
-        <w:t>(π(D</w:t>
-      </w:r>
-      <w:r>
-        <w:rPr>
-          <w:vertAlign w:val="subscript"/>
-        </w:rPr>
-        <w:t>os</w:t>
-      </w:r>
-      <w:r>
-        <w:t>/2)</w:t>
-      </w:r>
-      <w:r>
-        <w:rPr>
-          <w:vertAlign w:val="superscript"/>
-        </w:rPr>
-        <w:t>2</w:t>
-      </w:r>
-      <w:r>
-        <w:t>(</w:t>
-      </w:r>
-      <w:proofErr w:type="spellStart"/>
-      <w:r>
-        <w:t>H</w:t>
-      </w:r>
-      <w:r>
-        <w:rPr>
-          <w:vertAlign w:val="subscript"/>
-        </w:rPr>
-        <w:t>hs</w:t>
-      </w:r>
-      <w:r>
-        <w:t>+H</w:t>
-      </w:r>
-      <w:r>
-        <w:rPr>
-          <w:vertAlign w:val="subscript"/>
-        </w:rPr>
-        <w:t>cap</w:t>
-      </w:r>
-      <w:r>
-        <w:t>+L</w:t>
-      </w:r>
-      <w:r>
-        <w:rPr>
-          <w:vertAlign w:val="subscript"/>
-        </w:rPr>
-        <w:t>s</w:t>
-      </w:r>
-      <w:r>
-        <w:t>+L</w:t>
-      </w:r>
-      <w:r>
-        <w:rPr>
-          <w:vertAlign w:val="subscript"/>
-        </w:rPr>
-        <w:t>s</w:t>
-      </w:r>
-      <w:proofErr w:type="spellEnd"/>
-      <w:r>
-        <w:t>)]</w:t>
-      </w:r>
-      <w:r>
-        <w:tab/>
-        <w:t>(</w:t>
-      </w:r>
-      <w:r>
-        <w:rPr>
-          <w:highlight w:val="yellow"/>
-        </w:rPr>
-        <w:t>1</w:t>
-      </w:r>
-      <w:r>
-        <w:t>)</w:t>
-      </w:r>
-    </w:p>
-    <w:p>
-      <w:pPr>
-        <w:jc w:val="both"/>
-      </w:pPr>
-    </w:p>
-    <w:p>
-      <w:pPr>
-        <w:jc w:val="both"/>
-      </w:pPr>
-    </w:p>
-    <w:p>
-      <w:pPr>
-        <w:jc w:val="both"/>
-      </w:pPr>
-      <w:r>
-        <w:t xml:space="preserve">W/kg da </w:t>
-      </w:r>
-      <w:proofErr w:type="spellStart"/>
-      <w:r>
-        <w:t>dahil</w:t>
-      </w:r>
-      <w:proofErr w:type="spellEnd"/>
-      <w:r>
-        <w:t xml:space="preserve"> </w:t>
-      </w:r>
-      <w:proofErr w:type="spellStart"/>
-      <w:r>
-        <w:t>edilebilir</w:t>
-      </w:r>
-      <w:proofErr w:type="spellEnd"/>
-      <w:r>
-        <w:t xml:space="preserve"> mi?</w:t>
-      </w:r>
-    </w:p>
-    <w:p>
-      <w:pPr>
-        <w:jc w:val="both"/>
-      </w:pPr>
-    </w:p>
-    <w:p>
-      <w:pPr>
-        <w:jc w:val="both"/>
-      </w:pPr>
-      <w:r>
-        <w:rPr>
-          <w:highlight w:val="cyan"/>
-        </w:rPr>
-        <w:t xml:space="preserve">Volume </w:t>
-      </w:r>
-      <w:proofErr w:type="spellStart"/>
-      <w:r>
-        <w:rPr>
-          <w:highlight w:val="cyan"/>
-        </w:rPr>
-        <w:t>formüllerini</w:t>
-      </w:r>
-      <w:proofErr w:type="spellEnd"/>
-      <w:r>
-        <w:rPr>
-          <w:highlight w:val="cyan"/>
-        </w:rPr>
-        <w:t xml:space="preserve"> </w:t>
-      </w:r>
-      <w:proofErr w:type="spellStart"/>
-      <w:r>
-        <w:rPr>
-          <w:highlight w:val="cyan"/>
-        </w:rPr>
-        <w:t>verelim</w:t>
-      </w:r>
-      <w:proofErr w:type="spellEnd"/>
-      <w:r>
-        <w:rPr>
-          <w:highlight w:val="cyan"/>
-        </w:rPr>
-        <w:t xml:space="preserve"> mi?</w:t>
-      </w:r>
-    </w:p>
-    <w:p>
-      <w:pPr>
-        <w:jc w:val="both"/>
-      </w:pPr>
-    </w:p>
-    <w:p>
-      <w:pPr>
         <w:pStyle w:val="Section"/>
         <w:outlineLvl w:val="0"/>
       </w:pPr>
@@ -9102,11 +10050,11 @@
       </w:r>
       <w:proofErr w:type="spellEnd"/>
       <w:r>
-        <w:t>, power density, Active material cost (mass)</w:t>
+        <w:t>, power density, Active material cost (mass</w:t>
       </w:r>
       <w:proofErr w:type="gramStart"/>
       <w:r>
-        <w:t>?,</w:t>
+        <w:t>)?,</w:t>
       </w:r>
       <w:proofErr w:type="gramEnd"/>
       <w:r>
@@ -9214,21 +10162,7 @@
         <w:rPr>
           <w:highlight w:val="yellow"/>
         </w:rPr>
-        <w:t xml:space="preserve"> (</w:t>
-      </w:r>
-      <w:proofErr w:type="spellStart"/>
-      <w:r>
-        <w:rPr>
-          <w:highlight w:val="yellow"/>
-        </w:rPr>
-        <w:t>fsw</w:t>
-      </w:r>
-      <w:proofErr w:type="spellEnd"/>
-      <w:r>
-        <w:rPr>
-          <w:highlight w:val="yellow"/>
-        </w:rPr>
-        <w:t xml:space="preserve"> </w:t>
+        <w:t xml:space="preserve"> (fsw </w:t>
       </w:r>
       <w:proofErr w:type="spellStart"/>
       <w:r>
@@ -9408,6 +10342,7 @@
         <w:jc w:val="both"/>
       </w:pPr>
       <w:r>
+        <w:lastRenderedPageBreak/>
         <w:t xml:space="preserve">Effect of </w:t>
       </w:r>
     </w:p>
@@ -9430,7 +10365,6 @@
         <w:outlineLvl w:val="0"/>
       </w:pPr>
       <w:r>
-        <w:lastRenderedPageBreak/>
         <w:t>5</w:t>
       </w:r>
       <w:r>
@@ -9554,6 +10488,17 @@
         </w:rPr>
         <w:t>?</w:t>
       </w:r>
+      <w:r>
+        <w:t xml:space="preserve"> </w:t>
+      </w:r>
+      <w:proofErr w:type="spellStart"/>
+      <w:r>
+        <w:t>hayır</w:t>
+      </w:r>
+      <w:proofErr w:type="spellEnd"/>
+      <w:r>
+        <w:t>…</w:t>
+      </w:r>
     </w:p>
     <w:p>
       <w:pPr>
@@ -9565,31 +10510,7 @@
         <w:jc w:val="both"/>
       </w:pPr>
       <w:r>
-        <w:t xml:space="preserve">Analytical </w:t>
-      </w:r>
-      <w:proofErr w:type="spellStart"/>
-      <w:r>
-        <w:t>vs</w:t>
-      </w:r>
-      <w:proofErr w:type="spellEnd"/>
-      <w:r>
-        <w:t xml:space="preserve"> FEA % </w:t>
-      </w:r>
-      <w:proofErr w:type="gramStart"/>
-      <w:r>
-        <w:t>error ???</w:t>
-      </w:r>
-      <w:proofErr w:type="gramEnd"/>
-      <w:r>
-        <w:t xml:space="preserve"> </w:t>
-      </w:r>
-      <w:proofErr w:type="gramStart"/>
-      <w:r>
-        <w:t>for</w:t>
-      </w:r>
-      <w:proofErr w:type="gramEnd"/>
-      <w:r>
-        <w:t xml:space="preserve"> verification</w:t>
+        <w:t>Analytical vs FEA % error ??? for verification</w:t>
       </w:r>
     </w:p>
     <w:p>
@@ -9602,15 +10523,7 @@
         <w:jc w:val="both"/>
       </w:pPr>
       <w:r>
-        <w:t xml:space="preserve">Add also efficiency </w:t>
-      </w:r>
-      <w:proofErr w:type="spellStart"/>
-      <w:r>
-        <w:t>vs</w:t>
-      </w:r>
-      <w:proofErr w:type="spellEnd"/>
-      <w:r>
-        <w:t xml:space="preserve"> output power</w:t>
+        <w:t>Add also efficiency vs output power</w:t>
       </w:r>
     </w:p>
     <w:p>
@@ -9743,29 +10656,44 @@
         <w:ind w:left="640" w:hanging="640"/>
         <w:rPr>
           <w:noProof/>
-          <w:szCs w:val="24"/>
-        </w:rPr>
-      </w:pPr>
-      <w:r>
+          <w:sz w:val="16"/>
+          <w:szCs w:val="16"/>
+        </w:rPr>
+      </w:pPr>
+      <w:r>
+        <w:rPr>
+          <w:sz w:val="16"/>
+          <w:szCs w:val="16"/>
+        </w:rPr>
         <w:fldChar w:fldCharType="begin" w:fldLock="1"/>
       </w:r>
       <w:r>
+        <w:rPr>
+          <w:sz w:val="16"/>
+          <w:szCs w:val="16"/>
+        </w:rPr>
         <w:instrText xml:space="preserve">ADDIN Mendeley Bibliography CSL_BIBLIOGRAPHY </w:instrText>
       </w:r>
       <w:r>
+        <w:rPr>
+          <w:sz w:val="16"/>
+          <w:szCs w:val="16"/>
+        </w:rPr>
         <w:fldChar w:fldCharType="separate"/>
       </w:r>
       <w:r>
         <w:rPr>
           <w:noProof/>
-          <w:szCs w:val="24"/>
+          <w:sz w:val="16"/>
+          <w:szCs w:val="16"/>
         </w:rPr>
         <w:t>[1]</w:t>
       </w:r>
       <w:r>
         <w:rPr>
           <w:noProof/>
-          <w:szCs w:val="24"/>
+          <w:sz w:val="16"/>
+          <w:szCs w:val="16"/>
         </w:rPr>
         <w:tab/>
         <w:t xml:space="preserve">G. Lo Calzo, G. Vakil, B. Mecrow, S. Lambert, T. Cox, C. Gerada, M. Johnson, and R. Abebe, “Integrated motor drives: state of the art and future trends,” </w:t>
@@ -9775,14 +10703,16 @@
           <w:i/>
           <w:iCs/>
           <w:noProof/>
-          <w:szCs w:val="24"/>
+          <w:sz w:val="16"/>
+          <w:szCs w:val="16"/>
         </w:rPr>
         <w:t>IET Electr. Power Appl.</w:t>
       </w:r>
       <w:r>
         <w:rPr>
           <w:noProof/>
-          <w:szCs w:val="24"/>
+          <w:sz w:val="16"/>
+          <w:szCs w:val="16"/>
         </w:rPr>
         <w:t>, vol. 10, no. 8, pp. 757–771, Sep. 2016.</w:t>
       </w:r>
@@ -9796,20 +10726,23 @@
         <w:ind w:left="640" w:hanging="640"/>
         <w:rPr>
           <w:noProof/>
-          <w:szCs w:val="24"/>
+          <w:sz w:val="16"/>
+          <w:szCs w:val="16"/>
         </w:rPr>
       </w:pPr>
       <w:r>
         <w:rPr>
           <w:noProof/>
-          <w:szCs w:val="24"/>
+          <w:sz w:val="16"/>
+          <w:szCs w:val="16"/>
         </w:rPr>
         <w:t>[2]</w:t>
       </w:r>
       <w:r>
         <w:rPr>
           <w:noProof/>
-          <w:szCs w:val="24"/>
+          <w:sz w:val="16"/>
+          <w:szCs w:val="16"/>
         </w:rPr>
         <w:tab/>
         <w:t xml:space="preserve">M. D. Hennen, M. Niessen, C. Heyers, H. J. Brauer, and R. W. De Doncker, “Development and control of an integrated and distributed inverter for a fault tolerant five-phase switched reluctance traction drive,” </w:t>
@@ -9819,14 +10752,16 @@
           <w:i/>
           <w:iCs/>
           <w:noProof/>
-          <w:szCs w:val="24"/>
+          <w:sz w:val="16"/>
+          <w:szCs w:val="16"/>
         </w:rPr>
         <w:t>IEEE Trans. Power Electron.</w:t>
       </w:r>
       <w:r>
         <w:rPr>
           <w:noProof/>
-          <w:szCs w:val="24"/>
+          <w:sz w:val="16"/>
+          <w:szCs w:val="16"/>
         </w:rPr>
         <w:t>, vol. 27, no. 2, pp. 547–554, 2012.</w:t>
       </w:r>
@@ -9840,20 +10775,23 @@
         <w:ind w:left="640" w:hanging="640"/>
         <w:rPr>
           <w:noProof/>
-          <w:szCs w:val="24"/>
+          <w:sz w:val="16"/>
+          <w:szCs w:val="16"/>
         </w:rPr>
       </w:pPr>
       <w:r>
         <w:rPr>
           <w:noProof/>
-          <w:szCs w:val="24"/>
+          <w:sz w:val="16"/>
+          <w:szCs w:val="16"/>
         </w:rPr>
         <w:t>[3]</w:t>
       </w:r>
       <w:r>
         <w:rPr>
           <w:noProof/>
-          <w:szCs w:val="24"/>
+          <w:sz w:val="16"/>
+          <w:szCs w:val="16"/>
         </w:rPr>
         <w:tab/>
         <w:t xml:space="preserve">S. M. Lambert, B. C. Mecrow, R. Abebe, G. Vakil, and C. M. Johnson, “Integrated Drives for Transport - A Review of the Enabling Electronics Technology,” </w:t>
@@ -9863,14 +10801,16 @@
           <w:i/>
           <w:iCs/>
           <w:noProof/>
-          <w:szCs w:val="24"/>
+          <w:sz w:val="16"/>
+          <w:szCs w:val="16"/>
         </w:rPr>
         <w:t>IEEE Veh. Power Propuls. Conf.</w:t>
       </w:r>
       <w:r>
         <w:rPr>
           <w:noProof/>
-          <w:szCs w:val="24"/>
+          <w:sz w:val="16"/>
+          <w:szCs w:val="16"/>
         </w:rPr>
         <w:t>, pp. 1–6, 2015.</w:t>
       </w:r>
@@ -9884,20 +10824,23 @@
         <w:ind w:left="640" w:hanging="640"/>
         <w:rPr>
           <w:noProof/>
-          <w:szCs w:val="24"/>
+          <w:sz w:val="16"/>
+          <w:szCs w:val="16"/>
         </w:rPr>
       </w:pPr>
       <w:r>
         <w:rPr>
           <w:noProof/>
-          <w:szCs w:val="24"/>
+          <w:sz w:val="16"/>
+          <w:szCs w:val="16"/>
         </w:rPr>
         <w:t>[4]</w:t>
       </w:r>
       <w:r>
         <w:rPr>
           <w:noProof/>
-          <w:szCs w:val="24"/>
+          <w:sz w:val="16"/>
+          <w:szCs w:val="16"/>
         </w:rPr>
         <w:tab/>
         <w:t xml:space="preserve">J. Wang, Y. Li, and Y. Han, “Integrated Modular Motor Drive Design With GaN Power FETs,” </w:t>
@@ -9907,14 +10850,16 @@
           <w:i/>
           <w:iCs/>
           <w:noProof/>
-          <w:szCs w:val="24"/>
+          <w:sz w:val="16"/>
+          <w:szCs w:val="16"/>
         </w:rPr>
         <w:t>IEEE Trans. Ind. Appl.</w:t>
       </w:r>
       <w:r>
         <w:rPr>
           <w:noProof/>
-          <w:szCs w:val="24"/>
+          <w:sz w:val="16"/>
+          <w:szCs w:val="16"/>
         </w:rPr>
         <w:t>, vol. 51, no. c, pp. 3198–3207, 2015.</w:t>
       </w:r>
@@ -9928,20 +10873,23 @@
         <w:ind w:left="640" w:hanging="640"/>
         <w:rPr>
           <w:noProof/>
-          <w:szCs w:val="24"/>
+          <w:sz w:val="16"/>
+          <w:szCs w:val="16"/>
         </w:rPr>
       </w:pPr>
       <w:r>
         <w:rPr>
           <w:noProof/>
-          <w:szCs w:val="24"/>
+          <w:sz w:val="16"/>
+          <w:szCs w:val="16"/>
         </w:rPr>
         <w:t>[5]</w:t>
       </w:r>
       <w:r>
         <w:rPr>
           <w:noProof/>
-          <w:szCs w:val="24"/>
+          <w:sz w:val="16"/>
+          <w:szCs w:val="16"/>
         </w:rPr>
         <w:tab/>
         <w:t xml:space="preserve">J. Wang, Y. Li, and Y. Han, “Evaluation and design for an integrated modular motor drive (IMMD) with GaN devices,” </w:t>
@@ -9951,14 +10899,16 @@
           <w:i/>
           <w:iCs/>
           <w:noProof/>
-          <w:szCs w:val="24"/>
+          <w:sz w:val="16"/>
+          <w:szCs w:val="16"/>
         </w:rPr>
         <w:t>2013 IEEE Energy Convers. Congr. Expo. ECCE 2013</w:t>
       </w:r>
       <w:r>
         <w:rPr>
           <w:noProof/>
-          <w:szCs w:val="24"/>
+          <w:sz w:val="16"/>
+          <w:szCs w:val="16"/>
         </w:rPr>
         <w:t>, no. Immd, pp. 4318–4325, 2013.</w:t>
       </w:r>
@@ -9972,20 +10922,23 @@
         <w:ind w:left="640" w:hanging="640"/>
         <w:rPr>
           <w:noProof/>
-          <w:szCs w:val="24"/>
+          <w:sz w:val="16"/>
+          <w:szCs w:val="16"/>
         </w:rPr>
       </w:pPr>
       <w:r>
         <w:rPr>
           <w:noProof/>
-          <w:szCs w:val="24"/>
+          <w:sz w:val="16"/>
+          <w:szCs w:val="16"/>
         </w:rPr>
         <w:t>[6]</w:t>
       </w:r>
       <w:r>
         <w:rPr>
           <w:noProof/>
-          <w:szCs w:val="24"/>
+          <w:sz w:val="16"/>
+          <w:szCs w:val="16"/>
         </w:rPr>
         <w:tab/>
         <w:t xml:space="preserve">M. Ugur and O. Keysan, “DC link capacitor optimization for integrated modular motor drives,” </w:t>
@@ -9995,14 +10948,16 @@
           <w:i/>
           <w:iCs/>
           <w:noProof/>
-          <w:szCs w:val="24"/>
+          <w:sz w:val="16"/>
+          <w:szCs w:val="16"/>
         </w:rPr>
         <w:t>2017 IEEE 26th Int. Symp. Ind. Electron.</w:t>
       </w:r>
       <w:r>
         <w:rPr>
           <w:noProof/>
-          <w:szCs w:val="24"/>
+          <w:sz w:val="16"/>
+          <w:szCs w:val="16"/>
         </w:rPr>
         <w:t>, vol. i, pp. 263–270, 2017.</w:t>
       </w:r>
@@ -10016,21 +10971,23 @@
         <w:ind w:left="640" w:hanging="640"/>
         <w:rPr>
           <w:noProof/>
-          <w:szCs w:val="24"/>
+          <w:sz w:val="16"/>
+          <w:szCs w:val="16"/>
         </w:rPr>
       </w:pPr>
       <w:r>
         <w:rPr>
           <w:noProof/>
-          <w:szCs w:val="24"/>
-        </w:rPr>
-        <w:lastRenderedPageBreak/>
+          <w:sz w:val="16"/>
+          <w:szCs w:val="16"/>
+        </w:rPr>
         <w:t>[7]</w:t>
       </w:r>
       <w:r>
         <w:rPr>
           <w:noProof/>
-          <w:szCs w:val="24"/>
+          <w:sz w:val="16"/>
+          <w:szCs w:val="16"/>
         </w:rPr>
         <w:tab/>
         <w:t xml:space="preserve">J. Wang, Y. Li, and Y. Han, “Integrated Modular Motor Drive Design With &lt;roman&gt;GaN&lt;/roman&gt; Power &lt;roman&gt;FETs&lt;/roman&gt;,” </w:t>
@@ -10040,14 +10997,16 @@
           <w:i/>
           <w:iCs/>
           <w:noProof/>
-          <w:szCs w:val="24"/>
+          <w:sz w:val="16"/>
+          <w:szCs w:val="16"/>
         </w:rPr>
         <w:t>IEEE Trans. Ind. Appl.</w:t>
       </w:r>
       <w:r>
         <w:rPr>
           <w:noProof/>
-          <w:szCs w:val="24"/>
+          <w:sz w:val="16"/>
+          <w:szCs w:val="16"/>
         </w:rPr>
         <w:t>, vol. 51, no. 4, pp. 3198–3207, 2015.</w:t>
       </w:r>
@@ -10061,20 +11020,23 @@
         <w:ind w:left="640" w:hanging="640"/>
         <w:rPr>
           <w:noProof/>
-          <w:szCs w:val="24"/>
+          <w:sz w:val="16"/>
+          <w:szCs w:val="16"/>
         </w:rPr>
       </w:pPr>
       <w:r>
         <w:rPr>
           <w:noProof/>
-          <w:szCs w:val="24"/>
+          <w:sz w:val="16"/>
+          <w:szCs w:val="16"/>
         </w:rPr>
         <w:t>[8]</w:t>
       </w:r>
       <w:r>
         <w:rPr>
           <w:noProof/>
-          <w:szCs w:val="24"/>
+          <w:sz w:val="16"/>
+          <w:szCs w:val="16"/>
         </w:rPr>
         <w:tab/>
         <w:t xml:space="preserve">A. Shea and T. M. Jahns, “Hardware integration for an integrated modular motor drive including distributed control,” in </w:t>
@@ -10084,14 +11046,27 @@
           <w:i/>
           <w:iCs/>
           <w:noProof/>
-          <w:szCs w:val="24"/>
-        </w:rPr>
-        <w:t>2014 IEEE Energy Conversion Congress and Exposition (ECCE)</w:t>
-      </w:r>
-      <w:r>
-        <w:rPr>
+          <w:sz w:val="16"/>
+          <w:szCs w:val="16"/>
+        </w:rPr>
+        <w:t xml:space="preserve">2014 IEEE </w:t>
+      </w:r>
+      <w:r>
+        <w:rPr>
+          <w:i/>
+          <w:iCs/>
           <w:noProof/>
-          <w:szCs w:val="24"/>
+          <w:sz w:val="16"/>
+          <w:szCs w:val="16"/>
+        </w:rPr>
+        <w:lastRenderedPageBreak/>
+        <w:t>Energy Conversion Congress and Exposition (ECCE)</w:t>
+      </w:r>
+      <w:r>
+        <w:rPr>
+          <w:noProof/>
+          <w:sz w:val="16"/>
+          <w:szCs w:val="16"/>
         </w:rPr>
         <w:t>, 2014, pp. 4881–4887.</w:t>
       </w:r>
@@ -10105,19 +11080,23 @@
         <w:ind w:left="640" w:hanging="640"/>
         <w:rPr>
           <w:noProof/>
+          <w:sz w:val="16"/>
+          <w:szCs w:val="16"/>
         </w:rPr>
       </w:pPr>
       <w:r>
         <w:rPr>
           <w:noProof/>
-          <w:szCs w:val="24"/>
+          <w:sz w:val="16"/>
+          <w:szCs w:val="16"/>
         </w:rPr>
         <w:t>[9]</w:t>
       </w:r>
       <w:r>
         <w:rPr>
           <w:noProof/>
-          <w:szCs w:val="24"/>
+          <w:sz w:val="16"/>
+          <w:szCs w:val="16"/>
         </w:rPr>
         <w:tab/>
         <w:t xml:space="preserve">N. Bekka, M. E. H. Zaim, N. Bernard, and D. Trichet, “A Novel Methodology for Optimal Design of Fractional Slot with Concentrated Windings,” </w:t>
@@ -10127,14 +11106,16 @@
           <w:i/>
           <w:iCs/>
           <w:noProof/>
-          <w:szCs w:val="24"/>
+          <w:sz w:val="16"/>
+          <w:szCs w:val="16"/>
         </w:rPr>
         <w:t>IEEE Trans. Energy Convers.</w:t>
       </w:r>
       <w:r>
         <w:rPr>
           <w:noProof/>
-          <w:szCs w:val="24"/>
+          <w:sz w:val="16"/>
+          <w:szCs w:val="16"/>
         </w:rPr>
         <w:t>, vol. 31, no. 3, pp. 1153–1160, 2016.</w:t>
       </w:r>
@@ -10145,6 +11126,10 @@
         <w:jc w:val="both"/>
       </w:pPr>
       <w:r>
+        <w:rPr>
+          <w:sz w:val="16"/>
+          <w:szCs w:val="16"/>
+        </w:rPr>
         <w:fldChar w:fldCharType="end"/>
       </w:r>
     </w:p>
@@ -10165,7 +11150,7 @@
 </file>
 
 <file path=word/endnotes.xml><?xml version="1.0" encoding="utf-8"?>
-<w:endnotes xmlns:wpc="http://schemas.microsoft.com/office/word/2010/wordprocessingCanvas" xmlns:mc="http://schemas.openxmlformats.org/markup-compatibility/2006" xmlns:o="urn:schemas-microsoft-com:office:office" xmlns:r="http://schemas.openxmlformats.org/officeDocument/2006/relationships" xmlns:m="http://schemas.openxmlformats.org/officeDocument/2006/math" xmlns:v="urn:schemas-microsoft-com:vml" xmlns:wp14="http://schemas.microsoft.com/office/word/2010/wordprocessingDrawing" xmlns:wp="http://schemas.openxmlformats.org/drawingml/2006/wordprocessingDrawing" xmlns:w10="urn:schemas-microsoft-com:office:word" xmlns:w="http://schemas.openxmlformats.org/wordprocessingml/2006/main" xmlns:w14="http://schemas.microsoft.com/office/word/2010/wordml" xmlns:w15="http://schemas.microsoft.com/office/word/2012/wordml" xmlns:wpg="http://schemas.microsoft.com/office/word/2010/wordprocessingGroup" xmlns:wpi="http://schemas.microsoft.com/office/word/2010/wordprocessingInk" xmlns:wne="http://schemas.microsoft.com/office/word/2006/wordml" xmlns:wps="http://schemas.microsoft.com/office/word/2010/wordprocessingShape" mc:Ignorable="w14 w15 wp14">
+<w:endnotes xmlns:wpc="http://schemas.microsoft.com/office/word/2010/wordprocessingCanvas" xmlns:cx="http://schemas.microsoft.com/office/drawing/2014/chartex" xmlns:mc="http://schemas.openxmlformats.org/markup-compatibility/2006" xmlns:o="urn:schemas-microsoft-com:office:office" xmlns:r="http://schemas.openxmlformats.org/officeDocument/2006/relationships" xmlns:m="http://schemas.openxmlformats.org/officeDocument/2006/math" xmlns:v="urn:schemas-microsoft-com:vml" xmlns:wp14="http://schemas.microsoft.com/office/word/2010/wordprocessingDrawing" xmlns:wp="http://schemas.openxmlformats.org/drawingml/2006/wordprocessingDrawing" xmlns:w10="urn:schemas-microsoft-com:office:word" xmlns:w="http://schemas.openxmlformats.org/wordprocessingml/2006/main" xmlns:w14="http://schemas.microsoft.com/office/word/2010/wordml" xmlns:w15="http://schemas.microsoft.com/office/word/2012/wordml" xmlns:w16se="http://schemas.microsoft.com/office/word/2015/wordml/symex" xmlns:wpg="http://schemas.microsoft.com/office/word/2010/wordprocessingGroup" xmlns:wpi="http://schemas.microsoft.com/office/word/2010/wordprocessingInk" xmlns:wne="http://schemas.microsoft.com/office/word/2006/wordml" xmlns:wps="http://schemas.microsoft.com/office/word/2010/wordprocessingShape" mc:Ignorable="w14 w15 w16se wp14">
   <w:endnote w:type="separator" w:id="-1">
     <w:p>
       <w:r>
@@ -10184,7 +11169,7 @@
 </file>
 
 <file path=word/footer1.xml><?xml version="1.0" encoding="utf-8"?>
-<w:ftr xmlns:wpc="http://schemas.microsoft.com/office/word/2010/wordprocessingCanvas" xmlns:mc="http://schemas.openxmlformats.org/markup-compatibility/2006" xmlns:o="urn:schemas-microsoft-com:office:office" xmlns:r="http://schemas.openxmlformats.org/officeDocument/2006/relationships" xmlns:m="http://schemas.openxmlformats.org/officeDocument/2006/math" xmlns:v="urn:schemas-microsoft-com:vml" xmlns:wp14="http://schemas.microsoft.com/office/word/2010/wordprocessingDrawing" xmlns:wp="http://schemas.openxmlformats.org/drawingml/2006/wordprocessingDrawing" xmlns:w10="urn:schemas-microsoft-com:office:word" xmlns:w="http://schemas.openxmlformats.org/wordprocessingml/2006/main" xmlns:w14="http://schemas.microsoft.com/office/word/2010/wordml" xmlns:w15="http://schemas.microsoft.com/office/word/2012/wordml" xmlns:wpg="http://schemas.microsoft.com/office/word/2010/wordprocessingGroup" xmlns:wpi="http://schemas.microsoft.com/office/word/2010/wordprocessingInk" xmlns:wne="http://schemas.microsoft.com/office/word/2006/wordml" xmlns:wps="http://schemas.microsoft.com/office/word/2010/wordprocessingShape" mc:Ignorable="w14 w15 wp14">
+<w:ftr xmlns:wpc="http://schemas.microsoft.com/office/word/2010/wordprocessingCanvas" xmlns:cx="http://schemas.microsoft.com/office/drawing/2014/chartex" xmlns:mc="http://schemas.openxmlformats.org/markup-compatibility/2006" xmlns:o="urn:schemas-microsoft-com:office:office" xmlns:r="http://schemas.openxmlformats.org/officeDocument/2006/relationships" xmlns:m="http://schemas.openxmlformats.org/officeDocument/2006/math" xmlns:v="urn:schemas-microsoft-com:vml" xmlns:wp14="http://schemas.microsoft.com/office/word/2010/wordprocessingDrawing" xmlns:wp="http://schemas.openxmlformats.org/drawingml/2006/wordprocessingDrawing" xmlns:w10="urn:schemas-microsoft-com:office:word" xmlns:w="http://schemas.openxmlformats.org/wordprocessingml/2006/main" xmlns:w14="http://schemas.microsoft.com/office/word/2010/wordml" xmlns:w15="http://schemas.microsoft.com/office/word/2012/wordml" xmlns:w16se="http://schemas.microsoft.com/office/word/2015/wordml/symex" xmlns:wpg="http://schemas.microsoft.com/office/word/2010/wordprocessingGroup" xmlns:wpi="http://schemas.microsoft.com/office/word/2010/wordprocessingInk" xmlns:wne="http://schemas.microsoft.com/office/word/2006/wordml" xmlns:wps="http://schemas.microsoft.com/office/word/2010/wordprocessingShape" mc:Ignorable="w14 w15 w16se wp14">
   <w:p>
     <w:pPr>
       <w:pStyle w:val="Footer"/>
@@ -10213,7 +11198,7 @@
 </file>
 
 <file path=word/footnotes.xml><?xml version="1.0" encoding="utf-8"?>
-<w:footnotes xmlns:wpc="http://schemas.microsoft.com/office/word/2010/wordprocessingCanvas" xmlns:mc="http://schemas.openxmlformats.org/markup-compatibility/2006" xmlns:o="urn:schemas-microsoft-com:office:office" xmlns:r="http://schemas.openxmlformats.org/officeDocument/2006/relationships" xmlns:m="http://schemas.openxmlformats.org/officeDocument/2006/math" xmlns:v="urn:schemas-microsoft-com:vml" xmlns:wp14="http://schemas.microsoft.com/office/word/2010/wordprocessingDrawing" xmlns:wp="http://schemas.openxmlformats.org/drawingml/2006/wordprocessingDrawing" xmlns:w10="urn:schemas-microsoft-com:office:word" xmlns:w="http://schemas.openxmlformats.org/wordprocessingml/2006/main" xmlns:w14="http://schemas.microsoft.com/office/word/2010/wordml" xmlns:w15="http://schemas.microsoft.com/office/word/2012/wordml" xmlns:wpg="http://schemas.microsoft.com/office/word/2010/wordprocessingGroup" xmlns:wpi="http://schemas.microsoft.com/office/word/2010/wordprocessingInk" xmlns:wne="http://schemas.microsoft.com/office/word/2006/wordml" xmlns:wps="http://schemas.microsoft.com/office/word/2010/wordprocessingShape" mc:Ignorable="w14 w15 wp14">
+<w:footnotes xmlns:wpc="http://schemas.microsoft.com/office/word/2010/wordprocessingCanvas" xmlns:cx="http://schemas.microsoft.com/office/drawing/2014/chartex" xmlns:mc="http://schemas.openxmlformats.org/markup-compatibility/2006" xmlns:o="urn:schemas-microsoft-com:office:office" xmlns:r="http://schemas.openxmlformats.org/officeDocument/2006/relationships" xmlns:m="http://schemas.openxmlformats.org/officeDocument/2006/math" xmlns:v="urn:schemas-microsoft-com:vml" xmlns:wp14="http://schemas.microsoft.com/office/word/2010/wordprocessingDrawing" xmlns:wp="http://schemas.openxmlformats.org/drawingml/2006/wordprocessingDrawing" xmlns:w10="urn:schemas-microsoft-com:office:word" xmlns:w="http://schemas.openxmlformats.org/wordprocessingml/2006/main" xmlns:w14="http://schemas.microsoft.com/office/word/2010/wordml" xmlns:w15="http://schemas.microsoft.com/office/word/2012/wordml" xmlns:w16se="http://schemas.microsoft.com/office/word/2015/wordml/symex" xmlns:wpg="http://schemas.microsoft.com/office/word/2010/wordprocessingGroup" xmlns:wpi="http://schemas.microsoft.com/office/word/2010/wordprocessingInk" xmlns:wne="http://schemas.microsoft.com/office/word/2006/wordml" xmlns:wps="http://schemas.microsoft.com/office/word/2010/wordprocessingShape" mc:Ignorable="w14 w15 w16se wp14">
   <w:footnote w:type="separator" w:id="-1">
     <w:p>
       <w:r>
@@ -10232,7 +11217,7 @@
 </file>
 
 <file path=word/styles.xml><?xml version="1.0" encoding="utf-8"?>
-<w:styles xmlns:mc="http://schemas.openxmlformats.org/markup-compatibility/2006" xmlns:r="http://schemas.openxmlformats.org/officeDocument/2006/relationships" xmlns:w="http://schemas.openxmlformats.org/wordprocessingml/2006/main" xmlns:w14="http://schemas.microsoft.com/office/word/2010/wordml" xmlns:w15="http://schemas.microsoft.com/office/word/2012/wordml" mc:Ignorable="w14 w15">
+<w:styles xmlns:mc="http://schemas.openxmlformats.org/markup-compatibility/2006" xmlns:r="http://schemas.openxmlformats.org/officeDocument/2006/relationships" xmlns:w="http://schemas.openxmlformats.org/wordprocessingml/2006/main" xmlns:w14="http://schemas.microsoft.com/office/word/2010/wordml" xmlns:w15="http://schemas.microsoft.com/office/word/2012/wordml" xmlns:w16se="http://schemas.microsoft.com/office/word/2015/wordml/symex" mc:Ignorable="w14 w15 w16se">
   <w:docDefaults>
     <w:rPrDefault>
       <w:rPr>
@@ -10258,6 +11243,50 @@
     <w:lsdException w:name="Subtitle" w:qFormat="1"/>
     <w:lsdException w:name="Strong" w:qFormat="1"/>
     <w:lsdException w:name="Emphasis" w:qFormat="1"/>
+    <w:lsdException w:name="Normal Table" w:semiHidden="1" w:unhideWhenUsed="1"/>
+    <w:lsdException w:name="Table Simple 1" w:semiHidden="1" w:unhideWhenUsed="1"/>
+    <w:lsdException w:name="Table Simple 2" w:semiHidden="1" w:unhideWhenUsed="1"/>
+    <w:lsdException w:name="Table Simple 3" w:semiHidden="1" w:unhideWhenUsed="1"/>
+    <w:lsdException w:name="Table Classic 1" w:semiHidden="1" w:unhideWhenUsed="1"/>
+    <w:lsdException w:name="Table Classic 2" w:semiHidden="1" w:unhideWhenUsed="1"/>
+    <w:lsdException w:name="Table Classic 3" w:semiHidden="1" w:unhideWhenUsed="1"/>
+    <w:lsdException w:name="Table Classic 4" w:semiHidden="1" w:unhideWhenUsed="1"/>
+    <w:lsdException w:name="Table Colorful 1" w:semiHidden="1" w:unhideWhenUsed="1"/>
+    <w:lsdException w:name="Table Colorful 2" w:semiHidden="1" w:unhideWhenUsed="1"/>
+    <w:lsdException w:name="Table Colorful 3" w:semiHidden="1" w:unhideWhenUsed="1"/>
+    <w:lsdException w:name="Table Columns 1" w:semiHidden="1" w:unhideWhenUsed="1"/>
+    <w:lsdException w:name="Table Columns 2" w:semiHidden="1" w:unhideWhenUsed="1"/>
+    <w:lsdException w:name="Table Columns 3" w:semiHidden="1" w:unhideWhenUsed="1"/>
+    <w:lsdException w:name="Table Columns 4" w:semiHidden="1" w:unhideWhenUsed="1"/>
+    <w:lsdException w:name="Table Columns 5" w:semiHidden="1" w:unhideWhenUsed="1"/>
+    <w:lsdException w:name="Table Grid 1" w:semiHidden="1" w:unhideWhenUsed="1"/>
+    <w:lsdException w:name="Table Grid 2" w:semiHidden="1" w:unhideWhenUsed="1"/>
+    <w:lsdException w:name="Table Grid 3" w:semiHidden="1" w:unhideWhenUsed="1"/>
+    <w:lsdException w:name="Table Grid 4" w:semiHidden="1" w:unhideWhenUsed="1"/>
+    <w:lsdException w:name="Table Grid 5" w:semiHidden="1" w:unhideWhenUsed="1"/>
+    <w:lsdException w:name="Table Grid 6" w:semiHidden="1" w:unhideWhenUsed="1"/>
+    <w:lsdException w:name="Table Grid 7" w:semiHidden="1" w:unhideWhenUsed="1"/>
+    <w:lsdException w:name="Table Grid 8" w:semiHidden="1" w:unhideWhenUsed="1"/>
+    <w:lsdException w:name="Table List 1" w:semiHidden="1" w:unhideWhenUsed="1"/>
+    <w:lsdException w:name="Table List 2" w:semiHidden="1" w:unhideWhenUsed="1"/>
+    <w:lsdException w:name="Table List 3" w:semiHidden="1" w:unhideWhenUsed="1"/>
+    <w:lsdException w:name="Table List 4" w:semiHidden="1" w:unhideWhenUsed="1"/>
+    <w:lsdException w:name="Table List 5" w:semiHidden="1" w:unhideWhenUsed="1"/>
+    <w:lsdException w:name="Table List 6" w:semiHidden="1" w:unhideWhenUsed="1"/>
+    <w:lsdException w:name="Table List 7" w:semiHidden="1" w:unhideWhenUsed="1"/>
+    <w:lsdException w:name="Table List 8" w:semiHidden="1" w:unhideWhenUsed="1"/>
+    <w:lsdException w:name="Table 3D effects 1" w:semiHidden="1" w:unhideWhenUsed="1"/>
+    <w:lsdException w:name="Table 3D effects 2" w:semiHidden="1" w:unhideWhenUsed="1"/>
+    <w:lsdException w:name="Table 3D effects 3" w:semiHidden="1" w:unhideWhenUsed="1"/>
+    <w:lsdException w:name="Table Contemporary" w:semiHidden="1" w:unhideWhenUsed="1"/>
+    <w:lsdException w:name="Table Elegant" w:semiHidden="1" w:unhideWhenUsed="1"/>
+    <w:lsdException w:name="Table Professional" w:semiHidden="1" w:unhideWhenUsed="1"/>
+    <w:lsdException w:name="Table Subtle 1" w:semiHidden="1" w:unhideWhenUsed="1"/>
+    <w:lsdException w:name="Table Subtle 2" w:semiHidden="1" w:unhideWhenUsed="1"/>
+    <w:lsdException w:name="Table Web 1" w:semiHidden="1" w:unhideWhenUsed="1"/>
+    <w:lsdException w:name="Table Web 2" w:semiHidden="1" w:unhideWhenUsed="1"/>
+    <w:lsdException w:name="Table Web 3" w:semiHidden="1" w:unhideWhenUsed="1"/>
+    <w:lsdException w:name="Table Theme" w:semiHidden="1" w:unhideWhenUsed="1"/>
     <w:lsdException w:name="Placeholder Text" w:semiHidden="1" w:uiPriority="99"/>
     <w:lsdException w:name="No Spacing" w:uiPriority="1" w:qFormat="1"/>
     <w:lsdException w:name="Light Shading" w:uiPriority="60"/>
@@ -10483,11 +11512,15 @@
   </w:style>
   <w:style w:type="character" w:default="1" w:styleId="DefaultParagraphFont">
     <w:name w:val="Default Paragraph Font"/>
+    <w:uiPriority w:val="1"/>
     <w:semiHidden/>
+    <w:unhideWhenUsed/>
   </w:style>
   <w:style w:type="table" w:default="1" w:styleId="TableNormal">
     <w:name w:val="Normal Table"/>
+    <w:uiPriority w:val="99"/>
     <w:semiHidden/>
+    <w:unhideWhenUsed/>
     <w:tblPr>
       <w:tblInd w:w="0" w:type="dxa"/>
       <w:tblCellMar>
@@ -10500,7 +11533,9 @@
   </w:style>
   <w:style w:type="numbering" w:default="1" w:styleId="NoList">
     <w:name w:val="No List"/>
+    <w:uiPriority w:val="99"/>
     <w:semiHidden/>
+    <w:unhideWhenUsed/>
   </w:style>
   <w:style w:type="paragraph" w:styleId="List">
     <w:name w:val="List"/>
@@ -10636,7 +11671,6 @@
     <w:basedOn w:val="TableNormal"/>
     <w:rsid w:val="006E0AF0"/>
     <w:tblPr>
-      <w:tblInd w:w="0" w:type="dxa"/>
       <w:tblBorders>
         <w:top w:val="single" w:sz="4" w:space="0" w:color="auto"/>
         <w:left w:val="single" w:sz="4" w:space="0" w:color="auto"/>
@@ -10645,12 +11679,6 @@
         <w:insideH w:val="single" w:sz="4" w:space="0" w:color="auto"/>
         <w:insideV w:val="single" w:sz="4" w:space="0" w:color="auto"/>
       </w:tblBorders>
-      <w:tblCellMar>
-        <w:top w:w="0" w:type="dxa"/>
-        <w:left w:w="108" w:type="dxa"/>
-        <w:bottom w:w="0" w:type="dxa"/>
-        <w:right w:w="108" w:type="dxa"/>
-      </w:tblCellMar>
     </w:tblPr>
   </w:style>
   <w:style w:type="character" w:styleId="PlaceholderText">
@@ -10932,7 +11960,7 @@
 </file>
 
 <file path=customXml/itemProps1.xml><?xml version="1.0" encoding="utf-8"?>
-<ds:datastoreItem xmlns:ds="http://schemas.openxmlformats.org/officeDocument/2006/customXml" ds:itemID="{D49F3331-E4D2-4F58-907F-FBE2C30BEFCB}">
+<ds:datastoreItem xmlns:ds="http://schemas.openxmlformats.org/officeDocument/2006/customXml" ds:itemID="{40322792-20F3-4482-812B-42313A64184C}">
   <ds:schemaRefs>
     <ds:schemaRef ds:uri="http://schemas.openxmlformats.org/officeDocument/2006/bibliography"/>
   </ds:schemaRefs>

--- a/Paper/PEMD 2018/Full Paper/Final_Paper_PEMD.docx
+++ b/Paper/PEMD 2018/Full Paper/Final_Paper_PEMD.docx
@@ -962,10 +962,10 @@
             <v:path o:extrusionok="f" gradientshapeok="t" o:connecttype="rect"/>
             <o:lock v:ext="edit" aspectratio="t"/>
           </v:shapetype>
-          <v:shape id="_x0000_i1025" type="#_x0000_t75" style="width:178.4pt;height:97.25pt" o:ole="">
+          <v:shape id="_x0000_i1025" type="#_x0000_t75" style="width:178.4pt;height:97.3pt" o:ole="">
             <v:imagedata r:id="rId11" o:title=""/>
           </v:shape>
-          <o:OLEObject Type="Embed" ProgID="Visio.Drawing.15" ShapeID="_x0000_i1025" DrawAspect="Content" ObjectID="_1577184115" r:id="rId12"/>
+          <o:OLEObject Type="Embed" ProgID="Visio.Drawing.15" ShapeID="_x0000_i1025" DrawAspect="Content" ObjectID="_1577206696" r:id="rId12"/>
         </w:object>
       </w:r>
     </w:p>
@@ -1037,10 +1037,10 @@
       </w:pPr>
       <w:r>
         <w:object w:dxaOrig="5445" w:dyaOrig="7095">
-          <v:shape id="_x0000_i1026" type="#_x0000_t75" style="width:167.1pt;height:218.15pt" o:ole="">
+          <v:shape id="_x0000_i1026" type="#_x0000_t75" style="width:167.35pt;height:218pt" o:ole="">
             <v:imagedata r:id="rId13" o:title=""/>
           </v:shape>
-          <o:OLEObject Type="Embed" ProgID="Visio.Drawing.15" ShapeID="_x0000_i1026" DrawAspect="Content" ObjectID="_1577184116" r:id="rId14"/>
+          <o:OLEObject Type="Embed" ProgID="Visio.Drawing.15" ShapeID="_x0000_i1026" DrawAspect="Content" ObjectID="_1577206697" r:id="rId14"/>
         </w:object>
       </w:r>
     </w:p>
@@ -1853,7 +1853,6 @@
             <w:r>
               <w:t xml:space="preserve">Minimum motor efficiency, </w:t>
             </w:r>
-            <w:proofErr w:type="spellStart"/>
             <w:r>
               <w:rPr>
                 <w:i/>
@@ -1865,15 +1864,7 @@
                 <w:i/>
                 <w:vertAlign w:val="subscript"/>
               </w:rPr>
-              <w:t>m</w:t>
-            </w:r>
-            <w:proofErr w:type="spellEnd"/>
-            <w:r>
-              <w:rPr>
-                <w:i/>
-                <w:vertAlign w:val="subscript"/>
-              </w:rPr>
-              <w:t>-min</w:t>
+              <w:t>m-min</w:t>
             </w:r>
           </w:p>
         </w:tc>
@@ -1910,7 +1901,6 @@
             <w:r>
               <w:t xml:space="preserve">Minimum drive efficiency, </w:t>
             </w:r>
-            <w:proofErr w:type="spellStart"/>
             <w:r>
               <w:rPr>
                 <w:i/>
@@ -1922,15 +1912,7 @@
                 <w:i/>
                 <w:vertAlign w:val="subscript"/>
               </w:rPr>
-              <w:t>d</w:t>
-            </w:r>
-            <w:proofErr w:type="spellEnd"/>
-            <w:r>
-              <w:rPr>
-                <w:i/>
-                <w:vertAlign w:val="subscript"/>
-              </w:rPr>
-              <w:t>-min</w:t>
+              <w:t>d-min</w:t>
             </w:r>
           </w:p>
         </w:tc>
@@ -2514,10 +2496,10 @@
       </w:pPr>
       <w:r>
         <w:object w:dxaOrig="2971" w:dyaOrig="2941">
-          <v:shape id="_x0000_i1027" type="#_x0000_t75" style="width:148.3pt;height:146.7pt" o:ole="">
+          <v:shape id="_x0000_i1027" type="#_x0000_t75" style="width:148.75pt;height:146.75pt" o:ole="">
             <v:imagedata r:id="rId15" o:title=""/>
           </v:shape>
-          <o:OLEObject Type="Embed" ProgID="Visio.Drawing.15" ShapeID="_x0000_i1027" DrawAspect="Content" ObjectID="_1577184117" r:id="rId16"/>
+          <o:OLEObject Type="Embed" ProgID="Visio.Drawing.15" ShapeID="_x0000_i1027" DrawAspect="Content" ObjectID="_1577206698" r:id="rId16"/>
         </w:object>
       </w:r>
     </w:p>
@@ -2643,7 +2625,6 @@
       <w:r>
         <w:t>) and motor efficiency (</w:t>
       </w:r>
-      <w:proofErr w:type="spellStart"/>
       <w:r>
         <w:rPr>
           <w:i/>
@@ -2655,51 +2636,59 @@
           <w:i/>
           <w:vertAlign w:val="subscript"/>
         </w:rPr>
-        <w:t>m</w:t>
-      </w:r>
-      <w:proofErr w:type="spellEnd"/>
+        <w:t>m-min</w:t>
+      </w:r>
+      <w:r>
+        <w:t>) limitations</w:t>
+      </w:r>
+      <w:r>
+        <w:t>.</w:t>
+      </w:r>
+      <w:r>
+        <w:t xml:space="preserve"> By using the selected device parameters, the motor drive losses are determined as shown in (</w:t>
+      </w:r>
+      <w:r>
+        <w:rPr>
+          <w:highlight w:val="yellow"/>
+        </w:rPr>
+        <w:t>1</w:t>
+      </w:r>
+      <w:r>
+        <w:t>) for forward conduction loss, (</w:t>
+      </w:r>
+      <w:r>
+        <w:rPr>
+          <w:highlight w:val="yellow"/>
+        </w:rPr>
+        <w:t>2</w:t>
+      </w:r>
+      <w:r>
+        <w:t>) for reverse conduction loss, (</w:t>
+      </w:r>
+      <w:r>
+        <w:rPr>
+          <w:highlight w:val="yellow"/>
+        </w:rPr>
+        <w:t>3</w:t>
+      </w:r>
+      <w:r>
+        <w:t xml:space="preserve">) for switching loss, where </w:t>
+      </w:r>
+      <w:r>
+        <w:rPr>
+          <w:i/>
+        </w:rPr>
+        <w:t>E</w:t>
+      </w:r>
       <w:r>
         <w:rPr>
           <w:i/>
           <w:vertAlign w:val="subscript"/>
         </w:rPr>
-        <w:t>-min</w:t>
-      </w:r>
-      <w:r>
-        <w:t>) limitations</w:t>
-      </w:r>
-      <w:r>
-        <w:t>.</w:t>
-      </w:r>
-      <w:r>
-        <w:t xml:space="preserve"> By using the selected device parameters, the motor drive losses are determined as shown in (</w:t>
-      </w:r>
-      <w:r>
-        <w:rPr>
-          <w:highlight w:val="yellow"/>
-        </w:rPr>
-        <w:t>1</w:t>
-      </w:r>
-      <w:r>
-        <w:t>) for forward conduction loss, (</w:t>
-      </w:r>
-      <w:r>
-        <w:rPr>
-          <w:highlight w:val="yellow"/>
-        </w:rPr>
-        <w:t>2</w:t>
-      </w:r>
-      <w:r>
-        <w:t>) for reverse conduction loss, (</w:t>
-      </w:r>
-      <w:r>
-        <w:rPr>
-          <w:highlight w:val="yellow"/>
-        </w:rPr>
-        <w:t>3</w:t>
-      </w:r>
-      <w:r>
-        <w:t xml:space="preserve">) for switching loss, where </w:t>
+        <w:t>on</w:t>
+      </w:r>
+      <w:r>
+        <w:t xml:space="preserve">, </w:t>
       </w:r>
       <w:r>
         <w:rPr>
@@ -2712,12 +2701,11 @@
           <w:i/>
           <w:vertAlign w:val="subscript"/>
         </w:rPr>
-        <w:t>on</w:t>
-      </w:r>
-      <w:r>
-        <w:t xml:space="preserve">, </w:t>
-      </w:r>
-      <w:proofErr w:type="spellStart"/>
+        <w:t>off</w:t>
+      </w:r>
+      <w:r>
+        <w:t xml:space="preserve"> and </w:t>
+      </w:r>
       <w:r>
         <w:rPr>
           <w:i/>
@@ -2729,70 +2717,40 @@
           <w:i/>
           <w:vertAlign w:val="subscript"/>
         </w:rPr>
-        <w:t>off</w:t>
-      </w:r>
-      <w:proofErr w:type="spellEnd"/>
-      <w:r>
-        <w:t xml:space="preserve"> and </w:t>
-      </w:r>
-      <w:proofErr w:type="spellStart"/>
-      <w:r>
-        <w:rPr>
-          <w:i/>
-        </w:rPr>
-        <w:t>E</w:t>
+        <w:t>oss</w:t>
+      </w:r>
+      <w:r>
+        <w:t xml:space="preserve"> are the on state, off state and output capacitance switching energies, respectively, </w:t>
+      </w:r>
+      <w:r>
+        <w:rPr>
+          <w:i/>
+        </w:rPr>
+        <w:t>R</w:t>
       </w:r>
       <w:r>
         <w:rPr>
           <w:i/>
           <w:vertAlign w:val="subscript"/>
         </w:rPr>
-        <w:t>oss</w:t>
-      </w:r>
-      <w:proofErr w:type="spellEnd"/>
-      <w:r>
-        <w:t xml:space="preserve"> are the on state, off state and output capacitance switching energies, respectively, </w:t>
-      </w:r>
-      <w:proofErr w:type="spellStart"/>
-      <w:r>
-        <w:rPr>
-          <w:i/>
-        </w:rPr>
-        <w:t>R</w:t>
+        <w:t>ds-on</w:t>
+      </w:r>
+      <w:r>
+        <w:t xml:space="preserve"> is the on state resistance, </w:t>
+      </w:r>
+      <w:r>
+        <w:rPr>
+          <w:i/>
+        </w:rPr>
+        <w:t>I</w:t>
       </w:r>
       <w:r>
         <w:rPr>
           <w:i/>
           <w:vertAlign w:val="subscript"/>
         </w:rPr>
-        <w:t>ds</w:t>
-      </w:r>
-      <w:proofErr w:type="spellEnd"/>
-      <w:r>
-        <w:rPr>
-          <w:i/>
-          <w:vertAlign w:val="subscript"/>
-        </w:rPr>
-        <w:t>-on</w:t>
-      </w:r>
-      <w:r>
-        <w:t xml:space="preserve"> is the on state resistance, </w:t>
-      </w:r>
-      <w:proofErr w:type="spellStart"/>
-      <w:r>
-        <w:rPr>
-          <w:i/>
-        </w:rPr>
-        <w:t>I</w:t>
-      </w:r>
-      <w:r>
-        <w:rPr>
-          <w:i/>
-          <w:vertAlign w:val="subscript"/>
-        </w:rPr>
         <w:t>p</w:t>
       </w:r>
-      <w:proofErr w:type="spellEnd"/>
       <w:r>
         <w:t xml:space="preserve"> is the peak line current. All of the datasheet parameters are calibrated according to operating temperature, voltage and current.</w:t>
       </w:r>
@@ -3879,7 +3837,6 @@
       <w:r>
         <w:t xml:space="preserve"> (</w:t>
       </w:r>
-      <w:proofErr w:type="spellStart"/>
       <w:r>
         <w:rPr>
           <w:i/>
@@ -3893,7 +3850,6 @@
         </w:rPr>
         <w:t>dc</w:t>
       </w:r>
-      <w:proofErr w:type="spellEnd"/>
       <w:r>
         <w:t>)</w:t>
       </w:r>
@@ -3903,7 +3859,6 @@
       <w:r>
         <w:t xml:space="preserve"> (</w:t>
       </w:r>
-      <w:proofErr w:type="spellStart"/>
       <w:r>
         <w:rPr>
           <w:i/>
@@ -3915,73 +3870,63 @@
           <w:i/>
           <w:vertAlign w:val="subscript"/>
         </w:rPr>
-        <w:t>c</w:t>
-      </w:r>
-      <w:proofErr w:type="spellEnd"/>
+        <w:t>c-rms</w:t>
+      </w:r>
+      <w:r>
+        <w:t>)</w:t>
+      </w:r>
+      <w:r>
+        <w:t xml:space="preserve"> </w:t>
+      </w:r>
+      <w:r>
+        <w:t xml:space="preserve">for a typical inverter </w:t>
+      </w:r>
+      <w:r>
+        <w:t xml:space="preserve">are </w:t>
+      </w:r>
+      <w:r>
+        <w:t>given</w:t>
+      </w:r>
+      <w:r>
+        <w:t xml:space="preserve"> in </w:t>
+      </w:r>
+      <w:r>
+        <w:t>(</w:t>
+      </w:r>
+      <w:r>
+        <w:rPr>
+          <w:highlight w:val="yellow"/>
+        </w:rPr>
+        <w:t>4</w:t>
+      </w:r>
+      <w:r>
+        <w:t>) and (</w:t>
+      </w:r>
+      <w:r>
+        <w:rPr>
+          <w:highlight w:val="yellow"/>
+        </w:rPr>
+        <w:t>5</w:t>
+      </w:r>
+      <w:r>
+        <w:t>)</w:t>
+      </w:r>
+      <w:r>
+        <w:t xml:space="preserve">, where </w:t>
+      </w:r>
+      <w:r>
+        <w:rPr>
+          <w:i/>
+        </w:rPr>
+        <w:t>I</w:t>
+      </w:r>
       <w:r>
         <w:rPr>
           <w:i/>
           <w:vertAlign w:val="subscript"/>
         </w:rPr>
-        <w:t>-rms</w:t>
-      </w:r>
-      <w:r>
-        <w:t>)</w:t>
-      </w:r>
-      <w:r>
-        <w:t xml:space="preserve"> </w:t>
-      </w:r>
-      <w:r>
-        <w:t xml:space="preserve">for a typical inverter </w:t>
-      </w:r>
-      <w:r>
-        <w:t xml:space="preserve">are </w:t>
-      </w:r>
-      <w:r>
-        <w:t>given</w:t>
-      </w:r>
-      <w:r>
-        <w:t xml:space="preserve"> in </w:t>
-      </w:r>
-      <w:r>
-        <w:t>(</w:t>
-      </w:r>
-      <w:r>
-        <w:rPr>
-          <w:highlight w:val="yellow"/>
-        </w:rPr>
-        <w:t>4</w:t>
-      </w:r>
-      <w:r>
-        <w:t>) and (</w:t>
-      </w:r>
-      <w:r>
-        <w:rPr>
-          <w:highlight w:val="yellow"/>
-        </w:rPr>
-        <w:t>5</w:t>
-      </w:r>
-      <w:r>
-        <w:t>)</w:t>
-      </w:r>
-      <w:r>
-        <w:t xml:space="preserve">, where </w:t>
-      </w:r>
-      <w:proofErr w:type="spellStart"/>
-      <w:r>
-        <w:rPr>
-          <w:i/>
-        </w:rPr>
-        <w:t>I</w:t>
-      </w:r>
-      <w:r>
-        <w:rPr>
-          <w:i/>
-          <w:vertAlign w:val="subscript"/>
-        </w:rPr>
         <w:t>rms</w:t>
       </w:r>
-      <w:proofErr w:type="spellEnd"/>
       <w:r>
         <w:t xml:space="preserve"> is the rms line current</w:t>
       </w:r>
@@ -5210,7 +5155,6 @@
       <w:r>
         <w:t>The required phase induced voltage per module (</w:t>
       </w:r>
-      <w:proofErr w:type="spellStart"/>
       <w:r>
         <w:rPr>
           <w:i/>
@@ -5224,7 +5168,6 @@
         </w:rPr>
         <w:t>phm</w:t>
       </w:r>
-      <w:proofErr w:type="spellEnd"/>
       <w:r>
         <w:t>)</w:t>
       </w:r>
@@ -5702,7 +5645,6 @@
       <w:r>
         <w:t>The air gap distance (</w:t>
       </w:r>
-      <w:proofErr w:type="spellStart"/>
       <w:r>
         <w:rPr>
           <w:i/>
@@ -5716,11 +5658,9 @@
         </w:rPr>
         <w:t>g</w:t>
       </w:r>
-      <w:proofErr w:type="spellEnd"/>
       <w:r>
         <w:t>) is found using the target peak air gap flux density (</w:t>
       </w:r>
-      <w:proofErr w:type="spellStart"/>
       <w:r>
         <w:rPr>
           <w:i/>
@@ -5734,7 +5674,6 @@
         </w:rPr>
         <w:t>gp</w:t>
       </w:r>
-      <w:proofErr w:type="spellEnd"/>
       <w:r>
         <w:t>) and the properties of the selected magnet (</w:t>
       </w:r>
@@ -5772,7 +5711,6 @@
       <w:r>
         <w:t xml:space="preserve"> is 1.25 T and </w:t>
       </w:r>
-      <w:proofErr w:type="spellStart"/>
       <w:r>
         <w:rPr>
           <w:rFonts w:ascii="Calibri" w:hAnsi="Calibri" w:cs="Calibri"/>
@@ -5787,7 +5725,6 @@
         </w:rPr>
         <w:t>r</w:t>
       </w:r>
-      <w:proofErr w:type="spellEnd"/>
       <w:r>
         <w:t xml:space="preserve"> is 1.1, </w:t>
       </w:r>
@@ -5813,7 +5750,6 @@
       <w:r>
         <w:t>The same methodology is used for the determination of tooth width (</w:t>
       </w:r>
-      <w:proofErr w:type="spellStart"/>
       <w:r>
         <w:rPr>
           <w:i/>
@@ -5827,11 +5763,9 @@
         </w:rPr>
         <w:t>t</w:t>
       </w:r>
-      <w:proofErr w:type="spellEnd"/>
       <w:r>
         <w:t>) and back core height (</w:t>
       </w:r>
-      <w:proofErr w:type="spellStart"/>
       <w:r>
         <w:rPr>
           <w:i/>
@@ -5845,7 +5779,6 @@
         </w:rPr>
         <w:t>bc</w:t>
       </w:r>
-      <w:proofErr w:type="spellEnd"/>
       <w:r>
         <w:t>) using the maximum allowable flux density (</w:t>
       </w:r>
@@ -5905,7 +5838,6 @@
       <w:r>
         <w:t xml:space="preserve">), where </w:t>
       </w:r>
-      <w:proofErr w:type="spellStart"/>
       <w:r>
         <w:rPr>
           <w:i/>
@@ -5919,7 +5851,6 @@
         </w:rPr>
         <w:t>m</w:t>
       </w:r>
-      <w:proofErr w:type="spellEnd"/>
       <w:r>
         <w:t xml:space="preserve"> is the magnet embrace and</w:t>
       </w:r>
@@ -5957,10 +5888,10 @@
       </w:pPr>
       <w:r>
         <w:object w:dxaOrig="3000" w:dyaOrig="1785">
-          <v:shape id="_x0000_i1047" type="#_x0000_t75" style="width:116.6pt;height:69.3pt" o:ole="">
+          <v:shape id="_x0000_i1047" type="#_x0000_t75" style="width:116.3pt;height:69.65pt" o:ole="">
             <v:imagedata r:id="rId18" o:title=""/>
           </v:shape>
-          <o:OLEObject Type="Embed" ProgID="Visio.Drawing.15" ShapeID="_x0000_i1047" DrawAspect="Content" ObjectID="_1577184118" r:id="rId19"/>
+          <o:OLEObject Type="Embed" ProgID="Visio.Drawing.15" ShapeID="_x0000_i1047" DrawAspect="Content" ObjectID="_1577206699" r:id="rId19"/>
         </w:object>
       </w:r>
       <w:r>
@@ -5974,10 +5905,10 @@
       </w:r>
       <w:r>
         <w:object w:dxaOrig="5835" w:dyaOrig="5535">
-          <v:shape id="_x0000_i1037" type="#_x0000_t75" style="width:76.85pt;height:72.55pt" o:ole="">
+          <v:shape id="_x0000_i1037" type="#_x0000_t75" style="width:76.75pt;height:72.8pt" o:ole="">
             <v:imagedata r:id="rId20" o:title=""/>
           </v:shape>
-          <o:OLEObject Type="Embed" ProgID="Visio.Drawing.15" ShapeID="_x0000_i1037" DrawAspect="Content" ObjectID="_1577184119" r:id="rId21"/>
+          <o:OLEObject Type="Embed" ProgID="Visio.Drawing.15" ShapeID="_x0000_i1037" DrawAspect="Content" ObjectID="_1577206700" r:id="rId21"/>
         </w:object>
       </w:r>
     </w:p>
@@ -6031,30 +5962,14 @@
           <w:sz w:val="14"/>
           <w:szCs w:val="14"/>
         </w:rPr>
-        <w:t xml:space="preserve">      </w:t>
-      </w:r>
-      <w:proofErr w:type="gramStart"/>
+        <w:t xml:space="preserve">         </w:t>
+      </w:r>
       <w:r>
         <w:rPr>
           <w:sz w:val="14"/>
           <w:szCs w:val="14"/>
         </w:rPr>
-        <w:t xml:space="preserve">   </w:t>
-      </w:r>
-      <w:r>
-        <w:rPr>
-          <w:sz w:val="14"/>
-          <w:szCs w:val="14"/>
-        </w:rPr>
-        <w:t>(</w:t>
-      </w:r>
-      <w:proofErr w:type="gramEnd"/>
-      <w:r>
-        <w:rPr>
-          <w:sz w:val="14"/>
-          <w:szCs w:val="14"/>
-        </w:rPr>
-        <w:t>b)</w:t>
+        <w:t>(b)</w:t>
       </w:r>
     </w:p>
     <w:p>
@@ -6877,7 +6792,6 @@
       <w:r>
         <w:t xml:space="preserve">The determination of the number of turns is based on </w:t>
       </w:r>
-      <w:proofErr w:type="spellStart"/>
       <w:r>
         <w:rPr>
           <w:i/>
@@ -6891,11 +6805,9 @@
         </w:rPr>
         <w:t>phm</w:t>
       </w:r>
-      <w:proofErr w:type="spellEnd"/>
       <w:r>
         <w:t xml:space="preserve"> and flux per pole (</w:t>
       </w:r>
-      <w:proofErr w:type="spellStart"/>
       <w:r>
         <w:rPr>
           <w:rFonts w:ascii="Calibri" w:hAnsi="Calibri" w:cs="Calibri"/>
@@ -6910,11 +6822,9 @@
         </w:rPr>
         <w:t>pp</w:t>
       </w:r>
-      <w:proofErr w:type="spellEnd"/>
       <w:r>
         <w:t xml:space="preserve">). </w:t>
       </w:r>
-      <w:proofErr w:type="spellStart"/>
       <w:r>
         <w:rPr>
           <w:rFonts w:ascii="Calibri" w:hAnsi="Calibri" w:cs="Calibri"/>
@@ -6929,7 +6839,6 @@
         </w:rPr>
         <w:t>pp</w:t>
       </w:r>
-      <w:proofErr w:type="spellEnd"/>
       <w:r>
         <w:t xml:space="preserve"> is found using pole area and flux density. Induced voltage on one turn is determined as in (</w:t>
       </w:r>
@@ -6964,7 +6873,6 @@
       <w:r>
         <w:t xml:space="preserve">is the axial length and </w:t>
       </w:r>
-      <w:proofErr w:type="spellStart"/>
       <w:r>
         <w:rPr>
           <w:i/>
@@ -6978,11 +6886,9 @@
         </w:rPr>
         <w:t>r</w:t>
       </w:r>
-      <w:proofErr w:type="spellEnd"/>
       <w:r>
         <w:t xml:space="preserve"> is the mechanical frequency. The number of turns per coil side (</w:t>
       </w:r>
-      <w:proofErr w:type="spellStart"/>
       <w:r>
         <w:rPr>
           <w:i/>
@@ -6996,7 +6902,6 @@
         </w:rPr>
         <w:t>cs</w:t>
       </w:r>
-      <w:proofErr w:type="spellEnd"/>
       <w:r>
         <w:t>) can be found using (</w:t>
       </w:r>
@@ -8274,7 +8179,6 @@
       <w:r>
         <w:t>set, the machine losses are calculated for the evaluation of the design. Copper loss is directly related to the selected winding cross-section (</w:t>
       </w:r>
-      <w:proofErr w:type="spellStart"/>
       <w:r>
         <w:rPr>
           <w:i/>
@@ -8288,7 +8192,6 @@
         </w:rPr>
         <w:t>wdg</w:t>
       </w:r>
-      <w:proofErr w:type="spellEnd"/>
       <w:r>
         <w:t>) and the mean-length-turn as expressed in (</w:t>
       </w:r>
@@ -8301,7 +8204,6 @@
       <w:r>
         <w:t xml:space="preserve">). The temperature effect is added via the temperature coefficient of copper, where </w:t>
       </w:r>
-      <w:proofErr w:type="spellStart"/>
       <w:r>
         <w:rPr>
           <w:i/>
@@ -8315,7 +8217,6 @@
         </w:rPr>
         <w:t>cu</w:t>
       </w:r>
-      <w:proofErr w:type="spellEnd"/>
       <w:r>
         <w:t xml:space="preserve"> is the resistivity of copper for a given temperature. </w:t>
       </w:r>
@@ -8953,7 +8854,6 @@
       <w:r>
         <w:t>) to ensure that the junction temperature of any device does not exceed its maximum value (</w:t>
       </w:r>
-      <w:proofErr w:type="spellStart"/>
       <w:r>
         <w:rPr>
           <w:i/>
@@ -8967,7 +8867,6 @@
         </w:rPr>
         <w:t>jmax</w:t>
       </w:r>
-      <w:proofErr w:type="spellEnd"/>
       <w:r>
         <w:t>). The thermal resistance of PCB and thermal interface material (TIM) are determined using manufacturer’s application notes [</w:t>
       </w:r>
@@ -9070,10 +8969,10 @@
       </w:r>
       <w:r>
         <w:object w:dxaOrig="3631" w:dyaOrig="1501">
-          <v:shape id="_x0000_i1061" type="#_x0000_t75" style="width:109.05pt;height:45.15pt" o:ole="">
+          <v:shape id="_x0000_i1061" type="#_x0000_t75" style="width:109.2pt;height:45.1pt" o:ole="">
             <v:imagedata r:id="rId23" o:title=""/>
           </v:shape>
-          <o:OLEObject Type="Embed" ProgID="Visio.Drawing.15" ShapeID="_x0000_i1061" DrawAspect="Content" ObjectID="_1577184120" r:id="rId24"/>
+          <o:OLEObject Type="Embed" ProgID="Visio.Drawing.15" ShapeID="_x0000_i1061" DrawAspect="Content" ObjectID="_1577206701" r:id="rId24"/>
         </w:object>
       </w:r>
     </w:p>
@@ -9120,7 +9019,6 @@
         </w:rPr>
         <w:t xml:space="preserve">            </w:t>
       </w:r>
-      <w:proofErr w:type="gramStart"/>
       <w:r>
         <w:rPr>
           <w:sz w:val="16"/>
@@ -9135,7 +9033,6 @@
         </w:rPr>
         <w:t>(</w:t>
       </w:r>
-      <w:proofErr w:type="gramEnd"/>
       <w:r>
         <w:rPr>
           <w:sz w:val="16"/>
@@ -9511,26 +9408,68 @@
       <w:pPr>
         <w:jc w:val="both"/>
       </w:pPr>
-    </w:p>
-    <w:p>
-      <w:pPr>
-        <w:jc w:val="both"/>
-      </w:pPr>
-    </w:p>
-    <w:p>
-      <w:pPr>
-        <w:jc w:val="both"/>
-      </w:pPr>
+      <w:r>
+        <w:rPr>
+          <w:noProof/>
+          <w:lang w:val="en-US"/>
+        </w:rPr>
+        <w:lastRenderedPageBreak/>
+        <w:drawing>
+          <wp:inline distT="0" distB="0" distL="0" distR="0">
+            <wp:extent cx="1317977" cy="996164"/>
+            <wp:effectExtent l="0" t="0" r="0" b="0"/>
+            <wp:docPr id="4" name="Picture 4"/>
+            <wp:cNvGraphicFramePr>
+              <a:graphicFrameLocks xmlns:a="http://schemas.openxmlformats.org/drawingml/2006/main" noChangeAspect="1"/>
+            </wp:cNvGraphicFramePr>
+            <a:graphic xmlns:a="http://schemas.openxmlformats.org/drawingml/2006/main">
+              <a:graphicData uri="http://schemas.openxmlformats.org/drawingml/2006/picture">
+                <pic:pic xmlns:pic="http://schemas.openxmlformats.org/drawingml/2006/picture">
+                  <pic:nvPicPr>
+                    <pic:cNvPr id="0" name="Picture 48"/>
+                    <pic:cNvPicPr>
+                      <a:picLocks noChangeAspect="1" noChangeArrowheads="1"/>
+                    </pic:cNvPicPr>
+                  </pic:nvPicPr>
+                  <pic:blipFill>
+                    <a:blip r:embed="rId25" cstate="print">
+                      <a:extLst>
+                        <a:ext uri="{28A0092B-C50C-407E-A947-70E740481C1C}">
+                          <a14:useLocalDpi xmlns:a14="http://schemas.microsoft.com/office/drawing/2010/main" val="0"/>
+                        </a:ext>
+                      </a:extLst>
+                    </a:blip>
+                    <a:srcRect/>
+                    <a:stretch>
+                      <a:fillRect/>
+                    </a:stretch>
+                  </pic:blipFill>
+                  <pic:spPr bwMode="auto">
+                    <a:xfrm>
+                      <a:off x="0" y="0"/>
+                      <a:ext cx="1332348" cy="1007026"/>
+                    </a:xfrm>
+                    <a:prstGeom prst="rect">
+                      <a:avLst/>
+                    </a:prstGeom>
+                    <a:noFill/>
+                    <a:ln>
+                      <a:noFill/>
+                    </a:ln>
+                  </pic:spPr>
+                </pic:pic>
+              </a:graphicData>
+            </a:graphic>
+          </wp:inline>
+        </w:drawing>
+      </w:r>
     </w:p>
     <w:p>
       <w:pPr>
         <w:jc w:val="center"/>
       </w:pPr>
-    </w:p>
-    <w:p>
-      <w:pPr>
-        <w:jc w:val="center"/>
-      </w:pPr>
+      <w:bookmarkStart w:id="0" w:name="_GoBack"/>
+      <w:bookmarkEnd w:id="0"/>
       <w:r>
         <w:t>Fig</w:t>
       </w:r>
@@ -9597,31 +9536,7 @@
         <w:ind w:left="0" w:firstLine="0"/>
       </w:pPr>
       <w:r>
-        <w:t xml:space="preserve">A, B, J </w:t>
-      </w:r>
-      <w:proofErr w:type="spellStart"/>
-      <w:r>
-        <w:t>neye</w:t>
-      </w:r>
-      <w:proofErr w:type="spellEnd"/>
-      <w:r>
-        <w:t xml:space="preserve"> </w:t>
-      </w:r>
-      <w:proofErr w:type="spellStart"/>
-      <w:r>
-        <w:t>göre</w:t>
-      </w:r>
-      <w:proofErr w:type="spellEnd"/>
-      <w:r>
-        <w:t xml:space="preserve"> </w:t>
-      </w:r>
-      <w:proofErr w:type="spellStart"/>
-      <w:r>
-        <w:t>seçildi</w:t>
-      </w:r>
-      <w:proofErr w:type="spellEnd"/>
-      <w:r>
-        <w:t xml:space="preserve"> (</w:t>
+        <w:t>A, B, J neye göre seçildi (</w:t>
       </w:r>
       <w:r>
         <w:rPr>
@@ -9645,7 +9560,6 @@
       <w:r>
         <w:t>The basic objective function, the volumetric power density (</w:t>
       </w:r>
-      <w:proofErr w:type="spellStart"/>
       <w:r>
         <w:rPr>
           <w:i/>
@@ -9659,7 +9573,6 @@
         </w:rPr>
         <w:t>v</w:t>
       </w:r>
-      <w:proofErr w:type="spellEnd"/>
       <w:r>
         <w:t>) of the system is determined using the dimensions of each part as shown in Fig. X, as in 1.</w:t>
       </w:r>
@@ -9675,10 +9588,10 @@
       </w:pPr>
       <w:r>
         <w:object w:dxaOrig="2580" w:dyaOrig="1740">
-          <v:shape id="_x0000_i1033" type="#_x0000_t75" style="width:135.4pt;height:91.35pt" o:ole="">
-            <v:imagedata r:id="rId25" o:title=""/>
+          <v:shape id="_x0000_i1033" type="#_x0000_t75" style="width:135.3pt;height:91pt" o:ole="">
+            <v:imagedata r:id="rId26" o:title=""/>
           </v:shape>
-          <o:OLEObject Type="Embed" ProgID="Visio.Drawing.15" ShapeID="_x0000_i1033" DrawAspect="Content" ObjectID="_1577184121" r:id="rId26"/>
+          <o:OLEObject Type="Embed" ProgID="Visio.Drawing.15" ShapeID="_x0000_i1033" DrawAspect="Content" ObjectID="_1577206702" r:id="rId27"/>
         </w:object>
       </w:r>
     </w:p>
@@ -9714,11 +9627,7 @@
       </w:pPr>
       <w:r>
         <w:tab/>
-        <w:t xml:space="preserve">    </w:t>
-      </w:r>
-      <w:proofErr w:type="spellStart"/>
-      <w:r>
-        <w:t>PD</w:t>
+        <w:t xml:space="preserve">    PD</w:t>
       </w:r>
       <w:r>
         <w:rPr>
@@ -9726,7 +9635,6 @@
         </w:rPr>
         <w:t>v</w:t>
       </w:r>
-      <w:proofErr w:type="spellEnd"/>
       <w:r>
         <w:t xml:space="preserve"> = P</w:t>
       </w:r>
@@ -9755,11 +9663,7 @@
         <w:t>2</w:t>
       </w:r>
       <w:r>
-        <w:t>(</w:t>
-      </w:r>
-      <w:proofErr w:type="spellStart"/>
-      <w:r>
-        <w:t>H</w:t>
+        <w:t>(H</w:t>
       </w:r>
       <w:r>
         <w:rPr>
@@ -9794,7 +9698,6 @@
         </w:rPr>
         <w:t>s</w:t>
       </w:r>
-      <w:proofErr w:type="spellEnd"/>
       <w:r>
         <w:t>)]</w:t>
       </w:r>
@@ -9827,94 +9730,38 @@
         <w:jc w:val="both"/>
       </w:pPr>
       <w:r>
-        <w:t xml:space="preserve">W/kg da </w:t>
-      </w:r>
-      <w:proofErr w:type="spellStart"/>
-      <w:r>
-        <w:t>dahil</w:t>
-      </w:r>
-      <w:proofErr w:type="spellEnd"/>
+        <w:t>W/kg da dahil edilebilir mi?</w:t>
+      </w:r>
+    </w:p>
+    <w:p>
+      <w:pPr>
+        <w:jc w:val="both"/>
+      </w:pPr>
+    </w:p>
+    <w:p>
+      <w:pPr>
+        <w:jc w:val="both"/>
+      </w:pPr>
+      <w:r>
+        <w:rPr>
+          <w:highlight w:val="cyan"/>
+        </w:rPr>
+        <w:t>Volume formüllerini verelim mi?</w:t>
+      </w:r>
       <w:r>
         <w:t xml:space="preserve"> </w:t>
       </w:r>
-      <w:proofErr w:type="spellStart"/>
-      <w:r>
-        <w:t>edilebilir</w:t>
-      </w:r>
-      <w:proofErr w:type="spellEnd"/>
-      <w:r>
-        <w:t xml:space="preserve"> mi?</w:t>
+      <w:r>
+        <w:rPr>
+          <w:highlight w:val="yellow"/>
+        </w:rPr>
+        <w:t>hayır…..</w:t>
       </w:r>
     </w:p>
     <w:p>
       <w:pPr>
         <w:jc w:val="both"/>
       </w:pPr>
-    </w:p>
-    <w:p>
-      <w:pPr>
-        <w:jc w:val="both"/>
-      </w:pPr>
-      <w:r>
-        <w:rPr>
-          <w:highlight w:val="cyan"/>
-        </w:rPr>
-        <w:t xml:space="preserve">Volume </w:t>
-      </w:r>
-      <w:proofErr w:type="spellStart"/>
-      <w:r>
-        <w:rPr>
-          <w:highlight w:val="cyan"/>
-        </w:rPr>
-        <w:t>formüllerini</w:t>
-      </w:r>
-      <w:proofErr w:type="spellEnd"/>
-      <w:r>
-        <w:rPr>
-          <w:highlight w:val="cyan"/>
-        </w:rPr>
-        <w:t xml:space="preserve"> </w:t>
-      </w:r>
-      <w:proofErr w:type="spellStart"/>
-      <w:r>
-        <w:rPr>
-          <w:highlight w:val="cyan"/>
-        </w:rPr>
-        <w:t>verelim</w:t>
-      </w:r>
-      <w:proofErr w:type="spellEnd"/>
-      <w:r>
-        <w:rPr>
-          <w:highlight w:val="cyan"/>
-        </w:rPr>
-        <w:t xml:space="preserve"> mi?</w:t>
-      </w:r>
-      <w:r>
-        <w:t xml:space="preserve"> </w:t>
-      </w:r>
-      <w:proofErr w:type="spellStart"/>
-      <w:r>
-        <w:rPr>
-          <w:highlight w:val="yellow"/>
-        </w:rPr>
-        <w:t>hayır</w:t>
-      </w:r>
-      <w:proofErr w:type="spellEnd"/>
-      <w:proofErr w:type="gramStart"/>
-      <w:r>
-        <w:rPr>
-          <w:highlight w:val="yellow"/>
-        </w:rPr>
-        <w:t>…..</w:t>
-      </w:r>
-      <w:proofErr w:type="gramEnd"/>
-    </w:p>
-    <w:p>
-      <w:pPr>
-        <w:jc w:val="both"/>
-      </w:pPr>
-      <w:bookmarkStart w:id="0" w:name="_GoBack"/>
-      <w:bookmarkEnd w:id="0"/>
     </w:p>
     <w:p>
       <w:pPr>
@@ -9943,154 +9790,25 @@
       <w:pPr>
         <w:jc w:val="both"/>
       </w:pPr>
-      <w:proofErr w:type="spellStart"/>
-      <w:r>
-        <w:t>Değişken</w:t>
-      </w:r>
-      <w:proofErr w:type="spellEnd"/>
-      <w:r>
-        <w:t xml:space="preserve"> </w:t>
-      </w:r>
-      <w:proofErr w:type="spellStart"/>
-      <w:r>
-        <w:t>parametreler</w:t>
-      </w:r>
-      <w:proofErr w:type="spellEnd"/>
-      <w:r>
-        <w:t xml:space="preserve">: </w:t>
-      </w:r>
-      <w:proofErr w:type="spellStart"/>
-      <w:r>
-        <w:t>modül</w:t>
-      </w:r>
-      <w:proofErr w:type="spellEnd"/>
-      <w:r>
-        <w:t xml:space="preserve"> </w:t>
-      </w:r>
-      <w:proofErr w:type="spellStart"/>
-      <w:r>
-        <w:t>sayısı</w:t>
-      </w:r>
-      <w:proofErr w:type="spellEnd"/>
-      <w:r>
-        <w:t xml:space="preserve"> + </w:t>
-      </w:r>
-      <w:proofErr w:type="spellStart"/>
-      <w:r>
-        <w:t>seri</w:t>
-      </w:r>
-      <w:proofErr w:type="spellEnd"/>
-      <w:r>
-        <w:t xml:space="preserve"> </w:t>
-      </w:r>
-      <w:proofErr w:type="spellStart"/>
-      <w:r>
-        <w:t>modül</w:t>
-      </w:r>
-      <w:proofErr w:type="spellEnd"/>
-      <w:r>
-        <w:t xml:space="preserve"> </w:t>
-      </w:r>
-      <w:proofErr w:type="spellStart"/>
-      <w:r>
-        <w:t>sayısı</w:t>
-      </w:r>
-      <w:proofErr w:type="spellEnd"/>
-      <w:r>
-        <w:t xml:space="preserve">, </w:t>
-      </w:r>
-      <w:proofErr w:type="spellStart"/>
-      <w:r>
-        <w:t>anahtarlama</w:t>
-      </w:r>
-      <w:proofErr w:type="spellEnd"/>
-      <w:r>
-        <w:t xml:space="preserve"> </w:t>
-      </w:r>
-      <w:proofErr w:type="spellStart"/>
-      <w:r>
-        <w:t>frekansı</w:t>
-      </w:r>
-      <w:proofErr w:type="spellEnd"/>
-      <w:r>
-        <w:t xml:space="preserve">, magnet </w:t>
-      </w:r>
-      <w:proofErr w:type="spellStart"/>
-      <w:r>
-        <w:t>kalınlığı</w:t>
-      </w:r>
-      <w:proofErr w:type="spellEnd"/>
-      <w:r>
-        <w:t>, aspect ratio, slot/module/phase, ma</w:t>
+      <w:r>
+        <w:t>Değişken parametreler: modül sayısı + seri modül sayısı, anahtarlama frekansı, magnet kalınlığı, aspect ratio, slot/module/phase, ma</w:t>
       </w:r>
     </w:p>
     <w:p>
       <w:pPr>
         <w:jc w:val="both"/>
       </w:pPr>
-      <w:proofErr w:type="spellStart"/>
-      <w:r>
-        <w:t>Bakılacaklar</w:t>
-      </w:r>
-      <w:proofErr w:type="spellEnd"/>
-      <w:r>
-        <w:t xml:space="preserve">: motor </w:t>
-      </w:r>
-      <w:proofErr w:type="spellStart"/>
-      <w:r>
-        <w:t>verimi</w:t>
-      </w:r>
-      <w:proofErr w:type="spellEnd"/>
-      <w:r>
-        <w:t xml:space="preserve">, drive </w:t>
-      </w:r>
-      <w:proofErr w:type="spellStart"/>
-      <w:r>
-        <w:t>verimi</w:t>
-      </w:r>
-      <w:proofErr w:type="spellEnd"/>
-      <w:r>
-        <w:t>, power density, Active material cost (mass</w:t>
-      </w:r>
-      <w:proofErr w:type="gramStart"/>
-      <w:r>
-        <w:t>)?,</w:t>
-      </w:r>
-      <w:proofErr w:type="gramEnd"/>
-      <w:r>
-        <w:t xml:space="preserve"> GaN </w:t>
-      </w:r>
-      <w:proofErr w:type="spellStart"/>
-      <w:r>
-        <w:t>ve</w:t>
-      </w:r>
-      <w:proofErr w:type="spellEnd"/>
-      <w:r>
-        <w:t xml:space="preserve"> Cap </w:t>
-      </w:r>
-      <w:proofErr w:type="spellStart"/>
-      <w:r>
-        <w:t>costu</w:t>
-      </w:r>
-      <w:proofErr w:type="spellEnd"/>
+      <w:r>
+        <w:t>Bakılacaklar: motor verimi, drive verimi, power density, Active material cost (mass)?, GaN ve Cap costu</w:t>
+      </w:r>
     </w:p>
     <w:p>
       <w:pPr>
         <w:jc w:val="both"/>
       </w:pPr>
-      <w:proofErr w:type="spellStart"/>
-      <w:r>
-        <w:t>Malzeme</w:t>
-      </w:r>
-      <w:proofErr w:type="spellEnd"/>
-      <w:r>
-        <w:t xml:space="preserve"> </w:t>
-      </w:r>
-      <w:proofErr w:type="spellStart"/>
-      <w:r>
-        <w:t>ağırlıkları</w:t>
-      </w:r>
-      <w:proofErr w:type="spellEnd"/>
+      <w:r>
+        <w:t>Malzeme ağırlıkları</w:t>
+      </w:r>
     </w:p>
     <w:p>
       <w:pPr>
@@ -10104,14 +9822,12 @@
           <w:highlight w:val="yellow"/>
         </w:rPr>
       </w:pPr>
-      <w:proofErr w:type="spellStart"/>
       <w:r>
         <w:rPr>
           <w:highlight w:val="yellow"/>
         </w:rPr>
         <w:t>Çelişkiler</w:t>
       </w:r>
-      <w:proofErr w:type="spellEnd"/>
     </w:p>
     <w:p>
       <w:pPr>
@@ -10120,175 +9836,37 @@
           <w:highlight w:val="yellow"/>
         </w:rPr>
       </w:pPr>
-      <w:proofErr w:type="spellStart"/>
       <w:r>
         <w:rPr>
           <w:highlight w:val="yellow"/>
         </w:rPr>
-        <w:t>Evrensel</w:t>
-      </w:r>
-      <w:proofErr w:type="spellEnd"/>
-      <w:r>
+        <w:t>Evrensel ilişkiler</w:t>
+      </w:r>
+    </w:p>
+    <w:p>
+      <w:pPr>
+        <w:jc w:val="both"/>
         <w:rPr>
           <w:highlight w:val="yellow"/>
         </w:rPr>
-        <w:t xml:space="preserve"> </w:t>
-      </w:r>
-      <w:proofErr w:type="spellStart"/>
+      </w:pPr>
       <w:r>
         <w:rPr>
           <w:highlight w:val="yellow"/>
         </w:rPr>
-        <w:t>ilişkiler</w:t>
-      </w:r>
-      <w:proofErr w:type="spellEnd"/>
+        <w:t>Limitler (fsw şunun üstünde mantıklı değil, max 5 modül feasible gibi)</w:t>
+      </w:r>
     </w:p>
     <w:p>
       <w:pPr>
         <w:jc w:val="both"/>
+      </w:pPr>
+      <w:r>
         <w:rPr>
           <w:highlight w:val="yellow"/>
         </w:rPr>
-      </w:pPr>
-      <w:proofErr w:type="spellStart"/>
-      <w:r>
-        <w:rPr>
-          <w:highlight w:val="yellow"/>
-        </w:rPr>
-        <w:t>Limitler</w:t>
-      </w:r>
-      <w:proofErr w:type="spellEnd"/>
-      <w:r>
-        <w:rPr>
-          <w:highlight w:val="yellow"/>
-        </w:rPr>
-        <w:t xml:space="preserve"> (fsw </w:t>
-      </w:r>
-      <w:proofErr w:type="spellStart"/>
-      <w:r>
-        <w:rPr>
-          <w:highlight w:val="yellow"/>
-        </w:rPr>
-        <w:t>şunun</w:t>
-      </w:r>
-      <w:proofErr w:type="spellEnd"/>
-      <w:r>
-        <w:rPr>
-          <w:highlight w:val="yellow"/>
-        </w:rPr>
-        <w:t xml:space="preserve"> </w:t>
-      </w:r>
-      <w:proofErr w:type="spellStart"/>
-      <w:r>
-        <w:rPr>
-          <w:highlight w:val="yellow"/>
-        </w:rPr>
-        <w:t>üstünde</w:t>
-      </w:r>
-      <w:proofErr w:type="spellEnd"/>
-      <w:r>
-        <w:rPr>
-          <w:highlight w:val="yellow"/>
-        </w:rPr>
-        <w:t xml:space="preserve"> </w:t>
-      </w:r>
-      <w:proofErr w:type="spellStart"/>
-      <w:r>
-        <w:rPr>
-          <w:highlight w:val="yellow"/>
-        </w:rPr>
-        <w:t>mantıklı</w:t>
-      </w:r>
-      <w:proofErr w:type="spellEnd"/>
-      <w:r>
-        <w:rPr>
-          <w:highlight w:val="yellow"/>
-        </w:rPr>
-        <w:t xml:space="preserve"> </w:t>
-      </w:r>
-      <w:proofErr w:type="spellStart"/>
-      <w:r>
-        <w:rPr>
-          <w:highlight w:val="yellow"/>
-        </w:rPr>
-        <w:t>değil</w:t>
-      </w:r>
-      <w:proofErr w:type="spellEnd"/>
-      <w:r>
-        <w:rPr>
-          <w:highlight w:val="yellow"/>
-        </w:rPr>
-        <w:t xml:space="preserve">, max 5 </w:t>
-      </w:r>
-      <w:proofErr w:type="spellStart"/>
-      <w:r>
-        <w:rPr>
-          <w:highlight w:val="yellow"/>
-        </w:rPr>
-        <w:t>modül</w:t>
-      </w:r>
-      <w:proofErr w:type="spellEnd"/>
-      <w:r>
-        <w:rPr>
-          <w:highlight w:val="yellow"/>
-        </w:rPr>
-        <w:t xml:space="preserve"> feasible </w:t>
-      </w:r>
-      <w:proofErr w:type="spellStart"/>
-      <w:r>
-        <w:rPr>
-          <w:highlight w:val="yellow"/>
-        </w:rPr>
-        <w:t>gibi</w:t>
-      </w:r>
-      <w:proofErr w:type="spellEnd"/>
-      <w:r>
-        <w:rPr>
-          <w:highlight w:val="yellow"/>
-        </w:rPr>
-        <w:t>)</w:t>
-      </w:r>
-    </w:p>
-    <w:p>
-      <w:pPr>
-        <w:jc w:val="both"/>
-      </w:pPr>
-      <w:proofErr w:type="spellStart"/>
-      <w:r>
-        <w:rPr>
-          <w:highlight w:val="yellow"/>
-        </w:rPr>
-        <w:t>IMMD’ye</w:t>
-      </w:r>
-      <w:proofErr w:type="spellEnd"/>
-      <w:r>
-        <w:rPr>
-          <w:highlight w:val="yellow"/>
-        </w:rPr>
-        <w:t xml:space="preserve"> </w:t>
-      </w:r>
-      <w:proofErr w:type="spellStart"/>
-      <w:r>
-        <w:rPr>
-          <w:highlight w:val="yellow"/>
-        </w:rPr>
-        <w:t>özel</w:t>
-      </w:r>
-      <w:proofErr w:type="spellEnd"/>
-      <w:r>
-        <w:rPr>
-          <w:highlight w:val="yellow"/>
-        </w:rPr>
-        <w:t xml:space="preserve"> </w:t>
-      </w:r>
-      <w:proofErr w:type="spellStart"/>
-      <w:r>
-        <w:rPr>
-          <w:highlight w:val="yellow"/>
-        </w:rPr>
-        <w:t>ilişkiler</w:t>
-      </w:r>
-      <w:proofErr w:type="spellEnd"/>
+        <w:t>IMMD’ye özel ilişkiler</w:t>
+      </w:r>
     </w:p>
     <w:p>
       <w:pPr>
@@ -10314,7 +9892,7 @@
       <w:r>
         <w:t>Discussions</w:t>
       </w:r>
-      <w:hyperlink r:id="rId27" w:history="1"/>
+      <w:hyperlink r:id="rId28" w:history="1"/>
     </w:p>
     <w:p>
       <w:pPr>
@@ -10329,6 +9907,7 @@
         <w:jc w:val="both"/>
       </w:pPr>
       <w:r>
+        <w:lastRenderedPageBreak/>
         <w:t>On the choice of ……..</w:t>
       </w:r>
     </w:p>
@@ -10342,7 +9921,6 @@
         <w:jc w:val="both"/>
       </w:pPr>
       <w:r>
-        <w:lastRenderedPageBreak/>
         <w:t xml:space="preserve">Effect of </w:t>
       </w:r>
     </w:p>
@@ -10376,7 +9954,7 @@
       <w:r>
         <w:t>imulation results</w:t>
       </w:r>
-      <w:hyperlink r:id="rId28" w:history="1"/>
+      <w:hyperlink r:id="rId29" w:history="1"/>
     </w:p>
     <w:p>
       <w:pPr>
@@ -10390,24 +9968,9 @@
       <w:pPr>
         <w:jc w:val="both"/>
       </w:pPr>
-      <w:proofErr w:type="spellStart"/>
-      <w:r>
-        <w:t>Modellerin</w:t>
-      </w:r>
-      <w:proofErr w:type="spellEnd"/>
-      <w:r>
-        <w:t xml:space="preserve"> </w:t>
-      </w:r>
-      <w:proofErr w:type="spellStart"/>
-      <w:proofErr w:type="gramStart"/>
-      <w:r>
-        <w:t>verification’ı</w:t>
-      </w:r>
-      <w:proofErr w:type="spellEnd"/>
-      <w:r>
-        <w:t xml:space="preserve"> ???</w:t>
-      </w:r>
-      <w:proofErr w:type="gramEnd"/>
+      <w:r>
+        <w:t>Modellerin verification’ı ???</w:t>
+      </w:r>
     </w:p>
     <w:p>
       <w:pPr>
@@ -10418,86 +9981,14 @@
       <w:pPr>
         <w:jc w:val="both"/>
       </w:pPr>
-      <w:proofErr w:type="spellStart"/>
       <w:r>
         <w:rPr>
           <w:highlight w:val="yellow"/>
         </w:rPr>
-        <w:t>IGBT’li</w:t>
-      </w:r>
-      <w:proofErr w:type="spellEnd"/>
-      <w:r>
-        <w:rPr>
-          <w:highlight w:val="yellow"/>
-        </w:rPr>
-        <w:t xml:space="preserve"> single system </w:t>
-      </w:r>
-      <w:proofErr w:type="spellStart"/>
-      <w:r>
-        <w:rPr>
-          <w:highlight w:val="yellow"/>
-        </w:rPr>
-        <w:t>ile</w:t>
-      </w:r>
-      <w:proofErr w:type="spellEnd"/>
-      <w:r>
-        <w:rPr>
-          <w:highlight w:val="yellow"/>
-        </w:rPr>
-        <w:t xml:space="preserve"> </w:t>
-      </w:r>
-      <w:proofErr w:type="spellStart"/>
-      <w:r>
-        <w:rPr>
-          <w:highlight w:val="yellow"/>
-        </w:rPr>
-        <w:t>karşılaştırma</w:t>
-      </w:r>
-      <w:proofErr w:type="spellEnd"/>
-      <w:r>
-        <w:rPr>
-          <w:highlight w:val="yellow"/>
-        </w:rPr>
-        <w:t xml:space="preserve"> </w:t>
-      </w:r>
-      <w:proofErr w:type="spellStart"/>
-      <w:r>
-        <w:rPr>
-          <w:highlight w:val="yellow"/>
-        </w:rPr>
-        <w:t>yapacak</w:t>
-      </w:r>
-      <w:proofErr w:type="spellEnd"/>
-      <w:r>
-        <w:rPr>
-          <w:highlight w:val="yellow"/>
-        </w:rPr>
-        <w:t xml:space="preserve"> </w:t>
-      </w:r>
-      <w:proofErr w:type="spellStart"/>
-      <w:r>
-        <w:rPr>
-          <w:highlight w:val="yellow"/>
-        </w:rPr>
-        <w:t>mıyız</w:t>
-      </w:r>
-      <w:proofErr w:type="spellEnd"/>
-      <w:r>
-        <w:rPr>
-          <w:highlight w:val="yellow"/>
-        </w:rPr>
-        <w:t>?</w:t>
-      </w:r>
-      <w:r>
-        <w:t xml:space="preserve"> </w:t>
-      </w:r>
-      <w:proofErr w:type="spellStart"/>
-      <w:r>
-        <w:t>hayır</w:t>
-      </w:r>
-      <w:proofErr w:type="spellEnd"/>
-      <w:r>
-        <w:t>…</w:t>
+        <w:t>IGBT’li single system ile karşılaştırma yapacak mıyız?</w:t>
+      </w:r>
+      <w:r>
+        <w:t xml:space="preserve"> hayır…</w:t>
       </w:r>
     </w:p>
     <w:p>
@@ -10548,7 +10039,7 @@
         <w:tab/>
         <w:t>Conclusions</w:t>
       </w:r>
-      <w:hyperlink r:id="rId29" w:history="1"/>
+      <w:hyperlink r:id="rId30" w:history="1"/>
     </w:p>
     <w:p>
       <w:pPr>
@@ -10574,16 +10065,8 @@
         <w:rPr>
           <w:highlight w:val="yellow"/>
         </w:rPr>
-        <w:t>x kW/</w:t>
-      </w:r>
-      <w:proofErr w:type="spellStart"/>
-      <w:r>
-        <w:rPr>
-          <w:highlight w:val="yellow"/>
-        </w:rPr>
-        <w:t>lt</w:t>
-      </w:r>
-      <w:proofErr w:type="spellEnd"/>
+        <w:t>x kW/lt</w:t>
+      </w:r>
       <w:r>
         <w:t xml:space="preserve">, </w:t>
       </w:r>
@@ -11030,6 +10513,7 @@
           <w:sz w:val="16"/>
           <w:szCs w:val="16"/>
         </w:rPr>
+        <w:lastRenderedPageBreak/>
         <w:t>[8]</w:t>
       </w:r>
       <w:r>
@@ -11049,18 +10533,7 @@
           <w:sz w:val="16"/>
           <w:szCs w:val="16"/>
         </w:rPr>
-        <w:t xml:space="preserve">2014 IEEE </w:t>
-      </w:r>
-      <w:r>
-        <w:rPr>
-          <w:i/>
-          <w:iCs/>
-          <w:noProof/>
-          <w:sz w:val="16"/>
-          <w:szCs w:val="16"/>
-        </w:rPr>
-        <w:lastRenderedPageBreak/>
-        <w:t>Energy Conversion Congress and Exposition (ECCE)</w:t>
+        <w:t>2014 IEEE Energy Conversion Congress and Exposition (ECCE)</w:t>
       </w:r>
       <w:r>
         <w:rPr>
@@ -11188,7 +10661,7 @@
       <w:rPr>
         <w:noProof/>
       </w:rPr>
-      <w:t>5</w:t>
+      <w:t>4</w:t>
     </w:r>
     <w:r>
       <w:fldChar w:fldCharType="end"/>
@@ -11960,7 +11433,7 @@
 </file>
 
 <file path=customXml/itemProps1.xml><?xml version="1.0" encoding="utf-8"?>
-<ds:datastoreItem xmlns:ds="http://schemas.openxmlformats.org/officeDocument/2006/customXml" ds:itemID="{40322792-20F3-4482-812B-42313A64184C}">
+<ds:datastoreItem xmlns:ds="http://schemas.openxmlformats.org/officeDocument/2006/customXml" ds:itemID="{ECE830DD-1633-4D94-8586-B5086318ABA4}">
   <ds:schemaRefs>
     <ds:schemaRef ds:uri="http://schemas.openxmlformats.org/officeDocument/2006/bibliography"/>
   </ds:schemaRefs>

--- a/Paper/PEMD 2018/Full Paper/Final_Paper_PEMD.docx
+++ b/Paper/PEMD 2018/Full Paper/Final_Paper_PEMD.docx
@@ -7,7 +7,19 @@
         <w:pStyle w:val="PaperTitle"/>
       </w:pPr>
       <w:r>
-        <w:t>Multi-physics optimization of a GaN based</w:t>
+        <w:t xml:space="preserve">Multi-physics </w:t>
+      </w:r>
+      <w:r>
+        <w:rPr>
+          <w:highlight w:val="yellow"/>
+        </w:rPr>
+        <w:t>design</w:t>
+      </w:r>
+      <w:r>
+        <w:t xml:space="preserve"> </w:t>
+      </w:r>
+      <w:r>
+        <w:t>optimization of a GaN based</w:t>
       </w:r>
       <w:r>
         <w:t xml:space="preserve"> </w:t>
@@ -39,12 +51,14 @@
         </w:rPr>
         <w:t xml:space="preserve"> </w:t>
       </w:r>
+      <w:proofErr w:type="spellStart"/>
       <w:r>
         <w:rPr>
           <w:i/>
         </w:rPr>
         <w:t>Uğur</w:t>
       </w:r>
+      <w:proofErr w:type="spellEnd"/>
       <w:r>
         <w:rPr>
           <w:i/>
@@ -942,7 +956,7 @@
         <w:jc w:val="center"/>
       </w:pPr>
       <w:r>
-        <w:object w:dxaOrig="3285" w:dyaOrig="1786">
+        <w:object w:dxaOrig="4831" w:dyaOrig="1831">
           <v:shapetype id="_x0000_t75" coordsize="21600,21600" o:spt="75" o:preferrelative="t" path="m@4@5l@4@11@9@11@9@5xe" filled="f" stroked="f">
             <v:stroke joinstyle="miter"/>
             <v:formulas>
@@ -962,10 +976,10 @@
             <v:path o:extrusionok="f" gradientshapeok="t" o:connecttype="rect"/>
             <o:lock v:ext="edit" aspectratio="t"/>
           </v:shapetype>
-          <v:shape id="_x0000_i1025" type="#_x0000_t75" style="width:178.4pt;height:97.3pt" o:ole="">
+          <v:shape id="_x0000_i1025" type="#_x0000_t75" style="width:241.65pt;height:91.25pt" o:ole="">
             <v:imagedata r:id="rId11" o:title=""/>
           </v:shape>
-          <o:OLEObject Type="Embed" ProgID="Visio.Drawing.15" ShapeID="_x0000_i1025" DrawAspect="Content" ObjectID="_1577206696" r:id="rId12"/>
+          <o:OLEObject Type="Embed" ProgID="Visio.Drawing.15" ShapeID="_x0000_i1025" DrawAspect="Content" ObjectID="_1577288956" r:id="rId12"/>
         </w:object>
       </w:r>
     </w:p>
@@ -1037,10 +1051,10 @@
       </w:pPr>
       <w:r>
         <w:object w:dxaOrig="5445" w:dyaOrig="7095">
-          <v:shape id="_x0000_i1026" type="#_x0000_t75" style="width:167.35pt;height:218pt" o:ole="">
+          <v:shape id="_x0000_i1026" type="#_x0000_t75" style="width:167.5pt;height:218.15pt" o:ole="">
             <v:imagedata r:id="rId13" o:title=""/>
           </v:shape>
-          <o:OLEObject Type="Embed" ProgID="Visio.Drawing.15" ShapeID="_x0000_i1026" DrawAspect="Content" ObjectID="_1577206697" r:id="rId14"/>
+          <o:OLEObject Type="Embed" ProgID="Visio.Drawing.15" ShapeID="_x0000_i1026" DrawAspect="Content" ObjectID="_1577288957" r:id="rId14"/>
         </w:object>
       </w:r>
     </w:p>
@@ -1130,7 +1144,6 @@
               <w:rPr>
                 <w:b/>
               </w:rPr>
-              <w:lastRenderedPageBreak/>
               <w:t>Parameter</w:t>
             </w:r>
           </w:p>
@@ -1179,6 +1192,7 @@
               <w:jc w:val="left"/>
             </w:pPr>
             <w:r>
+              <w:lastRenderedPageBreak/>
               <w:t xml:space="preserve">DC link voltage, </w:t>
             </w:r>
             <w:r>
@@ -1853,6 +1867,7 @@
             <w:r>
               <w:t xml:space="preserve">Minimum motor efficiency, </w:t>
             </w:r>
+            <w:proofErr w:type="spellStart"/>
             <w:r>
               <w:rPr>
                 <w:i/>
@@ -1864,7 +1879,15 @@
                 <w:i/>
                 <w:vertAlign w:val="subscript"/>
               </w:rPr>
-              <w:t>m-min</w:t>
+              <w:t>m</w:t>
+            </w:r>
+            <w:proofErr w:type="spellEnd"/>
+            <w:r>
+              <w:rPr>
+                <w:i/>
+                <w:vertAlign w:val="subscript"/>
+              </w:rPr>
+              <w:t>-min</w:t>
             </w:r>
           </w:p>
         </w:tc>
@@ -1901,6 +1924,7 @@
             <w:r>
               <w:t xml:space="preserve">Minimum drive efficiency, </w:t>
             </w:r>
+            <w:proofErr w:type="spellStart"/>
             <w:r>
               <w:rPr>
                 <w:i/>
@@ -1912,7 +1936,15 @@
                 <w:i/>
                 <w:vertAlign w:val="subscript"/>
               </w:rPr>
-              <w:t>d-min</w:t>
+              <w:t>d</w:t>
+            </w:r>
+            <w:proofErr w:type="spellEnd"/>
+            <w:r>
+              <w:rPr>
+                <w:i/>
+                <w:vertAlign w:val="subscript"/>
+              </w:rPr>
+              <w:t>-min</w:t>
             </w:r>
           </w:p>
         </w:tc>
@@ -2411,6 +2443,7 @@
             <w:r>
               <w:t xml:space="preserve">Slot/module/phase, </w:t>
             </w:r>
+            <w:proofErr w:type="spellStart"/>
             <w:r>
               <w:rPr>
                 <w:i/>
@@ -2424,6 +2457,7 @@
               </w:rPr>
               <w:t>s</w:t>
             </w:r>
+            <w:proofErr w:type="spellEnd"/>
           </w:p>
         </w:tc>
         <w:tc>
@@ -2496,10 +2530,10 @@
       </w:pPr>
       <w:r>
         <w:object w:dxaOrig="2971" w:dyaOrig="2941">
-          <v:shape id="_x0000_i1027" type="#_x0000_t75" style="width:148.75pt;height:146.75pt" o:ole="">
+          <v:shape id="_x0000_i1027" type="#_x0000_t75" style="width:148.65pt;height:146.85pt" o:ole="">
             <v:imagedata r:id="rId15" o:title=""/>
           </v:shape>
-          <o:OLEObject Type="Embed" ProgID="Visio.Drawing.15" ShapeID="_x0000_i1027" DrawAspect="Content" ObjectID="_1577206698" r:id="rId16"/>
+          <o:OLEObject Type="Embed" ProgID="Visio.Drawing.15" ShapeID="_x0000_i1027" DrawAspect="Content" ObjectID="_1577288958" r:id="rId16"/>
         </w:object>
       </w:r>
     </w:p>
@@ -2540,11 +2574,11 @@
         <w:t xml:space="preserve"> </w:t>
       </w:r>
       <w:r>
-        <w:t xml:space="preserve">A set of 650V e-mode GaN </w:t>
+        <w:t xml:space="preserve">A set of 650V e-mode GaN FETs suitable for high voltage applications having different </w:t>
       </w:r>
       <w:r>
         <w:lastRenderedPageBreak/>
-        <w:t>FETs suitable for high voltage applications having different current ratings from GaN systems are used for the design [</w:t>
+        <w:t>current ratings from GaN systems are used for the design [</w:t>
       </w:r>
       <w:r>
         <w:rPr>
@@ -2625,6 +2659,7 @@
       <w:r>
         <w:t>) and motor efficiency (</w:t>
       </w:r>
+      <w:proofErr w:type="spellStart"/>
       <w:r>
         <w:rPr>
           <w:i/>
@@ -2636,7 +2671,15 @@
           <w:i/>
           <w:vertAlign w:val="subscript"/>
         </w:rPr>
-        <w:t>m-min</w:t>
+        <w:t>m</w:t>
+      </w:r>
+      <w:proofErr w:type="spellEnd"/>
+      <w:r>
+        <w:rPr>
+          <w:i/>
+          <w:vertAlign w:val="subscript"/>
+        </w:rPr>
+        <w:t>-min</w:t>
       </w:r>
       <w:r>
         <w:t>) limitations</w:t>
@@ -2690,6 +2733,7 @@
       <w:r>
         <w:t xml:space="preserve">, </w:t>
       </w:r>
+      <w:proofErr w:type="spellStart"/>
       <w:r>
         <w:rPr>
           <w:i/>
@@ -2703,9 +2747,11 @@
         </w:rPr>
         <w:t>off</w:t>
       </w:r>
+      <w:proofErr w:type="spellEnd"/>
       <w:r>
         <w:t xml:space="preserve"> and </w:t>
       </w:r>
+      <w:proofErr w:type="spellStart"/>
       <w:r>
         <w:rPr>
           <w:i/>
@@ -2719,9 +2765,11 @@
         </w:rPr>
         <w:t>oss</w:t>
       </w:r>
+      <w:proofErr w:type="spellEnd"/>
       <w:r>
         <w:t xml:space="preserve"> are the on state, off state and output capacitance switching energies, respectively, </w:t>
       </w:r>
+      <w:proofErr w:type="spellStart"/>
       <w:r>
         <w:rPr>
           <w:i/>
@@ -2733,11 +2781,20 @@
           <w:i/>
           <w:vertAlign w:val="subscript"/>
         </w:rPr>
-        <w:t>ds-on</w:t>
+        <w:t>ds</w:t>
+      </w:r>
+      <w:proofErr w:type="spellEnd"/>
+      <w:r>
+        <w:rPr>
+          <w:i/>
+          <w:vertAlign w:val="subscript"/>
+        </w:rPr>
+        <w:t>-on</w:t>
       </w:r>
       <w:r>
         <w:t xml:space="preserve"> is the on state resistance, </w:t>
       </w:r>
+      <w:proofErr w:type="spellStart"/>
       <w:r>
         <w:rPr>
           <w:i/>
@@ -2751,6 +2808,7 @@
         </w:rPr>
         <w:t>p</w:t>
       </w:r>
+      <w:proofErr w:type="spellEnd"/>
       <w:r>
         <w:t xml:space="preserve"> is the peak line current. All of the datasheet parameters are calibrated according to operating temperature, voltage and current.</w:t>
       </w:r>
@@ -3837,6 +3895,7 @@
       <w:r>
         <w:t xml:space="preserve"> (</w:t>
       </w:r>
+      <w:proofErr w:type="spellStart"/>
       <w:r>
         <w:rPr>
           <w:i/>
@@ -3850,6 +3909,7 @@
         </w:rPr>
         <w:t>dc</w:t>
       </w:r>
+      <w:proofErr w:type="spellEnd"/>
       <w:r>
         <w:t>)</w:t>
       </w:r>
@@ -3859,6 +3919,7 @@
       <w:r>
         <w:t xml:space="preserve"> (</w:t>
       </w:r>
+      <w:proofErr w:type="spellStart"/>
       <w:r>
         <w:rPr>
           <w:i/>
@@ -3870,7 +3931,15 @@
           <w:i/>
           <w:vertAlign w:val="subscript"/>
         </w:rPr>
-        <w:t>c-rms</w:t>
+        <w:t>c</w:t>
+      </w:r>
+      <w:proofErr w:type="spellEnd"/>
+      <w:r>
+        <w:rPr>
+          <w:i/>
+          <w:vertAlign w:val="subscript"/>
+        </w:rPr>
+        <w:t>-rms</w:t>
       </w:r>
       <w:r>
         <w:t>)</w:t>
@@ -3914,6 +3983,7 @@
       <w:r>
         <w:t xml:space="preserve">, where </w:t>
       </w:r>
+      <w:proofErr w:type="spellStart"/>
       <w:r>
         <w:rPr>
           <w:i/>
@@ -3927,6 +3997,7 @@
         </w:rPr>
         <w:t>rms</w:t>
       </w:r>
+      <w:proofErr w:type="spellEnd"/>
       <w:r>
         <w:t xml:space="preserve"> is the rms line current</w:t>
       </w:r>
@@ -5098,7 +5169,15 @@
         <w:t xml:space="preserve">A database of film </w:t>
       </w:r>
       <w:r>
-        <w:t>capacitors are used</w:t>
+        <w:t xml:space="preserve">capacitors </w:t>
+      </w:r>
+      <w:proofErr w:type="gramStart"/>
+      <w:r>
+        <w:t>are</w:t>
+      </w:r>
+      <w:proofErr w:type="gramEnd"/>
+      <w:r>
+        <w:t xml:space="preserve"> used</w:t>
       </w:r>
       <w:r>
         <w:t xml:space="preserve"> from commercial products</w:t>
@@ -5146,15 +5225,16 @@
         <w:t>significantly.</w:t>
       </w:r>
       <w:r>
-        <w:t xml:space="preserve"> The capacitor </w:t>
+        <w:t xml:space="preserve"> The capacitor dimensions are used in the geometrical model. </w:t>
+      </w:r>
+      <w:r>
+        <w:t xml:space="preserve">The required </w:t>
       </w:r>
       <w:r>
         <w:lastRenderedPageBreak/>
-        <w:t xml:space="preserve">dimensions are used in the geometrical model. </w:t>
-      </w:r>
-      <w:r>
-        <w:t>The required phase induced voltage per module (</w:t>
-      </w:r>
+        <w:t>phase induced voltage per module (</w:t>
+      </w:r>
+      <w:proofErr w:type="spellStart"/>
       <w:r>
         <w:rPr>
           <w:i/>
@@ -5168,6 +5248,7 @@
         </w:rPr>
         <w:t>phm</w:t>
       </w:r>
+      <w:proofErr w:type="spellEnd"/>
       <w:r>
         <w:t>)</w:t>
       </w:r>
@@ -5534,6 +5615,7 @@
       <w:r>
         <w:t xml:space="preserve">) is determined by using </w:t>
       </w:r>
+      <w:proofErr w:type="spellStart"/>
       <w:r>
         <w:rPr>
           <w:i/>
@@ -5547,6 +5629,7 @@
         </w:rPr>
         <w:t>s</w:t>
       </w:r>
+      <w:proofErr w:type="spellEnd"/>
       <w:r>
         <w:rPr>
           <w:i/>
@@ -5645,6 +5728,7 @@
       <w:r>
         <w:t>The air gap distance (</w:t>
       </w:r>
+      <w:proofErr w:type="spellStart"/>
       <w:r>
         <w:rPr>
           <w:i/>
@@ -5658,9 +5742,11 @@
         </w:rPr>
         <w:t>g</w:t>
       </w:r>
+      <w:proofErr w:type="spellEnd"/>
       <w:r>
         <w:t>) is found using the target peak air gap flux density (</w:t>
       </w:r>
+      <w:proofErr w:type="spellStart"/>
       <w:r>
         <w:rPr>
           <w:i/>
@@ -5674,6 +5760,7 @@
         </w:rPr>
         <w:t>gp</w:t>
       </w:r>
+      <w:proofErr w:type="spellEnd"/>
       <w:r>
         <w:t>) and the properties of the selected magnet (</w:t>
       </w:r>
@@ -5711,6 +5798,7 @@
       <w:r>
         <w:t xml:space="preserve"> is 1.25 T and </w:t>
       </w:r>
+      <w:proofErr w:type="spellStart"/>
       <w:r>
         <w:rPr>
           <w:rFonts w:ascii="Calibri" w:hAnsi="Calibri" w:cs="Calibri"/>
@@ -5725,6 +5813,7 @@
         </w:rPr>
         <w:t>r</w:t>
       </w:r>
+      <w:proofErr w:type="spellEnd"/>
       <w:r>
         <w:t xml:space="preserve"> is 1.1, </w:t>
       </w:r>
@@ -5750,6 +5839,7 @@
       <w:r>
         <w:t>The same methodology is used for the determination of tooth width (</w:t>
       </w:r>
+      <w:proofErr w:type="spellStart"/>
       <w:r>
         <w:rPr>
           <w:i/>
@@ -5763,9 +5853,11 @@
         </w:rPr>
         <w:t>t</w:t>
       </w:r>
+      <w:proofErr w:type="spellEnd"/>
       <w:r>
         <w:t>) and back core height (</w:t>
       </w:r>
+      <w:proofErr w:type="spellStart"/>
       <w:r>
         <w:rPr>
           <w:i/>
@@ -5779,6 +5871,7 @@
         </w:rPr>
         <w:t>bc</w:t>
       </w:r>
+      <w:proofErr w:type="spellEnd"/>
       <w:r>
         <w:t>) using the maximum allowable flux density (</w:t>
       </w:r>
@@ -5838,6 +5931,7 @@
       <w:r>
         <w:t xml:space="preserve">), where </w:t>
       </w:r>
+      <w:proofErr w:type="spellStart"/>
       <w:r>
         <w:rPr>
           <w:i/>
@@ -5851,6 +5945,7 @@
         </w:rPr>
         <w:t>m</w:t>
       </w:r>
+      <w:proofErr w:type="spellEnd"/>
       <w:r>
         <w:t xml:space="preserve"> is the magnet embrace and</w:t>
       </w:r>
@@ -5888,10 +5983,10 @@
       </w:pPr>
       <w:r>
         <w:object w:dxaOrig="3000" w:dyaOrig="1785">
-          <v:shape id="_x0000_i1047" type="#_x0000_t75" style="width:116.3pt;height:69.65pt" o:ole="">
+          <v:shape id="_x0000_i1028" type="#_x0000_t75" style="width:116.2pt;height:69.5pt" o:ole="">
             <v:imagedata r:id="rId18" o:title=""/>
           </v:shape>
-          <o:OLEObject Type="Embed" ProgID="Visio.Drawing.15" ShapeID="_x0000_i1047" DrawAspect="Content" ObjectID="_1577206699" r:id="rId19"/>
+          <o:OLEObject Type="Embed" ProgID="Visio.Drawing.15" ShapeID="_x0000_i1028" DrawAspect="Content" ObjectID="_1577288959" r:id="rId19"/>
         </w:object>
       </w:r>
       <w:r>
@@ -5905,10 +6000,10 @@
       </w:r>
       <w:r>
         <w:object w:dxaOrig="5835" w:dyaOrig="5535">
-          <v:shape id="_x0000_i1037" type="#_x0000_t75" style="width:76.75pt;height:72.8pt" o:ole="">
+          <v:shape id="_x0000_i1029" type="#_x0000_t75" style="width:76.65pt;height:72.7pt" o:ole="">
             <v:imagedata r:id="rId20" o:title=""/>
           </v:shape>
-          <o:OLEObject Type="Embed" ProgID="Visio.Drawing.15" ShapeID="_x0000_i1037" DrawAspect="Content" ObjectID="_1577206700" r:id="rId21"/>
+          <o:OLEObject Type="Embed" ProgID="Visio.Drawing.15" ShapeID="_x0000_i1029" DrawAspect="Content" ObjectID="_1577288960" r:id="rId21"/>
         </w:object>
       </w:r>
     </w:p>
@@ -5962,14 +6057,30 @@
           <w:sz w:val="14"/>
           <w:szCs w:val="14"/>
         </w:rPr>
-        <w:t xml:space="preserve">         </w:t>
-      </w:r>
+        <w:t xml:space="preserve">      </w:t>
+      </w:r>
+      <w:proofErr w:type="gramStart"/>
       <w:r>
         <w:rPr>
           <w:sz w:val="14"/>
           <w:szCs w:val="14"/>
         </w:rPr>
-        <w:t>(b)</w:t>
+        <w:t xml:space="preserve">   </w:t>
+      </w:r>
+      <w:r>
+        <w:rPr>
+          <w:sz w:val="14"/>
+          <w:szCs w:val="14"/>
+        </w:rPr>
+        <w:t>(</w:t>
+      </w:r>
+      <w:proofErr w:type="gramEnd"/>
+      <w:r>
+        <w:rPr>
+          <w:sz w:val="14"/>
+          <w:szCs w:val="14"/>
+        </w:rPr>
+        <w:t>b)</w:t>
       </w:r>
     </w:p>
     <w:p>
@@ -6792,6 +6903,7 @@
       <w:r>
         <w:t xml:space="preserve">The determination of the number of turns is based on </w:t>
       </w:r>
+      <w:proofErr w:type="spellStart"/>
       <w:r>
         <w:rPr>
           <w:i/>
@@ -6805,9 +6917,11 @@
         </w:rPr>
         <w:t>phm</w:t>
       </w:r>
+      <w:proofErr w:type="spellEnd"/>
       <w:r>
         <w:t xml:space="preserve"> and flux per pole (</w:t>
       </w:r>
+      <w:proofErr w:type="spellStart"/>
       <w:r>
         <w:rPr>
           <w:rFonts w:ascii="Calibri" w:hAnsi="Calibri" w:cs="Calibri"/>
@@ -6822,9 +6936,11 @@
         </w:rPr>
         <w:t>pp</w:t>
       </w:r>
+      <w:proofErr w:type="spellEnd"/>
       <w:r>
         <w:t xml:space="preserve">). </w:t>
       </w:r>
+      <w:proofErr w:type="spellStart"/>
       <w:r>
         <w:rPr>
           <w:rFonts w:ascii="Calibri" w:hAnsi="Calibri" w:cs="Calibri"/>
@@ -6839,6 +6955,7 @@
         </w:rPr>
         <w:t>pp</w:t>
       </w:r>
+      <w:proofErr w:type="spellEnd"/>
       <w:r>
         <w:t xml:space="preserve"> is found using pole area and flux density. Induced voltage on one turn is determined as in (</w:t>
       </w:r>
@@ -6873,6 +6990,7 @@
       <w:r>
         <w:t xml:space="preserve">is the axial length and </w:t>
       </w:r>
+      <w:proofErr w:type="spellStart"/>
       <w:r>
         <w:rPr>
           <w:i/>
@@ -6886,9 +7004,11 @@
         </w:rPr>
         <w:t>r</w:t>
       </w:r>
+      <w:proofErr w:type="spellEnd"/>
       <w:r>
         <w:t xml:space="preserve"> is the mechanical frequency. The number of turns per coil side (</w:t>
       </w:r>
+      <w:proofErr w:type="spellStart"/>
       <w:r>
         <w:rPr>
           <w:i/>
@@ -6902,6 +7022,7 @@
         </w:rPr>
         <w:t>cs</w:t>
       </w:r>
+      <w:proofErr w:type="spellEnd"/>
       <w:r>
         <w:t>) can be found using (</w:t>
       </w:r>
@@ -6948,27 +7069,27 @@
         <w:t>13</w:t>
       </w:r>
       <w:r>
-        <w:t xml:space="preserve">). Once the rated current is established, winding is selected from standard </w:t>
+        <w:t>). Once the rated current is established, winding is selected from standard AWG wires with the specified current density limit (</w:t>
+      </w:r>
+      <w:r>
+        <w:rPr>
+          <w:i/>
+        </w:rPr>
+        <w:t>J</w:t>
+      </w:r>
+      <w:r>
+        <w:rPr>
+          <w:i/>
+          <w:vertAlign w:val="subscript"/>
+        </w:rPr>
+        <w:t>rms</w:t>
+      </w:r>
+      <w:r>
+        <w:t xml:space="preserve">). The </w:t>
       </w:r>
       <w:r>
         <w:lastRenderedPageBreak/>
-        <w:t>AWG wires with the specified current density limit (</w:t>
-      </w:r>
-      <w:r>
-        <w:rPr>
-          <w:i/>
-        </w:rPr>
-        <w:t>J</w:t>
-      </w:r>
-      <w:r>
-        <w:rPr>
-          <w:i/>
-          <w:vertAlign w:val="subscript"/>
-        </w:rPr>
-        <w:t>rms</w:t>
-      </w:r>
-      <w:r>
-        <w:t xml:space="preserve">). The only remaining parameter on the machine dimensions is the </w:t>
+        <w:t xml:space="preserve">only remaining parameter on the machine dimensions is the </w:t>
       </w:r>
       <w:r>
         <w:t>slot</w:t>
@@ -8036,13 +8157,7 @@
                               <w:rPr>
                                 <w:rFonts w:ascii="Cambria Math" w:hAnsi="Cambria Math"/>
                               </w:rPr>
-                              <m:t>cu</m:t>
-                            </m:r>
-                            <m:r>
-                              <w:rPr>
-                                <w:rFonts w:ascii="Cambria Math" w:hAnsi="Cambria Math"/>
-                              </w:rPr>
-                              <m:t>-max</m:t>
+                              <m:t>cu-max</m:t>
                             </m:r>
                           </m:sub>
                         </m:sSub>
@@ -8106,13 +8221,7 @@
                               <w:rPr>
                                 <w:rFonts w:ascii="Cambria Math" w:hAnsi="Cambria Math"/>
                               </w:rPr>
-                              <m:t>s</m:t>
-                            </m:r>
-                            <m:r>
-                              <w:rPr>
-                                <w:rFonts w:ascii="Cambria Math" w:hAnsi="Cambria Math"/>
-                              </w:rPr>
-                              <m:t>2</m:t>
+                              <m:t>s2</m:t>
                             </m:r>
                           </m:sub>
                         </m:sSub>
@@ -8179,6 +8288,7 @@
       <w:r>
         <w:t>set, the machine losses are calculated for the evaluation of the design. Copper loss is directly related to the selected winding cross-section (</w:t>
       </w:r>
+      <w:proofErr w:type="spellStart"/>
       <w:r>
         <w:rPr>
           <w:i/>
@@ -8192,6 +8302,7 @@
         </w:rPr>
         <w:t>wdg</w:t>
       </w:r>
+      <w:proofErr w:type="spellEnd"/>
       <w:r>
         <w:t>) and the mean-length-turn as expressed in (</w:t>
       </w:r>
@@ -8204,6 +8315,7 @@
       <w:r>
         <w:t xml:space="preserve">). The temperature effect is added via the temperature coefficient of copper, where </w:t>
       </w:r>
+      <w:proofErr w:type="spellStart"/>
       <w:r>
         <w:rPr>
           <w:i/>
@@ -8217,14 +8329,9 @@
         </w:rPr>
         <w:t>cu</w:t>
       </w:r>
-      <w:r>
-        <w:t xml:space="preserve"> is the resistivity of copper for a given temperature. </w:t>
-      </w:r>
-      <w:r>
-        <w:t xml:space="preserve">For core loss, the selected lamination </w:t>
-      </w:r>
-      <w:r>
-        <w:t>(</w:t>
+      <w:proofErr w:type="spellEnd"/>
+      <w:r>
+        <w:t xml:space="preserve"> is the resistivity of copper for a given temperature. For core loss, the selected lamination (</w:t>
       </w:r>
       <w:r>
         <w:rPr>
@@ -8233,25 +8340,7 @@
         <w:t>M250-50A</w:t>
       </w:r>
       <w:r>
-        <w:t>)</w:t>
-      </w:r>
-      <w:r>
-        <w:t xml:space="preserve"> </w:t>
-      </w:r>
-      <w:r>
-        <w:t>is used in several FEA simulations to determin</w:t>
-      </w:r>
-      <w:r>
-        <w:t>e the core loss density with worst case</w:t>
-      </w:r>
-      <w:r>
-        <w:t xml:space="preserve"> flux density values in several parts of the core.</w:t>
-      </w:r>
-      <w:r>
-        <w:t xml:space="preserve"> A</w:t>
-      </w:r>
-      <w:r>
-        <w:t xml:space="preserve"> core loss density of </w:t>
+        <w:t xml:space="preserve">) is used in several FEA simulations to determine the core loss density with worst case flux density values in several parts of the core. A core loss density of </w:t>
       </w:r>
       <w:r>
         <w:rPr>
@@ -8349,15 +8438,7 @@
                         <w:sz w:val="18"/>
                         <w:szCs w:val="18"/>
                       </w:rPr>
-                      <m:t>c</m:t>
-                    </m:r>
-                    <m:r>
-                      <w:rPr>
-                        <w:rFonts w:ascii="Cambria Math" w:hAnsi="Cambria Math"/>
-                        <w:sz w:val="18"/>
-                        <w:szCs w:val="18"/>
-                      </w:rPr>
-                      <m:t>u</m:t>
+                      <m:t>cu</m:t>
                     </m:r>
                   </m:sub>
                 </m:sSub>
@@ -8367,15 +8448,7 @@
                     <w:sz w:val="18"/>
                     <w:szCs w:val="18"/>
                   </w:rPr>
-                  <m:t>=</m:t>
-                </m:r>
-                <m:r>
-                  <w:rPr>
-                    <w:rFonts w:ascii="Cambria Math" w:hAnsi="Cambria Math"/>
-                    <w:sz w:val="18"/>
-                    <w:szCs w:val="18"/>
-                  </w:rPr>
-                  <m:t xml:space="preserve">2 m n </m:t>
+                  <m:t xml:space="preserve">=2 m n </m:t>
                 </m:r>
                 <m:sSup>
                   <m:sSupPr>
@@ -8691,15 +8764,7 @@
                         <w:sz w:val="18"/>
                         <w:szCs w:val="18"/>
                       </w:rPr>
-                      <m:t>/</m:t>
-                    </m:r>
-                    <m:r>
-                      <w:rPr>
-                        <w:rFonts w:ascii="Cambria Math" w:hAnsi="Cambria Math"/>
-                        <w:sz w:val="18"/>
-                        <w:szCs w:val="18"/>
-                      </w:rPr>
-                      <m:t>2</m:t>
+                      <m:t>/2</m:t>
                     </m:r>
                   </m:e>
                 </m:d>
@@ -8761,19 +8826,7 @@
               <w:rPr>
                 <w:highlight w:val="yellow"/>
               </w:rPr>
-              <w:t>(</w:t>
-            </w:r>
-            <w:r>
-              <w:rPr>
-                <w:highlight w:val="yellow"/>
-              </w:rPr>
-              <w:t>15</w:t>
-            </w:r>
-            <w:r>
-              <w:rPr>
-                <w:highlight w:val="yellow"/>
-              </w:rPr>
-              <w:t>)</w:t>
+              <w:t>(15)</w:t>
             </w:r>
           </w:p>
         </w:tc>
@@ -8799,10 +8852,7 @@
         <w:jc w:val="both"/>
       </w:pPr>
       <w:r>
-        <w:t>The structure of the thermal model</w:t>
-      </w:r>
-      <w:r>
-        <w:t xml:space="preserve"> with the selected GaN devices and its lumped parameter thermal circuit used at steady state to determine the maximum heat sink thermal resistance (</w:t>
+        <w:t>The structure of the thermal model with the selected GaN devices and its lumped parameter thermal circuit used at steady state to determine the maximum heat sink thermal resistance (</w:t>
       </w:r>
       <w:r>
         <w:rPr>
@@ -8854,6 +8904,7 @@
       <w:r>
         <w:t>) to ensure that the junction temperature of any device does not exceed its maximum value (</w:t>
       </w:r>
+      <w:proofErr w:type="spellStart"/>
       <w:r>
         <w:rPr>
           <w:i/>
@@ -8867,6 +8918,7 @@
         </w:rPr>
         <w:t>jmax</w:t>
       </w:r>
+      <w:proofErr w:type="spellEnd"/>
       <w:r>
         <w:t>). The thermal resistance of PCB and thermal interface material (TIM) are determined using manufacturer’s application notes [</w:t>
       </w:r>
@@ -8880,28 +8932,126 @@
         <w:t>].</w:t>
       </w:r>
       <w:r>
-        <w:t xml:space="preserve"> </w:t>
-      </w:r>
-      <w:r>
-        <w:t xml:space="preserve">Analytical models are used for heat sink, as the heat sink structure and range of size and fin geometry are established. The </w:t>
+        <w:t xml:space="preserve"> Analytical models are used for heat sink, as the heat sink structure and range of size and fin geometry are established. The </w:t>
       </w:r>
       <w:r>
         <w:t xml:space="preserve">fin geometry and </w:t>
       </w:r>
       <w:r>
-        <w:t xml:space="preserve">model of the heat sink is shown in Fig. </w:t>
-      </w:r>
-      <w:r>
-        <w:t>8</w:t>
-      </w:r>
-      <w:r>
-        <w:t>.</w:t>
-      </w:r>
-    </w:p>
-    <w:p>
-      <w:pPr>
-        <w:jc w:val="both"/>
-      </w:pPr>
+        <w:t xml:space="preserve">physical </w:t>
+      </w:r>
+      <w:r>
+        <w:t>model of the heat sink is shown in Fig. 8.</w:t>
+      </w:r>
+      <w:r>
+        <w:t xml:space="preserve"> The thermal resistance of the heat sink is expressed in (</w:t>
+      </w:r>
+      <w:r>
+        <w:rPr>
+          <w:highlight w:val="yellow"/>
+        </w:rPr>
+        <w:t>18</w:t>
+      </w:r>
+      <w:r>
+        <w:t xml:space="preserve">) for natural convection, where </w:t>
+      </w:r>
+      <w:r>
+        <w:rPr>
+          <w:i/>
+        </w:rPr>
+        <w:t>A</w:t>
+      </w:r>
+      <w:r>
+        <w:rPr>
+          <w:i/>
+          <w:vertAlign w:val="subscript"/>
+        </w:rPr>
+        <w:t>base</w:t>
+      </w:r>
+      <w:r>
+        <w:t xml:space="preserve"> is the base plate area, </w:t>
+      </w:r>
+      <w:r>
+        <w:rPr>
+          <w:i/>
+        </w:rPr>
+        <w:t>A</w:t>
+      </w:r>
+      <w:r>
+        <w:rPr>
+          <w:i/>
+          <w:vertAlign w:val="subscript"/>
+        </w:rPr>
+        <w:t>fin</w:t>
+      </w:r>
+      <w:r>
+        <w:t xml:space="preserve"> is the total fin surface area, </w:t>
+      </w:r>
+      <w:r>
+        <w:rPr>
+          <w:i/>
+        </w:rPr>
+        <w:t>η</w:t>
+      </w:r>
+      <w:r>
+        <w:rPr>
+          <w:i/>
+          <w:vertAlign w:val="subscript"/>
+        </w:rPr>
+        <w:t>fin</w:t>
+      </w:r>
+      <w:r>
+        <w:t xml:space="preserve"> is the fin efficiency</w:t>
+      </w:r>
+      <w:r>
+        <w:t xml:space="preserve"> and </w:t>
+      </w:r>
+      <w:r>
+        <w:rPr>
+          <w:i/>
+        </w:rPr>
+        <w:t>N</w:t>
+      </w:r>
+      <w:r>
+        <w:rPr>
+          <w:i/>
+          <w:vertAlign w:val="subscript"/>
+        </w:rPr>
+        <w:t>fin</w:t>
+      </w:r>
+      <w:r>
+        <w:t xml:space="preserve"> is number of fins.</w:t>
+      </w:r>
+      <w:r>
+        <w:t xml:space="preserve"> The convection coefficient (</w:t>
+      </w:r>
+      <w:r>
+        <w:rPr>
+          <w:i/>
+        </w:rPr>
+        <w:t>h</w:t>
+      </w:r>
+      <w:r>
+        <w:t xml:space="preserve">) is found using an analytical model derived by </w:t>
+      </w:r>
+      <w:r>
+        <w:rPr>
+          <w:highlight w:val="yellow"/>
+        </w:rPr>
+        <w:t>zzzz</w:t>
+      </w:r>
+      <w:r>
+        <w:t xml:space="preserve"> in [</w:t>
+      </w:r>
+      <w:r>
+        <w:rPr>
+          <w:highlight w:val="yellow"/>
+        </w:rPr>
+        <w:t>xx</w:t>
+      </w:r>
+      <w:r>
+        <w:t>].</w:t>
+      </w:r>
     </w:p>
     <w:p>
       <w:pPr>
@@ -8969,10 +9119,10 @@
       </w:r>
       <w:r>
         <w:object w:dxaOrig="3631" w:dyaOrig="1501">
-          <v:shape id="_x0000_i1061" type="#_x0000_t75" style="width:109.2pt;height:45.1pt" o:ole="">
+          <v:shape id="_x0000_i1030" type="#_x0000_t75" style="width:109.05pt;height:45.25pt" o:ole="">
             <v:imagedata r:id="rId23" o:title=""/>
           </v:shape>
-          <o:OLEObject Type="Embed" ProgID="Visio.Drawing.15" ShapeID="_x0000_i1061" DrawAspect="Content" ObjectID="_1577206701" r:id="rId24"/>
+          <o:OLEObject Type="Embed" ProgID="Visio.Drawing.15" ShapeID="_x0000_i1030" DrawAspect="Content" ObjectID="_1577288961" r:id="rId24"/>
         </w:object>
       </w:r>
     </w:p>
@@ -9019,6 +9169,7 @@
         </w:rPr>
         <w:t xml:space="preserve">            </w:t>
       </w:r>
+      <w:proofErr w:type="gramStart"/>
       <w:r>
         <w:rPr>
           <w:sz w:val="16"/>
@@ -9033,6 +9184,7 @@
         </w:rPr>
         <w:t>(</w:t>
       </w:r>
+      <w:proofErr w:type="gramEnd"/>
       <w:r>
         <w:rPr>
           <w:sz w:val="16"/>
@@ -9065,22 +9217,110 @@
         <w:t>(a) Thermal model structure</w:t>
       </w:r>
       <w:r>
+        <w:t xml:space="preserve"> [</w:t>
+      </w:r>
+      <w:r>
+        <w:rPr>
+          <w:highlight w:val="yellow"/>
+        </w:rPr>
+        <w:t>ref</w:t>
+      </w:r>
+      <w:r>
+        <w:t>]</w:t>
+      </w:r>
+      <w:r>
+        <w:t xml:space="preserve"> (b) Lumped parameter thermal equivalent circuit</w:t>
+      </w:r>
+    </w:p>
+    <w:p>
+      <w:pPr>
+        <w:jc w:val="both"/>
+      </w:pPr>
+    </w:p>
+    <w:p>
+      <w:pPr>
+        <w:jc w:val="center"/>
+      </w:pPr>
+      <w:r>
+        <w:rPr>
+          <w:noProof/>
+          <w:lang w:val="en-US"/>
+        </w:rPr>
+        <w:lastRenderedPageBreak/>
+        <w:drawing>
+          <wp:inline distT="0" distB="0" distL="0" distR="0">
+            <wp:extent cx="1276141" cy="888452"/>
+            <wp:effectExtent l="0" t="0" r="635" b="6985"/>
+            <wp:docPr id="5" name="Picture 5"/>
+            <wp:cNvGraphicFramePr>
+              <a:graphicFrameLocks xmlns:a="http://schemas.openxmlformats.org/drawingml/2006/main" noChangeAspect="1"/>
+            </wp:cNvGraphicFramePr>
+            <a:graphic xmlns:a="http://schemas.openxmlformats.org/drawingml/2006/main">
+              <a:graphicData uri="http://schemas.openxmlformats.org/drawingml/2006/picture">
+                <pic:pic xmlns:pic="http://schemas.openxmlformats.org/drawingml/2006/picture">
+                  <pic:nvPicPr>
+                    <pic:cNvPr id="0" name="Picture 8"/>
+                    <pic:cNvPicPr>
+                      <a:picLocks noChangeAspect="1" noChangeArrowheads="1"/>
+                    </pic:cNvPicPr>
+                  </pic:nvPicPr>
+                  <pic:blipFill>
+                    <a:blip r:embed="rId25" cstate="print">
+                      <a:extLst>
+                        <a:ext uri="{28A0092B-C50C-407E-A947-70E740481C1C}">
+                          <a14:useLocalDpi xmlns:a14="http://schemas.microsoft.com/office/drawing/2010/main" val="0"/>
+                        </a:ext>
+                      </a:extLst>
+                    </a:blip>
+                    <a:srcRect/>
+                    <a:stretch>
+                      <a:fillRect/>
+                    </a:stretch>
+                  </pic:blipFill>
+                  <pic:spPr bwMode="auto">
+                    <a:xfrm>
+                      <a:off x="0" y="0"/>
+                      <a:ext cx="1307407" cy="910220"/>
+                    </a:xfrm>
+                    <a:prstGeom prst="rect">
+                      <a:avLst/>
+                    </a:prstGeom>
+                    <a:noFill/>
+                    <a:ln>
+                      <a:noFill/>
+                    </a:ln>
+                  </pic:spPr>
+                </pic:pic>
+              </a:graphicData>
+            </a:graphic>
+          </wp:inline>
+        </w:drawing>
+      </w:r>
+    </w:p>
+    <w:p>
+      <w:pPr>
+        <w:jc w:val="center"/>
+      </w:pPr>
+      <w:r>
+        <w:t>Fig</w:t>
+      </w:r>
+      <w:r>
+        <w:t>ure</w:t>
+      </w:r>
+      <w:r>
         <w:t xml:space="preserve"> </w:t>
       </w:r>
       <w:r>
-        <w:t>[</w:t>
-      </w:r>
-      <w:r>
-        <w:rPr>
-          <w:highlight w:val="yellow"/>
-        </w:rPr>
-        <w:t>ref</w:t>
-      </w:r>
-      <w:r>
-        <w:t>]</w:t>
-      </w:r>
-      <w:r>
-        <w:t xml:space="preserve"> (b) Lumped parameter thermal equivalent circuit</w:t>
+        <w:t>8</w:t>
+      </w:r>
+      <w:r>
+        <w:t xml:space="preserve">. The </w:t>
+      </w:r>
+      <w:r>
+        <w:t xml:space="preserve">physical </w:t>
+      </w:r>
+      <w:r>
+        <w:t>model of the heat sink</w:t>
       </w:r>
     </w:p>
     <w:p>
@@ -9155,7 +9395,7 @@
                         <w:sz w:val="18"/>
                         <w:szCs w:val="18"/>
                       </w:rPr>
-                      <m:t>th-sa</m:t>
+                      <m:t>th-sa-min</m:t>
                     </m:r>
                   </m:sub>
                 </m:sSub>
@@ -9398,27 +9638,771 @@
           </w:p>
         </w:tc>
       </w:tr>
+      <w:tr>
+        <w:trPr>
+          <w:jc w:val="center"/>
+        </w:trPr>
+        <w:tc>
+          <w:tcPr>
+            <w:tcW w:w="4439" w:type="dxa"/>
+            <w:vAlign w:val="center"/>
+          </w:tcPr>
+          <w:p>
+            <w:pPr>
+              <w:spacing w:before="40" w:after="40"/>
+              <w:jc w:val="center"/>
+              <w:rPr>
+                <w:sz w:val="18"/>
+                <w:szCs w:val="18"/>
+              </w:rPr>
+            </w:pPr>
+            <m:oMathPara>
+              <m:oMath>
+                <m:sSub>
+                  <m:sSubPr>
+                    <m:ctrlPr>
+                      <w:rPr>
+                        <w:rFonts w:ascii="Cambria Math" w:hAnsi="Cambria Math"/>
+                        <w:i/>
+                        <w:sz w:val="18"/>
+                        <w:szCs w:val="18"/>
+                      </w:rPr>
+                    </m:ctrlPr>
+                  </m:sSubPr>
+                  <m:e>
+                    <m:r>
+                      <w:rPr>
+                        <w:rFonts w:ascii="Cambria Math" w:hAnsi="Cambria Math"/>
+                        <w:sz w:val="18"/>
+                        <w:szCs w:val="18"/>
+                      </w:rPr>
+                      <m:t>R</m:t>
+                    </m:r>
+                  </m:e>
+                  <m:sub>
+                    <m:r>
+                      <w:rPr>
+                        <w:rFonts w:ascii="Cambria Math" w:hAnsi="Cambria Math"/>
+                        <w:sz w:val="18"/>
+                        <w:szCs w:val="18"/>
+                      </w:rPr>
+                      <m:t>th-sa</m:t>
+                    </m:r>
+                  </m:sub>
+                </m:sSub>
+                <m:r>
+                  <w:rPr>
+                    <w:rFonts w:ascii="Cambria Math" w:hAnsi="Cambria Math"/>
+                    <w:sz w:val="18"/>
+                    <w:szCs w:val="18"/>
+                  </w:rPr>
+                  <m:t>=</m:t>
+                </m:r>
+                <m:sSup>
+                  <m:sSupPr>
+                    <m:ctrlPr>
+                      <w:rPr>
+                        <w:rFonts w:ascii="Cambria Math" w:hAnsi="Cambria Math"/>
+                        <w:i/>
+                        <w:sz w:val="18"/>
+                        <w:szCs w:val="18"/>
+                      </w:rPr>
+                    </m:ctrlPr>
+                  </m:sSupPr>
+                  <m:e>
+                    <m:d>
+                      <m:dPr>
+                        <m:begChr m:val="["/>
+                        <m:endChr m:val="]"/>
+                        <m:ctrlPr>
+                          <w:rPr>
+                            <w:rFonts w:ascii="Cambria Math" w:hAnsi="Cambria Math"/>
+                            <w:i/>
+                            <w:sz w:val="18"/>
+                            <w:szCs w:val="18"/>
+                          </w:rPr>
+                        </m:ctrlPr>
+                      </m:dPr>
+                      <m:e>
+                        <m:r>
+                          <w:rPr>
+                            <w:rFonts w:ascii="Cambria Math" w:hAnsi="Cambria Math"/>
+                            <w:sz w:val="18"/>
+                            <w:szCs w:val="18"/>
+                          </w:rPr>
+                          <m:t xml:space="preserve">h </m:t>
+                        </m:r>
+                        <m:d>
+                          <m:dPr>
+                            <m:ctrlPr>
+                              <w:rPr>
+                                <w:rFonts w:ascii="Cambria Math" w:hAnsi="Cambria Math"/>
+                                <w:i/>
+                                <w:sz w:val="18"/>
+                                <w:szCs w:val="18"/>
+                              </w:rPr>
+                            </m:ctrlPr>
+                          </m:dPr>
+                          <m:e>
+                            <m:sSub>
+                              <m:sSubPr>
+                                <m:ctrlPr>
+                                  <w:rPr>
+                                    <w:rFonts w:ascii="Cambria Math" w:hAnsi="Cambria Math"/>
+                                    <w:i/>
+                                    <w:sz w:val="18"/>
+                                    <w:szCs w:val="18"/>
+                                  </w:rPr>
+                                </m:ctrlPr>
+                              </m:sSubPr>
+                              <m:e>
+                                <m:r>
+                                  <w:rPr>
+                                    <w:rFonts w:ascii="Cambria Math" w:hAnsi="Cambria Math"/>
+                                    <w:sz w:val="18"/>
+                                    <w:szCs w:val="18"/>
+                                  </w:rPr>
+                                  <m:t>A</m:t>
+                                </m:r>
+                              </m:e>
+                              <m:sub>
+                                <m:r>
+                                  <w:rPr>
+                                    <w:rFonts w:ascii="Cambria Math" w:hAnsi="Cambria Math"/>
+                                    <w:sz w:val="18"/>
+                                    <w:szCs w:val="18"/>
+                                  </w:rPr>
+                                  <m:t>base</m:t>
+                                </m:r>
+                              </m:sub>
+                            </m:sSub>
+                            <m:r>
+                              <w:rPr>
+                                <w:rFonts w:ascii="Cambria Math" w:hAnsi="Cambria Math"/>
+                                <w:sz w:val="18"/>
+                                <w:szCs w:val="18"/>
+                              </w:rPr>
+                              <m:t>+</m:t>
+                            </m:r>
+                            <m:sSub>
+                              <m:sSubPr>
+                                <m:ctrlPr>
+                                  <w:rPr>
+                                    <w:rFonts w:ascii="Cambria Math" w:hAnsi="Cambria Math"/>
+                                    <w:i/>
+                                    <w:sz w:val="18"/>
+                                    <w:szCs w:val="18"/>
+                                  </w:rPr>
+                                </m:ctrlPr>
+                              </m:sSubPr>
+                              <m:e>
+                                <m:r>
+                                  <w:rPr>
+                                    <w:rFonts w:ascii="Cambria Math" w:hAnsi="Cambria Math"/>
+                                    <w:sz w:val="18"/>
+                                    <w:szCs w:val="18"/>
+                                  </w:rPr>
+                                  <m:t>N</m:t>
+                                </m:r>
+                              </m:e>
+                              <m:sub>
+                                <m:r>
+                                  <w:rPr>
+                                    <w:rFonts w:ascii="Cambria Math" w:hAnsi="Cambria Math"/>
+                                    <w:sz w:val="18"/>
+                                    <w:szCs w:val="18"/>
+                                  </w:rPr>
+                                  <m:t>fin</m:t>
+                                </m:r>
+                              </m:sub>
+                            </m:sSub>
+                            <m:sSub>
+                              <m:sSubPr>
+                                <m:ctrlPr>
+                                  <w:rPr>
+                                    <w:rFonts w:ascii="Cambria Math" w:hAnsi="Cambria Math"/>
+                                    <w:i/>
+                                    <w:sz w:val="18"/>
+                                    <w:szCs w:val="18"/>
+                                  </w:rPr>
+                                </m:ctrlPr>
+                              </m:sSubPr>
+                              <m:e>
+                                <m:r>
+                                  <w:rPr>
+                                    <w:rFonts w:ascii="Cambria Math" w:hAnsi="Cambria Math"/>
+                                    <w:sz w:val="18"/>
+                                    <w:szCs w:val="18"/>
+                                  </w:rPr>
+                                  <m:t>η</m:t>
+                                </m:r>
+                              </m:e>
+                              <m:sub>
+                                <m:r>
+                                  <w:rPr>
+                                    <w:rFonts w:ascii="Cambria Math" w:hAnsi="Cambria Math"/>
+                                    <w:sz w:val="18"/>
+                                    <w:szCs w:val="18"/>
+                                  </w:rPr>
+                                  <m:t>fin</m:t>
+                                </m:r>
+                              </m:sub>
+                            </m:sSub>
+                            <m:sSub>
+                              <m:sSubPr>
+                                <m:ctrlPr>
+                                  <w:rPr>
+                                    <w:rFonts w:ascii="Cambria Math" w:hAnsi="Cambria Math"/>
+                                    <w:i/>
+                                    <w:sz w:val="18"/>
+                                    <w:szCs w:val="18"/>
+                                  </w:rPr>
+                                </m:ctrlPr>
+                              </m:sSubPr>
+                              <m:e>
+                                <m:r>
+                                  <w:rPr>
+                                    <w:rFonts w:ascii="Cambria Math" w:hAnsi="Cambria Math"/>
+                                    <w:sz w:val="18"/>
+                                    <w:szCs w:val="18"/>
+                                  </w:rPr>
+                                  <m:t>A</m:t>
+                                </m:r>
+                              </m:e>
+                              <m:sub>
+                                <m:r>
+                                  <w:rPr>
+                                    <w:rFonts w:ascii="Cambria Math" w:hAnsi="Cambria Math"/>
+                                    <w:sz w:val="18"/>
+                                    <w:szCs w:val="18"/>
+                                  </w:rPr>
+                                  <m:t>fin</m:t>
+                                </m:r>
+                              </m:sub>
+                            </m:sSub>
+                          </m:e>
+                        </m:d>
+                      </m:e>
+                    </m:d>
+                  </m:e>
+                  <m:sup>
+                    <m:r>
+                      <w:rPr>
+                        <w:rFonts w:ascii="Cambria Math" w:hAnsi="Cambria Math"/>
+                        <w:sz w:val="18"/>
+                        <w:szCs w:val="18"/>
+                      </w:rPr>
+                      <m:t>-1</m:t>
+                    </m:r>
+                  </m:sup>
+                </m:sSup>
+              </m:oMath>
+            </m:oMathPara>
+          </w:p>
+        </w:tc>
+        <w:tc>
+          <w:tcPr>
+            <w:tcW w:w="550" w:type="dxa"/>
+            <w:vAlign w:val="center"/>
+          </w:tcPr>
+          <w:p>
+            <w:pPr>
+              <w:spacing w:before="40" w:after="40"/>
+              <w:jc w:val="center"/>
+              <w:rPr>
+                <w:highlight w:val="yellow"/>
+              </w:rPr>
+            </w:pPr>
+            <w:r>
+              <w:rPr>
+                <w:highlight w:val="yellow"/>
+              </w:rPr>
+              <w:t>(18)</w:t>
+            </w:r>
+          </w:p>
+        </w:tc>
+      </w:tr>
     </w:tbl>
     <w:p>
       <w:pPr>
+        <w:pStyle w:val="SubSection"/>
+        <w:outlineLvl w:val="0"/>
+      </w:pPr>
+      <w:r>
+        <w:t xml:space="preserve">2.4 </w:t>
+      </w:r>
+      <w:r>
+        <w:t>Geometrical</w:t>
+      </w:r>
+      <w:r>
+        <w:t xml:space="preserve"> </w:t>
+      </w:r>
+      <w:r>
+        <w:t>sub-</w:t>
+      </w:r>
+      <w:r>
+        <w:t xml:space="preserve">model </w:t>
+      </w:r>
+    </w:p>
+    <w:p>
+      <w:pPr>
         <w:jc w:val="both"/>
       </w:pPr>
+      <w:r>
+        <w:t>In the geometrical model, the main machine dimensions (</w:t>
+      </w:r>
+      <w:r>
+        <w:rPr>
+          <w:i/>
+        </w:rPr>
+        <w:t>D</w:t>
+      </w:r>
+      <w:r>
+        <w:rPr>
+          <w:i/>
+          <w:vertAlign w:val="subscript"/>
+        </w:rPr>
+        <w:t>is</w:t>
+      </w:r>
+      <w:r>
+        <w:rPr>
+          <w:i/>
+        </w:rPr>
+        <w:t>, L</w:t>
+      </w:r>
+      <w:r>
+        <w:rPr>
+          <w:i/>
+          <w:vertAlign w:val="subscript"/>
+        </w:rPr>
+        <w:t>a</w:t>
+      </w:r>
+      <w:r>
+        <w:t xml:space="preserve">) are determined using torque per unit volume, </w:t>
+      </w:r>
+      <w:r>
+        <w:rPr>
+          <w:i/>
+        </w:rPr>
+        <w:t>A</w:t>
+      </w:r>
+      <w:r>
+        <w:rPr>
+          <w:i/>
+          <w:vertAlign w:val="subscript"/>
+        </w:rPr>
+        <w:t>rms</w:t>
+      </w:r>
+      <w:r>
+        <w:t xml:space="preserve"> and </w:t>
+      </w:r>
+      <w:r>
+        <w:rPr>
+          <w:i/>
+        </w:rPr>
+        <w:t>B</w:t>
+      </w:r>
+      <w:r>
+        <w:rPr>
+          <w:i/>
+          <w:vertAlign w:val="subscript"/>
+        </w:rPr>
+        <w:t>avg</w:t>
+      </w:r>
+      <w:r>
+        <w:t>. as expressed in (</w:t>
+      </w:r>
+      <w:r>
+        <w:rPr>
+          <w:highlight w:val="yellow"/>
+        </w:rPr>
+        <w:t>19</w:t>
+      </w:r>
+      <w:r>
+        <w:t>). the electric and magnetic loading values are the target parameters specific to natural cooled PMSMs at this power level. The aspect ratio (</w:t>
+      </w:r>
+      <w:r>
+        <w:rPr>
+          <w:i/>
+        </w:rPr>
+        <w:t>α=L</w:t>
+      </w:r>
+      <w:r>
+        <w:rPr>
+          <w:i/>
+          <w:vertAlign w:val="subscript"/>
+        </w:rPr>
+        <w:t>a</w:t>
+      </w:r>
+      <w:r>
+        <w:rPr>
+          <w:i/>
+        </w:rPr>
+        <w:t>/D</w:t>
+      </w:r>
+      <w:r>
+        <w:rPr>
+          <w:i/>
+          <w:vertAlign w:val="subscript"/>
+        </w:rPr>
+        <w:t>is</w:t>
+      </w:r>
+      <w:r>
+        <w:t>) gives the resultant dimensions. Finally, after the selection of capacitors, heat sink and other motor parameters, the basic objective function, the volumetric power density (</w:t>
+      </w:r>
+      <w:proofErr w:type="spellStart"/>
+      <w:r>
+        <w:rPr>
+          <w:i/>
+        </w:rPr>
+        <w:t>PD</w:t>
+      </w:r>
+      <w:r>
+        <w:rPr>
+          <w:i/>
+          <w:vertAlign w:val="subscript"/>
+        </w:rPr>
+        <w:t>v</w:t>
+      </w:r>
+      <w:proofErr w:type="spellEnd"/>
+      <w:r>
+        <w:t>) of the system is determined using the height of each part and the machine outer diameter as shown in Fig. 2.</w:t>
+      </w:r>
+      <w:r>
+        <w:t xml:space="preserve"> Moreover, the active material volume and mass for copper, magnet and iron are also calculated.</w:t>
+      </w:r>
+    </w:p>
+    <w:p>
+      <w:pPr>
+        <w:pStyle w:val="List"/>
+        <w:ind w:left="0" w:firstLine="0"/>
+      </w:pPr>
+    </w:p>
+    <w:tbl>
+      <w:tblPr>
+        <w:tblStyle w:val="TableGrid"/>
+        <w:tblW w:w="0" w:type="auto"/>
+        <w:jc w:val="center"/>
+        <w:tblBorders>
+          <w:top w:val="none" w:sz="0" w:space="0" w:color="auto"/>
+          <w:left w:val="none" w:sz="0" w:space="0" w:color="auto"/>
+          <w:bottom w:val="none" w:sz="0" w:space="0" w:color="auto"/>
+          <w:right w:val="none" w:sz="0" w:space="0" w:color="auto"/>
+          <w:insideH w:val="none" w:sz="0" w:space="0" w:color="auto"/>
+          <w:insideV w:val="none" w:sz="0" w:space="0" w:color="auto"/>
+        </w:tblBorders>
+        <w:tblLook w:val="04A0" w:firstRow="1" w:lastRow="0" w:firstColumn="1" w:lastColumn="0" w:noHBand="0" w:noVBand="1"/>
+      </w:tblPr>
+      <w:tblGrid>
+        <w:gridCol w:w="4439"/>
+        <w:gridCol w:w="550"/>
+      </w:tblGrid>
+      <w:tr>
+        <w:trPr>
+          <w:jc w:val="center"/>
+        </w:trPr>
+        <w:tc>
+          <w:tcPr>
+            <w:tcW w:w="4439" w:type="dxa"/>
+            <w:vAlign w:val="center"/>
+          </w:tcPr>
+          <w:p>
+            <w:pPr>
+              <w:spacing w:before="40" w:after="40"/>
+              <w:jc w:val="center"/>
+              <w:rPr>
+                <w:sz w:val="18"/>
+                <w:szCs w:val="18"/>
+              </w:rPr>
+            </w:pPr>
+            <m:oMathPara>
+              <m:oMath>
+                <m:sSub>
+                  <m:sSubPr>
+                    <m:ctrlPr>
+                      <w:rPr>
+                        <w:rFonts w:ascii="Cambria Math" w:hAnsi="Cambria Math"/>
+                        <w:i/>
+                        <w:sz w:val="18"/>
+                        <w:szCs w:val="18"/>
+                      </w:rPr>
+                    </m:ctrlPr>
+                  </m:sSubPr>
+                  <m:e>
+                    <m:r>
+                      <w:rPr>
+                        <w:rFonts w:ascii="Cambria Math" w:hAnsi="Cambria Math"/>
+                        <w:sz w:val="18"/>
+                        <w:szCs w:val="18"/>
+                      </w:rPr>
+                      <m:t>T</m:t>
+                    </m:r>
+                  </m:e>
+                  <m:sub>
+                    <m:r>
+                      <w:rPr>
+                        <w:rFonts w:ascii="Cambria Math" w:hAnsi="Cambria Math"/>
+                        <w:sz w:val="18"/>
+                        <w:szCs w:val="18"/>
+                      </w:rPr>
+                      <m:t>m</m:t>
+                    </m:r>
+                  </m:sub>
+                </m:sSub>
+                <m:r>
+                  <w:rPr>
+                    <w:rFonts w:ascii="Cambria Math" w:hAnsi="Cambria Math"/>
+                    <w:sz w:val="18"/>
+                    <w:szCs w:val="18"/>
+                  </w:rPr>
+                  <m:t>=π</m:t>
+                </m:r>
+                <m:sSup>
+                  <m:sSupPr>
+                    <m:ctrlPr>
+                      <w:rPr>
+                        <w:rFonts w:ascii="Cambria Math" w:hAnsi="Cambria Math"/>
+                        <w:i/>
+                        <w:sz w:val="18"/>
+                        <w:szCs w:val="18"/>
+                      </w:rPr>
+                    </m:ctrlPr>
+                  </m:sSupPr>
+                  <m:e>
+                    <m:sSub>
+                      <m:sSubPr>
+                        <m:ctrlPr>
+                          <w:rPr>
+                            <w:rFonts w:ascii="Cambria Math" w:hAnsi="Cambria Math"/>
+                            <w:i/>
+                            <w:sz w:val="18"/>
+                            <w:szCs w:val="18"/>
+                          </w:rPr>
+                        </m:ctrlPr>
+                      </m:sSubPr>
+                      <m:e>
+                        <m:r>
+                          <w:rPr>
+                            <w:rFonts w:ascii="Cambria Math" w:hAnsi="Cambria Math"/>
+                            <w:sz w:val="18"/>
+                            <w:szCs w:val="18"/>
+                          </w:rPr>
+                          <m:t>D</m:t>
+                        </m:r>
+                      </m:e>
+                      <m:sub>
+                        <m:r>
+                          <w:rPr>
+                            <w:rFonts w:ascii="Cambria Math" w:hAnsi="Cambria Math"/>
+                            <w:sz w:val="18"/>
+                            <w:szCs w:val="18"/>
+                          </w:rPr>
+                          <m:t>is</m:t>
+                        </m:r>
+                      </m:sub>
+                    </m:sSub>
+                  </m:e>
+                  <m:sup>
+                    <m:r>
+                      <w:rPr>
+                        <w:rFonts w:ascii="Cambria Math" w:hAnsi="Cambria Math"/>
+                        <w:sz w:val="18"/>
+                        <w:szCs w:val="18"/>
+                      </w:rPr>
+                      <m:t>2</m:t>
+                    </m:r>
+                  </m:sup>
+                </m:sSup>
+                <m:sSub>
+                  <m:sSubPr>
+                    <m:ctrlPr>
+                      <w:rPr>
+                        <w:rFonts w:ascii="Cambria Math" w:hAnsi="Cambria Math"/>
+                        <w:i/>
+                        <w:sz w:val="18"/>
+                        <w:szCs w:val="18"/>
+                      </w:rPr>
+                    </m:ctrlPr>
+                  </m:sSubPr>
+                  <m:e>
+                    <m:r>
+                      <w:rPr>
+                        <w:rFonts w:ascii="Cambria Math" w:hAnsi="Cambria Math"/>
+                        <w:sz w:val="18"/>
+                        <w:szCs w:val="18"/>
+                      </w:rPr>
+                      <m:t>L</m:t>
+                    </m:r>
+                  </m:e>
+                  <m:sub>
+                    <m:r>
+                      <w:rPr>
+                        <w:rFonts w:ascii="Cambria Math" w:hAnsi="Cambria Math"/>
+                        <w:sz w:val="18"/>
+                        <w:szCs w:val="18"/>
+                      </w:rPr>
+                      <m:t>a</m:t>
+                    </m:r>
+                  </m:sub>
+                </m:sSub>
+                <m:sSub>
+                  <m:sSubPr>
+                    <m:ctrlPr>
+                      <w:rPr>
+                        <w:rFonts w:ascii="Cambria Math" w:hAnsi="Cambria Math"/>
+                        <w:i/>
+                        <w:sz w:val="18"/>
+                        <w:szCs w:val="18"/>
+                      </w:rPr>
+                    </m:ctrlPr>
+                  </m:sSubPr>
+                  <m:e>
+                    <m:r>
+                      <w:rPr>
+                        <w:rFonts w:ascii="Cambria Math" w:hAnsi="Cambria Math"/>
+                        <w:sz w:val="18"/>
+                        <w:szCs w:val="18"/>
+                      </w:rPr>
+                      <m:t>A</m:t>
+                    </m:r>
+                  </m:e>
+                  <m:sub>
+                    <m:r>
+                      <w:rPr>
+                        <w:rFonts w:ascii="Cambria Math" w:hAnsi="Cambria Math"/>
+                        <w:sz w:val="18"/>
+                        <w:szCs w:val="18"/>
+                      </w:rPr>
+                      <m:t>rms</m:t>
+                    </m:r>
+                  </m:sub>
+                </m:sSub>
+                <m:sSub>
+                  <m:sSubPr>
+                    <m:ctrlPr>
+                      <w:rPr>
+                        <w:rFonts w:ascii="Cambria Math" w:hAnsi="Cambria Math"/>
+                        <w:i/>
+                        <w:sz w:val="18"/>
+                        <w:szCs w:val="18"/>
+                      </w:rPr>
+                    </m:ctrlPr>
+                  </m:sSubPr>
+                  <m:e>
+                    <m:r>
+                      <w:rPr>
+                        <w:rFonts w:ascii="Cambria Math" w:hAnsi="Cambria Math"/>
+                        <w:sz w:val="18"/>
+                        <w:szCs w:val="18"/>
+                      </w:rPr>
+                      <m:t>B</m:t>
+                    </m:r>
+                  </m:e>
+                  <m:sub>
+                    <m:r>
+                      <w:rPr>
+                        <w:rFonts w:ascii="Cambria Math" w:hAnsi="Cambria Math"/>
+                        <w:sz w:val="18"/>
+                        <w:szCs w:val="18"/>
+                      </w:rPr>
+                      <m:t>avg</m:t>
+                    </m:r>
+                  </m:sub>
+                </m:sSub>
+                <m:r>
+                  <w:rPr>
+                    <w:rFonts w:ascii="Cambria Math" w:hAnsi="Cambria Math"/>
+                    <w:sz w:val="18"/>
+                    <w:szCs w:val="18"/>
+                  </w:rPr>
+                  <m:t>/2</m:t>
+                </m:r>
+              </m:oMath>
+            </m:oMathPara>
+          </w:p>
+        </w:tc>
+        <w:tc>
+          <w:tcPr>
+            <w:tcW w:w="550" w:type="dxa"/>
+            <w:vAlign w:val="center"/>
+          </w:tcPr>
+          <w:p>
+            <w:pPr>
+              <w:spacing w:before="40" w:after="40"/>
+              <w:jc w:val="center"/>
+            </w:pPr>
+            <w:r>
+              <w:rPr>
+                <w:highlight w:val="yellow"/>
+              </w:rPr>
+              <w:t>(</w:t>
+            </w:r>
+            <w:r>
+              <w:rPr>
+                <w:highlight w:val="yellow"/>
+              </w:rPr>
+              <w:t>19</w:t>
+            </w:r>
+            <w:r>
+              <w:rPr>
+                <w:highlight w:val="yellow"/>
+              </w:rPr>
+              <w:t>)</w:t>
+            </w:r>
+          </w:p>
+        </w:tc>
+      </w:tr>
+    </w:tbl>
+    <w:p>
+      <w:pPr>
+        <w:pStyle w:val="Section"/>
+        <w:outlineLvl w:val="0"/>
+      </w:pPr>
+      <w:r>
+        <w:t>3</w:t>
+      </w:r>
+      <w:r>
+        <w:tab/>
+      </w:r>
+      <w:r>
+        <w:t>System evaluation with</w:t>
+      </w:r>
+      <w:r>
+        <w:t xml:space="preserve"> design parameters</w:t>
+      </w:r>
     </w:p>
     <w:p>
       <w:pPr>
         <w:jc w:val="both"/>
       </w:pPr>
+      <w:r>
+        <w:t>The variables in Table 2 are used to investigate the effect of each design parameter to the system performance indices such as overall system power density, drive and motor efficiency and active material mass.</w:t>
+      </w:r>
+    </w:p>
+    <w:p>
+      <w:pPr>
+        <w:pStyle w:val="SubSection"/>
+        <w:outlineLvl w:val="0"/>
+      </w:pPr>
+      <w:r>
+        <w:t>3.1 The effect of switching frequency</w:t>
+      </w:r>
+    </w:p>
+    <w:p>
+      <w:pPr>
+        <w:jc w:val="both"/>
+      </w:pPr>
+      <w:bookmarkStart w:id="0" w:name="_GoBack"/>
       <w:r>
         <w:rPr>
           <w:noProof/>
           <w:lang w:val="en-US"/>
         </w:rPr>
-        <w:lastRenderedPageBreak/>
         <w:drawing>
           <wp:inline distT="0" distB="0" distL="0" distR="0">
-            <wp:extent cx="1317977" cy="996164"/>
-            <wp:effectExtent l="0" t="0" r="0" b="0"/>
-            <wp:docPr id="4" name="Picture 4"/>
+            <wp:extent cx="3168015" cy="1248006"/>
+            <wp:effectExtent l="0" t="0" r="0" b="9525"/>
+            <wp:docPr id="7" name="Picture 7"/>
             <wp:cNvGraphicFramePr>
               <a:graphicFrameLocks xmlns:a="http://schemas.openxmlformats.org/drawingml/2006/main" noChangeAspect="1"/>
             </wp:cNvGraphicFramePr>
@@ -9426,13 +10410,13 @@
               <a:graphicData uri="http://schemas.openxmlformats.org/drawingml/2006/picture">
                 <pic:pic xmlns:pic="http://schemas.openxmlformats.org/drawingml/2006/picture">
                   <pic:nvPicPr>
-                    <pic:cNvPr id="0" name="Picture 48"/>
+                    <pic:cNvPr id="0" name="Picture 10"/>
                     <pic:cNvPicPr>
                       <a:picLocks noChangeAspect="1" noChangeArrowheads="1"/>
                     </pic:cNvPicPr>
                   </pic:nvPicPr>
                   <pic:blipFill>
-                    <a:blip r:embed="rId25" cstate="print">
+                    <a:blip r:embed="rId26" cstate="print">
                       <a:extLst>
                         <a:ext uri="{28A0092B-C50C-407E-A947-70E740481C1C}">
                           <a14:useLocalDpi xmlns:a14="http://schemas.microsoft.com/office/drawing/2010/main" val="0"/>
@@ -9447,7 +10431,7 @@
                   <pic:spPr bwMode="auto">
                     <a:xfrm>
                       <a:off x="0" y="0"/>
-                      <a:ext cx="1332348" cy="1007026"/>
+                      <a:ext cx="3168015" cy="1248006"/>
                     </a:xfrm>
                     <a:prstGeom prst="rect">
                       <a:avLst/>
@@ -9463,41 +10447,173 @@
           </wp:inline>
         </w:drawing>
       </w:r>
-    </w:p>
-    <w:p>
-      <w:pPr>
-        <w:jc w:val="center"/>
-      </w:pPr>
-      <w:bookmarkStart w:id="0" w:name="_GoBack"/>
       <w:bookmarkEnd w:id="0"/>
-      <w:r>
-        <w:t>Fig</w:t>
-      </w:r>
-      <w:r>
-        <w:t>ure</w:t>
-      </w:r>
+    </w:p>
+    <w:p>
+      <w:pPr>
+        <w:jc w:val="both"/>
+      </w:pPr>
+    </w:p>
+    <w:p>
+      <w:pPr>
+        <w:jc w:val="both"/>
+      </w:pPr>
+      <w:r>
+        <w:t xml:space="preserve">The final format in which the papers will appear in the </w:t>
+      </w:r>
+    </w:p>
+    <w:p>
+      <w:pPr>
+        <w:jc w:val="both"/>
+      </w:pPr>
+      <w:proofErr w:type="spellStart"/>
+      <w:r>
+        <w:t>Değişken</w:t>
+      </w:r>
+      <w:proofErr w:type="spellEnd"/>
       <w:r>
         <w:t xml:space="preserve"> </w:t>
       </w:r>
-      <w:r>
-        <w:t>8</w:t>
-      </w:r>
-      <w:r>
-        <w:t>. The model of the heat sink</w:t>
+      <w:proofErr w:type="spellStart"/>
+      <w:r>
+        <w:t>parametreler</w:t>
+      </w:r>
+      <w:proofErr w:type="spellEnd"/>
+      <w:r>
+        <w:t xml:space="preserve">: </w:t>
+      </w:r>
+      <w:proofErr w:type="spellStart"/>
+      <w:r>
+        <w:t>modül</w:t>
+      </w:r>
+      <w:proofErr w:type="spellEnd"/>
+      <w:r>
+        <w:t xml:space="preserve"> </w:t>
+      </w:r>
+      <w:proofErr w:type="spellStart"/>
+      <w:r>
+        <w:t>sayısı</w:t>
+      </w:r>
+      <w:proofErr w:type="spellEnd"/>
+      <w:r>
+        <w:t xml:space="preserve"> + </w:t>
+      </w:r>
+      <w:proofErr w:type="spellStart"/>
+      <w:r>
+        <w:t>seri</w:t>
+      </w:r>
+      <w:proofErr w:type="spellEnd"/>
+      <w:r>
+        <w:t xml:space="preserve"> </w:t>
+      </w:r>
+      <w:proofErr w:type="spellStart"/>
+      <w:r>
+        <w:t>modül</w:t>
+      </w:r>
+      <w:proofErr w:type="spellEnd"/>
+      <w:r>
+        <w:t xml:space="preserve"> </w:t>
+      </w:r>
+      <w:proofErr w:type="spellStart"/>
+      <w:r>
+        <w:t>sayısı</w:t>
+      </w:r>
+      <w:proofErr w:type="spellEnd"/>
+      <w:r>
+        <w:t xml:space="preserve">, </w:t>
+      </w:r>
+      <w:proofErr w:type="spellStart"/>
+      <w:r>
+        <w:t>anahtarlama</w:t>
+      </w:r>
+      <w:proofErr w:type="spellEnd"/>
+      <w:r>
+        <w:t xml:space="preserve"> </w:t>
+      </w:r>
+      <w:proofErr w:type="spellStart"/>
+      <w:r>
+        <w:t>frekansı</w:t>
+      </w:r>
+      <w:proofErr w:type="spellEnd"/>
+      <w:r>
+        <w:t xml:space="preserve">, magnet </w:t>
+      </w:r>
+      <w:proofErr w:type="spellStart"/>
+      <w:r>
+        <w:t>kalınlığı</w:t>
+      </w:r>
+      <w:proofErr w:type="spellEnd"/>
+      <w:r>
+        <w:t>, aspect ratio, slot/module/phase, ma</w:t>
       </w:r>
     </w:p>
     <w:p>
       <w:pPr>
         <w:jc w:val="both"/>
       </w:pPr>
+      <w:proofErr w:type="spellStart"/>
+      <w:r>
+        <w:t>Bakılacaklar</w:t>
+      </w:r>
+      <w:proofErr w:type="spellEnd"/>
+      <w:r>
+        <w:t xml:space="preserve">: motor </w:t>
+      </w:r>
+      <w:proofErr w:type="spellStart"/>
+      <w:r>
+        <w:t>verimi</w:t>
+      </w:r>
+      <w:proofErr w:type="spellEnd"/>
+      <w:r>
+        <w:t xml:space="preserve">, drive </w:t>
+      </w:r>
+      <w:proofErr w:type="spellStart"/>
+      <w:r>
+        <w:t>verimi</w:t>
+      </w:r>
+      <w:proofErr w:type="spellEnd"/>
+      <w:r>
+        <w:t>, power density, Active material cost (mass</w:t>
+      </w:r>
+      <w:proofErr w:type="gramStart"/>
+      <w:r>
+        <w:t>)?,</w:t>
+      </w:r>
+      <w:proofErr w:type="gramEnd"/>
+      <w:r>
+        <w:t xml:space="preserve"> GaN </w:t>
+      </w:r>
+      <w:proofErr w:type="spellStart"/>
+      <w:r>
+        <w:t>ve</w:t>
+      </w:r>
+      <w:proofErr w:type="spellEnd"/>
+      <w:r>
+        <w:t xml:space="preserve"> Cap </w:t>
+      </w:r>
+      <w:proofErr w:type="spellStart"/>
+      <w:r>
+        <w:t>costu</w:t>
+      </w:r>
+      <w:proofErr w:type="spellEnd"/>
     </w:p>
     <w:p>
       <w:pPr>
         <w:jc w:val="both"/>
       </w:pPr>
-      <w:r>
-        <w:t>Extruded fin channel length</w:t>
-      </w:r>
+      <w:proofErr w:type="spellStart"/>
+      <w:r>
+        <w:t>Malzeme</w:t>
+      </w:r>
+      <w:proofErr w:type="spellEnd"/>
+      <w:r>
+        <w:t xml:space="preserve"> </w:t>
+      </w:r>
+      <w:proofErr w:type="spellStart"/>
+      <w:r>
+        <w:t>ağırlıkları</w:t>
+      </w:r>
+      <w:proofErr w:type="spellEnd"/>
     </w:p>
     <w:p>
       <w:pPr>
@@ -9508,42 +10624,87 @@
       <w:pPr>
         <w:jc w:val="both"/>
       </w:pPr>
-    </w:p>
-    <w:p>
-      <w:pPr>
-        <w:pStyle w:val="SubSection"/>
-        <w:outlineLvl w:val="0"/>
-      </w:pPr>
-      <w:r>
-        <w:t xml:space="preserve">2.4 </w:t>
-      </w:r>
-      <w:r>
-        <w:t>Geometrical</w:t>
-      </w:r>
+      <w:proofErr w:type="spellStart"/>
+      <w:r>
+        <w:t>Çelişkiler</w:t>
+      </w:r>
+      <w:proofErr w:type="spellEnd"/>
+    </w:p>
+    <w:p>
+      <w:pPr>
+        <w:jc w:val="both"/>
+      </w:pPr>
+      <w:proofErr w:type="spellStart"/>
+      <w:r>
+        <w:t>Evrensel</w:t>
+      </w:r>
+      <w:proofErr w:type="spellEnd"/>
       <w:r>
         <w:t xml:space="preserve"> </w:t>
       </w:r>
-      <w:r>
-        <w:t>sub-</w:t>
-      </w:r>
-      <w:r>
-        <w:t xml:space="preserve">model </w:t>
-      </w:r>
-    </w:p>
-    <w:p>
-      <w:pPr>
-        <w:pStyle w:val="List"/>
-        <w:ind w:left="0" w:firstLine="0"/>
-      </w:pPr>
-      <w:r>
-        <w:t>A, B, J neye göre seçildi (</w:t>
-      </w:r>
-      <w:r>
-        <w:rPr>
-          <w:highlight w:val="cyan"/>
-        </w:rPr>
-        <w:t>ref</w:t>
-      </w:r>
+      <w:proofErr w:type="spellStart"/>
+      <w:r>
+        <w:t>ilişkiler</w:t>
+      </w:r>
+      <w:proofErr w:type="spellEnd"/>
+    </w:p>
+    <w:p>
+      <w:pPr>
+        <w:jc w:val="both"/>
+      </w:pPr>
+      <w:proofErr w:type="spellStart"/>
+      <w:r>
+        <w:t>Limitler</w:t>
+      </w:r>
+      <w:proofErr w:type="spellEnd"/>
+      <w:r>
+        <w:t xml:space="preserve"> (fsw </w:t>
+      </w:r>
+      <w:proofErr w:type="spellStart"/>
+      <w:r>
+        <w:t>şunun</w:t>
+      </w:r>
+      <w:proofErr w:type="spellEnd"/>
+      <w:r>
+        <w:t xml:space="preserve"> </w:t>
+      </w:r>
+      <w:proofErr w:type="spellStart"/>
+      <w:r>
+        <w:t>üstünde</w:t>
+      </w:r>
+      <w:proofErr w:type="spellEnd"/>
+      <w:r>
+        <w:t xml:space="preserve"> </w:t>
+      </w:r>
+      <w:proofErr w:type="spellStart"/>
+      <w:r>
+        <w:t>mantıklı</w:t>
+      </w:r>
+      <w:proofErr w:type="spellEnd"/>
+      <w:r>
+        <w:t xml:space="preserve"> </w:t>
+      </w:r>
+      <w:proofErr w:type="spellStart"/>
+      <w:r>
+        <w:t>değil</w:t>
+      </w:r>
+      <w:proofErr w:type="spellEnd"/>
+      <w:r>
+        <w:t xml:space="preserve">, max 5 </w:t>
+      </w:r>
+      <w:proofErr w:type="spellStart"/>
+      <w:r>
+        <w:t>modül</w:t>
+      </w:r>
+      <w:proofErr w:type="spellEnd"/>
+      <w:r>
+        <w:t xml:space="preserve"> feasible </w:t>
+      </w:r>
+      <w:proofErr w:type="spellStart"/>
+      <w:r>
+        <w:t>gibi</w:t>
+      </w:r>
+      <w:proofErr w:type="spellEnd"/>
       <w:r>
         <w:t>)</w:t>
       </w:r>
@@ -9552,30 +10713,33 @@
       <w:pPr>
         <w:jc w:val="both"/>
       </w:pPr>
+      <w:proofErr w:type="spellStart"/>
+      <w:r>
+        <w:lastRenderedPageBreak/>
+        <w:t>IMMD’ye</w:t>
+      </w:r>
+      <w:proofErr w:type="spellEnd"/>
+      <w:r>
+        <w:t xml:space="preserve"> </w:t>
+      </w:r>
+      <w:proofErr w:type="spellStart"/>
+      <w:r>
+        <w:t>özel</w:t>
+      </w:r>
+      <w:proofErr w:type="spellEnd"/>
+      <w:r>
+        <w:t xml:space="preserve"> </w:t>
+      </w:r>
+      <w:proofErr w:type="spellStart"/>
+      <w:r>
+        <w:t>ilişkiler</w:t>
+      </w:r>
+      <w:proofErr w:type="spellEnd"/>
     </w:p>
     <w:p>
       <w:pPr>
         <w:jc w:val="both"/>
       </w:pPr>
-      <w:r>
-        <w:t>The basic objective function, the volumetric power density (</w:t>
-      </w:r>
-      <w:r>
-        <w:rPr>
-          <w:i/>
-        </w:rPr>
-        <w:t>PD</w:t>
-      </w:r>
-      <w:r>
-        <w:rPr>
-          <w:i/>
-          <w:vertAlign w:val="subscript"/>
-        </w:rPr>
-        <w:t>v</w:t>
-      </w:r>
-      <w:r>
-        <w:t>) of the system is determined using the dimensions of each part as shown in Fig. X, as in 1.</w:t>
-      </w:r>
     </w:p>
     <w:p>
       <w:pPr>
@@ -9584,178 +10748,26 @@
     </w:p>
     <w:p>
       <w:pPr>
-        <w:jc w:val="center"/>
-      </w:pPr>
-      <w:r>
-        <w:object w:dxaOrig="2580" w:dyaOrig="1740">
-          <v:shape id="_x0000_i1033" type="#_x0000_t75" style="width:135.3pt;height:91pt" o:ole="">
-            <v:imagedata r:id="rId26" o:title=""/>
-          </v:shape>
-          <o:OLEObject Type="Embed" ProgID="Visio.Drawing.15" ShapeID="_x0000_i1033" DrawAspect="Content" ObjectID="_1577206702" r:id="rId27"/>
-        </w:object>
-      </w:r>
-    </w:p>
-    <w:p>
-      <w:pPr>
         <w:jc w:val="both"/>
       </w:pPr>
       <w:r>
-        <w:t>F</w:t>
-      </w:r>
-      <w:r>
-        <w:t xml:space="preserve">igure </w:t>
-      </w:r>
-      <w:r>
-        <w:rPr>
-          <w:highlight w:val="yellow"/>
-        </w:rPr>
-        <w:t>X</w:t>
-      </w:r>
-      <w:r>
-        <w:t>. Calculation of the overall system power density</w:t>
+        <w:t>Discussions</w:t>
       </w:r>
     </w:p>
     <w:p>
       <w:pPr>
         <w:jc w:val="both"/>
       </w:pPr>
-    </w:p>
-    <w:p>
-      <w:pPr>
-        <w:pStyle w:val="List"/>
-        <w:ind w:left="283" w:firstLine="0"/>
-      </w:pPr>
-      <w:r>
-        <w:tab/>
-        <w:t xml:space="preserve">    PD</w:t>
-      </w:r>
-      <w:r>
-        <w:rPr>
-          <w:vertAlign w:val="subscript"/>
-        </w:rPr>
-        <w:t>v</w:t>
-      </w:r>
-      <w:r>
-        <w:t xml:space="preserve"> = P</w:t>
-      </w:r>
-      <w:r>
-        <w:rPr>
-          <w:vertAlign w:val="subscript"/>
-        </w:rPr>
-        <w:t>out</w:t>
-      </w:r>
-      <w:r>
-        <w:t>/[(π(D</w:t>
-      </w:r>
-      <w:r>
-        <w:rPr>
-          <w:vertAlign w:val="subscript"/>
-        </w:rPr>
-        <w:t>os</w:t>
-      </w:r>
-      <w:r>
-        <w:t>/2)</w:t>
-      </w:r>
-      <w:r>
-        <w:rPr>
-          <w:vertAlign w:val="superscript"/>
-        </w:rPr>
-        <w:t>2</w:t>
-      </w:r>
-      <w:r>
-        <w:t>(H</w:t>
-      </w:r>
-      <w:r>
-        <w:rPr>
-          <w:vertAlign w:val="subscript"/>
-        </w:rPr>
-        <w:t>hs</w:t>
-      </w:r>
-      <w:r>
-        <w:t>+H</w:t>
-      </w:r>
-      <w:r>
-        <w:rPr>
-          <w:vertAlign w:val="subscript"/>
-        </w:rPr>
-        <w:t>cap</w:t>
-      </w:r>
-      <w:r>
-        <w:t>+L</w:t>
-      </w:r>
-      <w:r>
-        <w:rPr>
-          <w:vertAlign w:val="subscript"/>
-        </w:rPr>
-        <w:t>s</w:t>
-      </w:r>
-      <w:r>
-        <w:t>+L</w:t>
-      </w:r>
-      <w:r>
-        <w:rPr>
-          <w:vertAlign w:val="subscript"/>
-        </w:rPr>
-        <w:t>s</w:t>
-      </w:r>
-      <w:r>
-        <w:t>)]</w:t>
-      </w:r>
-      <w:r>
-        <w:tab/>
-        <w:t>(</w:t>
-      </w:r>
-      <w:r>
-        <w:rPr>
-          <w:highlight w:val="yellow"/>
-        </w:rPr>
-        <w:t>1</w:t>
-      </w:r>
-      <w:r>
-        <w:t>)</w:t>
+      <w:r>
+        <w:t>On the choice</w:t>
       </w:r>
     </w:p>
     <w:p>
       <w:pPr>
         <w:jc w:val="both"/>
       </w:pPr>
-    </w:p>
-    <w:p>
-      <w:pPr>
-        <w:jc w:val="both"/>
-      </w:pPr>
-    </w:p>
-    <w:p>
-      <w:pPr>
-        <w:jc w:val="both"/>
-      </w:pPr>
-      <w:r>
-        <w:t>W/kg da dahil edilebilir mi?</w:t>
-      </w:r>
-    </w:p>
-    <w:p>
-      <w:pPr>
-        <w:jc w:val="both"/>
-      </w:pPr>
-    </w:p>
-    <w:p>
-      <w:pPr>
-        <w:jc w:val="both"/>
-      </w:pPr>
-      <w:r>
-        <w:rPr>
-          <w:highlight w:val="cyan"/>
-        </w:rPr>
-        <w:t>Volume formüllerini verelim mi?</w:t>
-      </w:r>
-      <w:r>
-        <w:t xml:space="preserve"> </w:t>
-      </w:r>
-      <w:r>
-        <w:rPr>
-          <w:highlight w:val="yellow"/>
-        </w:rPr>
-        <w:t>hayır…..</w:t>
+      <w:r>
+        <w:t xml:space="preserve">Effect of </w:t>
       </w:r>
     </w:p>
     <w:p>
@@ -9769,45 +10781,139 @@
         <w:outlineLvl w:val="0"/>
       </w:pPr>
       <w:r>
-        <w:t>3</w:t>
+        <w:t>4</w:t>
       </w:r>
       <w:r>
         <w:tab/>
       </w:r>
       <w:r>
-        <w:t>Dependencies between design parameters</w:t>
-      </w:r>
+        <w:t>System design and s</w:t>
+      </w:r>
+      <w:r>
+        <w:t>imulation results</w:t>
+      </w:r>
+      <w:hyperlink r:id="rId27" w:history="1"/>
     </w:p>
     <w:p>
       <w:pPr>
         <w:jc w:val="both"/>
       </w:pPr>
       <w:r>
-        <w:t xml:space="preserve">The final format in which the papers will appear in the </w:t>
+        <w:t xml:space="preserve">Your full paper should be submitted </w:t>
       </w:r>
     </w:p>
     <w:p>
       <w:pPr>
         <w:jc w:val="both"/>
       </w:pPr>
-      <w:r>
-        <w:t>Değişken parametreler: modül sayısı + seri modül sayısı, anahtarlama frekansı, magnet kalınlığı, aspect ratio, slot/module/phase, ma</w:t>
-      </w:r>
+      <w:proofErr w:type="spellStart"/>
+      <w:r>
+        <w:t>Modellerin</w:t>
+      </w:r>
+      <w:proofErr w:type="spellEnd"/>
+      <w:r>
+        <w:t xml:space="preserve"> </w:t>
+      </w:r>
+      <w:proofErr w:type="spellStart"/>
+      <w:proofErr w:type="gramStart"/>
+      <w:r>
+        <w:t>verification’ı</w:t>
+      </w:r>
+      <w:proofErr w:type="spellEnd"/>
+      <w:r>
+        <w:t xml:space="preserve"> ???</w:t>
+      </w:r>
+      <w:proofErr w:type="gramEnd"/>
     </w:p>
     <w:p>
       <w:pPr>
         <w:jc w:val="both"/>
       </w:pPr>
-      <w:r>
-        <w:t>Bakılacaklar: motor verimi, drive verimi, power density, Active material cost (mass)?, GaN ve Cap costu</w:t>
-      </w:r>
     </w:p>
     <w:p>
       <w:pPr>
         <w:jc w:val="both"/>
       </w:pPr>
-      <w:r>
-        <w:t>Malzeme ağırlıkları</w:t>
+      <w:proofErr w:type="spellStart"/>
+      <w:r>
+        <w:rPr>
+          <w:highlight w:val="yellow"/>
+        </w:rPr>
+        <w:t>IGBT’li</w:t>
+      </w:r>
+      <w:proofErr w:type="spellEnd"/>
+      <w:r>
+        <w:rPr>
+          <w:highlight w:val="yellow"/>
+        </w:rPr>
+        <w:t xml:space="preserve"> single system </w:t>
+      </w:r>
+      <w:proofErr w:type="spellStart"/>
+      <w:r>
+        <w:rPr>
+          <w:highlight w:val="yellow"/>
+        </w:rPr>
+        <w:t>ile</w:t>
+      </w:r>
+      <w:proofErr w:type="spellEnd"/>
+      <w:r>
+        <w:rPr>
+          <w:highlight w:val="yellow"/>
+        </w:rPr>
+        <w:t xml:space="preserve"> </w:t>
+      </w:r>
+      <w:proofErr w:type="spellStart"/>
+      <w:r>
+        <w:rPr>
+          <w:highlight w:val="yellow"/>
+        </w:rPr>
+        <w:t>karşılaştırma</w:t>
+      </w:r>
+      <w:proofErr w:type="spellEnd"/>
+      <w:r>
+        <w:rPr>
+          <w:highlight w:val="yellow"/>
+        </w:rPr>
+        <w:t xml:space="preserve"> </w:t>
+      </w:r>
+      <w:proofErr w:type="spellStart"/>
+      <w:r>
+        <w:rPr>
+          <w:highlight w:val="yellow"/>
+        </w:rPr>
+        <w:t>yapacak</w:t>
+      </w:r>
+      <w:proofErr w:type="spellEnd"/>
+      <w:r>
+        <w:rPr>
+          <w:highlight w:val="yellow"/>
+        </w:rPr>
+        <w:t xml:space="preserve"> </w:t>
+      </w:r>
+      <w:proofErr w:type="spellStart"/>
+      <w:r>
+        <w:rPr>
+          <w:highlight w:val="yellow"/>
+        </w:rPr>
+        <w:t>mıyız</w:t>
+      </w:r>
+      <w:proofErr w:type="spellEnd"/>
+      <w:r>
+        <w:rPr>
+          <w:highlight w:val="yellow"/>
+        </w:rPr>
+        <w:t>?</w:t>
+      </w:r>
+      <w:r>
+        <w:t xml:space="preserve"> </w:t>
+      </w:r>
+      <w:proofErr w:type="spellStart"/>
+      <w:r>
+        <w:t>hayır</w:t>
+      </w:r>
+      <w:proofErr w:type="spellEnd"/>
+      <w:r>
+        <w:t>…</w:t>
       </w:r>
     </w:p>
     <w:p>
@@ -9818,54 +10924,22 @@
     <w:p>
       <w:pPr>
         <w:jc w:val="both"/>
-        <w:rPr>
-          <w:highlight w:val="yellow"/>
-        </w:rPr>
-      </w:pPr>
-      <w:r>
-        <w:rPr>
-          <w:highlight w:val="yellow"/>
-        </w:rPr>
-        <w:t>Çelişkiler</w:t>
+      </w:pPr>
+      <w:r>
+        <w:t>Analytical vs FEA % error ??? for verification</w:t>
       </w:r>
     </w:p>
     <w:p>
       <w:pPr>
         <w:jc w:val="both"/>
-        <w:rPr>
-          <w:highlight w:val="yellow"/>
-        </w:rPr>
-      </w:pPr>
-      <w:r>
-        <w:rPr>
-          <w:highlight w:val="yellow"/>
-        </w:rPr>
-        <w:t>Evrensel ilişkiler</w:t>
-      </w:r>
+      </w:pPr>
     </w:p>
     <w:p>
       <w:pPr>
         <w:jc w:val="both"/>
-        <w:rPr>
-          <w:highlight w:val="yellow"/>
-        </w:rPr>
-      </w:pPr>
-      <w:r>
-        <w:rPr>
-          <w:highlight w:val="yellow"/>
-        </w:rPr>
-        <w:t>Limitler (fsw şunun üstünde mantıklı değil, max 5 modül feasible gibi)</w:t>
-      </w:r>
-    </w:p>
-    <w:p>
-      <w:pPr>
-        <w:jc w:val="both"/>
-      </w:pPr>
-      <w:r>
-        <w:rPr>
-          <w:highlight w:val="yellow"/>
-        </w:rPr>
-        <w:t>IMMD’ye özel ilişkiler</w:t>
+      </w:pPr>
+      <w:r>
+        <w:t>Add also efficiency vs output power</w:t>
       </w:r>
     </w:p>
     <w:p>
@@ -9884,162 +10958,13 @@
         <w:outlineLvl w:val="0"/>
       </w:pPr>
       <w:r>
-        <w:t>4</w:t>
-      </w:r>
-      <w:r>
-        <w:tab/>
-      </w:r>
-      <w:r>
-        <w:t>Discussions</w:t>
-      </w:r>
-      <w:hyperlink r:id="rId28" w:history="1"/>
-    </w:p>
-    <w:p>
-      <w:pPr>
-        <w:jc w:val="both"/>
-      </w:pPr>
-      <w:r>
-        <w:t xml:space="preserve">Your full paper should be submitted </w:t>
-      </w:r>
-    </w:p>
-    <w:p>
-      <w:pPr>
-        <w:jc w:val="both"/>
-      </w:pPr>
-      <w:r>
-        <w:lastRenderedPageBreak/>
-        <w:t>On the choice of ……..</w:t>
-      </w:r>
-    </w:p>
-    <w:p>
-      <w:pPr>
-        <w:jc w:val="both"/>
-      </w:pPr>
-    </w:p>
-    <w:p>
-      <w:pPr>
-        <w:jc w:val="both"/>
-      </w:pPr>
-      <w:r>
-        <w:t xml:space="preserve">Effect of </w:t>
-      </w:r>
-    </w:p>
-    <w:p>
-      <w:pPr>
-        <w:jc w:val="both"/>
-      </w:pPr>
-      <w:r>
-        <w:t>On the choice of</w:t>
-      </w:r>
-    </w:p>
-    <w:p>
-      <w:pPr>
-        <w:jc w:val="both"/>
-      </w:pPr>
-    </w:p>
-    <w:p>
-      <w:pPr>
-        <w:pStyle w:val="Section"/>
-        <w:outlineLvl w:val="0"/>
-      </w:pPr>
-      <w:r>
         <w:t>5</w:t>
-      </w:r>
-      <w:r>
-        <w:tab/>
-      </w:r>
-      <w:r>
-        <w:t>System design and s</w:t>
-      </w:r>
-      <w:r>
-        <w:t>imulation results</w:t>
-      </w:r>
-      <w:hyperlink r:id="rId29" w:history="1"/>
-    </w:p>
-    <w:p>
-      <w:pPr>
-        <w:jc w:val="both"/>
-      </w:pPr>
-      <w:r>
-        <w:t xml:space="preserve">Your full paper should be submitted </w:t>
-      </w:r>
-    </w:p>
-    <w:p>
-      <w:pPr>
-        <w:jc w:val="both"/>
-      </w:pPr>
-      <w:r>
-        <w:t>Modellerin verification’ı ???</w:t>
-      </w:r>
-    </w:p>
-    <w:p>
-      <w:pPr>
-        <w:jc w:val="both"/>
-      </w:pPr>
-    </w:p>
-    <w:p>
-      <w:pPr>
-        <w:jc w:val="both"/>
-      </w:pPr>
-      <w:r>
-        <w:rPr>
-          <w:highlight w:val="yellow"/>
-        </w:rPr>
-        <w:t>IGBT’li single system ile karşılaştırma yapacak mıyız?</w:t>
-      </w:r>
-      <w:r>
-        <w:t xml:space="preserve"> hayır…</w:t>
-      </w:r>
-    </w:p>
-    <w:p>
-      <w:pPr>
-        <w:jc w:val="both"/>
-      </w:pPr>
-    </w:p>
-    <w:p>
-      <w:pPr>
-        <w:jc w:val="both"/>
-      </w:pPr>
-      <w:r>
-        <w:t>Analytical vs FEA % error ??? for verification</w:t>
-      </w:r>
-    </w:p>
-    <w:p>
-      <w:pPr>
-        <w:jc w:val="both"/>
-      </w:pPr>
-    </w:p>
-    <w:p>
-      <w:pPr>
-        <w:jc w:val="both"/>
-      </w:pPr>
-      <w:r>
-        <w:t>Add also efficiency vs output power</w:t>
-      </w:r>
-    </w:p>
-    <w:p>
-      <w:pPr>
-        <w:jc w:val="both"/>
-      </w:pPr>
-    </w:p>
-    <w:p>
-      <w:pPr>
-        <w:jc w:val="both"/>
-      </w:pPr>
-    </w:p>
-    <w:p>
-      <w:pPr>
-        <w:pStyle w:val="Section"/>
-        <w:outlineLvl w:val="0"/>
-      </w:pPr>
-      <w:r>
-        <w:t>6</w:t>
       </w:r>
       <w:r>
         <w:tab/>
         <w:t>Conclusions</w:t>
       </w:r>
-      <w:hyperlink r:id="rId30" w:history="1"/>
+      <w:hyperlink r:id="rId28" w:history="1"/>
     </w:p>
     <w:p>
       <w:pPr>
@@ -10065,8 +10990,16 @@
         <w:rPr>
           <w:highlight w:val="yellow"/>
         </w:rPr>
-        <w:t>x kW/lt</w:t>
-      </w:r>
+        <w:t>x kW/</w:t>
+      </w:r>
+      <w:proofErr w:type="spellStart"/>
+      <w:r>
+        <w:rPr>
+          <w:highlight w:val="yellow"/>
+        </w:rPr>
+        <w:t>lt</w:t>
+      </w:r>
+      <w:proofErr w:type="spellEnd"/>
       <w:r>
         <w:t xml:space="preserve">, </w:t>
       </w:r>
@@ -10473,7 +11406,16 @@
           <w:szCs w:val="16"/>
         </w:rPr>
         <w:tab/>
-        <w:t xml:space="preserve">J. Wang, Y. Li, and Y. Han, “Integrated Modular Motor Drive Design With &lt;roman&gt;GaN&lt;/roman&gt; Power &lt;roman&gt;FETs&lt;/roman&gt;,” </w:t>
+        <w:t xml:space="preserve">J. Wang, Y. Li, and Y. Han, “Integrated Modular Motor Drive </w:t>
+      </w:r>
+      <w:r>
+        <w:rPr>
+          <w:noProof/>
+          <w:sz w:val="16"/>
+          <w:szCs w:val="16"/>
+        </w:rPr>
+        <w:lastRenderedPageBreak/>
+        <w:t xml:space="preserve">Design With &lt;roman&gt;GaN&lt;/roman&gt; Power &lt;roman&gt;FETs&lt;/roman&gt;,” </w:t>
       </w:r>
       <w:r>
         <w:rPr>
@@ -10513,7 +11455,6 @@
           <w:sz w:val="16"/>
           <w:szCs w:val="16"/>
         </w:rPr>
-        <w:lastRenderedPageBreak/>
         <w:t>[8]</w:t>
       </w:r>
       <w:r>
@@ -11433,7 +12374,7 @@
 </file>
 
 <file path=customXml/itemProps1.xml><?xml version="1.0" encoding="utf-8"?>
-<ds:datastoreItem xmlns:ds="http://schemas.openxmlformats.org/officeDocument/2006/customXml" ds:itemID="{ECE830DD-1633-4D94-8586-B5086318ABA4}">
+<ds:datastoreItem xmlns:ds="http://schemas.openxmlformats.org/officeDocument/2006/customXml" ds:itemID="{3CBD8D0D-C06B-43D9-8D66-C188336F92C6}">
   <ds:schemaRefs>
     <ds:schemaRef ds:uri="http://schemas.openxmlformats.org/officeDocument/2006/bibliography"/>
   </ds:schemaRefs>

--- a/Paper/PEMD 2018/Full Paper/Final_Paper_PEMD.docx
+++ b/Paper/PEMD 2018/Full Paper/Final_Paper_PEMD.docx
@@ -1584,6 +1584,7 @@
       </w:pPr>
       <w:r>
         <w:rPr>
+          <w:noProof/>
           <w:lang w:val="en-US"/>
         </w:rPr>
         <w:drawing>
@@ -1731,10 +1732,10 @@
             <v:path o:extrusionok="f" gradientshapeok="t" o:connecttype="rect"/>
             <o:lock v:ext="edit" aspectratio="t"/>
           </v:shapetype>
-          <v:shape id="_x0000_i1025" type="#_x0000_t75" style="width:225.5pt;height:85.05pt" o:ole="">
+          <v:shape id="_x0000_i1025" type="#_x0000_t75" style="width:225.5pt;height:85pt" o:ole="">
             <v:imagedata r:id="rId11" o:title=""/>
           </v:shape>
-          <o:OLEObject Type="Embed" ProgID="Visio.Drawing.15" ShapeID="_x0000_i1025" DrawAspect="Content" ObjectID="_1577468538" r:id="rId12"/>
+          <o:OLEObject Type="Embed" ProgID="Visio.Drawing.15" ShapeID="_x0000_i1025" DrawAspect="Content" ObjectID="_1577473010" r:id="rId12"/>
         </w:object>
       </w:r>
     </w:p>
@@ -1906,10 +1907,10 @@
           <w:lang w:val="en-US"/>
         </w:rPr>
         <w:object w:dxaOrig="5445" w:dyaOrig="7095">
-          <v:shape id="_x0000_i1026" type="#_x0000_t75" style="width:174.05pt;height:227.45pt" o:ole="">
+          <v:shape id="_x0000_i1026" type="#_x0000_t75" style="width:174pt;height:227.5pt" o:ole="">
             <v:imagedata r:id="rId13" o:title=""/>
           </v:shape>
-          <o:OLEObject Type="Embed" ProgID="Visio.Drawing.15" ShapeID="_x0000_i1026" DrawAspect="Content" ObjectID="_1577468539" r:id="rId14"/>
+          <o:OLEObject Type="Embed" ProgID="Visio.Drawing.15" ShapeID="_x0000_i1026" DrawAspect="Content" ObjectID="_1577473011" r:id="rId14"/>
         </w:object>
       </w:r>
     </w:p>
@@ -3683,10 +3684,10 @@
       </w:pPr>
       <w:r>
         <w:object w:dxaOrig="3916" w:dyaOrig="2941">
-          <v:shape id="_x0000_i1048" type="#_x0000_t75" style="width:195.8pt;height:147.15pt" o:ole="">
+          <v:shape id="_x0000_i1027" type="#_x0000_t75" style="width:196pt;height:147pt" o:ole="">
             <v:imagedata r:id="rId15" o:title=""/>
           </v:shape>
-          <o:OLEObject Type="Embed" ProgID="Visio.Drawing.15" ShapeID="_x0000_i1048" DrawAspect="Content" ObjectID="_1577468540" r:id="rId16"/>
+          <o:OLEObject Type="Embed" ProgID="Visio.Drawing.15" ShapeID="_x0000_i1027" DrawAspect="Content" ObjectID="_1577473012" r:id="rId16"/>
         </w:object>
       </w:r>
     </w:p>
@@ -6680,6 +6681,7 @@
       </w:pPr>
       <w:r>
         <w:rPr>
+          <w:noProof/>
           <w:lang w:val="en-US"/>
         </w:rPr>
         <w:drawing>
@@ -7826,10 +7828,10 @@
           <w:lang w:val="en-US"/>
         </w:rPr>
         <w:object w:dxaOrig="3000" w:dyaOrig="1785">
-          <v:shape id="_x0000_i1028" type="#_x0000_t75" style="width:134.9pt;height:81.1pt" o:ole="">
+          <v:shape id="_x0000_i1028" type="#_x0000_t75" style="width:135pt;height:81pt" o:ole="">
             <v:imagedata r:id="rId18" o:title=""/>
           </v:shape>
-          <o:OLEObject Type="Embed" ProgID="Visio.Drawing.15" ShapeID="_x0000_i1028" DrawAspect="Content" ObjectID="_1577468541" r:id="rId19"/>
+          <o:OLEObject Type="Embed" ProgID="Visio.Drawing.15" ShapeID="_x0000_i1028" DrawAspect="Content" ObjectID="_1577473013" r:id="rId19"/>
         </w:object>
       </w:r>
       <w:r>
@@ -7843,10 +7845,10 @@
           <w:lang w:val="en-US"/>
         </w:rPr>
         <w:object w:dxaOrig="5835" w:dyaOrig="5535">
-          <v:shape id="_x0000_i1029" type="#_x0000_t75" style="width:87.45pt;height:83.1pt" o:ole="">
+          <v:shape id="_x0000_i1029" type="#_x0000_t75" style="width:87.5pt;height:83pt" o:ole="">
             <v:imagedata r:id="rId20" o:title=""/>
           </v:shape>
-          <o:OLEObject Type="Embed" ProgID="Visio.Drawing.15" ShapeID="_x0000_i1029" DrawAspect="Content" ObjectID="_1577468542" r:id="rId21"/>
+          <o:OLEObject Type="Embed" ProgID="Visio.Drawing.15" ShapeID="_x0000_i1029" DrawAspect="Content" ObjectID="_1577473014" r:id="rId21"/>
         </w:object>
       </w:r>
     </w:p>
@@ -11252,15 +11254,7 @@
         <w:rPr>
           <w:lang w:val="en-US"/>
         </w:rPr>
-        <w:t>model of the heat sink is sh</w:t>
-      </w:r>
-      <w:bookmarkStart w:id="0" w:name="_GoBack"/>
-      <w:bookmarkEnd w:id="0"/>
-      <w:r>
-        <w:rPr>
-          <w:lang w:val="en-US"/>
-        </w:rPr>
-        <w:t>own in Fig. 8.</w:t>
+        <w:t>model of the heat sink is shown in Fig. 8.</w:t>
       </w:r>
       <w:r>
         <w:rPr>
@@ -11434,6 +11428,7 @@
       </w:pPr>
       <w:r>
         <w:rPr>
+          <w:noProof/>
           <w:lang w:val="en-US"/>
         </w:rPr>
         <w:drawing>
@@ -11502,10 +11497,10 @@
           <w:lang w:val="en-US"/>
         </w:rPr>
         <w:object w:dxaOrig="3631" w:dyaOrig="1501">
-          <v:shape id="_x0000_i1030" type="#_x0000_t75" style="width:109.2pt;height:45.1pt" o:ole="">
+          <v:shape id="_x0000_i1030" type="#_x0000_t75" style="width:109pt;height:45pt" o:ole="">
             <v:imagedata r:id="rId23" o:title=""/>
           </v:shape>
-          <o:OLEObject Type="Embed" ProgID="Visio.Drawing.15" ShapeID="_x0000_i1030" DrawAspect="Content" ObjectID="_1577468543" r:id="rId24"/>
+          <o:OLEObject Type="Embed" ProgID="Visio.Drawing.15" ShapeID="_x0000_i1030" DrawAspect="Content" ObjectID="_1577473015" r:id="rId24"/>
         </w:object>
       </w:r>
     </w:p>
@@ -11667,6 +11662,7 @@
       </w:pPr>
       <w:r>
         <w:rPr>
+          <w:noProof/>
           <w:lang w:val="en-US"/>
         </w:rPr>
         <w:drawing>
@@ -12063,16 +12059,7 @@
                         <w:szCs w:val="18"/>
                         <w:lang w:val="en-US"/>
                       </w:rPr>
-                      <m:t>th</m:t>
-                    </m:r>
-                    <m:r>
-                      <w:rPr>
-                        <w:rFonts w:ascii="Cambria Math" w:hAnsi="Cambria Math"/>
-                        <w:sz w:val="18"/>
-                        <w:szCs w:val="18"/>
-                        <w:lang w:val="en-US"/>
-                      </w:rPr>
-                      <m:t>1</m:t>
+                      <m:t>th1</m:t>
                     </m:r>
                   </m:sub>
                 </m:sSub>
@@ -12988,6 +12975,127 @@
     </w:p>
     <w:p>
       <w:pPr>
+        <w:jc w:val="both"/>
+        <w:rPr>
+          <w:lang w:val="en-US"/>
+        </w:rPr>
+      </w:pPr>
+    </w:p>
+    <w:p>
+      <w:pPr>
+        <w:jc w:val="both"/>
+        <w:rPr>
+          <w:lang w:val="en-US"/>
+        </w:rPr>
+      </w:pPr>
+      <w:proofErr w:type="spellStart"/>
+      <w:r>
+        <w:rPr>
+          <w:highlight w:val="cyan"/>
+          <w:lang w:val="en-US"/>
+        </w:rPr>
+        <w:t>Modül</w:t>
+      </w:r>
+      <w:proofErr w:type="spellEnd"/>
+      <w:r>
+        <w:rPr>
+          <w:highlight w:val="cyan"/>
+          <w:lang w:val="en-US"/>
+        </w:rPr>
+        <w:t xml:space="preserve"> </w:t>
+      </w:r>
+      <w:proofErr w:type="spellStart"/>
+      <w:r>
+        <w:rPr>
+          <w:highlight w:val="cyan"/>
+          <w:lang w:val="en-US"/>
+        </w:rPr>
+        <w:t>sayısını</w:t>
+      </w:r>
+      <w:proofErr w:type="spellEnd"/>
+      <w:r>
+        <w:rPr>
+          <w:highlight w:val="cyan"/>
+          <w:lang w:val="en-US"/>
+        </w:rPr>
+        <w:t xml:space="preserve"> sub-</w:t>
+      </w:r>
+      <w:proofErr w:type="spellStart"/>
+      <w:r>
+        <w:rPr>
+          <w:highlight w:val="cyan"/>
+          <w:lang w:val="en-US"/>
+        </w:rPr>
+        <w:t>sectionların</w:t>
+      </w:r>
+      <w:proofErr w:type="spellEnd"/>
+      <w:r>
+        <w:rPr>
+          <w:highlight w:val="cyan"/>
+          <w:lang w:val="en-US"/>
+        </w:rPr>
+        <w:t xml:space="preserve"> </w:t>
+      </w:r>
+      <w:proofErr w:type="spellStart"/>
+      <w:r>
+        <w:rPr>
+          <w:highlight w:val="cyan"/>
+          <w:lang w:val="en-US"/>
+        </w:rPr>
+        <w:t>içine</w:t>
+      </w:r>
+      <w:proofErr w:type="spellEnd"/>
+      <w:r>
+        <w:rPr>
+          <w:highlight w:val="cyan"/>
+          <w:lang w:val="en-US"/>
+        </w:rPr>
+        <w:t xml:space="preserve"> </w:t>
+      </w:r>
+      <w:proofErr w:type="spellStart"/>
+      <w:r>
+        <w:rPr>
+          <w:highlight w:val="cyan"/>
+          <w:lang w:val="en-US"/>
+        </w:rPr>
+        <w:t>yedirip</w:t>
+      </w:r>
+      <w:proofErr w:type="spellEnd"/>
+      <w:r>
+        <w:rPr>
+          <w:highlight w:val="cyan"/>
+          <w:lang w:val="en-US"/>
+        </w:rPr>
+        <w:t xml:space="preserve"> </w:t>
+      </w:r>
+      <w:proofErr w:type="spellStart"/>
+      <w:r>
+        <w:rPr>
+          <w:highlight w:val="cyan"/>
+          <w:lang w:val="en-US"/>
+        </w:rPr>
+        <w:t>birlikte</w:t>
+      </w:r>
+      <w:proofErr w:type="spellEnd"/>
+      <w:r>
+        <w:rPr>
+          <w:highlight w:val="cyan"/>
+          <w:lang w:val="en-US"/>
+        </w:rPr>
+        <w:t xml:space="preserve"> </w:t>
+      </w:r>
+      <w:proofErr w:type="spellStart"/>
+      <w:r>
+        <w:rPr>
+          <w:highlight w:val="cyan"/>
+          <w:lang w:val="en-US"/>
+        </w:rPr>
+        <w:t>yorumlayalım</w:t>
+      </w:r>
+      <w:proofErr w:type="spellEnd"/>
+    </w:p>
+    <w:p>
+      <w:pPr>
         <w:pStyle w:val="SubSection"/>
         <w:outlineLvl w:val="0"/>
         <w:rPr>
@@ -13000,6 +13108,57 @@
         </w:rPr>
         <w:t>3.1 The effect of switching frequency</w:t>
       </w:r>
+    </w:p>
+    <w:p>
+      <w:pPr>
+        <w:jc w:val="both"/>
+        <w:rPr>
+          <w:lang w:val="en-US"/>
+        </w:rPr>
+      </w:pPr>
+      <w:r>
+        <w:rPr>
+          <w:lang w:val="en-US"/>
+        </w:rPr>
+        <w:t xml:space="preserve">Variation of motor drive efficiency with switching frequency is shown in Fig. 8 for different number of modules. Drive efficiency decreases as the switching frequency increases as expected, however this effect is more severe with low module numbers because the switching losses become more dominant than the conduction losses as the GaN current rating increases. </w:t>
+      </w:r>
+      <w:r>
+        <w:rPr>
+          <w:highlight w:val="yellow"/>
+          <w:lang w:val="en-US"/>
+        </w:rPr>
+        <w:t>Moreover, the relation with number of modules and efficiency is not linear because of</w:t>
+      </w:r>
+      <w:r>
+        <w:rPr>
+          <w:lang w:val="en-US"/>
+        </w:rPr>
+        <w:t xml:space="preserve"> </w:t>
+      </w:r>
+    </w:p>
+    <w:p>
+      <w:pPr>
+        <w:jc w:val="both"/>
+        <w:rPr>
+          <w:lang w:val="en-US"/>
+        </w:rPr>
+      </w:pPr>
+      <w:r>
+        <w:rPr>
+          <w:highlight w:val="cyan"/>
+          <w:lang w:val="en-US"/>
+        </w:rPr>
+        <w:t xml:space="preserve">Switching frequency has no direct effect on </w:t>
+      </w:r>
+      <w:proofErr w:type="spellStart"/>
+      <w:r>
+        <w:rPr>
+          <w:highlight w:val="cyan"/>
+          <w:lang w:val="en-US"/>
+        </w:rPr>
+        <w:t>Icrms</w:t>
+      </w:r>
+      <w:proofErr w:type="spellEnd"/>
     </w:p>
     <w:p>
       <w:pPr>
@@ -13071,10 +13230,10 @@
           <w:lang w:val="en-US"/>
         </w:rPr>
         <w:drawing>
-          <wp:inline distT="0" distB="0" distL="0" distR="0" wp14:anchorId="08F5A648" wp14:editId="52F8DD9D">
-            <wp:extent cx="1527349" cy="1216207"/>
-            <wp:effectExtent l="0" t="0" r="0" b="3175"/>
-            <wp:docPr id="13" name="Picture 13"/>
+          <wp:inline distT="0" distB="0" distL="0" distR="0">
+            <wp:extent cx="1551294" cy="1251122"/>
+            <wp:effectExtent l="0" t="0" r="0" b="6350"/>
+            <wp:docPr id="6" name="Picture 6"/>
             <wp:cNvGraphicFramePr>
               <a:graphicFrameLocks xmlns:a="http://schemas.openxmlformats.org/drawingml/2006/main" noChangeAspect="1"/>
             </wp:cNvGraphicFramePr>
@@ -13082,26 +13241,26 @@
               <a:graphicData uri="http://schemas.openxmlformats.org/drawingml/2006/picture">
                 <pic:pic xmlns:pic="http://schemas.openxmlformats.org/drawingml/2006/picture">
                   <pic:nvPicPr>
-                    <pic:cNvPr id="0" name="Picture 33"/>
+                    <pic:cNvPr id="0" name="Picture 8"/>
                     <pic:cNvPicPr>
                       <a:picLocks noChangeAspect="1" noChangeArrowheads="1"/>
                     </pic:cNvPicPr>
                   </pic:nvPicPr>
                   <pic:blipFill rotWithShape="1">
-                    <a:blip r:embed="rId26" cstate="print">
+                    <a:blip r:embed="rId27" cstate="print">
                       <a:extLst>
                         <a:ext uri="{28A0092B-C50C-407E-A947-70E740481C1C}">
                           <a14:useLocalDpi xmlns:a14="http://schemas.microsoft.com/office/drawing/2010/main" val="0"/>
                         </a:ext>
                       </a:extLst>
                     </a:blip>
-                    <a:srcRect r="5936"/>
+                    <a:srcRect r="7127"/>
                     <a:stretch/>
                   </pic:blipFill>
                   <pic:spPr bwMode="auto">
                     <a:xfrm>
                       <a:off x="0" y="0"/>
-                      <a:ext cx="1556749" cy="1239618"/>
+                      <a:ext cx="1561866" cy="1259649"/>
                     </a:xfrm>
                     <a:prstGeom prst="rect">
                       <a:avLst/>
@@ -13132,14 +13291,142 @@
       </w:pPr>
       <w:r>
         <w:rPr>
+          <w:lang w:val="en-US"/>
+        </w:rPr>
+        <w:t>Figure 8. (a) Drive efficiency, (b) Required capacitance variation with switching frequency</w:t>
+      </w:r>
+    </w:p>
+    <w:p>
+      <w:pPr>
+        <w:jc w:val="center"/>
+        <w:rPr>
+          <w:lang w:val="en-US"/>
+        </w:rPr>
+      </w:pPr>
+    </w:p>
+    <w:p>
+      <w:pPr>
+        <w:pStyle w:val="SubSection"/>
+        <w:outlineLvl w:val="0"/>
+        <w:rPr>
+          <w:lang w:val="en-US"/>
+        </w:rPr>
+      </w:pPr>
+      <w:r>
+        <w:rPr>
+          <w:lang w:val="en-US"/>
+        </w:rPr>
+        <w:t>3.2</w:t>
+      </w:r>
+      <w:r>
+        <w:rPr>
+          <w:lang w:val="en-US"/>
+        </w:rPr>
+        <w:t xml:space="preserve"> The effect of </w:t>
+      </w:r>
+      <w:r>
+        <w:rPr>
+          <w:lang w:val="en-US"/>
+        </w:rPr>
+        <w:t xml:space="preserve">modulation </w:t>
+      </w:r>
+      <w:r>
+        <w:rPr>
+          <w:lang w:val="en-US"/>
+        </w:rPr>
+        <w:t>depth</w:t>
+      </w:r>
+    </w:p>
+    <w:p>
+      <w:pPr>
+        <w:jc w:val="both"/>
+        <w:rPr>
+          <w:lang w:val="en-US"/>
+        </w:rPr>
+      </w:pPr>
+      <w:r>
+        <w:rPr>
+          <w:lang w:val="en-US"/>
+        </w:rPr>
+        <w:t>Effect of ma on drive efficiency</w:t>
+      </w:r>
+    </w:p>
+    <w:p>
+      <w:pPr>
+        <w:jc w:val="both"/>
+        <w:rPr>
+          <w:lang w:val="en-US"/>
+        </w:rPr>
+      </w:pPr>
+      <w:r>
+        <w:rPr>
+          <w:lang w:val="en-US"/>
+        </w:rPr>
+        <w:t>Effect of ma on capacitance</w:t>
+      </w:r>
+    </w:p>
+    <w:p>
+      <w:pPr>
+        <w:jc w:val="both"/>
+        <w:rPr>
+          <w:lang w:val="en-US"/>
+        </w:rPr>
+      </w:pPr>
+      <w:r>
+        <w:rPr>
+          <w:lang w:val="en-US"/>
+        </w:rPr>
+        <w:t xml:space="preserve">Effect of ma on </w:t>
+      </w:r>
+      <w:proofErr w:type="spellStart"/>
+      <w:r>
+        <w:rPr>
+          <w:lang w:val="en-US"/>
+        </w:rPr>
+        <w:t>Icrms</w:t>
+      </w:r>
+      <w:proofErr w:type="spellEnd"/>
+    </w:p>
+    <w:p>
+      <w:pPr>
+        <w:jc w:val="both"/>
+        <w:rPr>
+          <w:lang w:val="en-US"/>
+        </w:rPr>
+      </w:pPr>
+      <w:r>
+        <w:rPr>
+          <w:lang w:val="en-US"/>
+        </w:rPr>
+        <w:lastRenderedPageBreak/>
+        <w:t xml:space="preserve">Effect of ma </w:t>
+      </w:r>
+    </w:p>
+    <w:p>
+      <w:pPr>
+        <w:jc w:val="both"/>
+        <w:rPr>
+          <w:lang w:val="en-US"/>
+        </w:rPr>
+      </w:pPr>
+    </w:p>
+    <w:p>
+      <w:pPr>
+        <w:jc w:val="center"/>
+        <w:rPr>
+          <w:lang w:val="en-US"/>
+        </w:rPr>
+      </w:pPr>
+      <w:r>
+        <w:rPr>
           <w:noProof/>
           <w:lang w:val="en-US"/>
         </w:rPr>
         <w:drawing>
           <wp:inline distT="0" distB="0" distL="0" distR="0">
-            <wp:extent cx="2411604" cy="1181263"/>
-            <wp:effectExtent l="0" t="0" r="8255" b="0"/>
-            <wp:docPr id="12" name="Picture 12"/>
+            <wp:extent cx="1547429" cy="1261967"/>
+            <wp:effectExtent l="0" t="0" r="0" b="0"/>
+            <wp:docPr id="11" name="Picture 11"/>
             <wp:cNvGraphicFramePr>
               <a:graphicFrameLocks xmlns:a="http://schemas.openxmlformats.org/drawingml/2006/main" noChangeAspect="1"/>
             </wp:cNvGraphicFramePr>
@@ -13147,28 +13434,26 @@
               <a:graphicData uri="http://schemas.openxmlformats.org/drawingml/2006/picture">
                 <pic:pic xmlns:pic="http://schemas.openxmlformats.org/drawingml/2006/picture">
                   <pic:nvPicPr>
-                    <pic:cNvPr id="0" name="Picture 34"/>
+                    <pic:cNvPr id="0" name="Picture 10"/>
                     <pic:cNvPicPr>
                       <a:picLocks noChangeAspect="1" noChangeArrowheads="1"/>
                     </pic:cNvPicPr>
                   </pic:nvPicPr>
-                  <pic:blipFill>
-                    <a:blip r:embed="rId27" cstate="print">
+                  <pic:blipFill rotWithShape="1">
+                    <a:blip r:embed="rId28" cstate="print">
                       <a:extLst>
                         <a:ext uri="{28A0092B-C50C-407E-A947-70E740481C1C}">
                           <a14:useLocalDpi xmlns:a14="http://schemas.microsoft.com/office/drawing/2010/main" val="0"/>
                         </a:ext>
                       </a:extLst>
                     </a:blip>
-                    <a:srcRect/>
-                    <a:stretch>
-                      <a:fillRect/>
-                    </a:stretch>
+                    <a:srcRect r="8155"/>
+                    <a:stretch/>
                   </pic:blipFill>
                   <pic:spPr bwMode="auto">
                     <a:xfrm>
                       <a:off x="0" y="0"/>
-                      <a:ext cx="2418513" cy="1184647"/>
+                      <a:ext cx="1555695" cy="1268708"/>
                     </a:xfrm>
                     <a:prstGeom prst="rect">
                       <a:avLst/>
@@ -13177,6 +13462,11 @@
                     <a:ln>
                       <a:noFill/>
                     </a:ln>
+                    <a:extLst>
+                      <a:ext uri="{53640926-AAD7-44D8-BBD7-CCE9431645EC}">
+                        <a14:shadowObscured xmlns:a14="http://schemas.microsoft.com/office/drawing/2010/main"/>
+                      </a:ext>
+                    </a:extLst>
                   </pic:spPr>
                 </pic:pic>
               </a:graphicData>
@@ -13184,6 +13474,63 @@
           </wp:inline>
         </w:drawing>
       </w:r>
+      <w:r>
+        <w:rPr>
+          <w:noProof/>
+          <w:lang w:val="en-US"/>
+        </w:rPr>
+        <w:drawing>
+          <wp:inline distT="0" distB="0" distL="0" distR="0">
+            <wp:extent cx="1590863" cy="1286281"/>
+            <wp:effectExtent l="0" t="0" r="0" b="9525"/>
+            <wp:docPr id="9" name="Picture 9"/>
+            <wp:cNvGraphicFramePr>
+              <a:graphicFrameLocks xmlns:a="http://schemas.openxmlformats.org/drawingml/2006/main" noChangeAspect="1"/>
+            </wp:cNvGraphicFramePr>
+            <a:graphic xmlns:a="http://schemas.openxmlformats.org/drawingml/2006/main">
+              <a:graphicData uri="http://schemas.openxmlformats.org/drawingml/2006/picture">
+                <pic:pic xmlns:pic="http://schemas.openxmlformats.org/drawingml/2006/picture">
+                  <pic:nvPicPr>
+                    <pic:cNvPr id="0" name="Picture 9"/>
+                    <pic:cNvPicPr>
+                      <a:picLocks noChangeAspect="1" noChangeArrowheads="1"/>
+                    </pic:cNvPicPr>
+                  </pic:nvPicPr>
+                  <pic:blipFill rotWithShape="1">
+                    <a:blip r:embed="rId29" cstate="print">
+                      <a:extLst>
+                        <a:ext uri="{28A0092B-C50C-407E-A947-70E740481C1C}">
+                          <a14:useLocalDpi xmlns:a14="http://schemas.microsoft.com/office/drawing/2010/main" val="0"/>
+                        </a:ext>
+                      </a:extLst>
+                    </a:blip>
+                    <a:srcRect r="7362"/>
+                    <a:stretch/>
+                  </pic:blipFill>
+                  <pic:spPr bwMode="auto">
+                    <a:xfrm>
+                      <a:off x="0" y="0"/>
+                      <a:ext cx="1607753" cy="1299937"/>
+                    </a:xfrm>
+                    <a:prstGeom prst="rect">
+                      <a:avLst/>
+                    </a:prstGeom>
+                    <a:noFill/>
+                    <a:ln>
+                      <a:noFill/>
+                    </a:ln>
+                    <a:extLst>
+                      <a:ext uri="{53640926-AAD7-44D8-BBD7-CCE9431645EC}">
+                        <a14:shadowObscured xmlns:a14="http://schemas.microsoft.com/office/drawing/2010/main"/>
+                      </a:ext>
+                    </a:extLst>
+                  </pic:spPr>
+                </pic:pic>
+              </a:graphicData>
+            </a:graphic>
+          </wp:inline>
+        </w:drawing>
+      </w:r>
     </w:p>
     <w:p>
       <w:pPr>
@@ -13192,14 +13539,170 @@
           <w:lang w:val="en-US"/>
         </w:rPr>
       </w:pPr>
+      <w:r>
+        <w:rPr>
+          <w:noProof/>
+          <w:lang w:val="en-US"/>
+        </w:rPr>
+        <w:drawing>
+          <wp:inline distT="0" distB="0" distL="0" distR="0" wp14:anchorId="654AB80C" wp14:editId="7E83A263">
+            <wp:extent cx="1561933" cy="1269411"/>
+            <wp:effectExtent l="0" t="0" r="635" b="6985"/>
+            <wp:docPr id="14" name="Picture 14"/>
+            <wp:cNvGraphicFramePr>
+              <a:graphicFrameLocks xmlns:a="http://schemas.openxmlformats.org/drawingml/2006/main" noChangeAspect="1"/>
+            </wp:cNvGraphicFramePr>
+            <a:graphic xmlns:a="http://schemas.openxmlformats.org/drawingml/2006/main">
+              <a:graphicData uri="http://schemas.openxmlformats.org/drawingml/2006/picture">
+                <pic:pic xmlns:pic="http://schemas.openxmlformats.org/drawingml/2006/picture">
+                  <pic:nvPicPr>
+                    <pic:cNvPr id="0" name="Picture 11"/>
+                    <pic:cNvPicPr>
+                      <a:picLocks noChangeAspect="1" noChangeArrowheads="1"/>
+                    </pic:cNvPicPr>
+                  </pic:nvPicPr>
+                  <pic:blipFill rotWithShape="1">
+                    <a:blip r:embed="rId30" cstate="print">
+                      <a:extLst>
+                        <a:ext uri="{28A0092B-C50C-407E-A947-70E740481C1C}">
+                          <a14:useLocalDpi xmlns:a14="http://schemas.microsoft.com/office/drawing/2010/main" val="0"/>
+                        </a:ext>
+                      </a:extLst>
+                    </a:blip>
+                    <a:srcRect r="7838"/>
+                    <a:stretch/>
+                  </pic:blipFill>
+                  <pic:spPr bwMode="auto">
+                    <a:xfrm>
+                      <a:off x="0" y="0"/>
+                      <a:ext cx="1601217" cy="1301338"/>
+                    </a:xfrm>
+                    <a:prstGeom prst="rect">
+                      <a:avLst/>
+                    </a:prstGeom>
+                    <a:noFill/>
+                    <a:ln>
+                      <a:noFill/>
+                    </a:ln>
+                    <a:extLst>
+                      <a:ext uri="{53640926-AAD7-44D8-BBD7-CCE9431645EC}">
+                        <a14:shadowObscured xmlns:a14="http://schemas.microsoft.com/office/drawing/2010/main"/>
+                      </a:ext>
+                    </a:extLst>
+                  </pic:spPr>
+                </pic:pic>
+              </a:graphicData>
+            </a:graphic>
+          </wp:inline>
+        </w:drawing>
+      </w:r>
+      <w:r>
+        <w:rPr>
+          <w:lang w:val="en-US"/>
+        </w:rPr>
+        <w:t xml:space="preserve"> </w:t>
+      </w:r>
+      <w:r>
+        <w:rPr>
+          <w:noProof/>
+          <w:lang w:val="en-US"/>
+        </w:rPr>
+        <w:drawing>
+          <wp:inline distT="0" distB="0" distL="0" distR="0" wp14:anchorId="1AF99DBD" wp14:editId="7525132E">
+            <wp:extent cx="1557494" cy="1257148"/>
+            <wp:effectExtent l="0" t="0" r="5080" b="635"/>
+            <wp:docPr id="15" name="Picture 15"/>
+            <wp:cNvGraphicFramePr>
+              <a:graphicFrameLocks xmlns:a="http://schemas.openxmlformats.org/drawingml/2006/main" noChangeAspect="1"/>
+            </wp:cNvGraphicFramePr>
+            <a:graphic xmlns:a="http://schemas.openxmlformats.org/drawingml/2006/main">
+              <a:graphicData uri="http://schemas.openxmlformats.org/drawingml/2006/picture">
+                <pic:pic xmlns:pic="http://schemas.openxmlformats.org/drawingml/2006/picture">
+                  <pic:nvPicPr>
+                    <pic:cNvPr id="0" name="Picture 12"/>
+                    <pic:cNvPicPr>
+                      <a:picLocks noChangeAspect="1" noChangeArrowheads="1"/>
+                    </pic:cNvPicPr>
+                  </pic:nvPicPr>
+                  <pic:blipFill rotWithShape="1">
+                    <a:blip r:embed="rId31" cstate="print">
+                      <a:extLst>
+                        <a:ext uri="{28A0092B-C50C-407E-A947-70E740481C1C}">
+                          <a14:useLocalDpi xmlns:a14="http://schemas.microsoft.com/office/drawing/2010/main" val="0"/>
+                        </a:ext>
+                      </a:extLst>
+                    </a:blip>
+                    <a:srcRect r="7203"/>
+                    <a:stretch/>
+                  </pic:blipFill>
+                  <pic:spPr bwMode="auto">
+                    <a:xfrm>
+                      <a:off x="0" y="0"/>
+                      <a:ext cx="1578350" cy="1273982"/>
+                    </a:xfrm>
+                    <a:prstGeom prst="rect">
+                      <a:avLst/>
+                    </a:prstGeom>
+                    <a:noFill/>
+                    <a:ln>
+                      <a:noFill/>
+                    </a:ln>
+                    <a:extLst>
+                      <a:ext uri="{53640926-AAD7-44D8-BBD7-CCE9431645EC}">
+                        <a14:shadowObscured xmlns:a14="http://schemas.microsoft.com/office/drawing/2010/main"/>
+                      </a:ext>
+                    </a:extLst>
+                  </pic:spPr>
+                </pic:pic>
+              </a:graphicData>
+            </a:graphic>
+          </wp:inline>
+        </w:drawing>
+      </w:r>
     </w:p>
     <w:p>
       <w:pPr>
-        <w:jc w:val="both"/>
+        <w:jc w:val="center"/>
         <w:rPr>
           <w:lang w:val="en-US"/>
         </w:rPr>
       </w:pPr>
+      <w:r>
+        <w:rPr>
+          <w:lang w:val="en-US"/>
+        </w:rPr>
+        <w:t xml:space="preserve">Figure </w:t>
+      </w:r>
+      <w:r>
+        <w:rPr>
+          <w:lang w:val="en-US"/>
+        </w:rPr>
+        <w:t>9</w:t>
+      </w:r>
+      <w:r>
+        <w:rPr>
+          <w:lang w:val="en-US"/>
+        </w:rPr>
+        <w:t>. (a) Drive efficiency, (b) Required capacitance</w:t>
+      </w:r>
+      <w:r>
+        <w:rPr>
+          <w:lang w:val="en-US"/>
+        </w:rPr>
+        <w:t>, (c) DC link current ripple, (d) motor efficiency</w:t>
+      </w:r>
+      <w:r>
+        <w:rPr>
+          <w:lang w:val="en-US"/>
+        </w:rPr>
+        <w:t xml:space="preserve"> variation with </w:t>
+      </w:r>
+      <w:r>
+        <w:rPr>
+          <w:lang w:val="en-US"/>
+        </w:rPr>
+        <w:t>modulation depth</w:t>
+      </w:r>
     </w:p>
     <w:p>
       <w:pPr>
@@ -13221,7 +13724,7 @@
         <w:rPr>
           <w:lang w:val="en-US"/>
         </w:rPr>
-        <w:t>3.1 The effect of switching frequency</w:t>
+        <w:t>3.3 The effect of series connection</w:t>
       </w:r>
     </w:p>
     <w:p>
@@ -13241,242 +13744,25 @@
       </w:pPr>
       <w:r>
         <w:rPr>
-          <w:lang w:val="en-US"/>
-        </w:rPr>
-        <w:t xml:space="preserve">The final format in which the papers will appear in the </w:t>
-      </w:r>
-    </w:p>
-    <w:p>
-      <w:pPr>
-        <w:jc w:val="both"/>
-        <w:rPr>
-          <w:lang w:val="en-US"/>
-        </w:rPr>
-      </w:pPr>
+          <w:highlight w:val="cyan"/>
+          <w:lang w:val="en-US"/>
+        </w:rPr>
+        <w:t>Number of series connected modules</w:t>
+      </w:r>
+      <w:r>
+        <w:rPr>
+          <w:highlight w:val="cyan"/>
+          <w:lang w:val="en-US"/>
+        </w:rPr>
+        <w:t xml:space="preserve"> has no direct effect on </w:t>
+      </w:r>
       <w:proofErr w:type="spellStart"/>
       <w:r>
         <w:rPr>
-          <w:lang w:val="en-US"/>
-        </w:rPr>
-        <w:t>Değişken</w:t>
-      </w:r>
-      <w:proofErr w:type="spellEnd"/>
-      <w:r>
-        <w:rPr>
-          <w:lang w:val="en-US"/>
-        </w:rPr>
-        <w:t xml:space="preserve"> </w:t>
-      </w:r>
-      <w:proofErr w:type="spellStart"/>
-      <w:r>
-        <w:rPr>
-          <w:lang w:val="en-US"/>
-        </w:rPr>
-        <w:t>parametreler</w:t>
-      </w:r>
-      <w:proofErr w:type="spellEnd"/>
-      <w:r>
-        <w:rPr>
-          <w:lang w:val="en-US"/>
-        </w:rPr>
-        <w:t xml:space="preserve">: </w:t>
-      </w:r>
-      <w:proofErr w:type="spellStart"/>
-      <w:r>
-        <w:rPr>
-          <w:lang w:val="en-US"/>
-        </w:rPr>
-        <w:t>modül</w:t>
-      </w:r>
-      <w:proofErr w:type="spellEnd"/>
-      <w:r>
-        <w:rPr>
-          <w:lang w:val="en-US"/>
-        </w:rPr>
-        <w:t xml:space="preserve"> </w:t>
-      </w:r>
-      <w:proofErr w:type="spellStart"/>
-      <w:r>
-        <w:rPr>
-          <w:lang w:val="en-US"/>
-        </w:rPr>
-        <w:t>sayısı</w:t>
-      </w:r>
-      <w:proofErr w:type="spellEnd"/>
-      <w:r>
-        <w:rPr>
-          <w:lang w:val="en-US"/>
-        </w:rPr>
-        <w:t xml:space="preserve"> + </w:t>
-      </w:r>
-      <w:proofErr w:type="spellStart"/>
-      <w:r>
-        <w:rPr>
-          <w:lang w:val="en-US"/>
-        </w:rPr>
-        <w:t>seri</w:t>
-      </w:r>
-      <w:proofErr w:type="spellEnd"/>
-      <w:r>
-        <w:rPr>
-          <w:lang w:val="en-US"/>
-        </w:rPr>
-        <w:t xml:space="preserve"> </w:t>
-      </w:r>
-      <w:proofErr w:type="spellStart"/>
-      <w:r>
-        <w:rPr>
-          <w:lang w:val="en-US"/>
-        </w:rPr>
-        <w:t>modül</w:t>
-      </w:r>
-      <w:proofErr w:type="spellEnd"/>
-      <w:r>
-        <w:rPr>
-          <w:lang w:val="en-US"/>
-        </w:rPr>
-        <w:t xml:space="preserve"> </w:t>
-      </w:r>
-      <w:proofErr w:type="spellStart"/>
-      <w:r>
-        <w:rPr>
-          <w:lang w:val="en-US"/>
-        </w:rPr>
-        <w:t>sayısı</w:t>
-      </w:r>
-      <w:proofErr w:type="spellEnd"/>
-      <w:r>
-        <w:rPr>
-          <w:lang w:val="en-US"/>
-        </w:rPr>
-        <w:t xml:space="preserve">, </w:t>
-      </w:r>
-      <w:proofErr w:type="spellStart"/>
-      <w:r>
-        <w:rPr>
-          <w:lang w:val="en-US"/>
-        </w:rPr>
-        <w:t>anahtarlama</w:t>
-      </w:r>
-      <w:proofErr w:type="spellEnd"/>
-      <w:r>
-        <w:rPr>
-          <w:lang w:val="en-US"/>
-        </w:rPr>
-        <w:t xml:space="preserve"> </w:t>
-      </w:r>
-      <w:proofErr w:type="spellStart"/>
-      <w:r>
-        <w:rPr>
-          <w:lang w:val="en-US"/>
-        </w:rPr>
-        <w:t>frekansı</w:t>
-      </w:r>
-      <w:proofErr w:type="spellEnd"/>
-      <w:r>
-        <w:rPr>
-          <w:lang w:val="en-US"/>
-        </w:rPr>
-        <w:t xml:space="preserve">, magnet </w:t>
-      </w:r>
-      <w:proofErr w:type="spellStart"/>
-      <w:r>
-        <w:rPr>
-          <w:lang w:val="en-US"/>
-        </w:rPr>
-        <w:t>kalınlığı</w:t>
-      </w:r>
-      <w:proofErr w:type="spellEnd"/>
-      <w:r>
-        <w:rPr>
-          <w:lang w:val="en-US"/>
-        </w:rPr>
-        <w:t>, aspect ratio, slot/module/phase, ma</w:t>
-      </w:r>
-    </w:p>
-    <w:p>
-      <w:pPr>
-        <w:jc w:val="both"/>
-        <w:rPr>
-          <w:lang w:val="en-US"/>
-        </w:rPr>
-      </w:pPr>
-      <w:proofErr w:type="spellStart"/>
-      <w:r>
-        <w:rPr>
-          <w:lang w:val="en-US"/>
-        </w:rPr>
-        <w:t>Bakılacaklar</w:t>
-      </w:r>
-      <w:proofErr w:type="spellEnd"/>
-      <w:r>
-        <w:rPr>
-          <w:lang w:val="en-US"/>
-        </w:rPr>
-        <w:t xml:space="preserve">: motor </w:t>
-      </w:r>
-      <w:proofErr w:type="spellStart"/>
-      <w:r>
-        <w:rPr>
-          <w:lang w:val="en-US"/>
-        </w:rPr>
-        <w:t>verimi</w:t>
-      </w:r>
-      <w:proofErr w:type="spellEnd"/>
-      <w:r>
-        <w:rPr>
-          <w:lang w:val="en-US"/>
-        </w:rPr>
-        <w:t xml:space="preserve">, drive </w:t>
-      </w:r>
-      <w:proofErr w:type="spellStart"/>
-      <w:r>
-        <w:rPr>
-          <w:lang w:val="en-US"/>
-        </w:rPr>
-        <w:t>verimi</w:t>
-      </w:r>
-      <w:proofErr w:type="spellEnd"/>
-      <w:r>
-        <w:rPr>
-          <w:lang w:val="en-US"/>
-        </w:rPr>
-        <w:t>, power density, Active material cost (mass</w:t>
-      </w:r>
-      <w:proofErr w:type="gramStart"/>
-      <w:r>
-        <w:rPr>
-          <w:lang w:val="en-US"/>
-        </w:rPr>
-        <w:t>)?,</w:t>
-      </w:r>
-      <w:proofErr w:type="gramEnd"/>
-      <w:r>
-        <w:rPr>
-          <w:lang w:val="en-US"/>
-        </w:rPr>
-        <w:t xml:space="preserve"> GaN </w:t>
-      </w:r>
-      <w:proofErr w:type="spellStart"/>
-      <w:r>
-        <w:rPr>
-          <w:lang w:val="en-US"/>
-        </w:rPr>
-        <w:t>ve</w:t>
-      </w:r>
-      <w:proofErr w:type="spellEnd"/>
-      <w:r>
-        <w:rPr>
-          <w:lang w:val="en-US"/>
-        </w:rPr>
-        <w:t xml:space="preserve"> Cap </w:t>
-      </w:r>
-      <w:proofErr w:type="spellStart"/>
-      <w:r>
-        <w:rPr>
-          <w:lang w:val="en-US"/>
-        </w:rPr>
-        <w:t>costu</w:t>
+          <w:highlight w:val="cyan"/>
+          <w:lang w:val="en-US"/>
+        </w:rPr>
+        <w:t>Icrms</w:t>
       </w:r>
       <w:proofErr w:type="spellEnd"/>
     </w:p>
@@ -13487,27 +13773,133 @@
           <w:lang w:val="en-US"/>
         </w:rPr>
       </w:pPr>
+    </w:p>
+    <w:p>
+      <w:pPr>
+        <w:jc w:val="both"/>
+        <w:rPr>
+          <w:lang w:val="en-US"/>
+        </w:rPr>
+      </w:pPr>
+    </w:p>
+    <w:p>
+      <w:pPr>
+        <w:jc w:val="both"/>
+        <w:rPr>
+          <w:lang w:val="en-US"/>
+        </w:rPr>
+      </w:pPr>
+    </w:p>
+    <w:p>
+      <w:pPr>
+        <w:jc w:val="both"/>
+        <w:rPr>
+          <w:lang w:val="en-US"/>
+        </w:rPr>
+      </w:pPr>
+      <w:r>
+        <w:rPr>
+          <w:noProof/>
+          <w:lang w:val="en-US"/>
+        </w:rPr>
+        <w:drawing>
+          <wp:inline distT="0" distB="0" distL="0" distR="0">
+            <wp:extent cx="2514600" cy="2031374"/>
+            <wp:effectExtent l="0" t="0" r="0" b="6985"/>
+            <wp:docPr id="16" name="Picture 16"/>
+            <wp:cNvGraphicFramePr>
+              <a:graphicFrameLocks xmlns:a="http://schemas.openxmlformats.org/drawingml/2006/main" noChangeAspect="1"/>
+            </wp:cNvGraphicFramePr>
+            <a:graphic xmlns:a="http://schemas.openxmlformats.org/drawingml/2006/main">
+              <a:graphicData uri="http://schemas.openxmlformats.org/drawingml/2006/picture">
+                <pic:pic xmlns:pic="http://schemas.openxmlformats.org/drawingml/2006/picture">
+                  <pic:nvPicPr>
+                    <pic:cNvPr id="0" name="Picture 13"/>
+                    <pic:cNvPicPr>
+                      <a:picLocks noChangeAspect="1" noChangeArrowheads="1"/>
+                    </pic:cNvPicPr>
+                  </pic:nvPicPr>
+                  <pic:blipFill rotWithShape="1">
+                    <a:blip r:embed="rId32">
+                      <a:extLst>
+                        <a:ext uri="{28A0092B-C50C-407E-A947-70E740481C1C}">
+                          <a14:useLocalDpi xmlns:a14="http://schemas.microsoft.com/office/drawing/2010/main" val="0"/>
+                        </a:ext>
+                      </a:extLst>
+                    </a:blip>
+                    <a:srcRect r="7196"/>
+                    <a:stretch/>
+                  </pic:blipFill>
+                  <pic:spPr bwMode="auto">
+                    <a:xfrm>
+                      <a:off x="0" y="0"/>
+                      <a:ext cx="2552763" cy="2062203"/>
+                    </a:xfrm>
+                    <a:prstGeom prst="rect">
+                      <a:avLst/>
+                    </a:prstGeom>
+                    <a:noFill/>
+                    <a:ln>
+                      <a:noFill/>
+                    </a:ln>
+                    <a:extLst>
+                      <a:ext uri="{53640926-AAD7-44D8-BBD7-CCE9431645EC}">
+                        <a14:shadowObscured xmlns:a14="http://schemas.microsoft.com/office/drawing/2010/main"/>
+                      </a:ext>
+                    </a:extLst>
+                  </pic:spPr>
+                </pic:pic>
+              </a:graphicData>
+            </a:graphic>
+          </wp:inline>
+        </w:drawing>
+      </w:r>
+      <w:bookmarkStart w:id="0" w:name="_GoBack"/>
+      <w:bookmarkEnd w:id="0"/>
+    </w:p>
+    <w:p>
+      <w:pPr>
+        <w:jc w:val="both"/>
+        <w:rPr>
+          <w:lang w:val="en-US"/>
+        </w:rPr>
+      </w:pPr>
+      <w:r>
+        <w:rPr>
+          <w:lang w:val="en-US"/>
+        </w:rPr>
+        <w:t xml:space="preserve">Figure. </w:t>
+      </w:r>
+    </w:p>
+    <w:p>
+      <w:pPr>
+        <w:jc w:val="both"/>
+        <w:rPr>
+          <w:lang w:val="en-US"/>
+        </w:rPr>
+      </w:pPr>
+    </w:p>
+    <w:p>
+      <w:pPr>
+        <w:jc w:val="both"/>
+        <w:rPr>
+          <w:lang w:val="en-US"/>
+        </w:rPr>
+      </w:pPr>
+    </w:p>
+    <w:p>
+      <w:pPr>
+        <w:jc w:val="both"/>
+        <w:rPr>
+          <w:lang w:val="en-US"/>
+        </w:rPr>
+      </w:pPr>
       <w:proofErr w:type="spellStart"/>
       <w:r>
         <w:rPr>
           <w:lang w:val="en-US"/>
         </w:rPr>
-        <w:lastRenderedPageBreak/>
-        <w:t>Malzeme</w:t>
-      </w:r>
-      <w:proofErr w:type="spellEnd"/>
-      <w:r>
-        <w:rPr>
-          <w:lang w:val="en-US"/>
-        </w:rPr>
-        <w:t xml:space="preserve"> </w:t>
-      </w:r>
-      <w:proofErr w:type="spellStart"/>
-      <w:r>
-        <w:rPr>
-          <w:lang w:val="en-US"/>
-        </w:rPr>
-        <w:t>ağırlıkları</w:t>
+        <w:t>Çelişkiler</w:t>
       </w:r>
       <w:proofErr w:type="spellEnd"/>
     </w:p>
@@ -13518,20 +13910,26 @@
           <w:lang w:val="en-US"/>
         </w:rPr>
       </w:pPr>
-    </w:p>
-    <w:p>
-      <w:pPr>
-        <w:jc w:val="both"/>
-        <w:rPr>
-          <w:lang w:val="en-US"/>
-        </w:rPr>
-      </w:pPr>
       <w:proofErr w:type="spellStart"/>
       <w:r>
         <w:rPr>
           <w:lang w:val="en-US"/>
         </w:rPr>
-        <w:t>Çelişkiler</w:t>
+        <w:t>Evrensel</w:t>
+      </w:r>
+      <w:proofErr w:type="spellEnd"/>
+      <w:r>
+        <w:rPr>
+          <w:lang w:val="en-US"/>
+        </w:rPr>
+        <w:t xml:space="preserve"> </w:t>
+      </w:r>
+      <w:proofErr w:type="spellStart"/>
+      <w:r>
+        <w:rPr>
+          <w:lang w:val="en-US"/>
+        </w:rPr>
+        <w:t>ilişkiler</w:t>
       </w:r>
       <w:proofErr w:type="spellEnd"/>
     </w:p>
@@ -13547,7 +13945,127 @@
         <w:rPr>
           <w:lang w:val="en-US"/>
         </w:rPr>
-        <w:t>Evrensel</w:t>
+        <w:t>Limitler</w:t>
+      </w:r>
+      <w:proofErr w:type="spellEnd"/>
+      <w:r>
+        <w:rPr>
+          <w:lang w:val="en-US"/>
+        </w:rPr>
+        <w:t xml:space="preserve"> (fsw </w:t>
+      </w:r>
+      <w:proofErr w:type="spellStart"/>
+      <w:r>
+        <w:rPr>
+          <w:lang w:val="en-US"/>
+        </w:rPr>
+        <w:t>şunun</w:t>
+      </w:r>
+      <w:proofErr w:type="spellEnd"/>
+      <w:r>
+        <w:rPr>
+          <w:lang w:val="en-US"/>
+        </w:rPr>
+        <w:t xml:space="preserve"> </w:t>
+      </w:r>
+      <w:proofErr w:type="spellStart"/>
+      <w:r>
+        <w:rPr>
+          <w:lang w:val="en-US"/>
+        </w:rPr>
+        <w:t>üstünde</w:t>
+      </w:r>
+      <w:proofErr w:type="spellEnd"/>
+      <w:r>
+        <w:rPr>
+          <w:lang w:val="en-US"/>
+        </w:rPr>
+        <w:t xml:space="preserve"> </w:t>
+      </w:r>
+      <w:proofErr w:type="spellStart"/>
+      <w:r>
+        <w:rPr>
+          <w:lang w:val="en-US"/>
+        </w:rPr>
+        <w:t>mantıklı</w:t>
+      </w:r>
+      <w:proofErr w:type="spellEnd"/>
+      <w:r>
+        <w:rPr>
+          <w:lang w:val="en-US"/>
+        </w:rPr>
+        <w:t xml:space="preserve"> </w:t>
+      </w:r>
+      <w:proofErr w:type="spellStart"/>
+      <w:r>
+        <w:rPr>
+          <w:lang w:val="en-US"/>
+        </w:rPr>
+        <w:t>değil</w:t>
+      </w:r>
+      <w:proofErr w:type="spellEnd"/>
+      <w:r>
+        <w:rPr>
+          <w:lang w:val="en-US"/>
+        </w:rPr>
+        <w:t xml:space="preserve">, max 5 </w:t>
+      </w:r>
+      <w:proofErr w:type="spellStart"/>
+      <w:r>
+        <w:rPr>
+          <w:lang w:val="en-US"/>
+        </w:rPr>
+        <w:t>modül</w:t>
+      </w:r>
+      <w:proofErr w:type="spellEnd"/>
+      <w:r>
+        <w:rPr>
+          <w:lang w:val="en-US"/>
+        </w:rPr>
+        <w:t xml:space="preserve"> feasible </w:t>
+      </w:r>
+      <w:proofErr w:type="spellStart"/>
+      <w:r>
+        <w:rPr>
+          <w:lang w:val="en-US"/>
+        </w:rPr>
+        <w:t>gibi</w:t>
+      </w:r>
+      <w:proofErr w:type="spellEnd"/>
+      <w:r>
+        <w:rPr>
+          <w:lang w:val="en-US"/>
+        </w:rPr>
+        <w:t>)</w:t>
+      </w:r>
+    </w:p>
+    <w:p>
+      <w:pPr>
+        <w:jc w:val="both"/>
+        <w:rPr>
+          <w:lang w:val="en-US"/>
+        </w:rPr>
+      </w:pPr>
+      <w:proofErr w:type="spellStart"/>
+      <w:r>
+        <w:rPr>
+          <w:lang w:val="en-US"/>
+        </w:rPr>
+        <w:t>IMMD’ye</w:t>
+      </w:r>
+      <w:proofErr w:type="spellEnd"/>
+      <w:r>
+        <w:rPr>
+          <w:lang w:val="en-US"/>
+        </w:rPr>
+        <w:t xml:space="preserve"> </w:t>
+      </w:r>
+      <w:proofErr w:type="spellStart"/>
+      <w:r>
+        <w:rPr>
+          <w:lang w:val="en-US"/>
+        </w:rPr>
+        <w:t>özel</w:t>
       </w:r>
       <w:proofErr w:type="spellEnd"/>
       <w:r>
@@ -13572,206 +14090,6 @@
           <w:lang w:val="en-US"/>
         </w:rPr>
       </w:pPr>
-      <w:proofErr w:type="spellStart"/>
-      <w:r>
-        <w:rPr>
-          <w:lang w:val="en-US"/>
-        </w:rPr>
-        <w:t>Limitler</w:t>
-      </w:r>
-      <w:proofErr w:type="spellEnd"/>
-      <w:r>
-        <w:rPr>
-          <w:lang w:val="en-US"/>
-        </w:rPr>
-        <w:t xml:space="preserve"> (fsw </w:t>
-      </w:r>
-      <w:proofErr w:type="spellStart"/>
-      <w:r>
-        <w:rPr>
-          <w:lang w:val="en-US"/>
-        </w:rPr>
-        <w:t>şunun</w:t>
-      </w:r>
-      <w:proofErr w:type="spellEnd"/>
-      <w:r>
-        <w:rPr>
-          <w:lang w:val="en-US"/>
-        </w:rPr>
-        <w:t xml:space="preserve"> </w:t>
-      </w:r>
-      <w:proofErr w:type="spellStart"/>
-      <w:r>
-        <w:rPr>
-          <w:lang w:val="en-US"/>
-        </w:rPr>
-        <w:t>üstünde</w:t>
-      </w:r>
-      <w:proofErr w:type="spellEnd"/>
-      <w:r>
-        <w:rPr>
-          <w:lang w:val="en-US"/>
-        </w:rPr>
-        <w:t xml:space="preserve"> </w:t>
-      </w:r>
-      <w:proofErr w:type="spellStart"/>
-      <w:r>
-        <w:rPr>
-          <w:lang w:val="en-US"/>
-        </w:rPr>
-        <w:t>mantıklı</w:t>
-      </w:r>
-      <w:proofErr w:type="spellEnd"/>
-      <w:r>
-        <w:rPr>
-          <w:lang w:val="en-US"/>
-        </w:rPr>
-        <w:t xml:space="preserve"> </w:t>
-      </w:r>
-      <w:proofErr w:type="spellStart"/>
-      <w:r>
-        <w:rPr>
-          <w:lang w:val="en-US"/>
-        </w:rPr>
-        <w:t>değil</w:t>
-      </w:r>
-      <w:proofErr w:type="spellEnd"/>
-      <w:r>
-        <w:rPr>
-          <w:lang w:val="en-US"/>
-        </w:rPr>
-        <w:t xml:space="preserve">, max 5 </w:t>
-      </w:r>
-      <w:proofErr w:type="spellStart"/>
-      <w:r>
-        <w:rPr>
-          <w:lang w:val="en-US"/>
-        </w:rPr>
-        <w:t>modül</w:t>
-      </w:r>
-      <w:proofErr w:type="spellEnd"/>
-      <w:r>
-        <w:rPr>
-          <w:lang w:val="en-US"/>
-        </w:rPr>
-        <w:t xml:space="preserve"> feasible </w:t>
-      </w:r>
-      <w:proofErr w:type="spellStart"/>
-      <w:r>
-        <w:rPr>
-          <w:lang w:val="en-US"/>
-        </w:rPr>
-        <w:t>gibi</w:t>
-      </w:r>
-      <w:proofErr w:type="spellEnd"/>
-      <w:r>
-        <w:rPr>
-          <w:lang w:val="en-US"/>
-        </w:rPr>
-        <w:t>)</w:t>
-      </w:r>
-    </w:p>
-    <w:p>
-      <w:pPr>
-        <w:jc w:val="both"/>
-        <w:rPr>
-          <w:lang w:val="en-US"/>
-        </w:rPr>
-      </w:pPr>
-      <w:proofErr w:type="spellStart"/>
-      <w:r>
-        <w:rPr>
-          <w:lang w:val="en-US"/>
-        </w:rPr>
-        <w:t>IMMD’ye</w:t>
-      </w:r>
-      <w:proofErr w:type="spellEnd"/>
-      <w:r>
-        <w:rPr>
-          <w:lang w:val="en-US"/>
-        </w:rPr>
-        <w:t xml:space="preserve"> </w:t>
-      </w:r>
-      <w:proofErr w:type="spellStart"/>
-      <w:r>
-        <w:rPr>
-          <w:lang w:val="en-US"/>
-        </w:rPr>
-        <w:t>özel</w:t>
-      </w:r>
-      <w:proofErr w:type="spellEnd"/>
-      <w:r>
-        <w:rPr>
-          <w:lang w:val="en-US"/>
-        </w:rPr>
-        <w:t xml:space="preserve"> </w:t>
-      </w:r>
-      <w:proofErr w:type="spellStart"/>
-      <w:r>
-        <w:rPr>
-          <w:lang w:val="en-US"/>
-        </w:rPr>
-        <w:t>ilişkiler</w:t>
-      </w:r>
-      <w:proofErr w:type="spellEnd"/>
-    </w:p>
-    <w:p>
-      <w:pPr>
-        <w:jc w:val="both"/>
-        <w:rPr>
-          <w:lang w:val="en-US"/>
-        </w:rPr>
-      </w:pPr>
-    </w:p>
-    <w:p>
-      <w:pPr>
-        <w:jc w:val="both"/>
-        <w:rPr>
-          <w:lang w:val="en-US"/>
-        </w:rPr>
-      </w:pPr>
-    </w:p>
-    <w:p>
-      <w:pPr>
-        <w:jc w:val="both"/>
-        <w:rPr>
-          <w:lang w:val="en-US"/>
-        </w:rPr>
-      </w:pPr>
-      <w:r>
-        <w:rPr>
-          <w:lang w:val="en-US"/>
-        </w:rPr>
-        <w:t>Discussions</w:t>
-      </w:r>
-    </w:p>
-    <w:p>
-      <w:pPr>
-        <w:jc w:val="both"/>
-        <w:rPr>
-          <w:lang w:val="en-US"/>
-        </w:rPr>
-      </w:pPr>
-      <w:r>
-        <w:rPr>
-          <w:lang w:val="en-US"/>
-        </w:rPr>
-        <w:t>On the choice</w:t>
-      </w:r>
-    </w:p>
-    <w:p>
-      <w:pPr>
-        <w:jc w:val="both"/>
-        <w:rPr>
-          <w:lang w:val="en-US"/>
-        </w:rPr>
-      </w:pPr>
-      <w:r>
-        <w:rPr>
-          <w:lang w:val="en-US"/>
-        </w:rPr>
-        <w:t xml:space="preserve">Effect of </w:t>
-      </w:r>
     </w:p>
     <w:p>
       <w:pPr>
@@ -13813,7 +14131,7 @@
         </w:rPr>
         <w:t>imulation results</w:t>
       </w:r>
-      <w:hyperlink r:id="rId28" w:history="1"/>
+      <w:hyperlink r:id="rId33" w:history="1"/>
     </w:p>
     <w:p>
       <w:pPr>
@@ -13826,6 +14144,7 @@
         <w:rPr>
           <w:lang w:val="en-US"/>
         </w:rPr>
+        <w:lastRenderedPageBreak/>
         <w:t xml:space="preserve">Your full paper should be submitted </w:t>
       </w:r>
     </w:p>
@@ -14064,7 +14383,7 @@
         <w:tab/>
         <w:t>Conclusions</w:t>
       </w:r>
-      <w:hyperlink r:id="rId29" w:history="1"/>
+      <w:hyperlink r:id="rId34" w:history="1"/>
     </w:p>
     <w:p>
       <w:pPr>
@@ -14277,97 +14596,7 @@
           <w:lang w:val="en-US"/>
         </w:rPr>
         <w:tab/>
-        <w:t xml:space="preserve">G. Lo </w:t>
-      </w:r>
-      <w:proofErr w:type="spellStart"/>
-      <w:r>
-        <w:rPr>
-          <w:sz w:val="16"/>
-          <w:szCs w:val="16"/>
-          <w:lang w:val="en-US"/>
-        </w:rPr>
-        <w:t>Calzo</w:t>
-      </w:r>
-      <w:proofErr w:type="spellEnd"/>
-      <w:r>
-        <w:rPr>
-          <w:sz w:val="16"/>
-          <w:szCs w:val="16"/>
-          <w:lang w:val="en-US"/>
-        </w:rPr>
-        <w:t xml:space="preserve">, G. </w:t>
-      </w:r>
-      <w:proofErr w:type="spellStart"/>
-      <w:r>
-        <w:rPr>
-          <w:sz w:val="16"/>
-          <w:szCs w:val="16"/>
-          <w:lang w:val="en-US"/>
-        </w:rPr>
-        <w:t>Vakil</w:t>
-      </w:r>
-      <w:proofErr w:type="spellEnd"/>
-      <w:r>
-        <w:rPr>
-          <w:sz w:val="16"/>
-          <w:szCs w:val="16"/>
-          <w:lang w:val="en-US"/>
-        </w:rPr>
-        <w:t xml:space="preserve">, B. </w:t>
-      </w:r>
-      <w:proofErr w:type="spellStart"/>
-      <w:r>
-        <w:rPr>
-          <w:sz w:val="16"/>
-          <w:szCs w:val="16"/>
-          <w:lang w:val="en-US"/>
-        </w:rPr>
-        <w:t>Mecrow</w:t>
-      </w:r>
-      <w:proofErr w:type="spellEnd"/>
-      <w:r>
-        <w:rPr>
-          <w:sz w:val="16"/>
-          <w:szCs w:val="16"/>
-          <w:lang w:val="en-US"/>
-        </w:rPr>
-        <w:t xml:space="preserve">, S. Lambert, T. Cox, C. </w:t>
-      </w:r>
-      <w:proofErr w:type="spellStart"/>
-      <w:r>
-        <w:rPr>
-          <w:sz w:val="16"/>
-          <w:szCs w:val="16"/>
-          <w:lang w:val="en-US"/>
-        </w:rPr>
-        <w:t>Gerada</w:t>
-      </w:r>
-      <w:proofErr w:type="spellEnd"/>
-      <w:r>
-        <w:rPr>
-          <w:sz w:val="16"/>
-          <w:szCs w:val="16"/>
-          <w:lang w:val="en-US"/>
-        </w:rPr>
-        <w:t xml:space="preserve">, M. Johnson, and R. </w:t>
-      </w:r>
-      <w:proofErr w:type="spellStart"/>
-      <w:r>
-        <w:rPr>
-          <w:sz w:val="16"/>
-          <w:szCs w:val="16"/>
-          <w:lang w:val="en-US"/>
-        </w:rPr>
-        <w:t>Abebe</w:t>
-      </w:r>
-      <w:proofErr w:type="spellEnd"/>
-      <w:r>
-        <w:rPr>
-          <w:sz w:val="16"/>
-          <w:szCs w:val="16"/>
-          <w:lang w:val="en-US"/>
-        </w:rPr>
-        <w:t xml:space="preserve">, “Integrated motor drives: state of the art and future trends,” </w:t>
+        <w:t xml:space="preserve">G. Lo Calzo, G. Vakil, B. Mecrow, S. Lambert, T. Cox, C. Gerada, M. Johnson, and R. Abebe, “Integrated motor drives: state of the art and future trends,” </w:t>
       </w:r>
       <w:r>
         <w:rPr>
@@ -14377,29 +14606,7 @@
           <w:szCs w:val="16"/>
           <w:lang w:val="en-US"/>
         </w:rPr>
-        <w:t xml:space="preserve">IET </w:t>
-      </w:r>
-      <w:proofErr w:type="spellStart"/>
-      <w:r>
-        <w:rPr>
-          <w:i/>
-          <w:iCs/>
-          <w:sz w:val="16"/>
-          <w:szCs w:val="16"/>
-          <w:lang w:val="en-US"/>
-        </w:rPr>
-        <w:t>Electr</w:t>
-      </w:r>
-      <w:proofErr w:type="spellEnd"/>
-      <w:r>
-        <w:rPr>
-          <w:i/>
-          <w:iCs/>
-          <w:sz w:val="16"/>
-          <w:szCs w:val="16"/>
-          <w:lang w:val="en-US"/>
-        </w:rPr>
-        <w:t>. Power Appl.</w:t>
+        <w:t>IET Electr. Power Appl.</w:t>
       </w:r>
       <w:r>
         <w:rPr>
@@ -14438,97 +14645,7 @@
           <w:lang w:val="en-US"/>
         </w:rPr>
         <w:tab/>
-        <w:t xml:space="preserve">M. D. </w:t>
-      </w:r>
-      <w:proofErr w:type="spellStart"/>
-      <w:r>
-        <w:rPr>
-          <w:sz w:val="16"/>
-          <w:szCs w:val="16"/>
-          <w:lang w:val="en-US"/>
-        </w:rPr>
-        <w:t>Hennen</w:t>
-      </w:r>
-      <w:proofErr w:type="spellEnd"/>
-      <w:r>
-        <w:rPr>
-          <w:sz w:val="16"/>
-          <w:szCs w:val="16"/>
-          <w:lang w:val="en-US"/>
-        </w:rPr>
-        <w:t xml:space="preserve">, M. </w:t>
-      </w:r>
-      <w:proofErr w:type="spellStart"/>
-      <w:r>
-        <w:rPr>
-          <w:sz w:val="16"/>
-          <w:szCs w:val="16"/>
-          <w:lang w:val="en-US"/>
-        </w:rPr>
-        <w:t>Niessen</w:t>
-      </w:r>
-      <w:proofErr w:type="spellEnd"/>
-      <w:r>
-        <w:rPr>
-          <w:sz w:val="16"/>
-          <w:szCs w:val="16"/>
-          <w:lang w:val="en-US"/>
-        </w:rPr>
-        <w:t xml:space="preserve">, C. </w:t>
-      </w:r>
-      <w:proofErr w:type="spellStart"/>
-      <w:r>
-        <w:rPr>
-          <w:sz w:val="16"/>
-          <w:szCs w:val="16"/>
-          <w:lang w:val="en-US"/>
-        </w:rPr>
-        <w:t>Heyers</w:t>
-      </w:r>
-      <w:proofErr w:type="spellEnd"/>
-      <w:r>
-        <w:rPr>
-          <w:sz w:val="16"/>
-          <w:szCs w:val="16"/>
-          <w:lang w:val="en-US"/>
-        </w:rPr>
-        <w:t xml:space="preserve">, H. J. </w:t>
-      </w:r>
-      <w:proofErr w:type="spellStart"/>
-      <w:r>
-        <w:rPr>
-          <w:sz w:val="16"/>
-          <w:szCs w:val="16"/>
-          <w:lang w:val="en-US"/>
-        </w:rPr>
-        <w:t>Brauer</w:t>
-      </w:r>
-      <w:proofErr w:type="spellEnd"/>
-      <w:r>
-        <w:rPr>
-          <w:sz w:val="16"/>
-          <w:szCs w:val="16"/>
-          <w:lang w:val="en-US"/>
-        </w:rPr>
-        <w:t xml:space="preserve">, and R. W. De </w:t>
-      </w:r>
-      <w:proofErr w:type="spellStart"/>
-      <w:r>
-        <w:rPr>
-          <w:sz w:val="16"/>
-          <w:szCs w:val="16"/>
-          <w:lang w:val="en-US"/>
-        </w:rPr>
-        <w:t>Doncker</w:t>
-      </w:r>
-      <w:proofErr w:type="spellEnd"/>
-      <w:r>
-        <w:rPr>
-          <w:sz w:val="16"/>
-          <w:szCs w:val="16"/>
-          <w:lang w:val="en-US"/>
-        </w:rPr>
-        <w:t xml:space="preserve">, “Development and control of an integrated and distributed inverter for a fault tolerant five-phase switched reluctance traction drive,” </w:t>
+        <w:t xml:space="preserve">M. D. Hennen, M. Niessen, C. Heyers, H. J. Brauer, and R. W. De Doncker, “Development and control of an integrated and distributed inverter for a fault tolerant five-phase switched reluctance traction drive,” </w:t>
       </w:r>
       <w:r>
         <w:rPr>
@@ -14577,61 +14694,7 @@
           <w:lang w:val="en-US"/>
         </w:rPr>
         <w:tab/>
-        <w:t xml:space="preserve">S. M. Lambert, B. C. </w:t>
-      </w:r>
-      <w:proofErr w:type="spellStart"/>
-      <w:r>
-        <w:rPr>
-          <w:sz w:val="16"/>
-          <w:szCs w:val="16"/>
-          <w:lang w:val="en-US"/>
-        </w:rPr>
-        <w:t>Mecrow</w:t>
-      </w:r>
-      <w:proofErr w:type="spellEnd"/>
-      <w:r>
-        <w:rPr>
-          <w:sz w:val="16"/>
-          <w:szCs w:val="16"/>
-          <w:lang w:val="en-US"/>
-        </w:rPr>
-        <w:t xml:space="preserve">, R. </w:t>
-      </w:r>
-      <w:proofErr w:type="spellStart"/>
-      <w:r>
-        <w:rPr>
-          <w:sz w:val="16"/>
-          <w:szCs w:val="16"/>
-          <w:lang w:val="en-US"/>
-        </w:rPr>
-        <w:t>Abebe</w:t>
-      </w:r>
-      <w:proofErr w:type="spellEnd"/>
-      <w:r>
-        <w:rPr>
-          <w:sz w:val="16"/>
-          <w:szCs w:val="16"/>
-          <w:lang w:val="en-US"/>
-        </w:rPr>
-        <w:t xml:space="preserve">, G. </w:t>
-      </w:r>
-      <w:proofErr w:type="spellStart"/>
-      <w:r>
-        <w:rPr>
-          <w:sz w:val="16"/>
-          <w:szCs w:val="16"/>
-          <w:lang w:val="en-US"/>
-        </w:rPr>
-        <w:t>Vakil</w:t>
-      </w:r>
-      <w:proofErr w:type="spellEnd"/>
-      <w:r>
-        <w:rPr>
-          <w:sz w:val="16"/>
-          <w:szCs w:val="16"/>
-          <w:lang w:val="en-US"/>
-        </w:rPr>
-        <w:t xml:space="preserve">, and C. M. Johnson, “Integrated Drives for Transport - A Review of the Enabling Electronics Technology,” </w:t>
+        <w:t xml:space="preserve">S. M. Lambert, B. C. Mecrow, R. Abebe, G. Vakil, and C. M. Johnson, “Integrated Drives for Transport - A Review of the Enabling Electronics Technology,” </w:t>
       </w:r>
       <w:r>
         <w:rPr>
@@ -14641,51 +14704,7 @@
           <w:szCs w:val="16"/>
           <w:lang w:val="en-US"/>
         </w:rPr>
-        <w:t xml:space="preserve">IEEE </w:t>
-      </w:r>
-      <w:proofErr w:type="spellStart"/>
-      <w:r>
-        <w:rPr>
-          <w:i/>
-          <w:iCs/>
-          <w:sz w:val="16"/>
-          <w:szCs w:val="16"/>
-          <w:lang w:val="en-US"/>
-        </w:rPr>
-        <w:t>Veh</w:t>
-      </w:r>
-      <w:proofErr w:type="spellEnd"/>
-      <w:r>
-        <w:rPr>
-          <w:i/>
-          <w:iCs/>
-          <w:sz w:val="16"/>
-          <w:szCs w:val="16"/>
-          <w:lang w:val="en-US"/>
-        </w:rPr>
-        <w:t xml:space="preserve">. Power </w:t>
-      </w:r>
-      <w:proofErr w:type="spellStart"/>
-      <w:r>
-        <w:rPr>
-          <w:i/>
-          <w:iCs/>
-          <w:sz w:val="16"/>
-          <w:szCs w:val="16"/>
-          <w:lang w:val="en-US"/>
-        </w:rPr>
-        <w:t>Propuls</w:t>
-      </w:r>
-      <w:proofErr w:type="spellEnd"/>
-      <w:r>
-        <w:rPr>
-          <w:i/>
-          <w:iCs/>
-          <w:sz w:val="16"/>
-          <w:szCs w:val="16"/>
-          <w:lang w:val="en-US"/>
-        </w:rPr>
-        <w:t>. Conf.</w:t>
+        <w:t>IEEE Veh. Power Propuls. Conf.</w:t>
       </w:r>
       <w:r>
         <w:rPr>
@@ -14724,25 +14743,7 @@
           <w:lang w:val="en-US"/>
         </w:rPr>
         <w:tab/>
-        <w:t xml:space="preserve">J. Wang, Y. Li, and Y. Han, “Integrated Modular Motor Drive Design </w:t>
-      </w:r>
-      <w:proofErr w:type="gramStart"/>
-      <w:r>
-        <w:rPr>
-          <w:sz w:val="16"/>
-          <w:szCs w:val="16"/>
-          <w:lang w:val="en-US"/>
-        </w:rPr>
-        <w:t>With</w:t>
-      </w:r>
-      <w:proofErr w:type="gramEnd"/>
-      <w:r>
-        <w:rPr>
-          <w:sz w:val="16"/>
-          <w:szCs w:val="16"/>
-          <w:lang w:val="en-US"/>
-        </w:rPr>
-        <w:t xml:space="preserve"> GaN Power FETs,” </w:t>
+        <w:t xml:space="preserve">J. Wang, Y. Li, and Y. Han, “Integrated Modular Motor Drive Design With GaN Power FETs,” </w:t>
       </w:r>
       <w:r>
         <w:rPr>
@@ -14791,16 +14792,7 @@
           <w:lang w:val="en-US"/>
         </w:rPr>
         <w:tab/>
-        <w:t xml:space="preserve">J. Wang, Y. Li, and Y. Han, “Evaluation and design for an </w:t>
-      </w:r>
-      <w:r>
-        <w:rPr>
-          <w:sz w:val="16"/>
-          <w:szCs w:val="16"/>
-          <w:lang w:val="en-US"/>
-        </w:rPr>
-        <w:lastRenderedPageBreak/>
-        <w:t xml:space="preserve">integrated modular motor drive (IMMD) with GaN devices,” </w:t>
+        <w:t xml:space="preserve">J. Wang, Y. Li, and Y. Han, “Evaluation and design for an integrated modular motor drive (IMMD) with GaN devices,” </w:t>
       </w:r>
       <w:r>
         <w:rPr>
@@ -14810,55 +14802,15 @@
           <w:szCs w:val="16"/>
           <w:lang w:val="en-US"/>
         </w:rPr>
-        <w:t xml:space="preserve">2013 IEEE Energy Convers. </w:t>
-      </w:r>
-      <w:proofErr w:type="spellStart"/>
-      <w:r>
-        <w:rPr>
-          <w:i/>
-          <w:iCs/>
+        <w:t>2013 IEEE Energy Convers. Congr. Expo. ECCE 2013</w:t>
+      </w:r>
+      <w:r>
+        <w:rPr>
           <w:sz w:val="16"/>
           <w:szCs w:val="16"/>
           <w:lang w:val="en-US"/>
         </w:rPr>
-        <w:t>Congr</w:t>
-      </w:r>
-      <w:proofErr w:type="spellEnd"/>
-      <w:r>
-        <w:rPr>
-          <w:i/>
-          <w:iCs/>
-          <w:sz w:val="16"/>
-          <w:szCs w:val="16"/>
-          <w:lang w:val="en-US"/>
-        </w:rPr>
-        <w:t>. Expo. ECCE 2013</w:t>
-      </w:r>
-      <w:r>
-        <w:rPr>
-          <w:sz w:val="16"/>
-          <w:szCs w:val="16"/>
-          <w:lang w:val="en-US"/>
-        </w:rPr>
-        <w:t xml:space="preserve">, no. </w:t>
-      </w:r>
-      <w:proofErr w:type="spellStart"/>
-      <w:r>
-        <w:rPr>
-          <w:sz w:val="16"/>
-          <w:szCs w:val="16"/>
-          <w:lang w:val="en-US"/>
-        </w:rPr>
-        <w:t>Immd</w:t>
-      </w:r>
-      <w:proofErr w:type="spellEnd"/>
-      <w:r>
-        <w:rPr>
-          <w:sz w:val="16"/>
-          <w:szCs w:val="16"/>
-          <w:lang w:val="en-US"/>
-        </w:rPr>
-        <w:t>, pp. 4318–4325, 2013.</w:t>
+        <w:t>, no. Immd, pp. 4318–4325, 2013.</w:t>
       </w:r>
     </w:p>
     <w:p>
@@ -14889,25 +14841,7 @@
           <w:lang w:val="en-US"/>
         </w:rPr>
         <w:tab/>
-        <w:t xml:space="preserve">M. </w:t>
-      </w:r>
-      <w:proofErr w:type="spellStart"/>
-      <w:r>
-        <w:rPr>
-          <w:sz w:val="16"/>
-          <w:szCs w:val="16"/>
-          <w:lang w:val="en-US"/>
-        </w:rPr>
-        <w:t>Ugur</w:t>
-      </w:r>
-      <w:proofErr w:type="spellEnd"/>
-      <w:r>
-        <w:rPr>
-          <w:sz w:val="16"/>
-          <w:szCs w:val="16"/>
-          <w:lang w:val="en-US"/>
-        </w:rPr>
-        <w:t xml:space="preserve"> and O. Keysan, “DC link capacitor optimization for integrated modular motor drives,” </w:t>
+        <w:t xml:space="preserve">M. Ugur and O. Keysan, “DC link capacitor optimization for integrated modular motor drives,” </w:t>
       </w:r>
       <w:r>
         <w:rPr>
@@ -14917,55 +14851,15 @@
           <w:szCs w:val="16"/>
           <w:lang w:val="en-US"/>
         </w:rPr>
-        <w:t xml:space="preserve">2017 IEEE 26th Int. </w:t>
-      </w:r>
-      <w:proofErr w:type="spellStart"/>
-      <w:r>
-        <w:rPr>
-          <w:i/>
-          <w:iCs/>
+        <w:t>2017 IEEE 26th Int. Symp. Ind. Electron.</w:t>
+      </w:r>
+      <w:r>
+        <w:rPr>
           <w:sz w:val="16"/>
           <w:szCs w:val="16"/>
           <w:lang w:val="en-US"/>
         </w:rPr>
-        <w:t>Symp</w:t>
-      </w:r>
-      <w:proofErr w:type="spellEnd"/>
-      <w:r>
-        <w:rPr>
-          <w:i/>
-          <w:iCs/>
-          <w:sz w:val="16"/>
-          <w:szCs w:val="16"/>
-          <w:lang w:val="en-US"/>
-        </w:rPr>
-        <w:t>. Ind. Electron.</w:t>
-      </w:r>
-      <w:r>
-        <w:rPr>
-          <w:sz w:val="16"/>
-          <w:szCs w:val="16"/>
-          <w:lang w:val="en-US"/>
-        </w:rPr>
-        <w:t xml:space="preserve">, vol. </w:t>
-      </w:r>
-      <w:proofErr w:type="spellStart"/>
-      <w:r>
-        <w:rPr>
-          <w:sz w:val="16"/>
-          <w:szCs w:val="16"/>
-          <w:lang w:val="en-US"/>
-        </w:rPr>
-        <w:t>i</w:t>
-      </w:r>
-      <w:proofErr w:type="spellEnd"/>
-      <w:r>
-        <w:rPr>
-          <w:sz w:val="16"/>
-          <w:szCs w:val="16"/>
-          <w:lang w:val="en-US"/>
-        </w:rPr>
-        <w:t>, pp. 263–270, 2017.</w:t>
+        <w:t>, vol. i, pp. 263–270, 2017.</w:t>
       </w:r>
     </w:p>
     <w:p>
@@ -14996,25 +14890,7 @@
           <w:lang w:val="en-US"/>
         </w:rPr>
         <w:tab/>
-        <w:t xml:space="preserve">J. Wang, Y. Li, and Y. Han, “Integrated Modular Motor Drive Design </w:t>
-      </w:r>
-      <w:proofErr w:type="gramStart"/>
-      <w:r>
-        <w:rPr>
-          <w:sz w:val="16"/>
-          <w:szCs w:val="16"/>
-          <w:lang w:val="en-US"/>
-        </w:rPr>
-        <w:t>With</w:t>
-      </w:r>
-      <w:proofErr w:type="gramEnd"/>
-      <w:r>
-        <w:rPr>
-          <w:sz w:val="16"/>
-          <w:szCs w:val="16"/>
-          <w:lang w:val="en-US"/>
-        </w:rPr>
-        <w:t xml:space="preserve"> &lt;roman&gt;GaN&lt;/roman&gt; Power &lt;roman&gt;FETs&lt;/roman&gt;,” </w:t>
+        <w:t xml:space="preserve">J. Wang, Y. Li, and Y. Han, “Integrated Modular Motor Drive Design With &lt;roman&gt;GaN&lt;/roman&gt; Power &lt;roman&gt;FETs&lt;/roman&gt;,” </w:t>
       </w:r>
       <w:r>
         <w:rPr>
@@ -15063,43 +14939,7 @@
           <w:lang w:val="en-US"/>
         </w:rPr>
         <w:tab/>
-        <w:t xml:space="preserve">A. </w:t>
-      </w:r>
-      <w:proofErr w:type="spellStart"/>
-      <w:r>
-        <w:rPr>
-          <w:sz w:val="16"/>
-          <w:szCs w:val="16"/>
-          <w:lang w:val="en-US"/>
-        </w:rPr>
-        <w:t>Shea</w:t>
-      </w:r>
-      <w:proofErr w:type="spellEnd"/>
-      <w:r>
-        <w:rPr>
-          <w:sz w:val="16"/>
-          <w:szCs w:val="16"/>
-          <w:lang w:val="en-US"/>
-        </w:rPr>
-        <w:t xml:space="preserve"> and T. M. </w:t>
-      </w:r>
-      <w:proofErr w:type="spellStart"/>
-      <w:r>
-        <w:rPr>
-          <w:sz w:val="16"/>
-          <w:szCs w:val="16"/>
-          <w:lang w:val="en-US"/>
-        </w:rPr>
-        <w:t>Jahns</w:t>
-      </w:r>
-      <w:proofErr w:type="spellEnd"/>
-      <w:r>
-        <w:rPr>
-          <w:sz w:val="16"/>
-          <w:szCs w:val="16"/>
-          <w:lang w:val="en-US"/>
-        </w:rPr>
-        <w:t xml:space="preserve">, “Hardware integration for an integrated modular motor drive including distributed control,” in </w:t>
+        <w:t xml:space="preserve">A. Shea and T. M. Jahns, “Hardware integration for an integrated modular motor drive including distributed control,” in </w:t>
       </w:r>
       <w:r>
         <w:rPr>
@@ -15148,43 +14988,7 @@
           <w:lang w:val="en-US"/>
         </w:rPr>
         <w:tab/>
-        <w:t xml:space="preserve">N. </w:t>
-      </w:r>
-      <w:proofErr w:type="spellStart"/>
-      <w:r>
-        <w:rPr>
-          <w:sz w:val="16"/>
-          <w:szCs w:val="16"/>
-          <w:lang w:val="en-US"/>
-        </w:rPr>
-        <w:t>Bekka</w:t>
-      </w:r>
-      <w:proofErr w:type="spellEnd"/>
-      <w:r>
-        <w:rPr>
-          <w:sz w:val="16"/>
-          <w:szCs w:val="16"/>
-          <w:lang w:val="en-US"/>
-        </w:rPr>
-        <w:t xml:space="preserve">, M. E. H. </w:t>
-      </w:r>
-      <w:proofErr w:type="spellStart"/>
-      <w:r>
-        <w:rPr>
-          <w:sz w:val="16"/>
-          <w:szCs w:val="16"/>
-          <w:lang w:val="en-US"/>
-        </w:rPr>
-        <w:t>Zaim</w:t>
-      </w:r>
-      <w:proofErr w:type="spellEnd"/>
-      <w:r>
-        <w:rPr>
-          <w:sz w:val="16"/>
-          <w:szCs w:val="16"/>
-          <w:lang w:val="en-US"/>
-        </w:rPr>
-        <w:t xml:space="preserve">, N. Bernard, and D. Trichet, “A Novel Methodology for Optimal Design of Fractional Slot with Concentrated Windings,” </w:t>
+        <w:t xml:space="preserve">N. Bekka, M. E. H. Zaim, N. Bernard, and D. Trichet, “A Novel Methodology for Optimal Design of Fractional Slot with Concentrated Windings,” </w:t>
       </w:r>
       <w:r>
         <w:rPr>
@@ -15280,7 +15084,7 @@
       <w:rPr>
         <w:noProof/>
       </w:rPr>
-      <w:t>5</w:t>
+      <w:t>6</w:t>
     </w:r>
     <w:r>
       <w:fldChar w:fldCharType="end"/>
@@ -16052,7 +15856,7 @@
 </file>
 
 <file path=customXml/itemProps1.xml><?xml version="1.0" encoding="utf-8"?>
-<ds:datastoreItem xmlns:ds="http://schemas.openxmlformats.org/officeDocument/2006/customXml" ds:itemID="{C2B17E53-83F6-44E3-A0AB-A8FBDA582C0D}">
+<ds:datastoreItem xmlns:ds="http://schemas.openxmlformats.org/officeDocument/2006/customXml" ds:itemID="{8937A85B-5F46-4B53-BFB4-7E0225CAA0E4}">
   <ds:schemaRefs>
     <ds:schemaRef ds:uri="http://schemas.openxmlformats.org/officeDocument/2006/bibliography"/>
   </ds:schemaRefs>

--- a/Paper/PEMD 2018/Full Paper/Final_Paper_PEMD.docx
+++ b/Paper/PEMD 2018/Full Paper/Final_Paper_PEMD.docx
@@ -76,7 +76,6 @@
         </w:rPr>
         <w:t xml:space="preserve"> </w:t>
       </w:r>
-      <w:proofErr w:type="spellStart"/>
       <w:r>
         <w:rPr>
           <w:i/>
@@ -84,7 +83,6 @@
         </w:rPr>
         <w:t>Uğur</w:t>
       </w:r>
-      <w:proofErr w:type="spellEnd"/>
       <w:r>
         <w:rPr>
           <w:i/>
@@ -1312,16 +1310,8 @@
         <w:rPr>
           <w:lang w:val="en-US"/>
         </w:rPr>
-        <w:t xml:space="preserve"> of </w:t>
-      </w:r>
-      <w:proofErr w:type="gramStart"/>
-      <w:r>
-        <w:rPr>
-          <w:lang w:val="en-US"/>
-        </w:rPr>
-        <w:t>a</w:t>
-      </w:r>
-      <w:proofErr w:type="gramEnd"/>
+        <w:t xml:space="preserve"> of a</w:t>
+      </w:r>
       <w:r>
         <w:rPr>
           <w:lang w:val="en-US"/>
@@ -1735,7 +1725,7 @@
           <v:shape id="_x0000_i1025" type="#_x0000_t75" style="width:225.5pt;height:85pt" o:ole="">
             <v:imagedata r:id="rId11" o:title=""/>
           </v:shape>
-          <o:OLEObject Type="Embed" ProgID="Visio.Drawing.15" ShapeID="_x0000_i1025" DrawAspect="Content" ObjectID="_1577473010" r:id="rId12"/>
+          <o:OLEObject Type="Embed" ProgID="Visio.Drawing.15" ShapeID="_x0000_i1025" DrawAspect="Content" ObjectID="_1577476084" r:id="rId12"/>
         </w:object>
       </w:r>
     </w:p>
@@ -1910,7 +1900,7 @@
           <v:shape id="_x0000_i1026" type="#_x0000_t75" style="width:174pt;height:227.5pt" o:ole="">
             <v:imagedata r:id="rId13" o:title=""/>
           </v:shape>
-          <o:OLEObject Type="Embed" ProgID="Visio.Drawing.15" ShapeID="_x0000_i1026" DrawAspect="Content" ObjectID="_1577473011" r:id="rId14"/>
+          <o:OLEObject Type="Embed" ProgID="Visio.Drawing.15" ShapeID="_x0000_i1026" DrawAspect="Content" ObjectID="_1577476085" r:id="rId14"/>
         </w:object>
       </w:r>
     </w:p>
@@ -2887,7 +2877,6 @@
               </w:rPr>
               <w:t xml:space="preserve">Minimum motor efficiency, </w:t>
             </w:r>
-            <w:proofErr w:type="spellStart"/>
             <w:r>
               <w:rPr>
                 <w:i/>
@@ -2901,16 +2890,7 @@
                 <w:vertAlign w:val="subscript"/>
                 <w:lang w:val="en-US"/>
               </w:rPr>
-              <w:t>m</w:t>
-            </w:r>
-            <w:proofErr w:type="spellEnd"/>
-            <w:r>
-              <w:rPr>
-                <w:i/>
-                <w:vertAlign w:val="subscript"/>
-                <w:lang w:val="en-US"/>
-              </w:rPr>
-              <w:t>-min</w:t>
+              <w:t>m-min</w:t>
             </w:r>
           </w:p>
         </w:tc>
@@ -2959,7 +2939,6 @@
               </w:rPr>
               <w:t xml:space="preserve">Minimum drive efficiency, </w:t>
             </w:r>
-            <w:proofErr w:type="spellStart"/>
             <w:r>
               <w:rPr>
                 <w:i/>
@@ -2973,16 +2952,7 @@
                 <w:vertAlign w:val="subscript"/>
                 <w:lang w:val="en-US"/>
               </w:rPr>
-              <w:t>d</w:t>
-            </w:r>
-            <w:proofErr w:type="spellEnd"/>
-            <w:r>
-              <w:rPr>
-                <w:i/>
-                <w:vertAlign w:val="subscript"/>
-                <w:lang w:val="en-US"/>
-              </w:rPr>
-              <w:t>-min</w:t>
+              <w:t>d-min</w:t>
             </w:r>
           </w:p>
         </w:tc>
@@ -3592,7 +3562,6 @@
               </w:rPr>
               <w:t xml:space="preserve">Slot/module/phase, </w:t>
             </w:r>
-            <w:proofErr w:type="spellStart"/>
             <w:r>
               <w:rPr>
                 <w:i/>
@@ -3608,7 +3577,6 @@
               </w:rPr>
               <w:t>s</w:t>
             </w:r>
-            <w:proofErr w:type="spellEnd"/>
           </w:p>
         </w:tc>
         <w:tc>
@@ -3687,7 +3655,7 @@
           <v:shape id="_x0000_i1027" type="#_x0000_t75" style="width:196pt;height:147pt" o:ole="">
             <v:imagedata r:id="rId15" o:title=""/>
           </v:shape>
-          <o:OLEObject Type="Embed" ProgID="Visio.Drawing.15" ShapeID="_x0000_i1027" DrawAspect="Content" ObjectID="_1577473012" r:id="rId16"/>
+          <o:OLEObject Type="Embed" ProgID="Visio.Drawing.15" ShapeID="_x0000_i1027" DrawAspect="Content" ObjectID="_1577476086" r:id="rId16"/>
         </w:object>
       </w:r>
     </w:p>
@@ -3932,7 +3900,6 @@
         </w:rPr>
         <w:t>) and motor efficiency (</w:t>
       </w:r>
-      <w:proofErr w:type="spellStart"/>
       <w:r>
         <w:rPr>
           <w:i/>
@@ -3946,80 +3913,92 @@
           <w:vertAlign w:val="subscript"/>
           <w:lang w:val="en-US"/>
         </w:rPr>
-        <w:t>m</w:t>
-      </w:r>
-      <w:proofErr w:type="spellEnd"/>
+        <w:t>m-min</w:t>
+      </w:r>
+      <w:r>
+        <w:rPr>
+          <w:lang w:val="en-US"/>
+        </w:rPr>
+        <w:t>) limitations</w:t>
+      </w:r>
+      <w:r>
+        <w:rPr>
+          <w:lang w:val="en-US"/>
+        </w:rPr>
+        <w:t>.</w:t>
+      </w:r>
+      <w:r>
+        <w:rPr>
+          <w:lang w:val="en-US"/>
+        </w:rPr>
+        <w:t xml:space="preserve"> By using the selected device parameters, the motor drive losses are determined as shown in (</w:t>
+      </w:r>
+      <w:r>
+        <w:rPr>
+          <w:highlight w:val="yellow"/>
+          <w:lang w:val="en-US"/>
+        </w:rPr>
+        <w:t>1</w:t>
+      </w:r>
+      <w:r>
+        <w:rPr>
+          <w:lang w:val="en-US"/>
+        </w:rPr>
+        <w:t>) for forward conduction loss, (</w:t>
+      </w:r>
+      <w:r>
+        <w:rPr>
+          <w:highlight w:val="yellow"/>
+          <w:lang w:val="en-US"/>
+        </w:rPr>
+        <w:t>2</w:t>
+      </w:r>
+      <w:r>
+        <w:rPr>
+          <w:lang w:val="en-US"/>
+        </w:rPr>
+        <w:t xml:space="preserve">) for </w:t>
+      </w:r>
+      <w:r>
+        <w:rPr>
+          <w:lang w:val="en-US"/>
+        </w:rPr>
+        <w:lastRenderedPageBreak/>
+        <w:t>reverse conduction loss, (</w:t>
+      </w:r>
+      <w:r>
+        <w:rPr>
+          <w:highlight w:val="yellow"/>
+          <w:lang w:val="en-US"/>
+        </w:rPr>
+        <w:t>3</w:t>
+      </w:r>
+      <w:r>
+        <w:rPr>
+          <w:lang w:val="en-US"/>
+        </w:rPr>
+        <w:t xml:space="preserve">) for switching loss, where </w:t>
+      </w:r>
+      <w:r>
+        <w:rPr>
+          <w:i/>
+          <w:lang w:val="en-US"/>
+        </w:rPr>
+        <w:t>E</w:t>
+      </w:r>
       <w:r>
         <w:rPr>
           <w:i/>
           <w:vertAlign w:val="subscript"/>
           <w:lang w:val="en-US"/>
         </w:rPr>
-        <w:t>-min</w:t>
-      </w:r>
-      <w:r>
-        <w:rPr>
-          <w:lang w:val="en-US"/>
-        </w:rPr>
-        <w:t>) limitations</w:t>
-      </w:r>
-      <w:r>
-        <w:rPr>
-          <w:lang w:val="en-US"/>
-        </w:rPr>
-        <w:t>.</w:t>
-      </w:r>
-      <w:r>
-        <w:rPr>
-          <w:lang w:val="en-US"/>
-        </w:rPr>
-        <w:t xml:space="preserve"> By using the selected device parameters, the motor drive losses are determined as shown in (</w:t>
-      </w:r>
-      <w:r>
-        <w:rPr>
-          <w:highlight w:val="yellow"/>
-          <w:lang w:val="en-US"/>
-        </w:rPr>
-        <w:t>1</w:t>
-      </w:r>
-      <w:r>
-        <w:rPr>
-          <w:lang w:val="en-US"/>
-        </w:rPr>
-        <w:t>) for forward conduction loss, (</w:t>
-      </w:r>
-      <w:r>
-        <w:rPr>
-          <w:highlight w:val="yellow"/>
-          <w:lang w:val="en-US"/>
-        </w:rPr>
-        <w:t>2</w:t>
-      </w:r>
-      <w:r>
-        <w:rPr>
-          <w:lang w:val="en-US"/>
-        </w:rPr>
-        <w:t xml:space="preserve">) for </w:t>
-      </w:r>
-      <w:r>
-        <w:rPr>
-          <w:lang w:val="en-US"/>
-        </w:rPr>
-        <w:lastRenderedPageBreak/>
-        <w:t>reverse conduction loss, (</w:t>
-      </w:r>
-      <w:r>
-        <w:rPr>
-          <w:highlight w:val="yellow"/>
-          <w:lang w:val="en-US"/>
-        </w:rPr>
-        <w:t>3</w:t>
-      </w:r>
-      <w:r>
-        <w:rPr>
-          <w:lang w:val="en-US"/>
-        </w:rPr>
-        <w:t xml:space="preserve">) for switching loss, where </w:t>
+        <w:t>on</w:t>
+      </w:r>
+      <w:r>
+        <w:rPr>
+          <w:lang w:val="en-US"/>
+        </w:rPr>
+        <w:t xml:space="preserve">, </w:t>
       </w:r>
       <w:r>
         <w:rPr>
@@ -4034,15 +4013,14 @@
           <w:vertAlign w:val="subscript"/>
           <w:lang w:val="en-US"/>
         </w:rPr>
-        <w:t>on</w:t>
-      </w:r>
-      <w:r>
-        <w:rPr>
-          <w:lang w:val="en-US"/>
-        </w:rPr>
-        <w:t xml:space="preserve">, </w:t>
-      </w:r>
-      <w:proofErr w:type="spellStart"/>
+        <w:t>off</w:t>
+      </w:r>
+      <w:r>
+        <w:rPr>
+          <w:lang w:val="en-US"/>
+        </w:rPr>
+        <w:t xml:space="preserve"> and </w:t>
+      </w:r>
       <w:r>
         <w:rPr>
           <w:i/>
@@ -4056,22 +4034,20 @@
           <w:vertAlign w:val="subscript"/>
           <w:lang w:val="en-US"/>
         </w:rPr>
-        <w:t>off</w:t>
-      </w:r>
-      <w:proofErr w:type="spellEnd"/>
-      <w:r>
-        <w:rPr>
-          <w:lang w:val="en-US"/>
-        </w:rPr>
-        <w:t xml:space="preserve"> and </w:t>
-      </w:r>
-      <w:proofErr w:type="spellStart"/>
+        <w:t>oss</w:t>
+      </w:r>
+      <w:r>
+        <w:rPr>
+          <w:lang w:val="en-US"/>
+        </w:rPr>
+        <w:t xml:space="preserve"> are the on state, off state and output capacitance switching energies, respectively, </w:t>
+      </w:r>
       <w:r>
         <w:rPr>
           <w:i/>
           <w:lang w:val="en-US"/>
         </w:rPr>
-        <w:t>E</w:t>
+        <w:t>R</w:t>
       </w:r>
       <w:r>
         <w:rPr>
@@ -4079,22 +4055,20 @@
           <w:vertAlign w:val="subscript"/>
           <w:lang w:val="en-US"/>
         </w:rPr>
-        <w:t>oss</w:t>
-      </w:r>
-      <w:proofErr w:type="spellEnd"/>
-      <w:r>
-        <w:rPr>
-          <w:lang w:val="en-US"/>
-        </w:rPr>
-        <w:t xml:space="preserve"> are the on state, off state and output capacitance switching energies, respectively, </w:t>
-      </w:r>
-      <w:proofErr w:type="spellStart"/>
+        <w:t>ds-on</w:t>
+      </w:r>
+      <w:r>
+        <w:rPr>
+          <w:lang w:val="en-US"/>
+        </w:rPr>
+        <w:t xml:space="preserve"> is the on state resistance, </w:t>
+      </w:r>
       <w:r>
         <w:rPr>
           <w:i/>
           <w:lang w:val="en-US"/>
         </w:rPr>
-        <w:t>R</w:t>
+        <w:t>I</w:t>
       </w:r>
       <w:r>
         <w:rPr>
@@ -4102,40 +4076,8 @@
           <w:vertAlign w:val="subscript"/>
           <w:lang w:val="en-US"/>
         </w:rPr>
-        <w:t>ds</w:t>
-      </w:r>
-      <w:proofErr w:type="spellEnd"/>
-      <w:r>
-        <w:rPr>
-          <w:i/>
-          <w:vertAlign w:val="subscript"/>
-          <w:lang w:val="en-US"/>
-        </w:rPr>
-        <w:t>-on</w:t>
-      </w:r>
-      <w:r>
-        <w:rPr>
-          <w:lang w:val="en-US"/>
-        </w:rPr>
-        <w:t xml:space="preserve"> is the on state resistance, </w:t>
-      </w:r>
-      <w:proofErr w:type="spellStart"/>
-      <w:r>
-        <w:rPr>
-          <w:i/>
-          <w:lang w:val="en-US"/>
-        </w:rPr>
-        <w:t>I</w:t>
-      </w:r>
-      <w:r>
-        <w:rPr>
-          <w:i/>
-          <w:vertAlign w:val="subscript"/>
-          <w:lang w:val="en-US"/>
-        </w:rPr>
         <w:t>p</w:t>
       </w:r>
-      <w:proofErr w:type="spellEnd"/>
       <w:r>
         <w:rPr>
           <w:lang w:val="en-US"/>
@@ -5316,7 +5258,6 @@
         </w:rPr>
         <w:t xml:space="preserve"> (</w:t>
       </w:r>
-      <w:proofErr w:type="spellStart"/>
       <w:r>
         <w:rPr>
           <w:i/>
@@ -5332,7 +5273,6 @@
         </w:rPr>
         <w:t>dc</w:t>
       </w:r>
-      <w:proofErr w:type="spellEnd"/>
       <w:r>
         <w:rPr>
           <w:lang w:val="en-US"/>
@@ -5351,7 +5291,6 @@
         </w:rPr>
         <w:t xml:space="preserve"> (</w:t>
       </w:r>
-      <w:proofErr w:type="spellStart"/>
       <w:r>
         <w:rPr>
           <w:i/>
@@ -5365,108 +5304,97 @@
           <w:vertAlign w:val="subscript"/>
           <w:lang w:val="en-US"/>
         </w:rPr>
-        <w:t>c</w:t>
-      </w:r>
-      <w:proofErr w:type="spellEnd"/>
+        <w:t>c-rms</w:t>
+      </w:r>
+      <w:r>
+        <w:rPr>
+          <w:lang w:val="en-US"/>
+        </w:rPr>
+        <w:t>)</w:t>
+      </w:r>
+      <w:r>
+        <w:rPr>
+          <w:lang w:val="en-US"/>
+        </w:rPr>
+        <w:t xml:space="preserve"> </w:t>
+      </w:r>
+      <w:r>
+        <w:rPr>
+          <w:lang w:val="en-US"/>
+        </w:rPr>
+        <w:t xml:space="preserve">for a typical inverter </w:t>
+      </w:r>
+      <w:r>
+        <w:rPr>
+          <w:lang w:val="en-US"/>
+        </w:rPr>
+        <w:t xml:space="preserve">are </w:t>
+      </w:r>
+      <w:r>
+        <w:rPr>
+          <w:lang w:val="en-US"/>
+        </w:rPr>
+        <w:t>given</w:t>
+      </w:r>
+      <w:r>
+        <w:rPr>
+          <w:lang w:val="en-US"/>
+        </w:rPr>
+        <w:t xml:space="preserve"> in </w:t>
+      </w:r>
+      <w:r>
+        <w:rPr>
+          <w:lang w:val="en-US"/>
+        </w:rPr>
+        <w:t>(</w:t>
+      </w:r>
+      <w:r>
+        <w:rPr>
+          <w:highlight w:val="yellow"/>
+          <w:lang w:val="en-US"/>
+        </w:rPr>
+        <w:t>4</w:t>
+      </w:r>
+      <w:r>
+        <w:rPr>
+          <w:lang w:val="en-US"/>
+        </w:rPr>
+        <w:t>) and (</w:t>
+      </w:r>
+      <w:r>
+        <w:rPr>
+          <w:highlight w:val="yellow"/>
+          <w:lang w:val="en-US"/>
+        </w:rPr>
+        <w:t>5</w:t>
+      </w:r>
+      <w:r>
+        <w:rPr>
+          <w:lang w:val="en-US"/>
+        </w:rPr>
+        <w:t>)</w:t>
+      </w:r>
+      <w:r>
+        <w:rPr>
+          <w:lang w:val="en-US"/>
+        </w:rPr>
+        <w:t xml:space="preserve">, where </w:t>
+      </w:r>
+      <w:r>
+        <w:rPr>
+          <w:i/>
+          <w:lang w:val="en-US"/>
+        </w:rPr>
+        <w:t>I</w:t>
+      </w:r>
       <w:r>
         <w:rPr>
           <w:i/>
           <w:vertAlign w:val="subscript"/>
           <w:lang w:val="en-US"/>
         </w:rPr>
-        <w:t>-rms</w:t>
-      </w:r>
-      <w:r>
-        <w:rPr>
-          <w:lang w:val="en-US"/>
-        </w:rPr>
-        <w:t>)</w:t>
-      </w:r>
-      <w:r>
-        <w:rPr>
-          <w:lang w:val="en-US"/>
-        </w:rPr>
-        <w:t xml:space="preserve"> </w:t>
-      </w:r>
-      <w:r>
-        <w:rPr>
-          <w:lang w:val="en-US"/>
-        </w:rPr>
-        <w:t xml:space="preserve">for a typical inverter </w:t>
-      </w:r>
-      <w:r>
-        <w:rPr>
-          <w:lang w:val="en-US"/>
-        </w:rPr>
-        <w:t xml:space="preserve">are </w:t>
-      </w:r>
-      <w:r>
-        <w:rPr>
-          <w:lang w:val="en-US"/>
-        </w:rPr>
-        <w:t>given</w:t>
-      </w:r>
-      <w:r>
-        <w:rPr>
-          <w:lang w:val="en-US"/>
-        </w:rPr>
-        <w:t xml:space="preserve"> in </w:t>
-      </w:r>
-      <w:r>
-        <w:rPr>
-          <w:lang w:val="en-US"/>
-        </w:rPr>
-        <w:t>(</w:t>
-      </w:r>
-      <w:r>
-        <w:rPr>
-          <w:highlight w:val="yellow"/>
-          <w:lang w:val="en-US"/>
-        </w:rPr>
-        <w:t>4</w:t>
-      </w:r>
-      <w:r>
-        <w:rPr>
-          <w:lang w:val="en-US"/>
-        </w:rPr>
-        <w:t>) and (</w:t>
-      </w:r>
-      <w:r>
-        <w:rPr>
-          <w:highlight w:val="yellow"/>
-          <w:lang w:val="en-US"/>
-        </w:rPr>
-        <w:t>5</w:t>
-      </w:r>
-      <w:r>
-        <w:rPr>
-          <w:lang w:val="en-US"/>
-        </w:rPr>
-        <w:t>)</w:t>
-      </w:r>
-      <w:r>
-        <w:rPr>
-          <w:lang w:val="en-US"/>
-        </w:rPr>
-        <w:t xml:space="preserve">, where </w:t>
-      </w:r>
-      <w:proofErr w:type="spellStart"/>
-      <w:r>
-        <w:rPr>
-          <w:i/>
-          <w:lang w:val="en-US"/>
-        </w:rPr>
-        <w:t>I</w:t>
-      </w:r>
-      <w:r>
-        <w:rPr>
-          <w:i/>
-          <w:vertAlign w:val="subscript"/>
-          <w:lang w:val="en-US"/>
-        </w:rPr>
         <w:t>rms</w:t>
       </w:r>
-      <w:proofErr w:type="spellEnd"/>
       <w:r>
         <w:rPr>
           <w:lang w:val="en-US"/>
@@ -6773,21 +6701,7 @@
         <w:rPr>
           <w:lang w:val="en-US"/>
         </w:rPr>
-        <w:t xml:space="preserve">capacitors </w:t>
-      </w:r>
-      <w:proofErr w:type="gramStart"/>
-      <w:r>
-        <w:rPr>
-          <w:lang w:val="en-US"/>
-        </w:rPr>
-        <w:t>are</w:t>
-      </w:r>
-      <w:proofErr w:type="gramEnd"/>
-      <w:r>
-        <w:rPr>
-          <w:lang w:val="en-US"/>
-        </w:rPr>
-        <w:t xml:space="preserve"> used</w:t>
+        <w:t>capacitors are used</w:t>
       </w:r>
       <w:r>
         <w:rPr>
@@ -6893,7 +6807,6 @@
         </w:rPr>
         <w:t>The required phase induced voltage per module (</w:t>
       </w:r>
-      <w:proofErr w:type="spellStart"/>
       <w:r>
         <w:rPr>
           <w:i/>
@@ -6909,7 +6822,6 @@
         </w:rPr>
         <w:t>phm</w:t>
       </w:r>
-      <w:proofErr w:type="spellEnd"/>
       <w:r>
         <w:rPr>
           <w:lang w:val="en-US"/>
@@ -7346,7 +7258,6 @@
         </w:rPr>
         <w:t xml:space="preserve">) is determined by using </w:t>
       </w:r>
-      <w:proofErr w:type="spellStart"/>
       <w:r>
         <w:rPr>
           <w:i/>
@@ -7362,7 +7273,6 @@
         </w:rPr>
         <w:t>s</w:t>
       </w:r>
-      <w:proofErr w:type="spellEnd"/>
       <w:r>
         <w:rPr>
           <w:i/>
@@ -7509,7 +7419,6 @@
         </w:rPr>
         <w:t>The air gap distance (</w:t>
       </w:r>
-      <w:proofErr w:type="spellStart"/>
       <w:r>
         <w:rPr>
           <w:i/>
@@ -7525,14 +7434,12 @@
         </w:rPr>
         <w:t>g</w:t>
       </w:r>
-      <w:proofErr w:type="spellEnd"/>
       <w:r>
         <w:rPr>
           <w:lang w:val="en-US"/>
         </w:rPr>
         <w:t>) is found using the target peak air gap flux density (</w:t>
       </w:r>
-      <w:proofErr w:type="spellStart"/>
       <w:r>
         <w:rPr>
           <w:i/>
@@ -7548,14 +7455,12 @@
         </w:rPr>
         <w:t>gp</w:t>
       </w:r>
-      <w:proofErr w:type="spellEnd"/>
       <w:r>
         <w:rPr>
           <w:lang w:val="en-US"/>
         </w:rPr>
         <w:t>) and the properties of the selected magnet (</w:t>
       </w:r>
-      <w:proofErr w:type="spellStart"/>
       <w:r>
         <w:rPr>
           <w:i/>
@@ -7570,7 +7475,6 @@
         </w:rPr>
         <w:t>B</w:t>
       </w:r>
-      <w:proofErr w:type="spellEnd"/>
       <w:r>
         <w:rPr>
           <w:lang w:val="en-US"/>
@@ -7635,7 +7539,6 @@
         </w:rPr>
         <w:t>The same methodology is used for the determination of tooth width (</w:t>
       </w:r>
-      <w:proofErr w:type="spellStart"/>
       <w:r>
         <w:rPr>
           <w:i/>
@@ -7651,14 +7554,12 @@
         </w:rPr>
         <w:t>t</w:t>
       </w:r>
-      <w:proofErr w:type="spellEnd"/>
       <w:r>
         <w:rPr>
           <w:lang w:val="en-US"/>
         </w:rPr>
         <w:t>) and back core height (</w:t>
       </w:r>
-      <w:proofErr w:type="spellStart"/>
       <w:r>
         <w:rPr>
           <w:i/>
@@ -7674,7 +7575,6 @@
         </w:rPr>
         <w:t>bc</w:t>
       </w:r>
-      <w:proofErr w:type="spellEnd"/>
       <w:r>
         <w:rPr>
           <w:lang w:val="en-US"/>
@@ -7756,7 +7656,6 @@
         </w:rPr>
         <w:t xml:space="preserve">), where </w:t>
       </w:r>
-      <w:proofErr w:type="spellStart"/>
       <w:r>
         <w:rPr>
           <w:i/>
@@ -7772,7 +7671,6 @@
         </w:rPr>
         <w:t>m</w:t>
       </w:r>
-      <w:proofErr w:type="spellEnd"/>
       <w:r>
         <w:rPr>
           <w:lang w:val="en-US"/>
@@ -7831,7 +7729,7 @@
           <v:shape id="_x0000_i1028" type="#_x0000_t75" style="width:135pt;height:81pt" o:ole="">
             <v:imagedata r:id="rId18" o:title=""/>
           </v:shape>
-          <o:OLEObject Type="Embed" ProgID="Visio.Drawing.15" ShapeID="_x0000_i1028" DrawAspect="Content" ObjectID="_1577473013" r:id="rId19"/>
+          <o:OLEObject Type="Embed" ProgID="Visio.Drawing.15" ShapeID="_x0000_i1028" DrawAspect="Content" ObjectID="_1577476087" r:id="rId19"/>
         </w:object>
       </w:r>
       <w:r>
@@ -7848,7 +7746,7 @@
           <v:shape id="_x0000_i1029" type="#_x0000_t75" style="width:87.5pt;height:83pt" o:ole="">
             <v:imagedata r:id="rId20" o:title=""/>
           </v:shape>
-          <o:OLEObject Type="Embed" ProgID="Visio.Drawing.15" ShapeID="_x0000_i1029" DrawAspect="Content" ObjectID="_1577473014" r:id="rId21"/>
+          <o:OLEObject Type="Embed" ProgID="Visio.Drawing.15" ShapeID="_x0000_i1029" DrawAspect="Content" ObjectID="_1577476088" r:id="rId21"/>
         </w:object>
       </w:r>
     </w:p>
@@ -7918,33 +7816,15 @@
           <w:szCs w:val="14"/>
           <w:lang w:val="en-US"/>
         </w:rPr>
-        <w:t xml:space="preserve">    </w:t>
-      </w:r>
-      <w:proofErr w:type="gramStart"/>
+        <w:t xml:space="preserve">       </w:t>
+      </w:r>
       <w:r>
         <w:rPr>
           <w:sz w:val="14"/>
           <w:szCs w:val="14"/>
           <w:lang w:val="en-US"/>
         </w:rPr>
-        <w:t xml:space="preserve">   </w:t>
-      </w:r>
-      <w:r>
-        <w:rPr>
-          <w:sz w:val="14"/>
-          <w:szCs w:val="14"/>
-          <w:lang w:val="en-US"/>
-        </w:rPr>
-        <w:t>(</w:t>
-      </w:r>
-      <w:proofErr w:type="gramEnd"/>
-      <w:r>
-        <w:rPr>
-          <w:sz w:val="14"/>
-          <w:szCs w:val="14"/>
-          <w:lang w:val="en-US"/>
-        </w:rPr>
-        <w:t>b)</w:t>
+        <w:t>(b)</w:t>
       </w:r>
     </w:p>
     <w:p>
@@ -8855,7 +8735,6 @@
         </w:rPr>
         <w:t xml:space="preserve">The determination of the number of turns is based on </w:t>
       </w:r>
-      <w:proofErr w:type="spellStart"/>
       <w:r>
         <w:rPr>
           <w:i/>
@@ -8871,14 +8750,12 @@
         </w:rPr>
         <w:t>phm</w:t>
       </w:r>
-      <w:proofErr w:type="spellEnd"/>
       <w:r>
         <w:rPr>
           <w:lang w:val="en-US"/>
         </w:rPr>
         <w:t xml:space="preserve"> and flux per pole (</w:t>
       </w:r>
-      <w:proofErr w:type="spellStart"/>
       <w:r>
         <w:rPr>
           <w:rFonts w:ascii="Calibri" w:hAnsi="Calibri" w:cs="Calibri"/>
@@ -8895,14 +8772,12 @@
         </w:rPr>
         <w:t>pp</w:t>
       </w:r>
-      <w:proofErr w:type="spellEnd"/>
       <w:r>
         <w:rPr>
           <w:lang w:val="en-US"/>
         </w:rPr>
         <w:t xml:space="preserve">). </w:t>
       </w:r>
-      <w:proofErr w:type="spellStart"/>
       <w:r>
         <w:rPr>
           <w:rFonts w:ascii="Calibri" w:hAnsi="Calibri" w:cs="Calibri"/>
@@ -8919,7 +8794,6 @@
         </w:rPr>
         <w:t>pp</w:t>
       </w:r>
-      <w:proofErr w:type="spellEnd"/>
       <w:r>
         <w:rPr>
           <w:lang w:val="en-US"/>
@@ -8967,7 +8841,6 @@
         </w:rPr>
         <w:t xml:space="preserve">is the axial length and </w:t>
       </w:r>
-      <w:proofErr w:type="spellStart"/>
       <w:r>
         <w:rPr>
           <w:i/>
@@ -8983,14 +8856,12 @@
         </w:rPr>
         <w:t>r</w:t>
       </w:r>
-      <w:proofErr w:type="spellEnd"/>
       <w:r>
         <w:rPr>
           <w:lang w:val="en-US"/>
         </w:rPr>
         <w:t xml:space="preserve"> is the mechanical frequency. The number of turns per coil side (</w:t>
       </w:r>
-      <w:proofErr w:type="spellStart"/>
       <w:r>
         <w:rPr>
           <w:i/>
@@ -9006,7 +8877,6 @@
         </w:rPr>
         <w:t>cs</w:t>
       </w:r>
-      <w:proofErr w:type="spellEnd"/>
       <w:r>
         <w:rPr>
           <w:lang w:val="en-US"/>
@@ -10452,7 +10322,6 @@
         </w:rPr>
         <w:t>set, the machine losses are calculated for the evaluation of the design. Copper loss is directly related to the selected winding cross-section (</w:t>
       </w:r>
-      <w:proofErr w:type="spellStart"/>
       <w:r>
         <w:rPr>
           <w:i/>
@@ -10468,7 +10337,6 @@
         </w:rPr>
         <w:t>wdg</w:t>
       </w:r>
-      <w:proofErr w:type="spellEnd"/>
       <w:r>
         <w:rPr>
           <w:lang w:val="en-US"/>
@@ -10488,7 +10356,6 @@
         </w:rPr>
         <w:t xml:space="preserve">). The temperature effect is added via the temperature coefficient of copper, where </w:t>
       </w:r>
-      <w:proofErr w:type="spellStart"/>
       <w:r>
         <w:rPr>
           <w:i/>
@@ -10504,7 +10371,6 @@
         </w:rPr>
         <w:t>cu</w:t>
       </w:r>
-      <w:proofErr w:type="spellEnd"/>
       <w:r>
         <w:rPr>
           <w:lang w:val="en-US"/>
@@ -11184,7 +11050,6 @@
         </w:rPr>
         <w:t>) to ensure that the junction temperature of any device does not exceed its maximum value (</w:t>
       </w:r>
-      <w:proofErr w:type="spellStart"/>
       <w:r>
         <w:rPr>
           <w:i/>
@@ -11200,7 +11065,6 @@
         </w:rPr>
         <w:t>jmax</w:t>
       </w:r>
-      <w:proofErr w:type="spellEnd"/>
       <w:r>
         <w:rPr>
           <w:lang w:val="en-US"/>
@@ -11275,7 +11139,6 @@
         </w:rPr>
         <w:t xml:space="preserve">) for natural convection, where </w:t>
       </w:r>
-      <w:proofErr w:type="spellStart"/>
       <w:r>
         <w:rPr>
           <w:i/>
@@ -11291,14 +11154,12 @@
         </w:rPr>
         <w:t>base</w:t>
       </w:r>
-      <w:proofErr w:type="spellEnd"/>
       <w:r>
         <w:rPr>
           <w:lang w:val="en-US"/>
         </w:rPr>
         <w:t xml:space="preserve"> is the base plate area, </w:t>
       </w:r>
-      <w:proofErr w:type="spellStart"/>
       <w:r>
         <w:rPr>
           <w:i/>
@@ -11314,14 +11175,12 @@
         </w:rPr>
         <w:t>fin</w:t>
       </w:r>
-      <w:proofErr w:type="spellEnd"/>
       <w:r>
         <w:rPr>
           <w:lang w:val="en-US"/>
         </w:rPr>
         <w:t xml:space="preserve"> is the total fin surface area, </w:t>
       </w:r>
-      <w:proofErr w:type="spellStart"/>
       <w:r>
         <w:rPr>
           <w:i/>
@@ -11337,7 +11196,6 @@
         </w:rPr>
         <w:t>fin</w:t>
       </w:r>
-      <w:proofErr w:type="spellEnd"/>
       <w:r>
         <w:rPr>
           <w:lang w:val="en-US"/>
@@ -11350,7 +11208,6 @@
         </w:rPr>
         <w:t xml:space="preserve"> and </w:t>
       </w:r>
-      <w:proofErr w:type="spellStart"/>
       <w:r>
         <w:rPr>
           <w:i/>
@@ -11366,7 +11223,6 @@
         </w:rPr>
         <w:t>fin</w:t>
       </w:r>
-      <w:proofErr w:type="spellEnd"/>
       <w:r>
         <w:rPr>
           <w:lang w:val="en-US"/>
@@ -11500,7 +11356,7 @@
           <v:shape id="_x0000_i1030" type="#_x0000_t75" style="width:109pt;height:45pt" o:ole="">
             <v:imagedata r:id="rId23" o:title=""/>
           </v:shape>
-          <o:OLEObject Type="Embed" ProgID="Visio.Drawing.15" ShapeID="_x0000_i1030" DrawAspect="Content" ObjectID="_1577473015" r:id="rId24"/>
+          <o:OLEObject Type="Embed" ProgID="Visio.Drawing.15" ShapeID="_x0000_i1030" DrawAspect="Content" ObjectID="_1577476089" r:id="rId24"/>
         </w:object>
       </w:r>
     </w:p>
@@ -11553,7 +11409,6 @@
         </w:rPr>
         <w:t xml:space="preserve">            </w:t>
       </w:r>
-      <w:proofErr w:type="gramStart"/>
       <w:r>
         <w:rPr>
           <w:sz w:val="16"/>
@@ -11570,7 +11425,6 @@
         </w:rPr>
         <w:t>(</w:t>
       </w:r>
-      <w:proofErr w:type="gramEnd"/>
       <w:r>
         <w:rPr>
           <w:sz w:val="16"/>
@@ -12600,7 +12454,6 @@
         </w:rPr>
         <w:t>) gives the resultant dimensions. Finally, after the selection of capacitors, heat sink and other motor parameters, the basic objective function, the volumetric power density (</w:t>
       </w:r>
-      <w:proofErr w:type="spellStart"/>
       <w:r>
         <w:rPr>
           <w:i/>
@@ -12616,7 +12469,6 @@
         </w:rPr>
         <w:t>v</w:t>
       </w:r>
-      <w:proofErr w:type="spellEnd"/>
       <w:r>
         <w:rPr>
           <w:lang w:val="en-US"/>
@@ -12988,111 +12840,13 @@
           <w:lang w:val="en-US"/>
         </w:rPr>
       </w:pPr>
-      <w:proofErr w:type="spellStart"/>
       <w:r>
         <w:rPr>
           <w:highlight w:val="cyan"/>
           <w:lang w:val="en-US"/>
         </w:rPr>
-        <w:t>Modül</w:t>
-      </w:r>
-      <w:proofErr w:type="spellEnd"/>
-      <w:r>
-        <w:rPr>
-          <w:highlight w:val="cyan"/>
-          <w:lang w:val="en-US"/>
-        </w:rPr>
-        <w:t xml:space="preserve"> </w:t>
-      </w:r>
-      <w:proofErr w:type="spellStart"/>
-      <w:r>
-        <w:rPr>
-          <w:highlight w:val="cyan"/>
-          <w:lang w:val="en-US"/>
-        </w:rPr>
-        <w:t>sayısını</w:t>
-      </w:r>
-      <w:proofErr w:type="spellEnd"/>
-      <w:r>
-        <w:rPr>
-          <w:highlight w:val="cyan"/>
-          <w:lang w:val="en-US"/>
-        </w:rPr>
-        <w:t xml:space="preserve"> sub-</w:t>
-      </w:r>
-      <w:proofErr w:type="spellStart"/>
-      <w:r>
-        <w:rPr>
-          <w:highlight w:val="cyan"/>
-          <w:lang w:val="en-US"/>
-        </w:rPr>
-        <w:t>sectionların</w:t>
-      </w:r>
-      <w:proofErr w:type="spellEnd"/>
-      <w:r>
-        <w:rPr>
-          <w:highlight w:val="cyan"/>
-          <w:lang w:val="en-US"/>
-        </w:rPr>
-        <w:t xml:space="preserve"> </w:t>
-      </w:r>
-      <w:proofErr w:type="spellStart"/>
-      <w:r>
-        <w:rPr>
-          <w:highlight w:val="cyan"/>
-          <w:lang w:val="en-US"/>
-        </w:rPr>
-        <w:t>içine</w:t>
-      </w:r>
-      <w:proofErr w:type="spellEnd"/>
-      <w:r>
-        <w:rPr>
-          <w:highlight w:val="cyan"/>
-          <w:lang w:val="en-US"/>
-        </w:rPr>
-        <w:t xml:space="preserve"> </w:t>
-      </w:r>
-      <w:proofErr w:type="spellStart"/>
-      <w:r>
-        <w:rPr>
-          <w:highlight w:val="cyan"/>
-          <w:lang w:val="en-US"/>
-        </w:rPr>
-        <w:t>yedirip</w:t>
-      </w:r>
-      <w:proofErr w:type="spellEnd"/>
-      <w:r>
-        <w:rPr>
-          <w:highlight w:val="cyan"/>
-          <w:lang w:val="en-US"/>
-        </w:rPr>
-        <w:t xml:space="preserve"> </w:t>
-      </w:r>
-      <w:proofErr w:type="spellStart"/>
-      <w:r>
-        <w:rPr>
-          <w:highlight w:val="cyan"/>
-          <w:lang w:val="en-US"/>
-        </w:rPr>
-        <w:t>birlikte</w:t>
-      </w:r>
-      <w:proofErr w:type="spellEnd"/>
-      <w:r>
-        <w:rPr>
-          <w:highlight w:val="cyan"/>
-          <w:lang w:val="en-US"/>
-        </w:rPr>
-        <w:t xml:space="preserve"> </w:t>
-      </w:r>
-      <w:proofErr w:type="spellStart"/>
-      <w:r>
-        <w:rPr>
-          <w:highlight w:val="cyan"/>
-          <w:lang w:val="en-US"/>
-        </w:rPr>
-        <w:t>yorumlayalım</w:t>
-      </w:r>
-      <w:proofErr w:type="spellEnd"/>
+        <w:t>Modül sayısını sub-sectionların içine yedirip birlikte yorumlayalım</w:t>
+      </w:r>
     </w:p>
     <w:p>
       <w:pPr>
@@ -13148,17 +12902,8 @@
           <w:highlight w:val="cyan"/>
           <w:lang w:val="en-US"/>
         </w:rPr>
-        <w:t xml:space="preserve">Switching frequency has no direct effect on </w:t>
-      </w:r>
-      <w:proofErr w:type="spellStart"/>
-      <w:r>
-        <w:rPr>
-          <w:highlight w:val="cyan"/>
-          <w:lang w:val="en-US"/>
-        </w:rPr>
-        <w:t>Icrms</w:t>
-      </w:r>
-      <w:proofErr w:type="spellEnd"/>
+        <w:t>Switching frequency has no direct effect on Icrms</w:t>
+      </w:r>
     </w:p>
     <w:p>
       <w:pPr>
@@ -13376,16 +13121,8 @@
         <w:rPr>
           <w:lang w:val="en-US"/>
         </w:rPr>
-        <w:t xml:space="preserve">Effect of ma on </w:t>
-      </w:r>
-      <w:proofErr w:type="spellStart"/>
-      <w:r>
-        <w:rPr>
-          <w:lang w:val="en-US"/>
-        </w:rPr>
-        <w:t>Icrms</w:t>
-      </w:r>
-      <w:proofErr w:type="spellEnd"/>
+        <w:t>Effect of ma on Icrms</w:t>
+      </w:r>
     </w:p>
     <w:p>
       <w:pPr>
@@ -13754,17 +13491,8 @@
           <w:highlight w:val="cyan"/>
           <w:lang w:val="en-US"/>
         </w:rPr>
-        <w:t xml:space="preserve"> has no direct effect on </w:t>
-      </w:r>
-      <w:proofErr w:type="spellStart"/>
-      <w:r>
-        <w:rPr>
-          <w:highlight w:val="cyan"/>
-          <w:lang w:val="en-US"/>
-        </w:rPr>
-        <w:t>Icrms</w:t>
-      </w:r>
-      <w:proofErr w:type="spellEnd"/>
+        <w:t xml:space="preserve"> has no direct effect on Icrms</w:t>
+      </w:r>
     </w:p>
     <w:p>
       <w:pPr>
@@ -13776,23 +13504,7 @@
     </w:p>
     <w:p>
       <w:pPr>
-        <w:jc w:val="both"/>
-        <w:rPr>
-          <w:lang w:val="en-US"/>
-        </w:rPr>
-      </w:pPr>
-    </w:p>
-    <w:p>
-      <w:pPr>
-        <w:jc w:val="both"/>
-        <w:rPr>
-          <w:lang w:val="en-US"/>
-        </w:rPr>
-      </w:pPr>
-    </w:p>
-    <w:p>
-      <w:pPr>
-        <w:jc w:val="both"/>
+        <w:jc w:val="center"/>
         <w:rPr>
           <w:lang w:val="en-US"/>
         </w:rPr>
@@ -13854,6 +13566,271 @@
           </wp:inline>
         </w:drawing>
       </w:r>
+    </w:p>
+    <w:p>
+      <w:pPr>
+        <w:jc w:val="center"/>
+        <w:rPr>
+          <w:lang w:val="en-US"/>
+        </w:rPr>
+      </w:pPr>
+      <w:r>
+        <w:rPr>
+          <w:lang w:val="en-US"/>
+        </w:rPr>
+        <w:t>Figure</w:t>
+      </w:r>
+      <w:r>
+        <w:rPr>
+          <w:lang w:val="en-US"/>
+        </w:rPr>
+        <w:t xml:space="preserve"> 10</w:t>
+      </w:r>
+      <w:r>
+        <w:rPr>
+          <w:lang w:val="en-US"/>
+        </w:rPr>
+        <w:t xml:space="preserve">. </w:t>
+      </w:r>
+      <w:r>
+        <w:rPr>
+          <w:lang w:val="en-US"/>
+        </w:rPr>
+        <w:t xml:space="preserve">Capacitance requirement </w:t>
+      </w:r>
+      <w:r>
+        <w:rPr>
+          <w:lang w:val="en-US"/>
+        </w:rPr>
+        <w:t xml:space="preserve">variation </w:t>
+      </w:r>
+      <w:r>
+        <w:rPr>
+          <w:lang w:val="en-US"/>
+        </w:rPr>
+        <w:t>number of series and parallel connected modules</w:t>
+      </w:r>
+    </w:p>
+    <w:p>
+      <w:pPr>
+        <w:jc w:val="both"/>
+        <w:rPr>
+          <w:lang w:val="en-US"/>
+        </w:rPr>
+      </w:pPr>
+    </w:p>
+    <w:p>
+      <w:pPr>
+        <w:jc w:val="both"/>
+        <w:rPr>
+          <w:lang w:val="en-US"/>
+        </w:rPr>
+      </w:pPr>
+    </w:p>
+    <w:p>
+      <w:pPr>
+        <w:jc w:val="both"/>
+        <w:rPr>
+          <w:lang w:val="en-US"/>
+        </w:rPr>
+      </w:pPr>
+    </w:p>
+    <w:p>
+      <w:pPr>
+        <w:jc w:val="both"/>
+        <w:rPr>
+          <w:lang w:val="en-US"/>
+        </w:rPr>
+      </w:pPr>
+    </w:p>
+    <w:p>
+      <w:pPr>
+        <w:jc w:val="both"/>
+        <w:rPr>
+          <w:lang w:val="en-US"/>
+        </w:rPr>
+      </w:pPr>
+      <w:r>
+        <w:rPr>
+          <w:noProof/>
+          <w:lang w:val="en-US"/>
+        </w:rPr>
+        <w:lastRenderedPageBreak/>
+        <w:drawing>
+          <wp:inline distT="0" distB="0" distL="0" distR="0">
+            <wp:extent cx="2507129" cy="1879600"/>
+            <wp:effectExtent l="0" t="0" r="7620" b="6350"/>
+            <wp:docPr id="17" name="Picture 17"/>
+            <wp:cNvGraphicFramePr>
+              <a:graphicFrameLocks xmlns:a="http://schemas.openxmlformats.org/drawingml/2006/main" noChangeAspect="1"/>
+            </wp:cNvGraphicFramePr>
+            <a:graphic xmlns:a="http://schemas.openxmlformats.org/drawingml/2006/main">
+              <a:graphicData uri="http://schemas.openxmlformats.org/drawingml/2006/picture">
+                <pic:pic xmlns:pic="http://schemas.openxmlformats.org/drawingml/2006/picture">
+                  <pic:nvPicPr>
+                    <pic:cNvPr id="0" name="Picture 14"/>
+                    <pic:cNvPicPr>
+                      <a:picLocks noChangeAspect="1" noChangeArrowheads="1"/>
+                    </pic:cNvPicPr>
+                  </pic:nvPicPr>
+                  <pic:blipFill>
+                    <a:blip r:embed="rId33">
+                      <a:extLst>
+                        <a:ext uri="{28A0092B-C50C-407E-A947-70E740481C1C}">
+                          <a14:useLocalDpi xmlns:a14="http://schemas.microsoft.com/office/drawing/2010/main" val="0"/>
+                        </a:ext>
+                      </a:extLst>
+                    </a:blip>
+                    <a:srcRect/>
+                    <a:stretch>
+                      <a:fillRect/>
+                    </a:stretch>
+                  </pic:blipFill>
+                  <pic:spPr bwMode="auto">
+                    <a:xfrm>
+                      <a:off x="0" y="0"/>
+                      <a:ext cx="2514536" cy="1885153"/>
+                    </a:xfrm>
+                    <a:prstGeom prst="rect">
+                      <a:avLst/>
+                    </a:prstGeom>
+                    <a:noFill/>
+                    <a:ln>
+                      <a:noFill/>
+                    </a:ln>
+                  </pic:spPr>
+                </pic:pic>
+              </a:graphicData>
+            </a:graphic>
+          </wp:inline>
+        </w:drawing>
+      </w:r>
+    </w:p>
+    <w:p>
+      <w:pPr>
+        <w:jc w:val="both"/>
+        <w:rPr>
+          <w:lang w:val="en-US"/>
+        </w:rPr>
+      </w:pPr>
+      <w:r>
+        <w:rPr>
+          <w:lang w:val="en-US"/>
+        </w:rPr>
+        <w:t>Heat sink volume değişimi</w:t>
+      </w:r>
+    </w:p>
+    <w:p>
+      <w:pPr>
+        <w:jc w:val="both"/>
+        <w:rPr>
+          <w:lang w:val="en-US"/>
+        </w:rPr>
+      </w:pPr>
+      <w:r>
+        <w:rPr>
+          <w:lang w:val="en-US"/>
+        </w:rPr>
+        <w:t>2seri-1</w:t>
+      </w:r>
+      <w:r>
+        <w:rPr>
+          <w:lang w:val="en-US"/>
+        </w:rPr>
+        <w:t>paralel yapınca heat sink yetmiyor (90 kHz’ten sonar ısıyı atamıyor)</w:t>
+      </w:r>
+    </w:p>
+    <w:p>
+      <w:pPr>
+        <w:jc w:val="both"/>
+        <w:rPr>
+          <w:lang w:val="en-US"/>
+        </w:rPr>
+      </w:pPr>
+    </w:p>
+    <w:p>
+      <w:pPr>
+        <w:jc w:val="both"/>
+        <w:rPr>
+          <w:lang w:val="en-US"/>
+        </w:rPr>
+      </w:pPr>
+      <w:r>
+        <w:rPr>
+          <w:noProof/>
+          <w:lang w:val="en-US"/>
+        </w:rPr>
+        <w:drawing>
+          <wp:inline distT="0" distB="0" distL="0" distR="0">
+            <wp:extent cx="2354669" cy="1765300"/>
+            <wp:effectExtent l="0" t="0" r="7620" b="6350"/>
+            <wp:docPr id="18" name="Picture 18"/>
+            <wp:cNvGraphicFramePr>
+              <a:graphicFrameLocks xmlns:a="http://schemas.openxmlformats.org/drawingml/2006/main" noChangeAspect="1"/>
+            </wp:cNvGraphicFramePr>
+            <a:graphic xmlns:a="http://schemas.openxmlformats.org/drawingml/2006/main">
+              <a:graphicData uri="http://schemas.openxmlformats.org/drawingml/2006/picture">
+                <pic:pic xmlns:pic="http://schemas.openxmlformats.org/drawingml/2006/picture">
+                  <pic:nvPicPr>
+                    <pic:cNvPr id="0" name="Picture 15"/>
+                    <pic:cNvPicPr>
+                      <a:picLocks noChangeAspect="1" noChangeArrowheads="1"/>
+                    </pic:cNvPicPr>
+                  </pic:nvPicPr>
+                  <pic:blipFill>
+                    <a:blip r:embed="rId34">
+                      <a:extLst>
+                        <a:ext uri="{28A0092B-C50C-407E-A947-70E740481C1C}">
+                          <a14:useLocalDpi xmlns:a14="http://schemas.microsoft.com/office/drawing/2010/main" val="0"/>
+                        </a:ext>
+                      </a:extLst>
+                    </a:blip>
+                    <a:srcRect/>
+                    <a:stretch>
+                      <a:fillRect/>
+                    </a:stretch>
+                  </pic:blipFill>
+                  <pic:spPr bwMode="auto">
+                    <a:xfrm>
+                      <a:off x="0" y="0"/>
+                      <a:ext cx="2359398" cy="1768845"/>
+                    </a:xfrm>
+                    <a:prstGeom prst="rect">
+                      <a:avLst/>
+                    </a:prstGeom>
+                    <a:noFill/>
+                    <a:ln>
+                      <a:noFill/>
+                    </a:ln>
+                  </pic:spPr>
+                </pic:pic>
+              </a:graphicData>
+            </a:graphic>
+          </wp:inline>
+        </w:drawing>
+      </w:r>
+    </w:p>
+    <w:p>
+      <w:pPr>
+        <w:jc w:val="both"/>
+        <w:rPr>
+          <w:lang w:val="en-US"/>
+        </w:rPr>
+      </w:pPr>
+      <w:r>
+        <w:rPr>
+          <w:lang w:val="en-US"/>
+        </w:rPr>
+        <w:t>Capacitor and heat sink volume vs fsw together</w:t>
+      </w:r>
+    </w:p>
+    <w:p>
+      <w:pPr>
+        <w:jc w:val="both"/>
+        <w:rPr>
+          <w:lang w:val="en-US"/>
+        </w:rPr>
+      </w:pPr>
       <w:bookmarkStart w:id="0" w:name="_GoBack"/>
       <w:bookmarkEnd w:id="0"/>
     </w:p>
@@ -13864,12 +13841,6 @@
           <w:lang w:val="en-US"/>
         </w:rPr>
       </w:pPr>
-      <w:r>
-        <w:rPr>
-          <w:lang w:val="en-US"/>
-        </w:rPr>
-        <w:t xml:space="preserve">Figure. </w:t>
-      </w:r>
     </w:p>
     <w:p>
       <w:pPr>
@@ -13894,14 +13865,6 @@
           <w:lang w:val="en-US"/>
         </w:rPr>
       </w:pPr>
-      <w:proofErr w:type="spellStart"/>
-      <w:r>
-        <w:rPr>
-          <w:lang w:val="en-US"/>
-        </w:rPr>
-        <w:t>Çelişkiler</w:t>
-      </w:r>
-      <w:proofErr w:type="spellEnd"/>
     </w:p>
     <w:p>
       <w:pPr>
@@ -13910,28 +13873,6 @@
           <w:lang w:val="en-US"/>
         </w:rPr>
       </w:pPr>
-      <w:proofErr w:type="spellStart"/>
-      <w:r>
-        <w:rPr>
-          <w:lang w:val="en-US"/>
-        </w:rPr>
-        <w:t>Evrensel</w:t>
-      </w:r>
-      <w:proofErr w:type="spellEnd"/>
-      <w:r>
-        <w:rPr>
-          <w:lang w:val="en-US"/>
-        </w:rPr>
-        <w:t xml:space="preserve"> </w:t>
-      </w:r>
-      <w:proofErr w:type="spellStart"/>
-      <w:r>
-        <w:rPr>
-          <w:lang w:val="en-US"/>
-        </w:rPr>
-        <w:t>ilişkiler</w:t>
-      </w:r>
-      <w:proofErr w:type="spellEnd"/>
     </w:p>
     <w:p>
       <w:pPr>
@@ -13940,104 +13881,6 @@
           <w:lang w:val="en-US"/>
         </w:rPr>
       </w:pPr>
-      <w:proofErr w:type="spellStart"/>
-      <w:r>
-        <w:rPr>
-          <w:lang w:val="en-US"/>
-        </w:rPr>
-        <w:t>Limitler</w:t>
-      </w:r>
-      <w:proofErr w:type="spellEnd"/>
-      <w:r>
-        <w:rPr>
-          <w:lang w:val="en-US"/>
-        </w:rPr>
-        <w:t xml:space="preserve"> (fsw </w:t>
-      </w:r>
-      <w:proofErr w:type="spellStart"/>
-      <w:r>
-        <w:rPr>
-          <w:lang w:val="en-US"/>
-        </w:rPr>
-        <w:t>şunun</w:t>
-      </w:r>
-      <w:proofErr w:type="spellEnd"/>
-      <w:r>
-        <w:rPr>
-          <w:lang w:val="en-US"/>
-        </w:rPr>
-        <w:t xml:space="preserve"> </w:t>
-      </w:r>
-      <w:proofErr w:type="spellStart"/>
-      <w:r>
-        <w:rPr>
-          <w:lang w:val="en-US"/>
-        </w:rPr>
-        <w:t>üstünde</w:t>
-      </w:r>
-      <w:proofErr w:type="spellEnd"/>
-      <w:r>
-        <w:rPr>
-          <w:lang w:val="en-US"/>
-        </w:rPr>
-        <w:t xml:space="preserve"> </w:t>
-      </w:r>
-      <w:proofErr w:type="spellStart"/>
-      <w:r>
-        <w:rPr>
-          <w:lang w:val="en-US"/>
-        </w:rPr>
-        <w:t>mantıklı</w:t>
-      </w:r>
-      <w:proofErr w:type="spellEnd"/>
-      <w:r>
-        <w:rPr>
-          <w:lang w:val="en-US"/>
-        </w:rPr>
-        <w:t xml:space="preserve"> </w:t>
-      </w:r>
-      <w:proofErr w:type="spellStart"/>
-      <w:r>
-        <w:rPr>
-          <w:lang w:val="en-US"/>
-        </w:rPr>
-        <w:t>değil</w:t>
-      </w:r>
-      <w:proofErr w:type="spellEnd"/>
-      <w:r>
-        <w:rPr>
-          <w:lang w:val="en-US"/>
-        </w:rPr>
-        <w:t xml:space="preserve">, max 5 </w:t>
-      </w:r>
-      <w:proofErr w:type="spellStart"/>
-      <w:r>
-        <w:rPr>
-          <w:lang w:val="en-US"/>
-        </w:rPr>
-        <w:t>modül</w:t>
-      </w:r>
-      <w:proofErr w:type="spellEnd"/>
-      <w:r>
-        <w:rPr>
-          <w:lang w:val="en-US"/>
-        </w:rPr>
-        <w:t xml:space="preserve"> feasible </w:t>
-      </w:r>
-      <w:proofErr w:type="spellStart"/>
-      <w:r>
-        <w:rPr>
-          <w:lang w:val="en-US"/>
-        </w:rPr>
-        <w:t>gibi</w:t>
-      </w:r>
-      <w:proofErr w:type="spellEnd"/>
-      <w:r>
-        <w:rPr>
-          <w:lang w:val="en-US"/>
-        </w:rPr>
-        <w:t>)</w:t>
-      </w:r>
     </w:p>
     <w:p>
       <w:pPr>
@@ -14046,42 +13889,54 @@
           <w:lang w:val="en-US"/>
         </w:rPr>
       </w:pPr>
-      <w:proofErr w:type="spellStart"/>
-      <w:r>
-        <w:rPr>
-          <w:lang w:val="en-US"/>
-        </w:rPr>
-        <w:t>IMMD’ye</w:t>
-      </w:r>
-      <w:proofErr w:type="spellEnd"/>
-      <w:r>
-        <w:rPr>
-          <w:lang w:val="en-US"/>
-        </w:rPr>
-        <w:t xml:space="preserve"> </w:t>
-      </w:r>
-      <w:proofErr w:type="spellStart"/>
-      <w:r>
-        <w:rPr>
-          <w:lang w:val="en-US"/>
-        </w:rPr>
-        <w:t>özel</w:t>
-      </w:r>
-      <w:proofErr w:type="spellEnd"/>
-      <w:r>
-        <w:rPr>
-          <w:lang w:val="en-US"/>
-        </w:rPr>
-        <w:t xml:space="preserve"> </w:t>
-      </w:r>
-      <w:proofErr w:type="spellStart"/>
-      <w:r>
-        <w:rPr>
-          <w:lang w:val="en-US"/>
-        </w:rPr>
-        <w:t>ilişkiler</w:t>
-      </w:r>
-      <w:proofErr w:type="spellEnd"/>
+      <w:r>
+        <w:rPr>
+          <w:lang w:val="en-US"/>
+        </w:rPr>
+        <w:t>Çelişkiler</w:t>
+      </w:r>
+    </w:p>
+    <w:p>
+      <w:pPr>
+        <w:jc w:val="both"/>
+        <w:rPr>
+          <w:lang w:val="en-US"/>
+        </w:rPr>
+      </w:pPr>
+      <w:r>
+        <w:rPr>
+          <w:lang w:val="en-US"/>
+        </w:rPr>
+        <w:t>Evrensel ilişkiler</w:t>
+      </w:r>
+    </w:p>
+    <w:p>
+      <w:pPr>
+        <w:jc w:val="both"/>
+        <w:rPr>
+          <w:lang w:val="en-US"/>
+        </w:rPr>
+      </w:pPr>
+      <w:r>
+        <w:rPr>
+          <w:lang w:val="en-US"/>
+        </w:rPr>
+        <w:t>Limitler (fsw şunun üstünde mantıklı değil, max 5 modül feasible gibi)</w:t>
+      </w:r>
+    </w:p>
+    <w:p>
+      <w:pPr>
+        <w:jc w:val="both"/>
+        <w:rPr>
+          <w:lang w:val="en-US"/>
+        </w:rPr>
+      </w:pPr>
+      <w:r>
+        <w:rPr>
+          <w:lang w:val="en-US"/>
+        </w:rPr>
+        <w:t>IMMD’ye özel ilişkiler</w:t>
+      </w:r>
     </w:p>
     <w:p>
       <w:pPr>
@@ -14131,7 +13986,7 @@
         </w:rPr>
         <w:t>imulation results</w:t>
       </w:r>
-      <w:hyperlink r:id="rId33" w:history="1"/>
+      <w:hyperlink r:id="rId35" w:history="1"/>
     </w:p>
     <w:p>
       <w:pPr>
@@ -14144,7 +13999,6 @@
         <w:rPr>
           <w:lang w:val="en-US"/>
         </w:rPr>
-        <w:lastRenderedPageBreak/>
         <w:t xml:space="preserve">Your full paper should be submitted </w:t>
       </w:r>
     </w:p>
@@ -14155,36 +14009,18 @@
           <w:lang w:val="en-US"/>
         </w:rPr>
       </w:pPr>
-      <w:proofErr w:type="spellStart"/>
-      <w:r>
-        <w:rPr>
-          <w:lang w:val="en-US"/>
-        </w:rPr>
-        <w:t>Modellerin</w:t>
-      </w:r>
-      <w:proofErr w:type="spellEnd"/>
-      <w:r>
-        <w:rPr>
-          <w:lang w:val="en-US"/>
-        </w:rPr>
-        <w:t xml:space="preserve"> </w:t>
-      </w:r>
-      <w:proofErr w:type="spellStart"/>
-      <w:proofErr w:type="gramStart"/>
-      <w:r>
-        <w:rPr>
-          <w:lang w:val="en-US"/>
-        </w:rPr>
-        <w:t>verification’ı</w:t>
-      </w:r>
-      <w:proofErr w:type="spellEnd"/>
-      <w:r>
-        <w:rPr>
-          <w:lang w:val="en-US"/>
-        </w:rPr>
-        <w:t xml:space="preserve"> ???</w:t>
-      </w:r>
-      <w:proofErr w:type="gramEnd"/>
+      <w:r>
+        <w:rPr>
+          <w:lang w:val="en-US"/>
+        </w:rPr>
+        <w:t>M</w:t>
+      </w:r>
+      <w:r>
+        <w:rPr>
+          <w:lang w:val="en-US"/>
+        </w:rPr>
+        <w:t>odellerin verification’ı ???</w:t>
+      </w:r>
     </w:p>
     <w:p>
       <w:pPr>
@@ -14193,114 +14029,6 @@
           <w:lang w:val="en-US"/>
         </w:rPr>
       </w:pPr>
-    </w:p>
-    <w:p>
-      <w:pPr>
-        <w:jc w:val="both"/>
-        <w:rPr>
-          <w:lang w:val="en-US"/>
-        </w:rPr>
-      </w:pPr>
-      <w:proofErr w:type="spellStart"/>
-      <w:r>
-        <w:rPr>
-          <w:highlight w:val="yellow"/>
-          <w:lang w:val="en-US"/>
-        </w:rPr>
-        <w:t>IGBT’li</w:t>
-      </w:r>
-      <w:proofErr w:type="spellEnd"/>
-      <w:r>
-        <w:rPr>
-          <w:highlight w:val="yellow"/>
-          <w:lang w:val="en-US"/>
-        </w:rPr>
-        <w:t xml:space="preserve"> single system </w:t>
-      </w:r>
-      <w:proofErr w:type="spellStart"/>
-      <w:r>
-        <w:rPr>
-          <w:highlight w:val="yellow"/>
-          <w:lang w:val="en-US"/>
-        </w:rPr>
-        <w:t>ile</w:t>
-      </w:r>
-      <w:proofErr w:type="spellEnd"/>
-      <w:r>
-        <w:rPr>
-          <w:highlight w:val="yellow"/>
-          <w:lang w:val="en-US"/>
-        </w:rPr>
-        <w:t xml:space="preserve"> </w:t>
-      </w:r>
-      <w:proofErr w:type="spellStart"/>
-      <w:r>
-        <w:rPr>
-          <w:highlight w:val="yellow"/>
-          <w:lang w:val="en-US"/>
-        </w:rPr>
-        <w:t>karşılaştırma</w:t>
-      </w:r>
-      <w:proofErr w:type="spellEnd"/>
-      <w:r>
-        <w:rPr>
-          <w:highlight w:val="yellow"/>
-          <w:lang w:val="en-US"/>
-        </w:rPr>
-        <w:t xml:space="preserve"> </w:t>
-      </w:r>
-      <w:proofErr w:type="spellStart"/>
-      <w:r>
-        <w:rPr>
-          <w:highlight w:val="yellow"/>
-          <w:lang w:val="en-US"/>
-        </w:rPr>
-        <w:t>yapacak</w:t>
-      </w:r>
-      <w:proofErr w:type="spellEnd"/>
-      <w:r>
-        <w:rPr>
-          <w:highlight w:val="yellow"/>
-          <w:lang w:val="en-US"/>
-        </w:rPr>
-        <w:t xml:space="preserve"> </w:t>
-      </w:r>
-      <w:proofErr w:type="spellStart"/>
-      <w:r>
-        <w:rPr>
-          <w:highlight w:val="yellow"/>
-          <w:lang w:val="en-US"/>
-        </w:rPr>
-        <w:t>mıyız</w:t>
-      </w:r>
-      <w:proofErr w:type="spellEnd"/>
-      <w:r>
-        <w:rPr>
-          <w:highlight w:val="yellow"/>
-          <w:lang w:val="en-US"/>
-        </w:rPr>
-        <w:t>?</w:t>
-      </w:r>
-      <w:r>
-        <w:rPr>
-          <w:lang w:val="en-US"/>
-        </w:rPr>
-        <w:t xml:space="preserve"> </w:t>
-      </w:r>
-      <w:proofErr w:type="spellStart"/>
-      <w:r>
-        <w:rPr>
-          <w:lang w:val="en-US"/>
-        </w:rPr>
-        <w:t>hayır</w:t>
-      </w:r>
-      <w:proofErr w:type="spellEnd"/>
-      <w:r>
-        <w:rPr>
-          <w:lang w:val="en-US"/>
-        </w:rPr>
-        <w:t>…</w:t>
-      </w:r>
     </w:p>
     <w:p>
       <w:pPr>
@@ -14383,7 +14111,7 @@
         <w:tab/>
         <w:t>Conclusions</w:t>
       </w:r>
-      <w:hyperlink r:id="rId34" w:history="1"/>
+      <w:hyperlink r:id="rId36" w:history="1"/>
     </w:p>
     <w:p>
       <w:pPr>
@@ -14425,17 +14153,8 @@
           <w:highlight w:val="yellow"/>
           <w:lang w:val="en-US"/>
         </w:rPr>
-        <w:t>x kW/</w:t>
-      </w:r>
-      <w:proofErr w:type="spellStart"/>
-      <w:r>
-        <w:rPr>
-          <w:highlight w:val="yellow"/>
-          <w:lang w:val="en-US"/>
-        </w:rPr>
-        <w:t>lt</w:t>
-      </w:r>
-      <w:proofErr w:type="spellEnd"/>
+        <w:t>x kW/lt</w:t>
+      </w:r>
       <w:r>
         <w:rPr>
           <w:lang w:val="en-US"/>
@@ -15084,7 +14803,7 @@
       <w:rPr>
         <w:noProof/>
       </w:rPr>
-      <w:t>6</w:t>
+      <w:t>5</w:t>
     </w:r>
     <w:r>
       <w:fldChar w:fldCharType="end"/>
@@ -15856,7 +15575,7 @@
 </file>
 
 <file path=customXml/itemProps1.xml><?xml version="1.0" encoding="utf-8"?>
-<ds:datastoreItem xmlns:ds="http://schemas.openxmlformats.org/officeDocument/2006/customXml" ds:itemID="{8937A85B-5F46-4B53-BFB4-7E0225CAA0E4}">
+<ds:datastoreItem xmlns:ds="http://schemas.openxmlformats.org/officeDocument/2006/customXml" ds:itemID="{651AA00A-E68E-4A9E-9BE0-A5378A3E6AB7}">
   <ds:schemaRefs>
     <ds:schemaRef ds:uri="http://schemas.openxmlformats.org/officeDocument/2006/bibliography"/>
   </ds:schemaRefs>

--- a/Paper/PEMD 2018/Full Paper/Final_Paper_PEMD.docx
+++ b/Paper/PEMD 2018/Full Paper/Final_Paper_PEMD.docx
@@ -76,6 +76,7 @@
         </w:rPr>
         <w:t xml:space="preserve"> </w:t>
       </w:r>
+      <w:proofErr w:type="spellStart"/>
       <w:r>
         <w:rPr>
           <w:i/>
@@ -83,6 +84,7 @@
         </w:rPr>
         <w:t>Uğur</w:t>
       </w:r>
+      <w:proofErr w:type="spellEnd"/>
       <w:r>
         <w:rPr>
           <w:i/>
@@ -1310,8 +1312,16 @@
         <w:rPr>
           <w:lang w:val="en-US"/>
         </w:rPr>
-        <w:t xml:space="preserve"> of a</w:t>
-      </w:r>
+        <w:t xml:space="preserve"> of </w:t>
+      </w:r>
+      <w:proofErr w:type="gramStart"/>
+      <w:r>
+        <w:rPr>
+          <w:lang w:val="en-US"/>
+        </w:rPr>
+        <w:t>a</w:t>
+      </w:r>
+      <w:proofErr w:type="gramEnd"/>
       <w:r>
         <w:rPr>
           <w:lang w:val="en-US"/>
@@ -1725,7 +1735,7 @@
           <v:shape id="_x0000_i1025" type="#_x0000_t75" style="width:225.5pt;height:85pt" o:ole="">
             <v:imagedata r:id="rId11" o:title=""/>
           </v:shape>
-          <o:OLEObject Type="Embed" ProgID="Visio.Drawing.15" ShapeID="_x0000_i1025" DrawAspect="Content" ObjectID="_1577476084" r:id="rId12"/>
+          <o:OLEObject Type="Embed" ProgID="Visio.Drawing.15" ShapeID="_x0000_i1025" DrawAspect="Content" ObjectID="_1577521360" r:id="rId12"/>
         </w:object>
       </w:r>
     </w:p>
@@ -1900,7 +1910,7 @@
           <v:shape id="_x0000_i1026" type="#_x0000_t75" style="width:174pt;height:227.5pt" o:ole="">
             <v:imagedata r:id="rId13" o:title=""/>
           </v:shape>
-          <o:OLEObject Type="Embed" ProgID="Visio.Drawing.15" ShapeID="_x0000_i1026" DrawAspect="Content" ObjectID="_1577476085" r:id="rId14"/>
+          <o:OLEObject Type="Embed" ProgID="Visio.Drawing.15" ShapeID="_x0000_i1026" DrawAspect="Content" ObjectID="_1577521361" r:id="rId14"/>
         </w:object>
       </w:r>
     </w:p>
@@ -2877,6 +2887,7 @@
               </w:rPr>
               <w:t xml:space="preserve">Minimum motor efficiency, </w:t>
             </w:r>
+            <w:proofErr w:type="spellStart"/>
             <w:r>
               <w:rPr>
                 <w:i/>
@@ -2890,7 +2901,16 @@
                 <w:vertAlign w:val="subscript"/>
                 <w:lang w:val="en-US"/>
               </w:rPr>
-              <w:t>m-min</w:t>
+              <w:t>m</w:t>
+            </w:r>
+            <w:proofErr w:type="spellEnd"/>
+            <w:r>
+              <w:rPr>
+                <w:i/>
+                <w:vertAlign w:val="subscript"/>
+                <w:lang w:val="en-US"/>
+              </w:rPr>
+              <w:t>-min</w:t>
             </w:r>
           </w:p>
         </w:tc>
@@ -2939,6 +2959,7 @@
               </w:rPr>
               <w:t xml:space="preserve">Minimum drive efficiency, </w:t>
             </w:r>
+            <w:proofErr w:type="spellStart"/>
             <w:r>
               <w:rPr>
                 <w:i/>
@@ -2952,7 +2973,16 @@
                 <w:vertAlign w:val="subscript"/>
                 <w:lang w:val="en-US"/>
               </w:rPr>
-              <w:t>d-min</w:t>
+              <w:t>d</w:t>
+            </w:r>
+            <w:proofErr w:type="spellEnd"/>
+            <w:r>
+              <w:rPr>
+                <w:i/>
+                <w:vertAlign w:val="subscript"/>
+                <w:lang w:val="en-US"/>
+              </w:rPr>
+              <w:t>-min</w:t>
             </w:r>
           </w:p>
         </w:tc>
@@ -3562,6 +3592,7 @@
               </w:rPr>
               <w:t xml:space="preserve">Slot/module/phase, </w:t>
             </w:r>
+            <w:proofErr w:type="spellStart"/>
             <w:r>
               <w:rPr>
                 <w:i/>
@@ -3577,6 +3608,7 @@
               </w:rPr>
               <w:t>s</w:t>
             </w:r>
+            <w:proofErr w:type="spellEnd"/>
           </w:p>
         </w:tc>
         <w:tc>
@@ -3655,7 +3687,7 @@
           <v:shape id="_x0000_i1027" type="#_x0000_t75" style="width:196pt;height:147pt" o:ole="">
             <v:imagedata r:id="rId15" o:title=""/>
           </v:shape>
-          <o:OLEObject Type="Embed" ProgID="Visio.Drawing.15" ShapeID="_x0000_i1027" DrawAspect="Content" ObjectID="_1577476086" r:id="rId16"/>
+          <o:OLEObject Type="Embed" ProgID="Visio.Drawing.15" ShapeID="_x0000_i1027" DrawAspect="Content" ObjectID="_1577521362" r:id="rId16"/>
         </w:object>
       </w:r>
     </w:p>
@@ -3900,6 +3932,7 @@
         </w:rPr>
         <w:t>) and motor efficiency (</w:t>
       </w:r>
+      <w:proofErr w:type="spellStart"/>
       <w:r>
         <w:rPr>
           <w:i/>
@@ -3913,7 +3946,16 @@
           <w:vertAlign w:val="subscript"/>
           <w:lang w:val="en-US"/>
         </w:rPr>
-        <w:t>m-min</w:t>
+        <w:t>m</w:t>
+      </w:r>
+      <w:proofErr w:type="spellEnd"/>
+      <w:r>
+        <w:rPr>
+          <w:i/>
+          <w:vertAlign w:val="subscript"/>
+          <w:lang w:val="en-US"/>
+        </w:rPr>
+        <w:t>-min</w:t>
       </w:r>
       <w:r>
         <w:rPr>
@@ -4000,6 +4042,7 @@
         </w:rPr>
         <w:t xml:space="preserve">, </w:t>
       </w:r>
+      <w:proofErr w:type="spellStart"/>
       <w:r>
         <w:rPr>
           <w:i/>
@@ -4015,12 +4058,14 @@
         </w:rPr>
         <w:t>off</w:t>
       </w:r>
+      <w:proofErr w:type="spellEnd"/>
       <w:r>
         <w:rPr>
           <w:lang w:val="en-US"/>
         </w:rPr>
         <w:t xml:space="preserve"> and </w:t>
       </w:r>
+      <w:proofErr w:type="spellStart"/>
       <w:r>
         <w:rPr>
           <w:i/>
@@ -4036,12 +4081,14 @@
         </w:rPr>
         <w:t>oss</w:t>
       </w:r>
+      <w:proofErr w:type="spellEnd"/>
       <w:r>
         <w:rPr>
           <w:lang w:val="en-US"/>
         </w:rPr>
         <w:t xml:space="preserve"> are the on state, off state and output capacitance switching energies, respectively, </w:t>
       </w:r>
+      <w:proofErr w:type="spellStart"/>
       <w:r>
         <w:rPr>
           <w:i/>
@@ -4055,29 +4102,40 @@
           <w:vertAlign w:val="subscript"/>
           <w:lang w:val="en-US"/>
         </w:rPr>
-        <w:t>ds-on</w:t>
-      </w:r>
-      <w:r>
-        <w:rPr>
-          <w:lang w:val="en-US"/>
-        </w:rPr>
-        <w:t xml:space="preserve"> is the on state resistance, </w:t>
-      </w:r>
-      <w:r>
-        <w:rPr>
-          <w:i/>
-          <w:lang w:val="en-US"/>
-        </w:rPr>
-        <w:t>I</w:t>
-      </w:r>
+        <w:t>ds</w:t>
+      </w:r>
+      <w:proofErr w:type="spellEnd"/>
       <w:r>
         <w:rPr>
           <w:i/>
           <w:vertAlign w:val="subscript"/>
           <w:lang w:val="en-US"/>
         </w:rPr>
+        <w:t>-on</w:t>
+      </w:r>
+      <w:r>
+        <w:rPr>
+          <w:lang w:val="en-US"/>
+        </w:rPr>
+        <w:t xml:space="preserve"> is the on state resistance, </w:t>
+      </w:r>
+      <w:proofErr w:type="spellStart"/>
+      <w:r>
+        <w:rPr>
+          <w:i/>
+          <w:lang w:val="en-US"/>
+        </w:rPr>
+        <w:t>I</w:t>
+      </w:r>
+      <w:r>
+        <w:rPr>
+          <w:i/>
+          <w:vertAlign w:val="subscript"/>
+          <w:lang w:val="en-US"/>
+        </w:rPr>
         <w:t>p</w:t>
       </w:r>
+      <w:proofErr w:type="spellEnd"/>
       <w:r>
         <w:rPr>
           <w:lang w:val="en-US"/>
@@ -5258,6 +5316,7 @@
         </w:rPr>
         <w:t xml:space="preserve"> (</w:t>
       </w:r>
+      <w:proofErr w:type="spellStart"/>
       <w:r>
         <w:rPr>
           <w:i/>
@@ -5273,6 +5332,7 @@
         </w:rPr>
         <w:t>dc</w:t>
       </w:r>
+      <w:proofErr w:type="spellEnd"/>
       <w:r>
         <w:rPr>
           <w:lang w:val="en-US"/>
@@ -5291,6 +5351,7 @@
         </w:rPr>
         <w:t xml:space="preserve"> (</w:t>
       </w:r>
+      <w:proofErr w:type="spellStart"/>
       <w:r>
         <w:rPr>
           <w:i/>
@@ -5304,97 +5365,108 @@
           <w:vertAlign w:val="subscript"/>
           <w:lang w:val="en-US"/>
         </w:rPr>
-        <w:t>c-rms</w:t>
-      </w:r>
-      <w:r>
-        <w:rPr>
-          <w:lang w:val="en-US"/>
-        </w:rPr>
-        <w:t>)</w:t>
-      </w:r>
-      <w:r>
-        <w:rPr>
-          <w:lang w:val="en-US"/>
-        </w:rPr>
-        <w:t xml:space="preserve"> </w:t>
-      </w:r>
-      <w:r>
-        <w:rPr>
-          <w:lang w:val="en-US"/>
-        </w:rPr>
-        <w:t xml:space="preserve">for a typical inverter </w:t>
-      </w:r>
-      <w:r>
-        <w:rPr>
-          <w:lang w:val="en-US"/>
-        </w:rPr>
-        <w:t xml:space="preserve">are </w:t>
-      </w:r>
-      <w:r>
-        <w:rPr>
-          <w:lang w:val="en-US"/>
-        </w:rPr>
-        <w:t>given</w:t>
-      </w:r>
-      <w:r>
-        <w:rPr>
-          <w:lang w:val="en-US"/>
-        </w:rPr>
-        <w:t xml:space="preserve"> in </w:t>
-      </w:r>
-      <w:r>
-        <w:rPr>
-          <w:lang w:val="en-US"/>
-        </w:rPr>
-        <w:t>(</w:t>
-      </w:r>
-      <w:r>
-        <w:rPr>
-          <w:highlight w:val="yellow"/>
-          <w:lang w:val="en-US"/>
-        </w:rPr>
-        <w:t>4</w:t>
-      </w:r>
-      <w:r>
-        <w:rPr>
-          <w:lang w:val="en-US"/>
-        </w:rPr>
-        <w:t>) and (</w:t>
-      </w:r>
-      <w:r>
-        <w:rPr>
-          <w:highlight w:val="yellow"/>
-          <w:lang w:val="en-US"/>
-        </w:rPr>
-        <w:t>5</w:t>
-      </w:r>
-      <w:r>
-        <w:rPr>
-          <w:lang w:val="en-US"/>
-        </w:rPr>
-        <w:t>)</w:t>
-      </w:r>
-      <w:r>
-        <w:rPr>
-          <w:lang w:val="en-US"/>
-        </w:rPr>
-        <w:t xml:space="preserve">, where </w:t>
-      </w:r>
-      <w:r>
-        <w:rPr>
-          <w:i/>
-          <w:lang w:val="en-US"/>
-        </w:rPr>
-        <w:t>I</w:t>
-      </w:r>
+        <w:t>c</w:t>
+      </w:r>
+      <w:proofErr w:type="spellEnd"/>
       <w:r>
         <w:rPr>
           <w:i/>
           <w:vertAlign w:val="subscript"/>
           <w:lang w:val="en-US"/>
         </w:rPr>
+        <w:t>-rms</w:t>
+      </w:r>
+      <w:r>
+        <w:rPr>
+          <w:lang w:val="en-US"/>
+        </w:rPr>
+        <w:t>)</w:t>
+      </w:r>
+      <w:r>
+        <w:rPr>
+          <w:lang w:val="en-US"/>
+        </w:rPr>
+        <w:t xml:space="preserve"> </w:t>
+      </w:r>
+      <w:r>
+        <w:rPr>
+          <w:lang w:val="en-US"/>
+        </w:rPr>
+        <w:t xml:space="preserve">for a typical inverter </w:t>
+      </w:r>
+      <w:r>
+        <w:rPr>
+          <w:lang w:val="en-US"/>
+        </w:rPr>
+        <w:t xml:space="preserve">are </w:t>
+      </w:r>
+      <w:r>
+        <w:rPr>
+          <w:lang w:val="en-US"/>
+        </w:rPr>
+        <w:t>given</w:t>
+      </w:r>
+      <w:r>
+        <w:rPr>
+          <w:lang w:val="en-US"/>
+        </w:rPr>
+        <w:t xml:space="preserve"> in </w:t>
+      </w:r>
+      <w:r>
+        <w:rPr>
+          <w:lang w:val="en-US"/>
+        </w:rPr>
+        <w:t>(</w:t>
+      </w:r>
+      <w:r>
+        <w:rPr>
+          <w:highlight w:val="yellow"/>
+          <w:lang w:val="en-US"/>
+        </w:rPr>
+        <w:t>4</w:t>
+      </w:r>
+      <w:r>
+        <w:rPr>
+          <w:lang w:val="en-US"/>
+        </w:rPr>
+        <w:t>) and (</w:t>
+      </w:r>
+      <w:r>
+        <w:rPr>
+          <w:highlight w:val="yellow"/>
+          <w:lang w:val="en-US"/>
+        </w:rPr>
+        <w:t>5</w:t>
+      </w:r>
+      <w:r>
+        <w:rPr>
+          <w:lang w:val="en-US"/>
+        </w:rPr>
+        <w:t>)</w:t>
+      </w:r>
+      <w:r>
+        <w:rPr>
+          <w:lang w:val="en-US"/>
+        </w:rPr>
+        <w:t xml:space="preserve">, where </w:t>
+      </w:r>
+      <w:proofErr w:type="spellStart"/>
+      <w:r>
+        <w:rPr>
+          <w:i/>
+          <w:lang w:val="en-US"/>
+        </w:rPr>
+        <w:t>I</w:t>
+      </w:r>
+      <w:r>
+        <w:rPr>
+          <w:i/>
+          <w:vertAlign w:val="subscript"/>
+          <w:lang w:val="en-US"/>
+        </w:rPr>
         <w:t>rms</w:t>
       </w:r>
+      <w:proofErr w:type="spellEnd"/>
       <w:r>
         <w:rPr>
           <w:lang w:val="en-US"/>
@@ -6701,7 +6773,21 @@
         <w:rPr>
           <w:lang w:val="en-US"/>
         </w:rPr>
-        <w:t>capacitors are used</w:t>
+        <w:t xml:space="preserve">capacitors </w:t>
+      </w:r>
+      <w:proofErr w:type="gramStart"/>
+      <w:r>
+        <w:rPr>
+          <w:lang w:val="en-US"/>
+        </w:rPr>
+        <w:t>are</w:t>
+      </w:r>
+      <w:proofErr w:type="gramEnd"/>
+      <w:r>
+        <w:rPr>
+          <w:lang w:val="en-US"/>
+        </w:rPr>
+        <w:t xml:space="preserve"> used</w:t>
       </w:r>
       <w:r>
         <w:rPr>
@@ -6807,6 +6893,7 @@
         </w:rPr>
         <w:t>The required phase induced voltage per module (</w:t>
       </w:r>
+      <w:proofErr w:type="spellStart"/>
       <w:r>
         <w:rPr>
           <w:i/>
@@ -6822,6 +6909,7 @@
         </w:rPr>
         <w:t>phm</w:t>
       </w:r>
+      <w:proofErr w:type="spellEnd"/>
       <w:r>
         <w:rPr>
           <w:lang w:val="en-US"/>
@@ -7258,6 +7346,7 @@
         </w:rPr>
         <w:t xml:space="preserve">) is determined by using </w:t>
       </w:r>
+      <w:proofErr w:type="spellStart"/>
       <w:r>
         <w:rPr>
           <w:i/>
@@ -7273,6 +7362,7 @@
         </w:rPr>
         <w:t>s</w:t>
       </w:r>
+      <w:proofErr w:type="spellEnd"/>
       <w:r>
         <w:rPr>
           <w:i/>
@@ -7419,6 +7509,7 @@
         </w:rPr>
         <w:t>The air gap distance (</w:t>
       </w:r>
+      <w:proofErr w:type="spellStart"/>
       <w:r>
         <w:rPr>
           <w:i/>
@@ -7434,12 +7525,14 @@
         </w:rPr>
         <w:t>g</w:t>
       </w:r>
+      <w:proofErr w:type="spellEnd"/>
       <w:r>
         <w:rPr>
           <w:lang w:val="en-US"/>
         </w:rPr>
         <w:t>) is found using the target peak air gap flux density (</w:t>
       </w:r>
+      <w:proofErr w:type="spellStart"/>
       <w:r>
         <w:rPr>
           <w:i/>
@@ -7455,12 +7548,14 @@
         </w:rPr>
         <w:t>gp</w:t>
       </w:r>
+      <w:proofErr w:type="spellEnd"/>
       <w:r>
         <w:rPr>
           <w:lang w:val="en-US"/>
         </w:rPr>
         <w:t>) and the properties of the selected magnet (</w:t>
       </w:r>
+      <w:proofErr w:type="spellStart"/>
       <w:r>
         <w:rPr>
           <w:i/>
@@ -7475,6 +7570,7 @@
         </w:rPr>
         <w:t>B</w:t>
       </w:r>
+      <w:proofErr w:type="spellEnd"/>
       <w:r>
         <w:rPr>
           <w:lang w:val="en-US"/>
@@ -7539,6 +7635,7 @@
         </w:rPr>
         <w:t>The same methodology is used for the determination of tooth width (</w:t>
       </w:r>
+      <w:proofErr w:type="spellStart"/>
       <w:r>
         <w:rPr>
           <w:i/>
@@ -7554,12 +7651,14 @@
         </w:rPr>
         <w:t>t</w:t>
       </w:r>
+      <w:proofErr w:type="spellEnd"/>
       <w:r>
         <w:rPr>
           <w:lang w:val="en-US"/>
         </w:rPr>
         <w:t>) and back core height (</w:t>
       </w:r>
+      <w:proofErr w:type="spellStart"/>
       <w:r>
         <w:rPr>
           <w:i/>
@@ -7575,6 +7674,7 @@
         </w:rPr>
         <w:t>bc</w:t>
       </w:r>
+      <w:proofErr w:type="spellEnd"/>
       <w:r>
         <w:rPr>
           <w:lang w:val="en-US"/>
@@ -7656,6 +7756,7 @@
         </w:rPr>
         <w:t xml:space="preserve">), where </w:t>
       </w:r>
+      <w:proofErr w:type="spellStart"/>
       <w:r>
         <w:rPr>
           <w:i/>
@@ -7671,6 +7772,7 @@
         </w:rPr>
         <w:t>m</w:t>
       </w:r>
+      <w:proofErr w:type="spellEnd"/>
       <w:r>
         <w:rPr>
           <w:lang w:val="en-US"/>
@@ -7729,7 +7831,7 @@
           <v:shape id="_x0000_i1028" type="#_x0000_t75" style="width:135pt;height:81pt" o:ole="">
             <v:imagedata r:id="rId18" o:title=""/>
           </v:shape>
-          <o:OLEObject Type="Embed" ProgID="Visio.Drawing.15" ShapeID="_x0000_i1028" DrawAspect="Content" ObjectID="_1577476087" r:id="rId19"/>
+          <o:OLEObject Type="Embed" ProgID="Visio.Drawing.15" ShapeID="_x0000_i1028" DrawAspect="Content" ObjectID="_1577521363" r:id="rId19"/>
         </w:object>
       </w:r>
       <w:r>
@@ -7746,7 +7848,7 @@
           <v:shape id="_x0000_i1029" type="#_x0000_t75" style="width:87.5pt;height:83pt" o:ole="">
             <v:imagedata r:id="rId20" o:title=""/>
           </v:shape>
-          <o:OLEObject Type="Embed" ProgID="Visio.Drawing.15" ShapeID="_x0000_i1029" DrawAspect="Content" ObjectID="_1577476088" r:id="rId21"/>
+          <o:OLEObject Type="Embed" ProgID="Visio.Drawing.15" ShapeID="_x0000_i1029" DrawAspect="Content" ObjectID="_1577521364" r:id="rId21"/>
         </w:object>
       </w:r>
     </w:p>
@@ -7816,15 +7918,33 @@
           <w:szCs w:val="14"/>
           <w:lang w:val="en-US"/>
         </w:rPr>
-        <w:t xml:space="preserve">       </w:t>
-      </w:r>
+        <w:t xml:space="preserve">    </w:t>
+      </w:r>
+      <w:proofErr w:type="gramStart"/>
       <w:r>
         <w:rPr>
           <w:sz w:val="14"/>
           <w:szCs w:val="14"/>
           <w:lang w:val="en-US"/>
         </w:rPr>
-        <w:t>(b)</w:t>
+        <w:t xml:space="preserve">   </w:t>
+      </w:r>
+      <w:r>
+        <w:rPr>
+          <w:sz w:val="14"/>
+          <w:szCs w:val="14"/>
+          <w:lang w:val="en-US"/>
+        </w:rPr>
+        <w:t>(</w:t>
+      </w:r>
+      <w:proofErr w:type="gramEnd"/>
+      <w:r>
+        <w:rPr>
+          <w:sz w:val="14"/>
+          <w:szCs w:val="14"/>
+          <w:lang w:val="en-US"/>
+        </w:rPr>
+        <w:t>b)</w:t>
       </w:r>
     </w:p>
     <w:p>
@@ -8735,6 +8855,7 @@
         </w:rPr>
         <w:t xml:space="preserve">The determination of the number of turns is based on </w:t>
       </w:r>
+      <w:proofErr w:type="spellStart"/>
       <w:r>
         <w:rPr>
           <w:i/>
@@ -8750,12 +8871,14 @@
         </w:rPr>
         <w:t>phm</w:t>
       </w:r>
+      <w:proofErr w:type="spellEnd"/>
       <w:r>
         <w:rPr>
           <w:lang w:val="en-US"/>
         </w:rPr>
         <w:t xml:space="preserve"> and flux per pole (</w:t>
       </w:r>
+      <w:proofErr w:type="spellStart"/>
       <w:r>
         <w:rPr>
           <w:rFonts w:ascii="Calibri" w:hAnsi="Calibri" w:cs="Calibri"/>
@@ -8772,12 +8895,14 @@
         </w:rPr>
         <w:t>pp</w:t>
       </w:r>
+      <w:proofErr w:type="spellEnd"/>
       <w:r>
         <w:rPr>
           <w:lang w:val="en-US"/>
         </w:rPr>
         <w:t xml:space="preserve">). </w:t>
       </w:r>
+      <w:proofErr w:type="spellStart"/>
       <w:r>
         <w:rPr>
           <w:rFonts w:ascii="Calibri" w:hAnsi="Calibri" w:cs="Calibri"/>
@@ -8794,6 +8919,7 @@
         </w:rPr>
         <w:t>pp</w:t>
       </w:r>
+      <w:proofErr w:type="spellEnd"/>
       <w:r>
         <w:rPr>
           <w:lang w:val="en-US"/>
@@ -8841,6 +8967,7 @@
         </w:rPr>
         <w:t xml:space="preserve">is the axial length and </w:t>
       </w:r>
+      <w:proofErr w:type="spellStart"/>
       <w:r>
         <w:rPr>
           <w:i/>
@@ -8856,12 +8983,14 @@
         </w:rPr>
         <w:t>r</w:t>
       </w:r>
+      <w:proofErr w:type="spellEnd"/>
       <w:r>
         <w:rPr>
           <w:lang w:val="en-US"/>
         </w:rPr>
         <w:t xml:space="preserve"> is the mechanical frequency. The number of turns per coil side (</w:t>
       </w:r>
+      <w:proofErr w:type="spellStart"/>
       <w:r>
         <w:rPr>
           <w:i/>
@@ -8877,6 +9006,7 @@
         </w:rPr>
         <w:t>cs</w:t>
       </w:r>
+      <w:proofErr w:type="spellEnd"/>
       <w:r>
         <w:rPr>
           <w:lang w:val="en-US"/>
@@ -10322,6 +10452,7 @@
         </w:rPr>
         <w:t>set, the machine losses are calculated for the evaluation of the design. Copper loss is directly related to the selected winding cross-section (</w:t>
       </w:r>
+      <w:proofErr w:type="spellStart"/>
       <w:r>
         <w:rPr>
           <w:i/>
@@ -10337,6 +10468,7 @@
         </w:rPr>
         <w:t>wdg</w:t>
       </w:r>
+      <w:proofErr w:type="spellEnd"/>
       <w:r>
         <w:rPr>
           <w:lang w:val="en-US"/>
@@ -10356,6 +10488,7 @@
         </w:rPr>
         <w:t xml:space="preserve">). The temperature effect is added via the temperature coefficient of copper, where </w:t>
       </w:r>
+      <w:proofErr w:type="spellStart"/>
       <w:r>
         <w:rPr>
           <w:i/>
@@ -10371,6 +10504,7 @@
         </w:rPr>
         <w:t>cu</w:t>
       </w:r>
+      <w:proofErr w:type="spellEnd"/>
       <w:r>
         <w:rPr>
           <w:lang w:val="en-US"/>
@@ -11050,6 +11184,7 @@
         </w:rPr>
         <w:t>) to ensure that the junction temperature of any device does not exceed its maximum value (</w:t>
       </w:r>
+      <w:proofErr w:type="spellStart"/>
       <w:r>
         <w:rPr>
           <w:i/>
@@ -11065,6 +11200,7 @@
         </w:rPr>
         <w:t>jmax</w:t>
       </w:r>
+      <w:proofErr w:type="spellEnd"/>
       <w:r>
         <w:rPr>
           <w:lang w:val="en-US"/>
@@ -11139,6 +11275,7 @@
         </w:rPr>
         <w:t xml:space="preserve">) for natural convection, where </w:t>
       </w:r>
+      <w:proofErr w:type="spellStart"/>
       <w:r>
         <w:rPr>
           <w:i/>
@@ -11154,12 +11291,14 @@
         </w:rPr>
         <w:t>base</w:t>
       </w:r>
+      <w:proofErr w:type="spellEnd"/>
       <w:r>
         <w:rPr>
           <w:lang w:val="en-US"/>
         </w:rPr>
         <w:t xml:space="preserve"> is the base plate area, </w:t>
       </w:r>
+      <w:proofErr w:type="spellStart"/>
       <w:r>
         <w:rPr>
           <w:i/>
@@ -11175,12 +11314,14 @@
         </w:rPr>
         <w:t>fin</w:t>
       </w:r>
+      <w:proofErr w:type="spellEnd"/>
       <w:r>
         <w:rPr>
           <w:lang w:val="en-US"/>
         </w:rPr>
         <w:t xml:space="preserve"> is the total fin surface area, </w:t>
       </w:r>
+      <w:proofErr w:type="spellStart"/>
       <w:r>
         <w:rPr>
           <w:i/>
@@ -11196,6 +11337,7 @@
         </w:rPr>
         <w:t>fin</w:t>
       </w:r>
+      <w:proofErr w:type="spellEnd"/>
       <w:r>
         <w:rPr>
           <w:lang w:val="en-US"/>
@@ -11208,6 +11350,7 @@
         </w:rPr>
         <w:t xml:space="preserve"> and </w:t>
       </w:r>
+      <w:proofErr w:type="spellStart"/>
       <w:r>
         <w:rPr>
           <w:i/>
@@ -11223,6 +11366,7 @@
         </w:rPr>
         <w:t>fin</w:t>
       </w:r>
+      <w:proofErr w:type="spellEnd"/>
       <w:r>
         <w:rPr>
           <w:lang w:val="en-US"/>
@@ -11356,7 +11500,7 @@
           <v:shape id="_x0000_i1030" type="#_x0000_t75" style="width:109pt;height:45pt" o:ole="">
             <v:imagedata r:id="rId23" o:title=""/>
           </v:shape>
-          <o:OLEObject Type="Embed" ProgID="Visio.Drawing.15" ShapeID="_x0000_i1030" DrawAspect="Content" ObjectID="_1577476089" r:id="rId24"/>
+          <o:OLEObject Type="Embed" ProgID="Visio.Drawing.15" ShapeID="_x0000_i1030" DrawAspect="Content" ObjectID="_1577521365" r:id="rId24"/>
         </w:object>
       </w:r>
     </w:p>
@@ -11409,6 +11553,7 @@
         </w:rPr>
         <w:t xml:space="preserve">            </w:t>
       </w:r>
+      <w:proofErr w:type="gramStart"/>
       <w:r>
         <w:rPr>
           <w:sz w:val="16"/>
@@ -11425,6 +11570,7 @@
         </w:rPr>
         <w:t>(</w:t>
       </w:r>
+      <w:proofErr w:type="gramEnd"/>
       <w:r>
         <w:rPr>
           <w:sz w:val="16"/>
@@ -12454,6 +12600,7 @@
         </w:rPr>
         <w:t>) gives the resultant dimensions. Finally, after the selection of capacitors, heat sink and other motor parameters, the basic objective function, the volumetric power density (</w:t>
       </w:r>
+      <w:proofErr w:type="spellStart"/>
       <w:r>
         <w:rPr>
           <w:i/>
@@ -12469,6 +12616,7 @@
         </w:rPr>
         <w:t>v</w:t>
       </w:r>
+      <w:proofErr w:type="spellEnd"/>
       <w:r>
         <w:rPr>
           <w:lang w:val="en-US"/>
@@ -12840,13 +12988,111 @@
           <w:lang w:val="en-US"/>
         </w:rPr>
       </w:pPr>
+      <w:proofErr w:type="spellStart"/>
       <w:r>
         <w:rPr>
           <w:highlight w:val="cyan"/>
           <w:lang w:val="en-US"/>
         </w:rPr>
-        <w:t>Modül sayısını sub-sectionların içine yedirip birlikte yorumlayalım</w:t>
-      </w:r>
+        <w:t>Modül</w:t>
+      </w:r>
+      <w:proofErr w:type="spellEnd"/>
+      <w:r>
+        <w:rPr>
+          <w:highlight w:val="cyan"/>
+          <w:lang w:val="en-US"/>
+        </w:rPr>
+        <w:t xml:space="preserve"> </w:t>
+      </w:r>
+      <w:proofErr w:type="spellStart"/>
+      <w:r>
+        <w:rPr>
+          <w:highlight w:val="cyan"/>
+          <w:lang w:val="en-US"/>
+        </w:rPr>
+        <w:t>sayısını</w:t>
+      </w:r>
+      <w:proofErr w:type="spellEnd"/>
+      <w:r>
+        <w:rPr>
+          <w:highlight w:val="cyan"/>
+          <w:lang w:val="en-US"/>
+        </w:rPr>
+        <w:t xml:space="preserve"> sub-</w:t>
+      </w:r>
+      <w:proofErr w:type="spellStart"/>
+      <w:r>
+        <w:rPr>
+          <w:highlight w:val="cyan"/>
+          <w:lang w:val="en-US"/>
+        </w:rPr>
+        <w:t>sectionların</w:t>
+      </w:r>
+      <w:proofErr w:type="spellEnd"/>
+      <w:r>
+        <w:rPr>
+          <w:highlight w:val="cyan"/>
+          <w:lang w:val="en-US"/>
+        </w:rPr>
+        <w:t xml:space="preserve"> </w:t>
+      </w:r>
+      <w:proofErr w:type="spellStart"/>
+      <w:r>
+        <w:rPr>
+          <w:highlight w:val="cyan"/>
+          <w:lang w:val="en-US"/>
+        </w:rPr>
+        <w:t>içine</w:t>
+      </w:r>
+      <w:proofErr w:type="spellEnd"/>
+      <w:r>
+        <w:rPr>
+          <w:highlight w:val="cyan"/>
+          <w:lang w:val="en-US"/>
+        </w:rPr>
+        <w:t xml:space="preserve"> </w:t>
+      </w:r>
+      <w:proofErr w:type="spellStart"/>
+      <w:r>
+        <w:rPr>
+          <w:highlight w:val="cyan"/>
+          <w:lang w:val="en-US"/>
+        </w:rPr>
+        <w:t>yedirip</w:t>
+      </w:r>
+      <w:proofErr w:type="spellEnd"/>
+      <w:r>
+        <w:rPr>
+          <w:highlight w:val="cyan"/>
+          <w:lang w:val="en-US"/>
+        </w:rPr>
+        <w:t xml:space="preserve"> </w:t>
+      </w:r>
+      <w:proofErr w:type="spellStart"/>
+      <w:r>
+        <w:rPr>
+          <w:highlight w:val="cyan"/>
+          <w:lang w:val="en-US"/>
+        </w:rPr>
+        <w:t>birlikte</w:t>
+      </w:r>
+      <w:proofErr w:type="spellEnd"/>
+      <w:r>
+        <w:rPr>
+          <w:highlight w:val="cyan"/>
+          <w:lang w:val="en-US"/>
+        </w:rPr>
+        <w:t xml:space="preserve"> </w:t>
+      </w:r>
+      <w:proofErr w:type="spellStart"/>
+      <w:r>
+        <w:rPr>
+          <w:highlight w:val="cyan"/>
+          <w:lang w:val="en-US"/>
+        </w:rPr>
+        <w:t>yorumlayalım</w:t>
+      </w:r>
+      <w:proofErr w:type="spellEnd"/>
     </w:p>
     <w:p>
       <w:pPr>
@@ -12902,8 +13148,17 @@
           <w:highlight w:val="cyan"/>
           <w:lang w:val="en-US"/>
         </w:rPr>
-        <w:t>Switching frequency has no direct effect on Icrms</w:t>
-      </w:r>
+        <w:t xml:space="preserve">Switching frequency has no direct effect on </w:t>
+      </w:r>
+      <w:proofErr w:type="spellStart"/>
+      <w:r>
+        <w:rPr>
+          <w:highlight w:val="cyan"/>
+          <w:lang w:val="en-US"/>
+        </w:rPr>
+        <w:t>Icrms</w:t>
+      </w:r>
+      <w:proofErr w:type="spellEnd"/>
     </w:p>
     <w:p>
       <w:pPr>
@@ -13121,8 +13376,16 @@
         <w:rPr>
           <w:lang w:val="en-US"/>
         </w:rPr>
-        <w:t>Effect of ma on Icrms</w:t>
-      </w:r>
+        <w:t xml:space="preserve">Effect of ma on </w:t>
+      </w:r>
+      <w:proofErr w:type="spellStart"/>
+      <w:r>
+        <w:rPr>
+          <w:lang w:val="en-US"/>
+        </w:rPr>
+        <w:t>Icrms</w:t>
+      </w:r>
+      <w:proofErr w:type="spellEnd"/>
     </w:p>
     <w:p>
       <w:pPr>
@@ -13491,8 +13754,17 @@
           <w:highlight w:val="cyan"/>
           <w:lang w:val="en-US"/>
         </w:rPr>
-        <w:t xml:space="preserve"> has no direct effect on Icrms</w:t>
-      </w:r>
+        <w:t xml:space="preserve"> has no direct effect on </w:t>
+      </w:r>
+      <w:proofErr w:type="spellStart"/>
+      <w:r>
+        <w:rPr>
+          <w:highlight w:val="cyan"/>
+          <w:lang w:val="en-US"/>
+        </w:rPr>
+        <w:t>Icrms</w:t>
+      </w:r>
+      <w:proofErr w:type="spellEnd"/>
     </w:p>
     <w:p>
       <w:pPr>
@@ -13596,19 +13868,7 @@
         <w:rPr>
           <w:lang w:val="en-US"/>
         </w:rPr>
-        <w:t xml:space="preserve">Capacitance requirement </w:t>
-      </w:r>
-      <w:r>
-        <w:rPr>
-          <w:lang w:val="en-US"/>
-        </w:rPr>
-        <w:t xml:space="preserve">variation </w:t>
-      </w:r>
-      <w:r>
-        <w:rPr>
-          <w:lang w:val="en-US"/>
-        </w:rPr>
-        <w:t>number of series and parallel connected modules</w:t>
+        <w:t>Capacitance requirement variation number of series and parallel connected modules</w:t>
       </w:r>
     </w:p>
     <w:p>
@@ -13717,8 +13977,16 @@
         <w:rPr>
           <w:lang w:val="en-US"/>
         </w:rPr>
-        <w:t>Heat sink volume değişimi</w:t>
-      </w:r>
+        <w:t xml:space="preserve">Heat sink volume </w:t>
+      </w:r>
+      <w:proofErr w:type="spellStart"/>
+      <w:r>
+        <w:rPr>
+          <w:lang w:val="en-US"/>
+        </w:rPr>
+        <w:t>değişimi</w:t>
+      </w:r>
+      <w:proofErr w:type="spellEnd"/>
     </w:p>
     <w:p>
       <w:pPr>
@@ -13731,13 +13999,97 @@
         <w:rPr>
           <w:lang w:val="en-US"/>
         </w:rPr>
-        <w:t>2seri-1</w:t>
-      </w:r>
-      <w:r>
-        <w:rPr>
-          <w:lang w:val="en-US"/>
-        </w:rPr>
-        <w:t>paralel yapınca heat sink yetmiyor (90 kHz’ten sonar ısıyı atamıyor)</w:t>
+        <w:t xml:space="preserve">2seri-1paralel </w:t>
+      </w:r>
+      <w:proofErr w:type="spellStart"/>
+      <w:r>
+        <w:rPr>
+          <w:lang w:val="en-US"/>
+        </w:rPr>
+        <w:t>yapınca</w:t>
+      </w:r>
+      <w:proofErr w:type="spellEnd"/>
+      <w:r>
+        <w:rPr>
+          <w:lang w:val="en-US"/>
+        </w:rPr>
+        <w:t xml:space="preserve"> heat sink </w:t>
+      </w:r>
+      <w:proofErr w:type="spellStart"/>
+      <w:r>
+        <w:rPr>
+          <w:lang w:val="en-US"/>
+        </w:rPr>
+        <w:t>yetmiyor</w:t>
+      </w:r>
+      <w:proofErr w:type="spellEnd"/>
+      <w:r>
+        <w:rPr>
+          <w:lang w:val="en-US"/>
+        </w:rPr>
+        <w:t xml:space="preserve"> (90 </w:t>
+      </w:r>
+      <w:proofErr w:type="spellStart"/>
+      <w:r>
+        <w:rPr>
+          <w:lang w:val="en-US"/>
+        </w:rPr>
+        <w:t>kHz’ten</w:t>
+      </w:r>
+      <w:proofErr w:type="spellEnd"/>
+      <w:r>
+        <w:rPr>
+          <w:lang w:val="en-US"/>
+        </w:rPr>
+        <w:t xml:space="preserve"> </w:t>
+      </w:r>
+      <w:proofErr w:type="spellStart"/>
+      <w:r>
+        <w:rPr>
+          <w:lang w:val="en-US"/>
+        </w:rPr>
+        <w:t>son</w:t>
+      </w:r>
+      <w:r>
+        <w:rPr>
+          <w:lang w:val="en-US"/>
+        </w:rPr>
+        <w:t>ra</w:t>
+      </w:r>
+      <w:proofErr w:type="spellEnd"/>
+      <w:r>
+        <w:rPr>
+          <w:lang w:val="en-US"/>
+        </w:rPr>
+        <w:t xml:space="preserve"> </w:t>
+      </w:r>
+      <w:proofErr w:type="spellStart"/>
+      <w:r>
+        <w:rPr>
+          <w:lang w:val="en-US"/>
+        </w:rPr>
+        <w:t>ısıyı</w:t>
+      </w:r>
+      <w:proofErr w:type="spellEnd"/>
+      <w:r>
+        <w:rPr>
+          <w:lang w:val="en-US"/>
+        </w:rPr>
+        <w:t xml:space="preserve"> </w:t>
+      </w:r>
+      <w:proofErr w:type="spellStart"/>
+      <w:r>
+        <w:rPr>
+          <w:lang w:val="en-US"/>
+        </w:rPr>
+        <w:t>atamıyor</w:t>
+      </w:r>
+      <w:proofErr w:type="spellEnd"/>
+      <w:r>
+        <w:rPr>
+          <w:lang w:val="en-US"/>
+        </w:rPr>
+        <w:t>)</w:t>
       </w:r>
     </w:p>
     <w:p>
@@ -13831,6 +14183,171 @@
           <w:lang w:val="en-US"/>
         </w:rPr>
       </w:pPr>
+    </w:p>
+    <w:p>
+      <w:pPr>
+        <w:jc w:val="both"/>
+        <w:rPr>
+          <w:lang w:val="en-US"/>
+        </w:rPr>
+      </w:pPr>
+    </w:p>
+    <w:p>
+      <w:pPr>
+        <w:jc w:val="both"/>
+        <w:rPr>
+          <w:lang w:val="en-US"/>
+        </w:rPr>
+      </w:pPr>
+      <w:r>
+        <w:rPr>
+          <w:noProof/>
+          <w:lang w:val="en-US"/>
+        </w:rPr>
+        <w:drawing>
+          <wp:inline distT="0" distB="0" distL="0" distR="0">
+            <wp:extent cx="3168015" cy="2375067"/>
+            <wp:effectExtent l="0" t="0" r="0" b="6350"/>
+            <wp:docPr id="4" name="Picture 4"/>
+            <wp:cNvGraphicFramePr>
+              <a:graphicFrameLocks xmlns:a="http://schemas.openxmlformats.org/drawingml/2006/main" noChangeAspect="1"/>
+            </wp:cNvGraphicFramePr>
+            <a:graphic xmlns:a="http://schemas.openxmlformats.org/drawingml/2006/main">
+              <a:graphicData uri="http://schemas.openxmlformats.org/drawingml/2006/picture">
+                <pic:pic xmlns:pic="http://schemas.openxmlformats.org/drawingml/2006/picture">
+                  <pic:nvPicPr>
+                    <pic:cNvPr id="0" name="Picture 7"/>
+                    <pic:cNvPicPr>
+                      <a:picLocks noChangeAspect="1" noChangeArrowheads="1"/>
+                    </pic:cNvPicPr>
+                  </pic:nvPicPr>
+                  <pic:blipFill>
+                    <a:blip r:embed="rId35">
+                      <a:extLst>
+                        <a:ext uri="{28A0092B-C50C-407E-A947-70E740481C1C}">
+                          <a14:useLocalDpi xmlns:a14="http://schemas.microsoft.com/office/drawing/2010/main" val="0"/>
+                        </a:ext>
+                      </a:extLst>
+                    </a:blip>
+                    <a:srcRect/>
+                    <a:stretch>
+                      <a:fillRect/>
+                    </a:stretch>
+                  </pic:blipFill>
+                  <pic:spPr bwMode="auto">
+                    <a:xfrm>
+                      <a:off x="0" y="0"/>
+                      <a:ext cx="3168015" cy="2375067"/>
+                    </a:xfrm>
+                    <a:prstGeom prst="rect">
+                      <a:avLst/>
+                    </a:prstGeom>
+                    <a:noFill/>
+                    <a:ln>
+                      <a:noFill/>
+                    </a:ln>
+                  </pic:spPr>
+                </pic:pic>
+              </a:graphicData>
+            </a:graphic>
+          </wp:inline>
+        </w:drawing>
+      </w:r>
+    </w:p>
+    <w:p>
+      <w:pPr>
+        <w:jc w:val="both"/>
+        <w:rPr>
+          <w:lang w:val="en-US"/>
+        </w:rPr>
+      </w:pPr>
+    </w:p>
+    <w:p>
+      <w:pPr>
+        <w:jc w:val="both"/>
+        <w:rPr>
+          <w:lang w:val="en-US"/>
+        </w:rPr>
+      </w:pPr>
+    </w:p>
+    <w:p>
+      <w:pPr>
+        <w:jc w:val="both"/>
+        <w:rPr>
+          <w:lang w:val="en-US"/>
+        </w:rPr>
+      </w:pPr>
+      <w:r>
+        <w:rPr>
+          <w:noProof/>
+          <w:lang w:val="en-US"/>
+        </w:rPr>
+        <w:lastRenderedPageBreak/>
+        <w:drawing>
+          <wp:inline distT="0" distB="0" distL="0" distR="0">
+            <wp:extent cx="3168015" cy="2375067"/>
+            <wp:effectExtent l="0" t="0" r="0" b="6350"/>
+            <wp:docPr id="8" name="Picture 8"/>
+            <wp:cNvGraphicFramePr>
+              <a:graphicFrameLocks xmlns:a="http://schemas.openxmlformats.org/drawingml/2006/main" noChangeAspect="1"/>
+            </wp:cNvGraphicFramePr>
+            <a:graphic xmlns:a="http://schemas.openxmlformats.org/drawingml/2006/main">
+              <a:graphicData uri="http://schemas.openxmlformats.org/drawingml/2006/picture">
+                <pic:pic xmlns:pic="http://schemas.openxmlformats.org/drawingml/2006/picture">
+                  <pic:nvPicPr>
+                    <pic:cNvPr id="0" name="Picture 9"/>
+                    <pic:cNvPicPr>
+                      <a:picLocks noChangeAspect="1" noChangeArrowheads="1"/>
+                    </pic:cNvPicPr>
+                  </pic:nvPicPr>
+                  <pic:blipFill>
+                    <a:blip r:embed="rId36">
+                      <a:extLst>
+                        <a:ext uri="{28A0092B-C50C-407E-A947-70E740481C1C}">
+                          <a14:useLocalDpi xmlns:a14="http://schemas.microsoft.com/office/drawing/2010/main" val="0"/>
+                        </a:ext>
+                      </a:extLst>
+                    </a:blip>
+                    <a:srcRect/>
+                    <a:stretch>
+                      <a:fillRect/>
+                    </a:stretch>
+                  </pic:blipFill>
+                  <pic:spPr bwMode="auto">
+                    <a:xfrm>
+                      <a:off x="0" y="0"/>
+                      <a:ext cx="3168015" cy="2375067"/>
+                    </a:xfrm>
+                    <a:prstGeom prst="rect">
+                      <a:avLst/>
+                    </a:prstGeom>
+                    <a:noFill/>
+                    <a:ln>
+                      <a:noFill/>
+                    </a:ln>
+                  </pic:spPr>
+                </pic:pic>
+              </a:graphicData>
+            </a:graphic>
+          </wp:inline>
+        </w:drawing>
+      </w:r>
+    </w:p>
+    <w:p>
+      <w:pPr>
+        <w:jc w:val="both"/>
+        <w:rPr>
+          <w:lang w:val="en-US"/>
+        </w:rPr>
+      </w:pPr>
+    </w:p>
+    <w:p>
+      <w:pPr>
+        <w:jc w:val="both"/>
+        <w:rPr>
+          <w:lang w:val="en-US"/>
+        </w:rPr>
+      </w:pPr>
       <w:bookmarkStart w:id="0" w:name="_GoBack"/>
       <w:bookmarkEnd w:id="0"/>
     </w:p>
@@ -13841,6 +14358,60 @@
           <w:lang w:val="en-US"/>
         </w:rPr>
       </w:pPr>
+      <w:r>
+        <w:rPr>
+          <w:noProof/>
+          <w:lang w:val="en-US"/>
+        </w:rPr>
+        <w:drawing>
+          <wp:inline distT="0" distB="0" distL="0" distR="0">
+            <wp:extent cx="3168015" cy="2375067"/>
+            <wp:effectExtent l="0" t="0" r="0" b="6350"/>
+            <wp:docPr id="12" name="Picture 12"/>
+            <wp:cNvGraphicFramePr>
+              <a:graphicFrameLocks xmlns:a="http://schemas.openxmlformats.org/drawingml/2006/main" noChangeAspect="1"/>
+            </wp:cNvGraphicFramePr>
+            <a:graphic xmlns:a="http://schemas.openxmlformats.org/drawingml/2006/main">
+              <a:graphicData uri="http://schemas.openxmlformats.org/drawingml/2006/picture">
+                <pic:pic xmlns:pic="http://schemas.openxmlformats.org/drawingml/2006/picture">
+                  <pic:nvPicPr>
+                    <pic:cNvPr id="0" name="Picture 10"/>
+                    <pic:cNvPicPr>
+                      <a:picLocks noChangeAspect="1" noChangeArrowheads="1"/>
+                    </pic:cNvPicPr>
+                  </pic:nvPicPr>
+                  <pic:blipFill>
+                    <a:blip r:embed="rId37">
+                      <a:extLst>
+                        <a:ext uri="{28A0092B-C50C-407E-A947-70E740481C1C}">
+                          <a14:useLocalDpi xmlns:a14="http://schemas.microsoft.com/office/drawing/2010/main" val="0"/>
+                        </a:ext>
+                      </a:extLst>
+                    </a:blip>
+                    <a:srcRect/>
+                    <a:stretch>
+                      <a:fillRect/>
+                    </a:stretch>
+                  </pic:blipFill>
+                  <pic:spPr bwMode="auto">
+                    <a:xfrm>
+                      <a:off x="0" y="0"/>
+                      <a:ext cx="3168015" cy="2375067"/>
+                    </a:xfrm>
+                    <a:prstGeom prst="rect">
+                      <a:avLst/>
+                    </a:prstGeom>
+                    <a:noFill/>
+                    <a:ln>
+                      <a:noFill/>
+                    </a:ln>
+                  </pic:spPr>
+                </pic:pic>
+              </a:graphicData>
+            </a:graphic>
+          </wp:inline>
+        </w:drawing>
+      </w:r>
     </w:p>
     <w:p>
       <w:pPr>
@@ -13865,6 +14436,14 @@
           <w:lang w:val="en-US"/>
         </w:rPr>
       </w:pPr>
+      <w:proofErr w:type="spellStart"/>
+      <w:r>
+        <w:rPr>
+          <w:lang w:val="en-US"/>
+        </w:rPr>
+        <w:t>Çelişkiler</w:t>
+      </w:r>
+      <w:proofErr w:type="spellEnd"/>
     </w:p>
     <w:p>
       <w:pPr>
@@ -13873,6 +14452,28 @@
           <w:lang w:val="en-US"/>
         </w:rPr>
       </w:pPr>
+      <w:proofErr w:type="spellStart"/>
+      <w:r>
+        <w:rPr>
+          <w:lang w:val="en-US"/>
+        </w:rPr>
+        <w:t>Evrensel</w:t>
+      </w:r>
+      <w:proofErr w:type="spellEnd"/>
+      <w:r>
+        <w:rPr>
+          <w:lang w:val="en-US"/>
+        </w:rPr>
+        <w:t xml:space="preserve"> </w:t>
+      </w:r>
+      <w:proofErr w:type="spellStart"/>
+      <w:r>
+        <w:rPr>
+          <w:lang w:val="en-US"/>
+        </w:rPr>
+        <w:t>ilişkiler</w:t>
+      </w:r>
+      <w:proofErr w:type="spellEnd"/>
     </w:p>
     <w:p>
       <w:pPr>
@@ -13881,6 +14482,104 @@
           <w:lang w:val="en-US"/>
         </w:rPr>
       </w:pPr>
+      <w:proofErr w:type="spellStart"/>
+      <w:r>
+        <w:rPr>
+          <w:lang w:val="en-US"/>
+        </w:rPr>
+        <w:t>Limitler</w:t>
+      </w:r>
+      <w:proofErr w:type="spellEnd"/>
+      <w:r>
+        <w:rPr>
+          <w:lang w:val="en-US"/>
+        </w:rPr>
+        <w:t xml:space="preserve"> (fsw </w:t>
+      </w:r>
+      <w:proofErr w:type="spellStart"/>
+      <w:r>
+        <w:rPr>
+          <w:lang w:val="en-US"/>
+        </w:rPr>
+        <w:t>şunun</w:t>
+      </w:r>
+      <w:proofErr w:type="spellEnd"/>
+      <w:r>
+        <w:rPr>
+          <w:lang w:val="en-US"/>
+        </w:rPr>
+        <w:t xml:space="preserve"> </w:t>
+      </w:r>
+      <w:proofErr w:type="spellStart"/>
+      <w:r>
+        <w:rPr>
+          <w:lang w:val="en-US"/>
+        </w:rPr>
+        <w:t>üstünde</w:t>
+      </w:r>
+      <w:proofErr w:type="spellEnd"/>
+      <w:r>
+        <w:rPr>
+          <w:lang w:val="en-US"/>
+        </w:rPr>
+        <w:t xml:space="preserve"> </w:t>
+      </w:r>
+      <w:proofErr w:type="spellStart"/>
+      <w:r>
+        <w:rPr>
+          <w:lang w:val="en-US"/>
+        </w:rPr>
+        <w:t>mantıklı</w:t>
+      </w:r>
+      <w:proofErr w:type="spellEnd"/>
+      <w:r>
+        <w:rPr>
+          <w:lang w:val="en-US"/>
+        </w:rPr>
+        <w:t xml:space="preserve"> </w:t>
+      </w:r>
+      <w:proofErr w:type="spellStart"/>
+      <w:r>
+        <w:rPr>
+          <w:lang w:val="en-US"/>
+        </w:rPr>
+        <w:t>değil</w:t>
+      </w:r>
+      <w:proofErr w:type="spellEnd"/>
+      <w:r>
+        <w:rPr>
+          <w:lang w:val="en-US"/>
+        </w:rPr>
+        <w:t xml:space="preserve">, max 5 </w:t>
+      </w:r>
+      <w:proofErr w:type="spellStart"/>
+      <w:r>
+        <w:rPr>
+          <w:lang w:val="en-US"/>
+        </w:rPr>
+        <w:t>modül</w:t>
+      </w:r>
+      <w:proofErr w:type="spellEnd"/>
+      <w:r>
+        <w:rPr>
+          <w:lang w:val="en-US"/>
+        </w:rPr>
+        <w:t xml:space="preserve"> feasible </w:t>
+      </w:r>
+      <w:proofErr w:type="spellStart"/>
+      <w:r>
+        <w:rPr>
+          <w:lang w:val="en-US"/>
+        </w:rPr>
+        <w:t>gibi</w:t>
+      </w:r>
+      <w:proofErr w:type="spellEnd"/>
+      <w:r>
+        <w:rPr>
+          <w:lang w:val="en-US"/>
+        </w:rPr>
+        <w:t>)</w:t>
+      </w:r>
     </w:p>
     <w:p>
       <w:pPr>
@@ -13889,54 +14588,42 @@
           <w:lang w:val="en-US"/>
         </w:rPr>
       </w:pPr>
-      <w:r>
-        <w:rPr>
-          <w:lang w:val="en-US"/>
-        </w:rPr>
-        <w:t>Çelişkiler</w:t>
-      </w:r>
-    </w:p>
-    <w:p>
-      <w:pPr>
-        <w:jc w:val="both"/>
-        <w:rPr>
-          <w:lang w:val="en-US"/>
-        </w:rPr>
-      </w:pPr>
-      <w:r>
-        <w:rPr>
-          <w:lang w:val="en-US"/>
-        </w:rPr>
-        <w:t>Evrensel ilişkiler</w:t>
-      </w:r>
-    </w:p>
-    <w:p>
-      <w:pPr>
-        <w:jc w:val="both"/>
-        <w:rPr>
-          <w:lang w:val="en-US"/>
-        </w:rPr>
-      </w:pPr>
-      <w:r>
-        <w:rPr>
-          <w:lang w:val="en-US"/>
-        </w:rPr>
-        <w:t>Limitler (fsw şunun üstünde mantıklı değil, max 5 modül feasible gibi)</w:t>
-      </w:r>
-    </w:p>
-    <w:p>
-      <w:pPr>
-        <w:jc w:val="both"/>
-        <w:rPr>
-          <w:lang w:val="en-US"/>
-        </w:rPr>
-      </w:pPr>
-      <w:r>
-        <w:rPr>
-          <w:lang w:val="en-US"/>
-        </w:rPr>
-        <w:t>IMMD’ye özel ilişkiler</w:t>
-      </w:r>
+      <w:proofErr w:type="spellStart"/>
+      <w:r>
+        <w:rPr>
+          <w:lang w:val="en-US"/>
+        </w:rPr>
+        <w:t>IMMD’ye</w:t>
+      </w:r>
+      <w:proofErr w:type="spellEnd"/>
+      <w:r>
+        <w:rPr>
+          <w:lang w:val="en-US"/>
+        </w:rPr>
+        <w:t xml:space="preserve"> </w:t>
+      </w:r>
+      <w:proofErr w:type="spellStart"/>
+      <w:r>
+        <w:rPr>
+          <w:lang w:val="en-US"/>
+        </w:rPr>
+        <w:t>özel</w:t>
+      </w:r>
+      <w:proofErr w:type="spellEnd"/>
+      <w:r>
+        <w:rPr>
+          <w:lang w:val="en-US"/>
+        </w:rPr>
+        <w:t xml:space="preserve"> </w:t>
+      </w:r>
+      <w:proofErr w:type="spellStart"/>
+      <w:r>
+        <w:rPr>
+          <w:lang w:val="en-US"/>
+        </w:rPr>
+        <w:t>ilişkiler</w:t>
+      </w:r>
+      <w:proofErr w:type="spellEnd"/>
     </w:p>
     <w:p>
       <w:pPr>
@@ -13986,7 +14673,7 @@
         </w:rPr>
         <w:t>imulation results</w:t>
       </w:r>
-      <w:hyperlink r:id="rId35" w:history="1"/>
+      <w:hyperlink r:id="rId38" w:history="1"/>
     </w:p>
     <w:p>
       <w:pPr>
@@ -14009,6 +14696,7 @@
           <w:lang w:val="en-US"/>
         </w:rPr>
       </w:pPr>
+      <w:proofErr w:type="spellStart"/>
       <w:r>
         <w:rPr>
           <w:lang w:val="en-US"/>
@@ -14019,8 +14707,31 @@
         <w:rPr>
           <w:lang w:val="en-US"/>
         </w:rPr>
-        <w:t>odellerin verification’ı ???</w:t>
-      </w:r>
+        <w:t>odellerin</w:t>
+      </w:r>
+      <w:proofErr w:type="spellEnd"/>
+      <w:r>
+        <w:rPr>
+          <w:lang w:val="en-US"/>
+        </w:rPr>
+        <w:t xml:space="preserve"> </w:t>
+      </w:r>
+      <w:proofErr w:type="spellStart"/>
+      <w:proofErr w:type="gramStart"/>
+      <w:r>
+        <w:rPr>
+          <w:lang w:val="en-US"/>
+        </w:rPr>
+        <w:t>verification’ı</w:t>
+      </w:r>
+      <w:proofErr w:type="spellEnd"/>
+      <w:r>
+        <w:rPr>
+          <w:lang w:val="en-US"/>
+        </w:rPr>
+        <w:t xml:space="preserve"> ???</w:t>
+      </w:r>
+      <w:proofErr w:type="gramEnd"/>
     </w:p>
     <w:p>
       <w:pPr>
@@ -14111,7 +14822,7 @@
         <w:tab/>
         <w:t>Conclusions</w:t>
       </w:r>
-      <w:hyperlink r:id="rId36" w:history="1"/>
+      <w:hyperlink r:id="rId39" w:history="1"/>
     </w:p>
     <w:p>
       <w:pPr>
@@ -14153,8 +14864,17 @@
           <w:highlight w:val="yellow"/>
           <w:lang w:val="en-US"/>
         </w:rPr>
-        <w:t>x kW/lt</w:t>
-      </w:r>
+        <w:t>x kW/</w:t>
+      </w:r>
+      <w:proofErr w:type="spellStart"/>
+      <w:r>
+        <w:rPr>
+          <w:highlight w:val="yellow"/>
+          <w:lang w:val="en-US"/>
+        </w:rPr>
+        <w:t>lt</w:t>
+      </w:r>
+      <w:proofErr w:type="spellEnd"/>
       <w:r>
         <w:rPr>
           <w:lang w:val="en-US"/>
@@ -14803,7 +15523,7 @@
       <w:rPr>
         <w:noProof/>
       </w:rPr>
-      <w:t>5</w:t>
+      <w:t>6</w:t>
     </w:r>
     <w:r>
       <w:fldChar w:fldCharType="end"/>
@@ -15575,7 +16295,7 @@
 </file>
 
 <file path=customXml/itemProps1.xml><?xml version="1.0" encoding="utf-8"?>
-<ds:datastoreItem xmlns:ds="http://schemas.openxmlformats.org/officeDocument/2006/customXml" ds:itemID="{651AA00A-E68E-4A9E-9BE0-A5378A3E6AB7}">
+<ds:datastoreItem xmlns:ds="http://schemas.openxmlformats.org/officeDocument/2006/customXml" ds:itemID="{04EC6798-5ADB-40FD-8CBE-9BE8D3F9FB95}">
   <ds:schemaRefs>
     <ds:schemaRef ds:uri="http://schemas.openxmlformats.org/officeDocument/2006/bibliography"/>
   </ds:schemaRefs>

--- a/Paper/PEMD 2018/Full Paper/Final_Paper_PEMD.docx
+++ b/Paper/PEMD 2018/Full Paper/Final_Paper_PEMD.docx
@@ -76,7 +76,6 @@
         </w:rPr>
         <w:t xml:space="preserve"> </w:t>
       </w:r>
-      <w:proofErr w:type="spellStart"/>
       <w:r>
         <w:rPr>
           <w:i/>
@@ -84,7 +83,6 @@
         </w:rPr>
         <w:t>Uğur</w:t>
       </w:r>
-      <w:proofErr w:type="spellEnd"/>
       <w:r>
         <w:rPr>
           <w:i/>
@@ -655,6 +653,7 @@
       </w:r>
       <w:r>
         <w:rPr>
+          <w:noProof/>
           <w:lang w:val="en-US"/>
         </w:rPr>
         <w:t>[1]</w:t>
@@ -709,6 +708,7 @@
       </w:r>
       <w:r>
         <w:rPr>
+          <w:noProof/>
           <w:lang w:val="en-US"/>
         </w:rPr>
         <w:t>[1]</w:t>
@@ -751,6 +751,7 @@
       </w:r>
       <w:r>
         <w:rPr>
+          <w:noProof/>
           <w:lang w:val="en-US"/>
         </w:rPr>
         <w:t>[2]</w:t>
@@ -852,6 +853,7 @@
       </w:r>
       <w:r>
         <w:rPr>
+          <w:noProof/>
           <w:lang w:val="en-US"/>
         </w:rPr>
         <w:t>[3]</w:t>
@@ -928,6 +930,7 @@
       </w:r>
       <w:r>
         <w:rPr>
+          <w:noProof/>
           <w:lang w:val="en-US"/>
         </w:rPr>
         <w:t>[4]</w:t>
@@ -988,6 +991,7 @@
       </w:r>
       <w:r>
         <w:rPr>
+          <w:noProof/>
           <w:lang w:val="en-US"/>
         </w:rPr>
         <w:t>[5]</w:t>
@@ -1030,6 +1034,7 @@
       </w:r>
       <w:r>
         <w:rPr>
+          <w:noProof/>
           <w:lang w:val="en-US"/>
         </w:rPr>
         <w:t>[1]</w:t>
@@ -1078,6 +1083,7 @@
       </w:r>
       <w:r>
         <w:rPr>
+          <w:noProof/>
           <w:lang w:val="en-US"/>
         </w:rPr>
         <w:t>[6]</w:t>
@@ -1126,6 +1132,7 @@
       </w:r>
       <w:r>
         <w:rPr>
+          <w:noProof/>
           <w:lang w:val="en-US"/>
         </w:rPr>
         <w:t>1</w:t>
@@ -1162,6 +1169,7 @@
       </w:r>
       <w:r>
         <w:rPr>
+          <w:noProof/>
           <w:lang w:val="en-US"/>
         </w:rPr>
         <w:t>3</w:t>
@@ -1198,6 +1206,7 @@
       </w:r>
       <w:r>
         <w:rPr>
+          <w:noProof/>
           <w:lang w:val="en-US"/>
         </w:rPr>
         <w:t>7</w:t>
@@ -1234,6 +1243,7 @@
       </w:r>
       <w:r>
         <w:rPr>
+          <w:noProof/>
           <w:lang w:val="en-US"/>
         </w:rPr>
         <w:t>8</w:t>
@@ -1312,16 +1322,8 @@
         <w:rPr>
           <w:lang w:val="en-US"/>
         </w:rPr>
-        <w:t xml:space="preserve"> of </w:t>
-      </w:r>
-      <w:proofErr w:type="gramStart"/>
-      <w:r>
-        <w:rPr>
-          <w:lang w:val="en-US"/>
-        </w:rPr>
-        <w:t>a</w:t>
-      </w:r>
-      <w:proofErr w:type="gramEnd"/>
+        <w:t xml:space="preserve"> of a</w:t>
+      </w:r>
       <w:r>
         <w:rPr>
           <w:lang w:val="en-US"/>
@@ -1390,6 +1392,7 @@
       </w:r>
       <w:r>
         <w:rPr>
+          <w:noProof/>
           <w:lang w:val="en-US"/>
         </w:rPr>
         <w:t>[9]</w:t>
@@ -1550,6 +1553,7 @@
       </w:r>
       <w:r>
         <w:rPr>
+          <w:noProof/>
           <w:lang w:val="en-US"/>
         </w:rPr>
         <w:t>[7]</w:t>
@@ -1682,6 +1686,7 @@
       </w:r>
       <w:r>
         <w:rPr>
+          <w:noProof/>
           <w:lang w:val="en-US"/>
         </w:rPr>
         <w:t>[7]</w:t>
@@ -1732,10 +1737,10 @@
             <v:path o:extrusionok="f" gradientshapeok="t" o:connecttype="rect"/>
             <o:lock v:ext="edit" aspectratio="t"/>
           </v:shapetype>
-          <v:shape id="_x0000_i1025" type="#_x0000_t75" style="width:225.5pt;height:85pt" o:ole="">
+          <v:shape id="_x0000_i1025" type="#_x0000_t75" style="width:225.55pt;height:84.95pt" o:ole="">
             <v:imagedata r:id="rId11" o:title=""/>
           </v:shape>
-          <o:OLEObject Type="Embed" ProgID="Visio.Drawing.15" ShapeID="_x0000_i1025" DrawAspect="Content" ObjectID="_1577521360" r:id="rId12"/>
+          <o:OLEObject Type="Embed" ProgID="Visio.Drawing.15" ShapeID="_x0000_i1025" DrawAspect="Content" ObjectID="_1577553367" r:id="rId12"/>
         </w:object>
       </w:r>
     </w:p>
@@ -1907,10 +1912,10 @@
           <w:lang w:val="en-US"/>
         </w:rPr>
         <w:object w:dxaOrig="5445" w:dyaOrig="7095">
-          <v:shape id="_x0000_i1026" type="#_x0000_t75" style="width:174pt;height:227.5pt" o:ole="">
+          <v:shape id="_x0000_i1026" type="#_x0000_t75" style="width:174.05pt;height:227.25pt" o:ole="">
             <v:imagedata r:id="rId13" o:title=""/>
           </v:shape>
-          <o:OLEObject Type="Embed" ProgID="Visio.Drawing.15" ShapeID="_x0000_i1026" DrawAspect="Content" ObjectID="_1577521361" r:id="rId14"/>
+          <o:OLEObject Type="Embed" ProgID="Visio.Drawing.15" ShapeID="_x0000_i1026" DrawAspect="Content" ObjectID="_1577553368" r:id="rId14"/>
         </w:object>
       </w:r>
     </w:p>
@@ -2887,7 +2892,6 @@
               </w:rPr>
               <w:t xml:space="preserve">Minimum motor efficiency, </w:t>
             </w:r>
-            <w:proofErr w:type="spellStart"/>
             <w:r>
               <w:rPr>
                 <w:i/>
@@ -2901,16 +2905,7 @@
                 <w:vertAlign w:val="subscript"/>
                 <w:lang w:val="en-US"/>
               </w:rPr>
-              <w:t>m</w:t>
-            </w:r>
-            <w:proofErr w:type="spellEnd"/>
-            <w:r>
-              <w:rPr>
-                <w:i/>
-                <w:vertAlign w:val="subscript"/>
-                <w:lang w:val="en-US"/>
-              </w:rPr>
-              <w:t>-min</w:t>
+              <w:t>m-min</w:t>
             </w:r>
           </w:p>
         </w:tc>
@@ -2959,7 +2954,6 @@
               </w:rPr>
               <w:t xml:space="preserve">Minimum drive efficiency, </w:t>
             </w:r>
-            <w:proofErr w:type="spellStart"/>
             <w:r>
               <w:rPr>
                 <w:i/>
@@ -2973,16 +2967,7 @@
                 <w:vertAlign w:val="subscript"/>
                 <w:lang w:val="en-US"/>
               </w:rPr>
-              <w:t>d</w:t>
-            </w:r>
-            <w:proofErr w:type="spellEnd"/>
-            <w:r>
-              <w:rPr>
-                <w:i/>
-                <w:vertAlign w:val="subscript"/>
-                <w:lang w:val="en-US"/>
-              </w:rPr>
-              <w:t>-min</w:t>
+              <w:t>d-min</w:t>
             </w:r>
           </w:p>
         </w:tc>
@@ -3592,7 +3577,6 @@
               </w:rPr>
               <w:t xml:space="preserve">Slot/module/phase, </w:t>
             </w:r>
-            <w:proofErr w:type="spellStart"/>
             <w:r>
               <w:rPr>
                 <w:i/>
@@ -3608,7 +3592,6 @@
               </w:rPr>
               <w:t>s</w:t>
             </w:r>
-            <w:proofErr w:type="spellEnd"/>
           </w:p>
         </w:tc>
         <w:tc>
@@ -3684,10 +3667,10 @@
       </w:pPr>
       <w:r>
         <w:object w:dxaOrig="3916" w:dyaOrig="2941">
-          <v:shape id="_x0000_i1027" type="#_x0000_t75" style="width:196pt;height:147pt" o:ole="">
+          <v:shape id="_x0000_i1027" type="#_x0000_t75" style="width:195.85pt;height:147.05pt" o:ole="">
             <v:imagedata r:id="rId15" o:title=""/>
           </v:shape>
-          <o:OLEObject Type="Embed" ProgID="Visio.Drawing.15" ShapeID="_x0000_i1027" DrawAspect="Content" ObjectID="_1577521362" r:id="rId16"/>
+          <o:OLEObject Type="Embed" ProgID="Visio.Drawing.15" ShapeID="_x0000_i1027" DrawAspect="Content" ObjectID="_1577553369" r:id="rId16"/>
         </w:object>
       </w:r>
     </w:p>
@@ -3932,7 +3915,6 @@
         </w:rPr>
         <w:t>) and motor efficiency (</w:t>
       </w:r>
-      <w:proofErr w:type="spellStart"/>
       <w:r>
         <w:rPr>
           <w:i/>
@@ -3946,80 +3928,92 @@
           <w:vertAlign w:val="subscript"/>
           <w:lang w:val="en-US"/>
         </w:rPr>
-        <w:t>m</w:t>
-      </w:r>
-      <w:proofErr w:type="spellEnd"/>
+        <w:t>m-min</w:t>
+      </w:r>
+      <w:r>
+        <w:rPr>
+          <w:lang w:val="en-US"/>
+        </w:rPr>
+        <w:t>) limitations</w:t>
+      </w:r>
+      <w:r>
+        <w:rPr>
+          <w:lang w:val="en-US"/>
+        </w:rPr>
+        <w:t>.</w:t>
+      </w:r>
+      <w:r>
+        <w:rPr>
+          <w:lang w:val="en-US"/>
+        </w:rPr>
+        <w:t xml:space="preserve"> By using the selected device parameters, the motor drive losses are determined as shown in (</w:t>
+      </w:r>
+      <w:r>
+        <w:rPr>
+          <w:highlight w:val="yellow"/>
+          <w:lang w:val="en-US"/>
+        </w:rPr>
+        <w:t>1</w:t>
+      </w:r>
+      <w:r>
+        <w:rPr>
+          <w:lang w:val="en-US"/>
+        </w:rPr>
+        <w:t>) for forward conduction loss, (</w:t>
+      </w:r>
+      <w:r>
+        <w:rPr>
+          <w:highlight w:val="yellow"/>
+          <w:lang w:val="en-US"/>
+        </w:rPr>
+        <w:t>2</w:t>
+      </w:r>
+      <w:r>
+        <w:rPr>
+          <w:lang w:val="en-US"/>
+        </w:rPr>
+        <w:t xml:space="preserve">) for </w:t>
+      </w:r>
+      <w:r>
+        <w:rPr>
+          <w:lang w:val="en-US"/>
+        </w:rPr>
+        <w:lastRenderedPageBreak/>
+        <w:t>reverse conduction loss, (</w:t>
+      </w:r>
+      <w:r>
+        <w:rPr>
+          <w:highlight w:val="yellow"/>
+          <w:lang w:val="en-US"/>
+        </w:rPr>
+        <w:t>3</w:t>
+      </w:r>
+      <w:r>
+        <w:rPr>
+          <w:lang w:val="en-US"/>
+        </w:rPr>
+        <w:t xml:space="preserve">) for switching loss, where </w:t>
+      </w:r>
+      <w:r>
+        <w:rPr>
+          <w:i/>
+          <w:lang w:val="en-US"/>
+        </w:rPr>
+        <w:t>E</w:t>
+      </w:r>
       <w:r>
         <w:rPr>
           <w:i/>
           <w:vertAlign w:val="subscript"/>
           <w:lang w:val="en-US"/>
         </w:rPr>
-        <w:t>-min</w:t>
-      </w:r>
-      <w:r>
-        <w:rPr>
-          <w:lang w:val="en-US"/>
-        </w:rPr>
-        <w:t>) limitations</w:t>
-      </w:r>
-      <w:r>
-        <w:rPr>
-          <w:lang w:val="en-US"/>
-        </w:rPr>
-        <w:t>.</w:t>
-      </w:r>
-      <w:r>
-        <w:rPr>
-          <w:lang w:val="en-US"/>
-        </w:rPr>
-        <w:t xml:space="preserve"> By using the selected device parameters, the motor drive losses are determined as shown in (</w:t>
-      </w:r>
-      <w:r>
-        <w:rPr>
-          <w:highlight w:val="yellow"/>
-          <w:lang w:val="en-US"/>
-        </w:rPr>
-        <w:t>1</w:t>
-      </w:r>
-      <w:r>
-        <w:rPr>
-          <w:lang w:val="en-US"/>
-        </w:rPr>
-        <w:t>) for forward conduction loss, (</w:t>
-      </w:r>
-      <w:r>
-        <w:rPr>
-          <w:highlight w:val="yellow"/>
-          <w:lang w:val="en-US"/>
-        </w:rPr>
-        <w:t>2</w:t>
-      </w:r>
-      <w:r>
-        <w:rPr>
-          <w:lang w:val="en-US"/>
-        </w:rPr>
-        <w:t xml:space="preserve">) for </w:t>
-      </w:r>
-      <w:r>
-        <w:rPr>
-          <w:lang w:val="en-US"/>
-        </w:rPr>
-        <w:lastRenderedPageBreak/>
-        <w:t>reverse conduction loss, (</w:t>
-      </w:r>
-      <w:r>
-        <w:rPr>
-          <w:highlight w:val="yellow"/>
-          <w:lang w:val="en-US"/>
-        </w:rPr>
-        <w:t>3</w:t>
-      </w:r>
-      <w:r>
-        <w:rPr>
-          <w:lang w:val="en-US"/>
-        </w:rPr>
-        <w:t xml:space="preserve">) for switching loss, where </w:t>
+        <w:t>on</w:t>
+      </w:r>
+      <w:r>
+        <w:rPr>
+          <w:lang w:val="en-US"/>
+        </w:rPr>
+        <w:t xml:space="preserve">, </w:t>
       </w:r>
       <w:r>
         <w:rPr>
@@ -4034,15 +4028,14 @@
           <w:vertAlign w:val="subscript"/>
           <w:lang w:val="en-US"/>
         </w:rPr>
-        <w:t>on</w:t>
-      </w:r>
-      <w:r>
-        <w:rPr>
-          <w:lang w:val="en-US"/>
-        </w:rPr>
-        <w:t xml:space="preserve">, </w:t>
-      </w:r>
-      <w:proofErr w:type="spellStart"/>
+        <w:t>off</w:t>
+      </w:r>
+      <w:r>
+        <w:rPr>
+          <w:lang w:val="en-US"/>
+        </w:rPr>
+        <w:t xml:space="preserve"> and </w:t>
+      </w:r>
       <w:r>
         <w:rPr>
           <w:i/>
@@ -4056,22 +4049,20 @@
           <w:vertAlign w:val="subscript"/>
           <w:lang w:val="en-US"/>
         </w:rPr>
-        <w:t>off</w:t>
-      </w:r>
-      <w:proofErr w:type="spellEnd"/>
-      <w:r>
-        <w:rPr>
-          <w:lang w:val="en-US"/>
-        </w:rPr>
-        <w:t xml:space="preserve"> and </w:t>
-      </w:r>
-      <w:proofErr w:type="spellStart"/>
+        <w:t>oss</w:t>
+      </w:r>
+      <w:r>
+        <w:rPr>
+          <w:lang w:val="en-US"/>
+        </w:rPr>
+        <w:t xml:space="preserve"> are the on state, off state and output capacitance switching energies, respectively, </w:t>
+      </w:r>
       <w:r>
         <w:rPr>
           <w:i/>
           <w:lang w:val="en-US"/>
         </w:rPr>
-        <w:t>E</w:t>
+        <w:t>R</w:t>
       </w:r>
       <w:r>
         <w:rPr>
@@ -4079,22 +4070,20 @@
           <w:vertAlign w:val="subscript"/>
           <w:lang w:val="en-US"/>
         </w:rPr>
-        <w:t>oss</w:t>
-      </w:r>
-      <w:proofErr w:type="spellEnd"/>
-      <w:r>
-        <w:rPr>
-          <w:lang w:val="en-US"/>
-        </w:rPr>
-        <w:t xml:space="preserve"> are the on state, off state and output capacitance switching energies, respectively, </w:t>
-      </w:r>
-      <w:proofErr w:type="spellStart"/>
+        <w:t>ds-on</w:t>
+      </w:r>
+      <w:r>
+        <w:rPr>
+          <w:lang w:val="en-US"/>
+        </w:rPr>
+        <w:t xml:space="preserve"> is the on state resistance, </w:t>
+      </w:r>
       <w:r>
         <w:rPr>
           <w:i/>
           <w:lang w:val="en-US"/>
         </w:rPr>
-        <w:t>R</w:t>
+        <w:t>I</w:t>
       </w:r>
       <w:r>
         <w:rPr>
@@ -4102,40 +4091,8 @@
           <w:vertAlign w:val="subscript"/>
           <w:lang w:val="en-US"/>
         </w:rPr>
-        <w:t>ds</w:t>
-      </w:r>
-      <w:proofErr w:type="spellEnd"/>
-      <w:r>
-        <w:rPr>
-          <w:i/>
-          <w:vertAlign w:val="subscript"/>
-          <w:lang w:val="en-US"/>
-        </w:rPr>
-        <w:t>-on</w:t>
-      </w:r>
-      <w:r>
-        <w:rPr>
-          <w:lang w:val="en-US"/>
-        </w:rPr>
-        <w:t xml:space="preserve"> is the on state resistance, </w:t>
-      </w:r>
-      <w:proofErr w:type="spellStart"/>
-      <w:r>
-        <w:rPr>
-          <w:i/>
-          <w:lang w:val="en-US"/>
-        </w:rPr>
-        <w:t>I</w:t>
-      </w:r>
-      <w:r>
-        <w:rPr>
-          <w:i/>
-          <w:vertAlign w:val="subscript"/>
-          <w:lang w:val="en-US"/>
-        </w:rPr>
         <w:t>p</w:t>
       </w:r>
-      <w:proofErr w:type="spellEnd"/>
       <w:r>
         <w:rPr>
           <w:lang w:val="en-US"/>
@@ -5316,7 +5273,6 @@
         </w:rPr>
         <w:t xml:space="preserve"> (</w:t>
       </w:r>
-      <w:proofErr w:type="spellStart"/>
       <w:r>
         <w:rPr>
           <w:i/>
@@ -5332,7 +5288,6 @@
         </w:rPr>
         <w:t>dc</w:t>
       </w:r>
-      <w:proofErr w:type="spellEnd"/>
       <w:r>
         <w:rPr>
           <w:lang w:val="en-US"/>
@@ -5351,7 +5306,6 @@
         </w:rPr>
         <w:t xml:space="preserve"> (</w:t>
       </w:r>
-      <w:proofErr w:type="spellStart"/>
       <w:r>
         <w:rPr>
           <w:i/>
@@ -5365,108 +5319,97 @@
           <w:vertAlign w:val="subscript"/>
           <w:lang w:val="en-US"/>
         </w:rPr>
-        <w:t>c</w:t>
-      </w:r>
-      <w:proofErr w:type="spellEnd"/>
+        <w:t>c-rms</w:t>
+      </w:r>
+      <w:r>
+        <w:rPr>
+          <w:lang w:val="en-US"/>
+        </w:rPr>
+        <w:t>)</w:t>
+      </w:r>
+      <w:r>
+        <w:rPr>
+          <w:lang w:val="en-US"/>
+        </w:rPr>
+        <w:t xml:space="preserve"> </w:t>
+      </w:r>
+      <w:r>
+        <w:rPr>
+          <w:lang w:val="en-US"/>
+        </w:rPr>
+        <w:t xml:space="preserve">for a typical inverter </w:t>
+      </w:r>
+      <w:r>
+        <w:rPr>
+          <w:lang w:val="en-US"/>
+        </w:rPr>
+        <w:t xml:space="preserve">are </w:t>
+      </w:r>
+      <w:r>
+        <w:rPr>
+          <w:lang w:val="en-US"/>
+        </w:rPr>
+        <w:t>given</w:t>
+      </w:r>
+      <w:r>
+        <w:rPr>
+          <w:lang w:val="en-US"/>
+        </w:rPr>
+        <w:t xml:space="preserve"> in </w:t>
+      </w:r>
+      <w:r>
+        <w:rPr>
+          <w:lang w:val="en-US"/>
+        </w:rPr>
+        <w:t>(</w:t>
+      </w:r>
+      <w:r>
+        <w:rPr>
+          <w:highlight w:val="yellow"/>
+          <w:lang w:val="en-US"/>
+        </w:rPr>
+        <w:t>4</w:t>
+      </w:r>
+      <w:r>
+        <w:rPr>
+          <w:lang w:val="en-US"/>
+        </w:rPr>
+        <w:t>) and (</w:t>
+      </w:r>
+      <w:r>
+        <w:rPr>
+          <w:highlight w:val="yellow"/>
+          <w:lang w:val="en-US"/>
+        </w:rPr>
+        <w:t>5</w:t>
+      </w:r>
+      <w:r>
+        <w:rPr>
+          <w:lang w:val="en-US"/>
+        </w:rPr>
+        <w:t>)</w:t>
+      </w:r>
+      <w:r>
+        <w:rPr>
+          <w:lang w:val="en-US"/>
+        </w:rPr>
+        <w:t xml:space="preserve">, where </w:t>
+      </w:r>
+      <w:r>
+        <w:rPr>
+          <w:i/>
+          <w:lang w:val="en-US"/>
+        </w:rPr>
+        <w:t>I</w:t>
+      </w:r>
       <w:r>
         <w:rPr>
           <w:i/>
           <w:vertAlign w:val="subscript"/>
           <w:lang w:val="en-US"/>
         </w:rPr>
-        <w:t>-rms</w:t>
-      </w:r>
-      <w:r>
-        <w:rPr>
-          <w:lang w:val="en-US"/>
-        </w:rPr>
-        <w:t>)</w:t>
-      </w:r>
-      <w:r>
-        <w:rPr>
-          <w:lang w:val="en-US"/>
-        </w:rPr>
-        <w:t xml:space="preserve"> </w:t>
-      </w:r>
-      <w:r>
-        <w:rPr>
-          <w:lang w:val="en-US"/>
-        </w:rPr>
-        <w:t xml:space="preserve">for a typical inverter </w:t>
-      </w:r>
-      <w:r>
-        <w:rPr>
-          <w:lang w:val="en-US"/>
-        </w:rPr>
-        <w:t xml:space="preserve">are </w:t>
-      </w:r>
-      <w:r>
-        <w:rPr>
-          <w:lang w:val="en-US"/>
-        </w:rPr>
-        <w:t>given</w:t>
-      </w:r>
-      <w:r>
-        <w:rPr>
-          <w:lang w:val="en-US"/>
-        </w:rPr>
-        <w:t xml:space="preserve"> in </w:t>
-      </w:r>
-      <w:r>
-        <w:rPr>
-          <w:lang w:val="en-US"/>
-        </w:rPr>
-        <w:t>(</w:t>
-      </w:r>
-      <w:r>
-        <w:rPr>
-          <w:highlight w:val="yellow"/>
-          <w:lang w:val="en-US"/>
-        </w:rPr>
-        <w:t>4</w:t>
-      </w:r>
-      <w:r>
-        <w:rPr>
-          <w:lang w:val="en-US"/>
-        </w:rPr>
-        <w:t>) and (</w:t>
-      </w:r>
-      <w:r>
-        <w:rPr>
-          <w:highlight w:val="yellow"/>
-          <w:lang w:val="en-US"/>
-        </w:rPr>
-        <w:t>5</w:t>
-      </w:r>
-      <w:r>
-        <w:rPr>
-          <w:lang w:val="en-US"/>
-        </w:rPr>
-        <w:t>)</w:t>
-      </w:r>
-      <w:r>
-        <w:rPr>
-          <w:lang w:val="en-US"/>
-        </w:rPr>
-        <w:t xml:space="preserve">, where </w:t>
-      </w:r>
-      <w:proofErr w:type="spellStart"/>
-      <w:r>
-        <w:rPr>
-          <w:i/>
-          <w:lang w:val="en-US"/>
-        </w:rPr>
-        <w:t>I</w:t>
-      </w:r>
-      <w:r>
-        <w:rPr>
-          <w:i/>
-          <w:vertAlign w:val="subscript"/>
-          <w:lang w:val="en-US"/>
-        </w:rPr>
         <w:t>rms</w:t>
       </w:r>
-      <w:proofErr w:type="spellEnd"/>
       <w:r>
         <w:rPr>
           <w:lang w:val="en-US"/>
@@ -6773,21 +6716,7 @@
         <w:rPr>
           <w:lang w:val="en-US"/>
         </w:rPr>
-        <w:t xml:space="preserve">capacitors </w:t>
-      </w:r>
-      <w:proofErr w:type="gramStart"/>
-      <w:r>
-        <w:rPr>
-          <w:lang w:val="en-US"/>
-        </w:rPr>
-        <w:t>are</w:t>
-      </w:r>
-      <w:proofErr w:type="gramEnd"/>
-      <w:r>
-        <w:rPr>
-          <w:lang w:val="en-US"/>
-        </w:rPr>
-        <w:t xml:space="preserve"> used</w:t>
+        <w:t>capacitors are used</w:t>
       </w:r>
       <w:r>
         <w:rPr>
@@ -6893,7 +6822,6 @@
         </w:rPr>
         <w:t>The required phase induced voltage per module (</w:t>
       </w:r>
-      <w:proofErr w:type="spellStart"/>
       <w:r>
         <w:rPr>
           <w:i/>
@@ -6909,7 +6837,6 @@
         </w:rPr>
         <w:t>phm</w:t>
       </w:r>
-      <w:proofErr w:type="spellEnd"/>
       <w:r>
         <w:rPr>
           <w:lang w:val="en-US"/>
@@ -7346,7 +7273,6 @@
         </w:rPr>
         <w:t xml:space="preserve">) is determined by using </w:t>
       </w:r>
-      <w:proofErr w:type="spellStart"/>
       <w:r>
         <w:rPr>
           <w:i/>
@@ -7362,7 +7288,6 @@
         </w:rPr>
         <w:t>s</w:t>
       </w:r>
-      <w:proofErr w:type="spellEnd"/>
       <w:r>
         <w:rPr>
           <w:i/>
@@ -7509,7 +7434,6 @@
         </w:rPr>
         <w:t>The air gap distance (</w:t>
       </w:r>
-      <w:proofErr w:type="spellStart"/>
       <w:r>
         <w:rPr>
           <w:i/>
@@ -7525,14 +7449,12 @@
         </w:rPr>
         <w:t>g</w:t>
       </w:r>
-      <w:proofErr w:type="spellEnd"/>
       <w:r>
         <w:rPr>
           <w:lang w:val="en-US"/>
         </w:rPr>
         <w:t>) is found using the target peak air gap flux density (</w:t>
       </w:r>
-      <w:proofErr w:type="spellStart"/>
       <w:r>
         <w:rPr>
           <w:i/>
@@ -7548,14 +7470,12 @@
         </w:rPr>
         <w:t>gp</w:t>
       </w:r>
-      <w:proofErr w:type="spellEnd"/>
       <w:r>
         <w:rPr>
           <w:lang w:val="en-US"/>
         </w:rPr>
         <w:t>) and the properties of the selected magnet (</w:t>
       </w:r>
-      <w:proofErr w:type="spellStart"/>
       <w:r>
         <w:rPr>
           <w:i/>
@@ -7570,7 +7490,6 @@
         </w:rPr>
         <w:t>B</w:t>
       </w:r>
-      <w:proofErr w:type="spellEnd"/>
       <w:r>
         <w:rPr>
           <w:lang w:val="en-US"/>
@@ -7635,7 +7554,6 @@
         </w:rPr>
         <w:t>The same methodology is used for the determination of tooth width (</w:t>
       </w:r>
-      <w:proofErr w:type="spellStart"/>
       <w:r>
         <w:rPr>
           <w:i/>
@@ -7651,14 +7569,12 @@
         </w:rPr>
         <w:t>t</w:t>
       </w:r>
-      <w:proofErr w:type="spellEnd"/>
       <w:r>
         <w:rPr>
           <w:lang w:val="en-US"/>
         </w:rPr>
         <w:t>) and back core height (</w:t>
       </w:r>
-      <w:proofErr w:type="spellStart"/>
       <w:r>
         <w:rPr>
           <w:i/>
@@ -7674,7 +7590,6 @@
         </w:rPr>
         <w:t>bc</w:t>
       </w:r>
-      <w:proofErr w:type="spellEnd"/>
       <w:r>
         <w:rPr>
           <w:lang w:val="en-US"/>
@@ -7756,7 +7671,6 @@
         </w:rPr>
         <w:t xml:space="preserve">), where </w:t>
       </w:r>
-      <w:proofErr w:type="spellStart"/>
       <w:r>
         <w:rPr>
           <w:i/>
@@ -7772,7 +7686,6 @@
         </w:rPr>
         <w:t>m</w:t>
       </w:r>
-      <w:proofErr w:type="spellEnd"/>
       <w:r>
         <w:rPr>
           <w:lang w:val="en-US"/>
@@ -7828,10 +7741,10 @@
           <w:lang w:val="en-US"/>
         </w:rPr>
         <w:object w:dxaOrig="3000" w:dyaOrig="1785">
-          <v:shape id="_x0000_i1028" type="#_x0000_t75" style="width:135pt;height:81pt" o:ole="">
+          <v:shape id="_x0000_i1028" type="#_x0000_t75" style="width:134.8pt;height:81.2pt" o:ole="">
             <v:imagedata r:id="rId18" o:title=""/>
           </v:shape>
-          <o:OLEObject Type="Embed" ProgID="Visio.Drawing.15" ShapeID="_x0000_i1028" DrawAspect="Content" ObjectID="_1577521363" r:id="rId19"/>
+          <o:OLEObject Type="Embed" ProgID="Visio.Drawing.15" ShapeID="_x0000_i1028" DrawAspect="Content" ObjectID="_1577553370" r:id="rId19"/>
         </w:object>
       </w:r>
       <w:r>
@@ -7845,10 +7758,10 @@
           <w:lang w:val="en-US"/>
         </w:rPr>
         <w:object w:dxaOrig="5835" w:dyaOrig="5535">
-          <v:shape id="_x0000_i1029" type="#_x0000_t75" style="width:87.5pt;height:83pt" o:ole="">
+          <v:shape id="_x0000_i1029" type="#_x0000_t75" style="width:87.35pt;height:82.6pt" o:ole="">
             <v:imagedata r:id="rId20" o:title=""/>
           </v:shape>
-          <o:OLEObject Type="Embed" ProgID="Visio.Drawing.15" ShapeID="_x0000_i1029" DrawAspect="Content" ObjectID="_1577521364" r:id="rId21"/>
+          <o:OLEObject Type="Embed" ProgID="Visio.Drawing.15" ShapeID="_x0000_i1029" DrawAspect="Content" ObjectID="_1577553371" r:id="rId21"/>
         </w:object>
       </w:r>
     </w:p>
@@ -7918,33 +7831,15 @@
           <w:szCs w:val="14"/>
           <w:lang w:val="en-US"/>
         </w:rPr>
-        <w:t xml:space="preserve">    </w:t>
-      </w:r>
-      <w:proofErr w:type="gramStart"/>
+        <w:t xml:space="preserve">       </w:t>
+      </w:r>
       <w:r>
         <w:rPr>
           <w:sz w:val="14"/>
           <w:szCs w:val="14"/>
           <w:lang w:val="en-US"/>
         </w:rPr>
-        <w:t xml:space="preserve">   </w:t>
-      </w:r>
-      <w:r>
-        <w:rPr>
-          <w:sz w:val="14"/>
-          <w:szCs w:val="14"/>
-          <w:lang w:val="en-US"/>
-        </w:rPr>
-        <w:t>(</w:t>
-      </w:r>
-      <w:proofErr w:type="gramEnd"/>
-      <w:r>
-        <w:rPr>
-          <w:sz w:val="14"/>
-          <w:szCs w:val="14"/>
-          <w:lang w:val="en-US"/>
-        </w:rPr>
-        <w:t>b)</w:t>
+        <w:t>(b)</w:t>
       </w:r>
     </w:p>
     <w:p>
@@ -8855,7 +8750,6 @@
         </w:rPr>
         <w:t xml:space="preserve">The determination of the number of turns is based on </w:t>
       </w:r>
-      <w:proofErr w:type="spellStart"/>
       <w:r>
         <w:rPr>
           <w:i/>
@@ -8871,14 +8765,12 @@
         </w:rPr>
         <w:t>phm</w:t>
       </w:r>
-      <w:proofErr w:type="spellEnd"/>
       <w:r>
         <w:rPr>
           <w:lang w:val="en-US"/>
         </w:rPr>
         <w:t xml:space="preserve"> and flux per pole (</w:t>
       </w:r>
-      <w:proofErr w:type="spellStart"/>
       <w:r>
         <w:rPr>
           <w:rFonts w:ascii="Calibri" w:hAnsi="Calibri" w:cs="Calibri"/>
@@ -8895,14 +8787,12 @@
         </w:rPr>
         <w:t>pp</w:t>
       </w:r>
-      <w:proofErr w:type="spellEnd"/>
       <w:r>
         <w:rPr>
           <w:lang w:val="en-US"/>
         </w:rPr>
         <w:t xml:space="preserve">). </w:t>
       </w:r>
-      <w:proofErr w:type="spellStart"/>
       <w:r>
         <w:rPr>
           <w:rFonts w:ascii="Calibri" w:hAnsi="Calibri" w:cs="Calibri"/>
@@ -8919,7 +8809,6 @@
         </w:rPr>
         <w:t>pp</w:t>
       </w:r>
-      <w:proofErr w:type="spellEnd"/>
       <w:r>
         <w:rPr>
           <w:lang w:val="en-US"/>
@@ -8967,7 +8856,6 @@
         </w:rPr>
         <w:t xml:space="preserve">is the axial length and </w:t>
       </w:r>
-      <w:proofErr w:type="spellStart"/>
       <w:r>
         <w:rPr>
           <w:i/>
@@ -8983,14 +8871,12 @@
         </w:rPr>
         <w:t>r</w:t>
       </w:r>
-      <w:proofErr w:type="spellEnd"/>
       <w:r>
         <w:rPr>
           <w:lang w:val="en-US"/>
         </w:rPr>
         <w:t xml:space="preserve"> is the mechanical frequency. The number of turns per coil side (</w:t>
       </w:r>
-      <w:proofErr w:type="spellStart"/>
       <w:r>
         <w:rPr>
           <w:i/>
@@ -9006,7 +8892,6 @@
         </w:rPr>
         <w:t>cs</w:t>
       </w:r>
-      <w:proofErr w:type="spellEnd"/>
       <w:r>
         <w:rPr>
           <w:lang w:val="en-US"/>
@@ -10452,7 +10337,6 @@
         </w:rPr>
         <w:t>set, the machine losses are calculated for the evaluation of the design. Copper loss is directly related to the selected winding cross-section (</w:t>
       </w:r>
-      <w:proofErr w:type="spellStart"/>
       <w:r>
         <w:rPr>
           <w:i/>
@@ -10468,7 +10352,6 @@
         </w:rPr>
         <w:t>wdg</w:t>
       </w:r>
-      <w:proofErr w:type="spellEnd"/>
       <w:r>
         <w:rPr>
           <w:lang w:val="en-US"/>
@@ -10488,7 +10371,6 @@
         </w:rPr>
         <w:t xml:space="preserve">). The temperature effect is added via the temperature coefficient of copper, where </w:t>
       </w:r>
-      <w:proofErr w:type="spellStart"/>
       <w:r>
         <w:rPr>
           <w:i/>
@@ -10504,7 +10386,6 @@
         </w:rPr>
         <w:t>cu</w:t>
       </w:r>
-      <w:proofErr w:type="spellEnd"/>
       <w:r>
         <w:rPr>
           <w:lang w:val="en-US"/>
@@ -11184,7 +11065,6 @@
         </w:rPr>
         <w:t>) to ensure that the junction temperature of any device does not exceed its maximum value (</w:t>
       </w:r>
-      <w:proofErr w:type="spellStart"/>
       <w:r>
         <w:rPr>
           <w:i/>
@@ -11200,7 +11080,6 @@
         </w:rPr>
         <w:t>jmax</w:t>
       </w:r>
-      <w:proofErr w:type="spellEnd"/>
       <w:r>
         <w:rPr>
           <w:lang w:val="en-US"/>
@@ -11217,56 +11096,86 @@
         <w:rPr>
           <w:lang w:val="en-US"/>
         </w:rPr>
-        <w:t>hermal resistance of PCB and thermal interface material (TIM) are determined using manufacturer’s application notes [</w:t>
+        <w:t>hermal resistance of PCB and thermal interface material (TIM) are determined using manufacturer’s application note</w:t>
+      </w:r>
+      <w:r>
+        <w:rPr>
+          <w:lang w:val="en-US"/>
+        </w:rPr>
+        <w:t xml:space="preserve"> </w:t>
+      </w:r>
+      <w:r>
+        <w:rPr>
+          <w:lang w:val="en-US"/>
+        </w:rPr>
+        <w:fldChar w:fldCharType="begin" w:fldLock="1"/>
+      </w:r>
+      <w:r>
+        <w:rPr>
+          <w:lang w:val="en-US"/>
+        </w:rPr>
+        <w:instrText>ADDIN CSL_CITATION { "citationItems" : [ { "id" : "ITEM-1", "itemData" : { "URL" : "http://www.gansystems.com/_uploads/whitepapers/777653_Mar  18_2015_GN005_PCB Thermal Design Guide for GaN Enhancement Mode Power Transistors.pdf?pdf=GN005 App Note -  PCB Thermal Design Guide for GaN Enhancement Mode Power Transistors", "accessed" : { "date-parts" : [ [ "2018", "1", "15" ] ] }, "author" : [ { "dropping-particle" : "", "family" : "GaN Systems", "given" : "", "non-dropping-particle" : "", "parse-names" : false, "suffix" : "" } ], "id" : "ITEM-1", "issued" : { "date-parts" : [ [ "0" ] ] }, "title" : "PCB Thermal Design Guide for GaN Enhancement Mode Power Transistors", "type" : "webpage" }, "uris" : [ "http://www.mendeley.com/documents/?uuid=1e1a96fb-6233-4899-bc4c-f05d30f7ebbc" ] } ], "mendeley" : { "formattedCitation" : "[10]", "plainTextFormattedCitation" : "[10]", "previouslyFormattedCitation" : "[10]" }, "properties" : {  }, "schema" : "https://github.com/citation-style-language/schema/raw/master/csl-citation.json" }</w:instrText>
+      </w:r>
+      <w:r>
+        <w:rPr>
+          <w:lang w:val="en-US"/>
+        </w:rPr>
+        <w:fldChar w:fldCharType="separate"/>
+      </w:r>
+      <w:r>
+        <w:rPr>
+          <w:noProof/>
+          <w:lang w:val="en-US"/>
+        </w:rPr>
+        <w:t>[10]</w:t>
+      </w:r>
+      <w:r>
+        <w:rPr>
+          <w:lang w:val="en-US"/>
+        </w:rPr>
+        <w:fldChar w:fldCharType="end"/>
+      </w:r>
+      <w:r>
+        <w:rPr>
+          <w:lang w:val="en-US"/>
+        </w:rPr>
+        <w:t>.</w:t>
+      </w:r>
+      <w:r>
+        <w:rPr>
+          <w:lang w:val="en-US"/>
+        </w:rPr>
+        <w:t xml:space="preserve"> Analytical models are used for heat sink, as the heat sink structure and range of size and fin geometry are established. The </w:t>
+      </w:r>
+      <w:r>
+        <w:rPr>
+          <w:lang w:val="en-US"/>
+        </w:rPr>
+        <w:t xml:space="preserve">fin geometry and </w:t>
+      </w:r>
+      <w:r>
+        <w:rPr>
+          <w:lang w:val="en-US"/>
+        </w:rPr>
+        <w:t xml:space="preserve">physical </w:t>
+      </w:r>
+      <w:r>
+        <w:rPr>
+          <w:lang w:val="en-US"/>
+        </w:rPr>
+        <w:t>model of the heat sink is shown in Fig. 8.</w:t>
+      </w:r>
+      <w:r>
+        <w:rPr>
+          <w:lang w:val="en-US"/>
+        </w:rPr>
+        <w:t xml:space="preserve"> The thermal resistance of the heat sink is expressed in (</w:t>
       </w:r>
       <w:r>
         <w:rPr>
           <w:highlight w:val="yellow"/>
           <w:lang w:val="en-US"/>
         </w:rPr>
-        <w:t>ref</w:t>
-      </w:r>
-      <w:r>
-        <w:rPr>
-          <w:lang w:val="en-US"/>
-        </w:rPr>
-        <w:t>].</w:t>
-      </w:r>
-      <w:r>
-        <w:rPr>
-          <w:lang w:val="en-US"/>
-        </w:rPr>
-        <w:t xml:space="preserve"> Analytical models are used for heat sink, as the heat sink structure and range of size and fin geometry are established. The </w:t>
-      </w:r>
-      <w:r>
-        <w:rPr>
-          <w:lang w:val="en-US"/>
-        </w:rPr>
-        <w:t xml:space="preserve">fin geometry and </w:t>
-      </w:r>
-      <w:r>
-        <w:rPr>
-          <w:lang w:val="en-US"/>
-        </w:rPr>
-        <w:t xml:space="preserve">physical </w:t>
-      </w:r>
-      <w:r>
-        <w:rPr>
-          <w:lang w:val="en-US"/>
-        </w:rPr>
-        <w:t>model of the heat sink is shown in Fig. 8.</w:t>
-      </w:r>
-      <w:r>
-        <w:rPr>
-          <w:lang w:val="en-US"/>
-        </w:rPr>
-        <w:t xml:space="preserve"> The thermal resistance of the heat sink is expressed in (</w:t>
-      </w:r>
-      <w:r>
-        <w:rPr>
-          <w:highlight w:val="yellow"/>
-          <w:lang w:val="en-US"/>
-        </w:rPr>
         <w:t>18</w:t>
       </w:r>
       <w:r>
@@ -11275,7 +11184,6 @@
         </w:rPr>
         <w:t xml:space="preserve">) for natural convection, where </w:t>
       </w:r>
-      <w:proofErr w:type="spellStart"/>
       <w:r>
         <w:rPr>
           <w:i/>
@@ -11291,14 +11199,12 @@
         </w:rPr>
         <w:t>base</w:t>
       </w:r>
-      <w:proofErr w:type="spellEnd"/>
       <w:r>
         <w:rPr>
           <w:lang w:val="en-US"/>
         </w:rPr>
         <w:t xml:space="preserve"> is the base plate area, </w:t>
       </w:r>
-      <w:proofErr w:type="spellStart"/>
       <w:r>
         <w:rPr>
           <w:i/>
@@ -11314,14 +11220,12 @@
         </w:rPr>
         <w:t>fin</w:t>
       </w:r>
-      <w:proofErr w:type="spellEnd"/>
       <w:r>
         <w:rPr>
           <w:lang w:val="en-US"/>
         </w:rPr>
         <w:t xml:space="preserve"> is the total fin surface area, </w:t>
       </w:r>
-      <w:proofErr w:type="spellStart"/>
       <w:r>
         <w:rPr>
           <w:i/>
@@ -11337,7 +11241,6 @@
         </w:rPr>
         <w:t>fin</w:t>
       </w:r>
-      <w:proofErr w:type="spellEnd"/>
       <w:r>
         <w:rPr>
           <w:lang w:val="en-US"/>
@@ -11350,7 +11253,6 @@
         </w:rPr>
         <w:t xml:space="preserve"> and </w:t>
       </w:r>
-      <w:proofErr w:type="spellStart"/>
       <w:r>
         <w:rPr>
           <w:i/>
@@ -11366,7 +11268,6 @@
         </w:rPr>
         <w:t>fin</w:t>
       </w:r>
-      <w:proofErr w:type="spellEnd"/>
       <w:r>
         <w:rPr>
           <w:lang w:val="en-US"/>
@@ -11421,6 +11322,14 @@
     </w:p>
     <w:p>
       <w:pPr>
+        <w:jc w:val="both"/>
+        <w:rPr>
+          <w:lang w:val="en-US"/>
+        </w:rPr>
+      </w:pPr>
+    </w:p>
+    <w:p>
+      <w:pPr>
         <w:jc w:val="center"/>
         <w:rPr>
           <w:lang w:val="en-US"/>
@@ -11428,60 +11337,6 @@
       </w:pPr>
       <w:r>
         <w:rPr>
-          <w:noProof/>
-          <w:lang w:val="en-US"/>
-        </w:rPr>
-        <w:drawing>
-          <wp:inline distT="0" distB="0" distL="0" distR="0">
-            <wp:extent cx="1662112" cy="858758"/>
-            <wp:effectExtent l="0" t="0" r="0" b="0"/>
-            <wp:docPr id="3" name="Picture 3"/>
-            <wp:cNvGraphicFramePr>
-              <a:graphicFrameLocks xmlns:a="http://schemas.openxmlformats.org/drawingml/2006/main" noChangeAspect="1"/>
-            </wp:cNvGraphicFramePr>
-            <a:graphic xmlns:a="http://schemas.openxmlformats.org/drawingml/2006/main">
-              <a:graphicData uri="http://schemas.openxmlformats.org/drawingml/2006/picture">
-                <pic:pic xmlns:pic="http://schemas.openxmlformats.org/drawingml/2006/picture">
-                  <pic:nvPicPr>
-                    <pic:cNvPr id="0" name="Picture 28"/>
-                    <pic:cNvPicPr>
-                      <a:picLocks noChangeAspect="1" noChangeArrowheads="1"/>
-                    </pic:cNvPicPr>
-                  </pic:nvPicPr>
-                  <pic:blipFill>
-                    <a:blip r:embed="rId22" cstate="print">
-                      <a:extLst>
-                        <a:ext uri="{28A0092B-C50C-407E-A947-70E740481C1C}">
-                          <a14:useLocalDpi xmlns:a14="http://schemas.microsoft.com/office/drawing/2010/main" val="0"/>
-                        </a:ext>
-                      </a:extLst>
-                    </a:blip>
-                    <a:srcRect/>
-                    <a:stretch>
-                      <a:fillRect/>
-                    </a:stretch>
-                  </pic:blipFill>
-                  <pic:spPr bwMode="auto">
-                    <a:xfrm>
-                      <a:off x="0" y="0"/>
-                      <a:ext cx="1675105" cy="865471"/>
-                    </a:xfrm>
-                    <a:prstGeom prst="rect">
-                      <a:avLst/>
-                    </a:prstGeom>
-                    <a:noFill/>
-                    <a:ln>
-                      <a:noFill/>
-                    </a:ln>
-                  </pic:spPr>
-                </pic:pic>
-              </a:graphicData>
-            </a:graphic>
-          </wp:inline>
-        </w:drawing>
-      </w:r>
-      <w:r>
-        <w:rPr>
           <w:lang w:val="en-US"/>
         </w:rPr>
         <w:t xml:space="preserve"> </w:t>
@@ -11496,11 +11351,21 @@
         <w:rPr>
           <w:lang w:val="en-US"/>
         </w:rPr>
+        <w:pict>
+          <v:shape id="_x0000_i1030" type="#_x0000_t75" style="width:128.3pt;height:66.9pt">
+            <v:imagedata r:id="rId22" o:title="thermal_circut_gansystems2"/>
+          </v:shape>
+        </w:pict>
+      </w:r>
+      <w:r>
+        <w:rPr>
+          <w:lang w:val="en-US"/>
+        </w:rPr>
         <w:object w:dxaOrig="3631" w:dyaOrig="1501">
-          <v:shape id="_x0000_i1030" type="#_x0000_t75" style="width:109pt;height:45pt" o:ole="">
+          <v:shape id="_x0000_i1031" type="#_x0000_t75" style="width:109.2pt;height:45.05pt" o:ole="">
             <v:imagedata r:id="rId23" o:title=""/>
           </v:shape>
-          <o:OLEObject Type="Embed" ProgID="Visio.Drawing.15" ShapeID="_x0000_i1030" DrawAspect="Content" ObjectID="_1577521365" r:id="rId24"/>
+          <o:OLEObject Type="Embed" ProgID="Visio.Drawing.15" ShapeID="_x0000_i1031" DrawAspect="Content" ObjectID="_1577553372" r:id="rId24"/>
         </w:object>
       </w:r>
     </w:p>
@@ -11553,7 +11418,6 @@
         </w:rPr>
         <w:t xml:space="preserve">            </w:t>
       </w:r>
-      <w:proofErr w:type="gramStart"/>
       <w:r>
         <w:rPr>
           <w:sz w:val="16"/>
@@ -11570,7 +11434,6 @@
         </w:rPr>
         <w:t>(</w:t>
       </w:r>
-      <w:proofErr w:type="gramEnd"/>
       <w:r>
         <w:rPr>
           <w:sz w:val="16"/>
@@ -11623,20 +11486,44 @@
         <w:rPr>
           <w:lang w:val="en-US"/>
         </w:rPr>
-        <w:t xml:space="preserve"> [</w:t>
-      </w:r>
-      <w:r>
-        <w:rPr>
-          <w:highlight w:val="yellow"/>
-          <w:lang w:val="en-US"/>
-        </w:rPr>
-        <w:t>ref</w:t>
-      </w:r>
-      <w:r>
-        <w:rPr>
-          <w:lang w:val="en-US"/>
-        </w:rPr>
-        <w:t>]</w:t>
+        <w:t xml:space="preserve"> </w:t>
+      </w:r>
+      <w:r>
+        <w:rPr>
+          <w:lang w:val="en-US"/>
+        </w:rPr>
+        <w:fldChar w:fldCharType="begin" w:fldLock="1"/>
+      </w:r>
+      <w:r>
+        <w:rPr>
+          <w:lang w:val="en-US"/>
+        </w:rPr>
+        <w:instrText>ADDIN CSL_CITATION { "citationItems" : [ { "id" : "ITEM-1", "itemData" : { "URL" : "http://www.gansystems.com/_uploads/whitepapers/777653_Mar  18_2015_GN005_PCB Thermal Design Guide for GaN Enhancement Mode Power Transistors.pdf?pdf=GN005 App Note -  PCB Thermal Design Guide for GaN Enhancement Mode Power Transistors", "accessed" : { "date-parts" : [ [ "2018", "1", "15" ] ] }, "author" : [ { "dropping-particle" : "", "family" : "GaN Systems", "given" : "", "non-dropping-particle" : "", "parse-names" : false, "suffix" : "" } ], "id" : "ITEM-1", "issued" : { "date-parts" : [ [ "0" ] ] }, "title" : "PCB Thermal Design Guide for GaN Enhancement Mode Power Transistors", "type" : "webpage" }, "uris" : [ "http://www.mendeley.com/documents/?uuid=1e1a96fb-6233-4899-bc4c-f05d30f7ebbc" ] } ], "mendeley" : { "formattedCitation" : "[10]", "plainTextFormattedCitation" : "[10]", "previouslyFormattedCitation" : "[10]" }, "properties" : {  }, "schema" : "https://github.com/citation-style-language/schema/raw/master/csl-citation.json" }</w:instrText>
+      </w:r>
+      <w:r>
+        <w:rPr>
+          <w:lang w:val="en-US"/>
+        </w:rPr>
+        <w:fldChar w:fldCharType="separate"/>
+      </w:r>
+      <w:r>
+        <w:rPr>
+          <w:noProof/>
+          <w:lang w:val="en-US"/>
+        </w:rPr>
+        <w:t>[10]</w:t>
+      </w:r>
+      <w:r>
+        <w:rPr>
+          <w:lang w:val="en-US"/>
+        </w:rPr>
+        <w:fldChar w:fldCharType="end"/>
+      </w:r>
+      <w:r>
+        <w:rPr>
+          <w:lang w:val="en-US"/>
+        </w:rPr>
+        <w:t>,</w:t>
       </w:r>
       <w:r>
         <w:rPr>
@@ -11644,14 +11531,6 @@
         </w:rPr>
         <w:t xml:space="preserve"> (b) Lumped parameter thermal equivalent circuit</w:t>
       </w:r>
-    </w:p>
-    <w:p>
-      <w:pPr>
-        <w:jc w:val="both"/>
-        <w:rPr>
-          <w:lang w:val="en-US"/>
-        </w:rPr>
-      </w:pPr>
     </w:p>
     <w:p>
       <w:pPr>
@@ -11764,6 +11643,37 @@
         </w:rPr>
         <w:t>model of the heat sink</w:t>
       </w:r>
+      <w:r>
+        <w:rPr>
+          <w:lang w:val="en-US"/>
+        </w:rPr>
+        <w:fldChar w:fldCharType="begin" w:fldLock="1"/>
+      </w:r>
+      <w:r>
+        <w:rPr>
+          <w:lang w:val="en-US"/>
+        </w:rPr>
+        <w:instrText>ADDIN CSL_CITATION { "citationItems" : [ { "id" : "ITEM-1", "itemData" : { "URL" : "https://www.electronics-cooling.com/2003/02/estimating-parallel-plate-fin-heat-sink-thermal-resistance/", "author" : [ { "dropping-particle" : "", "family" : "Simons", "given" : "Robert E.", "non-dropping-particle" : "", "parse-names" : false, "suffix" : "" } ], "id" : "ITEM-1", "issued" : { "date-parts" : [ [ "0" ] ] }, "title" : "Estimating Parallel Plate-Fin Heat Sink Thermal Resistance", "type" : "webpage" }, "uris" : [ "http://www.mendeley.com/documents/?uuid=2319f20b-f299-4883-8fae-e25abed7b334" ] } ], "mendeley" : { "formattedCitation" : "[11]", "plainTextFormattedCitation" : "[11]", "previouslyFormattedCitation" : "[11]" }, "properties" : {  }, "schema" : "https://github.com/citation-style-language/schema/raw/master/csl-citation.json" }</w:instrText>
+      </w:r>
+      <w:r>
+        <w:rPr>
+          <w:lang w:val="en-US"/>
+        </w:rPr>
+        <w:fldChar w:fldCharType="separate"/>
+      </w:r>
+      <w:r>
+        <w:rPr>
+          <w:noProof/>
+          <w:lang w:val="en-US"/>
+        </w:rPr>
+        <w:t>[11]</w:t>
+      </w:r>
+      <w:r>
+        <w:rPr>
+          <w:lang w:val="en-US"/>
+        </w:rPr>
+        <w:fldChar w:fldCharType="end"/>
+      </w:r>
     </w:p>
     <w:p>
       <w:pPr>
@@ -12059,7 +11969,16 @@
                         <w:szCs w:val="18"/>
                         <w:lang w:val="en-US"/>
                       </w:rPr>
-                      <m:t>th1</m:t>
+                      <m:t>th</m:t>
+                    </m:r>
+                    <m:r>
+                      <w:rPr>
+                        <w:rFonts w:ascii="Cambria Math" w:hAnsi="Cambria Math"/>
+                        <w:sz w:val="18"/>
+                        <w:szCs w:val="18"/>
+                        <w:lang w:val="en-US"/>
+                      </w:rPr>
+                      <m:t>1</m:t>
                     </m:r>
                   </m:sub>
                 </m:sSub>
@@ -12600,7 +12519,6 @@
         </w:rPr>
         <w:t>) gives the resultant dimensions. Finally, after the selection of capacitors, heat sink and other motor parameters, the basic objective function, the volumetric power density (</w:t>
       </w:r>
-      <w:proofErr w:type="spellStart"/>
       <w:r>
         <w:rPr>
           <w:i/>
@@ -12616,7 +12534,6 @@
         </w:rPr>
         <w:t>v</w:t>
       </w:r>
-      <w:proofErr w:type="spellEnd"/>
       <w:r>
         <w:rPr>
           <w:lang w:val="en-US"/>
@@ -12988,111 +12905,13 @@
           <w:lang w:val="en-US"/>
         </w:rPr>
       </w:pPr>
-      <w:proofErr w:type="spellStart"/>
       <w:r>
         <w:rPr>
           <w:highlight w:val="cyan"/>
           <w:lang w:val="en-US"/>
         </w:rPr>
-        <w:t>Modül</w:t>
-      </w:r>
-      <w:proofErr w:type="spellEnd"/>
-      <w:r>
-        <w:rPr>
-          <w:highlight w:val="cyan"/>
-          <w:lang w:val="en-US"/>
-        </w:rPr>
-        <w:t xml:space="preserve"> </w:t>
-      </w:r>
-      <w:proofErr w:type="spellStart"/>
-      <w:r>
-        <w:rPr>
-          <w:highlight w:val="cyan"/>
-          <w:lang w:val="en-US"/>
-        </w:rPr>
-        <w:t>sayısını</w:t>
-      </w:r>
-      <w:proofErr w:type="spellEnd"/>
-      <w:r>
-        <w:rPr>
-          <w:highlight w:val="cyan"/>
-          <w:lang w:val="en-US"/>
-        </w:rPr>
-        <w:t xml:space="preserve"> sub-</w:t>
-      </w:r>
-      <w:proofErr w:type="spellStart"/>
-      <w:r>
-        <w:rPr>
-          <w:highlight w:val="cyan"/>
-          <w:lang w:val="en-US"/>
-        </w:rPr>
-        <w:t>sectionların</w:t>
-      </w:r>
-      <w:proofErr w:type="spellEnd"/>
-      <w:r>
-        <w:rPr>
-          <w:highlight w:val="cyan"/>
-          <w:lang w:val="en-US"/>
-        </w:rPr>
-        <w:t xml:space="preserve"> </w:t>
-      </w:r>
-      <w:proofErr w:type="spellStart"/>
-      <w:r>
-        <w:rPr>
-          <w:highlight w:val="cyan"/>
-          <w:lang w:val="en-US"/>
-        </w:rPr>
-        <w:t>içine</w:t>
-      </w:r>
-      <w:proofErr w:type="spellEnd"/>
-      <w:r>
-        <w:rPr>
-          <w:highlight w:val="cyan"/>
-          <w:lang w:val="en-US"/>
-        </w:rPr>
-        <w:t xml:space="preserve"> </w:t>
-      </w:r>
-      <w:proofErr w:type="spellStart"/>
-      <w:r>
-        <w:rPr>
-          <w:highlight w:val="cyan"/>
-          <w:lang w:val="en-US"/>
-        </w:rPr>
-        <w:t>yedirip</w:t>
-      </w:r>
-      <w:proofErr w:type="spellEnd"/>
-      <w:r>
-        <w:rPr>
-          <w:highlight w:val="cyan"/>
-          <w:lang w:val="en-US"/>
-        </w:rPr>
-        <w:t xml:space="preserve"> </w:t>
-      </w:r>
-      <w:proofErr w:type="spellStart"/>
-      <w:r>
-        <w:rPr>
-          <w:highlight w:val="cyan"/>
-          <w:lang w:val="en-US"/>
-        </w:rPr>
-        <w:t>birlikte</w:t>
-      </w:r>
-      <w:proofErr w:type="spellEnd"/>
-      <w:r>
-        <w:rPr>
-          <w:highlight w:val="cyan"/>
-          <w:lang w:val="en-US"/>
-        </w:rPr>
-        <w:t xml:space="preserve"> </w:t>
-      </w:r>
-      <w:proofErr w:type="spellStart"/>
-      <w:r>
-        <w:rPr>
-          <w:highlight w:val="cyan"/>
-          <w:lang w:val="en-US"/>
-        </w:rPr>
-        <w:t>yorumlayalım</w:t>
-      </w:r>
-      <w:proofErr w:type="spellEnd"/>
+        <w:t>Modül sayısını sub-sectionların içine yedirip birlikte yorumlayalım</w:t>
+      </w:r>
     </w:p>
     <w:p>
       <w:pPr>
@@ -13148,17 +12967,8 @@
           <w:highlight w:val="cyan"/>
           <w:lang w:val="en-US"/>
         </w:rPr>
-        <w:t xml:space="preserve">Switching frequency has no direct effect on </w:t>
-      </w:r>
-      <w:proofErr w:type="spellStart"/>
-      <w:r>
-        <w:rPr>
-          <w:highlight w:val="cyan"/>
-          <w:lang w:val="en-US"/>
-        </w:rPr>
-        <w:t>Icrms</w:t>
-      </w:r>
-      <w:proofErr w:type="spellEnd"/>
+        <w:t>Switching frequency has no direct effect on Icrms</w:t>
+      </w:r>
     </w:p>
     <w:p>
       <w:pPr>
@@ -13376,16 +13186,8 @@
         <w:rPr>
           <w:lang w:val="en-US"/>
         </w:rPr>
-        <w:t xml:space="preserve">Effect of ma on </w:t>
-      </w:r>
-      <w:proofErr w:type="spellStart"/>
-      <w:r>
-        <w:rPr>
-          <w:lang w:val="en-US"/>
-        </w:rPr>
-        <w:t>Icrms</w:t>
-      </w:r>
-      <w:proofErr w:type="spellEnd"/>
+        <w:t>Effect of ma on Icrms</w:t>
+      </w:r>
     </w:p>
     <w:p>
       <w:pPr>
@@ -13754,17 +13556,8 @@
           <w:highlight w:val="cyan"/>
           <w:lang w:val="en-US"/>
         </w:rPr>
-        <w:t xml:space="preserve"> has no direct effect on </w:t>
-      </w:r>
-      <w:proofErr w:type="spellStart"/>
-      <w:r>
-        <w:rPr>
-          <w:highlight w:val="cyan"/>
-          <w:lang w:val="en-US"/>
-        </w:rPr>
-        <w:t>Icrms</w:t>
-      </w:r>
-      <w:proofErr w:type="spellEnd"/>
+        <w:t xml:space="preserve"> has no direct effect on Icrms</w:t>
+      </w:r>
     </w:p>
     <w:p>
       <w:pPr>
@@ -13977,16 +13770,8 @@
         <w:rPr>
           <w:lang w:val="en-US"/>
         </w:rPr>
-        <w:t xml:space="preserve">Heat sink volume </w:t>
-      </w:r>
-      <w:proofErr w:type="spellStart"/>
-      <w:r>
-        <w:rPr>
-          <w:lang w:val="en-US"/>
-        </w:rPr>
-        <w:t>değişimi</w:t>
-      </w:r>
-      <w:proofErr w:type="spellEnd"/>
+        <w:t>Heat sink volume değişimi</w:t>
+      </w:r>
     </w:p>
     <w:p>
       <w:pPr>
@@ -13999,56 +13784,7 @@
         <w:rPr>
           <w:lang w:val="en-US"/>
         </w:rPr>
-        <w:t xml:space="preserve">2seri-1paralel </w:t>
-      </w:r>
-      <w:proofErr w:type="spellStart"/>
-      <w:r>
-        <w:rPr>
-          <w:lang w:val="en-US"/>
-        </w:rPr>
-        <w:t>yapınca</w:t>
-      </w:r>
-      <w:proofErr w:type="spellEnd"/>
-      <w:r>
-        <w:rPr>
-          <w:lang w:val="en-US"/>
-        </w:rPr>
-        <w:t xml:space="preserve"> heat sink </w:t>
-      </w:r>
-      <w:proofErr w:type="spellStart"/>
-      <w:r>
-        <w:rPr>
-          <w:lang w:val="en-US"/>
-        </w:rPr>
-        <w:t>yetmiyor</w:t>
-      </w:r>
-      <w:proofErr w:type="spellEnd"/>
-      <w:r>
-        <w:rPr>
-          <w:lang w:val="en-US"/>
-        </w:rPr>
-        <w:t xml:space="preserve"> (90 </w:t>
-      </w:r>
-      <w:proofErr w:type="spellStart"/>
-      <w:r>
-        <w:rPr>
-          <w:lang w:val="en-US"/>
-        </w:rPr>
-        <w:t>kHz’ten</w:t>
-      </w:r>
-      <w:proofErr w:type="spellEnd"/>
-      <w:r>
-        <w:rPr>
-          <w:lang w:val="en-US"/>
-        </w:rPr>
-        <w:t xml:space="preserve"> </w:t>
-      </w:r>
-      <w:proofErr w:type="spellStart"/>
-      <w:r>
-        <w:rPr>
-          <w:lang w:val="en-US"/>
-        </w:rPr>
-        <w:t>son</w:t>
+        <w:t>2seri-1paralel yapınca heat sink yetmiyor (90 kHz’ten son</w:t>
       </w:r>
       <w:r>
         <w:rPr>
@@ -14056,40 +13792,11 @@
         </w:rPr>
         <w:t>ra</w:t>
       </w:r>
-      <w:proofErr w:type="spellEnd"/>
-      <w:r>
-        <w:rPr>
-          <w:lang w:val="en-US"/>
-        </w:rPr>
-        <w:t xml:space="preserve"> </w:t>
-      </w:r>
-      <w:proofErr w:type="spellStart"/>
-      <w:r>
-        <w:rPr>
-          <w:lang w:val="en-US"/>
-        </w:rPr>
-        <w:t>ısıyı</w:t>
-      </w:r>
-      <w:proofErr w:type="spellEnd"/>
-      <w:r>
-        <w:rPr>
-          <w:lang w:val="en-US"/>
-        </w:rPr>
-        <w:t xml:space="preserve"> </w:t>
-      </w:r>
-      <w:proofErr w:type="spellStart"/>
-      <w:r>
-        <w:rPr>
-          <w:lang w:val="en-US"/>
-        </w:rPr>
-        <w:t>atamıyor</w:t>
-      </w:r>
-      <w:proofErr w:type="spellEnd"/>
-      <w:r>
-        <w:rPr>
-          <w:lang w:val="en-US"/>
-        </w:rPr>
-        <w:t>)</w:t>
+      <w:r>
+        <w:rPr>
+          <w:lang w:val="en-US"/>
+        </w:rPr>
+        <w:t xml:space="preserve"> ısıyı atamıyor)</w:t>
       </w:r>
     </w:p>
     <w:p>
@@ -14102,7 +13809,7 @@
     </w:p>
     <w:p>
       <w:pPr>
-        <w:jc w:val="both"/>
+        <w:jc w:val="center"/>
         <w:rPr>
           <w:lang w:val="en-US"/>
         </w:rPr>
@@ -14348,8 +14055,6 @@
           <w:lang w:val="en-US"/>
         </w:rPr>
       </w:pPr>
-      <w:bookmarkStart w:id="0" w:name="_GoBack"/>
-      <w:bookmarkEnd w:id="0"/>
     </w:p>
     <w:p>
       <w:pPr>
@@ -14428,6 +14133,12 @@
           <w:lang w:val="en-US"/>
         </w:rPr>
       </w:pPr>
+      <w:r>
+        <w:rPr>
+          <w:lang w:val="en-US"/>
+        </w:rPr>
+        <w:t>Gridleri uçur</w:t>
+      </w:r>
     </w:p>
     <w:p>
       <w:pPr>
@@ -14436,14 +14147,114 @@
           <w:lang w:val="en-US"/>
         </w:rPr>
       </w:pPr>
-      <w:proofErr w:type="spellStart"/>
+      <w:r>
+        <w:rPr>
+          <w:lang w:val="en-US"/>
+        </w:rPr>
+        <w:t>Online citation from mendeley</w:t>
+      </w:r>
+    </w:p>
+    <w:p>
+      <w:pPr>
+        <w:jc w:val="both"/>
+        <w:rPr>
+          <w:lang w:val="en-US"/>
+        </w:rPr>
+      </w:pPr>
+      <w:r>
+        <w:rPr>
+          <w:lang w:val="en-US"/>
+        </w:rPr>
+        <w:t>0-100kHz aralığında toplam hacmi ver</w:t>
+      </w:r>
+    </w:p>
+    <w:p>
+      <w:pPr>
+        <w:jc w:val="both"/>
+        <w:rPr>
+          <w:lang w:val="en-US"/>
+        </w:rPr>
+      </w:pPr>
+      <w:bookmarkStart w:id="0" w:name="_GoBack"/>
+      <w:bookmarkEnd w:id="0"/>
+    </w:p>
+    <w:p>
+      <w:pPr>
+        <w:jc w:val="both"/>
+        <w:rPr>
+          <w:lang w:val="en-US"/>
+        </w:rPr>
+      </w:pPr>
+      <w:r>
+        <w:rPr>
+          <w:lang w:val="en-US"/>
+        </w:rPr>
+        <w:t>İki noktaya vurgu yapalım:</w:t>
+      </w:r>
+    </w:p>
+    <w:p>
+      <w:pPr>
+        <w:jc w:val="both"/>
+        <w:rPr>
+          <w:lang w:val="en-US"/>
+        </w:rPr>
+      </w:pPr>
+      <w:r>
+        <w:rPr>
+          <w:lang w:val="en-US"/>
+        </w:rPr>
+        <w:t>1. Multi-physics</w:t>
+      </w:r>
+    </w:p>
+    <w:p>
+      <w:pPr>
+        <w:jc w:val="both"/>
+        <w:rPr>
+          <w:lang w:val="en-US"/>
+        </w:rPr>
+      </w:pPr>
+      <w:r>
+        <w:rPr>
+          <w:lang w:val="en-US"/>
+        </w:rPr>
+        <w:t>2. Real components</w:t>
+      </w:r>
+    </w:p>
+    <w:p>
+      <w:pPr>
+        <w:jc w:val="both"/>
+        <w:rPr>
+          <w:lang w:val="en-US"/>
+        </w:rPr>
+      </w:pPr>
+    </w:p>
+    <w:p>
+      <w:pPr>
+        <w:jc w:val="both"/>
+        <w:rPr>
+          <w:lang w:val="en-US"/>
+        </w:rPr>
+      </w:pPr>
+      <w:r>
+        <w:rPr>
+          <w:lang w:val="en-US"/>
+        </w:rPr>
+        <w:t>Discrete nature of real components</w:t>
+      </w:r>
+    </w:p>
+    <w:p>
+      <w:pPr>
+        <w:jc w:val="both"/>
+        <w:rPr>
+          <w:lang w:val="en-US"/>
+        </w:rPr>
+      </w:pPr>
       <w:r>
         <w:rPr>
           <w:lang w:val="en-US"/>
         </w:rPr>
         <w:t>Çelişkiler</w:t>
       </w:r>
-      <w:proofErr w:type="spellEnd"/>
     </w:p>
     <w:p>
       <w:pPr>
@@ -14452,28 +14263,12 @@
           <w:lang w:val="en-US"/>
         </w:rPr>
       </w:pPr>
-      <w:proofErr w:type="spellStart"/>
-      <w:r>
-        <w:rPr>
-          <w:lang w:val="en-US"/>
-        </w:rPr>
-        <w:t>Evrensel</w:t>
-      </w:r>
-      <w:proofErr w:type="spellEnd"/>
-      <w:r>
-        <w:rPr>
-          <w:lang w:val="en-US"/>
-        </w:rPr>
-        <w:t xml:space="preserve"> </w:t>
-      </w:r>
-      <w:proofErr w:type="spellStart"/>
-      <w:r>
-        <w:rPr>
-          <w:lang w:val="en-US"/>
-        </w:rPr>
-        <w:t>ilişkiler</w:t>
-      </w:r>
-      <w:proofErr w:type="spellEnd"/>
+      <w:r>
+        <w:rPr>
+          <w:lang w:val="en-US"/>
+        </w:rPr>
+        <w:t>Evrensel ilişkiler</w:t>
+      </w:r>
     </w:p>
     <w:p>
       <w:pPr>
@@ -14482,103 +14277,11 @@
           <w:lang w:val="en-US"/>
         </w:rPr>
       </w:pPr>
-      <w:proofErr w:type="spellStart"/>
-      <w:r>
-        <w:rPr>
-          <w:lang w:val="en-US"/>
-        </w:rPr>
-        <w:t>Limitler</w:t>
-      </w:r>
-      <w:proofErr w:type="spellEnd"/>
-      <w:r>
-        <w:rPr>
-          <w:lang w:val="en-US"/>
-        </w:rPr>
-        <w:t xml:space="preserve"> (fsw </w:t>
-      </w:r>
-      <w:proofErr w:type="spellStart"/>
-      <w:r>
-        <w:rPr>
-          <w:lang w:val="en-US"/>
-        </w:rPr>
-        <w:t>şunun</w:t>
-      </w:r>
-      <w:proofErr w:type="spellEnd"/>
-      <w:r>
-        <w:rPr>
-          <w:lang w:val="en-US"/>
-        </w:rPr>
-        <w:t xml:space="preserve"> </w:t>
-      </w:r>
-      <w:proofErr w:type="spellStart"/>
-      <w:r>
-        <w:rPr>
-          <w:lang w:val="en-US"/>
-        </w:rPr>
-        <w:t>üstünde</w:t>
-      </w:r>
-      <w:proofErr w:type="spellEnd"/>
-      <w:r>
-        <w:rPr>
-          <w:lang w:val="en-US"/>
-        </w:rPr>
-        <w:t xml:space="preserve"> </w:t>
-      </w:r>
-      <w:proofErr w:type="spellStart"/>
-      <w:r>
-        <w:rPr>
-          <w:lang w:val="en-US"/>
-        </w:rPr>
-        <w:t>mantıklı</w:t>
-      </w:r>
-      <w:proofErr w:type="spellEnd"/>
-      <w:r>
-        <w:rPr>
-          <w:lang w:val="en-US"/>
-        </w:rPr>
-        <w:t xml:space="preserve"> </w:t>
-      </w:r>
-      <w:proofErr w:type="spellStart"/>
-      <w:r>
-        <w:rPr>
-          <w:lang w:val="en-US"/>
-        </w:rPr>
-        <w:t>değil</w:t>
-      </w:r>
-      <w:proofErr w:type="spellEnd"/>
-      <w:r>
-        <w:rPr>
-          <w:lang w:val="en-US"/>
-        </w:rPr>
-        <w:t xml:space="preserve">, max 5 </w:t>
-      </w:r>
-      <w:proofErr w:type="spellStart"/>
-      <w:r>
-        <w:rPr>
-          <w:lang w:val="en-US"/>
-        </w:rPr>
-        <w:t>modül</w:t>
-      </w:r>
-      <w:proofErr w:type="spellEnd"/>
-      <w:r>
-        <w:rPr>
-          <w:lang w:val="en-US"/>
-        </w:rPr>
-        <w:t xml:space="preserve"> feasible </w:t>
-      </w:r>
-      <w:proofErr w:type="spellStart"/>
-      <w:r>
-        <w:rPr>
-          <w:lang w:val="en-US"/>
-        </w:rPr>
-        <w:t>gibi</w:t>
-      </w:r>
-      <w:proofErr w:type="spellEnd"/>
-      <w:r>
-        <w:rPr>
-          <w:lang w:val="en-US"/>
-        </w:rPr>
-        <w:t>)</w:t>
+      <w:r>
+        <w:rPr>
+          <w:lang w:val="en-US"/>
+        </w:rPr>
+        <w:t>Limitler (fsw şunun üstünde mantıklı değil, max 5 modül feasible gibi)</w:t>
       </w:r>
     </w:p>
     <w:p>
@@ -14588,42 +14291,12 @@
           <w:lang w:val="en-US"/>
         </w:rPr>
       </w:pPr>
-      <w:proofErr w:type="spellStart"/>
-      <w:r>
-        <w:rPr>
-          <w:lang w:val="en-US"/>
-        </w:rPr>
-        <w:t>IMMD’ye</w:t>
-      </w:r>
-      <w:proofErr w:type="spellEnd"/>
-      <w:r>
-        <w:rPr>
-          <w:lang w:val="en-US"/>
-        </w:rPr>
-        <w:t xml:space="preserve"> </w:t>
-      </w:r>
-      <w:proofErr w:type="spellStart"/>
-      <w:r>
-        <w:rPr>
-          <w:lang w:val="en-US"/>
-        </w:rPr>
-        <w:t>özel</w:t>
-      </w:r>
-      <w:proofErr w:type="spellEnd"/>
-      <w:r>
-        <w:rPr>
-          <w:lang w:val="en-US"/>
-        </w:rPr>
-        <w:t xml:space="preserve"> </w:t>
-      </w:r>
-      <w:proofErr w:type="spellStart"/>
-      <w:r>
-        <w:rPr>
-          <w:lang w:val="en-US"/>
-        </w:rPr>
-        <w:t>ilişkiler</w:t>
-      </w:r>
-      <w:proofErr w:type="spellEnd"/>
+      <w:r>
+        <w:rPr>
+          <w:lang w:val="en-US"/>
+        </w:rPr>
+        <w:t>IMMD’ye özel ilişkiler</w:t>
+      </w:r>
     </w:p>
     <w:p>
       <w:pPr>
@@ -14696,7 +14369,6 @@
           <w:lang w:val="en-US"/>
         </w:rPr>
       </w:pPr>
-      <w:proofErr w:type="spellStart"/>
       <w:r>
         <w:rPr>
           <w:lang w:val="en-US"/>
@@ -14707,31 +14379,8 @@
         <w:rPr>
           <w:lang w:val="en-US"/>
         </w:rPr>
-        <w:t>odellerin</w:t>
-      </w:r>
-      <w:proofErr w:type="spellEnd"/>
-      <w:r>
-        <w:rPr>
-          <w:lang w:val="en-US"/>
-        </w:rPr>
-        <w:t xml:space="preserve"> </w:t>
-      </w:r>
-      <w:proofErr w:type="spellStart"/>
-      <w:proofErr w:type="gramStart"/>
-      <w:r>
-        <w:rPr>
-          <w:lang w:val="en-US"/>
-        </w:rPr>
-        <w:t>verification’ı</w:t>
-      </w:r>
-      <w:proofErr w:type="spellEnd"/>
-      <w:r>
-        <w:rPr>
-          <w:lang w:val="en-US"/>
-        </w:rPr>
-        <w:t xml:space="preserve"> ???</w:t>
-      </w:r>
-      <w:proofErr w:type="gramEnd"/>
+        <w:t>odellerin verification’ı ???</w:t>
+      </w:r>
     </w:p>
     <w:p>
       <w:pPr>
@@ -14760,6 +14409,7 @@
         <w:rPr>
           <w:lang w:val="en-US"/>
         </w:rPr>
+        <w:lastRenderedPageBreak/>
         <w:t>Analytical vs FEA % error ??? for verification</w:t>
       </w:r>
     </w:p>
@@ -14864,17 +14514,8 @@
           <w:highlight w:val="yellow"/>
           <w:lang w:val="en-US"/>
         </w:rPr>
-        <w:t>x kW/</w:t>
-      </w:r>
-      <w:proofErr w:type="spellStart"/>
-      <w:r>
-        <w:rPr>
-          <w:highlight w:val="yellow"/>
-          <w:lang w:val="en-US"/>
-        </w:rPr>
-        <w:t>lt</w:t>
-      </w:r>
-      <w:proofErr w:type="spellEnd"/>
+        <w:t>x kW/lt</w:t>
+      </w:r>
       <w:r>
         <w:rPr>
           <w:lang w:val="en-US"/>
@@ -14991,18 +14632,26 @@
         <w:adjustRightInd w:val="0"/>
         <w:ind w:left="640" w:hanging="640"/>
         <w:rPr>
+          <w:noProof/>
+          <w:sz w:val="16"/>
+          <w:szCs w:val="24"/>
+        </w:rPr>
+      </w:pPr>
+      <w:r>
+        <w:rPr>
           <w:sz w:val="16"/>
           <w:szCs w:val="16"/>
           <w:lang w:val="en-US"/>
         </w:rPr>
-      </w:pPr>
+        <w:fldChar w:fldCharType="begin" w:fldLock="1"/>
+      </w:r>
       <w:r>
         <w:rPr>
           <w:sz w:val="16"/>
           <w:szCs w:val="16"/>
           <w:lang w:val="en-US"/>
         </w:rPr>
-        <w:fldChar w:fldCharType="begin" w:fldLock="1"/>
+        <w:instrText xml:space="preserve">ADDIN Mendeley Bibliography CSL_BIBLIOGRAPHY </w:instrText>
       </w:r>
       <w:r>
         <w:rPr>
@@ -15010,29 +14659,21 @@
           <w:szCs w:val="16"/>
           <w:lang w:val="en-US"/>
         </w:rPr>
-        <w:instrText xml:space="preserve">ADDIN Mendeley Bibliography CSL_BIBLIOGRAPHY </w:instrText>
-      </w:r>
-      <w:r>
-        <w:rPr>
+        <w:fldChar w:fldCharType="separate"/>
+      </w:r>
+      <w:r>
+        <w:rPr>
+          <w:noProof/>
           <w:sz w:val="16"/>
-          <w:szCs w:val="16"/>
-          <w:lang w:val="en-US"/>
-        </w:rPr>
-        <w:fldChar w:fldCharType="separate"/>
-      </w:r>
-      <w:r>
-        <w:rPr>
+          <w:szCs w:val="24"/>
+        </w:rPr>
+        <w:t>[1]</w:t>
+      </w:r>
+      <w:r>
+        <w:rPr>
+          <w:noProof/>
           <w:sz w:val="16"/>
-          <w:szCs w:val="16"/>
-          <w:lang w:val="en-US"/>
-        </w:rPr>
-        <w:t>[1]</w:t>
-      </w:r>
-      <w:r>
-        <w:rPr>
-          <w:sz w:val="16"/>
-          <w:szCs w:val="16"/>
-          <w:lang w:val="en-US"/>
+          <w:szCs w:val="24"/>
         </w:rPr>
         <w:tab/>
         <w:t xml:space="preserve">G. Lo Calzo, G. Vakil, B. Mecrow, S. Lambert, T. Cox, C. Gerada, M. Johnson, and R. Abebe, “Integrated motor drives: state of the art and future trends,” </w:t>
@@ -15041,17 +14682,17 @@
         <w:rPr>
           <w:i/>
           <w:iCs/>
+          <w:noProof/>
           <w:sz w:val="16"/>
-          <w:szCs w:val="16"/>
-          <w:lang w:val="en-US"/>
+          <w:szCs w:val="24"/>
         </w:rPr>
         <w:t>IET Electr. Power Appl.</w:t>
       </w:r>
       <w:r>
         <w:rPr>
+          <w:noProof/>
           <w:sz w:val="16"/>
-          <w:szCs w:val="16"/>
-          <w:lang w:val="en-US"/>
+          <w:szCs w:val="24"/>
         </w:rPr>
         <w:t>, vol. 10, no. 8, pp. 757–771, Sep. 2016.</w:t>
       </w:r>
@@ -15064,24 +14705,24 @@
         <w:adjustRightInd w:val="0"/>
         <w:ind w:left="640" w:hanging="640"/>
         <w:rPr>
+          <w:noProof/>
           <w:sz w:val="16"/>
-          <w:szCs w:val="16"/>
-          <w:lang w:val="en-US"/>
-        </w:rPr>
-      </w:pPr>
-      <w:r>
-        <w:rPr>
+          <w:szCs w:val="24"/>
+        </w:rPr>
+      </w:pPr>
+      <w:r>
+        <w:rPr>
+          <w:noProof/>
           <w:sz w:val="16"/>
-          <w:szCs w:val="16"/>
-          <w:lang w:val="en-US"/>
+          <w:szCs w:val="24"/>
         </w:rPr>
         <w:t>[2]</w:t>
       </w:r>
       <w:r>
         <w:rPr>
+          <w:noProof/>
           <w:sz w:val="16"/>
-          <w:szCs w:val="16"/>
-          <w:lang w:val="en-US"/>
+          <w:szCs w:val="24"/>
         </w:rPr>
         <w:tab/>
         <w:t xml:space="preserve">M. D. Hennen, M. Niessen, C. Heyers, H. J. Brauer, and R. W. De Doncker, “Development and control of an integrated and distributed inverter for a fault tolerant five-phase switched reluctance traction drive,” </w:t>
@@ -15090,17 +14731,17 @@
         <w:rPr>
           <w:i/>
           <w:iCs/>
+          <w:noProof/>
           <w:sz w:val="16"/>
-          <w:szCs w:val="16"/>
-          <w:lang w:val="en-US"/>
+          <w:szCs w:val="24"/>
         </w:rPr>
         <w:t>IEEE Trans. Power Electron.</w:t>
       </w:r>
       <w:r>
         <w:rPr>
+          <w:noProof/>
           <w:sz w:val="16"/>
-          <w:szCs w:val="16"/>
-          <w:lang w:val="en-US"/>
+          <w:szCs w:val="24"/>
         </w:rPr>
         <w:t>, vol. 27, no. 2, pp. 547–554, 2012.</w:t>
       </w:r>
@@ -15113,24 +14754,24 @@
         <w:adjustRightInd w:val="0"/>
         <w:ind w:left="640" w:hanging="640"/>
         <w:rPr>
+          <w:noProof/>
           <w:sz w:val="16"/>
-          <w:szCs w:val="16"/>
-          <w:lang w:val="en-US"/>
-        </w:rPr>
-      </w:pPr>
-      <w:r>
-        <w:rPr>
+          <w:szCs w:val="24"/>
+        </w:rPr>
+      </w:pPr>
+      <w:r>
+        <w:rPr>
+          <w:noProof/>
           <w:sz w:val="16"/>
-          <w:szCs w:val="16"/>
-          <w:lang w:val="en-US"/>
+          <w:szCs w:val="24"/>
         </w:rPr>
         <w:t>[3]</w:t>
       </w:r>
       <w:r>
         <w:rPr>
+          <w:noProof/>
           <w:sz w:val="16"/>
-          <w:szCs w:val="16"/>
-          <w:lang w:val="en-US"/>
+          <w:szCs w:val="24"/>
         </w:rPr>
         <w:tab/>
         <w:t xml:space="preserve">S. M. Lambert, B. C. Mecrow, R. Abebe, G. Vakil, and C. M. Johnson, “Integrated Drives for Transport - A Review of the Enabling Electronics Technology,” </w:t>
@@ -15139,17 +14780,17 @@
         <w:rPr>
           <w:i/>
           <w:iCs/>
+          <w:noProof/>
           <w:sz w:val="16"/>
-          <w:szCs w:val="16"/>
-          <w:lang w:val="en-US"/>
+          <w:szCs w:val="24"/>
         </w:rPr>
         <w:t>IEEE Veh. Power Propuls. Conf.</w:t>
       </w:r>
       <w:r>
         <w:rPr>
+          <w:noProof/>
           <w:sz w:val="16"/>
-          <w:szCs w:val="16"/>
-          <w:lang w:val="en-US"/>
+          <w:szCs w:val="24"/>
         </w:rPr>
         <w:t>, pp. 1–6, 2015.</w:t>
       </w:r>
@@ -15162,24 +14803,24 @@
         <w:adjustRightInd w:val="0"/>
         <w:ind w:left="640" w:hanging="640"/>
         <w:rPr>
+          <w:noProof/>
           <w:sz w:val="16"/>
-          <w:szCs w:val="16"/>
-          <w:lang w:val="en-US"/>
-        </w:rPr>
-      </w:pPr>
-      <w:r>
-        <w:rPr>
+          <w:szCs w:val="24"/>
+        </w:rPr>
+      </w:pPr>
+      <w:r>
+        <w:rPr>
+          <w:noProof/>
           <w:sz w:val="16"/>
-          <w:szCs w:val="16"/>
-          <w:lang w:val="en-US"/>
+          <w:szCs w:val="24"/>
         </w:rPr>
         <w:t>[4]</w:t>
       </w:r>
       <w:r>
         <w:rPr>
+          <w:noProof/>
           <w:sz w:val="16"/>
-          <w:szCs w:val="16"/>
-          <w:lang w:val="en-US"/>
+          <w:szCs w:val="24"/>
         </w:rPr>
         <w:tab/>
         <w:t xml:space="preserve">J. Wang, Y. Li, and Y. Han, “Integrated Modular Motor Drive Design With GaN Power FETs,” </w:t>
@@ -15188,17 +14829,17 @@
         <w:rPr>
           <w:i/>
           <w:iCs/>
+          <w:noProof/>
           <w:sz w:val="16"/>
-          <w:szCs w:val="16"/>
-          <w:lang w:val="en-US"/>
+          <w:szCs w:val="24"/>
         </w:rPr>
         <w:t>IEEE Trans. Ind. Appl.</w:t>
       </w:r>
       <w:r>
         <w:rPr>
+          <w:noProof/>
           <w:sz w:val="16"/>
-          <w:szCs w:val="16"/>
-          <w:lang w:val="en-US"/>
+          <w:szCs w:val="24"/>
         </w:rPr>
         <w:t>, vol. 51, no. c, pp. 3198–3207, 2015.</w:t>
       </w:r>
@@ -15211,24 +14852,24 @@
         <w:adjustRightInd w:val="0"/>
         <w:ind w:left="640" w:hanging="640"/>
         <w:rPr>
+          <w:noProof/>
           <w:sz w:val="16"/>
-          <w:szCs w:val="16"/>
-          <w:lang w:val="en-US"/>
-        </w:rPr>
-      </w:pPr>
-      <w:r>
-        <w:rPr>
+          <w:szCs w:val="24"/>
+        </w:rPr>
+      </w:pPr>
+      <w:r>
+        <w:rPr>
+          <w:noProof/>
           <w:sz w:val="16"/>
-          <w:szCs w:val="16"/>
-          <w:lang w:val="en-US"/>
+          <w:szCs w:val="24"/>
         </w:rPr>
         <w:t>[5]</w:t>
       </w:r>
       <w:r>
         <w:rPr>
+          <w:noProof/>
           <w:sz w:val="16"/>
-          <w:szCs w:val="16"/>
-          <w:lang w:val="en-US"/>
+          <w:szCs w:val="24"/>
         </w:rPr>
         <w:tab/>
         <w:t xml:space="preserve">J. Wang, Y. Li, and Y. Han, “Evaluation and design for an integrated modular motor drive (IMMD) with GaN devices,” </w:t>
@@ -15237,17 +14878,17 @@
         <w:rPr>
           <w:i/>
           <w:iCs/>
+          <w:noProof/>
           <w:sz w:val="16"/>
-          <w:szCs w:val="16"/>
-          <w:lang w:val="en-US"/>
+          <w:szCs w:val="24"/>
         </w:rPr>
         <w:t>2013 IEEE Energy Convers. Congr. Expo. ECCE 2013</w:t>
       </w:r>
       <w:r>
         <w:rPr>
+          <w:noProof/>
           <w:sz w:val="16"/>
-          <w:szCs w:val="16"/>
-          <w:lang w:val="en-US"/>
+          <w:szCs w:val="24"/>
         </w:rPr>
         <w:t>, no. Immd, pp. 4318–4325, 2013.</w:t>
       </w:r>
@@ -15260,24 +14901,24 @@
         <w:adjustRightInd w:val="0"/>
         <w:ind w:left="640" w:hanging="640"/>
         <w:rPr>
+          <w:noProof/>
           <w:sz w:val="16"/>
-          <w:szCs w:val="16"/>
-          <w:lang w:val="en-US"/>
-        </w:rPr>
-      </w:pPr>
-      <w:r>
-        <w:rPr>
+          <w:szCs w:val="24"/>
+        </w:rPr>
+      </w:pPr>
+      <w:r>
+        <w:rPr>
+          <w:noProof/>
           <w:sz w:val="16"/>
-          <w:szCs w:val="16"/>
-          <w:lang w:val="en-US"/>
+          <w:szCs w:val="24"/>
         </w:rPr>
         <w:t>[6]</w:t>
       </w:r>
       <w:r>
         <w:rPr>
+          <w:noProof/>
           <w:sz w:val="16"/>
-          <w:szCs w:val="16"/>
-          <w:lang w:val="en-US"/>
+          <w:szCs w:val="24"/>
         </w:rPr>
         <w:tab/>
         <w:t xml:space="preserve">M. Ugur and O. Keysan, “DC link capacitor optimization for integrated modular motor drives,” </w:t>
@@ -15286,17 +14927,17 @@
         <w:rPr>
           <w:i/>
           <w:iCs/>
+          <w:noProof/>
           <w:sz w:val="16"/>
-          <w:szCs w:val="16"/>
-          <w:lang w:val="en-US"/>
+          <w:szCs w:val="24"/>
         </w:rPr>
         <w:t>2017 IEEE 26th Int. Symp. Ind. Electron.</w:t>
       </w:r>
       <w:r>
         <w:rPr>
+          <w:noProof/>
           <w:sz w:val="16"/>
-          <w:szCs w:val="16"/>
-          <w:lang w:val="en-US"/>
+          <w:szCs w:val="24"/>
         </w:rPr>
         <w:t>, vol. i, pp. 263–270, 2017.</w:t>
       </w:r>
@@ -15309,24 +14950,24 @@
         <w:adjustRightInd w:val="0"/>
         <w:ind w:left="640" w:hanging="640"/>
         <w:rPr>
+          <w:noProof/>
           <w:sz w:val="16"/>
-          <w:szCs w:val="16"/>
-          <w:lang w:val="en-US"/>
-        </w:rPr>
-      </w:pPr>
-      <w:r>
-        <w:rPr>
+          <w:szCs w:val="24"/>
+        </w:rPr>
+      </w:pPr>
+      <w:r>
+        <w:rPr>
+          <w:noProof/>
           <w:sz w:val="16"/>
-          <w:szCs w:val="16"/>
-          <w:lang w:val="en-US"/>
+          <w:szCs w:val="24"/>
         </w:rPr>
         <w:t>[7]</w:t>
       </w:r>
       <w:r>
         <w:rPr>
+          <w:noProof/>
           <w:sz w:val="16"/>
-          <w:szCs w:val="16"/>
-          <w:lang w:val="en-US"/>
+          <w:szCs w:val="24"/>
         </w:rPr>
         <w:tab/>
         <w:t xml:space="preserve">J. Wang, Y. Li, and Y. Han, “Integrated Modular Motor Drive Design With &lt;roman&gt;GaN&lt;/roman&gt; Power &lt;roman&gt;FETs&lt;/roman&gt;,” </w:t>
@@ -15335,17 +14976,17 @@
         <w:rPr>
           <w:i/>
           <w:iCs/>
+          <w:noProof/>
           <w:sz w:val="16"/>
-          <w:szCs w:val="16"/>
-          <w:lang w:val="en-US"/>
+          <w:szCs w:val="24"/>
         </w:rPr>
         <w:t>IEEE Trans. Ind. Appl.</w:t>
       </w:r>
       <w:r>
         <w:rPr>
+          <w:noProof/>
           <w:sz w:val="16"/>
-          <w:szCs w:val="16"/>
-          <w:lang w:val="en-US"/>
+          <w:szCs w:val="24"/>
         </w:rPr>
         <w:t>, vol. 51, no. 4, pp. 3198–3207, 2015.</w:t>
       </w:r>
@@ -15358,24 +14999,24 @@
         <w:adjustRightInd w:val="0"/>
         <w:ind w:left="640" w:hanging="640"/>
         <w:rPr>
+          <w:noProof/>
           <w:sz w:val="16"/>
-          <w:szCs w:val="16"/>
-          <w:lang w:val="en-US"/>
-        </w:rPr>
-      </w:pPr>
-      <w:r>
-        <w:rPr>
+          <w:szCs w:val="24"/>
+        </w:rPr>
+      </w:pPr>
+      <w:r>
+        <w:rPr>
+          <w:noProof/>
           <w:sz w:val="16"/>
-          <w:szCs w:val="16"/>
-          <w:lang w:val="en-US"/>
+          <w:szCs w:val="24"/>
         </w:rPr>
         <w:t>[8]</w:t>
       </w:r>
       <w:r>
         <w:rPr>
+          <w:noProof/>
           <w:sz w:val="16"/>
-          <w:szCs w:val="16"/>
-          <w:lang w:val="en-US"/>
+          <w:szCs w:val="24"/>
         </w:rPr>
         <w:tab/>
         <w:t xml:space="preserve">A. Shea and T. M. Jahns, “Hardware integration for an integrated modular motor drive including distributed control,” in </w:t>
@@ -15384,17 +15025,17 @@
         <w:rPr>
           <w:i/>
           <w:iCs/>
+          <w:noProof/>
           <w:sz w:val="16"/>
-          <w:szCs w:val="16"/>
-          <w:lang w:val="en-US"/>
+          <w:szCs w:val="24"/>
         </w:rPr>
         <w:t>2014 IEEE Energy Conversion Congress and Exposition (ECCE)</w:t>
       </w:r>
       <w:r>
         <w:rPr>
+          <w:noProof/>
           <w:sz w:val="16"/>
-          <w:szCs w:val="16"/>
-          <w:lang w:val="en-US"/>
+          <w:szCs w:val="24"/>
         </w:rPr>
         <w:t>, 2014, pp. 4881–4887.</w:t>
       </w:r>
@@ -15407,24 +15048,24 @@
         <w:adjustRightInd w:val="0"/>
         <w:ind w:left="640" w:hanging="640"/>
         <w:rPr>
+          <w:noProof/>
           <w:sz w:val="16"/>
-          <w:szCs w:val="16"/>
-          <w:lang w:val="en-US"/>
-        </w:rPr>
-      </w:pPr>
-      <w:r>
-        <w:rPr>
+          <w:szCs w:val="24"/>
+        </w:rPr>
+      </w:pPr>
+      <w:r>
+        <w:rPr>
+          <w:noProof/>
           <w:sz w:val="16"/>
-          <w:szCs w:val="16"/>
-          <w:lang w:val="en-US"/>
+          <w:szCs w:val="24"/>
         </w:rPr>
         <w:t>[9]</w:t>
       </w:r>
       <w:r>
         <w:rPr>
+          <w:noProof/>
           <w:sz w:val="16"/>
-          <w:szCs w:val="16"/>
-          <w:lang w:val="en-US"/>
+          <w:szCs w:val="24"/>
         </w:rPr>
         <w:tab/>
         <w:t xml:space="preserve">N. Bekka, M. E. H. Zaim, N. Bernard, and D. Trichet, “A Novel Methodology for Optimal Design of Fractional Slot with Concentrated Windings,” </w:t>
@@ -15433,19 +15074,89 @@
         <w:rPr>
           <w:i/>
           <w:iCs/>
+          <w:noProof/>
           <w:sz w:val="16"/>
-          <w:szCs w:val="16"/>
-          <w:lang w:val="en-US"/>
+          <w:szCs w:val="24"/>
         </w:rPr>
         <w:t>IEEE Trans. Energy Convers.</w:t>
       </w:r>
       <w:r>
         <w:rPr>
+          <w:noProof/>
           <w:sz w:val="16"/>
-          <w:szCs w:val="16"/>
-          <w:lang w:val="en-US"/>
+          <w:szCs w:val="24"/>
         </w:rPr>
         <w:t>, vol. 31, no. 3, pp. 1153–1160, 2016.</w:t>
+      </w:r>
+    </w:p>
+    <w:p>
+      <w:pPr>
+        <w:widowControl w:val="0"/>
+        <w:autoSpaceDE w:val="0"/>
+        <w:autoSpaceDN w:val="0"/>
+        <w:adjustRightInd w:val="0"/>
+        <w:ind w:left="640" w:hanging="640"/>
+        <w:rPr>
+          <w:noProof/>
+          <w:sz w:val="16"/>
+          <w:szCs w:val="24"/>
+        </w:rPr>
+      </w:pPr>
+      <w:r>
+        <w:rPr>
+          <w:noProof/>
+          <w:sz w:val="16"/>
+          <w:szCs w:val="24"/>
+        </w:rPr>
+        <w:t>[10]</w:t>
+      </w:r>
+      <w:r>
+        <w:rPr>
+          <w:noProof/>
+          <w:sz w:val="16"/>
+          <w:szCs w:val="24"/>
+        </w:rPr>
+        <w:tab/>
+        <w:t>GaN Systems, “PCB Thermal Design Guide for GaN Enhancement Mode Power Transistors.” [Online]. Available: http://www.gansystems.com/_uploads/whitepapers/777653_Mar  18_2015_GN005_PCB Thermal Design Guide for GaN Enhancement Mode Power Transistors.pdf?pdf=GN005 App Note -  PCB Thermal Design Guide for GaN Enhancement Mode Power Transistors. [Accessed: 15-Jan-2018].</w:t>
+      </w:r>
+    </w:p>
+    <w:p>
+      <w:pPr>
+        <w:widowControl w:val="0"/>
+        <w:autoSpaceDE w:val="0"/>
+        <w:autoSpaceDN w:val="0"/>
+        <w:adjustRightInd w:val="0"/>
+        <w:ind w:left="640" w:hanging="640"/>
+        <w:rPr>
+          <w:noProof/>
+          <w:sz w:val="16"/>
+        </w:rPr>
+      </w:pPr>
+      <w:r>
+        <w:rPr>
+          <w:noProof/>
+          <w:sz w:val="16"/>
+          <w:szCs w:val="24"/>
+        </w:rPr>
+        <w:t>[11]</w:t>
+      </w:r>
+      <w:r>
+        <w:rPr>
+          <w:noProof/>
+          <w:sz w:val="16"/>
+          <w:szCs w:val="24"/>
+        </w:rPr>
+        <w:tab/>
+        <w:t xml:space="preserve">R. E. Simons, “Estimating Parallel Plate-Fin Heat Sink Thermal </w:t>
+      </w:r>
+      <w:r>
+        <w:rPr>
+          <w:noProof/>
+          <w:sz w:val="16"/>
+          <w:szCs w:val="24"/>
+        </w:rPr>
+        <w:lastRenderedPageBreak/>
+        <w:t>Resistance.” [Online]. Available: https://www.electronics-cooling.com/2003/02/estimating-parallel-plate-fin-heat-sink-thermal-resistance/.</w:t>
       </w:r>
     </w:p>
     <w:p>
@@ -16295,7 +16006,7 @@
 </file>
 
 <file path=customXml/itemProps1.xml><?xml version="1.0" encoding="utf-8"?>
-<ds:datastoreItem xmlns:ds="http://schemas.openxmlformats.org/officeDocument/2006/customXml" ds:itemID="{04EC6798-5ADB-40FD-8CBE-9BE8D3F9FB95}">
+<ds:datastoreItem xmlns:ds="http://schemas.openxmlformats.org/officeDocument/2006/customXml" ds:itemID="{5E83988C-F4C7-44F9-960E-8DBAA6B7CD8B}">
   <ds:schemaRefs>
     <ds:schemaRef ds:uri="http://schemas.openxmlformats.org/officeDocument/2006/bibliography"/>
   </ds:schemaRefs>

--- a/Paper/PEMD 2018/Full Paper/Final_Paper_PEMD.docx
+++ b/Paper/PEMD 2018/Full Paper/Final_Paper_PEMD.docx
@@ -1,6 +1,6 @@
 
 <file path=word/document.xml><?xml version="1.0" encoding="utf-8"?>
-<w:document xmlns:wpc="http://schemas.microsoft.com/office/word/2010/wordprocessingCanvas" xmlns:cx="http://schemas.microsoft.com/office/drawing/2014/chartex" xmlns:mc="http://schemas.openxmlformats.org/markup-compatibility/2006" xmlns:o="urn:schemas-microsoft-com:office:office" xmlns:r="http://schemas.openxmlformats.org/officeDocument/2006/relationships" xmlns:m="http://schemas.openxmlformats.org/officeDocument/2006/math" xmlns:v="urn:schemas-microsoft-com:vml" xmlns:wp14="http://schemas.microsoft.com/office/word/2010/wordprocessingDrawing" xmlns:wp="http://schemas.openxmlformats.org/drawingml/2006/wordprocessingDrawing" xmlns:w10="urn:schemas-microsoft-com:office:word" xmlns:w="http://schemas.openxmlformats.org/wordprocessingml/2006/main" xmlns:w14="http://schemas.microsoft.com/office/word/2010/wordml" xmlns:w15="http://schemas.microsoft.com/office/word/2012/wordml" xmlns:w16se="http://schemas.microsoft.com/office/word/2015/wordml/symex" xmlns:wpg="http://schemas.microsoft.com/office/word/2010/wordprocessingGroup" xmlns:wpi="http://schemas.microsoft.com/office/word/2010/wordprocessingInk" xmlns:wne="http://schemas.microsoft.com/office/word/2006/wordml" xmlns:wps="http://schemas.microsoft.com/office/word/2010/wordprocessingShape" mc:Ignorable="w14 w15 w16se wp14">
+<w:document xmlns:wpc="http://schemas.microsoft.com/office/word/2010/wordprocessingCanvas" xmlns:mc="http://schemas.openxmlformats.org/markup-compatibility/2006" xmlns:o="urn:schemas-microsoft-com:office:office" xmlns:r="http://schemas.openxmlformats.org/officeDocument/2006/relationships" xmlns:m="http://schemas.openxmlformats.org/officeDocument/2006/math" xmlns:v="urn:schemas-microsoft-com:vml" xmlns:wp14="http://schemas.microsoft.com/office/word/2010/wordprocessingDrawing" xmlns:wp="http://schemas.openxmlformats.org/drawingml/2006/wordprocessingDrawing" xmlns:w10="urn:schemas-microsoft-com:office:word" xmlns:w="http://schemas.openxmlformats.org/wordprocessingml/2006/main" xmlns:w14="http://schemas.microsoft.com/office/word/2010/wordml" xmlns:w15="http://schemas.microsoft.com/office/word/2012/wordml" xmlns:wpg="http://schemas.microsoft.com/office/word/2010/wordprocessingGroup" xmlns:wpi="http://schemas.microsoft.com/office/word/2010/wordprocessingInk" xmlns:wne="http://schemas.microsoft.com/office/word/2006/wordml" xmlns:wps="http://schemas.microsoft.com/office/word/2010/wordprocessingShape" mc:Ignorable="w14 w15 wp14">
   <w:body>
     <w:p>
       <w:pPr>
@@ -104,6 +104,7 @@
         </w:rPr>
         <w:t xml:space="preserve"> </w:t>
       </w:r>
+      <w:proofErr w:type="spellStart"/>
       <w:r>
         <w:rPr>
           <w:i/>
@@ -111,6 +112,7 @@
         </w:rPr>
         <w:t>Keysan</w:t>
       </w:r>
+      <w:proofErr w:type="spellEnd"/>
     </w:p>
     <w:p>
       <w:pPr>
@@ -1322,8 +1324,16 @@
         <w:rPr>
           <w:lang w:val="en-US"/>
         </w:rPr>
-        <w:t xml:space="preserve"> of a</w:t>
-      </w:r>
+        <w:t xml:space="preserve"> of </w:t>
+      </w:r>
+      <w:proofErr w:type="gramStart"/>
+      <w:r>
+        <w:rPr>
+          <w:lang w:val="en-US"/>
+        </w:rPr>
+        <w:t>a</w:t>
+      </w:r>
+      <w:proofErr w:type="gramEnd"/>
       <w:r>
         <w:rPr>
           <w:lang w:val="en-US"/>
@@ -1589,7 +1599,7 @@
       <w:r>
         <w:rPr>
           <w:noProof/>
-          <w:lang w:val="en-US"/>
+          <w:lang w:val="tr-TR" w:eastAsia="tr-TR"/>
         </w:rPr>
         <w:drawing>
           <wp:inline distT="0" distB="0" distL="0" distR="0">
@@ -1737,10 +1747,10 @@
             <v:path o:extrusionok="f" gradientshapeok="t" o:connecttype="rect"/>
             <o:lock v:ext="edit" aspectratio="t"/>
           </v:shapetype>
-          <v:shape id="_x0000_i1025" type="#_x0000_t75" style="width:225.55pt;height:84.95pt" o:ole="">
+          <v:shape id="_x0000_i1025" type="#_x0000_t75" style="width:225.35pt;height:85.1pt" o:ole="">
             <v:imagedata r:id="rId11" o:title=""/>
           </v:shape>
-          <o:OLEObject Type="Embed" ProgID="Visio.Drawing.15" ShapeID="_x0000_i1025" DrawAspect="Content" ObjectID="_1577553367" r:id="rId12"/>
+          <o:OLEObject Type="Embed" ProgID="Visio.Drawing.15" ShapeID="_x0000_i1025" DrawAspect="Content" ObjectID="_1577558926" r:id="rId12"/>
         </w:object>
       </w:r>
     </w:p>
@@ -1912,10 +1922,10 @@
           <w:lang w:val="en-US"/>
         </w:rPr>
         <w:object w:dxaOrig="5445" w:dyaOrig="7095">
-          <v:shape id="_x0000_i1026" type="#_x0000_t75" style="width:174.05pt;height:227.25pt" o:ole="">
+          <v:shape id="_x0000_i1026" type="#_x0000_t75" style="width:173.9pt;height:227.2pt" o:ole="">
             <v:imagedata r:id="rId13" o:title=""/>
           </v:shape>
-          <o:OLEObject Type="Embed" ProgID="Visio.Drawing.15" ShapeID="_x0000_i1026" DrawAspect="Content" ObjectID="_1577553368" r:id="rId14"/>
+          <o:OLEObject Type="Embed" ProgID="Visio.Drawing.15" ShapeID="_x0000_i1026" DrawAspect="Content" ObjectID="_1577558927" r:id="rId14"/>
         </w:object>
       </w:r>
     </w:p>
@@ -2058,6 +2068,7 @@
               </w:rPr>
               <w:t xml:space="preserve">DC link voltage, </w:t>
             </w:r>
+            <w:proofErr w:type="spellStart"/>
             <w:r>
               <w:rPr>
                 <w:i/>
@@ -2073,6 +2084,7 @@
               </w:rPr>
               <w:t>dc</w:t>
             </w:r>
+            <w:proofErr w:type="spellEnd"/>
           </w:p>
         </w:tc>
         <w:tc>
@@ -2363,6 +2375,7 @@
               </w:rPr>
               <w:t xml:space="preserve">Machine magnetic loading, </w:t>
             </w:r>
+            <w:proofErr w:type="spellStart"/>
             <w:r>
               <w:rPr>
                 <w:i/>
@@ -2378,6 +2391,7 @@
               </w:rPr>
               <w:t>avg</w:t>
             </w:r>
+            <w:proofErr w:type="spellEnd"/>
           </w:p>
         </w:tc>
         <w:tc>
@@ -2425,6 +2439,7 @@
               </w:rPr>
               <w:t xml:space="preserve">Maximum winding current density, </w:t>
             </w:r>
+            <w:proofErr w:type="spellStart"/>
             <w:r>
               <w:rPr>
                 <w:i/>
@@ -2440,6 +2455,7 @@
               </w:rPr>
               <w:t>rms</w:t>
             </w:r>
+            <w:proofErr w:type="spellEnd"/>
           </w:p>
         </w:tc>
         <w:tc>
@@ -2494,6 +2510,7 @@
               </w:rPr>
               <w:t xml:space="preserve">Maximum stator teeth flux density, </w:t>
             </w:r>
+            <w:proofErr w:type="spellStart"/>
             <w:r>
               <w:rPr>
                 <w:i/>
@@ -2509,6 +2526,7 @@
               </w:rPr>
               <w:t>ts</w:t>
             </w:r>
+            <w:proofErr w:type="spellEnd"/>
           </w:p>
         </w:tc>
         <w:tc>
@@ -2556,6 +2574,7 @@
               </w:rPr>
               <w:t xml:space="preserve">Maximum stator yoke flux density, </w:t>
             </w:r>
+            <w:proofErr w:type="spellStart"/>
             <w:r>
               <w:rPr>
                 <w:i/>
@@ -2571,6 +2590,7 @@
               </w:rPr>
               <w:t>ys</w:t>
             </w:r>
+            <w:proofErr w:type="spellEnd"/>
           </w:p>
         </w:tc>
         <w:tc>
@@ -2618,6 +2638,7 @@
               </w:rPr>
               <w:t xml:space="preserve">Maximum fill factor, </w:t>
             </w:r>
+            <w:proofErr w:type="spellStart"/>
             <w:r>
               <w:rPr>
                 <w:i/>
@@ -2633,6 +2654,7 @@
               </w:rPr>
               <w:t>cu</w:t>
             </w:r>
+            <w:proofErr w:type="spellEnd"/>
           </w:p>
         </w:tc>
         <w:tc>
@@ -2680,6 +2702,7 @@
               </w:rPr>
               <w:t xml:space="preserve">Maximum device junction temperature, </w:t>
             </w:r>
+            <w:proofErr w:type="spellStart"/>
             <w:r>
               <w:rPr>
                 <w:i/>
@@ -2693,7 +2716,16 @@
                 <w:vertAlign w:val="subscript"/>
                 <w:lang w:val="en-US"/>
               </w:rPr>
-              <w:t>j-max</w:t>
+              <w:t>j</w:t>
+            </w:r>
+            <w:proofErr w:type="spellEnd"/>
+            <w:r>
+              <w:rPr>
+                <w:i/>
+                <w:vertAlign w:val="subscript"/>
+                <w:lang w:val="en-US"/>
+              </w:rPr>
+              <w:t>-max</w:t>
             </w:r>
           </w:p>
         </w:tc>
@@ -2755,6 +2787,7 @@
               </w:rPr>
               <w:t xml:space="preserve">Maximum capacitor temperature, </w:t>
             </w:r>
+            <w:proofErr w:type="spellStart"/>
             <w:r>
               <w:rPr>
                 <w:i/>
@@ -2768,7 +2801,16 @@
                 <w:vertAlign w:val="subscript"/>
                 <w:lang w:val="en-US"/>
               </w:rPr>
-              <w:t>cap-max</w:t>
+              <w:t>cap</w:t>
+            </w:r>
+            <w:proofErr w:type="spellEnd"/>
+            <w:r>
+              <w:rPr>
+                <w:i/>
+                <w:vertAlign w:val="subscript"/>
+                <w:lang w:val="en-US"/>
+              </w:rPr>
+              <w:t>-max</w:t>
             </w:r>
           </w:p>
         </w:tc>
@@ -2830,6 +2872,7 @@
               </w:rPr>
               <w:t xml:space="preserve">Maximum DC link voltage ripple, </w:t>
             </w:r>
+            <w:proofErr w:type="spellStart"/>
             <w:r>
               <w:rPr>
                 <w:i/>
@@ -2843,7 +2886,16 @@
                 <w:vertAlign w:val="subscript"/>
                 <w:lang w:val="en-US"/>
               </w:rPr>
-              <w:t>dc-r</w:t>
+              <w:t>dc</w:t>
+            </w:r>
+            <w:proofErr w:type="spellEnd"/>
+            <w:r>
+              <w:rPr>
+                <w:i/>
+                <w:vertAlign w:val="subscript"/>
+                <w:lang w:val="en-US"/>
+              </w:rPr>
+              <w:t>-r</w:t>
             </w:r>
           </w:p>
         </w:tc>
@@ -2892,6 +2944,7 @@
               </w:rPr>
               <w:t xml:space="preserve">Minimum motor efficiency, </w:t>
             </w:r>
+            <w:proofErr w:type="spellStart"/>
             <w:r>
               <w:rPr>
                 <w:i/>
@@ -2905,7 +2958,16 @@
                 <w:vertAlign w:val="subscript"/>
                 <w:lang w:val="en-US"/>
               </w:rPr>
-              <w:t>m-min</w:t>
+              <w:t>m</w:t>
+            </w:r>
+            <w:proofErr w:type="spellEnd"/>
+            <w:r>
+              <w:rPr>
+                <w:i/>
+                <w:vertAlign w:val="subscript"/>
+                <w:lang w:val="en-US"/>
+              </w:rPr>
+              <w:t>-min</w:t>
             </w:r>
           </w:p>
         </w:tc>
@@ -2954,6 +3016,7 @@
               </w:rPr>
               <w:t xml:space="preserve">Minimum drive efficiency, </w:t>
             </w:r>
+            <w:proofErr w:type="spellStart"/>
             <w:r>
               <w:rPr>
                 <w:i/>
@@ -2967,7 +3030,16 @@
                 <w:vertAlign w:val="subscript"/>
                 <w:lang w:val="en-US"/>
               </w:rPr>
-              <w:t>d-min</w:t>
+              <w:t>d</w:t>
+            </w:r>
+            <w:proofErr w:type="spellEnd"/>
+            <w:r>
+              <w:rPr>
+                <w:i/>
+                <w:vertAlign w:val="subscript"/>
+                <w:lang w:val="en-US"/>
+              </w:rPr>
+              <w:t>-min</w:t>
             </w:r>
           </w:p>
         </w:tc>
@@ -3016,12 +3088,21 @@
               </w:rPr>
               <w:t xml:space="preserve">Minimum power factor, </w:t>
             </w:r>
+            <w:proofErr w:type="spellStart"/>
             <w:r>
               <w:rPr>
                 <w:i/>
                 <w:lang w:val="en-US"/>
               </w:rPr>
-              <w:t>cos(φ)</w:t>
+              <w:t>cos</w:t>
+            </w:r>
+            <w:proofErr w:type="spellEnd"/>
+            <w:r>
+              <w:rPr>
+                <w:i/>
+                <w:lang w:val="en-US"/>
+              </w:rPr>
+              <w:t>(φ)</w:t>
             </w:r>
             <w:r>
               <w:rPr>
@@ -3081,6 +3162,7 @@
               </w:rPr>
               <w:t xml:space="preserve">Ambient temperature, </w:t>
             </w:r>
+            <w:proofErr w:type="spellStart"/>
             <w:r>
               <w:rPr>
                 <w:i/>
@@ -3096,6 +3178,7 @@
               </w:rPr>
               <w:t>amb</w:t>
             </w:r>
+            <w:proofErr w:type="spellEnd"/>
           </w:p>
         </w:tc>
         <w:tc>
@@ -3390,6 +3473,7 @@
               </w:rPr>
               <w:t xml:space="preserve">Switching frequency, </w:t>
             </w:r>
+            <w:proofErr w:type="spellStart"/>
             <w:r>
               <w:rPr>
                 <w:i/>
@@ -3405,6 +3489,7 @@
               </w:rPr>
               <w:t>sw</w:t>
             </w:r>
+            <w:proofErr w:type="spellEnd"/>
           </w:p>
         </w:tc>
         <w:tc>
@@ -3652,14 +3737,6 @@
     </w:p>
     <w:p>
       <w:pPr>
-        <w:jc w:val="both"/>
-        <w:rPr>
-          <w:lang w:val="en-US"/>
-        </w:rPr>
-      </w:pPr>
-    </w:p>
-    <w:p>
-      <w:pPr>
         <w:jc w:val="center"/>
         <w:rPr>
           <w:lang w:val="en-US"/>
@@ -3667,10 +3744,10 @@
       </w:pPr>
       <w:r>
         <w:object w:dxaOrig="3916" w:dyaOrig="2941">
-          <v:shape id="_x0000_i1027" type="#_x0000_t75" style="width:195.85pt;height:147.05pt" o:ole="">
+          <v:shape id="_x0000_i1027" type="#_x0000_t75" style="width:195.45pt;height:146.8pt" o:ole="">
             <v:imagedata r:id="rId15" o:title=""/>
           </v:shape>
-          <o:OLEObject Type="Embed" ProgID="Visio.Drawing.15" ShapeID="_x0000_i1027" DrawAspect="Content" ObjectID="_1577553369" r:id="rId16"/>
+          <o:OLEObject Type="Embed" ProgID="Visio.Drawing.15" ShapeID="_x0000_i1027" DrawAspect="Content" ObjectID="_1577558928" r:id="rId16"/>
         </w:object>
       </w:r>
     </w:p>
@@ -3804,20 +3881,62 @@
         <w:rPr>
           <w:lang w:val="en-US"/>
         </w:rPr>
-        <w:t>A set of 650V e-mode GaN FETs suitable for high voltage applications having different current ratings from GaN systems are used for the design [</w:t>
-      </w:r>
-      <w:r>
-        <w:rPr>
-          <w:highlight w:val="yellow"/>
-          <w:lang w:val="en-US"/>
-        </w:rPr>
-        <w:t>ref</w:t>
-      </w:r>
-      <w:r>
-        <w:rPr>
-          <w:lang w:val="en-US"/>
-        </w:rPr>
-        <w:t>].</w:t>
+        <w:t xml:space="preserve">A set of 650V e-mode GaN FETs suitable for high voltage applications having different current ratings from GaN </w:t>
+      </w:r>
+      <w:r>
+        <w:rPr>
+          <w:lang w:val="en-US"/>
+        </w:rPr>
+        <w:t>S</w:t>
+      </w:r>
+      <w:r>
+        <w:rPr>
+          <w:lang w:val="en-US"/>
+        </w:rPr>
+        <w:t>ystems are used for the design</w:t>
+      </w:r>
+      <w:r>
+        <w:rPr>
+          <w:lang w:val="en-US"/>
+        </w:rPr>
+        <w:t xml:space="preserve"> </w:t>
+      </w:r>
+      <w:r>
+        <w:rPr>
+          <w:lang w:val="en-US"/>
+        </w:rPr>
+        <w:fldChar w:fldCharType="begin" w:fldLock="1"/>
+      </w:r>
+      <w:r>
+        <w:rPr>
+          <w:lang w:val="en-US"/>
+        </w:rPr>
+        <w:instrText>ADDIN CSL_CITATION { "citationItems" : [ { "id" : "ITEM-1", "itemData" : { "DOI" : "10.1038/483531a", "ISBN" : "0760710058", "ISSN" : "1505-1773", "PMID" : "19886255", "abstract" : "This note has outlined PCB thermal design and layout considerations for using GaNPX devices in real applications.", "author" : [ { "dropping-particle" : "", "family" : "Systems", "given" : "GaN", "non-dropping-particle" : "", "parse-names" : false, "suffix" : "" } ], "id" : "ITEM-1", "issued" : { "date-parts" : [ [ "2015" ] ] }, "page" : "1-15", "title" : "PCB Thermal Design Guide for GaN Enhancement Mode Power Transistors", "type" : "article-journal" }, "uris" : [ "http://www.mendeley.com/documents/?uuid=9a97672b-8753-46ee-85d1-c580948cd94e" ] } ], "mendeley" : { "formattedCitation" : "[10]", "plainTextFormattedCitation" : "[10]", "previouslyFormattedCitation" : "[10]" }, "properties" : {  }, "schema" : "https://github.com/citation-style-language/schema/raw/master/csl-citation.json" }</w:instrText>
+      </w:r>
+      <w:r>
+        <w:rPr>
+          <w:lang w:val="en-US"/>
+        </w:rPr>
+        <w:fldChar w:fldCharType="separate"/>
+      </w:r>
+      <w:r>
+        <w:rPr>
+          <w:noProof/>
+          <w:lang w:val="en-US"/>
+        </w:rPr>
+        <w:t>[10]</w:t>
+      </w:r>
+      <w:r>
+        <w:rPr>
+          <w:lang w:val="en-US"/>
+        </w:rPr>
+        <w:fldChar w:fldCharType="end"/>
+      </w:r>
+      <w:r>
+        <w:rPr>
+          <w:lang w:val="en-US"/>
+        </w:rPr>
+        <w:t>.</w:t>
       </w:r>
       <w:r>
         <w:rPr>
@@ -3851,7 +3970,15 @@
           <w:i/>
           <w:lang w:val="en-US"/>
         </w:rPr>
-        <w:t>, n</w:t>
+        <w:t xml:space="preserve">, </w:t>
+      </w:r>
+      <w:proofErr w:type="spellStart"/>
+      <w:r>
+        <w:rPr>
+          <w:i/>
+          <w:lang w:val="en-US"/>
+        </w:rPr>
+        <w:t>n</w:t>
       </w:r>
       <w:r>
         <w:rPr>
@@ -3861,6 +3988,7 @@
         </w:rPr>
         <w:t>p</w:t>
       </w:r>
+      <w:proofErr w:type="spellEnd"/>
       <w:r>
         <w:rPr>
           <w:lang w:val="en-US"/>
@@ -3894,12 +4022,30 @@
         </w:rPr>
         <w:t>), power factor (</w:t>
       </w:r>
+      <w:proofErr w:type="spellStart"/>
+      <w:proofErr w:type="gramStart"/>
       <w:r>
         <w:rPr>
           <w:i/>
           <w:lang w:val="en-US"/>
         </w:rPr>
-        <w:t>cos(φ)</w:t>
+        <w:t>cos</w:t>
+      </w:r>
+      <w:proofErr w:type="spellEnd"/>
+      <w:r>
+        <w:rPr>
+          <w:i/>
+          <w:lang w:val="en-US"/>
+        </w:rPr>
+        <w:t>(</w:t>
+      </w:r>
+      <w:proofErr w:type="gramEnd"/>
+      <w:r>
+        <w:rPr>
+          <w:i/>
+          <w:lang w:val="en-US"/>
+        </w:rPr>
+        <w:t>φ)</w:t>
       </w:r>
       <w:r>
         <w:rPr>
@@ -3915,6 +4061,7 @@
         </w:rPr>
         <w:t>) and motor efficiency (</w:t>
       </w:r>
+      <w:proofErr w:type="spellStart"/>
       <w:r>
         <w:rPr>
           <w:i/>
@@ -3928,92 +4075,73 @@
           <w:vertAlign w:val="subscript"/>
           <w:lang w:val="en-US"/>
         </w:rPr>
-        <w:t>m-min</w:t>
-      </w:r>
-      <w:r>
-        <w:rPr>
-          <w:lang w:val="en-US"/>
-        </w:rPr>
-        <w:t>) limitations</w:t>
-      </w:r>
-      <w:r>
-        <w:rPr>
-          <w:lang w:val="en-US"/>
-        </w:rPr>
-        <w:t>.</w:t>
-      </w:r>
-      <w:r>
-        <w:rPr>
-          <w:lang w:val="en-US"/>
-        </w:rPr>
-        <w:t xml:space="preserve"> By using the selected device parameters, the motor drive losses are determined as shown in (</w:t>
-      </w:r>
-      <w:r>
-        <w:rPr>
-          <w:highlight w:val="yellow"/>
-          <w:lang w:val="en-US"/>
-        </w:rPr>
-        <w:t>1</w:t>
-      </w:r>
-      <w:r>
-        <w:rPr>
-          <w:lang w:val="en-US"/>
-        </w:rPr>
-        <w:t>) for forward conduction loss, (</w:t>
-      </w:r>
-      <w:r>
-        <w:rPr>
-          <w:highlight w:val="yellow"/>
-          <w:lang w:val="en-US"/>
-        </w:rPr>
-        <w:t>2</w:t>
-      </w:r>
-      <w:r>
-        <w:rPr>
-          <w:lang w:val="en-US"/>
-        </w:rPr>
-        <w:t xml:space="preserve">) for </w:t>
-      </w:r>
-      <w:r>
-        <w:rPr>
-          <w:lang w:val="en-US"/>
-        </w:rPr>
-        <w:lastRenderedPageBreak/>
-        <w:t>reverse conduction loss, (</w:t>
-      </w:r>
-      <w:r>
-        <w:rPr>
-          <w:highlight w:val="yellow"/>
-          <w:lang w:val="en-US"/>
-        </w:rPr>
-        <w:t>3</w:t>
-      </w:r>
-      <w:r>
-        <w:rPr>
-          <w:lang w:val="en-US"/>
-        </w:rPr>
-        <w:t xml:space="preserve">) for switching loss, where </w:t>
-      </w:r>
-      <w:r>
-        <w:rPr>
-          <w:i/>
-          <w:lang w:val="en-US"/>
-        </w:rPr>
-        <w:t>E</w:t>
-      </w:r>
+        <w:t>m</w:t>
+      </w:r>
+      <w:proofErr w:type="spellEnd"/>
       <w:r>
         <w:rPr>
           <w:i/>
           <w:vertAlign w:val="subscript"/>
           <w:lang w:val="en-US"/>
         </w:rPr>
-        <w:t>on</w:t>
-      </w:r>
-      <w:r>
-        <w:rPr>
-          <w:lang w:val="en-US"/>
-        </w:rPr>
-        <w:t xml:space="preserve">, </w:t>
+        <w:t>-min</w:t>
+      </w:r>
+      <w:r>
+        <w:rPr>
+          <w:lang w:val="en-US"/>
+        </w:rPr>
+        <w:t>) limitations</w:t>
+      </w:r>
+      <w:r>
+        <w:rPr>
+          <w:lang w:val="en-US"/>
+        </w:rPr>
+        <w:t>.</w:t>
+      </w:r>
+      <w:r>
+        <w:rPr>
+          <w:lang w:val="en-US"/>
+        </w:rPr>
+        <w:t xml:space="preserve"> By using the selected device parameters, the motor drive losses are determined as shown in (</w:t>
+      </w:r>
+      <w:r>
+        <w:rPr>
+          <w:highlight w:val="yellow"/>
+          <w:lang w:val="en-US"/>
+        </w:rPr>
+        <w:t>1</w:t>
+      </w:r>
+      <w:r>
+        <w:rPr>
+          <w:lang w:val="en-US"/>
+        </w:rPr>
+        <w:t>) for forward conduction loss, (</w:t>
+      </w:r>
+      <w:r>
+        <w:rPr>
+          <w:highlight w:val="yellow"/>
+          <w:lang w:val="en-US"/>
+        </w:rPr>
+        <w:t>2</w:t>
+      </w:r>
+      <w:r>
+        <w:rPr>
+          <w:lang w:val="en-US"/>
+        </w:rPr>
+        <w:t>) for reverse conduction loss, (</w:t>
+      </w:r>
+      <w:r>
+        <w:rPr>
+          <w:highlight w:val="yellow"/>
+          <w:lang w:val="en-US"/>
+        </w:rPr>
+        <w:t>3</w:t>
+      </w:r>
+      <w:r>
+        <w:rPr>
+          <w:lang w:val="en-US"/>
+        </w:rPr>
+        <w:t xml:space="preserve">) for switching loss, where </w:t>
       </w:r>
       <w:r>
         <w:rPr>
@@ -4028,14 +4156,15 @@
           <w:vertAlign w:val="subscript"/>
           <w:lang w:val="en-US"/>
         </w:rPr>
-        <w:t>off</w:t>
-      </w:r>
-      <w:r>
-        <w:rPr>
-          <w:lang w:val="en-US"/>
-        </w:rPr>
-        <w:t xml:space="preserve"> and </w:t>
-      </w:r>
+        <w:t>on</w:t>
+      </w:r>
+      <w:r>
+        <w:rPr>
+          <w:lang w:val="en-US"/>
+        </w:rPr>
+        <w:t xml:space="preserve">, </w:t>
+      </w:r>
+      <w:proofErr w:type="spellStart"/>
       <w:r>
         <w:rPr>
           <w:i/>
@@ -4049,20 +4178,29 @@
           <w:vertAlign w:val="subscript"/>
           <w:lang w:val="en-US"/>
         </w:rPr>
-        <w:t>oss</w:t>
-      </w:r>
-      <w:r>
-        <w:rPr>
-          <w:lang w:val="en-US"/>
-        </w:rPr>
-        <w:t xml:space="preserve"> are the on state, off state and output capacitance switching energies, respectively, </w:t>
-      </w:r>
+        <w:t>off</w:t>
+      </w:r>
+      <w:proofErr w:type="spellEnd"/>
+      <w:r>
+        <w:rPr>
+          <w:lang w:val="en-US"/>
+        </w:rPr>
+        <w:t xml:space="preserve"> </w:t>
+      </w:r>
+      <w:r>
+        <w:rPr>
+          <w:lang w:val="en-US"/>
+        </w:rPr>
+        <w:lastRenderedPageBreak/>
+        <w:t xml:space="preserve">and </w:t>
+      </w:r>
+      <w:proofErr w:type="spellStart"/>
       <w:r>
         <w:rPr>
           <w:i/>
           <w:lang w:val="en-US"/>
         </w:rPr>
-        <w:t>R</w:t>
+        <w:t>E</w:t>
       </w:r>
       <w:r>
         <w:rPr>
@@ -4070,20 +4208,22 @@
           <w:vertAlign w:val="subscript"/>
           <w:lang w:val="en-US"/>
         </w:rPr>
-        <w:t>ds-on</w:t>
-      </w:r>
-      <w:r>
-        <w:rPr>
-          <w:lang w:val="en-US"/>
-        </w:rPr>
-        <w:t xml:space="preserve"> is the on state resistance, </w:t>
-      </w:r>
+        <w:t>oss</w:t>
+      </w:r>
+      <w:proofErr w:type="spellEnd"/>
+      <w:r>
+        <w:rPr>
+          <w:lang w:val="en-US"/>
+        </w:rPr>
+        <w:t xml:space="preserve"> are the on state, off state and output capacitance switching energies, respectively, </w:t>
+      </w:r>
+      <w:proofErr w:type="spellStart"/>
       <w:r>
         <w:rPr>
           <w:i/>
           <w:lang w:val="en-US"/>
         </w:rPr>
-        <w:t>I</w:t>
+        <w:t>R</w:t>
       </w:r>
       <w:r>
         <w:rPr>
@@ -4091,8 +4231,40 @@
           <w:vertAlign w:val="subscript"/>
           <w:lang w:val="en-US"/>
         </w:rPr>
+        <w:t>ds</w:t>
+      </w:r>
+      <w:proofErr w:type="spellEnd"/>
+      <w:r>
+        <w:rPr>
+          <w:i/>
+          <w:vertAlign w:val="subscript"/>
+          <w:lang w:val="en-US"/>
+        </w:rPr>
+        <w:t>-on</w:t>
+      </w:r>
+      <w:r>
+        <w:rPr>
+          <w:lang w:val="en-US"/>
+        </w:rPr>
+        <w:t xml:space="preserve"> is the on state resistance, </w:t>
+      </w:r>
+      <w:proofErr w:type="spellStart"/>
+      <w:r>
+        <w:rPr>
+          <w:i/>
+          <w:lang w:val="en-US"/>
+        </w:rPr>
+        <w:t>I</w:t>
+      </w:r>
+      <w:r>
+        <w:rPr>
+          <w:i/>
+          <w:vertAlign w:val="subscript"/>
+          <w:lang w:val="en-US"/>
+        </w:rPr>
         <w:t>p</w:t>
       </w:r>
+      <w:proofErr w:type="spellEnd"/>
       <w:r>
         <w:rPr>
           <w:lang w:val="en-US"/>
@@ -5273,6 +5445,7 @@
         </w:rPr>
         <w:t xml:space="preserve"> (</w:t>
       </w:r>
+      <w:proofErr w:type="spellStart"/>
       <w:r>
         <w:rPr>
           <w:i/>
@@ -5288,6 +5461,7 @@
         </w:rPr>
         <w:t>dc</w:t>
       </w:r>
+      <w:proofErr w:type="spellEnd"/>
       <w:r>
         <w:rPr>
           <w:lang w:val="en-US"/>
@@ -5306,6 +5480,7 @@
         </w:rPr>
         <w:t xml:space="preserve"> (</w:t>
       </w:r>
+      <w:proofErr w:type="spellStart"/>
       <w:r>
         <w:rPr>
           <w:i/>
@@ -5321,6 +5496,7 @@
         </w:rPr>
         <w:t>c-rms</w:t>
       </w:r>
+      <w:proofErr w:type="spellEnd"/>
       <w:r>
         <w:rPr>
           <w:lang w:val="en-US"/>
@@ -5395,6 +5571,7 @@
         </w:rPr>
         <w:t xml:space="preserve">, where </w:t>
       </w:r>
+      <w:proofErr w:type="spellStart"/>
       <w:r>
         <w:rPr>
           <w:i/>
@@ -5410,11 +5587,26 @@
         </w:rPr>
         <w:t>rms</w:t>
       </w:r>
-      <w:r>
-        <w:rPr>
-          <w:lang w:val="en-US"/>
-        </w:rPr>
-        <w:t xml:space="preserve"> is the rms line current</w:t>
+      <w:proofErr w:type="spellEnd"/>
+      <w:r>
+        <w:rPr>
+          <w:lang w:val="en-US"/>
+        </w:rPr>
+        <w:t xml:space="preserve"> is the </w:t>
+      </w:r>
+      <w:proofErr w:type="spellStart"/>
+      <w:r>
+        <w:rPr>
+          <w:lang w:val="en-US"/>
+        </w:rPr>
+        <w:t>rms</w:t>
+      </w:r>
+      <w:proofErr w:type="spellEnd"/>
+      <w:r>
+        <w:rPr>
+          <w:lang w:val="en-US"/>
+        </w:rPr>
+        <w:t xml:space="preserve"> line current</w:t>
       </w:r>
       <w:r>
         <w:rPr>
@@ -5426,20 +5618,32 @@
         <w:rPr>
           <w:lang w:val="en-US"/>
         </w:rPr>
-        <w:t>[</w:t>
-      </w:r>
-      <w:r>
-        <w:rPr>
-          <w:highlight w:val="yellow"/>
-          <w:lang w:val="en-US"/>
-        </w:rPr>
-        <w:t>ref</w:t>
-      </w:r>
-      <w:r>
-        <w:rPr>
-          <w:lang w:val="en-US"/>
-        </w:rPr>
-        <w:t>]</w:t>
+        <w:fldChar w:fldCharType="begin" w:fldLock="1"/>
+      </w:r>
+      <w:r>
+        <w:rPr>
+          <w:lang w:val="en-US"/>
+        </w:rPr>
+        <w:instrText>ADDIN CSL_CITATION { "citationItems" : [ { "id" : "ITEM-1", "itemData" : { "DOI" : "10.1109/TPEL.2017.2705805", "ISBN" : "0885-8993 VO  - PP", "ISSN" : "0885-8993", "abstract" : "The emergence of wide-bandgap devices, e.g. silicon carbide (SiC), has the potential to enable very high-density power converter design with high-switching frequency operation capability. A comprehensive design tool with a holistic design approach is critical to maximise the overall system power density, e.g by identifying the optimal switching frequency. This paper presents a system level design tool that optimises the power density (volume or mass) of a 3-phase, 2-level DC-AC converter. The design tool optimises the selection of the devices, heatsink and passive components (including the design of the line, EMI and DC-link filters) to maximise the power density. The structure of the optimisation algorithm has been organised to reduce the number of potential design combinations by over 99%, and thus produces fast simulation times. The design tool predicts that when SiC devices are used instead of Si ones, the power density is increased by 159.4%. A 5 kW, 600 V DC-link, 3-phase, 2- level DC-AC converter was experimentally evaluated in order to confirm the accuracy of the design tool.", "author" : [ { "dropping-particle" : "", "family" : "Laird", "given" : "Ian", "non-dropping-particle" : "", "parse-names" : false, "suffix" : "" }, { "dropping-particle" : "", "family" : "Yuan", "given" : "Xibo", "non-dropping-particle" : "", "parse-names" : false, "suffix" : "" }, { "dropping-particle" : "", "family" : "Scoltock", "given" : "James", "non-dropping-particle" : "", "parse-names" : false, "suffix" : "" }, { "dropping-particle" : "", "family" : "Forsyth", "given" : "Andrew", "non-dropping-particle" : "", "parse-names" : false, "suffix" : "" } ], "container-title" : "IEEE Transactions on Power Electronics", "id" : "ITEM-1", "issue" : "c", "issued" : { "date-parts" : [ [ "2017" ] ] }, "page" : "1-1", "title" : "A Design Optimisation Tool for Maximising the Power Density of 3-Phase DC-AC Converters Using Silicon Carbide (SiC) Devices", "type" : "article-journal", "volume" : "8993" }, "uris" : [ "http://www.mendeley.com/documents/?uuid=6c9d415f-ba78-46a0-9ca7-892c4d0e5081" ] } ], "mendeley" : { "formattedCitation" : "[11]", "plainTextFormattedCitation" : "[11]", "previouslyFormattedCitation" : "[11]" }, "properties" : {  }, "schema" : "https://github.com/citation-style-language/schema/raw/master/csl-citation.json" }</w:instrText>
+      </w:r>
+      <w:r>
+        <w:rPr>
+          <w:lang w:val="en-US"/>
+        </w:rPr>
+        <w:fldChar w:fldCharType="separate"/>
+      </w:r>
+      <w:r>
+        <w:rPr>
+          <w:noProof/>
+          <w:lang w:val="en-US"/>
+        </w:rPr>
+        <w:t>[11]</w:t>
+      </w:r>
+      <w:r>
+        <w:rPr>
+          <w:lang w:val="en-US"/>
+        </w:rPr>
+        <w:fldChar w:fldCharType="end"/>
       </w:r>
       <w:r>
         <w:rPr>
@@ -6625,7 +6829,7 @@
       <w:r>
         <w:rPr>
           <w:noProof/>
-          <w:lang w:val="en-US"/>
+          <w:lang w:val="tr-TR" w:eastAsia="tr-TR"/>
         </w:rPr>
         <w:drawing>
           <wp:inline distT="0" distB="0" distL="0" distR="0">
@@ -6728,20 +6932,38 @@
         <w:rPr>
           <w:lang w:val="en-US"/>
         </w:rPr>
-        <w:t xml:space="preserve"> [</w:t>
-      </w:r>
-      <w:r>
-        <w:rPr>
-          <w:highlight w:val="yellow"/>
-          <w:lang w:val="en-US"/>
-        </w:rPr>
-        <w:t>ref</w:t>
-      </w:r>
-      <w:r>
-        <w:rPr>
-          <w:lang w:val="en-US"/>
-        </w:rPr>
-        <w:t>]</w:t>
+        <w:t xml:space="preserve"> </w:t>
+      </w:r>
+      <w:r>
+        <w:rPr>
+          <w:lang w:val="en-US"/>
+        </w:rPr>
+        <w:fldChar w:fldCharType="begin" w:fldLock="1"/>
+      </w:r>
+      <w:r>
+        <w:rPr>
+          <w:lang w:val="en-US"/>
+        </w:rPr>
+        <w:instrText>ADDIN CSL_CITATION { "citationItems" : [ { "id" : "ITEM-1", "itemData" : { "author" : [ { "dropping-particle" : "", "family" : "TDK", "given" : "", "non-dropping-particle" : "", "parse-names" : false, "suffix" : "" } ], "id" : "ITEM-1", "issue" : "May", "issued" : { "date-parts" : [ [ "2015" ] ] }, "title" : "Film Capacitors, Metallized Polypropylene Film Capacitors (MKP) - B32674...B32674 Datasheet", "type" : "article" }, "uris" : [ "http://www.mendeley.com/documents/?uuid=2da81daa-c307-468d-a4c2-5604c5132421" ] } ], "mendeley" : { "formattedCitation" : "[12]", "plainTextFormattedCitation" : "[12]", "previouslyFormattedCitation" : "[12]" }, "properties" : {  }, "schema" : "https://github.com/citation-style-language/schema/raw/master/csl-citation.json" }</w:instrText>
+      </w:r>
+      <w:r>
+        <w:rPr>
+          <w:lang w:val="en-US"/>
+        </w:rPr>
+        <w:fldChar w:fldCharType="separate"/>
+      </w:r>
+      <w:r>
+        <w:rPr>
+          <w:noProof/>
+          <w:lang w:val="en-US"/>
+        </w:rPr>
+        <w:t>[12]</w:t>
+      </w:r>
+      <w:r>
+        <w:rPr>
+          <w:lang w:val="en-US"/>
+        </w:rPr>
+        <w:fldChar w:fldCharType="end"/>
       </w:r>
       <w:r>
         <w:rPr>
@@ -6783,20 +7005,50 @@
         <w:rPr>
           <w:lang w:val="en-US"/>
         </w:rPr>
-        <w:t xml:space="preserve"> thermal model expressed in [</w:t>
-      </w:r>
-      <w:r>
-        <w:rPr>
-          <w:highlight w:val="yellow"/>
-          <w:lang w:val="en-US"/>
-        </w:rPr>
-        <w:t>ref</w:t>
-      </w:r>
-      <w:r>
-        <w:rPr>
-          <w:lang w:val="en-US"/>
-        </w:rPr>
-        <w:t xml:space="preserve">] and capacitor datasheet values such as ESR, thermal conductance etc. Temperature dependency is especially critical since it affects the lifetime </w:t>
+        <w:t xml:space="preserve"> thermal model expressed in</w:t>
+      </w:r>
+      <w:r>
+        <w:rPr>
+          <w:lang w:val="en-US"/>
+        </w:rPr>
+        <w:t xml:space="preserve"> </w:t>
+      </w:r>
+      <w:r>
+        <w:rPr>
+          <w:lang w:val="en-US"/>
+        </w:rPr>
+        <w:fldChar w:fldCharType="begin" w:fldLock="1"/>
+      </w:r>
+      <w:r>
+        <w:rPr>
+          <w:lang w:val="en-US"/>
+        </w:rPr>
+        <w:instrText>ADDIN CSL_CITATION { "citationItems" : [ { "id" : "ITEM-1", "itemData" : { "author" : [ { "dropping-particle" : "", "family" : "TDK", "given" : "", "non-dropping-particle" : "", "parse-names" : false, "suffix" : "" } ], "id" : "ITEM-1", "issue" : "May", "issued" : { "date-parts" : [ [ "2015" ] ] }, "title" : "Film Capacitors, Metallized Polypropylene Film Capacitors (MKP) - B32674...B32674 Datasheet", "type" : "article" }, "uris" : [ "http://www.mendeley.com/documents/?uuid=2da81daa-c307-468d-a4c2-5604c5132421" ] } ], "mendeley" : { "formattedCitation" : "[12]", "plainTextFormattedCitation" : "[12]", "previouslyFormattedCitation" : "[12]" }, "properties" : {  }, "schema" : "https://github.com/citation-style-language/schema/raw/master/csl-citation.json" }</w:instrText>
+      </w:r>
+      <w:r>
+        <w:rPr>
+          <w:lang w:val="en-US"/>
+        </w:rPr>
+        <w:fldChar w:fldCharType="separate"/>
+      </w:r>
+      <w:r>
+        <w:rPr>
+          <w:noProof/>
+          <w:lang w:val="en-US"/>
+        </w:rPr>
+        <w:t>[12]</w:t>
+      </w:r>
+      <w:r>
+        <w:rPr>
+          <w:lang w:val="en-US"/>
+        </w:rPr>
+        <w:fldChar w:fldCharType="end"/>
+      </w:r>
+      <w:r>
+        <w:rPr>
+          <w:lang w:val="en-US"/>
+        </w:rPr>
+        <w:t xml:space="preserve"> and capacitor datasheet values such as ESR, thermal conductance etc. Temperature dependency is especially critical since it affects the lifetime </w:t>
       </w:r>
       <w:r>
         <w:rPr>
@@ -6822,6 +7074,7 @@
         </w:rPr>
         <w:t>The required phase induced voltage per module (</w:t>
       </w:r>
+      <w:proofErr w:type="spellStart"/>
       <w:r>
         <w:rPr>
           <w:i/>
@@ -6837,6 +7090,7 @@
         </w:rPr>
         <w:t>phm</w:t>
       </w:r>
+      <w:proofErr w:type="spellEnd"/>
       <w:r>
         <w:rPr>
           <w:lang w:val="en-US"/>
@@ -7211,46 +7465,52 @@
         <w:rPr>
           <w:lang w:val="en-US"/>
         </w:rPr>
+        <w:t xml:space="preserve">2.2 </w:t>
+      </w:r>
+      <w:r>
+        <w:rPr>
+          <w:lang w:val="en-US"/>
+        </w:rPr>
+        <w:t xml:space="preserve">Electromagnetic </w:t>
+      </w:r>
+      <w:r>
+        <w:rPr>
+          <w:lang w:val="en-US"/>
+        </w:rPr>
+        <w:t>sub-</w:t>
+      </w:r>
+      <w:r>
+        <w:rPr>
+          <w:lang w:val="en-US"/>
+        </w:rPr>
+        <w:t>model</w:t>
+      </w:r>
+    </w:p>
+    <w:p>
+      <w:pPr>
+        <w:jc w:val="both"/>
+        <w:rPr>
+          <w:lang w:val="en-US"/>
+        </w:rPr>
+      </w:pPr>
+      <w:r>
+        <w:rPr>
+          <w:lang w:val="en-US"/>
+        </w:rPr>
+        <w:t>This section summarized the electromagnetic design of a PMSM for the IMMD application.</w:t>
+      </w:r>
+      <w:r>
+        <w:rPr>
+          <w:lang w:val="en-US"/>
+        </w:rPr>
+        <w:t xml:space="preserve"> The number of stator slots </w:t>
+      </w:r>
+      <w:r>
+        <w:rPr>
+          <w:lang w:val="en-US"/>
+        </w:rPr>
         <w:lastRenderedPageBreak/>
-        <w:t xml:space="preserve">2.2 </w:t>
-      </w:r>
-      <w:r>
-        <w:rPr>
-          <w:lang w:val="en-US"/>
-        </w:rPr>
-        <w:t xml:space="preserve">Electromagnetic </w:t>
-      </w:r>
-      <w:r>
-        <w:rPr>
-          <w:lang w:val="en-US"/>
-        </w:rPr>
-        <w:t>sub-</w:t>
-      </w:r>
-      <w:r>
-        <w:rPr>
-          <w:lang w:val="en-US"/>
-        </w:rPr>
-        <w:t>model</w:t>
-      </w:r>
-    </w:p>
-    <w:p>
-      <w:pPr>
-        <w:jc w:val="both"/>
-        <w:rPr>
-          <w:lang w:val="en-US"/>
-        </w:rPr>
-      </w:pPr>
-      <w:r>
-        <w:rPr>
-          <w:lang w:val="en-US"/>
-        </w:rPr>
-        <w:t>This section summarized the electromagnetic design of a PMSM for the IMMD application.</w:t>
-      </w:r>
-      <w:r>
-        <w:rPr>
-          <w:lang w:val="en-US"/>
-        </w:rPr>
-        <w:t xml:space="preserve"> The number of stator slots (</w:t>
+        <w:t>(</w:t>
       </w:r>
       <w:r>
         <w:rPr>
@@ -7397,20 +7657,50 @@
         <w:rPr>
           <w:lang w:val="en-US"/>
         </w:rPr>
-        <w:t xml:space="preserve"> combinations are used for winding factor [</w:t>
-      </w:r>
-      <w:r>
-        <w:rPr>
-          <w:highlight w:val="yellow"/>
-          <w:lang w:val="en-US"/>
-        </w:rPr>
-        <w:t>ref</w:t>
-      </w:r>
-      <w:r>
-        <w:rPr>
-          <w:lang w:val="en-US"/>
-        </w:rPr>
-        <w:t>].</w:t>
+        <w:t xml:space="preserve"> combinations are used for winding factor</w:t>
+      </w:r>
+      <w:r>
+        <w:rPr>
+          <w:lang w:val="en-US"/>
+        </w:rPr>
+        <w:t xml:space="preserve"> </w:t>
+      </w:r>
+      <w:r>
+        <w:rPr>
+          <w:lang w:val="en-US"/>
+        </w:rPr>
+        <w:fldChar w:fldCharType="begin" w:fldLock="1"/>
+      </w:r>
+      <w:r>
+        <w:rPr>
+          <w:lang w:val="en-US"/>
+        </w:rPr>
+        <w:instrText>ADDIN CSL_CITATION { "citationItems" : [ { "id" : "ITEM-1", "itemData" : { "DOI" : "10.1109/TEC.2016.2552546", "ISBN" : "0885-8969", "ISSN" : "08858969", "abstract" : "This paper develops a novel method for optimal design of fractional slot with concentrated windings. The basis of this method is a generalized analytical model of the winding magnetomotive force (MMF) combined with a multiobjective genetic algorithm, which searches the optimal winding parameters that maximize the winding factor and minimize the MMF harmonic content. This technique is applied to optimize the winding layout of the permanent magnet synchronous machine with 12 &amp;#x00D7; n slots/10 &amp;#x00D7; n poles combination ( n is an integer number). The electromagnetic performances of the optimized winding are investigated and compared with conventional winding topology. It is found that the proposed approach allows the emergence of new windings with higher performances.", "author" : [ { "dropping-particle" : "", "family" : "Bekka", "given" : "Nassim", "non-dropping-particle" : "", "parse-names" : false, "suffix" : "" }, { "dropping-particle" : "", "family" : "Zaim", "given" : "Mohamed El Hadi", "non-dropping-particle" : "", "parse-names" : false, "suffix" : "" }, { "dropping-particle" : "", "family" : "Bernard", "given" : "Nicolas", "non-dropping-particle" : "", "parse-names" : false, "suffix" : "" }, { "dropping-particle" : "", "family" : "Trichet", "given" : "Didier", "non-dropping-particle" : "", "parse-names" : false, "suffix" : "" } ], "container-title" : "IEEE Transactions on Energy Conversion", "id" : "ITEM-1", "issue" : "3", "issued" : { "date-parts" : [ [ "2016" ] ] }, "page" : "1153-1160", "title" : "A Novel Methodology for Optimal Design of Fractional Slot with Concentrated Windings", "type" : "article-journal", "volume" : "31" }, "uris" : [ "http://www.mendeley.com/documents/?uuid=aecc1722-f05c-44ac-8d44-8886f904990c" ] } ], "mendeley" : { "formattedCitation" : "[9]", "plainTextFormattedCitation" : "[9]", "previouslyFormattedCitation" : "[9]" }, "properties" : {  }, "schema" : "https://github.com/citation-style-language/schema/raw/master/csl-citation.json" }</w:instrText>
+      </w:r>
+      <w:r>
+        <w:rPr>
+          <w:lang w:val="en-US"/>
+        </w:rPr>
+        <w:fldChar w:fldCharType="separate"/>
+      </w:r>
+      <w:r>
+        <w:rPr>
+          <w:noProof/>
+          <w:lang w:val="en-US"/>
+        </w:rPr>
+        <w:t>[9]</w:t>
+      </w:r>
+      <w:r>
+        <w:rPr>
+          <w:lang w:val="en-US"/>
+        </w:rPr>
+        <w:fldChar w:fldCharType="end"/>
+      </w:r>
+      <w:r>
+        <w:rPr>
+          <w:lang w:val="en-US"/>
+        </w:rPr>
+        <w:t>.</w:t>
       </w:r>
     </w:p>
     <w:p>
@@ -7434,6 +7724,7 @@
         </w:rPr>
         <w:t>The air gap distance (</w:t>
       </w:r>
+      <w:proofErr w:type="spellStart"/>
       <w:r>
         <w:rPr>
           <w:i/>
@@ -7449,12 +7740,14 @@
         </w:rPr>
         <w:t>g</w:t>
       </w:r>
+      <w:proofErr w:type="spellEnd"/>
       <w:r>
         <w:rPr>
           <w:lang w:val="en-US"/>
         </w:rPr>
         <w:t>) is found using the target peak air gap flux density (</w:t>
       </w:r>
+      <w:proofErr w:type="spellStart"/>
       <w:r>
         <w:rPr>
           <w:i/>
@@ -7470,12 +7763,14 @@
         </w:rPr>
         <w:t>gp</w:t>
       </w:r>
+      <w:proofErr w:type="spellEnd"/>
       <w:r>
         <w:rPr>
           <w:lang w:val="en-US"/>
         </w:rPr>
         <w:t>) and the properties of the selected magnet (</w:t>
       </w:r>
+      <w:proofErr w:type="spellStart"/>
       <w:r>
         <w:rPr>
           <w:i/>
@@ -7490,6 +7785,7 @@
         </w:rPr>
         <w:t>B</w:t>
       </w:r>
+      <w:proofErr w:type="spellEnd"/>
       <w:r>
         <w:rPr>
           <w:lang w:val="en-US"/>
@@ -7554,6 +7850,8 @@
         </w:rPr>
         <w:t>The same methodology is used for the determination of tooth width (</w:t>
       </w:r>
+      <w:proofErr w:type="spellStart"/>
+      <w:proofErr w:type="gramStart"/>
       <w:r>
         <w:rPr>
           <w:i/>
@@ -7569,12 +7867,15 @@
         </w:rPr>
         <w:t>t</w:t>
       </w:r>
+      <w:proofErr w:type="spellEnd"/>
+      <w:proofErr w:type="gramEnd"/>
       <w:r>
         <w:rPr>
           <w:lang w:val="en-US"/>
         </w:rPr>
         <w:t>) and back core height (</w:t>
       </w:r>
+      <w:proofErr w:type="spellStart"/>
       <w:r>
         <w:rPr>
           <w:i/>
@@ -7590,12 +7891,14 @@
         </w:rPr>
         <w:t>bc</w:t>
       </w:r>
+      <w:proofErr w:type="spellEnd"/>
       <w:r>
         <w:rPr>
           <w:lang w:val="en-US"/>
         </w:rPr>
         <w:t>) using the maximum allowable flux density (</w:t>
       </w:r>
+      <w:proofErr w:type="spellStart"/>
       <w:r>
         <w:rPr>
           <w:i/>
@@ -7609,74 +7912,37 @@
           <w:vertAlign w:val="subscript"/>
           <w:lang w:val="en-US"/>
         </w:rPr>
-        <w:t>ts-max</w:t>
-      </w:r>
-      <w:r>
-        <w:rPr>
-          <w:vertAlign w:val="subscript"/>
-          <w:lang w:val="en-US"/>
-        </w:rPr>
-        <w:t xml:space="preserve"> </w:t>
-      </w:r>
-      <w:r>
-        <w:rPr>
-          <w:lang w:val="en-US"/>
-        </w:rPr>
-        <w:t xml:space="preserve">and </w:t>
-      </w:r>
-      <w:r>
-        <w:rPr>
-          <w:i/>
-          <w:lang w:val="en-US"/>
-        </w:rPr>
-        <w:t>B</w:t>
-      </w:r>
+        <w:t>ts</w:t>
+      </w:r>
+      <w:proofErr w:type="spellEnd"/>
       <w:r>
         <w:rPr>
           <w:i/>
           <w:vertAlign w:val="subscript"/>
           <w:lang w:val="en-US"/>
         </w:rPr>
-        <w:t>ys-max</w:t>
-      </w:r>
-      <w:r>
-        <w:rPr>
-          <w:lang w:val="en-US"/>
-        </w:rPr>
-        <w:t>), as in (</w:t>
-      </w:r>
-      <w:r>
-        <w:rPr>
-          <w:highlight w:val="yellow"/>
-          <w:lang w:val="en-US"/>
-        </w:rPr>
-        <w:t>8</w:t>
-      </w:r>
-      <w:r>
-        <w:rPr>
-          <w:lang w:val="en-US"/>
-        </w:rPr>
-        <w:t>) and (</w:t>
-      </w:r>
-      <w:r>
-        <w:rPr>
-          <w:highlight w:val="yellow"/>
-          <w:lang w:val="en-US"/>
-        </w:rPr>
-        <w:t>9</w:t>
-      </w:r>
-      <w:r>
-        <w:rPr>
-          <w:lang w:val="en-US"/>
-        </w:rPr>
-        <w:t xml:space="preserve">), where </w:t>
-      </w:r>
+        <w:t>-max</w:t>
+      </w:r>
+      <w:r>
+        <w:rPr>
+          <w:vertAlign w:val="subscript"/>
+          <w:lang w:val="en-US"/>
+        </w:rPr>
+        <w:t xml:space="preserve"> </w:t>
+      </w:r>
+      <w:r>
+        <w:rPr>
+          <w:lang w:val="en-US"/>
+        </w:rPr>
+        <w:t xml:space="preserve">and </w:t>
+      </w:r>
+      <w:proofErr w:type="spellStart"/>
       <w:r>
         <w:rPr>
           <w:i/>
           <w:lang w:val="en-US"/>
         </w:rPr>
-        <w:t>e</w:t>
+        <w:t>B</w:t>
       </w:r>
       <w:r>
         <w:rPr>
@@ -7684,8 +7950,66 @@
           <w:vertAlign w:val="subscript"/>
           <w:lang w:val="en-US"/>
         </w:rPr>
+        <w:t>ys</w:t>
+      </w:r>
+      <w:proofErr w:type="spellEnd"/>
+      <w:r>
+        <w:rPr>
+          <w:i/>
+          <w:vertAlign w:val="subscript"/>
+          <w:lang w:val="en-US"/>
+        </w:rPr>
+        <w:t>-max</w:t>
+      </w:r>
+      <w:r>
+        <w:rPr>
+          <w:lang w:val="en-US"/>
+        </w:rPr>
+        <w:t>), as in (</w:t>
+      </w:r>
+      <w:r>
+        <w:rPr>
+          <w:highlight w:val="yellow"/>
+          <w:lang w:val="en-US"/>
+        </w:rPr>
+        <w:t>8</w:t>
+      </w:r>
+      <w:r>
+        <w:rPr>
+          <w:lang w:val="en-US"/>
+        </w:rPr>
+        <w:t>) and (</w:t>
+      </w:r>
+      <w:r>
+        <w:rPr>
+          <w:highlight w:val="yellow"/>
+          <w:lang w:val="en-US"/>
+        </w:rPr>
+        <w:t>9</w:t>
+      </w:r>
+      <w:r>
+        <w:rPr>
+          <w:lang w:val="en-US"/>
+        </w:rPr>
+        <w:t xml:space="preserve">), where </w:t>
+      </w:r>
+      <w:proofErr w:type="spellStart"/>
+      <w:r>
+        <w:rPr>
+          <w:i/>
+          <w:lang w:val="en-US"/>
+        </w:rPr>
+        <w:t>e</w:t>
+      </w:r>
+      <w:r>
+        <w:rPr>
+          <w:i/>
+          <w:vertAlign w:val="subscript"/>
+          <w:lang w:val="en-US"/>
+        </w:rPr>
         <w:t>m</w:t>
       </w:r>
+      <w:proofErr w:type="spellEnd"/>
       <w:r>
         <w:rPr>
           <w:lang w:val="en-US"/>
@@ -7741,10 +8065,10 @@
           <w:lang w:val="en-US"/>
         </w:rPr>
         <w:object w:dxaOrig="3000" w:dyaOrig="1785">
-          <v:shape id="_x0000_i1028" type="#_x0000_t75" style="width:134.8pt;height:81.2pt" o:ole="">
+          <v:shape id="_x0000_i1028" type="#_x0000_t75" style="width:134.65pt;height:81.35pt" o:ole="">
             <v:imagedata r:id="rId18" o:title=""/>
           </v:shape>
-          <o:OLEObject Type="Embed" ProgID="Visio.Drawing.15" ShapeID="_x0000_i1028" DrawAspect="Content" ObjectID="_1577553370" r:id="rId19"/>
+          <o:OLEObject Type="Embed" ProgID="Visio.Drawing.15" ShapeID="_x0000_i1028" DrawAspect="Content" ObjectID="_1577558929" r:id="rId19"/>
         </w:object>
       </w:r>
       <w:r>
@@ -7758,10 +8082,10 @@
           <w:lang w:val="en-US"/>
         </w:rPr>
         <w:object w:dxaOrig="5835" w:dyaOrig="5535">
-          <v:shape id="_x0000_i1029" type="#_x0000_t75" style="width:87.35pt;height:82.6pt" o:ole="">
+          <v:shape id="_x0000_i1029" type="#_x0000_t75" style="width:86.95pt;height:82.3pt" o:ole="">
             <v:imagedata r:id="rId20" o:title=""/>
           </v:shape>
-          <o:OLEObject Type="Embed" ProgID="Visio.Drawing.15" ShapeID="_x0000_i1029" DrawAspect="Content" ObjectID="_1577553371" r:id="rId21"/>
+          <o:OLEObject Type="Embed" ProgID="Visio.Drawing.15" ShapeID="_x0000_i1029" DrawAspect="Content" ObjectID="_1577558930" r:id="rId21"/>
         </w:object>
       </w:r>
     </w:p>
@@ -7839,7 +8163,25 @@
           <w:szCs w:val="14"/>
           <w:lang w:val="en-US"/>
         </w:rPr>
-        <w:t>(b)</w:t>
+        <w:t>(</w:t>
+      </w:r>
+      <w:proofErr w:type="gramStart"/>
+      <w:r>
+        <w:rPr>
+          <w:sz w:val="14"/>
+          <w:szCs w:val="14"/>
+          <w:lang w:val="en-US"/>
+        </w:rPr>
+        <w:t>b</w:t>
+      </w:r>
+      <w:proofErr w:type="gramEnd"/>
+      <w:r>
+        <w:rPr>
+          <w:sz w:val="14"/>
+          <w:szCs w:val="14"/>
+          <w:lang w:val="en-US"/>
+        </w:rPr>
+        <w:t>)</w:t>
       </w:r>
     </w:p>
     <w:p>
@@ -8750,6 +9092,7 @@
         </w:rPr>
         <w:t xml:space="preserve">The determination of the number of turns is based on </w:t>
       </w:r>
+      <w:proofErr w:type="spellStart"/>
       <w:r>
         <w:rPr>
           <w:i/>
@@ -8765,12 +9108,14 @@
         </w:rPr>
         <w:t>phm</w:t>
       </w:r>
+      <w:proofErr w:type="spellEnd"/>
       <w:r>
         <w:rPr>
           <w:lang w:val="en-US"/>
         </w:rPr>
         <w:t xml:space="preserve"> and flux per pole (</w:t>
       </w:r>
+      <w:proofErr w:type="spellStart"/>
       <w:r>
         <w:rPr>
           <w:rFonts w:ascii="Calibri" w:hAnsi="Calibri" w:cs="Calibri"/>
@@ -8787,12 +9132,14 @@
         </w:rPr>
         <w:t>pp</w:t>
       </w:r>
+      <w:proofErr w:type="spellEnd"/>
       <w:r>
         <w:rPr>
           <w:lang w:val="en-US"/>
         </w:rPr>
         <w:t xml:space="preserve">). </w:t>
       </w:r>
+      <w:proofErr w:type="spellStart"/>
       <w:r>
         <w:rPr>
           <w:rFonts w:ascii="Calibri" w:hAnsi="Calibri" w:cs="Calibri"/>
@@ -8809,6 +9156,7 @@
         </w:rPr>
         <w:t>pp</w:t>
       </w:r>
+      <w:proofErr w:type="spellEnd"/>
       <w:r>
         <w:rPr>
           <w:lang w:val="en-US"/>
@@ -8856,6 +9204,8 @@
         </w:rPr>
         <w:t xml:space="preserve">is the axial length and </w:t>
       </w:r>
+      <w:proofErr w:type="spellStart"/>
+      <w:proofErr w:type="gramStart"/>
       <w:r>
         <w:rPr>
           <w:i/>
@@ -8871,12 +9221,15 @@
         </w:rPr>
         <w:t>r</w:t>
       </w:r>
+      <w:proofErr w:type="spellEnd"/>
+      <w:proofErr w:type="gramEnd"/>
       <w:r>
         <w:rPr>
           <w:lang w:val="en-US"/>
         </w:rPr>
         <w:t xml:space="preserve"> is the mechanical frequency. The number of turns per coil side (</w:t>
       </w:r>
+      <w:proofErr w:type="spellStart"/>
       <w:r>
         <w:rPr>
           <w:i/>
@@ -8892,6 +9245,7 @@
         </w:rPr>
         <w:t>cs</w:t>
       </w:r>
+      <w:proofErr w:type="spellEnd"/>
       <w:r>
         <w:rPr>
           <w:lang w:val="en-US"/>
@@ -8986,6 +9340,7 @@
         </w:rPr>
         <w:t>). Once the rated current is established, winding is selected from standard AWG wires with the specified current density limit (</w:t>
       </w:r>
+      <w:proofErr w:type="spellStart"/>
       <w:r>
         <w:rPr>
           <w:i/>
@@ -9001,6 +9356,7 @@
         </w:rPr>
         <w:t>rms</w:t>
       </w:r>
+      <w:proofErr w:type="spellEnd"/>
       <w:r>
         <w:rPr>
           <w:lang w:val="en-US"/>
@@ -9085,6 +9441,7 @@
         </w:rPr>
         <w:t xml:space="preserve"> is the maximum slot fill factor (</w:t>
       </w:r>
+      <w:proofErr w:type="spellStart"/>
       <w:r>
         <w:rPr>
           <w:i/>
@@ -9098,7 +9455,16 @@
           <w:vertAlign w:val="subscript"/>
           <w:lang w:val="en-US"/>
         </w:rPr>
-        <w:t>cu-max</w:t>
+        <w:t>cu</w:t>
+      </w:r>
+      <w:proofErr w:type="spellEnd"/>
+      <w:r>
+        <w:rPr>
+          <w:i/>
+          <w:vertAlign w:val="subscript"/>
+          <w:lang w:val="en-US"/>
+        </w:rPr>
+        <w:t>-max</w:t>
       </w:r>
       <w:r>
         <w:rPr>
@@ -10337,6 +10703,7 @@
         </w:rPr>
         <w:t>set, the machine losses are calculated for the evaluation of the design. Copper loss is directly related to the selected winding cross-section (</w:t>
       </w:r>
+      <w:proofErr w:type="spellStart"/>
       <w:r>
         <w:rPr>
           <w:i/>
@@ -10352,6 +10719,7 @@
         </w:rPr>
         <w:t>wdg</w:t>
       </w:r>
+      <w:proofErr w:type="spellEnd"/>
       <w:r>
         <w:rPr>
           <w:lang w:val="en-US"/>
@@ -10371,6 +10739,7 @@
         </w:rPr>
         <w:t xml:space="preserve">). The temperature effect is added via the temperature coefficient of copper, where </w:t>
       </w:r>
+      <w:proofErr w:type="spellStart"/>
       <w:r>
         <w:rPr>
           <w:i/>
@@ -10386,6 +10755,7 @@
         </w:rPr>
         <w:t>cu</w:t>
       </w:r>
+      <w:proofErr w:type="spellEnd"/>
       <w:r>
         <w:rPr>
           <w:lang w:val="en-US"/>
@@ -10990,8 +11360,21 @@
         <w:rPr>
           <w:lang w:val="en-US"/>
         </w:rPr>
-        <w:t>The structure of the thermal model with the selected GaN devices and its lumped parameter thermal circuit used at steady state to determine the maximum heat sink thermal resistance (</w:t>
-      </w:r>
+        <w:t xml:space="preserve">The thermal model </w:t>
+      </w:r>
+      <w:r>
+        <w:rPr>
+          <w:lang w:val="en-US"/>
+        </w:rPr>
+        <w:t xml:space="preserve">including GaN devices and the </w:t>
+      </w:r>
+      <w:r>
+        <w:rPr>
+          <w:lang w:val="en-US"/>
+        </w:rPr>
+        <w:t>lumped parameter thermal circuit used at steady state to determine the maximum heat sink thermal resistance (</w:t>
+      </w:r>
+      <w:proofErr w:type="spellStart"/>
       <w:r>
         <w:rPr>
           <w:i/>
@@ -11007,6 +11390,7 @@
         </w:rPr>
         <w:t>th-sa</w:t>
       </w:r>
+      <w:proofErr w:type="spellEnd"/>
       <w:r>
         <w:rPr>
           <w:lang w:val="en-US"/>
@@ -11029,8 +11413,21 @@
         <w:rPr>
           <w:lang w:val="en-US"/>
         </w:rPr>
-        <w:t xml:space="preserve"> is considered in the design due to the reliability issues. The calculation of </w:t>
-      </w:r>
+        <w:t xml:space="preserve"> is </w:t>
+      </w:r>
+      <w:r>
+        <w:rPr>
+          <w:lang w:val="en-US"/>
+        </w:rPr>
+        <w:t>preferred</w:t>
+      </w:r>
+      <w:r>
+        <w:rPr>
+          <w:lang w:val="en-US"/>
+        </w:rPr>
+        <w:t xml:space="preserve"> in the design due to the reliability issues. </w:t>
+      </w:r>
+      <w:proofErr w:type="spellStart"/>
       <w:r>
         <w:rPr>
           <w:i/>
@@ -11046,11 +11443,24 @@
         </w:rPr>
         <w:t>th-sa</w:t>
       </w:r>
-      <w:r>
-        <w:rPr>
-          <w:lang w:val="en-US"/>
-        </w:rPr>
-        <w:t xml:space="preserve"> is expressed in (</w:t>
+      <w:proofErr w:type="spellEnd"/>
+      <w:r>
+        <w:rPr>
+          <w:lang w:val="en-US"/>
+        </w:rPr>
+        <w:t xml:space="preserve"> is </w:t>
+      </w:r>
+      <w:r>
+        <w:rPr>
+          <w:lang w:val="en-US"/>
+        </w:rPr>
+        <w:t>calculated as</w:t>
+      </w:r>
+      <w:r>
+        <w:rPr>
+          <w:lang w:val="en-US"/>
+        </w:rPr>
+        <w:t xml:space="preserve"> (</w:t>
       </w:r>
       <w:r>
         <w:rPr>
@@ -11063,8 +11473,33 @@
         <w:rPr>
           <w:lang w:val="en-US"/>
         </w:rPr>
-        <w:t>) to ensure that the junction temperature of any device does not exceed its maximum value (</w:t>
-      </w:r>
+        <w:t>) to ensure that the junctio</w:t>
+      </w:r>
+      <w:r>
+        <w:rPr>
+          <w:lang w:val="en-US"/>
+        </w:rPr>
+        <w:t>n temperature of any device do not exceed their</w:t>
+      </w:r>
+      <w:r>
+        <w:rPr>
+          <w:lang w:val="en-US"/>
+        </w:rPr>
+        <w:t xml:space="preserve"> maximum value</w:t>
+      </w:r>
+      <w:r>
+        <w:rPr>
+          <w:lang w:val="en-US"/>
+        </w:rPr>
+        <w:t>s</w:t>
+      </w:r>
+      <w:r>
+        <w:rPr>
+          <w:lang w:val="en-US"/>
+        </w:rPr>
+        <w:t xml:space="preserve"> (</w:t>
+      </w:r>
+      <w:proofErr w:type="spellStart"/>
       <w:r>
         <w:rPr>
           <w:i/>
@@ -11080,6 +11515,7 @@
         </w:rPr>
         <w:t>jmax</w:t>
       </w:r>
+      <w:proofErr w:type="spellEnd"/>
       <w:r>
         <w:rPr>
           <w:lang w:val="en-US"/>
@@ -11114,7 +11550,7 @@
         <w:rPr>
           <w:lang w:val="en-US"/>
         </w:rPr>
-        <w:instrText>ADDIN CSL_CITATION { "citationItems" : [ { "id" : "ITEM-1", "itemData" : { "URL" : "http://www.gansystems.com/_uploads/whitepapers/777653_Mar  18_2015_GN005_PCB Thermal Design Guide for GaN Enhancement Mode Power Transistors.pdf?pdf=GN005 App Note -  PCB Thermal Design Guide for GaN Enhancement Mode Power Transistors", "accessed" : { "date-parts" : [ [ "2018", "1", "15" ] ] }, "author" : [ { "dropping-particle" : "", "family" : "GaN Systems", "given" : "", "non-dropping-particle" : "", "parse-names" : false, "suffix" : "" } ], "id" : "ITEM-1", "issued" : { "date-parts" : [ [ "0" ] ] }, "title" : "PCB Thermal Design Guide for GaN Enhancement Mode Power Transistors", "type" : "webpage" }, "uris" : [ "http://www.mendeley.com/documents/?uuid=1e1a96fb-6233-4899-bc4c-f05d30f7ebbc" ] } ], "mendeley" : { "formattedCitation" : "[10]", "plainTextFormattedCitation" : "[10]", "previouslyFormattedCitation" : "[10]" }, "properties" : {  }, "schema" : "https://github.com/citation-style-language/schema/raw/master/csl-citation.json" }</w:instrText>
+        <w:instrText>ADDIN CSL_CITATION { "citationItems" : [ { "id" : "ITEM-1", "itemData" : { "DOI" : "10.1038/483531a", "ISBN" : "0760710058", "ISSN" : "1505-1773", "PMID" : "19886255", "abstract" : "This note has outlined PCB thermal design and layout considerations for using GaNPX devices in real applications.", "author" : [ { "dropping-particle" : "", "family" : "Systems", "given" : "GaN", "non-dropping-particle" : "", "parse-names" : false, "suffix" : "" } ], "id" : "ITEM-1", "issued" : { "date-parts" : [ [ "2015" ] ] }, "page" : "1-15", "title" : "PCB Thermal Design Guide for GaN Enhancement Mode Power Transistors", "type" : "article-journal" }, "uris" : [ "http://www.mendeley.com/documents/?uuid=9a97672b-8753-46ee-85d1-c580948cd94e" ] } ], "mendeley" : { "formattedCitation" : "[10]", "plainTextFormattedCitation" : "[10]", "previouslyFormattedCitation" : "[10]" }, "properties" : {  }, "schema" : "https://github.com/citation-style-language/schema/raw/master/csl-citation.json" }</w:instrText>
       </w:r>
       <w:r>
         <w:rPr>
@@ -11145,7 +11581,31 @@
         <w:rPr>
           <w:lang w:val="en-US"/>
         </w:rPr>
-        <w:t xml:space="preserve"> Analytical models are used for heat sink, as the heat sink structure and range of size and fin geometry are established. The </w:t>
+        <w:t xml:space="preserve"> Analytical models are used </w:t>
+      </w:r>
+      <w:r>
+        <w:rPr>
+          <w:lang w:val="en-US"/>
+        </w:rPr>
+        <w:t>to determine</w:t>
+      </w:r>
+      <w:r>
+        <w:rPr>
+          <w:lang w:val="en-US"/>
+        </w:rPr>
+        <w:t xml:space="preserve"> heat sink</w:t>
+      </w:r>
+      <w:r>
+        <w:rPr>
+          <w:lang w:val="en-US"/>
+        </w:rPr>
+        <w:t xml:space="preserve"> dimensions and fin geometry</w:t>
+      </w:r>
+      <w:r>
+        <w:rPr>
+          <w:lang w:val="en-US"/>
+        </w:rPr>
+        <w:t xml:space="preserve">. The </w:t>
       </w:r>
       <w:r>
         <w:rPr>
@@ -11184,6 +11644,7 @@
         </w:rPr>
         <w:t xml:space="preserve">) for natural convection, where </w:t>
       </w:r>
+      <w:proofErr w:type="spellStart"/>
       <w:r>
         <w:rPr>
           <w:i/>
@@ -11199,12 +11660,14 @@
         </w:rPr>
         <w:t>base</w:t>
       </w:r>
+      <w:proofErr w:type="spellEnd"/>
       <w:r>
         <w:rPr>
           <w:lang w:val="en-US"/>
         </w:rPr>
         <w:t xml:space="preserve"> is the base plate area, </w:t>
       </w:r>
+      <w:proofErr w:type="spellStart"/>
       <w:r>
         <w:rPr>
           <w:i/>
@@ -11220,12 +11683,14 @@
         </w:rPr>
         <w:t>fin</w:t>
       </w:r>
+      <w:proofErr w:type="spellEnd"/>
       <w:r>
         <w:rPr>
           <w:lang w:val="en-US"/>
         </w:rPr>
         <w:t xml:space="preserve"> is the total fin surface area, </w:t>
       </w:r>
+      <w:proofErr w:type="spellStart"/>
       <w:r>
         <w:rPr>
           <w:i/>
@@ -11241,6 +11706,7 @@
         </w:rPr>
         <w:t>fin</w:t>
       </w:r>
+      <w:proofErr w:type="spellEnd"/>
       <w:r>
         <w:rPr>
           <w:lang w:val="en-US"/>
@@ -11253,6 +11719,7 @@
         </w:rPr>
         <w:t xml:space="preserve"> and </w:t>
       </w:r>
+      <w:proofErr w:type="spellStart"/>
       <w:r>
         <w:rPr>
           <w:i/>
@@ -11268,6 +11735,7 @@
         </w:rPr>
         <w:t>fin</w:t>
       </w:r>
+      <w:proofErr w:type="spellEnd"/>
       <w:r>
         <w:rPr>
           <w:lang w:val="en-US"/>
@@ -11291,33 +11759,50 @@
         <w:rPr>
           <w:lang w:val="en-US"/>
         </w:rPr>
-        <w:t xml:space="preserve">) is found using an analytical model derived by </w:t>
-      </w:r>
-      <w:r>
-        <w:rPr>
-          <w:highlight w:val="yellow"/>
-          <w:lang w:val="en-US"/>
-        </w:rPr>
-        <w:t>zzzz</w:t>
-      </w:r>
-      <w:r>
-        <w:rPr>
-          <w:lang w:val="en-US"/>
-        </w:rPr>
-        <w:t xml:space="preserve"> in [</w:t>
-      </w:r>
-      <w:r>
-        <w:rPr>
-          <w:highlight w:val="yellow"/>
-          <w:lang w:val="en-US"/>
-        </w:rPr>
-        <w:t>xx</w:t>
-      </w:r>
-      <w:r>
-        <w:rPr>
-          <w:lang w:val="en-US"/>
-        </w:rPr>
-        <w:t>].</w:t>
+        <w:t>) is found using an analytical model derived in</w:t>
+      </w:r>
+      <w:r>
+        <w:rPr>
+          <w:lang w:val="en-US"/>
+        </w:rPr>
+        <w:t xml:space="preserve"> </w:t>
+      </w:r>
+      <w:r>
+        <w:rPr>
+          <w:lang w:val="en-US"/>
+        </w:rPr>
+        <w:fldChar w:fldCharType="begin" w:fldLock="1"/>
+      </w:r>
+      <w:r>
+        <w:rPr>
+          <w:lang w:val="en-US"/>
+        </w:rPr>
+        <w:instrText>ADDIN CSL_CITATION { "citationItems" : [ { "id" : "ITEM-1", "itemData" : { "author" : [ { "dropping-particle" : "", "family" : "Simons", "given" : "Robert E.", "non-dropping-particle" : "", "parse-names" : false, "suffix" : "" } ], "id" : "ITEM-1", "issued" : { "date-parts" : [ [ "0" ] ] }, "title" : "Estimating Parallel Plate-Fin Heat Sink Thermal Resistance", "type" : "webpage" }, "uris" : [ "http://www.mendeley.com/documents/?uuid=d2a093f5-2f6a-4454-901b-eea059fc9539" ] } ], "mendeley" : { "formattedCitation" : "[13]", "plainTextFormattedCitation" : "[13]", "previouslyFormattedCitation" : "[13]" }, "properties" : {  }, "schema" : "https://github.com/citation-style-language/schema/raw/master/csl-citation.json" }</w:instrText>
+      </w:r>
+      <w:r>
+        <w:rPr>
+          <w:lang w:val="en-US"/>
+        </w:rPr>
+        <w:fldChar w:fldCharType="separate"/>
+      </w:r>
+      <w:r>
+        <w:rPr>
+          <w:noProof/>
+          <w:lang w:val="en-US"/>
+        </w:rPr>
+        <w:t>[13]</w:t>
+      </w:r>
+      <w:r>
+        <w:rPr>
+          <w:lang w:val="en-US"/>
+        </w:rPr>
+        <w:fldChar w:fldCharType="end"/>
+      </w:r>
+      <w:r>
+        <w:rPr>
+          <w:lang w:val="en-US"/>
+        </w:rPr>
+        <w:t>.</w:t>
       </w:r>
     </w:p>
     <w:p>
@@ -11352,7 +11837,7 @@
           <w:lang w:val="en-US"/>
         </w:rPr>
         <w:pict>
-          <v:shape id="_x0000_i1030" type="#_x0000_t75" style="width:128.3pt;height:66.9pt">
+          <v:shape id="_x0000_i1030" type="#_x0000_t75" style="width:128.1pt;height:67.3pt">
             <v:imagedata r:id="rId22" o:title="thermal_circut_gansystems2"/>
           </v:shape>
         </w:pict>
@@ -11362,10 +11847,10 @@
           <w:lang w:val="en-US"/>
         </w:rPr>
         <w:object w:dxaOrig="3631" w:dyaOrig="1501">
-          <v:shape id="_x0000_i1031" type="#_x0000_t75" style="width:109.2pt;height:45.05pt" o:ole="">
+          <v:shape id="_x0000_i1031" type="#_x0000_t75" style="width:109.4pt;height:44.9pt" o:ole="">
             <v:imagedata r:id="rId23" o:title=""/>
           </v:shape>
-          <o:OLEObject Type="Embed" ProgID="Visio.Drawing.15" ShapeID="_x0000_i1031" DrawAspect="Content" ObjectID="_1577553372" r:id="rId24"/>
+          <o:OLEObject Type="Embed" ProgID="Visio.Drawing.15" ShapeID="_x0000_i1031" DrawAspect="Content" ObjectID="_1577558931" r:id="rId24"/>
         </w:object>
       </w:r>
     </w:p>
@@ -11434,6 +11919,7 @@
         </w:rPr>
         <w:t>(</w:t>
       </w:r>
+      <w:proofErr w:type="gramStart"/>
       <w:r>
         <w:rPr>
           <w:sz w:val="16"/>
@@ -11442,6 +11928,7 @@
         </w:rPr>
         <w:t>b</w:t>
       </w:r>
+      <w:proofErr w:type="gramEnd"/>
       <w:r>
         <w:rPr>
           <w:sz w:val="16"/>
@@ -11498,7 +11985,7 @@
         <w:rPr>
           <w:lang w:val="en-US"/>
         </w:rPr>
-        <w:instrText>ADDIN CSL_CITATION { "citationItems" : [ { "id" : "ITEM-1", "itemData" : { "URL" : "http://www.gansystems.com/_uploads/whitepapers/777653_Mar  18_2015_GN005_PCB Thermal Design Guide for GaN Enhancement Mode Power Transistors.pdf?pdf=GN005 App Note -  PCB Thermal Design Guide for GaN Enhancement Mode Power Transistors", "accessed" : { "date-parts" : [ [ "2018", "1", "15" ] ] }, "author" : [ { "dropping-particle" : "", "family" : "GaN Systems", "given" : "", "non-dropping-particle" : "", "parse-names" : false, "suffix" : "" } ], "id" : "ITEM-1", "issued" : { "date-parts" : [ [ "0" ] ] }, "title" : "PCB Thermal Design Guide for GaN Enhancement Mode Power Transistors", "type" : "webpage" }, "uris" : [ "http://www.mendeley.com/documents/?uuid=1e1a96fb-6233-4899-bc4c-f05d30f7ebbc" ] } ], "mendeley" : { "formattedCitation" : "[10]", "plainTextFormattedCitation" : "[10]", "previouslyFormattedCitation" : "[10]" }, "properties" : {  }, "schema" : "https://github.com/citation-style-language/schema/raw/master/csl-citation.json" }</w:instrText>
+        <w:instrText>ADDIN CSL_CITATION { "citationItems" : [ { "id" : "ITEM-1", "itemData" : { "DOI" : "10.1038/483531a", "ISBN" : "0760710058", "ISSN" : "1505-1773", "PMID" : "19886255", "abstract" : "This note has outlined PCB thermal design and layout considerations for using GaNPX devices in real applications.", "author" : [ { "dropping-particle" : "", "family" : "Systems", "given" : "GaN", "non-dropping-particle" : "", "parse-names" : false, "suffix" : "" } ], "id" : "ITEM-1", "issued" : { "date-parts" : [ [ "2015" ] ] }, "page" : "1-15", "title" : "PCB Thermal Design Guide for GaN Enhancement Mode Power Transistors", "type" : "article-journal" }, "uris" : [ "http://www.mendeley.com/documents/?uuid=9a97672b-8753-46ee-85d1-c580948cd94e" ] } ], "mendeley" : { "formattedCitation" : "[10]", "plainTextFormattedCitation" : "[10]", "previouslyFormattedCitation" : "[10]" }, "properties" : {  }, "schema" : "https://github.com/citation-style-language/schema/raw/master/csl-citation.json" }</w:instrText>
       </w:r>
       <w:r>
         <w:rPr>
@@ -11542,7 +12029,7 @@
       <w:r>
         <w:rPr>
           <w:noProof/>
-          <w:lang w:val="en-US"/>
+          <w:lang w:val="tr-TR" w:eastAsia="tr-TR"/>
         </w:rPr>
         <w:drawing>
           <wp:inline distT="0" distB="0" distL="0" distR="0">
@@ -11647,13 +12134,19 @@
         <w:rPr>
           <w:lang w:val="en-US"/>
         </w:rPr>
+        <w:t xml:space="preserve"> </w:t>
+      </w:r>
+      <w:r>
+        <w:rPr>
+          <w:lang w:val="en-US"/>
+        </w:rPr>
         <w:fldChar w:fldCharType="begin" w:fldLock="1"/>
       </w:r>
       <w:r>
         <w:rPr>
           <w:lang w:val="en-US"/>
         </w:rPr>
-        <w:instrText>ADDIN CSL_CITATION { "citationItems" : [ { "id" : "ITEM-1", "itemData" : { "URL" : "https://www.electronics-cooling.com/2003/02/estimating-parallel-plate-fin-heat-sink-thermal-resistance/", "author" : [ { "dropping-particle" : "", "family" : "Simons", "given" : "Robert E.", "non-dropping-particle" : "", "parse-names" : false, "suffix" : "" } ], "id" : "ITEM-1", "issued" : { "date-parts" : [ [ "0" ] ] }, "title" : "Estimating Parallel Plate-Fin Heat Sink Thermal Resistance", "type" : "webpage" }, "uris" : [ "http://www.mendeley.com/documents/?uuid=2319f20b-f299-4883-8fae-e25abed7b334" ] } ], "mendeley" : { "formattedCitation" : "[11]", "plainTextFormattedCitation" : "[11]", "previouslyFormattedCitation" : "[11]" }, "properties" : {  }, "schema" : "https://github.com/citation-style-language/schema/raw/master/csl-citation.json" }</w:instrText>
+        <w:instrText>ADDIN CSL_CITATION { "citationItems" : [ { "id" : "ITEM-1", "itemData" : { "author" : [ { "dropping-particle" : "", "family" : "Simons", "given" : "Robert E.", "non-dropping-particle" : "", "parse-names" : false, "suffix" : "" } ], "id" : "ITEM-1", "issued" : { "date-parts" : [ [ "0" ] ] }, "title" : "Estimating Parallel Plate-Fin Heat Sink Thermal Resistance", "type" : "webpage" }, "uris" : [ "http://www.mendeley.com/documents/?uuid=2319f20b-f299-4883-8fae-e25abed7b334", "http://www.mendeley.com/documents/?uuid=d2a093f5-2f6a-4454-901b-eea059fc9539" ] } ], "mendeley" : { "formattedCitation" : "[13]", "plainTextFormattedCitation" : "[13]", "previouslyFormattedCitation" : "[13]" }, "properties" : {  }, "schema" : "https://github.com/citation-style-language/schema/raw/master/csl-citation.json" }</w:instrText>
       </w:r>
       <w:r>
         <w:rPr>
@@ -11666,7 +12159,7 @@
           <w:noProof/>
           <w:lang w:val="en-US"/>
         </w:rPr>
-        <w:t>[11]</w:t>
+        <w:t>[13]</w:t>
       </w:r>
       <w:r>
         <w:rPr>
@@ -11969,16 +12462,7 @@
                         <w:szCs w:val="18"/>
                         <w:lang w:val="en-US"/>
                       </w:rPr>
-                      <m:t>th</m:t>
-                    </m:r>
-                    <m:r>
-                      <w:rPr>
-                        <w:rFonts w:ascii="Cambria Math" w:hAnsi="Cambria Math"/>
-                        <w:sz w:val="18"/>
-                        <w:szCs w:val="18"/>
-                        <w:lang w:val="en-US"/>
-                      </w:rPr>
-                      <m:t>1</m:t>
+                      <m:t>th1</m:t>
                     </m:r>
                   </m:sub>
                 </m:sSub>
@@ -12340,6 +12824,7 @@
         <w:rPr>
           <w:lang w:val="en-US"/>
         </w:rPr>
+        <w:lastRenderedPageBreak/>
         <w:t xml:space="preserve">2.4 </w:t>
       </w:r>
       <w:r>
@@ -12378,7 +12863,7 @@
         <w:rPr>
           <w:lang w:val="en-US"/>
         </w:rPr>
-        <w:t>In the geometrical model, the main machine dimensions (</w:t>
+        <w:t>In the geometrical model, main machine dimensions (</w:t>
       </w:r>
       <w:r>
         <w:rPr>
@@ -12437,6 +12922,7 @@
         </w:rPr>
         <w:t xml:space="preserve"> and </w:t>
       </w:r>
+      <w:proofErr w:type="spellStart"/>
       <w:r>
         <w:rPr>
           <w:i/>
@@ -12452,11 +12938,18 @@
         </w:rPr>
         <w:t>avg</w:t>
       </w:r>
-      <w:r>
-        <w:rPr>
-          <w:lang w:val="en-US"/>
-        </w:rPr>
-        <w:t>. as expressed in (</w:t>
+      <w:proofErr w:type="spellEnd"/>
+      <w:r>
+        <w:rPr>
+          <w:lang w:val="en-US"/>
+        </w:rPr>
+        <w:t>,</w:t>
+      </w:r>
+      <w:r>
+        <w:rPr>
+          <w:lang w:val="en-US"/>
+        </w:rPr>
+        <w:t xml:space="preserve"> as expressed in (</w:t>
       </w:r>
       <w:r>
         <w:rPr>
@@ -12475,13 +12968,13 @@
         <w:rPr>
           <w:lang w:val="en-US"/>
         </w:rPr>
-        <w:t>T</w:t>
-      </w:r>
-      <w:r>
-        <w:rPr>
-          <w:lang w:val="en-US"/>
-        </w:rPr>
-        <w:t>he electric and magnetic loading values are the target parameters specific to natural cooled PMSMs at this power level. The aspect ratio (</w:t>
+        <w:t>E</w:t>
+      </w:r>
+      <w:r>
+        <w:rPr>
+          <w:lang w:val="en-US"/>
+        </w:rPr>
+        <w:t>lectric and magnetic loading values are the target parameters specific to natural cooled PMSMs at this power level. The aspect ratio (</w:t>
       </w:r>
       <w:r>
         <w:rPr>
@@ -12517,8 +13010,45 @@
         <w:rPr>
           <w:lang w:val="en-US"/>
         </w:rPr>
-        <w:t>) gives the resultant dimensions. Finally, after the selection of capacitors, heat sink and other motor parameters, the basic objective function, the volumetric power density (</w:t>
-      </w:r>
+        <w:t xml:space="preserve">) gives the resultant dimensions. </w:t>
+      </w:r>
+      <w:r>
+        <w:rPr>
+          <w:lang w:val="en-US"/>
+        </w:rPr>
+        <w:t>A</w:t>
+      </w:r>
+      <w:r>
+        <w:rPr>
+          <w:lang w:val="en-US"/>
+        </w:rPr>
+        <w:t xml:space="preserve">fter the </w:t>
+      </w:r>
+      <w:r>
+        <w:rPr>
+          <w:lang w:val="en-US"/>
+        </w:rPr>
+        <w:t>c</w:t>
+      </w:r>
+      <w:r>
+        <w:rPr>
+          <w:lang w:val="en-US"/>
+        </w:rPr>
+        <w:t>apacitors</w:t>
+      </w:r>
+      <w:r>
+        <w:rPr>
+          <w:lang w:val="en-US"/>
+        </w:rPr>
+        <w:t xml:space="preserve"> are determined</w:t>
+      </w:r>
+      <w:r>
+        <w:rPr>
+          <w:lang w:val="en-US"/>
+        </w:rPr>
+        <w:t>, heat sink and other motor parameters, the objective function, the volumetric power density (</w:t>
+      </w:r>
+      <w:proofErr w:type="spellStart"/>
       <w:r>
         <w:rPr>
           <w:i/>
@@ -12534,11 +13064,36 @@
         </w:rPr>
         <w:t>v</w:t>
       </w:r>
-      <w:r>
-        <w:rPr>
-          <w:lang w:val="en-US"/>
-        </w:rPr>
-        <w:t>) of the system is determined using the height of each part and the machine outer diameter as shown in Fig. 2.</w:t>
+      <w:proofErr w:type="spellEnd"/>
+      <w:r>
+        <w:rPr>
+          <w:lang w:val="en-US"/>
+        </w:rPr>
+        <w:t xml:space="preserve">) of the system is </w:t>
+      </w:r>
+      <w:r>
+        <w:rPr>
+          <w:lang w:val="en-US"/>
+        </w:rPr>
+        <w:t>calculated</w:t>
+      </w:r>
+      <w:r>
+        <w:rPr>
+          <w:lang w:val="en-US"/>
+        </w:rPr>
+        <w:t xml:space="preserve"> using the height of each </w:t>
+      </w:r>
+      <w:r>
+        <w:rPr>
+          <w:lang w:val="en-US"/>
+        </w:rPr>
+        <w:t>component</w:t>
+      </w:r>
+      <w:r>
+        <w:rPr>
+          <w:lang w:val="en-US"/>
+        </w:rPr>
+        <w:t xml:space="preserve"> and the machine outer diameter as shown in Fig. 2.</w:t>
       </w:r>
       <w:r>
         <w:rPr>
@@ -12892,29 +13447,6 @@
     </w:p>
     <w:p>
       <w:pPr>
-        <w:jc w:val="both"/>
-        <w:rPr>
-          <w:lang w:val="en-US"/>
-        </w:rPr>
-      </w:pPr>
-    </w:p>
-    <w:p>
-      <w:pPr>
-        <w:jc w:val="both"/>
-        <w:rPr>
-          <w:lang w:val="en-US"/>
-        </w:rPr>
-      </w:pPr>
-      <w:r>
-        <w:rPr>
-          <w:highlight w:val="cyan"/>
-          <w:lang w:val="en-US"/>
-        </w:rPr>
-        <w:t>Modül sayısını sub-sectionların içine yedirip birlikte yorumlayalım</w:t>
-      </w:r>
-    </w:p>
-    <w:p>
-      <w:pPr>
         <w:pStyle w:val="SubSection"/>
         <w:outlineLvl w:val="0"/>
         <w:rPr>
@@ -12967,8 +13499,17 @@
           <w:highlight w:val="cyan"/>
           <w:lang w:val="en-US"/>
         </w:rPr>
-        <w:t>Switching frequency has no direct effect on Icrms</w:t>
-      </w:r>
+        <w:t xml:space="preserve">Switching frequency has no direct effect on </w:t>
+      </w:r>
+      <w:proofErr w:type="spellStart"/>
+      <w:r>
+        <w:rPr>
+          <w:highlight w:val="cyan"/>
+          <w:lang w:val="en-US"/>
+        </w:rPr>
+        <w:t>Icrms</w:t>
+      </w:r>
+      <w:proofErr w:type="spellEnd"/>
     </w:p>
     <w:p>
       <w:pPr>
@@ -12980,7 +13521,7 @@
       <w:r>
         <w:rPr>
           <w:noProof/>
-          <w:lang w:val="en-US"/>
+          <w:lang w:val="tr-TR" w:eastAsia="tr-TR"/>
         </w:rPr>
         <w:drawing>
           <wp:inline distT="0" distB="0" distL="0" distR="0">
@@ -13037,7 +13578,7 @@
       <w:r>
         <w:rPr>
           <w:noProof/>
-          <w:lang w:val="en-US"/>
+          <w:lang w:val="tr-TR" w:eastAsia="tr-TR"/>
         </w:rPr>
         <w:drawing>
           <wp:inline distT="0" distB="0" distL="0" distR="0">
@@ -13110,9 +13651,155 @@
       <w:pPr>
         <w:jc w:val="center"/>
         <w:rPr>
-          <w:lang w:val="en-US"/>
-        </w:rPr>
-      </w:pPr>
+          <w:noProof/>
+          <w:lang w:val="tr-TR" w:eastAsia="tr-TR"/>
+        </w:rPr>
+      </w:pPr>
+      <w:r>
+        <w:rPr>
+          <w:noProof/>
+          <w:lang w:val="tr-TR" w:eastAsia="tr-TR"/>
+        </w:rPr>
+        <w:drawing>
+          <wp:inline distT="0" distB="0" distL="0" distR="0" wp14:anchorId="4AAE42E0" wp14:editId="1A487AB9">
+            <wp:extent cx="1219200" cy="1099185"/>
+            <wp:effectExtent l="0" t="0" r="0" b="5715"/>
+            <wp:docPr id="17" name="Picture 17"/>
+            <wp:cNvGraphicFramePr>
+              <a:graphicFrameLocks xmlns:a="http://schemas.openxmlformats.org/drawingml/2006/main" noChangeAspect="1"/>
+            </wp:cNvGraphicFramePr>
+            <a:graphic xmlns:a="http://schemas.openxmlformats.org/drawingml/2006/main">
+              <a:graphicData uri="http://schemas.openxmlformats.org/drawingml/2006/picture">
+                <pic:pic xmlns:pic="http://schemas.openxmlformats.org/drawingml/2006/picture">
+                  <pic:nvPicPr>
+                    <pic:cNvPr id="0" name="Picture 14"/>
+                    <pic:cNvPicPr>
+                      <a:picLocks noChangeAspect="1" noChangeArrowheads="1"/>
+                    </pic:cNvPicPr>
+                  </pic:nvPicPr>
+                  <pic:blipFill rotWithShape="1">
+                    <a:blip r:embed="rId28" cstate="print">
+                      <a:extLst>
+                        <a:ext uri="{28A0092B-C50C-407E-A947-70E740481C1C}">
+                          <a14:useLocalDpi xmlns:a14="http://schemas.microsoft.com/office/drawing/2010/main" val="0"/>
+                        </a:ext>
+                      </a:extLst>
+                    </a:blip>
+                    <a:srcRect r="16844"/>
+                    <a:stretch/>
+                  </pic:blipFill>
+                  <pic:spPr bwMode="auto">
+                    <a:xfrm>
+                      <a:off x="0" y="0"/>
+                      <a:ext cx="1230086" cy="1108999"/>
+                    </a:xfrm>
+                    <a:prstGeom prst="rect">
+                      <a:avLst/>
+                    </a:prstGeom>
+                    <a:noFill/>
+                    <a:ln>
+                      <a:noFill/>
+                    </a:ln>
+                    <a:extLst>
+                      <a:ext uri="{53640926-AAD7-44D8-BBD7-CCE9431645EC}">
+                        <a14:shadowObscured xmlns:a14="http://schemas.microsoft.com/office/drawing/2010/main"/>
+                      </a:ext>
+                    </a:extLst>
+                  </pic:spPr>
+                </pic:pic>
+              </a:graphicData>
+            </a:graphic>
+          </wp:inline>
+        </w:drawing>
+      </w:r>
+      <w:r>
+        <w:rPr>
+          <w:noProof/>
+          <w:lang w:val="tr-TR" w:eastAsia="tr-TR"/>
+        </w:rPr>
+        <w:t xml:space="preserve"> </w:t>
+      </w:r>
+      <w:r>
+        <w:rPr>
+          <w:noProof/>
+          <w:lang w:val="tr-TR" w:eastAsia="tr-TR"/>
+        </w:rPr>
+        <w:drawing>
+          <wp:inline distT="0" distB="0" distL="0" distR="0" wp14:anchorId="1B8D17DF" wp14:editId="0ED98481">
+            <wp:extent cx="1464360" cy="1097834"/>
+            <wp:effectExtent l="0" t="0" r="2540" b="7620"/>
+            <wp:docPr id="18" name="Picture 18"/>
+            <wp:cNvGraphicFramePr>
+              <a:graphicFrameLocks xmlns:a="http://schemas.openxmlformats.org/drawingml/2006/main" noChangeAspect="1"/>
+            </wp:cNvGraphicFramePr>
+            <a:graphic xmlns:a="http://schemas.openxmlformats.org/drawingml/2006/main">
+              <a:graphicData uri="http://schemas.openxmlformats.org/drawingml/2006/picture">
+                <pic:pic xmlns:pic="http://schemas.openxmlformats.org/drawingml/2006/picture">
+                  <pic:nvPicPr>
+                    <pic:cNvPr id="0" name="Picture 15"/>
+                    <pic:cNvPicPr>
+                      <a:picLocks noChangeAspect="1" noChangeArrowheads="1"/>
+                    </pic:cNvPicPr>
+                  </pic:nvPicPr>
+                  <pic:blipFill>
+                    <a:blip r:embed="rId29" cstate="print">
+                      <a:extLst>
+                        <a:ext uri="{28A0092B-C50C-407E-A947-70E740481C1C}">
+                          <a14:useLocalDpi xmlns:a14="http://schemas.microsoft.com/office/drawing/2010/main" val="0"/>
+                        </a:ext>
+                      </a:extLst>
+                    </a:blip>
+                    <a:srcRect/>
+                    <a:stretch>
+                      <a:fillRect/>
+                    </a:stretch>
+                  </pic:blipFill>
+                  <pic:spPr bwMode="auto">
+                    <a:xfrm>
+                      <a:off x="0" y="0"/>
+                      <a:ext cx="1487161" cy="1114928"/>
+                    </a:xfrm>
+                    <a:prstGeom prst="rect">
+                      <a:avLst/>
+                    </a:prstGeom>
+                    <a:noFill/>
+                    <a:ln>
+                      <a:noFill/>
+                    </a:ln>
+                  </pic:spPr>
+                </pic:pic>
+              </a:graphicData>
+            </a:graphic>
+          </wp:inline>
+        </w:drawing>
+      </w:r>
+    </w:p>
+    <w:p>
+      <w:pPr>
+        <w:jc w:val="center"/>
+        <w:rPr>
+          <w:lang w:val="en-US"/>
+        </w:rPr>
+      </w:pPr>
+      <w:r>
+        <w:rPr>
+          <w:lang w:val="en-US"/>
+        </w:rPr>
+        <w:t xml:space="preserve">Figure 8. (a) </w:t>
+      </w:r>
+      <w:r>
+        <w:rPr>
+          <w:highlight w:val="yellow"/>
+          <w:lang w:val="en-US"/>
+        </w:rPr>
+        <w:t>Drive efficiency, (b) Required capacitance</w:t>
+      </w:r>
+      <w:r>
+        <w:rPr>
+          <w:lang w:val="en-US"/>
+        </w:rPr>
+        <w:t xml:space="preserve"> variation with switching frequency</w:t>
+      </w:r>
     </w:p>
     <w:p>
       <w:pPr>
@@ -13186,8 +13873,17 @@
         <w:rPr>
           <w:lang w:val="en-US"/>
         </w:rPr>
-        <w:t>Effect of ma on Icrms</w:t>
-      </w:r>
+        <w:lastRenderedPageBreak/>
+        <w:t xml:space="preserve">Effect of ma on </w:t>
+      </w:r>
+      <w:proofErr w:type="spellStart"/>
+      <w:r>
+        <w:rPr>
+          <w:lang w:val="en-US"/>
+        </w:rPr>
+        <w:t>Icrms</w:t>
+      </w:r>
+      <w:proofErr w:type="spellEnd"/>
     </w:p>
     <w:p>
       <w:pPr>
@@ -13200,9 +13896,14 @@
         <w:rPr>
           <w:lang w:val="en-US"/>
         </w:rPr>
-        <w:lastRenderedPageBreak/>
         <w:t xml:space="preserve">Effect of ma </w:t>
       </w:r>
+      <w:r>
+        <w:rPr>
+          <w:lang w:val="en-US"/>
+        </w:rPr>
+        <w:t>motor efficiency</w:t>
+      </w:r>
     </w:p>
     <w:p>
       <w:pPr>
@@ -13222,7 +13923,7 @@
       <w:r>
         <w:rPr>
           <w:noProof/>
-          <w:lang w:val="en-US"/>
+          <w:lang w:val="tr-TR" w:eastAsia="tr-TR"/>
         </w:rPr>
         <w:drawing>
           <wp:inline distT="0" distB="0" distL="0" distR="0">
@@ -13242,7 +13943,7 @@
                     </pic:cNvPicPr>
                   </pic:nvPicPr>
                   <pic:blipFill rotWithShape="1">
-                    <a:blip r:embed="rId28" cstate="print">
+                    <a:blip r:embed="rId30" cstate="print">
                       <a:extLst>
                         <a:ext uri="{28A0092B-C50C-407E-A947-70E740481C1C}">
                           <a14:useLocalDpi xmlns:a14="http://schemas.microsoft.com/office/drawing/2010/main" val="0"/>
@@ -13279,7 +13980,7 @@
       <w:r>
         <w:rPr>
           <w:noProof/>
-          <w:lang w:val="en-US"/>
+          <w:lang w:val="tr-TR" w:eastAsia="tr-TR"/>
         </w:rPr>
         <w:drawing>
           <wp:inline distT="0" distB="0" distL="0" distR="0">
@@ -13299,7 +14000,7 @@
                     </pic:cNvPicPr>
                   </pic:nvPicPr>
                   <pic:blipFill rotWithShape="1">
-                    <a:blip r:embed="rId29" cstate="print">
+                    <a:blip r:embed="rId31" cstate="print">
                       <a:extLst>
                         <a:ext uri="{28A0092B-C50C-407E-A947-70E740481C1C}">
                           <a14:useLocalDpi xmlns:a14="http://schemas.microsoft.com/office/drawing/2010/main" val="0"/>
@@ -13344,7 +14045,7 @@
       <w:r>
         <w:rPr>
           <w:noProof/>
-          <w:lang w:val="en-US"/>
+          <w:lang w:val="tr-TR" w:eastAsia="tr-TR"/>
         </w:rPr>
         <w:drawing>
           <wp:inline distT="0" distB="0" distL="0" distR="0" wp14:anchorId="654AB80C" wp14:editId="7E83A263">
@@ -13364,7 +14065,7 @@
                     </pic:cNvPicPr>
                   </pic:nvPicPr>
                   <pic:blipFill rotWithShape="1">
-                    <a:blip r:embed="rId30" cstate="print">
+                    <a:blip r:embed="rId32" cstate="print">
                       <a:extLst>
                         <a:ext uri="{28A0092B-C50C-407E-A947-70E740481C1C}">
                           <a14:useLocalDpi xmlns:a14="http://schemas.microsoft.com/office/drawing/2010/main" val="0"/>
@@ -13407,7 +14108,7 @@
       <w:r>
         <w:rPr>
           <w:noProof/>
-          <w:lang w:val="en-US"/>
+          <w:lang w:val="tr-TR" w:eastAsia="tr-TR"/>
         </w:rPr>
         <w:drawing>
           <wp:inline distT="0" distB="0" distL="0" distR="0" wp14:anchorId="1AF99DBD" wp14:editId="7525132E">
@@ -13427,7 +14128,7 @@
                     </pic:cNvPicPr>
                   </pic:nvPicPr>
                   <pic:blipFill rotWithShape="1">
-                    <a:blip r:embed="rId31" cstate="print">
+                    <a:blip r:embed="rId33" cstate="print">
                       <a:extLst>
                         <a:ext uri="{28A0092B-C50C-407E-A947-70E740481C1C}">
                           <a14:useLocalDpi xmlns:a14="http://schemas.microsoft.com/office/drawing/2010/main" val="0"/>
@@ -13508,14 +14209,6 @@
     </w:p>
     <w:p>
       <w:pPr>
-        <w:jc w:val="both"/>
-        <w:rPr>
-          <w:lang w:val="en-US"/>
-        </w:rPr>
-      </w:pPr>
-    </w:p>
-    <w:p>
-      <w:pPr>
         <w:pStyle w:val="SubSection"/>
         <w:outlineLvl w:val="0"/>
         <w:rPr>
@@ -13536,6 +14229,62 @@
           <w:lang w:val="en-US"/>
         </w:rPr>
       </w:pPr>
+      <w:r>
+        <w:rPr>
+          <w:lang w:val="en-US"/>
+        </w:rPr>
+        <w:t xml:space="preserve">Module </w:t>
+      </w:r>
+      <w:proofErr w:type="spellStart"/>
+      <w:r>
+        <w:rPr>
+          <w:lang w:val="en-US"/>
+        </w:rPr>
+        <w:t>sayısı</w:t>
+      </w:r>
+      <w:proofErr w:type="spellEnd"/>
+      <w:r>
+        <w:rPr>
+          <w:lang w:val="en-US"/>
+        </w:rPr>
+        <w:t xml:space="preserve">, </w:t>
+      </w:r>
+      <w:proofErr w:type="spellStart"/>
+      <w:r>
+        <w:rPr>
+          <w:lang w:val="en-US"/>
+        </w:rPr>
+        <w:t>seri</w:t>
+      </w:r>
+      <w:proofErr w:type="spellEnd"/>
+      <w:r>
+        <w:rPr>
+          <w:lang w:val="en-US"/>
+        </w:rPr>
+        <w:t xml:space="preserve"> </w:t>
+      </w:r>
+      <w:proofErr w:type="spellStart"/>
+      <w:r>
+        <w:rPr>
+          <w:lang w:val="en-US"/>
+        </w:rPr>
+        <w:t>bağlama</w:t>
+      </w:r>
+      <w:proofErr w:type="spellEnd"/>
+      <w:r>
+        <w:rPr>
+          <w:lang w:val="en-US"/>
+        </w:rPr>
+        <w:t xml:space="preserve"> </w:t>
+      </w:r>
+      <w:proofErr w:type="spellStart"/>
+      <w:r>
+        <w:rPr>
+          <w:lang w:val="en-US"/>
+        </w:rPr>
+        <w:t>etkileri</w:t>
+      </w:r>
+      <w:proofErr w:type="spellEnd"/>
     </w:p>
     <w:p>
       <w:pPr>
@@ -13556,8 +14305,17 @@
           <w:highlight w:val="cyan"/>
           <w:lang w:val="en-US"/>
         </w:rPr>
-        <w:t xml:space="preserve"> has no direct effect on Icrms</w:t>
-      </w:r>
+        <w:t xml:space="preserve"> has no direct effect on </w:t>
+      </w:r>
+      <w:proofErr w:type="spellStart"/>
+      <w:r>
+        <w:rPr>
+          <w:highlight w:val="cyan"/>
+          <w:lang w:val="en-US"/>
+        </w:rPr>
+        <w:t>Icrms</w:t>
+      </w:r>
+      <w:proofErr w:type="spellEnd"/>
     </w:p>
     <w:p>
       <w:pPr>
@@ -13574,15 +14332,16 @@
           <w:lang w:val="en-US"/>
         </w:rPr>
       </w:pPr>
+      <w:bookmarkStart w:id="0" w:name="_GoBack"/>
       <w:r>
         <w:rPr>
           <w:noProof/>
-          <w:lang w:val="en-US"/>
+          <w:lang w:val="tr-TR" w:eastAsia="tr-TR"/>
         </w:rPr>
         <w:drawing>
           <wp:inline distT="0" distB="0" distL="0" distR="0">
-            <wp:extent cx="2514600" cy="2031374"/>
-            <wp:effectExtent l="0" t="0" r="0" b="6985"/>
+            <wp:extent cx="1331988" cy="1076022"/>
+            <wp:effectExtent l="0" t="0" r="1905" b="0"/>
             <wp:docPr id="16" name="Picture 16"/>
             <wp:cNvGraphicFramePr>
               <a:graphicFrameLocks xmlns:a="http://schemas.openxmlformats.org/drawingml/2006/main" noChangeAspect="1"/>
@@ -13597,7 +14356,7 @@
                     </pic:cNvPicPr>
                   </pic:nvPicPr>
                   <pic:blipFill rotWithShape="1">
-                    <a:blip r:embed="rId32">
+                    <a:blip r:embed="rId34" cstate="print">
                       <a:extLst>
                         <a:ext uri="{28A0092B-C50C-407E-A947-70E740481C1C}">
                           <a14:useLocalDpi xmlns:a14="http://schemas.microsoft.com/office/drawing/2010/main" val="0"/>
@@ -13610,7 +14369,7 @@
                   <pic:spPr bwMode="auto">
                     <a:xfrm>
                       <a:off x="0" y="0"/>
-                      <a:ext cx="2552763" cy="2062203"/>
+                      <a:ext cx="1360137" cy="1098762"/>
                     </a:xfrm>
                     <a:prstGeom prst="rect">
                       <a:avLst/>
@@ -13631,89 +14390,17 @@
           </wp:inline>
         </w:drawing>
       </w:r>
-    </w:p>
-    <w:p>
-      <w:pPr>
-        <w:jc w:val="center"/>
-        <w:rPr>
-          <w:lang w:val="en-US"/>
-        </w:rPr>
-      </w:pPr>
-      <w:r>
-        <w:rPr>
-          <w:lang w:val="en-US"/>
-        </w:rPr>
-        <w:t>Figure</w:t>
-      </w:r>
-      <w:r>
-        <w:rPr>
-          <w:lang w:val="en-US"/>
-        </w:rPr>
-        <w:t xml:space="preserve"> 10</w:t>
-      </w:r>
-      <w:r>
-        <w:rPr>
-          <w:lang w:val="en-US"/>
-        </w:rPr>
-        <w:t xml:space="preserve">. </w:t>
-      </w:r>
-      <w:r>
-        <w:rPr>
-          <w:lang w:val="en-US"/>
-        </w:rPr>
-        <w:t>Capacitance requirement variation number of series and parallel connected modules</w:t>
-      </w:r>
-    </w:p>
-    <w:p>
-      <w:pPr>
-        <w:jc w:val="both"/>
-        <w:rPr>
-          <w:lang w:val="en-US"/>
-        </w:rPr>
-      </w:pPr>
-    </w:p>
-    <w:p>
-      <w:pPr>
-        <w:jc w:val="both"/>
-        <w:rPr>
-          <w:lang w:val="en-US"/>
-        </w:rPr>
-      </w:pPr>
-    </w:p>
-    <w:p>
-      <w:pPr>
-        <w:jc w:val="both"/>
-        <w:rPr>
-          <w:lang w:val="en-US"/>
-        </w:rPr>
-      </w:pPr>
-    </w:p>
-    <w:p>
-      <w:pPr>
-        <w:jc w:val="both"/>
-        <w:rPr>
-          <w:lang w:val="en-US"/>
-        </w:rPr>
-      </w:pPr>
-    </w:p>
-    <w:p>
-      <w:pPr>
-        <w:jc w:val="both"/>
-        <w:rPr>
-          <w:lang w:val="en-US"/>
-        </w:rPr>
-      </w:pPr>
+      <w:bookmarkEnd w:id="0"/>
       <w:r>
         <w:rPr>
           <w:noProof/>
-          <w:lang w:val="en-US"/>
-        </w:rPr>
-        <w:lastRenderedPageBreak/>
+          <w:lang w:val="tr-TR" w:eastAsia="tr-TR"/>
+        </w:rPr>
         <w:drawing>
-          <wp:inline distT="0" distB="0" distL="0" distR="0">
-            <wp:extent cx="2507129" cy="1879600"/>
-            <wp:effectExtent l="0" t="0" r="7620" b="6350"/>
-            <wp:docPr id="17" name="Picture 17"/>
+          <wp:inline distT="0" distB="0" distL="0" distR="0" wp14:anchorId="26BF6FB0" wp14:editId="192C8B81">
+            <wp:extent cx="1331988" cy="1076022"/>
+            <wp:effectExtent l="0" t="0" r="1905" b="0"/>
+            <wp:docPr id="3" name="Picture 3"/>
             <wp:cNvGraphicFramePr>
               <a:graphicFrameLocks xmlns:a="http://schemas.openxmlformats.org/drawingml/2006/main" noChangeAspect="1"/>
             </wp:cNvGraphicFramePr>
@@ -13721,13 +14408,189 @@
               <a:graphicData uri="http://schemas.openxmlformats.org/drawingml/2006/picture">
                 <pic:pic xmlns:pic="http://schemas.openxmlformats.org/drawingml/2006/picture">
                   <pic:nvPicPr>
-                    <pic:cNvPr id="0" name="Picture 14"/>
+                    <pic:cNvPr id="0" name="Picture 13"/>
+                    <pic:cNvPicPr>
+                      <a:picLocks noChangeAspect="1" noChangeArrowheads="1"/>
+                    </pic:cNvPicPr>
+                  </pic:nvPicPr>
+                  <pic:blipFill rotWithShape="1">
+                    <a:blip r:embed="rId34" cstate="print">
+                      <a:extLst>
+                        <a:ext uri="{28A0092B-C50C-407E-A947-70E740481C1C}">
+                          <a14:useLocalDpi xmlns:a14="http://schemas.microsoft.com/office/drawing/2010/main" val="0"/>
+                        </a:ext>
+                      </a:extLst>
+                    </a:blip>
+                    <a:srcRect r="7196"/>
+                    <a:stretch/>
+                  </pic:blipFill>
+                  <pic:spPr bwMode="auto">
+                    <a:xfrm>
+                      <a:off x="0" y="0"/>
+                      <a:ext cx="1360137" cy="1098762"/>
+                    </a:xfrm>
+                    <a:prstGeom prst="rect">
+                      <a:avLst/>
+                    </a:prstGeom>
+                    <a:noFill/>
+                    <a:ln>
+                      <a:noFill/>
+                    </a:ln>
+                    <a:extLst>
+                      <a:ext uri="{53640926-AAD7-44D8-BBD7-CCE9431645EC}">
+                        <a14:shadowObscured xmlns:a14="http://schemas.microsoft.com/office/drawing/2010/main"/>
+                      </a:ext>
+                    </a:extLst>
+                  </pic:spPr>
+                </pic:pic>
+              </a:graphicData>
+            </a:graphic>
+          </wp:inline>
+        </w:drawing>
+      </w:r>
+    </w:p>
+    <w:p>
+      <w:pPr>
+        <w:jc w:val="center"/>
+        <w:rPr>
+          <w:lang w:val="en-US"/>
+        </w:rPr>
+      </w:pPr>
+      <w:r>
+        <w:rPr>
+          <w:lang w:val="en-US"/>
+        </w:rPr>
+        <w:t>Figure</w:t>
+      </w:r>
+      <w:r>
+        <w:rPr>
+          <w:lang w:val="en-US"/>
+        </w:rPr>
+        <w:t xml:space="preserve"> 10</w:t>
+      </w:r>
+      <w:r>
+        <w:rPr>
+          <w:lang w:val="en-US"/>
+        </w:rPr>
+        <w:t xml:space="preserve">. </w:t>
+      </w:r>
+      <w:r>
+        <w:rPr>
+          <w:lang w:val="en-US"/>
+        </w:rPr>
+        <w:t>Capacitance requirement variation number of series and parallel connected modules</w:t>
+      </w:r>
+      <w:r>
+        <w:rPr>
+          <w:lang w:val="en-US"/>
+        </w:rPr>
+        <w:t xml:space="preserve"> (kW/</w:t>
+      </w:r>
+      <w:proofErr w:type="spellStart"/>
+      <w:r>
+        <w:rPr>
+          <w:lang w:val="en-US"/>
+        </w:rPr>
+        <w:t>lt</w:t>
+      </w:r>
+      <w:proofErr w:type="spellEnd"/>
+      <w:r>
+        <w:rPr>
+          <w:lang w:val="en-US"/>
+        </w:rPr>
+        <w:t xml:space="preserve"> </w:t>
+      </w:r>
+      <w:proofErr w:type="spellStart"/>
+      <w:r>
+        <w:rPr>
+          <w:lang w:val="en-US"/>
+        </w:rPr>
+        <w:t>ekle</w:t>
+      </w:r>
+      <w:proofErr w:type="spellEnd"/>
+      <w:r>
+        <w:rPr>
+          <w:lang w:val="en-US"/>
+        </w:rPr>
+        <w:t xml:space="preserve"> </w:t>
+      </w:r>
+      <w:proofErr w:type="spellStart"/>
+      <w:r>
+        <w:rPr>
+          <w:lang w:val="en-US"/>
+        </w:rPr>
+        <w:t>buna</w:t>
+      </w:r>
+      <w:proofErr w:type="spellEnd"/>
+      <w:r>
+        <w:rPr>
+          <w:lang w:val="en-US"/>
+        </w:rPr>
+        <w:t>)</w:t>
+      </w:r>
+    </w:p>
+    <w:p>
+      <w:pPr>
+        <w:jc w:val="both"/>
+        <w:rPr>
+          <w:lang w:val="en-US"/>
+        </w:rPr>
+      </w:pPr>
+    </w:p>
+    <w:p>
+      <w:pPr>
+        <w:pStyle w:val="SubSection"/>
+        <w:outlineLvl w:val="0"/>
+        <w:rPr>
+          <w:lang w:val="en-US"/>
+        </w:rPr>
+      </w:pPr>
+      <w:r>
+        <w:rPr>
+          <w:lang w:val="en-US"/>
+        </w:rPr>
+        <w:t>3.4 The effect of aspect ratio and number of slots</w:t>
+      </w:r>
+    </w:p>
+    <w:p>
+      <w:pPr>
+        <w:jc w:val="both"/>
+        <w:rPr>
+          <w:lang w:val="en-US"/>
+        </w:rPr>
+      </w:pPr>
+    </w:p>
+    <w:p>
+      <w:pPr>
+        <w:jc w:val="both"/>
+        <w:rPr>
+          <w:lang w:val="en-US"/>
+        </w:rPr>
+      </w:pPr>
+      <w:r>
+        <w:rPr>
+          <w:noProof/>
+          <w:lang w:val="tr-TR" w:eastAsia="tr-TR"/>
+        </w:rPr>
+        <w:drawing>
+          <wp:inline distT="0" distB="0" distL="0" distR="0" wp14:anchorId="4E0900E4" wp14:editId="4A73FBD3">
+            <wp:extent cx="1495114" cy="1120811"/>
+            <wp:effectExtent l="0" t="0" r="0" b="3175"/>
+            <wp:docPr id="8" name="Picture 8"/>
+            <wp:cNvGraphicFramePr>
+              <a:graphicFrameLocks xmlns:a="http://schemas.openxmlformats.org/drawingml/2006/main" noChangeAspect="1"/>
+            </wp:cNvGraphicFramePr>
+            <a:graphic xmlns:a="http://schemas.openxmlformats.org/drawingml/2006/main">
+              <a:graphicData uri="http://schemas.openxmlformats.org/drawingml/2006/picture">
+                <pic:pic xmlns:pic="http://schemas.openxmlformats.org/drawingml/2006/picture">
+                  <pic:nvPicPr>
+                    <pic:cNvPr id="0" name="Picture 9"/>
                     <pic:cNvPicPr>
                       <a:picLocks noChangeAspect="1" noChangeArrowheads="1"/>
                     </pic:cNvPicPr>
                   </pic:nvPicPr>
                   <pic:blipFill>
-                    <a:blip r:embed="rId33">
+                    <a:blip r:embed="rId35" cstate="print">
                       <a:extLst>
                         <a:ext uri="{28A0092B-C50C-407E-A947-70E740481C1C}">
                           <a14:useLocalDpi xmlns:a14="http://schemas.microsoft.com/office/drawing/2010/main" val="0"/>
@@ -13742,7 +14605,7 @@
                   <pic:spPr bwMode="auto">
                     <a:xfrm>
                       <a:off x="0" y="0"/>
-                      <a:ext cx="2514536" cy="1885153"/>
+                      <a:ext cx="1507778" cy="1130304"/>
                     </a:xfrm>
                     <a:prstGeom prst="rect">
                       <a:avLst/>
@@ -13758,72 +14621,16 @@
           </wp:inline>
         </w:drawing>
       </w:r>
-    </w:p>
-    <w:p>
-      <w:pPr>
-        <w:jc w:val="both"/>
-        <w:rPr>
-          <w:lang w:val="en-US"/>
-        </w:rPr>
-      </w:pPr>
-      <w:r>
-        <w:rPr>
-          <w:lang w:val="en-US"/>
-        </w:rPr>
-        <w:t>Heat sink volume değişimi</w:t>
-      </w:r>
-    </w:p>
-    <w:p>
-      <w:pPr>
-        <w:jc w:val="both"/>
-        <w:rPr>
-          <w:lang w:val="en-US"/>
-        </w:rPr>
-      </w:pPr>
-      <w:r>
-        <w:rPr>
-          <w:lang w:val="en-US"/>
-        </w:rPr>
-        <w:t>2seri-1paralel yapınca heat sink yetmiyor (90 kHz’ten son</w:t>
-      </w:r>
-      <w:r>
-        <w:rPr>
-          <w:lang w:val="en-US"/>
-        </w:rPr>
-        <w:t>ra</w:t>
-      </w:r>
-      <w:r>
-        <w:rPr>
-          <w:lang w:val="en-US"/>
-        </w:rPr>
-        <w:t xml:space="preserve"> ısıyı atamıyor)</w:t>
-      </w:r>
-    </w:p>
-    <w:p>
-      <w:pPr>
-        <w:jc w:val="both"/>
-        <w:rPr>
-          <w:lang w:val="en-US"/>
-        </w:rPr>
-      </w:pPr>
-    </w:p>
-    <w:p>
-      <w:pPr>
-        <w:jc w:val="center"/>
-        <w:rPr>
-          <w:lang w:val="en-US"/>
-        </w:rPr>
-      </w:pPr>
       <w:r>
         <w:rPr>
           <w:noProof/>
-          <w:lang w:val="en-US"/>
+          <w:lang w:val="tr-TR" w:eastAsia="tr-TR"/>
         </w:rPr>
         <w:drawing>
-          <wp:inline distT="0" distB="0" distL="0" distR="0">
-            <wp:extent cx="2354669" cy="1765300"/>
-            <wp:effectExtent l="0" t="0" r="7620" b="6350"/>
-            <wp:docPr id="18" name="Picture 18"/>
+          <wp:inline distT="0" distB="0" distL="0" distR="0" wp14:anchorId="45DAF303" wp14:editId="7BA9A5E9">
+            <wp:extent cx="1625386" cy="1218469"/>
+            <wp:effectExtent l="0" t="0" r="0" b="1270"/>
+            <wp:docPr id="12" name="Picture 12"/>
             <wp:cNvGraphicFramePr>
               <a:graphicFrameLocks xmlns:a="http://schemas.openxmlformats.org/drawingml/2006/main" noChangeAspect="1"/>
             </wp:cNvGraphicFramePr>
@@ -13831,13 +14638,13 @@
               <a:graphicData uri="http://schemas.openxmlformats.org/drawingml/2006/picture">
                 <pic:pic xmlns:pic="http://schemas.openxmlformats.org/drawingml/2006/picture">
                   <pic:nvPicPr>
-                    <pic:cNvPr id="0" name="Picture 15"/>
+                    <pic:cNvPr id="0" name="Picture 10"/>
                     <pic:cNvPicPr>
                       <a:picLocks noChangeAspect="1" noChangeArrowheads="1"/>
                     </pic:cNvPicPr>
                   </pic:nvPicPr>
                   <pic:blipFill>
-                    <a:blip r:embed="rId34">
+                    <a:blip r:embed="rId36" cstate="print">
                       <a:extLst>
                         <a:ext uri="{28A0092B-C50C-407E-A947-70E740481C1C}">
                           <a14:useLocalDpi xmlns:a14="http://schemas.microsoft.com/office/drawing/2010/main" val="0"/>
@@ -13852,7 +14659,7 @@
                   <pic:spPr bwMode="auto">
                     <a:xfrm>
                       <a:off x="0" y="0"/>
-                      <a:ext cx="2359398" cy="1768845"/>
+                      <a:ext cx="1635571" cy="1226104"/>
                     </a:xfrm>
                     <a:prstGeom prst="rect">
                       <a:avLst/>
@@ -13871,17 +14678,74 @@
     </w:p>
     <w:p>
       <w:pPr>
+        <w:jc w:val="center"/>
+        <w:rPr>
+          <w:lang w:val="en-US"/>
+        </w:rPr>
+      </w:pPr>
+      <w:r>
+        <w:rPr>
+          <w:highlight w:val="yellow"/>
+          <w:lang w:val="en-US"/>
+        </w:rPr>
+        <w:t>Figure 10. Capacitance requirement variation number of series and parallel connected modules (kW/</w:t>
+      </w:r>
+      <w:proofErr w:type="spellStart"/>
+      <w:r>
+        <w:rPr>
+          <w:highlight w:val="yellow"/>
+          <w:lang w:val="en-US"/>
+        </w:rPr>
+        <w:t>lt</w:t>
+      </w:r>
+      <w:proofErr w:type="spellEnd"/>
+      <w:r>
+        <w:rPr>
+          <w:highlight w:val="yellow"/>
+          <w:lang w:val="en-US"/>
+        </w:rPr>
+        <w:t xml:space="preserve"> </w:t>
+      </w:r>
+      <w:proofErr w:type="spellStart"/>
+      <w:r>
+        <w:rPr>
+          <w:highlight w:val="yellow"/>
+          <w:lang w:val="en-US"/>
+        </w:rPr>
+        <w:t>ekle</w:t>
+      </w:r>
+      <w:proofErr w:type="spellEnd"/>
+      <w:r>
+        <w:rPr>
+          <w:highlight w:val="yellow"/>
+          <w:lang w:val="en-US"/>
+        </w:rPr>
+        <w:t xml:space="preserve"> </w:t>
+      </w:r>
+      <w:proofErr w:type="spellStart"/>
+      <w:r>
+        <w:rPr>
+          <w:highlight w:val="yellow"/>
+          <w:lang w:val="en-US"/>
+        </w:rPr>
+        <w:t>buna</w:t>
+      </w:r>
+      <w:proofErr w:type="spellEnd"/>
+      <w:r>
+        <w:rPr>
+          <w:highlight w:val="yellow"/>
+          <w:lang w:val="en-US"/>
+        </w:rPr>
+        <w:t>)</w:t>
+      </w:r>
+    </w:p>
+    <w:p>
+      <w:pPr>
         <w:jc w:val="both"/>
         <w:rPr>
           <w:lang w:val="en-US"/>
         </w:rPr>
       </w:pPr>
-      <w:r>
-        <w:rPr>
-          <w:lang w:val="en-US"/>
-        </w:rPr>
-        <w:t>Capacitor and heat sink volume vs fsw together</w:t>
-      </w:r>
     </w:p>
     <w:p>
       <w:pPr>
@@ -13898,23 +14762,16 @@
           <w:lang w:val="en-US"/>
         </w:rPr>
       </w:pPr>
-    </w:p>
-    <w:p>
-      <w:pPr>
-        <w:jc w:val="both"/>
-        <w:rPr>
-          <w:lang w:val="en-US"/>
-        </w:rPr>
-      </w:pPr>
       <w:r>
         <w:rPr>
           <w:noProof/>
-          <w:lang w:val="en-US"/>
-        </w:rPr>
+          <w:lang w:val="tr-TR" w:eastAsia="tr-TR"/>
+        </w:rPr>
+        <w:lastRenderedPageBreak/>
         <w:drawing>
           <wp:inline distT="0" distB="0" distL="0" distR="0">
-            <wp:extent cx="3168015" cy="2375067"/>
-            <wp:effectExtent l="0" t="0" r="0" b="6350"/>
+            <wp:extent cx="1073323" cy="804672"/>
+            <wp:effectExtent l="0" t="0" r="0" b="0"/>
             <wp:docPr id="4" name="Picture 4"/>
             <wp:cNvGraphicFramePr>
               <a:graphicFrameLocks xmlns:a="http://schemas.openxmlformats.org/drawingml/2006/main" noChangeAspect="1"/>
@@ -13929,7 +14786,7 @@
                     </pic:cNvPicPr>
                   </pic:nvPicPr>
                   <pic:blipFill>
-                    <a:blip r:embed="rId35">
+                    <a:blip r:embed="rId37" cstate="print">
                       <a:extLst>
                         <a:ext uri="{28A0092B-C50C-407E-A947-70E740481C1C}">
                           <a14:useLocalDpi xmlns:a14="http://schemas.microsoft.com/office/drawing/2010/main" val="0"/>
@@ -13944,7 +14801,7 @@
                   <pic:spPr bwMode="auto">
                     <a:xfrm>
                       <a:off x="0" y="0"/>
-                      <a:ext cx="3168015" cy="2375067"/>
+                      <a:ext cx="1088760" cy="816246"/>
                     </a:xfrm>
                     <a:prstGeom prst="rect">
                       <a:avLst/>
@@ -13960,6 +14817,68 @@
           </wp:inline>
         </w:drawing>
       </w:r>
+      <w:r>
+        <w:rPr>
+          <w:lang w:val="en-US"/>
+        </w:rPr>
+        <w:t xml:space="preserve">Power </w:t>
+      </w:r>
+      <w:proofErr w:type="spellStart"/>
+      <w:r>
+        <w:rPr>
+          <w:lang w:val="en-US"/>
+        </w:rPr>
+        <w:t>density’yi</w:t>
+      </w:r>
+      <w:proofErr w:type="spellEnd"/>
+      <w:r>
+        <w:rPr>
+          <w:lang w:val="en-US"/>
+        </w:rPr>
+        <w:t xml:space="preserve"> </w:t>
+      </w:r>
+      <w:proofErr w:type="spellStart"/>
+      <w:r>
+        <w:rPr>
+          <w:lang w:val="en-US"/>
+        </w:rPr>
+        <w:t>ayrı</w:t>
+      </w:r>
+      <w:proofErr w:type="spellEnd"/>
+      <w:r>
+        <w:rPr>
+          <w:lang w:val="en-US"/>
+        </w:rPr>
+        <w:t xml:space="preserve"> section </w:t>
+      </w:r>
+      <w:proofErr w:type="spellStart"/>
+      <w:r>
+        <w:rPr>
+          <w:lang w:val="en-US"/>
+        </w:rPr>
+        <w:t>mı</w:t>
+      </w:r>
+      <w:proofErr w:type="spellEnd"/>
+      <w:r>
+        <w:rPr>
+          <w:lang w:val="en-US"/>
+        </w:rPr>
+        <w:t xml:space="preserve"> </w:t>
+      </w:r>
+      <w:proofErr w:type="spellStart"/>
+      <w:r>
+        <w:rPr>
+          <w:lang w:val="en-US"/>
+        </w:rPr>
+        <w:t>yapsak</w:t>
+      </w:r>
+      <w:proofErr w:type="spellEnd"/>
+      <w:r>
+        <w:rPr>
+          <w:lang w:val="en-US"/>
+        </w:rPr>
+        <w:t>?</w:t>
+      </w:r>
     </w:p>
     <w:p>
       <w:pPr>
@@ -13984,61 +14903,14 @@
           <w:lang w:val="en-US"/>
         </w:rPr>
       </w:pPr>
-      <w:r>
-        <w:rPr>
-          <w:noProof/>
-          <w:lang w:val="en-US"/>
-        </w:rPr>
-        <w:lastRenderedPageBreak/>
-        <w:drawing>
-          <wp:inline distT="0" distB="0" distL="0" distR="0">
-            <wp:extent cx="3168015" cy="2375067"/>
-            <wp:effectExtent l="0" t="0" r="0" b="6350"/>
-            <wp:docPr id="8" name="Picture 8"/>
-            <wp:cNvGraphicFramePr>
-              <a:graphicFrameLocks xmlns:a="http://schemas.openxmlformats.org/drawingml/2006/main" noChangeAspect="1"/>
-            </wp:cNvGraphicFramePr>
-            <a:graphic xmlns:a="http://schemas.openxmlformats.org/drawingml/2006/main">
-              <a:graphicData uri="http://schemas.openxmlformats.org/drawingml/2006/picture">
-                <pic:pic xmlns:pic="http://schemas.openxmlformats.org/drawingml/2006/picture">
-                  <pic:nvPicPr>
-                    <pic:cNvPr id="0" name="Picture 9"/>
-                    <pic:cNvPicPr>
-                      <a:picLocks noChangeAspect="1" noChangeArrowheads="1"/>
-                    </pic:cNvPicPr>
-                  </pic:nvPicPr>
-                  <pic:blipFill>
-                    <a:blip r:embed="rId36">
-                      <a:extLst>
-                        <a:ext uri="{28A0092B-C50C-407E-A947-70E740481C1C}">
-                          <a14:useLocalDpi xmlns:a14="http://schemas.microsoft.com/office/drawing/2010/main" val="0"/>
-                        </a:ext>
-                      </a:extLst>
-                    </a:blip>
-                    <a:srcRect/>
-                    <a:stretch>
-                      <a:fillRect/>
-                    </a:stretch>
-                  </pic:blipFill>
-                  <pic:spPr bwMode="auto">
-                    <a:xfrm>
-                      <a:off x="0" y="0"/>
-                      <a:ext cx="3168015" cy="2375067"/>
-                    </a:xfrm>
-                    <a:prstGeom prst="rect">
-                      <a:avLst/>
-                    </a:prstGeom>
-                    <a:noFill/>
-                    <a:ln>
-                      <a:noFill/>
-                    </a:ln>
-                  </pic:spPr>
-                </pic:pic>
-              </a:graphicData>
-            </a:graphic>
-          </wp:inline>
-        </w:drawing>
-      </w:r>
+      <w:proofErr w:type="spellStart"/>
+      <w:r>
+        <w:rPr>
+          <w:lang w:val="en-US"/>
+        </w:rPr>
+        <w:t>Yorumlar</w:t>
+      </w:r>
+      <w:proofErr w:type="spellEnd"/>
     </w:p>
     <w:p>
       <w:pPr>
@@ -14063,60 +14935,6 @@
           <w:lang w:val="en-US"/>
         </w:rPr>
       </w:pPr>
-      <w:r>
-        <w:rPr>
-          <w:noProof/>
-          <w:lang w:val="en-US"/>
-        </w:rPr>
-        <w:drawing>
-          <wp:inline distT="0" distB="0" distL="0" distR="0">
-            <wp:extent cx="3168015" cy="2375067"/>
-            <wp:effectExtent l="0" t="0" r="0" b="6350"/>
-            <wp:docPr id="12" name="Picture 12"/>
-            <wp:cNvGraphicFramePr>
-              <a:graphicFrameLocks xmlns:a="http://schemas.openxmlformats.org/drawingml/2006/main" noChangeAspect="1"/>
-            </wp:cNvGraphicFramePr>
-            <a:graphic xmlns:a="http://schemas.openxmlformats.org/drawingml/2006/main">
-              <a:graphicData uri="http://schemas.openxmlformats.org/drawingml/2006/picture">
-                <pic:pic xmlns:pic="http://schemas.openxmlformats.org/drawingml/2006/picture">
-                  <pic:nvPicPr>
-                    <pic:cNvPr id="0" name="Picture 10"/>
-                    <pic:cNvPicPr>
-                      <a:picLocks noChangeAspect="1" noChangeArrowheads="1"/>
-                    </pic:cNvPicPr>
-                  </pic:nvPicPr>
-                  <pic:blipFill>
-                    <a:blip r:embed="rId37">
-                      <a:extLst>
-                        <a:ext uri="{28A0092B-C50C-407E-A947-70E740481C1C}">
-                          <a14:useLocalDpi xmlns:a14="http://schemas.microsoft.com/office/drawing/2010/main" val="0"/>
-                        </a:ext>
-                      </a:extLst>
-                    </a:blip>
-                    <a:srcRect/>
-                    <a:stretch>
-                      <a:fillRect/>
-                    </a:stretch>
-                  </pic:blipFill>
-                  <pic:spPr bwMode="auto">
-                    <a:xfrm>
-                      <a:off x="0" y="0"/>
-                      <a:ext cx="3168015" cy="2375067"/>
-                    </a:xfrm>
-                    <a:prstGeom prst="rect">
-                      <a:avLst/>
-                    </a:prstGeom>
-                    <a:noFill/>
-                    <a:ln>
-                      <a:noFill/>
-                    </a:ln>
-                  </pic:spPr>
-                </pic:pic>
-              </a:graphicData>
-            </a:graphic>
-          </wp:inline>
-        </w:drawing>
-      </w:r>
     </w:p>
     <w:p>
       <w:pPr>
@@ -14133,12 +14951,6 @@
           <w:lang w:val="en-US"/>
         </w:rPr>
       </w:pPr>
-      <w:r>
-        <w:rPr>
-          <w:lang w:val="en-US"/>
-        </w:rPr>
-        <w:t>Gridleri uçur</w:t>
-      </w:r>
     </w:p>
     <w:p>
       <w:pPr>
@@ -14147,12 +14959,28 @@
           <w:lang w:val="en-US"/>
         </w:rPr>
       </w:pPr>
-      <w:r>
-        <w:rPr>
-          <w:lang w:val="en-US"/>
-        </w:rPr>
-        <w:t>Online citation from mendeley</w:t>
-      </w:r>
+      <w:proofErr w:type="spellStart"/>
+      <w:r>
+        <w:rPr>
+          <w:lang w:val="en-US"/>
+        </w:rPr>
+        <w:t>Gridleri</w:t>
+      </w:r>
+      <w:proofErr w:type="spellEnd"/>
+      <w:r>
+        <w:rPr>
+          <w:lang w:val="en-US"/>
+        </w:rPr>
+        <w:t xml:space="preserve"> </w:t>
+      </w:r>
+      <w:proofErr w:type="spellStart"/>
+      <w:r>
+        <w:rPr>
+          <w:lang w:val="en-US"/>
+        </w:rPr>
+        <w:t>uçur</w:t>
+      </w:r>
+      <w:proofErr w:type="spellEnd"/>
     </w:p>
     <w:p>
       <w:pPr>
@@ -14165,8 +14993,58 @@
         <w:rPr>
           <w:lang w:val="en-US"/>
         </w:rPr>
-        <w:t>0-100kHz aralığında toplam hacmi ver</w:t>
-      </w:r>
+        <w:t xml:space="preserve">0-100kHz </w:t>
+      </w:r>
+      <w:proofErr w:type="spellStart"/>
+      <w:r>
+        <w:rPr>
+          <w:lang w:val="en-US"/>
+        </w:rPr>
+        <w:t>aralığında</w:t>
+      </w:r>
+      <w:proofErr w:type="spellEnd"/>
+      <w:r>
+        <w:rPr>
+          <w:lang w:val="en-US"/>
+        </w:rPr>
+        <w:t xml:space="preserve"> </w:t>
+      </w:r>
+      <w:proofErr w:type="spellStart"/>
+      <w:r>
+        <w:rPr>
+          <w:lang w:val="en-US"/>
+        </w:rPr>
+        <w:t>toplam</w:t>
+      </w:r>
+      <w:proofErr w:type="spellEnd"/>
+      <w:r>
+        <w:rPr>
+          <w:lang w:val="en-US"/>
+        </w:rPr>
+        <w:t xml:space="preserve"> </w:t>
+      </w:r>
+      <w:proofErr w:type="spellStart"/>
+      <w:r>
+        <w:rPr>
+          <w:lang w:val="en-US"/>
+        </w:rPr>
+        <w:t>hacmi</w:t>
+      </w:r>
+      <w:proofErr w:type="spellEnd"/>
+      <w:r>
+        <w:rPr>
+          <w:lang w:val="en-US"/>
+        </w:rPr>
+        <w:t xml:space="preserve"> </w:t>
+      </w:r>
+      <w:proofErr w:type="spellStart"/>
+      <w:r>
+        <w:rPr>
+          <w:lang w:val="en-US"/>
+        </w:rPr>
+        <w:t>ver</w:t>
+      </w:r>
+      <w:proofErr w:type="spellEnd"/>
     </w:p>
     <w:p>
       <w:pPr>
@@ -14175,8 +15053,6 @@
           <w:lang w:val="en-US"/>
         </w:rPr>
       </w:pPr>
-      <w:bookmarkStart w:id="0" w:name="_GoBack"/>
-      <w:bookmarkEnd w:id="0"/>
     </w:p>
     <w:p>
       <w:pPr>
@@ -14185,12 +15061,6 @@
           <w:lang w:val="en-US"/>
         </w:rPr>
       </w:pPr>
-      <w:r>
-        <w:rPr>
-          <w:lang w:val="en-US"/>
-        </w:rPr>
-        <w:t>İki noktaya vurgu yapalım:</w:t>
-      </w:r>
     </w:p>
     <w:p>
       <w:pPr>
@@ -14199,12 +15069,6 @@
           <w:lang w:val="en-US"/>
         </w:rPr>
       </w:pPr>
-      <w:r>
-        <w:rPr>
-          <w:lang w:val="en-US"/>
-        </w:rPr>
-        <w:t>1. Multi-physics</w:t>
-      </w:r>
     </w:p>
     <w:p>
       <w:pPr>
@@ -14213,12 +15077,6 @@
           <w:lang w:val="en-US"/>
         </w:rPr>
       </w:pPr>
-      <w:r>
-        <w:rPr>
-          <w:lang w:val="en-US"/>
-        </w:rPr>
-        <w:t>2. Real components</w:t>
-      </w:r>
     </w:p>
     <w:p>
       <w:pPr>
@@ -14227,6 +15085,12 @@
           <w:lang w:val="en-US"/>
         </w:rPr>
       </w:pPr>
+      <w:r>
+        <w:rPr>
+          <w:lang w:val="en-US"/>
+        </w:rPr>
+        <w:t>Discrete nature of real components</w:t>
+      </w:r>
     </w:p>
     <w:p>
       <w:pPr>
@@ -14235,12 +15099,14 @@
           <w:lang w:val="en-US"/>
         </w:rPr>
       </w:pPr>
-      <w:r>
-        <w:rPr>
-          <w:lang w:val="en-US"/>
-        </w:rPr>
-        <w:t>Discrete nature of real components</w:t>
-      </w:r>
+      <w:proofErr w:type="spellStart"/>
+      <w:r>
+        <w:rPr>
+          <w:lang w:val="en-US"/>
+        </w:rPr>
+        <w:t>Çelişkiler</w:t>
+      </w:r>
+      <w:proofErr w:type="spellEnd"/>
     </w:p>
     <w:p>
       <w:pPr>
@@ -14249,12 +15115,28 @@
           <w:lang w:val="en-US"/>
         </w:rPr>
       </w:pPr>
-      <w:r>
-        <w:rPr>
-          <w:lang w:val="en-US"/>
-        </w:rPr>
-        <w:t>Çelişkiler</w:t>
-      </w:r>
+      <w:proofErr w:type="spellStart"/>
+      <w:r>
+        <w:rPr>
+          <w:lang w:val="en-US"/>
+        </w:rPr>
+        <w:t>Evrensel</w:t>
+      </w:r>
+      <w:proofErr w:type="spellEnd"/>
+      <w:r>
+        <w:rPr>
+          <w:lang w:val="en-US"/>
+        </w:rPr>
+        <w:t xml:space="preserve"> </w:t>
+      </w:r>
+      <w:proofErr w:type="spellStart"/>
+      <w:r>
+        <w:rPr>
+          <w:lang w:val="en-US"/>
+        </w:rPr>
+        <w:t>ilişkiler</w:t>
+      </w:r>
+      <w:proofErr w:type="spellEnd"/>
     </w:p>
     <w:p>
       <w:pPr>
@@ -14263,11 +15145,117 @@
           <w:lang w:val="en-US"/>
         </w:rPr>
       </w:pPr>
-      <w:r>
-        <w:rPr>
-          <w:lang w:val="en-US"/>
-        </w:rPr>
-        <w:t>Evrensel ilişkiler</w:t>
+      <w:proofErr w:type="spellStart"/>
+      <w:r>
+        <w:rPr>
+          <w:lang w:val="en-US"/>
+        </w:rPr>
+        <w:t>Limitler</w:t>
+      </w:r>
+      <w:proofErr w:type="spellEnd"/>
+      <w:r>
+        <w:rPr>
+          <w:lang w:val="en-US"/>
+        </w:rPr>
+        <w:t xml:space="preserve"> (</w:t>
+      </w:r>
+      <w:proofErr w:type="spellStart"/>
+      <w:r>
+        <w:rPr>
+          <w:lang w:val="en-US"/>
+        </w:rPr>
+        <w:t>fsw</w:t>
+      </w:r>
+      <w:proofErr w:type="spellEnd"/>
+      <w:r>
+        <w:rPr>
+          <w:lang w:val="en-US"/>
+        </w:rPr>
+        <w:t xml:space="preserve"> </w:t>
+      </w:r>
+      <w:proofErr w:type="spellStart"/>
+      <w:r>
+        <w:rPr>
+          <w:lang w:val="en-US"/>
+        </w:rPr>
+        <w:t>şunun</w:t>
+      </w:r>
+      <w:proofErr w:type="spellEnd"/>
+      <w:r>
+        <w:rPr>
+          <w:lang w:val="en-US"/>
+        </w:rPr>
+        <w:t xml:space="preserve"> </w:t>
+      </w:r>
+      <w:proofErr w:type="spellStart"/>
+      <w:r>
+        <w:rPr>
+          <w:lang w:val="en-US"/>
+        </w:rPr>
+        <w:t>üstünde</w:t>
+      </w:r>
+      <w:proofErr w:type="spellEnd"/>
+      <w:r>
+        <w:rPr>
+          <w:lang w:val="en-US"/>
+        </w:rPr>
+        <w:t xml:space="preserve"> </w:t>
+      </w:r>
+      <w:proofErr w:type="spellStart"/>
+      <w:r>
+        <w:rPr>
+          <w:lang w:val="en-US"/>
+        </w:rPr>
+        <w:t>mantıklı</w:t>
+      </w:r>
+      <w:proofErr w:type="spellEnd"/>
+      <w:r>
+        <w:rPr>
+          <w:lang w:val="en-US"/>
+        </w:rPr>
+        <w:t xml:space="preserve"> </w:t>
+      </w:r>
+      <w:proofErr w:type="spellStart"/>
+      <w:r>
+        <w:rPr>
+          <w:lang w:val="en-US"/>
+        </w:rPr>
+        <w:t>değil</w:t>
+      </w:r>
+      <w:proofErr w:type="spellEnd"/>
+      <w:r>
+        <w:rPr>
+          <w:lang w:val="en-US"/>
+        </w:rPr>
+        <w:t xml:space="preserve">, max 5 </w:t>
+      </w:r>
+      <w:proofErr w:type="spellStart"/>
+      <w:r>
+        <w:rPr>
+          <w:lang w:val="en-US"/>
+        </w:rPr>
+        <w:t>modül</w:t>
+      </w:r>
+      <w:proofErr w:type="spellEnd"/>
+      <w:r>
+        <w:rPr>
+          <w:lang w:val="en-US"/>
+        </w:rPr>
+        <w:t xml:space="preserve"> feasible </w:t>
+      </w:r>
+      <w:proofErr w:type="spellStart"/>
+      <w:r>
+        <w:rPr>
+          <w:lang w:val="en-US"/>
+        </w:rPr>
+        <w:t>gibi</w:t>
+      </w:r>
+      <w:proofErr w:type="spellEnd"/>
+      <w:r>
+        <w:rPr>
+          <w:lang w:val="en-US"/>
+        </w:rPr>
+        <w:t>)</w:t>
       </w:r>
     </w:p>
     <w:p>
@@ -14277,26 +15265,42 @@
           <w:lang w:val="en-US"/>
         </w:rPr>
       </w:pPr>
-      <w:r>
-        <w:rPr>
-          <w:lang w:val="en-US"/>
-        </w:rPr>
-        <w:t>Limitler (fsw şunun üstünde mantıklı değil, max 5 modül feasible gibi)</w:t>
-      </w:r>
-    </w:p>
-    <w:p>
-      <w:pPr>
-        <w:jc w:val="both"/>
-        <w:rPr>
-          <w:lang w:val="en-US"/>
-        </w:rPr>
-      </w:pPr>
-      <w:r>
-        <w:rPr>
-          <w:lang w:val="en-US"/>
-        </w:rPr>
-        <w:t>IMMD’ye özel ilişkiler</w:t>
-      </w:r>
+      <w:proofErr w:type="spellStart"/>
+      <w:r>
+        <w:rPr>
+          <w:lang w:val="en-US"/>
+        </w:rPr>
+        <w:t>IMMD’ye</w:t>
+      </w:r>
+      <w:proofErr w:type="spellEnd"/>
+      <w:r>
+        <w:rPr>
+          <w:lang w:val="en-US"/>
+        </w:rPr>
+        <w:t xml:space="preserve"> </w:t>
+      </w:r>
+      <w:proofErr w:type="spellStart"/>
+      <w:r>
+        <w:rPr>
+          <w:lang w:val="en-US"/>
+        </w:rPr>
+        <w:t>özel</w:t>
+      </w:r>
+      <w:proofErr w:type="spellEnd"/>
+      <w:r>
+        <w:rPr>
+          <w:lang w:val="en-US"/>
+        </w:rPr>
+        <w:t xml:space="preserve"> </w:t>
+      </w:r>
+      <w:proofErr w:type="spellStart"/>
+      <w:r>
+        <w:rPr>
+          <w:lang w:val="en-US"/>
+        </w:rPr>
+        <w:t>ilişkiler</w:t>
+      </w:r>
+      <w:proofErr w:type="spellEnd"/>
     </w:p>
     <w:p>
       <w:pPr>
@@ -14359,7 +15363,49 @@
         <w:rPr>
           <w:lang w:val="en-US"/>
         </w:rPr>
-        <w:t xml:space="preserve">Your full paper should be submitted </w:t>
+        <w:t xml:space="preserve">Design </w:t>
+      </w:r>
+      <w:proofErr w:type="spellStart"/>
+      <w:r>
+        <w:rPr>
+          <w:lang w:val="en-US"/>
+        </w:rPr>
+        <w:t>ve</w:t>
+      </w:r>
+      <w:proofErr w:type="spellEnd"/>
+      <w:r>
+        <w:rPr>
+          <w:lang w:val="en-US"/>
+        </w:rPr>
+        <w:t xml:space="preserve"> </w:t>
+      </w:r>
+      <w:proofErr w:type="spellStart"/>
+      <w:r>
+        <w:rPr>
+          <w:lang w:val="en-US"/>
+        </w:rPr>
+        <w:t>parameteler</w:t>
+      </w:r>
+      <w:proofErr w:type="spellEnd"/>
+      <w:r>
+        <w:rPr>
+          <w:lang w:val="en-US"/>
+        </w:rPr>
+        <w:t xml:space="preserve"> (</w:t>
+      </w:r>
+      <w:proofErr w:type="spellStart"/>
+      <w:r>
+        <w:rPr>
+          <w:lang w:val="en-US"/>
+        </w:rPr>
+        <w:t>tablo</w:t>
+      </w:r>
+      <w:proofErr w:type="spellEnd"/>
+      <w:r>
+        <w:rPr>
+          <w:lang w:val="en-US"/>
+        </w:rPr>
+        <w:t>)</w:t>
       </w:r>
     </w:p>
     <w:p>
@@ -14373,14 +15419,66 @@
         <w:rPr>
           <w:lang w:val="en-US"/>
         </w:rPr>
+        <w:t xml:space="preserve">Simulink </w:t>
+      </w:r>
+      <w:proofErr w:type="spellStart"/>
+      <w:r>
+        <w:rPr>
+          <w:lang w:val="en-US"/>
+        </w:rPr>
+        <w:t>ve</w:t>
+      </w:r>
+      <w:proofErr w:type="spellEnd"/>
+      <w:r>
+        <w:rPr>
+          <w:lang w:val="en-US"/>
+        </w:rPr>
+        <w:t xml:space="preserve"> Maxwell </w:t>
+      </w:r>
+      <w:proofErr w:type="spellStart"/>
+      <w:r>
+        <w:rPr>
+          <w:lang w:val="en-US"/>
+        </w:rPr>
+        <w:t>sonuçları</w:t>
+      </w:r>
+      <w:proofErr w:type="spellEnd"/>
+    </w:p>
+    <w:p>
+      <w:pPr>
+        <w:jc w:val="both"/>
+        <w:rPr>
+          <w:lang w:val="en-US"/>
+        </w:rPr>
+      </w:pPr>
+      <w:proofErr w:type="spellStart"/>
+      <w:r>
+        <w:rPr>
+          <w:lang w:val="en-US"/>
+        </w:rPr>
         <w:t>M</w:t>
       </w:r>
       <w:r>
         <w:rPr>
           <w:lang w:val="en-US"/>
         </w:rPr>
-        <w:t>odellerin verification’ı ???</w:t>
-      </w:r>
+        <w:t>odellerin</w:t>
+      </w:r>
+      <w:proofErr w:type="spellEnd"/>
+      <w:r>
+        <w:rPr>
+          <w:lang w:val="en-US"/>
+        </w:rPr>
+        <w:t xml:space="preserve"> </w:t>
+      </w:r>
+      <w:proofErr w:type="spellStart"/>
+      <w:r>
+        <w:rPr>
+          <w:lang w:val="en-US"/>
+        </w:rPr>
+        <w:t>verification’ı</w:t>
+      </w:r>
+      <w:proofErr w:type="spellEnd"/>
     </w:p>
     <w:p>
       <w:pPr>
@@ -14409,8 +15507,49 @@
         <w:rPr>
           <w:lang w:val="en-US"/>
         </w:rPr>
-        <w:lastRenderedPageBreak/>
-        <w:t>Analytical vs FEA % error ??? for verification</w:t>
+        <w:t xml:space="preserve">Analytical </w:t>
+      </w:r>
+      <w:proofErr w:type="spellStart"/>
+      <w:r>
+        <w:rPr>
+          <w:lang w:val="en-US"/>
+        </w:rPr>
+        <w:t>vs</w:t>
+      </w:r>
+      <w:proofErr w:type="spellEnd"/>
+      <w:r>
+        <w:rPr>
+          <w:lang w:val="en-US"/>
+        </w:rPr>
+        <w:t xml:space="preserve"> FEA % </w:t>
+      </w:r>
+      <w:proofErr w:type="gramStart"/>
+      <w:r>
+        <w:rPr>
+          <w:lang w:val="en-US"/>
+        </w:rPr>
+        <w:t>error ???</w:t>
+      </w:r>
+      <w:proofErr w:type="gramEnd"/>
+      <w:r>
+        <w:rPr>
+          <w:lang w:val="en-US"/>
+        </w:rPr>
+        <w:t xml:space="preserve"> </w:t>
+      </w:r>
+      <w:proofErr w:type="gramStart"/>
+      <w:r>
+        <w:rPr>
+          <w:lang w:val="en-US"/>
+        </w:rPr>
+        <w:t>for</w:t>
+      </w:r>
+      <w:proofErr w:type="gramEnd"/>
+      <w:r>
+        <w:rPr>
+          <w:lang w:val="en-US"/>
+        </w:rPr>
+        <w:t xml:space="preserve"> verification</w:t>
       </w:r>
     </w:p>
     <w:p>
@@ -14428,12 +15567,616 @@
           <w:lang w:val="en-US"/>
         </w:rPr>
       </w:pPr>
-      <w:r>
-        <w:rPr>
-          <w:lang w:val="en-US"/>
-        </w:rPr>
-        <w:t>Add also efficiency vs output power</w:t>
-      </w:r>
+      <w:proofErr w:type="spellStart"/>
+      <w:r>
+        <w:rPr>
+          <w:lang w:val="en-US"/>
+        </w:rPr>
+        <w:t>Performans</w:t>
+      </w:r>
+      <w:proofErr w:type="spellEnd"/>
+      <w:r>
+        <w:rPr>
+          <w:lang w:val="en-US"/>
+        </w:rPr>
+        <w:t xml:space="preserve"> </w:t>
+      </w:r>
+      <w:proofErr w:type="spellStart"/>
+      <w:r>
+        <w:rPr>
+          <w:lang w:val="en-US"/>
+        </w:rPr>
+        <w:t>datası</w:t>
+      </w:r>
+      <w:proofErr w:type="spellEnd"/>
+      <w:r>
+        <w:rPr>
+          <w:lang w:val="en-US"/>
+        </w:rPr>
+        <w:t xml:space="preserve"> (</w:t>
+      </w:r>
+      <w:proofErr w:type="spellStart"/>
+      <w:r>
+        <w:rPr>
+          <w:lang w:val="en-US"/>
+        </w:rPr>
+        <w:t>tablo</w:t>
+      </w:r>
+      <w:proofErr w:type="spellEnd"/>
+      <w:r>
+        <w:rPr>
+          <w:lang w:val="en-US"/>
+        </w:rPr>
+        <w:t xml:space="preserve"> </w:t>
+      </w:r>
+      <w:proofErr w:type="spellStart"/>
+      <w:r>
+        <w:rPr>
+          <w:lang w:val="en-US"/>
+        </w:rPr>
+        <w:t>yapalım</w:t>
+      </w:r>
+      <w:proofErr w:type="spellEnd"/>
+      <w:r>
+        <w:rPr>
+          <w:lang w:val="en-US"/>
+        </w:rPr>
+        <w:t>)</w:t>
+      </w:r>
+    </w:p>
+    <w:p>
+      <w:pPr>
+        <w:jc w:val="both"/>
+        <w:rPr>
+          <w:lang w:val="en-US"/>
+        </w:rPr>
+      </w:pPr>
+    </w:p>
+    <w:p>
+      <w:pPr>
+        <w:jc w:val="both"/>
+        <w:rPr>
+          <w:lang w:val="en-US"/>
+        </w:rPr>
+      </w:pPr>
+      <w:proofErr w:type="gramStart"/>
+      <w:r>
+        <w:rPr>
+          <w:lang w:val="en-US"/>
+        </w:rPr>
+        <w:t>efficiency</w:t>
+      </w:r>
+      <w:proofErr w:type="gramEnd"/>
+      <w:r>
+        <w:rPr>
+          <w:lang w:val="en-US"/>
+        </w:rPr>
+        <w:t xml:space="preserve"> </w:t>
+      </w:r>
+      <w:proofErr w:type="spellStart"/>
+      <w:r>
+        <w:rPr>
+          <w:lang w:val="en-US"/>
+        </w:rPr>
+        <w:t>vs</w:t>
+      </w:r>
+      <w:proofErr w:type="spellEnd"/>
+      <w:r>
+        <w:rPr>
+          <w:lang w:val="en-US"/>
+        </w:rPr>
+        <w:t xml:space="preserve"> output power</w:t>
+      </w:r>
+      <w:r>
+        <w:rPr>
+          <w:lang w:val="en-US"/>
+        </w:rPr>
+        <w:t>????</w:t>
+      </w:r>
+    </w:p>
+    <w:p>
+      <w:pPr>
+        <w:jc w:val="both"/>
+        <w:rPr>
+          <w:lang w:val="en-US"/>
+        </w:rPr>
+      </w:pPr>
+    </w:p>
+    <w:p>
+      <w:pPr>
+        <w:jc w:val="both"/>
+        <w:rPr>
+          <w:lang w:val="en-US"/>
+        </w:rPr>
+      </w:pPr>
+    </w:p>
+    <w:p>
+      <w:pPr>
+        <w:jc w:val="both"/>
+        <w:rPr>
+          <w:lang w:val="en-US"/>
+        </w:rPr>
+      </w:pPr>
+    </w:p>
+    <w:p>
+      <w:pPr>
+        <w:jc w:val="both"/>
+        <w:rPr>
+          <w:lang w:val="en-US"/>
+        </w:rPr>
+      </w:pPr>
+    </w:p>
+    <w:p>
+      <w:pPr>
+        <w:jc w:val="both"/>
+        <w:rPr>
+          <w:lang w:val="en-US"/>
+        </w:rPr>
+      </w:pPr>
+    </w:p>
+    <w:p>
+      <w:pPr>
+        <w:jc w:val="both"/>
+        <w:rPr>
+          <w:lang w:val="en-US"/>
+        </w:rPr>
+      </w:pPr>
+    </w:p>
+    <w:p>
+      <w:pPr>
+        <w:jc w:val="both"/>
+        <w:rPr>
+          <w:lang w:val="en-US"/>
+        </w:rPr>
+      </w:pPr>
+    </w:p>
+    <w:p>
+      <w:pPr>
+        <w:jc w:val="both"/>
+        <w:rPr>
+          <w:lang w:val="en-US"/>
+        </w:rPr>
+      </w:pPr>
+    </w:p>
+    <w:p>
+      <w:pPr>
+        <w:jc w:val="both"/>
+        <w:rPr>
+          <w:lang w:val="en-US"/>
+        </w:rPr>
+      </w:pPr>
+    </w:p>
+    <w:p>
+      <w:pPr>
+        <w:jc w:val="both"/>
+        <w:rPr>
+          <w:lang w:val="en-US"/>
+        </w:rPr>
+      </w:pPr>
+    </w:p>
+    <w:p>
+      <w:pPr>
+        <w:jc w:val="both"/>
+        <w:rPr>
+          <w:lang w:val="en-US"/>
+        </w:rPr>
+      </w:pPr>
+    </w:p>
+    <w:p>
+      <w:pPr>
+        <w:jc w:val="both"/>
+        <w:rPr>
+          <w:lang w:val="en-US"/>
+        </w:rPr>
+      </w:pPr>
+    </w:p>
+    <w:p>
+      <w:pPr>
+        <w:jc w:val="both"/>
+        <w:rPr>
+          <w:lang w:val="en-US"/>
+        </w:rPr>
+      </w:pPr>
+    </w:p>
+    <w:p>
+      <w:pPr>
+        <w:jc w:val="both"/>
+        <w:rPr>
+          <w:lang w:val="en-US"/>
+        </w:rPr>
+      </w:pPr>
+    </w:p>
+    <w:p>
+      <w:pPr>
+        <w:jc w:val="both"/>
+        <w:rPr>
+          <w:lang w:val="en-US"/>
+        </w:rPr>
+      </w:pPr>
+    </w:p>
+    <w:p>
+      <w:pPr>
+        <w:jc w:val="both"/>
+        <w:rPr>
+          <w:lang w:val="en-US"/>
+        </w:rPr>
+      </w:pPr>
+    </w:p>
+    <w:p>
+      <w:pPr>
+        <w:jc w:val="both"/>
+        <w:rPr>
+          <w:lang w:val="en-US"/>
+        </w:rPr>
+      </w:pPr>
+    </w:p>
+    <w:p>
+      <w:pPr>
+        <w:jc w:val="both"/>
+        <w:rPr>
+          <w:lang w:val="en-US"/>
+        </w:rPr>
+      </w:pPr>
+    </w:p>
+    <w:p>
+      <w:pPr>
+        <w:jc w:val="both"/>
+        <w:rPr>
+          <w:lang w:val="en-US"/>
+        </w:rPr>
+      </w:pPr>
+    </w:p>
+    <w:p>
+      <w:pPr>
+        <w:jc w:val="both"/>
+        <w:rPr>
+          <w:lang w:val="en-US"/>
+        </w:rPr>
+      </w:pPr>
+    </w:p>
+    <w:p>
+      <w:pPr>
+        <w:jc w:val="both"/>
+        <w:rPr>
+          <w:lang w:val="en-US"/>
+        </w:rPr>
+      </w:pPr>
+    </w:p>
+    <w:p>
+      <w:pPr>
+        <w:jc w:val="both"/>
+        <w:rPr>
+          <w:lang w:val="en-US"/>
+        </w:rPr>
+      </w:pPr>
+    </w:p>
+    <w:p>
+      <w:pPr>
+        <w:jc w:val="both"/>
+        <w:rPr>
+          <w:lang w:val="en-US"/>
+        </w:rPr>
+      </w:pPr>
+    </w:p>
+    <w:p>
+      <w:pPr>
+        <w:jc w:val="both"/>
+        <w:rPr>
+          <w:lang w:val="en-US"/>
+        </w:rPr>
+      </w:pPr>
+    </w:p>
+    <w:p>
+      <w:pPr>
+        <w:jc w:val="both"/>
+        <w:rPr>
+          <w:lang w:val="en-US"/>
+        </w:rPr>
+      </w:pPr>
+    </w:p>
+    <w:p>
+      <w:pPr>
+        <w:jc w:val="both"/>
+        <w:rPr>
+          <w:lang w:val="en-US"/>
+        </w:rPr>
+      </w:pPr>
+    </w:p>
+    <w:p>
+      <w:pPr>
+        <w:jc w:val="both"/>
+        <w:rPr>
+          <w:lang w:val="en-US"/>
+        </w:rPr>
+      </w:pPr>
+    </w:p>
+    <w:p>
+      <w:pPr>
+        <w:jc w:val="both"/>
+        <w:rPr>
+          <w:lang w:val="en-US"/>
+        </w:rPr>
+      </w:pPr>
+    </w:p>
+    <w:p>
+      <w:pPr>
+        <w:jc w:val="both"/>
+        <w:rPr>
+          <w:lang w:val="en-US"/>
+        </w:rPr>
+      </w:pPr>
+    </w:p>
+    <w:p>
+      <w:pPr>
+        <w:jc w:val="both"/>
+        <w:rPr>
+          <w:lang w:val="en-US"/>
+        </w:rPr>
+      </w:pPr>
+    </w:p>
+    <w:p>
+      <w:pPr>
+        <w:jc w:val="both"/>
+        <w:rPr>
+          <w:lang w:val="en-US"/>
+        </w:rPr>
+      </w:pPr>
+    </w:p>
+    <w:p>
+      <w:pPr>
+        <w:jc w:val="both"/>
+        <w:rPr>
+          <w:lang w:val="en-US"/>
+        </w:rPr>
+      </w:pPr>
+    </w:p>
+    <w:p>
+      <w:pPr>
+        <w:jc w:val="both"/>
+        <w:rPr>
+          <w:lang w:val="en-US"/>
+        </w:rPr>
+      </w:pPr>
+    </w:p>
+    <w:p>
+      <w:pPr>
+        <w:jc w:val="both"/>
+        <w:rPr>
+          <w:lang w:val="en-US"/>
+        </w:rPr>
+      </w:pPr>
+    </w:p>
+    <w:p>
+      <w:pPr>
+        <w:jc w:val="both"/>
+        <w:rPr>
+          <w:lang w:val="en-US"/>
+        </w:rPr>
+      </w:pPr>
+    </w:p>
+    <w:p>
+      <w:pPr>
+        <w:jc w:val="both"/>
+        <w:rPr>
+          <w:lang w:val="en-US"/>
+        </w:rPr>
+      </w:pPr>
+    </w:p>
+    <w:p>
+      <w:pPr>
+        <w:jc w:val="both"/>
+        <w:rPr>
+          <w:lang w:val="en-US"/>
+        </w:rPr>
+      </w:pPr>
+    </w:p>
+    <w:p>
+      <w:pPr>
+        <w:jc w:val="both"/>
+        <w:rPr>
+          <w:lang w:val="en-US"/>
+        </w:rPr>
+      </w:pPr>
+    </w:p>
+    <w:p>
+      <w:pPr>
+        <w:jc w:val="both"/>
+        <w:rPr>
+          <w:lang w:val="en-US"/>
+        </w:rPr>
+      </w:pPr>
+    </w:p>
+    <w:p>
+      <w:pPr>
+        <w:jc w:val="both"/>
+        <w:rPr>
+          <w:lang w:val="en-US"/>
+        </w:rPr>
+      </w:pPr>
+    </w:p>
+    <w:p>
+      <w:pPr>
+        <w:jc w:val="both"/>
+        <w:rPr>
+          <w:lang w:val="en-US"/>
+        </w:rPr>
+      </w:pPr>
+    </w:p>
+    <w:p>
+      <w:pPr>
+        <w:jc w:val="both"/>
+        <w:rPr>
+          <w:lang w:val="en-US"/>
+        </w:rPr>
+      </w:pPr>
+    </w:p>
+    <w:p>
+      <w:pPr>
+        <w:jc w:val="both"/>
+        <w:rPr>
+          <w:lang w:val="en-US"/>
+        </w:rPr>
+      </w:pPr>
+    </w:p>
+    <w:p>
+      <w:pPr>
+        <w:jc w:val="both"/>
+        <w:rPr>
+          <w:lang w:val="en-US"/>
+        </w:rPr>
+      </w:pPr>
+    </w:p>
+    <w:p>
+      <w:pPr>
+        <w:jc w:val="both"/>
+        <w:rPr>
+          <w:lang w:val="en-US"/>
+        </w:rPr>
+      </w:pPr>
+    </w:p>
+    <w:p>
+      <w:pPr>
+        <w:jc w:val="both"/>
+        <w:rPr>
+          <w:lang w:val="en-US"/>
+        </w:rPr>
+      </w:pPr>
+    </w:p>
+    <w:p>
+      <w:pPr>
+        <w:jc w:val="both"/>
+        <w:rPr>
+          <w:lang w:val="en-US"/>
+        </w:rPr>
+      </w:pPr>
+    </w:p>
+    <w:p>
+      <w:pPr>
+        <w:jc w:val="both"/>
+        <w:rPr>
+          <w:lang w:val="en-US"/>
+        </w:rPr>
+      </w:pPr>
+    </w:p>
+    <w:p>
+      <w:pPr>
+        <w:jc w:val="both"/>
+        <w:rPr>
+          <w:lang w:val="en-US"/>
+        </w:rPr>
+      </w:pPr>
+    </w:p>
+    <w:p>
+      <w:pPr>
+        <w:jc w:val="both"/>
+        <w:rPr>
+          <w:lang w:val="en-US"/>
+        </w:rPr>
+      </w:pPr>
+    </w:p>
+    <w:p>
+      <w:pPr>
+        <w:jc w:val="both"/>
+        <w:rPr>
+          <w:lang w:val="en-US"/>
+        </w:rPr>
+      </w:pPr>
+    </w:p>
+    <w:p>
+      <w:pPr>
+        <w:jc w:val="both"/>
+        <w:rPr>
+          <w:lang w:val="en-US"/>
+        </w:rPr>
+      </w:pPr>
+    </w:p>
+    <w:p>
+      <w:pPr>
+        <w:jc w:val="both"/>
+        <w:rPr>
+          <w:lang w:val="en-US"/>
+        </w:rPr>
+      </w:pPr>
+    </w:p>
+    <w:p>
+      <w:pPr>
+        <w:jc w:val="both"/>
+        <w:rPr>
+          <w:lang w:val="en-US"/>
+        </w:rPr>
+      </w:pPr>
+    </w:p>
+    <w:p>
+      <w:pPr>
+        <w:jc w:val="both"/>
+        <w:rPr>
+          <w:lang w:val="en-US"/>
+        </w:rPr>
+      </w:pPr>
+    </w:p>
+    <w:p>
+      <w:pPr>
+        <w:jc w:val="both"/>
+        <w:rPr>
+          <w:lang w:val="en-US"/>
+        </w:rPr>
+      </w:pPr>
+    </w:p>
+    <w:p>
+      <w:pPr>
+        <w:jc w:val="both"/>
+        <w:rPr>
+          <w:lang w:val="en-US"/>
+        </w:rPr>
+      </w:pPr>
+    </w:p>
+    <w:p>
+      <w:pPr>
+        <w:jc w:val="both"/>
+        <w:rPr>
+          <w:lang w:val="en-US"/>
+        </w:rPr>
+      </w:pPr>
+    </w:p>
+    <w:p>
+      <w:pPr>
+        <w:jc w:val="both"/>
+        <w:rPr>
+          <w:lang w:val="en-US"/>
+        </w:rPr>
+      </w:pPr>
+    </w:p>
+    <w:p>
+      <w:pPr>
+        <w:jc w:val="both"/>
+        <w:rPr>
+          <w:lang w:val="en-US"/>
+        </w:rPr>
+      </w:pPr>
+    </w:p>
+    <w:p>
+      <w:pPr>
+        <w:jc w:val="both"/>
+        <w:rPr>
+          <w:lang w:val="en-US"/>
+        </w:rPr>
+      </w:pPr>
+    </w:p>
+    <w:p>
+      <w:pPr>
+        <w:jc w:val="both"/>
+        <w:rPr>
+          <w:lang w:val="en-US"/>
+        </w:rPr>
+      </w:pPr>
+    </w:p>
+    <w:p>
+      <w:pPr>
+        <w:jc w:val="both"/>
+        <w:rPr>
+          <w:lang w:val="en-US"/>
+        </w:rPr>
+      </w:pPr>
     </w:p>
     <w:p>
       <w:pPr>
@@ -14514,8 +16257,17 @@
           <w:highlight w:val="yellow"/>
           <w:lang w:val="en-US"/>
         </w:rPr>
-        <w:t>x kW/lt</w:t>
-      </w:r>
+        <w:t>x kW/</w:t>
+      </w:r>
+      <w:proofErr w:type="spellStart"/>
+      <w:r>
+        <w:rPr>
+          <w:highlight w:val="yellow"/>
+          <w:lang w:val="en-US"/>
+        </w:rPr>
+        <w:t>lt</w:t>
+      </w:r>
+      <w:proofErr w:type="spellEnd"/>
       <w:r>
         <w:rPr>
           <w:lang w:val="en-US"/>
@@ -14548,6 +16300,170 @@
         </w:rPr>
         <w:t xml:space="preserve"> motor efficiency</w:t>
       </w:r>
+    </w:p>
+    <w:p>
+      <w:pPr>
+        <w:jc w:val="both"/>
+        <w:rPr>
+          <w:lang w:val="en-US"/>
+        </w:rPr>
+      </w:pPr>
+    </w:p>
+    <w:p>
+      <w:pPr>
+        <w:jc w:val="both"/>
+        <w:rPr>
+          <w:lang w:val="en-US"/>
+        </w:rPr>
+      </w:pPr>
+      <w:proofErr w:type="spellStart"/>
+      <w:r>
+        <w:rPr>
+          <w:lang w:val="en-US"/>
+        </w:rPr>
+        <w:t>İki</w:t>
+      </w:r>
+      <w:proofErr w:type="spellEnd"/>
+      <w:r>
+        <w:rPr>
+          <w:lang w:val="en-US"/>
+        </w:rPr>
+        <w:t xml:space="preserve"> </w:t>
+      </w:r>
+      <w:proofErr w:type="spellStart"/>
+      <w:r>
+        <w:rPr>
+          <w:lang w:val="en-US"/>
+        </w:rPr>
+        <w:t>noktaya</w:t>
+      </w:r>
+      <w:proofErr w:type="spellEnd"/>
+      <w:r>
+        <w:rPr>
+          <w:lang w:val="en-US"/>
+        </w:rPr>
+        <w:t xml:space="preserve"> </w:t>
+      </w:r>
+      <w:proofErr w:type="spellStart"/>
+      <w:r>
+        <w:rPr>
+          <w:lang w:val="en-US"/>
+        </w:rPr>
+        <w:t>vurgu</w:t>
+      </w:r>
+      <w:proofErr w:type="spellEnd"/>
+      <w:r>
+        <w:rPr>
+          <w:lang w:val="en-US"/>
+        </w:rPr>
+        <w:t xml:space="preserve"> </w:t>
+      </w:r>
+      <w:proofErr w:type="spellStart"/>
+      <w:r>
+        <w:rPr>
+          <w:lang w:val="en-US"/>
+        </w:rPr>
+        <w:t>yapalım</w:t>
+      </w:r>
+      <w:proofErr w:type="spellEnd"/>
+      <w:r>
+        <w:rPr>
+          <w:lang w:val="en-US"/>
+        </w:rPr>
+        <w:t>:</w:t>
+      </w:r>
+    </w:p>
+    <w:p>
+      <w:pPr>
+        <w:jc w:val="both"/>
+        <w:rPr>
+          <w:lang w:val="en-US"/>
+        </w:rPr>
+      </w:pPr>
+      <w:r>
+        <w:rPr>
+          <w:lang w:val="en-US"/>
+        </w:rPr>
+        <w:t>1. Multi-physics</w:t>
+      </w:r>
+    </w:p>
+    <w:p>
+      <w:pPr>
+        <w:jc w:val="both"/>
+        <w:rPr>
+          <w:lang w:val="en-US"/>
+        </w:rPr>
+      </w:pPr>
+      <w:r>
+        <w:rPr>
+          <w:lang w:val="en-US"/>
+        </w:rPr>
+        <w:t>2. Real components</w:t>
+      </w:r>
+    </w:p>
+    <w:p>
+      <w:pPr>
+        <w:jc w:val="both"/>
+        <w:rPr>
+          <w:lang w:val="en-US"/>
+        </w:rPr>
+      </w:pPr>
+    </w:p>
+    <w:p>
+      <w:pPr>
+        <w:jc w:val="both"/>
+        <w:rPr>
+          <w:lang w:val="en-US"/>
+        </w:rPr>
+      </w:pPr>
+    </w:p>
+    <w:p>
+      <w:pPr>
+        <w:jc w:val="both"/>
+        <w:rPr>
+          <w:lang w:val="en-US"/>
+        </w:rPr>
+      </w:pPr>
+    </w:p>
+    <w:p>
+      <w:pPr>
+        <w:jc w:val="both"/>
+        <w:rPr>
+          <w:lang w:val="en-US"/>
+        </w:rPr>
+      </w:pPr>
+    </w:p>
+    <w:p>
+      <w:pPr>
+        <w:jc w:val="both"/>
+        <w:rPr>
+          <w:lang w:val="en-US"/>
+        </w:rPr>
+      </w:pPr>
+    </w:p>
+    <w:p>
+      <w:pPr>
+        <w:jc w:val="both"/>
+        <w:rPr>
+          <w:lang w:val="en-US"/>
+        </w:rPr>
+      </w:pPr>
+    </w:p>
+    <w:p>
+      <w:pPr>
+        <w:jc w:val="both"/>
+        <w:rPr>
+          <w:lang w:val="en-US"/>
+        </w:rPr>
+      </w:pPr>
+    </w:p>
+    <w:p>
+      <w:pPr>
+        <w:jc w:val="both"/>
+        <w:rPr>
+          <w:lang w:val="en-US"/>
+        </w:rPr>
+      </w:pPr>
     </w:p>
     <w:p>
       <w:pPr>
@@ -14597,16 +16513,9 @@
       </w:pPr>
       <w:r>
         <w:rPr>
-          <w:highlight w:val="yellow"/>
-          <w:lang w:val="en-US"/>
-        </w:rPr>
-        <w:t>This work is partially supported by Scientific and Technological Research Council of Turkey (TUBITAK) under the TUBITAK project number 117E252.</w:t>
-      </w:r>
-      <w:r>
-        <w:rPr>
-          <w:lang w:val="en-US"/>
-        </w:rPr>
-        <w:t xml:space="preserve"> </w:t>
+          <w:lang w:val="en-US"/>
+        </w:rPr>
+        <w:t>This  work  was  supported  by  the  Scientific  and  Technological  Research  Council  of  Turkey  (TÜBİTAK), Grant No: 117E252  and Middle East Technical University Research Funds, Grant No: BAP-03-01-2017-004</w:t>
       </w:r>
     </w:p>
     <w:p>
@@ -15117,7 +17026,7 @@
           <w:szCs w:val="24"/>
         </w:rPr>
         <w:tab/>
-        <w:t>GaN Systems, “PCB Thermal Design Guide for GaN Enhancement Mode Power Transistors.” [Online]. Available: http://www.gansystems.com/_uploads/whitepapers/777653_Mar  18_2015_GN005_PCB Thermal Design Guide for GaN Enhancement Mode Power Transistors.pdf?pdf=GN005 App Note -  PCB Thermal Design Guide for GaN Enhancement Mode Power Transistors. [Accessed: 15-Jan-2018].</w:t>
+        <w:t>G. Systems, “PCB Thermal Design Guide for GaN Enhancement Mode Power Transistors,” pp. 1–15, 2015.</w:t>
       </w:r>
     </w:p>
     <w:p>
@@ -15130,6 +17039,7 @@
         <w:rPr>
           <w:noProof/>
           <w:sz w:val="16"/>
+          <w:szCs w:val="24"/>
         </w:rPr>
       </w:pPr>
       <w:r>
@@ -15147,16 +17057,86 @@
           <w:szCs w:val="24"/>
         </w:rPr>
         <w:tab/>
-        <w:t xml:space="preserve">R. E. Simons, “Estimating Parallel Plate-Fin Heat Sink Thermal </w:t>
-      </w:r>
-      <w:r>
-        <w:rPr>
+        <w:t xml:space="preserve">I. Laird, X. Yuan, J. Scoltock, and A. Forsyth, “A Design Optimisation Tool for Maximising the Power Density of 3-Phase DC-AC Converters Using Silicon Carbide (SiC) Devices,” </w:t>
+      </w:r>
+      <w:r>
+        <w:rPr>
+          <w:i/>
+          <w:iCs/>
           <w:noProof/>
           <w:sz w:val="16"/>
           <w:szCs w:val="24"/>
         </w:rPr>
-        <w:lastRenderedPageBreak/>
-        <w:t>Resistance.” [Online]. Available: https://www.electronics-cooling.com/2003/02/estimating-parallel-plate-fin-heat-sink-thermal-resistance/.</w:t>
+        <w:t>IEEE Trans. Power Electron.</w:t>
+      </w:r>
+      <w:r>
+        <w:rPr>
+          <w:noProof/>
+          <w:sz w:val="16"/>
+          <w:szCs w:val="24"/>
+        </w:rPr>
+        <w:t>, vol. 8993, no. c, pp. 1–1, 2017.</w:t>
+      </w:r>
+    </w:p>
+    <w:p>
+      <w:pPr>
+        <w:widowControl w:val="0"/>
+        <w:autoSpaceDE w:val="0"/>
+        <w:autoSpaceDN w:val="0"/>
+        <w:adjustRightInd w:val="0"/>
+        <w:ind w:left="640" w:hanging="640"/>
+        <w:rPr>
+          <w:noProof/>
+          <w:sz w:val="16"/>
+          <w:szCs w:val="24"/>
+        </w:rPr>
+      </w:pPr>
+      <w:r>
+        <w:rPr>
+          <w:noProof/>
+          <w:sz w:val="16"/>
+          <w:szCs w:val="24"/>
+        </w:rPr>
+        <w:t>[12]</w:t>
+      </w:r>
+      <w:r>
+        <w:rPr>
+          <w:noProof/>
+          <w:sz w:val="16"/>
+          <w:szCs w:val="24"/>
+        </w:rPr>
+        <w:tab/>
+        <w:t>TDK, “Film Capacitors, Metallized Polypropylene Film Capacitors (MKP) - B32674...B32674 Datasheet,” no. May. 2015.</w:t>
+      </w:r>
+    </w:p>
+    <w:p>
+      <w:pPr>
+        <w:widowControl w:val="0"/>
+        <w:autoSpaceDE w:val="0"/>
+        <w:autoSpaceDN w:val="0"/>
+        <w:adjustRightInd w:val="0"/>
+        <w:ind w:left="640" w:hanging="640"/>
+        <w:rPr>
+          <w:noProof/>
+          <w:sz w:val="16"/>
+        </w:rPr>
+      </w:pPr>
+      <w:r>
+        <w:rPr>
+          <w:noProof/>
+          <w:sz w:val="16"/>
+          <w:szCs w:val="24"/>
+        </w:rPr>
+        <w:t>[13]</w:t>
+      </w:r>
+      <w:r>
+        <w:rPr>
+          <w:noProof/>
+          <w:sz w:val="16"/>
+          <w:szCs w:val="24"/>
+        </w:rPr>
+        <w:tab/>
+        <w:t>R. E. Simons, “Estimating Parallel Plate-Fin Heat Sink Thermal Resistance.” .</w:t>
       </w:r>
     </w:p>
     <w:p>
@@ -15196,7 +17176,7 @@
 </file>
 
 <file path=word/endnotes.xml><?xml version="1.0" encoding="utf-8"?>
-<w:endnotes xmlns:wpc="http://schemas.microsoft.com/office/word/2010/wordprocessingCanvas" xmlns:cx="http://schemas.microsoft.com/office/drawing/2014/chartex" xmlns:mc="http://schemas.openxmlformats.org/markup-compatibility/2006" xmlns:o="urn:schemas-microsoft-com:office:office" xmlns:r="http://schemas.openxmlformats.org/officeDocument/2006/relationships" xmlns:m="http://schemas.openxmlformats.org/officeDocument/2006/math" xmlns:v="urn:schemas-microsoft-com:vml" xmlns:wp14="http://schemas.microsoft.com/office/word/2010/wordprocessingDrawing" xmlns:wp="http://schemas.openxmlformats.org/drawingml/2006/wordprocessingDrawing" xmlns:w10="urn:schemas-microsoft-com:office:word" xmlns:w="http://schemas.openxmlformats.org/wordprocessingml/2006/main" xmlns:w14="http://schemas.microsoft.com/office/word/2010/wordml" xmlns:w15="http://schemas.microsoft.com/office/word/2012/wordml" xmlns:w16se="http://schemas.microsoft.com/office/word/2015/wordml/symex" xmlns:wpg="http://schemas.microsoft.com/office/word/2010/wordprocessingGroup" xmlns:wpi="http://schemas.microsoft.com/office/word/2010/wordprocessingInk" xmlns:wne="http://schemas.microsoft.com/office/word/2006/wordml" xmlns:wps="http://schemas.microsoft.com/office/word/2010/wordprocessingShape" mc:Ignorable="w14 w15 w16se wp14">
+<w:endnotes xmlns:wpc="http://schemas.microsoft.com/office/word/2010/wordprocessingCanvas" xmlns:mc="http://schemas.openxmlformats.org/markup-compatibility/2006" xmlns:o="urn:schemas-microsoft-com:office:office" xmlns:r="http://schemas.openxmlformats.org/officeDocument/2006/relationships" xmlns:m="http://schemas.openxmlformats.org/officeDocument/2006/math" xmlns:v="urn:schemas-microsoft-com:vml" xmlns:wp14="http://schemas.microsoft.com/office/word/2010/wordprocessingDrawing" xmlns:wp="http://schemas.openxmlformats.org/drawingml/2006/wordprocessingDrawing" xmlns:w10="urn:schemas-microsoft-com:office:word" xmlns:w="http://schemas.openxmlformats.org/wordprocessingml/2006/main" xmlns:w14="http://schemas.microsoft.com/office/word/2010/wordml" xmlns:w15="http://schemas.microsoft.com/office/word/2012/wordml" xmlns:wpg="http://schemas.microsoft.com/office/word/2010/wordprocessingGroup" xmlns:wpi="http://schemas.microsoft.com/office/word/2010/wordprocessingInk" xmlns:wne="http://schemas.microsoft.com/office/word/2006/wordml" xmlns:wps="http://schemas.microsoft.com/office/word/2010/wordprocessingShape" mc:Ignorable="w14 w15 wp14">
   <w:endnote w:type="separator" w:id="-1">
     <w:p>
       <w:r>
@@ -15215,7 +17195,7 @@
 </file>
 
 <file path=word/footer1.xml><?xml version="1.0" encoding="utf-8"?>
-<w:ftr xmlns:wpc="http://schemas.microsoft.com/office/word/2010/wordprocessingCanvas" xmlns:cx="http://schemas.microsoft.com/office/drawing/2014/chartex" xmlns:mc="http://schemas.openxmlformats.org/markup-compatibility/2006" xmlns:o="urn:schemas-microsoft-com:office:office" xmlns:r="http://schemas.openxmlformats.org/officeDocument/2006/relationships" xmlns:m="http://schemas.openxmlformats.org/officeDocument/2006/math" xmlns:v="urn:schemas-microsoft-com:vml" xmlns:wp14="http://schemas.microsoft.com/office/word/2010/wordprocessingDrawing" xmlns:wp="http://schemas.openxmlformats.org/drawingml/2006/wordprocessingDrawing" xmlns:w10="urn:schemas-microsoft-com:office:word" xmlns:w="http://schemas.openxmlformats.org/wordprocessingml/2006/main" xmlns:w14="http://schemas.microsoft.com/office/word/2010/wordml" xmlns:w15="http://schemas.microsoft.com/office/word/2012/wordml" xmlns:w16se="http://schemas.microsoft.com/office/word/2015/wordml/symex" xmlns:wpg="http://schemas.microsoft.com/office/word/2010/wordprocessingGroup" xmlns:wpi="http://schemas.microsoft.com/office/word/2010/wordprocessingInk" xmlns:wne="http://schemas.microsoft.com/office/word/2006/wordml" xmlns:wps="http://schemas.microsoft.com/office/word/2010/wordprocessingShape" mc:Ignorable="w14 w15 w16se wp14">
+<w:ftr xmlns:wpc="http://schemas.microsoft.com/office/word/2010/wordprocessingCanvas" xmlns:mc="http://schemas.openxmlformats.org/markup-compatibility/2006" xmlns:o="urn:schemas-microsoft-com:office:office" xmlns:r="http://schemas.openxmlformats.org/officeDocument/2006/relationships" xmlns:m="http://schemas.openxmlformats.org/officeDocument/2006/math" xmlns:v="urn:schemas-microsoft-com:vml" xmlns:wp14="http://schemas.microsoft.com/office/word/2010/wordprocessingDrawing" xmlns:wp="http://schemas.openxmlformats.org/drawingml/2006/wordprocessingDrawing" xmlns:w10="urn:schemas-microsoft-com:office:word" xmlns:w="http://schemas.openxmlformats.org/wordprocessingml/2006/main" xmlns:w14="http://schemas.microsoft.com/office/word/2010/wordml" xmlns:w15="http://schemas.microsoft.com/office/word/2012/wordml" xmlns:wpg="http://schemas.microsoft.com/office/word/2010/wordprocessingGroup" xmlns:wpi="http://schemas.microsoft.com/office/word/2010/wordprocessingInk" xmlns:wne="http://schemas.microsoft.com/office/word/2006/wordml" xmlns:wps="http://schemas.microsoft.com/office/word/2010/wordprocessingShape" mc:Ignorable="w14 w15 wp14">
   <w:p>
     <w:pPr>
       <w:pStyle w:val="Footer"/>
@@ -15244,7 +17224,7 @@
 </file>
 
 <file path=word/footnotes.xml><?xml version="1.0" encoding="utf-8"?>
-<w:footnotes xmlns:wpc="http://schemas.microsoft.com/office/word/2010/wordprocessingCanvas" xmlns:cx="http://schemas.microsoft.com/office/drawing/2014/chartex" xmlns:mc="http://schemas.openxmlformats.org/markup-compatibility/2006" xmlns:o="urn:schemas-microsoft-com:office:office" xmlns:r="http://schemas.openxmlformats.org/officeDocument/2006/relationships" xmlns:m="http://schemas.openxmlformats.org/officeDocument/2006/math" xmlns:v="urn:schemas-microsoft-com:vml" xmlns:wp14="http://schemas.microsoft.com/office/word/2010/wordprocessingDrawing" xmlns:wp="http://schemas.openxmlformats.org/drawingml/2006/wordprocessingDrawing" xmlns:w10="urn:schemas-microsoft-com:office:word" xmlns:w="http://schemas.openxmlformats.org/wordprocessingml/2006/main" xmlns:w14="http://schemas.microsoft.com/office/word/2010/wordml" xmlns:w15="http://schemas.microsoft.com/office/word/2012/wordml" xmlns:w16se="http://schemas.microsoft.com/office/word/2015/wordml/symex" xmlns:wpg="http://schemas.microsoft.com/office/word/2010/wordprocessingGroup" xmlns:wpi="http://schemas.microsoft.com/office/word/2010/wordprocessingInk" xmlns:wne="http://schemas.microsoft.com/office/word/2006/wordml" xmlns:wps="http://schemas.microsoft.com/office/word/2010/wordprocessingShape" mc:Ignorable="w14 w15 w16se wp14">
+<w:footnotes xmlns:wpc="http://schemas.microsoft.com/office/word/2010/wordprocessingCanvas" xmlns:mc="http://schemas.openxmlformats.org/markup-compatibility/2006" xmlns:o="urn:schemas-microsoft-com:office:office" xmlns:r="http://schemas.openxmlformats.org/officeDocument/2006/relationships" xmlns:m="http://schemas.openxmlformats.org/officeDocument/2006/math" xmlns:v="urn:schemas-microsoft-com:vml" xmlns:wp14="http://schemas.microsoft.com/office/word/2010/wordprocessingDrawing" xmlns:wp="http://schemas.openxmlformats.org/drawingml/2006/wordprocessingDrawing" xmlns:w10="urn:schemas-microsoft-com:office:word" xmlns:w="http://schemas.openxmlformats.org/wordprocessingml/2006/main" xmlns:w14="http://schemas.microsoft.com/office/word/2010/wordml" xmlns:w15="http://schemas.microsoft.com/office/word/2012/wordml" xmlns:wpg="http://schemas.microsoft.com/office/word/2010/wordprocessingGroup" xmlns:wpi="http://schemas.microsoft.com/office/word/2010/wordprocessingInk" xmlns:wne="http://schemas.microsoft.com/office/word/2006/wordml" xmlns:wps="http://schemas.microsoft.com/office/word/2010/wordprocessingShape" mc:Ignorable="w14 w15 wp14">
   <w:footnote w:type="separator" w:id="-1">
     <w:p>
       <w:r>
@@ -15263,7 +17243,7 @@
 </file>
 
 <file path=word/styles.xml><?xml version="1.0" encoding="utf-8"?>
-<w:styles xmlns:mc="http://schemas.openxmlformats.org/markup-compatibility/2006" xmlns:r="http://schemas.openxmlformats.org/officeDocument/2006/relationships" xmlns:w="http://schemas.openxmlformats.org/wordprocessingml/2006/main" xmlns:w14="http://schemas.microsoft.com/office/word/2010/wordml" xmlns:w15="http://schemas.microsoft.com/office/word/2012/wordml" xmlns:w16se="http://schemas.microsoft.com/office/word/2015/wordml/symex" mc:Ignorable="w14 w15 w16se">
+<w:styles xmlns:mc="http://schemas.openxmlformats.org/markup-compatibility/2006" xmlns:r="http://schemas.openxmlformats.org/officeDocument/2006/relationships" xmlns:w="http://schemas.openxmlformats.org/wordprocessingml/2006/main" xmlns:w14="http://schemas.microsoft.com/office/word/2010/wordml" xmlns:w15="http://schemas.microsoft.com/office/word/2012/wordml" mc:Ignorable="w14 w15">
   <w:docDefaults>
     <w:rPrDefault>
       <w:rPr>
@@ -15717,6 +17697,7 @@
     <w:basedOn w:val="TableNormal"/>
     <w:rsid w:val="006E0AF0"/>
     <w:tblPr>
+      <w:tblInd w:w="0" w:type="dxa"/>
       <w:tblBorders>
         <w:top w:val="single" w:sz="4" w:space="0" w:color="auto"/>
         <w:left w:val="single" w:sz="4" w:space="0" w:color="auto"/>
@@ -15725,6 +17706,12 @@
         <w:insideH w:val="single" w:sz="4" w:space="0" w:color="auto"/>
         <w:insideV w:val="single" w:sz="4" w:space="0" w:color="auto"/>
       </w:tblBorders>
+      <w:tblCellMar>
+        <w:top w:w="0" w:type="dxa"/>
+        <w:left w:w="108" w:type="dxa"/>
+        <w:bottom w:w="0" w:type="dxa"/>
+        <w:right w:w="108" w:type="dxa"/>
+      </w:tblCellMar>
     </w:tblPr>
   </w:style>
   <w:style w:type="character" w:styleId="PlaceholderText">
@@ -16006,7 +17993,7 @@
 </file>
 
 <file path=customXml/itemProps1.xml><?xml version="1.0" encoding="utf-8"?>
-<ds:datastoreItem xmlns:ds="http://schemas.openxmlformats.org/officeDocument/2006/customXml" ds:itemID="{5E83988C-F4C7-44F9-960E-8DBAA6B7CD8B}">
+<ds:datastoreItem xmlns:ds="http://schemas.openxmlformats.org/officeDocument/2006/customXml" ds:itemID="{EBBC6B2E-92B0-4717-92A1-A55DB10CEA7E}">
   <ds:schemaRefs>
     <ds:schemaRef ds:uri="http://schemas.openxmlformats.org/officeDocument/2006/bibliography"/>
   </ds:schemaRefs>

--- a/Paper/PEMD 2018/Full Paper/Final_Paper_PEMD.docx
+++ b/Paper/PEMD 2018/Full Paper/Final_Paper_PEMD.docx
@@ -1,6 +1,6 @@
 
 <file path=word/document.xml><?xml version="1.0" encoding="utf-8"?>
-<w:document xmlns:wpc="http://schemas.microsoft.com/office/word/2010/wordprocessingCanvas" xmlns:mc="http://schemas.openxmlformats.org/markup-compatibility/2006" xmlns:o="urn:schemas-microsoft-com:office:office" xmlns:r="http://schemas.openxmlformats.org/officeDocument/2006/relationships" xmlns:m="http://schemas.openxmlformats.org/officeDocument/2006/math" xmlns:v="urn:schemas-microsoft-com:vml" xmlns:wp14="http://schemas.microsoft.com/office/word/2010/wordprocessingDrawing" xmlns:wp="http://schemas.openxmlformats.org/drawingml/2006/wordprocessingDrawing" xmlns:w10="urn:schemas-microsoft-com:office:word" xmlns:w="http://schemas.openxmlformats.org/wordprocessingml/2006/main" xmlns:w14="http://schemas.microsoft.com/office/word/2010/wordml" xmlns:w15="http://schemas.microsoft.com/office/word/2012/wordml" xmlns:wpg="http://schemas.microsoft.com/office/word/2010/wordprocessingGroup" xmlns:wpi="http://schemas.microsoft.com/office/word/2010/wordprocessingInk" xmlns:wne="http://schemas.microsoft.com/office/word/2006/wordml" xmlns:wps="http://schemas.microsoft.com/office/word/2010/wordprocessingShape" mc:Ignorable="w14 w15 wp14">
+<w:document xmlns:wpc="http://schemas.microsoft.com/office/word/2010/wordprocessingCanvas" xmlns:cx="http://schemas.microsoft.com/office/drawing/2014/chartex" xmlns:mc="http://schemas.openxmlformats.org/markup-compatibility/2006" xmlns:o="urn:schemas-microsoft-com:office:office" xmlns:r="http://schemas.openxmlformats.org/officeDocument/2006/relationships" xmlns:m="http://schemas.openxmlformats.org/officeDocument/2006/math" xmlns:v="urn:schemas-microsoft-com:vml" xmlns:wp14="http://schemas.microsoft.com/office/word/2010/wordprocessingDrawing" xmlns:wp="http://schemas.openxmlformats.org/drawingml/2006/wordprocessingDrawing" xmlns:w10="urn:schemas-microsoft-com:office:word" xmlns:w="http://schemas.openxmlformats.org/wordprocessingml/2006/main" xmlns:w14="http://schemas.microsoft.com/office/word/2010/wordml" xmlns:w15="http://schemas.microsoft.com/office/word/2012/wordml" xmlns:w16se="http://schemas.microsoft.com/office/word/2015/wordml/symex" xmlns:wpg="http://schemas.microsoft.com/office/word/2010/wordprocessingGroup" xmlns:wpi="http://schemas.microsoft.com/office/word/2010/wordprocessingInk" xmlns:wne="http://schemas.microsoft.com/office/word/2006/wordml" xmlns:wps="http://schemas.microsoft.com/office/word/2010/wordprocessingShape" mc:Ignorable="w14 w15 w16se wp14">
   <w:body>
     <w:p>
       <w:pPr>
@@ -17,7 +17,6 @@
       </w:r>
       <w:r>
         <w:rPr>
-          <w:highlight w:val="yellow"/>
           <w:lang w:val="en-US"/>
         </w:rPr>
         <w:t>design</w:t>
@@ -104,7 +103,6 @@
         </w:rPr>
         <w:t xml:space="preserve"> </w:t>
       </w:r>
-      <w:proofErr w:type="spellStart"/>
       <w:r>
         <w:rPr>
           <w:i/>
@@ -112,7 +110,6 @@
         </w:rPr>
         <w:t>Keysan</w:t>
       </w:r>
-      <w:proofErr w:type="spellEnd"/>
     </w:p>
     <w:p>
       <w:pPr>
@@ -1599,7 +1596,7 @@
       <w:r>
         <w:rPr>
           <w:noProof/>
-          <w:lang w:val="tr-TR" w:eastAsia="tr-TR"/>
+          <w:lang w:val="en-US"/>
         </w:rPr>
         <w:drawing>
           <wp:inline distT="0" distB="0" distL="0" distR="0">
@@ -1747,10 +1744,10 @@
             <v:path o:extrusionok="f" gradientshapeok="t" o:connecttype="rect"/>
             <o:lock v:ext="edit" aspectratio="t"/>
           </v:shapetype>
-          <v:shape id="_x0000_i1025" type="#_x0000_t75" style="width:225.35pt;height:85.1pt" o:ole="">
+          <v:shape id="_x0000_i1025" type="#_x0000_t75" style="width:225.4pt;height:85.15pt" o:ole="">
             <v:imagedata r:id="rId11" o:title=""/>
           </v:shape>
-          <o:OLEObject Type="Embed" ProgID="Visio.Drawing.15" ShapeID="_x0000_i1025" DrawAspect="Content" ObjectID="_1577558926" r:id="rId12"/>
+          <o:OLEObject Type="Embed" ProgID="Visio.Drawing.15" ShapeID="_x0000_i1025" DrawAspect="Content" ObjectID="_1577624678" r:id="rId12"/>
         </w:object>
       </w:r>
     </w:p>
@@ -1922,10 +1919,10 @@
           <w:lang w:val="en-US"/>
         </w:rPr>
         <w:object w:dxaOrig="5445" w:dyaOrig="7095">
-          <v:shape id="_x0000_i1026" type="#_x0000_t75" style="width:173.9pt;height:227.2pt" o:ole="">
+          <v:shape id="_x0000_i1026" type="#_x0000_t75" style="width:174.05pt;height:226.95pt" o:ole="">
             <v:imagedata r:id="rId13" o:title=""/>
           </v:shape>
-          <o:OLEObject Type="Embed" ProgID="Visio.Drawing.15" ShapeID="_x0000_i1026" DrawAspect="Content" ObjectID="_1577558927" r:id="rId14"/>
+          <o:OLEObject Type="Embed" ProgID="Visio.Drawing.15" ShapeID="_x0000_i1026" DrawAspect="Content" ObjectID="_1577624679" r:id="rId14"/>
         </w:object>
       </w:r>
     </w:p>
@@ -2068,7 +2065,6 @@
               </w:rPr>
               <w:t xml:space="preserve">DC link voltage, </w:t>
             </w:r>
-            <w:proofErr w:type="spellStart"/>
             <w:r>
               <w:rPr>
                 <w:i/>
@@ -2084,7 +2080,6 @@
               </w:rPr>
               <w:t>dc</w:t>
             </w:r>
-            <w:proofErr w:type="spellEnd"/>
           </w:p>
         </w:tc>
         <w:tc>
@@ -2375,7 +2370,6 @@
               </w:rPr>
               <w:t xml:space="preserve">Machine magnetic loading, </w:t>
             </w:r>
-            <w:proofErr w:type="spellStart"/>
             <w:r>
               <w:rPr>
                 <w:i/>
@@ -2391,7 +2385,6 @@
               </w:rPr>
               <w:t>avg</w:t>
             </w:r>
-            <w:proofErr w:type="spellEnd"/>
           </w:p>
         </w:tc>
         <w:tc>
@@ -2439,7 +2432,6 @@
               </w:rPr>
               <w:t xml:space="preserve">Maximum winding current density, </w:t>
             </w:r>
-            <w:proofErr w:type="spellStart"/>
             <w:r>
               <w:rPr>
                 <w:i/>
@@ -2455,7 +2447,6 @@
               </w:rPr>
               <w:t>rms</w:t>
             </w:r>
-            <w:proofErr w:type="spellEnd"/>
           </w:p>
         </w:tc>
         <w:tc>
@@ -2510,7 +2501,6 @@
               </w:rPr>
               <w:t xml:space="preserve">Maximum stator teeth flux density, </w:t>
             </w:r>
-            <w:proofErr w:type="spellStart"/>
             <w:r>
               <w:rPr>
                 <w:i/>
@@ -2526,7 +2516,6 @@
               </w:rPr>
               <w:t>ts</w:t>
             </w:r>
-            <w:proofErr w:type="spellEnd"/>
           </w:p>
         </w:tc>
         <w:tc>
@@ -2574,7 +2563,6 @@
               </w:rPr>
               <w:t xml:space="preserve">Maximum stator yoke flux density, </w:t>
             </w:r>
-            <w:proofErr w:type="spellStart"/>
             <w:r>
               <w:rPr>
                 <w:i/>
@@ -2590,7 +2578,6 @@
               </w:rPr>
               <w:t>ys</w:t>
             </w:r>
-            <w:proofErr w:type="spellEnd"/>
           </w:p>
         </w:tc>
         <w:tc>
@@ -2638,7 +2625,6 @@
               </w:rPr>
               <w:t xml:space="preserve">Maximum fill factor, </w:t>
             </w:r>
-            <w:proofErr w:type="spellStart"/>
             <w:r>
               <w:rPr>
                 <w:i/>
@@ -2654,7 +2640,6 @@
               </w:rPr>
               <w:t>cu</w:t>
             </w:r>
-            <w:proofErr w:type="spellEnd"/>
           </w:p>
         </w:tc>
         <w:tc>
@@ -2702,7 +2687,6 @@
               </w:rPr>
               <w:t xml:space="preserve">Maximum device junction temperature, </w:t>
             </w:r>
-            <w:proofErr w:type="spellStart"/>
             <w:r>
               <w:rPr>
                 <w:i/>
@@ -2716,16 +2700,7 @@
                 <w:vertAlign w:val="subscript"/>
                 <w:lang w:val="en-US"/>
               </w:rPr>
-              <w:t>j</w:t>
-            </w:r>
-            <w:proofErr w:type="spellEnd"/>
-            <w:r>
-              <w:rPr>
-                <w:i/>
-                <w:vertAlign w:val="subscript"/>
-                <w:lang w:val="en-US"/>
-              </w:rPr>
-              <w:t>-max</w:t>
+              <w:t>j-max</w:t>
             </w:r>
           </w:p>
         </w:tc>
@@ -2787,7 +2762,6 @@
               </w:rPr>
               <w:t xml:space="preserve">Maximum capacitor temperature, </w:t>
             </w:r>
-            <w:proofErr w:type="spellStart"/>
             <w:r>
               <w:rPr>
                 <w:i/>
@@ -2801,16 +2775,7 @@
                 <w:vertAlign w:val="subscript"/>
                 <w:lang w:val="en-US"/>
               </w:rPr>
-              <w:t>cap</w:t>
-            </w:r>
-            <w:proofErr w:type="spellEnd"/>
-            <w:r>
-              <w:rPr>
-                <w:i/>
-                <w:vertAlign w:val="subscript"/>
-                <w:lang w:val="en-US"/>
-              </w:rPr>
-              <w:t>-max</w:t>
+              <w:t>cap-max</w:t>
             </w:r>
           </w:p>
         </w:tc>
@@ -2872,7 +2837,6 @@
               </w:rPr>
               <w:t xml:space="preserve">Maximum DC link voltage ripple, </w:t>
             </w:r>
-            <w:proofErr w:type="spellStart"/>
             <w:r>
               <w:rPr>
                 <w:i/>
@@ -2886,16 +2850,7 @@
                 <w:vertAlign w:val="subscript"/>
                 <w:lang w:val="en-US"/>
               </w:rPr>
-              <w:t>dc</w:t>
-            </w:r>
-            <w:proofErr w:type="spellEnd"/>
-            <w:r>
-              <w:rPr>
-                <w:i/>
-                <w:vertAlign w:val="subscript"/>
-                <w:lang w:val="en-US"/>
-              </w:rPr>
-              <w:t>-r</w:t>
+              <w:t>dc-r</w:t>
             </w:r>
           </w:p>
         </w:tc>
@@ -3088,21 +3043,12 @@
               </w:rPr>
               <w:t xml:space="preserve">Minimum power factor, </w:t>
             </w:r>
-            <w:proofErr w:type="spellStart"/>
             <w:r>
               <w:rPr>
                 <w:i/>
                 <w:lang w:val="en-US"/>
               </w:rPr>
-              <w:t>cos</w:t>
-            </w:r>
-            <w:proofErr w:type="spellEnd"/>
-            <w:r>
-              <w:rPr>
-                <w:i/>
-                <w:lang w:val="en-US"/>
-              </w:rPr>
-              <w:t>(φ)</w:t>
+              <w:t>cos(φ)</w:t>
             </w:r>
             <w:r>
               <w:rPr>
@@ -3162,7 +3108,6 @@
               </w:rPr>
               <w:t xml:space="preserve">Ambient temperature, </w:t>
             </w:r>
-            <w:proofErr w:type="spellStart"/>
             <w:r>
               <w:rPr>
                 <w:i/>
@@ -3178,7 +3123,6 @@
               </w:rPr>
               <w:t>amb</w:t>
             </w:r>
-            <w:proofErr w:type="spellEnd"/>
           </w:p>
         </w:tc>
         <w:tc>
@@ -3473,7 +3417,6 @@
               </w:rPr>
               <w:t xml:space="preserve">Switching frequency, </w:t>
             </w:r>
-            <w:proofErr w:type="spellStart"/>
             <w:r>
               <w:rPr>
                 <w:i/>
@@ -3489,7 +3432,6 @@
               </w:rPr>
               <w:t>sw</w:t>
             </w:r>
-            <w:proofErr w:type="spellEnd"/>
           </w:p>
         </w:tc>
         <w:tc>
@@ -3744,10 +3686,10 @@
       </w:pPr>
       <w:r>
         <w:object w:dxaOrig="3916" w:dyaOrig="2941">
-          <v:shape id="_x0000_i1027" type="#_x0000_t75" style="width:195.45pt;height:146.8pt" o:ole="">
+          <v:shape id="_x0000_i1027" type="#_x0000_t75" style="width:195.35pt;height:146.8pt" o:ole="">
             <v:imagedata r:id="rId15" o:title=""/>
           </v:shape>
-          <o:OLEObject Type="Embed" ProgID="Visio.Drawing.15" ShapeID="_x0000_i1027" DrawAspect="Content" ObjectID="_1577558928" r:id="rId16"/>
+          <o:OLEObject Type="Embed" ProgID="Visio.Drawing.15" ShapeID="_x0000_i1027" DrawAspect="Content" ObjectID="_1577624680" r:id="rId16"/>
         </w:object>
       </w:r>
     </w:p>
@@ -3970,15 +3912,7 @@
           <w:i/>
           <w:lang w:val="en-US"/>
         </w:rPr>
-        <w:t xml:space="preserve">, </w:t>
-      </w:r>
-      <w:proofErr w:type="spellStart"/>
-      <w:r>
-        <w:rPr>
-          <w:i/>
-          <w:lang w:val="en-US"/>
-        </w:rPr>
-        <w:t>n</w:t>
+        <w:t>, n</w:t>
       </w:r>
       <w:r>
         <w:rPr>
@@ -3988,7 +3922,6 @@
         </w:rPr>
         <w:t>p</w:t>
       </w:r>
-      <w:proofErr w:type="spellEnd"/>
       <w:r>
         <w:rPr>
           <w:lang w:val="en-US"/>
@@ -4022,30 +3955,12 @@
         </w:rPr>
         <w:t>), power factor (</w:t>
       </w:r>
-      <w:proofErr w:type="spellStart"/>
-      <w:proofErr w:type="gramStart"/>
       <w:r>
         <w:rPr>
           <w:i/>
           <w:lang w:val="en-US"/>
         </w:rPr>
-        <w:t>cos</w:t>
-      </w:r>
-      <w:proofErr w:type="spellEnd"/>
-      <w:r>
-        <w:rPr>
-          <w:i/>
-          <w:lang w:val="en-US"/>
-        </w:rPr>
-        <w:t>(</w:t>
-      </w:r>
-      <w:proofErr w:type="gramEnd"/>
-      <w:r>
-        <w:rPr>
-          <w:i/>
-          <w:lang w:val="en-US"/>
-        </w:rPr>
-        <w:t>φ)</w:t>
+        <w:t>cos(φ)</w:t>
       </w:r>
       <w:r>
         <w:rPr>
@@ -5494,97 +5409,105 @@
           <w:vertAlign w:val="subscript"/>
           <w:lang w:val="en-US"/>
         </w:rPr>
-        <w:t>c-rms</w:t>
+        <w:t>c</w:t>
       </w:r>
       <w:proofErr w:type="spellEnd"/>
-      <w:r>
-        <w:rPr>
-          <w:lang w:val="en-US"/>
-        </w:rPr>
-        <w:t>)</w:t>
-      </w:r>
-      <w:r>
-        <w:rPr>
-          <w:lang w:val="en-US"/>
-        </w:rPr>
-        <w:t xml:space="preserve"> </w:t>
-      </w:r>
-      <w:r>
-        <w:rPr>
-          <w:lang w:val="en-US"/>
-        </w:rPr>
-        <w:t xml:space="preserve">for a typical inverter </w:t>
-      </w:r>
-      <w:r>
-        <w:rPr>
-          <w:lang w:val="en-US"/>
-        </w:rPr>
-        <w:t xml:space="preserve">are </w:t>
-      </w:r>
-      <w:r>
-        <w:rPr>
-          <w:lang w:val="en-US"/>
-        </w:rPr>
-        <w:t>given</w:t>
-      </w:r>
-      <w:r>
-        <w:rPr>
-          <w:lang w:val="en-US"/>
-        </w:rPr>
-        <w:t xml:space="preserve"> in </w:t>
-      </w:r>
-      <w:r>
-        <w:rPr>
-          <w:lang w:val="en-US"/>
-        </w:rPr>
-        <w:t>(</w:t>
-      </w:r>
-      <w:r>
-        <w:rPr>
-          <w:highlight w:val="yellow"/>
-          <w:lang w:val="en-US"/>
-        </w:rPr>
-        <w:t>4</w:t>
-      </w:r>
-      <w:r>
-        <w:rPr>
-          <w:lang w:val="en-US"/>
-        </w:rPr>
-        <w:t>) and (</w:t>
-      </w:r>
-      <w:r>
-        <w:rPr>
-          <w:highlight w:val="yellow"/>
-          <w:lang w:val="en-US"/>
-        </w:rPr>
-        <w:t>5</w:t>
-      </w:r>
-      <w:r>
-        <w:rPr>
-          <w:lang w:val="en-US"/>
-        </w:rPr>
-        <w:t>)</w:t>
-      </w:r>
-      <w:r>
-        <w:rPr>
-          <w:lang w:val="en-US"/>
-        </w:rPr>
-        <w:t xml:space="preserve">, where </w:t>
-      </w:r>
-      <w:proofErr w:type="spellStart"/>
-      <w:r>
-        <w:rPr>
-          <w:i/>
-          <w:lang w:val="en-US"/>
-        </w:rPr>
-        <w:t>I</w:t>
-      </w:r>
       <w:r>
         <w:rPr>
           <w:i/>
           <w:vertAlign w:val="subscript"/>
           <w:lang w:val="en-US"/>
         </w:rPr>
+        <w:t>-rms</w:t>
+      </w:r>
+      <w:r>
+        <w:rPr>
+          <w:lang w:val="en-US"/>
+        </w:rPr>
+        <w:t>)</w:t>
+      </w:r>
+      <w:r>
+        <w:rPr>
+          <w:lang w:val="en-US"/>
+        </w:rPr>
+        <w:t xml:space="preserve"> </w:t>
+      </w:r>
+      <w:r>
+        <w:rPr>
+          <w:lang w:val="en-US"/>
+        </w:rPr>
+        <w:t xml:space="preserve">for a typical inverter </w:t>
+      </w:r>
+      <w:r>
+        <w:rPr>
+          <w:lang w:val="en-US"/>
+        </w:rPr>
+        <w:t xml:space="preserve">are </w:t>
+      </w:r>
+      <w:r>
+        <w:rPr>
+          <w:lang w:val="en-US"/>
+        </w:rPr>
+        <w:t>given</w:t>
+      </w:r>
+      <w:r>
+        <w:rPr>
+          <w:lang w:val="en-US"/>
+        </w:rPr>
+        <w:t xml:space="preserve"> in </w:t>
+      </w:r>
+      <w:r>
+        <w:rPr>
+          <w:lang w:val="en-US"/>
+        </w:rPr>
+        <w:t>(</w:t>
+      </w:r>
+      <w:r>
+        <w:rPr>
+          <w:highlight w:val="yellow"/>
+          <w:lang w:val="en-US"/>
+        </w:rPr>
+        <w:t>4</w:t>
+      </w:r>
+      <w:r>
+        <w:rPr>
+          <w:lang w:val="en-US"/>
+        </w:rPr>
+        <w:t>) and (</w:t>
+      </w:r>
+      <w:r>
+        <w:rPr>
+          <w:highlight w:val="yellow"/>
+          <w:lang w:val="en-US"/>
+        </w:rPr>
+        <w:t>5</w:t>
+      </w:r>
+      <w:r>
+        <w:rPr>
+          <w:lang w:val="en-US"/>
+        </w:rPr>
+        <w:t>)</w:t>
+      </w:r>
+      <w:r>
+        <w:rPr>
+          <w:lang w:val="en-US"/>
+        </w:rPr>
+        <w:t xml:space="preserve">, where </w:t>
+      </w:r>
+      <w:proofErr w:type="spellStart"/>
+      <w:r>
+        <w:rPr>
+          <w:i/>
+          <w:lang w:val="en-US"/>
+        </w:rPr>
+        <w:t>I</w:t>
+      </w:r>
+      <w:r>
+        <w:rPr>
+          <w:i/>
+          <w:vertAlign w:val="subscript"/>
+          <w:lang w:val="en-US"/>
+        </w:rPr>
         <w:t>rms</w:t>
       </w:r>
       <w:proofErr w:type="spellEnd"/>
@@ -5592,21 +5515,7 @@
         <w:rPr>
           <w:lang w:val="en-US"/>
         </w:rPr>
-        <w:t xml:space="preserve"> is the </w:t>
-      </w:r>
-      <w:proofErr w:type="spellStart"/>
-      <w:r>
-        <w:rPr>
-          <w:lang w:val="en-US"/>
-        </w:rPr>
-        <w:t>rms</w:t>
-      </w:r>
-      <w:proofErr w:type="spellEnd"/>
-      <w:r>
-        <w:rPr>
-          <w:lang w:val="en-US"/>
-        </w:rPr>
-        <w:t xml:space="preserve"> line current</w:t>
+        <w:t xml:space="preserve"> is the rms line current</w:t>
       </w:r>
       <w:r>
         <w:rPr>
@@ -6829,7 +6738,7 @@
       <w:r>
         <w:rPr>
           <w:noProof/>
-          <w:lang w:val="tr-TR" w:eastAsia="tr-TR"/>
+          <w:lang w:val="en-US"/>
         </w:rPr>
         <w:drawing>
           <wp:inline distT="0" distB="0" distL="0" distR="0">
@@ -7851,7 +7760,6 @@
         <w:t>The same methodology is used for the determination of tooth width (</w:t>
       </w:r>
       <w:proofErr w:type="spellStart"/>
-      <w:proofErr w:type="gramStart"/>
       <w:r>
         <w:rPr>
           <w:i/>
@@ -7868,7 +7776,6 @@
         <w:t>t</w:t>
       </w:r>
       <w:proofErr w:type="spellEnd"/>
-      <w:proofErr w:type="gramEnd"/>
       <w:r>
         <w:rPr>
           <w:lang w:val="en-US"/>
@@ -7898,7 +7805,6 @@
         </w:rPr>
         <w:t>) using the maximum allowable flux density (</w:t>
       </w:r>
-      <w:proofErr w:type="spellStart"/>
       <w:r>
         <w:rPr>
           <w:i/>
@@ -7912,54 +7818,35 @@
           <w:vertAlign w:val="subscript"/>
           <w:lang w:val="en-US"/>
         </w:rPr>
-        <w:t>ts</w:t>
-      </w:r>
-      <w:proofErr w:type="spellEnd"/>
+        <w:t>ts-max</w:t>
+      </w:r>
+      <w:r>
+        <w:rPr>
+          <w:vertAlign w:val="subscript"/>
+          <w:lang w:val="en-US"/>
+        </w:rPr>
+        <w:t xml:space="preserve"> </w:t>
+      </w:r>
+      <w:r>
+        <w:rPr>
+          <w:lang w:val="en-US"/>
+        </w:rPr>
+        <w:t xml:space="preserve">and </w:t>
+      </w:r>
+      <w:r>
+        <w:rPr>
+          <w:i/>
+          <w:lang w:val="en-US"/>
+        </w:rPr>
+        <w:t>B</w:t>
+      </w:r>
       <w:r>
         <w:rPr>
           <w:i/>
           <w:vertAlign w:val="subscript"/>
           <w:lang w:val="en-US"/>
         </w:rPr>
-        <w:t>-max</w:t>
-      </w:r>
-      <w:r>
-        <w:rPr>
-          <w:vertAlign w:val="subscript"/>
-          <w:lang w:val="en-US"/>
-        </w:rPr>
-        <w:t xml:space="preserve"> </w:t>
-      </w:r>
-      <w:r>
-        <w:rPr>
-          <w:lang w:val="en-US"/>
-        </w:rPr>
-        <w:t xml:space="preserve">and </w:t>
-      </w:r>
-      <w:proofErr w:type="spellStart"/>
-      <w:r>
-        <w:rPr>
-          <w:i/>
-          <w:lang w:val="en-US"/>
-        </w:rPr>
-        <w:t>B</w:t>
-      </w:r>
-      <w:r>
-        <w:rPr>
-          <w:i/>
-          <w:vertAlign w:val="subscript"/>
-          <w:lang w:val="en-US"/>
-        </w:rPr>
-        <w:t>ys</w:t>
-      </w:r>
-      <w:proofErr w:type="spellEnd"/>
-      <w:r>
-        <w:rPr>
-          <w:i/>
-          <w:vertAlign w:val="subscript"/>
-          <w:lang w:val="en-US"/>
-        </w:rPr>
-        <w:t>-max</w:t>
+        <w:t>ys-max</w:t>
       </w:r>
       <w:r>
         <w:rPr>
@@ -8065,10 +7952,10 @@
           <w:lang w:val="en-US"/>
         </w:rPr>
         <w:object w:dxaOrig="3000" w:dyaOrig="1785">
-          <v:shape id="_x0000_i1028" type="#_x0000_t75" style="width:134.65pt;height:81.35pt" o:ole="">
+          <v:shape id="_x0000_i1028" type="#_x0000_t75" style="width:134.6pt;height:81.4pt" o:ole="">
             <v:imagedata r:id="rId18" o:title=""/>
           </v:shape>
-          <o:OLEObject Type="Embed" ProgID="Visio.Drawing.15" ShapeID="_x0000_i1028" DrawAspect="Content" ObjectID="_1577558929" r:id="rId19"/>
+          <o:OLEObject Type="Embed" ProgID="Visio.Drawing.15" ShapeID="_x0000_i1028" DrawAspect="Content" ObjectID="_1577624681" r:id="rId19"/>
         </w:object>
       </w:r>
       <w:r>
@@ -8082,10 +7969,10 @@
           <w:lang w:val="en-US"/>
         </w:rPr>
         <w:object w:dxaOrig="5835" w:dyaOrig="5535">
-          <v:shape id="_x0000_i1029" type="#_x0000_t75" style="width:86.95pt;height:82.3pt" o:ole="">
+          <v:shape id="_x0000_i1029" type="#_x0000_t75" style="width:87.05pt;height:82.35pt" o:ole="">
             <v:imagedata r:id="rId20" o:title=""/>
           </v:shape>
-          <o:OLEObject Type="Embed" ProgID="Visio.Drawing.15" ShapeID="_x0000_i1029" DrawAspect="Content" ObjectID="_1577558930" r:id="rId21"/>
+          <o:OLEObject Type="Embed" ProgID="Visio.Drawing.15" ShapeID="_x0000_i1029" DrawAspect="Content" ObjectID="_1577624682" r:id="rId21"/>
         </w:object>
       </w:r>
     </w:p>
@@ -8155,24 +8042,24 @@
           <w:szCs w:val="14"/>
           <w:lang w:val="en-US"/>
         </w:rPr>
-        <w:t xml:space="preserve">       </w:t>
-      </w:r>
+        <w:t xml:space="preserve">    </w:t>
+      </w:r>
+      <w:proofErr w:type="gramStart"/>
       <w:r>
         <w:rPr>
           <w:sz w:val="14"/>
           <w:szCs w:val="14"/>
           <w:lang w:val="en-US"/>
         </w:rPr>
-        <w:t>(</w:t>
-      </w:r>
-      <w:proofErr w:type="gramStart"/>
+        <w:t xml:space="preserve">   </w:t>
+      </w:r>
       <w:r>
         <w:rPr>
           <w:sz w:val="14"/>
           <w:szCs w:val="14"/>
           <w:lang w:val="en-US"/>
         </w:rPr>
-        <w:t>b</w:t>
+        <w:t>(</w:t>
       </w:r>
       <w:proofErr w:type="gramEnd"/>
       <w:r>
@@ -8181,7 +8068,7 @@
           <w:szCs w:val="14"/>
           <w:lang w:val="en-US"/>
         </w:rPr>
-        <w:t>)</w:t>
+        <w:t>b)</w:t>
       </w:r>
     </w:p>
     <w:p>
@@ -9205,7 +9092,6 @@
         <w:t xml:space="preserve">is the axial length and </w:t>
       </w:r>
       <w:proofErr w:type="spellStart"/>
-      <w:proofErr w:type="gramStart"/>
       <w:r>
         <w:rPr>
           <w:i/>
@@ -9222,7 +9108,6 @@
         <w:t>r</w:t>
       </w:r>
       <w:proofErr w:type="spellEnd"/>
-      <w:proofErr w:type="gramEnd"/>
       <w:r>
         <w:rPr>
           <w:lang w:val="en-US"/>
@@ -9340,7 +9225,6 @@
         </w:rPr>
         <w:t>). Once the rated current is established, winding is selected from standard AWG wires with the specified current density limit (</w:t>
       </w:r>
-      <w:proofErr w:type="spellStart"/>
       <w:r>
         <w:rPr>
           <w:i/>
@@ -9356,7 +9240,6 @@
         </w:rPr>
         <w:t>rms</w:t>
       </w:r>
-      <w:proofErr w:type="spellEnd"/>
       <w:r>
         <w:rPr>
           <w:lang w:val="en-US"/>
@@ -9441,7 +9324,6 @@
         </w:rPr>
         <w:t xml:space="preserve"> is the maximum slot fill factor (</w:t>
       </w:r>
-      <w:proofErr w:type="spellStart"/>
       <w:r>
         <w:rPr>
           <w:i/>
@@ -9455,16 +9337,7 @@
           <w:vertAlign w:val="subscript"/>
           <w:lang w:val="en-US"/>
         </w:rPr>
-        <w:t>cu</w:t>
-      </w:r>
-      <w:proofErr w:type="spellEnd"/>
-      <w:r>
-        <w:rPr>
-          <w:i/>
-          <w:vertAlign w:val="subscript"/>
-          <w:lang w:val="en-US"/>
-        </w:rPr>
-        <w:t>-max</w:t>
+        <w:t>cu-max</w:t>
       </w:r>
       <w:r>
         <w:rPr>
@@ -11374,7 +11247,6 @@
         </w:rPr>
         <w:t>lumped parameter thermal circuit used at steady state to determine the maximum heat sink thermal resistance (</w:t>
       </w:r>
-      <w:proofErr w:type="spellStart"/>
       <w:r>
         <w:rPr>
           <w:i/>
@@ -11390,7 +11262,6 @@
         </w:rPr>
         <w:t>th-sa</w:t>
       </w:r>
-      <w:proofErr w:type="spellEnd"/>
       <w:r>
         <w:rPr>
           <w:lang w:val="en-US"/>
@@ -11427,7 +11298,6 @@
         </w:rPr>
         <w:t xml:space="preserve"> in the design due to the reliability issues. </w:t>
       </w:r>
-      <w:proofErr w:type="spellStart"/>
       <w:r>
         <w:rPr>
           <w:i/>
@@ -11443,7 +11313,6 @@
         </w:rPr>
         <w:t>th-sa</w:t>
       </w:r>
-      <w:proofErr w:type="spellEnd"/>
       <w:r>
         <w:rPr>
           <w:lang w:val="en-US"/>
@@ -11771,13 +11640,19 @@
         <w:rPr>
           <w:lang w:val="en-US"/>
         </w:rPr>
+        <w:t xml:space="preserve"> </w:t>
+      </w:r>
+      <w:r>
+        <w:rPr>
+          <w:lang w:val="en-US"/>
+        </w:rPr>
         <w:fldChar w:fldCharType="begin" w:fldLock="1"/>
       </w:r>
       <w:r>
         <w:rPr>
           <w:lang w:val="en-US"/>
         </w:rPr>
-        <w:instrText>ADDIN CSL_CITATION { "citationItems" : [ { "id" : "ITEM-1", "itemData" : { "author" : [ { "dropping-particle" : "", "family" : "Simons", "given" : "Robert E.", "non-dropping-particle" : "", "parse-names" : false, "suffix" : "" } ], "id" : "ITEM-1", "issued" : { "date-parts" : [ [ "0" ] ] }, "title" : "Estimating Parallel Plate-Fin Heat Sink Thermal Resistance", "type" : "webpage" }, "uris" : [ "http://www.mendeley.com/documents/?uuid=d2a093f5-2f6a-4454-901b-eea059fc9539" ] } ], "mendeley" : { "formattedCitation" : "[13]", "plainTextFormattedCitation" : "[13]", "previouslyFormattedCitation" : "[13]" }, "properties" : {  }, "schema" : "https://github.com/citation-style-language/schema/raw/master/csl-citation.json" }</w:instrText>
+        <w:instrText>ADDIN CSL_CITATION { "citationItems" : [ { "id" : "ITEM-1", "itemData" : { "URL" : "https://www.electronics-cooling.com/2003/02/estimating-parallel-plate-fin-heat-sink-thermal-resistance/", "author" : [ { "dropping-particle" : "", "family" : "Simons", "given" : "Robert E.", "non-dropping-particle" : "", "parse-names" : false, "suffix" : "" } ], "id" : "ITEM-1", "issued" : { "date-parts" : [ [ "0" ] ] }, "title" : "Estimating Parallel Plate-Fin Heat Sink Thermal Resistance", "type" : "webpage" }, "uris" : [ "http://www.mendeley.com/documents/?uuid=2319f20b-f299-4883-8fae-e25abed7b334", "http://www.mendeley.com/documents/?uuid=d2a093f5-2f6a-4454-901b-eea059fc9539" ] } ], "mendeley" : { "formattedCitation" : "[13]", "plainTextFormattedCitation" : "[13]", "previouslyFormattedCitation" : "[13]" }, "properties" : {  }, "schema" : "https://github.com/citation-style-language/schema/raw/master/csl-citation.json" }</w:instrText>
       </w:r>
       <w:r>
         <w:rPr>
@@ -11837,7 +11712,7 @@
           <w:lang w:val="en-US"/>
         </w:rPr>
         <w:pict>
-          <v:shape id="_x0000_i1030" type="#_x0000_t75" style="width:128.1pt;height:67.3pt">
+          <v:shape id="_x0000_i1030" type="#_x0000_t75" style="width:128.35pt;height:67pt">
             <v:imagedata r:id="rId22" o:title="thermal_circut_gansystems2"/>
           </v:shape>
         </w:pict>
@@ -11847,10 +11722,10 @@
           <w:lang w:val="en-US"/>
         </w:rPr>
         <w:object w:dxaOrig="3631" w:dyaOrig="1501">
-          <v:shape id="_x0000_i1031" type="#_x0000_t75" style="width:109.4pt;height:44.9pt" o:ole="">
+          <v:shape id="_x0000_i1031" type="#_x0000_t75" style="width:109.55pt;height:44.75pt" o:ole="">
             <v:imagedata r:id="rId23" o:title=""/>
           </v:shape>
-          <o:OLEObject Type="Embed" ProgID="Visio.Drawing.15" ShapeID="_x0000_i1031" DrawAspect="Content" ObjectID="_1577558931" r:id="rId24"/>
+          <o:OLEObject Type="Embed" ProgID="Visio.Drawing.15" ShapeID="_x0000_i1031" DrawAspect="Content" ObjectID="_1577624683" r:id="rId24"/>
         </w:object>
       </w:r>
     </w:p>
@@ -11903,6 +11778,7 @@
         </w:rPr>
         <w:t xml:space="preserve">            </w:t>
       </w:r>
+      <w:proofErr w:type="gramStart"/>
       <w:r>
         <w:rPr>
           <w:sz w:val="16"/>
@@ -11919,7 +11795,7 @@
         </w:rPr>
         <w:t>(</w:t>
       </w:r>
-      <w:proofErr w:type="gramStart"/>
+      <w:proofErr w:type="gramEnd"/>
       <w:r>
         <w:rPr>
           <w:sz w:val="16"/>
@@ -11928,7 +11804,6 @@
         </w:rPr>
         <w:t>b</w:t>
       </w:r>
-      <w:proofErr w:type="gramEnd"/>
       <w:r>
         <w:rPr>
           <w:sz w:val="16"/>
@@ -11985,7 +11860,7 @@
         <w:rPr>
           <w:lang w:val="en-US"/>
         </w:rPr>
-        <w:instrText>ADDIN CSL_CITATION { "citationItems" : [ { "id" : "ITEM-1", "itemData" : { "DOI" : "10.1038/483531a", "ISBN" : "0760710058", "ISSN" : "1505-1773", "PMID" : "19886255", "abstract" : "This note has outlined PCB thermal design and layout considerations for using GaNPX devices in real applications.", "author" : [ { "dropping-particle" : "", "family" : "Systems", "given" : "GaN", "non-dropping-particle" : "", "parse-names" : false, "suffix" : "" } ], "id" : "ITEM-1", "issued" : { "date-parts" : [ [ "2015" ] ] }, "page" : "1-15", "title" : "PCB Thermal Design Guide for GaN Enhancement Mode Power Transistors", "type" : "article-journal" }, "uris" : [ "http://www.mendeley.com/documents/?uuid=9a97672b-8753-46ee-85d1-c580948cd94e" ] } ], "mendeley" : { "formattedCitation" : "[10]", "plainTextFormattedCitation" : "[10]", "previouslyFormattedCitation" : "[10]" }, "properties" : {  }, "schema" : "https://github.com/citation-style-language/schema/raw/master/csl-citation.json" }</w:instrText>
+        <w:instrText>ADDIN CSL_CITATION { "citationItems" : [ { "id" : "ITEM-1", "itemData" : { "abstract" : "This note has outlined PCB thermal design and layout considerations for using GaNPX devices in real applications.", "author" : [ { "dropping-particle" : "", "family" : "Systems", "given" : "GaN", "non-dropping-particle" : "", "parse-names" : false, "suffix" : "" } ], "id" : "ITEM-1", "issued" : { "date-parts" : [ [ "2014" ] ] }, "page" : "1-14", "title" : "Thermal Analysis and PCB Design Guidelines for GaN Enhancement Mode Power Switching Transistors", "type" : "article-journal" }, "uris" : [ "http://www.mendeley.com/documents/?uuid=6bbef268-23b9-4d25-b87e-0c04b0e34ec5" ] } ], "mendeley" : { "formattedCitation" : "[14]", "plainTextFormattedCitation" : "[14]", "previouslyFormattedCitation" : "[14]" }, "properties" : {  }, "schema" : "https://github.com/citation-style-language/schema/raw/master/csl-citation.json" }</w:instrText>
       </w:r>
       <w:r>
         <w:rPr>
@@ -11998,7 +11873,7 @@
           <w:noProof/>
           <w:lang w:val="en-US"/>
         </w:rPr>
-        <w:t>[10]</w:t>
+        <w:t>[14]</w:t>
       </w:r>
       <w:r>
         <w:rPr>
@@ -12029,7 +11904,7 @@
       <w:r>
         <w:rPr>
           <w:noProof/>
-          <w:lang w:val="tr-TR" w:eastAsia="tr-TR"/>
+          <w:lang w:val="en-US"/>
         </w:rPr>
         <w:drawing>
           <wp:inline distT="0" distB="0" distL="0" distR="0">
@@ -12146,7 +12021,7 @@
         <w:rPr>
           <w:lang w:val="en-US"/>
         </w:rPr>
-        <w:instrText>ADDIN CSL_CITATION { "citationItems" : [ { "id" : "ITEM-1", "itemData" : { "author" : [ { "dropping-particle" : "", "family" : "Simons", "given" : "Robert E.", "non-dropping-particle" : "", "parse-names" : false, "suffix" : "" } ], "id" : "ITEM-1", "issued" : { "date-parts" : [ [ "0" ] ] }, "title" : "Estimating Parallel Plate-Fin Heat Sink Thermal Resistance", "type" : "webpage" }, "uris" : [ "http://www.mendeley.com/documents/?uuid=2319f20b-f299-4883-8fae-e25abed7b334", "http://www.mendeley.com/documents/?uuid=d2a093f5-2f6a-4454-901b-eea059fc9539" ] } ], "mendeley" : { "formattedCitation" : "[13]", "plainTextFormattedCitation" : "[13]", "previouslyFormattedCitation" : "[13]" }, "properties" : {  }, "schema" : "https://github.com/citation-style-language/schema/raw/master/csl-citation.json" }</w:instrText>
+        <w:instrText>ADDIN CSL_CITATION { "citationItems" : [ { "id" : "ITEM-1", "itemData" : { "URL" : "https://www.electronics-cooling.com/2003/02/estimating-parallel-plate-fin-heat-sink-thermal-resistance/", "author" : [ { "dropping-particle" : "", "family" : "Simons", "given" : "Robert E.", "non-dropping-particle" : "", "parse-names" : false, "suffix" : "" } ], "id" : "ITEM-1", "issued" : { "date-parts" : [ [ "0" ] ] }, "title" : "Estimating Parallel Plate-Fin Heat Sink Thermal Resistance", "type" : "webpage" }, "uris" : [ "http://www.mendeley.com/documents/?uuid=2319f20b-f299-4883-8fae-e25abed7b334", "http://www.mendeley.com/documents/?uuid=d2a093f5-2f6a-4454-901b-eea059fc9539" ] } ], "mendeley" : { "formattedCitation" : "[13]", "plainTextFormattedCitation" : "[13]", "previouslyFormattedCitation" : "[13]" }, "properties" : {  }, "schema" : "https://github.com/citation-style-language/schema/raw/master/csl-citation.json" }</w:instrText>
       </w:r>
       <w:r>
         <w:rPr>
@@ -12922,7 +12797,6 @@
         </w:rPr>
         <w:t xml:space="preserve"> and </w:t>
       </w:r>
-      <w:proofErr w:type="spellStart"/>
       <w:r>
         <w:rPr>
           <w:i/>
@@ -12938,7 +12812,6 @@
         </w:rPr>
         <w:t>avg</w:t>
       </w:r>
-      <w:proofErr w:type="spellEnd"/>
       <w:r>
         <w:rPr>
           <w:lang w:val="en-US"/>
@@ -13513,6 +13386,38 @@
     </w:p>
     <w:p>
       <w:pPr>
+        <w:jc w:val="both"/>
+        <w:rPr>
+          <w:lang w:val="en-US"/>
+        </w:rPr>
+      </w:pPr>
+    </w:p>
+    <w:p>
+      <w:pPr>
+        <w:jc w:val="both"/>
+        <w:rPr>
+          <w:lang w:val="en-US"/>
+        </w:rPr>
+      </w:pPr>
+    </w:p>
+    <w:p>
+      <w:pPr>
+        <w:jc w:val="both"/>
+        <w:rPr>
+          <w:lang w:val="en-US"/>
+        </w:rPr>
+      </w:pPr>
+    </w:p>
+    <w:p>
+      <w:pPr>
+        <w:jc w:val="both"/>
+        <w:rPr>
+          <w:lang w:val="en-US"/>
+        </w:rPr>
+      </w:pPr>
+    </w:p>
+    <w:p>
+      <w:pPr>
         <w:jc w:val="center"/>
         <w:rPr>
           <w:lang w:val="en-US"/>
@@ -13521,13 +13426,13 @@
       <w:r>
         <w:rPr>
           <w:noProof/>
-          <w:lang w:val="tr-TR" w:eastAsia="tr-TR"/>
+          <w:lang w:val="en-US"/>
         </w:rPr>
         <w:drawing>
           <wp:inline distT="0" distB="0" distL="0" distR="0">
-            <wp:extent cx="1552470" cy="1236210"/>
-            <wp:effectExtent l="0" t="0" r="0" b="2540"/>
-            <wp:docPr id="10" name="Picture 10"/>
+            <wp:extent cx="1522326" cy="1263315"/>
+            <wp:effectExtent l="0" t="0" r="1905" b="0"/>
+            <wp:docPr id="45" name="Picture 45"/>
             <wp:cNvGraphicFramePr>
               <a:graphicFrameLocks xmlns:a="http://schemas.openxmlformats.org/drawingml/2006/main" noChangeAspect="1"/>
             </wp:cNvGraphicFramePr>
@@ -13535,7 +13440,7 @@
               <a:graphicData uri="http://schemas.openxmlformats.org/drawingml/2006/picture">
                 <pic:pic xmlns:pic="http://schemas.openxmlformats.org/drawingml/2006/picture">
                   <pic:nvPicPr>
-                    <pic:cNvPr id="0" name="Picture 33"/>
+                    <pic:cNvPr id="0" name="Picture 77"/>
                     <pic:cNvPicPr>
                       <a:picLocks noChangeAspect="1" noChangeArrowheads="1"/>
                     </pic:cNvPicPr>
@@ -13548,13 +13453,13 @@
                         </a:ext>
                       </a:extLst>
                     </a:blip>
-                    <a:srcRect r="5936"/>
+                    <a:srcRect l="951" r="8789"/>
                     <a:stretch/>
                   </pic:blipFill>
                   <pic:spPr bwMode="auto">
                     <a:xfrm>
                       <a:off x="0" y="0"/>
-                      <a:ext cx="1579861" cy="1258021"/>
+                      <a:ext cx="1527309" cy="1267450"/>
                     </a:xfrm>
                     <a:prstGeom prst="rect">
                       <a:avLst/>
@@ -13578,13 +13483,20 @@
       <w:r>
         <w:rPr>
           <w:noProof/>
-          <w:lang w:val="tr-TR" w:eastAsia="tr-TR"/>
+          <w:lang w:val="en-US"/>
+        </w:rPr>
+        <w:t xml:space="preserve">  </w:t>
+      </w:r>
+      <w:r>
+        <w:rPr>
+          <w:noProof/>
+          <w:lang w:val="en-US"/>
         </w:rPr>
         <w:drawing>
           <wp:inline distT="0" distB="0" distL="0" distR="0">
-            <wp:extent cx="1551294" cy="1251122"/>
-            <wp:effectExtent l="0" t="0" r="0" b="6350"/>
-            <wp:docPr id="6" name="Picture 6"/>
+            <wp:extent cx="1557265" cy="1287785"/>
+            <wp:effectExtent l="0" t="0" r="5080" b="7620"/>
+            <wp:docPr id="46" name="Picture 46"/>
             <wp:cNvGraphicFramePr>
               <a:graphicFrameLocks xmlns:a="http://schemas.openxmlformats.org/drawingml/2006/main" noChangeAspect="1"/>
             </wp:cNvGraphicFramePr>
@@ -13592,7 +13504,7 @@
               <a:graphicData uri="http://schemas.openxmlformats.org/drawingml/2006/picture">
                 <pic:pic xmlns:pic="http://schemas.openxmlformats.org/drawingml/2006/picture">
                   <pic:nvPicPr>
-                    <pic:cNvPr id="0" name="Picture 8"/>
+                    <pic:cNvPr id="0" name="Picture 78"/>
                     <pic:cNvPicPr>
                       <a:picLocks noChangeAspect="1" noChangeArrowheads="1"/>
                     </pic:cNvPicPr>
@@ -13605,13 +13517,13 @@
                         </a:ext>
                       </a:extLst>
                     </a:blip>
-                    <a:srcRect r="7127"/>
+                    <a:srcRect l="1111" r="8313"/>
                     <a:stretch/>
                   </pic:blipFill>
                   <pic:spPr bwMode="auto">
                     <a:xfrm>
                       <a:off x="0" y="0"/>
-                      <a:ext cx="1561866" cy="1259649"/>
+                      <a:ext cx="1565409" cy="1294520"/>
                     </a:xfrm>
                     <a:prstGeom prst="rect">
                       <a:avLst/>
@@ -13644,7 +13556,26 @@
         <w:rPr>
           <w:lang w:val="en-US"/>
         </w:rPr>
-        <w:t>Figure 8. (a) Drive efficiency, (b) Required capacitance variation with switching frequency</w:t>
+        <w:t>(a)</w:t>
+      </w:r>
+      <w:r>
+        <w:rPr>
+          <w:lang w:val="en-US"/>
+        </w:rPr>
+        <w:tab/>
+      </w:r>
+      <w:r>
+        <w:rPr>
+          <w:lang w:val="en-US"/>
+        </w:rPr>
+        <w:tab/>
+      </w:r>
+      <w:r>
+        <w:rPr>
+          <w:lang w:val="en-US"/>
+        </w:rPr>
+        <w:tab/>
+        <w:t>(b)</w:t>
       </w:r>
     </w:p>
     <w:p>
@@ -13658,13 +13589,13 @@
       <w:r>
         <w:rPr>
           <w:noProof/>
-          <w:lang w:val="tr-TR" w:eastAsia="tr-TR"/>
+          <w:lang w:val="en-US"/>
         </w:rPr>
         <w:drawing>
-          <wp:inline distT="0" distB="0" distL="0" distR="0" wp14:anchorId="4AAE42E0" wp14:editId="1A487AB9">
-            <wp:extent cx="1219200" cy="1099185"/>
-            <wp:effectExtent l="0" t="0" r="0" b="5715"/>
-            <wp:docPr id="17" name="Picture 17"/>
+          <wp:inline distT="0" distB="0" distL="0" distR="0" wp14:anchorId="1B8D17DF" wp14:editId="0ED98481">
+            <wp:extent cx="1600200" cy="1252663"/>
+            <wp:effectExtent l="0" t="0" r="0" b="5080"/>
+            <wp:docPr id="18" name="Picture 18"/>
             <wp:cNvGraphicFramePr>
               <a:graphicFrameLocks xmlns:a="http://schemas.openxmlformats.org/drawingml/2006/main" noChangeAspect="1"/>
             </wp:cNvGraphicFramePr>
@@ -13672,7 +13603,7 @@
               <a:graphicData uri="http://schemas.openxmlformats.org/drawingml/2006/picture">
                 <pic:pic xmlns:pic="http://schemas.openxmlformats.org/drawingml/2006/picture">
                   <pic:nvPicPr>
-                    <pic:cNvPr id="0" name="Picture 14"/>
+                    <pic:cNvPr id="0" name="Picture 15"/>
                     <pic:cNvPicPr>
                       <a:picLocks noChangeAspect="1" noChangeArrowheads="1"/>
                     </pic:cNvPicPr>
@@ -13685,13 +13616,13 @@
                         </a:ext>
                       </a:extLst>
                     </a:blip>
-                    <a:srcRect r="16844"/>
+                    <a:srcRect l="4231" r="-1"/>
                     <a:stretch/>
                   </pic:blipFill>
                   <pic:spPr bwMode="auto">
                     <a:xfrm>
                       <a:off x="0" y="0"/>
-                      <a:ext cx="1230086" cy="1108999"/>
+                      <a:ext cx="1637298" cy="1281704"/>
                     </a:xfrm>
                     <a:prstGeom prst="rect">
                       <a:avLst/>
@@ -13715,20 +13646,13 @@
       <w:r>
         <w:rPr>
           <w:noProof/>
-          <w:lang w:val="tr-TR" w:eastAsia="tr-TR"/>
-        </w:rPr>
-        <w:t xml:space="preserve"> </w:t>
-      </w:r>
-      <w:r>
-        <w:rPr>
-          <w:noProof/>
-          <w:lang w:val="tr-TR" w:eastAsia="tr-TR"/>
+          <w:lang w:val="en-US"/>
         </w:rPr>
         <w:drawing>
-          <wp:inline distT="0" distB="0" distL="0" distR="0" wp14:anchorId="1B8D17DF" wp14:editId="0ED98481">
-            <wp:extent cx="1464360" cy="1097834"/>
-            <wp:effectExtent l="0" t="0" r="2540" b="7620"/>
-            <wp:docPr id="18" name="Picture 18"/>
+          <wp:inline distT="0" distB="0" distL="0" distR="0">
+            <wp:extent cx="1505937" cy="1256339"/>
+            <wp:effectExtent l="0" t="0" r="0" b="1270"/>
+            <wp:docPr id="44" name="Picture 44"/>
             <wp:cNvGraphicFramePr>
               <a:graphicFrameLocks xmlns:a="http://schemas.openxmlformats.org/drawingml/2006/main" noChangeAspect="1"/>
             </wp:cNvGraphicFramePr>
@@ -13736,12 +13660,12 @@
               <a:graphicData uri="http://schemas.openxmlformats.org/drawingml/2006/picture">
                 <pic:pic xmlns:pic="http://schemas.openxmlformats.org/drawingml/2006/picture">
                   <pic:nvPicPr>
-                    <pic:cNvPr id="0" name="Picture 15"/>
+                    <pic:cNvPr id="0" name="Picture 76"/>
                     <pic:cNvPicPr>
                       <a:picLocks noChangeAspect="1" noChangeArrowheads="1"/>
                     </pic:cNvPicPr>
                   </pic:nvPicPr>
-                  <pic:blipFill>
+                  <pic:blipFill rotWithShape="1">
                     <a:blip r:embed="rId29" cstate="print">
                       <a:extLst>
                         <a:ext uri="{28A0092B-C50C-407E-A947-70E740481C1C}">
@@ -13749,214 +13673,13 @@
                         </a:ext>
                       </a:extLst>
                     </a:blip>
-                    <a:srcRect/>
-                    <a:stretch>
-                      <a:fillRect/>
-                    </a:stretch>
-                  </pic:blipFill>
-                  <pic:spPr bwMode="auto">
-                    <a:xfrm>
-                      <a:off x="0" y="0"/>
-                      <a:ext cx="1487161" cy="1114928"/>
-                    </a:xfrm>
-                    <a:prstGeom prst="rect">
-                      <a:avLst/>
-                    </a:prstGeom>
-                    <a:noFill/>
-                    <a:ln>
-                      <a:noFill/>
-                    </a:ln>
-                  </pic:spPr>
-                </pic:pic>
-              </a:graphicData>
-            </a:graphic>
-          </wp:inline>
-        </w:drawing>
-      </w:r>
-    </w:p>
-    <w:p>
-      <w:pPr>
-        <w:jc w:val="center"/>
-        <w:rPr>
-          <w:lang w:val="en-US"/>
-        </w:rPr>
-      </w:pPr>
-      <w:r>
-        <w:rPr>
-          <w:lang w:val="en-US"/>
-        </w:rPr>
-        <w:t xml:space="preserve">Figure 8. (a) </w:t>
-      </w:r>
-      <w:r>
-        <w:rPr>
-          <w:highlight w:val="yellow"/>
-          <w:lang w:val="en-US"/>
-        </w:rPr>
-        <w:t>Drive efficiency, (b) Required capacitance</w:t>
-      </w:r>
-      <w:r>
-        <w:rPr>
-          <w:lang w:val="en-US"/>
-        </w:rPr>
-        <w:t xml:space="preserve"> variation with switching frequency</w:t>
-      </w:r>
-    </w:p>
-    <w:p>
-      <w:pPr>
-        <w:pStyle w:val="SubSection"/>
-        <w:outlineLvl w:val="0"/>
-        <w:rPr>
-          <w:lang w:val="en-US"/>
-        </w:rPr>
-      </w:pPr>
-      <w:r>
-        <w:rPr>
-          <w:lang w:val="en-US"/>
-        </w:rPr>
-        <w:t>3.2</w:t>
-      </w:r>
-      <w:r>
-        <w:rPr>
-          <w:lang w:val="en-US"/>
-        </w:rPr>
-        <w:t xml:space="preserve"> The effect of </w:t>
-      </w:r>
-      <w:r>
-        <w:rPr>
-          <w:lang w:val="en-US"/>
-        </w:rPr>
-        <w:t xml:space="preserve">modulation </w:t>
-      </w:r>
-      <w:r>
-        <w:rPr>
-          <w:lang w:val="en-US"/>
-        </w:rPr>
-        <w:t>depth</w:t>
-      </w:r>
-    </w:p>
-    <w:p>
-      <w:pPr>
-        <w:jc w:val="both"/>
-        <w:rPr>
-          <w:lang w:val="en-US"/>
-        </w:rPr>
-      </w:pPr>
-      <w:r>
-        <w:rPr>
-          <w:lang w:val="en-US"/>
-        </w:rPr>
-        <w:t>Effect of ma on drive efficiency</w:t>
-      </w:r>
-    </w:p>
-    <w:p>
-      <w:pPr>
-        <w:jc w:val="both"/>
-        <w:rPr>
-          <w:lang w:val="en-US"/>
-        </w:rPr>
-      </w:pPr>
-      <w:r>
-        <w:rPr>
-          <w:lang w:val="en-US"/>
-        </w:rPr>
-        <w:t>Effect of ma on capacitance</w:t>
-      </w:r>
-    </w:p>
-    <w:p>
-      <w:pPr>
-        <w:jc w:val="both"/>
-        <w:rPr>
-          <w:lang w:val="en-US"/>
-        </w:rPr>
-      </w:pPr>
-      <w:r>
-        <w:rPr>
-          <w:lang w:val="en-US"/>
-        </w:rPr>
-        <w:lastRenderedPageBreak/>
-        <w:t xml:space="preserve">Effect of ma on </w:t>
-      </w:r>
-      <w:proofErr w:type="spellStart"/>
-      <w:r>
-        <w:rPr>
-          <w:lang w:val="en-US"/>
-        </w:rPr>
-        <w:t>Icrms</w:t>
-      </w:r>
-      <w:proofErr w:type="spellEnd"/>
-    </w:p>
-    <w:p>
-      <w:pPr>
-        <w:jc w:val="both"/>
-        <w:rPr>
-          <w:lang w:val="en-US"/>
-        </w:rPr>
-      </w:pPr>
-      <w:r>
-        <w:rPr>
-          <w:lang w:val="en-US"/>
-        </w:rPr>
-        <w:t xml:space="preserve">Effect of ma </w:t>
-      </w:r>
-      <w:r>
-        <w:rPr>
-          <w:lang w:val="en-US"/>
-        </w:rPr>
-        <w:t>motor efficiency</w:t>
-      </w:r>
-    </w:p>
-    <w:p>
-      <w:pPr>
-        <w:jc w:val="both"/>
-        <w:rPr>
-          <w:lang w:val="en-US"/>
-        </w:rPr>
-      </w:pPr>
-    </w:p>
-    <w:p>
-      <w:pPr>
-        <w:jc w:val="center"/>
-        <w:rPr>
-          <w:lang w:val="en-US"/>
-        </w:rPr>
-      </w:pPr>
-      <w:r>
-        <w:rPr>
-          <w:noProof/>
-          <w:lang w:val="tr-TR" w:eastAsia="tr-TR"/>
-        </w:rPr>
-        <w:drawing>
-          <wp:inline distT="0" distB="0" distL="0" distR="0">
-            <wp:extent cx="1547429" cy="1261967"/>
-            <wp:effectExtent l="0" t="0" r="0" b="0"/>
-            <wp:docPr id="11" name="Picture 11"/>
-            <wp:cNvGraphicFramePr>
-              <a:graphicFrameLocks xmlns:a="http://schemas.openxmlformats.org/drawingml/2006/main" noChangeAspect="1"/>
-            </wp:cNvGraphicFramePr>
-            <a:graphic xmlns:a="http://schemas.openxmlformats.org/drawingml/2006/main">
-              <a:graphicData uri="http://schemas.openxmlformats.org/drawingml/2006/picture">
-                <pic:pic xmlns:pic="http://schemas.openxmlformats.org/drawingml/2006/picture">
-                  <pic:nvPicPr>
-                    <pic:cNvPr id="0" name="Picture 10"/>
-                    <pic:cNvPicPr>
-                      <a:picLocks noChangeAspect="1" noChangeArrowheads="1"/>
-                    </pic:cNvPicPr>
-                  </pic:nvPicPr>
-                  <pic:blipFill rotWithShape="1">
-                    <a:blip r:embed="rId30" cstate="print">
-                      <a:extLst>
-                        <a:ext uri="{28A0092B-C50C-407E-A947-70E740481C1C}">
-                          <a14:useLocalDpi xmlns:a14="http://schemas.microsoft.com/office/drawing/2010/main" val="0"/>
-                        </a:ext>
-                      </a:extLst>
-                    </a:blip>
-                    <a:srcRect r="8155"/>
+                    <a:srcRect l="1428" r="8788"/>
                     <a:stretch/>
                   </pic:blipFill>
                   <pic:spPr bwMode="auto">
                     <a:xfrm>
                       <a:off x="0" y="0"/>
-                      <a:ext cx="1555695" cy="1268708"/>
+                      <a:ext cx="1521492" cy="1269316"/>
                     </a:xfrm>
                     <a:prstGeom prst="rect">
                       <a:avLst/>
@@ -13977,16 +13700,57 @@
           </wp:inline>
         </w:drawing>
       </w:r>
+    </w:p>
+    <w:p>
+      <w:pPr>
+        <w:jc w:val="center"/>
+        <w:rPr>
+          <w:lang w:val="en-US"/>
+        </w:rPr>
+      </w:pPr>
+      <w:r>
+        <w:rPr>
+          <w:lang w:val="en-US"/>
+        </w:rPr>
+        <w:t>Figure 8. (a</w:t>
+      </w:r>
+      <w:r>
+        <w:rPr>
+          <w:lang w:val="en-US"/>
+        </w:rPr>
+        <w:t>) Drive efficiency, (b) Required capacitance</w:t>
+      </w:r>
+      <w:r>
+        <w:rPr>
+          <w:lang w:val="en-US"/>
+        </w:rPr>
+        <w:t>, (c) Heat sink and capacitor volume, (d) Power density</w:t>
+      </w:r>
+      <w:r>
+        <w:rPr>
+          <w:lang w:val="en-US"/>
+        </w:rPr>
+        <w:t xml:space="preserve"> variation with switching frequency</w:t>
+      </w:r>
+    </w:p>
+    <w:p>
+      <w:pPr>
+        <w:jc w:val="center"/>
+        <w:rPr>
+          <w:lang w:val="en-US"/>
+        </w:rPr>
+      </w:pPr>
       <w:r>
         <w:rPr>
           <w:noProof/>
-          <w:lang w:val="tr-TR" w:eastAsia="tr-TR"/>
-        </w:rPr>
+          <w:lang w:val="en-US"/>
+        </w:rPr>
+        <w:lastRenderedPageBreak/>
         <w:drawing>
           <wp:inline distT="0" distB="0" distL="0" distR="0">
-            <wp:extent cx="1590863" cy="1286281"/>
-            <wp:effectExtent l="0" t="0" r="0" b="9525"/>
-            <wp:docPr id="9" name="Picture 9"/>
+            <wp:extent cx="1544824" cy="1323863"/>
+            <wp:effectExtent l="0" t="0" r="0" b="0"/>
+            <wp:docPr id="47" name="Picture 47"/>
             <wp:cNvGraphicFramePr>
               <a:graphicFrameLocks xmlns:a="http://schemas.openxmlformats.org/drawingml/2006/main" noChangeAspect="1"/>
             </wp:cNvGraphicFramePr>
@@ -13994,26 +13758,26 @@
               <a:graphicData uri="http://schemas.openxmlformats.org/drawingml/2006/picture">
                 <pic:pic xmlns:pic="http://schemas.openxmlformats.org/drawingml/2006/picture">
                   <pic:nvPicPr>
-                    <pic:cNvPr id="0" name="Picture 9"/>
+                    <pic:cNvPr id="0" name="Picture 79"/>
                     <pic:cNvPicPr>
                       <a:picLocks noChangeAspect="1" noChangeArrowheads="1"/>
                     </pic:cNvPicPr>
                   </pic:nvPicPr>
                   <pic:blipFill rotWithShape="1">
-                    <a:blip r:embed="rId31" cstate="print">
+                    <a:blip r:embed="rId30" cstate="print">
                       <a:extLst>
                         <a:ext uri="{28A0092B-C50C-407E-A947-70E740481C1C}">
                           <a14:useLocalDpi xmlns:a14="http://schemas.microsoft.com/office/drawing/2010/main" val="0"/>
                         </a:ext>
                       </a:extLst>
                     </a:blip>
-                    <a:srcRect r="7362"/>
+                    <a:srcRect l="4283" r="8314"/>
                     <a:stretch/>
                   </pic:blipFill>
                   <pic:spPr bwMode="auto">
                     <a:xfrm>
                       <a:off x="0" y="0"/>
-                      <a:ext cx="1607753" cy="1299937"/>
+                      <a:ext cx="1554382" cy="1332054"/>
                     </a:xfrm>
                     <a:prstGeom prst="rect">
                       <a:avLst/>
@@ -14034,24 +13798,22 @@
           </wp:inline>
         </w:drawing>
       </w:r>
-    </w:p>
-    <w:p>
-      <w:pPr>
-        <w:jc w:val="both"/>
-        <w:rPr>
-          <w:lang w:val="en-US"/>
-        </w:rPr>
-      </w:pPr>
+      <w:r>
+        <w:rPr>
+          <w:lang w:val="en-US"/>
+        </w:rPr>
+        <w:t xml:space="preserve">  </w:t>
+      </w:r>
       <w:r>
         <w:rPr>
           <w:noProof/>
-          <w:lang w:val="tr-TR" w:eastAsia="tr-TR"/>
+          <w:lang w:val="en-US"/>
         </w:rPr>
         <w:drawing>
-          <wp:inline distT="0" distB="0" distL="0" distR="0" wp14:anchorId="654AB80C" wp14:editId="7E83A263">
-            <wp:extent cx="1561933" cy="1269411"/>
-            <wp:effectExtent l="0" t="0" r="635" b="6985"/>
-            <wp:docPr id="14" name="Picture 14"/>
+          <wp:inline distT="0" distB="0" distL="0" distR="0">
+            <wp:extent cx="1547447" cy="1338265"/>
+            <wp:effectExtent l="0" t="0" r="0" b="0"/>
+            <wp:docPr id="48" name="Picture 48"/>
             <wp:cNvGraphicFramePr>
               <a:graphicFrameLocks xmlns:a="http://schemas.openxmlformats.org/drawingml/2006/main" noChangeAspect="1"/>
             </wp:cNvGraphicFramePr>
@@ -14059,26 +13821,26 @@
               <a:graphicData uri="http://schemas.openxmlformats.org/drawingml/2006/picture">
                 <pic:pic xmlns:pic="http://schemas.openxmlformats.org/drawingml/2006/picture">
                   <pic:nvPicPr>
-                    <pic:cNvPr id="0" name="Picture 11"/>
+                    <pic:cNvPr id="0" name="Picture 80"/>
                     <pic:cNvPicPr>
                       <a:picLocks noChangeAspect="1" noChangeArrowheads="1"/>
                     </pic:cNvPicPr>
                   </pic:nvPicPr>
                   <pic:blipFill rotWithShape="1">
-                    <a:blip r:embed="rId32" cstate="print">
+                    <a:blip r:embed="rId31" cstate="print">
                       <a:extLst>
                         <a:ext uri="{28A0092B-C50C-407E-A947-70E740481C1C}">
                           <a14:useLocalDpi xmlns:a14="http://schemas.microsoft.com/office/drawing/2010/main" val="0"/>
                         </a:ext>
                       </a:extLst>
                     </a:blip>
-                    <a:srcRect r="7838"/>
+                    <a:srcRect l="4125" r="9266"/>
                     <a:stretch/>
                   </pic:blipFill>
                   <pic:spPr bwMode="auto">
                     <a:xfrm>
                       <a:off x="0" y="0"/>
-                      <a:ext cx="1601217" cy="1301338"/>
+                      <a:ext cx="1560114" cy="1349220"/>
                     </a:xfrm>
                     <a:prstGeom prst="rect">
                       <a:avLst/>
@@ -14099,22 +13861,24 @@
           </wp:inline>
         </w:drawing>
       </w:r>
-      <w:r>
-        <w:rPr>
-          <w:lang w:val="en-US"/>
-        </w:rPr>
-        <w:t xml:space="preserve"> </w:t>
-      </w:r>
+    </w:p>
+    <w:p>
+      <w:pPr>
+        <w:jc w:val="center"/>
+        <w:rPr>
+          <w:lang w:val="en-US"/>
+        </w:rPr>
+      </w:pPr>
       <w:r>
         <w:rPr>
           <w:noProof/>
-          <w:lang w:val="tr-TR" w:eastAsia="tr-TR"/>
+          <w:lang w:val="en-US"/>
         </w:rPr>
         <w:drawing>
-          <wp:inline distT="0" distB="0" distL="0" distR="0" wp14:anchorId="1AF99DBD" wp14:editId="7525132E">
-            <wp:extent cx="1557494" cy="1257148"/>
-            <wp:effectExtent l="0" t="0" r="5080" b="635"/>
-            <wp:docPr id="15" name="Picture 15"/>
+          <wp:inline distT="0" distB="0" distL="0" distR="0">
+            <wp:extent cx="1534534" cy="1273445"/>
+            <wp:effectExtent l="0" t="0" r="8890" b="3175"/>
+            <wp:docPr id="50" name="Picture 50"/>
             <wp:cNvGraphicFramePr>
               <a:graphicFrameLocks xmlns:a="http://schemas.openxmlformats.org/drawingml/2006/main" noChangeAspect="1"/>
             </wp:cNvGraphicFramePr>
@@ -14122,26 +13886,26 @@
               <a:graphicData uri="http://schemas.openxmlformats.org/drawingml/2006/picture">
                 <pic:pic xmlns:pic="http://schemas.openxmlformats.org/drawingml/2006/picture">
                   <pic:nvPicPr>
-                    <pic:cNvPr id="0" name="Picture 12"/>
+                    <pic:cNvPr id="0" name="Picture 82"/>
                     <pic:cNvPicPr>
                       <a:picLocks noChangeAspect="1" noChangeArrowheads="1"/>
                     </pic:cNvPicPr>
                   </pic:nvPicPr>
                   <pic:blipFill rotWithShape="1">
-                    <a:blip r:embed="rId33" cstate="print">
+                    <a:blip r:embed="rId32" cstate="print">
                       <a:extLst>
                         <a:ext uri="{28A0092B-C50C-407E-A947-70E740481C1C}">
                           <a14:useLocalDpi xmlns:a14="http://schemas.microsoft.com/office/drawing/2010/main" val="0"/>
                         </a:ext>
                       </a:extLst>
                     </a:blip>
-                    <a:srcRect r="7203"/>
+                    <a:srcRect l="1427" r="8314"/>
                     <a:stretch/>
                   </pic:blipFill>
                   <pic:spPr bwMode="auto">
                     <a:xfrm>
                       <a:off x="0" y="0"/>
-                      <a:ext cx="1578350" cy="1273982"/>
+                      <a:ext cx="1543985" cy="1281288"/>
                     </a:xfrm>
                     <a:prstGeom prst="rect">
                       <a:avLst/>
@@ -14162,187 +13926,16 @@
           </wp:inline>
         </w:drawing>
       </w:r>
-    </w:p>
-    <w:p>
-      <w:pPr>
-        <w:jc w:val="center"/>
-        <w:rPr>
-          <w:lang w:val="en-US"/>
-        </w:rPr>
-      </w:pPr>
-      <w:r>
-        <w:rPr>
-          <w:lang w:val="en-US"/>
-        </w:rPr>
-        <w:t xml:space="preserve">Figure </w:t>
-      </w:r>
-      <w:r>
-        <w:rPr>
-          <w:lang w:val="en-US"/>
-        </w:rPr>
-        <w:t>9</w:t>
-      </w:r>
-      <w:r>
-        <w:rPr>
-          <w:lang w:val="en-US"/>
-        </w:rPr>
-        <w:t>. (a) Drive efficiency, (b) Required capacitance</w:t>
-      </w:r>
-      <w:r>
-        <w:rPr>
-          <w:lang w:val="en-US"/>
-        </w:rPr>
-        <w:t>, (c) DC link current ripple, (d) motor efficiency</w:t>
-      </w:r>
-      <w:r>
-        <w:rPr>
-          <w:lang w:val="en-US"/>
-        </w:rPr>
-        <w:t xml:space="preserve"> variation with </w:t>
-      </w:r>
-      <w:r>
-        <w:rPr>
-          <w:lang w:val="en-US"/>
-        </w:rPr>
-        <w:t>modulation depth</w:t>
-      </w:r>
-    </w:p>
-    <w:p>
-      <w:pPr>
-        <w:pStyle w:val="SubSection"/>
-        <w:outlineLvl w:val="0"/>
-        <w:rPr>
-          <w:lang w:val="en-US"/>
-        </w:rPr>
-      </w:pPr>
-      <w:r>
-        <w:rPr>
-          <w:lang w:val="en-US"/>
-        </w:rPr>
-        <w:t>3.3 The effect of series connection</w:t>
-      </w:r>
-    </w:p>
-    <w:p>
-      <w:pPr>
-        <w:jc w:val="both"/>
-        <w:rPr>
-          <w:lang w:val="en-US"/>
-        </w:rPr>
-      </w:pPr>
-      <w:r>
-        <w:rPr>
-          <w:lang w:val="en-US"/>
-        </w:rPr>
-        <w:t xml:space="preserve">Module </w:t>
-      </w:r>
-      <w:proofErr w:type="spellStart"/>
-      <w:r>
-        <w:rPr>
-          <w:lang w:val="en-US"/>
-        </w:rPr>
-        <w:t>sayısı</w:t>
-      </w:r>
-      <w:proofErr w:type="spellEnd"/>
-      <w:r>
-        <w:rPr>
-          <w:lang w:val="en-US"/>
-        </w:rPr>
-        <w:t xml:space="preserve">, </w:t>
-      </w:r>
-      <w:proofErr w:type="spellStart"/>
-      <w:r>
-        <w:rPr>
-          <w:lang w:val="en-US"/>
-        </w:rPr>
-        <w:t>seri</w:t>
-      </w:r>
-      <w:proofErr w:type="spellEnd"/>
-      <w:r>
-        <w:rPr>
-          <w:lang w:val="en-US"/>
-        </w:rPr>
-        <w:t xml:space="preserve"> </w:t>
-      </w:r>
-      <w:proofErr w:type="spellStart"/>
-      <w:r>
-        <w:rPr>
-          <w:lang w:val="en-US"/>
-        </w:rPr>
-        <w:t>bağlama</w:t>
-      </w:r>
-      <w:proofErr w:type="spellEnd"/>
-      <w:r>
-        <w:rPr>
-          <w:lang w:val="en-US"/>
-        </w:rPr>
-        <w:t xml:space="preserve"> </w:t>
-      </w:r>
-      <w:proofErr w:type="spellStart"/>
-      <w:r>
-        <w:rPr>
-          <w:lang w:val="en-US"/>
-        </w:rPr>
-        <w:t>etkileri</w:t>
-      </w:r>
-      <w:proofErr w:type="spellEnd"/>
-    </w:p>
-    <w:p>
-      <w:pPr>
-        <w:jc w:val="both"/>
-        <w:rPr>
-          <w:lang w:val="en-US"/>
-        </w:rPr>
-      </w:pPr>
-      <w:r>
-        <w:rPr>
-          <w:highlight w:val="cyan"/>
-          <w:lang w:val="en-US"/>
-        </w:rPr>
-        <w:t>Number of series connected modules</w:t>
-      </w:r>
-      <w:r>
-        <w:rPr>
-          <w:highlight w:val="cyan"/>
-          <w:lang w:val="en-US"/>
-        </w:rPr>
-        <w:t xml:space="preserve"> has no direct effect on </w:t>
-      </w:r>
-      <w:proofErr w:type="spellStart"/>
-      <w:r>
-        <w:rPr>
-          <w:highlight w:val="cyan"/>
-          <w:lang w:val="en-US"/>
-        </w:rPr>
-        <w:t>Icrms</w:t>
-      </w:r>
-      <w:proofErr w:type="spellEnd"/>
-    </w:p>
-    <w:p>
-      <w:pPr>
-        <w:jc w:val="both"/>
-        <w:rPr>
-          <w:lang w:val="en-US"/>
-        </w:rPr>
-      </w:pPr>
-    </w:p>
-    <w:p>
-      <w:pPr>
-        <w:jc w:val="center"/>
-        <w:rPr>
-          <w:lang w:val="en-US"/>
-        </w:rPr>
-      </w:pPr>
-      <w:bookmarkStart w:id="0" w:name="_GoBack"/>
       <w:r>
         <w:rPr>
           <w:noProof/>
-          <w:lang w:val="tr-TR" w:eastAsia="tr-TR"/>
+          <w:lang w:val="en-US"/>
         </w:rPr>
         <w:drawing>
           <wp:inline distT="0" distB="0" distL="0" distR="0">
-            <wp:extent cx="1331988" cy="1076022"/>
-            <wp:effectExtent l="0" t="0" r="1905" b="0"/>
-            <wp:docPr id="16" name="Picture 16"/>
+            <wp:extent cx="1607736" cy="1338898"/>
+            <wp:effectExtent l="0" t="0" r="0" b="0"/>
+            <wp:docPr id="51" name="Picture 51"/>
             <wp:cNvGraphicFramePr>
               <a:graphicFrameLocks xmlns:a="http://schemas.openxmlformats.org/drawingml/2006/main" noChangeAspect="1"/>
             </wp:cNvGraphicFramePr>
@@ -14350,26 +13943,26 @@
               <a:graphicData uri="http://schemas.openxmlformats.org/drawingml/2006/picture">
                 <pic:pic xmlns:pic="http://schemas.openxmlformats.org/drawingml/2006/picture">
                   <pic:nvPicPr>
-                    <pic:cNvPr id="0" name="Picture 13"/>
+                    <pic:cNvPr id="0" name="Picture 83"/>
                     <pic:cNvPicPr>
                       <a:picLocks noChangeAspect="1" noChangeArrowheads="1"/>
                     </pic:cNvPicPr>
                   </pic:nvPicPr>
                   <pic:blipFill rotWithShape="1">
-                    <a:blip r:embed="rId34" cstate="print">
+                    <a:blip r:embed="rId33" cstate="print">
                       <a:extLst>
                         <a:ext uri="{28A0092B-C50C-407E-A947-70E740481C1C}">
                           <a14:useLocalDpi xmlns:a14="http://schemas.microsoft.com/office/drawing/2010/main" val="0"/>
                         </a:ext>
                       </a:extLst>
                     </a:blip>
-                    <a:srcRect r="7196"/>
+                    <a:srcRect l="1745" r="8314"/>
                     <a:stretch/>
                   </pic:blipFill>
                   <pic:spPr bwMode="auto">
                     <a:xfrm>
                       <a:off x="0" y="0"/>
-                      <a:ext cx="1360137" cy="1098762"/>
+                      <a:ext cx="1617449" cy="1346987"/>
                     </a:xfrm>
                     <a:prstGeom prst="rect">
                       <a:avLst/>
@@ -14390,17 +13983,32 @@
           </wp:inline>
         </w:drawing>
       </w:r>
-      <w:bookmarkEnd w:id="0"/>
+    </w:p>
+    <w:p>
+      <w:pPr>
+        <w:jc w:val="center"/>
+        <w:rPr>
+          <w:lang w:val="en-US"/>
+        </w:rPr>
+      </w:pPr>
+    </w:p>
+    <w:p>
+      <w:pPr>
+        <w:jc w:val="center"/>
+        <w:rPr>
+          <w:lang w:val="en-US"/>
+        </w:rPr>
+      </w:pPr>
       <w:r>
         <w:rPr>
           <w:noProof/>
-          <w:lang w:val="tr-TR" w:eastAsia="tr-TR"/>
+          <w:lang w:val="en-US"/>
         </w:rPr>
         <w:drawing>
-          <wp:inline distT="0" distB="0" distL="0" distR="0" wp14:anchorId="26BF6FB0" wp14:editId="192C8B81">
-            <wp:extent cx="1331988" cy="1076022"/>
-            <wp:effectExtent l="0" t="0" r="1905" b="0"/>
-            <wp:docPr id="3" name="Picture 3"/>
+          <wp:inline distT="0" distB="0" distL="0" distR="0">
+            <wp:extent cx="1502476" cy="1306550"/>
+            <wp:effectExtent l="0" t="0" r="2540" b="8255"/>
+            <wp:docPr id="52" name="Picture 52"/>
             <wp:cNvGraphicFramePr>
               <a:graphicFrameLocks xmlns:a="http://schemas.openxmlformats.org/drawingml/2006/main" noChangeAspect="1"/>
             </wp:cNvGraphicFramePr>
@@ -14408,7 +14016,7 @@
               <a:graphicData uri="http://schemas.openxmlformats.org/drawingml/2006/picture">
                 <pic:pic xmlns:pic="http://schemas.openxmlformats.org/drawingml/2006/picture">
                   <pic:nvPicPr>
-                    <pic:cNvPr id="0" name="Picture 13"/>
+                    <pic:cNvPr id="0" name="Picture 84"/>
                     <pic:cNvPicPr>
                       <a:picLocks noChangeAspect="1" noChangeArrowheads="1"/>
                     </pic:cNvPicPr>
@@ -14421,13 +14029,13 @@
                         </a:ext>
                       </a:extLst>
                     </a:blip>
-                    <a:srcRect r="7196"/>
+                    <a:srcRect l="5077" r="8789"/>
                     <a:stretch/>
                   </pic:blipFill>
                   <pic:spPr bwMode="auto">
                     <a:xfrm>
                       <a:off x="0" y="0"/>
-                      <a:ext cx="1360137" cy="1098762"/>
+                      <a:ext cx="1510128" cy="1313204"/>
                     </a:xfrm>
                     <a:prstGeom prst="rect">
                       <a:avLst/>
@@ -14451,94 +14059,6 @@
     </w:p>
     <w:p>
       <w:pPr>
-        <w:jc w:val="center"/>
-        <w:rPr>
-          <w:lang w:val="en-US"/>
-        </w:rPr>
-      </w:pPr>
-      <w:r>
-        <w:rPr>
-          <w:lang w:val="en-US"/>
-        </w:rPr>
-        <w:t>Figure</w:t>
-      </w:r>
-      <w:r>
-        <w:rPr>
-          <w:lang w:val="en-US"/>
-        </w:rPr>
-        <w:t xml:space="preserve"> 10</w:t>
-      </w:r>
-      <w:r>
-        <w:rPr>
-          <w:lang w:val="en-US"/>
-        </w:rPr>
-        <w:t xml:space="preserve">. </w:t>
-      </w:r>
-      <w:r>
-        <w:rPr>
-          <w:lang w:val="en-US"/>
-        </w:rPr>
-        <w:t>Capacitance requirement variation number of series and parallel connected modules</w:t>
-      </w:r>
-      <w:r>
-        <w:rPr>
-          <w:lang w:val="en-US"/>
-        </w:rPr>
-        <w:t xml:space="preserve"> (kW/</w:t>
-      </w:r>
-      <w:proofErr w:type="spellStart"/>
-      <w:r>
-        <w:rPr>
-          <w:lang w:val="en-US"/>
-        </w:rPr>
-        <w:t>lt</w:t>
-      </w:r>
-      <w:proofErr w:type="spellEnd"/>
-      <w:r>
-        <w:rPr>
-          <w:lang w:val="en-US"/>
-        </w:rPr>
-        <w:t xml:space="preserve"> </w:t>
-      </w:r>
-      <w:proofErr w:type="spellStart"/>
-      <w:r>
-        <w:rPr>
-          <w:lang w:val="en-US"/>
-        </w:rPr>
-        <w:t>ekle</w:t>
-      </w:r>
-      <w:proofErr w:type="spellEnd"/>
-      <w:r>
-        <w:rPr>
-          <w:lang w:val="en-US"/>
-        </w:rPr>
-        <w:t xml:space="preserve"> </w:t>
-      </w:r>
-      <w:proofErr w:type="spellStart"/>
-      <w:r>
-        <w:rPr>
-          <w:lang w:val="en-US"/>
-        </w:rPr>
-        <w:t>buna</w:t>
-      </w:r>
-      <w:proofErr w:type="spellEnd"/>
-      <w:r>
-        <w:rPr>
-          <w:lang w:val="en-US"/>
-        </w:rPr>
-        <w:t>)</w:t>
-      </w:r>
-    </w:p>
-    <w:p>
-      <w:pPr>
-        <w:jc w:val="both"/>
-        <w:rPr>
-          <w:lang w:val="en-US"/>
-        </w:rPr>
-      </w:pPr>
-    </w:p>
-    <w:p>
-      <w:pPr>
         <w:pStyle w:val="SubSection"/>
         <w:outlineLvl w:val="0"/>
         <w:rPr>
@@ -14549,7 +14069,25 @@
         <w:rPr>
           <w:lang w:val="en-US"/>
         </w:rPr>
-        <w:t>3.4 The effect of aspect ratio and number of slots</w:t>
+        <w:t>3.2</w:t>
+      </w:r>
+      <w:r>
+        <w:rPr>
+          <w:lang w:val="en-US"/>
+        </w:rPr>
+        <w:t xml:space="preserve"> The effect of </w:t>
+      </w:r>
+      <w:r>
+        <w:rPr>
+          <w:lang w:val="en-US"/>
+        </w:rPr>
+        <w:t xml:space="preserve">modulation </w:t>
+      </w:r>
+      <w:r>
+        <w:rPr>
+          <w:lang w:val="en-US"/>
+        </w:rPr>
+        <w:t>depth</w:t>
       </w:r>
     </w:p>
     <w:p>
@@ -14559,6 +14097,12 @@
           <w:lang w:val="en-US"/>
         </w:rPr>
       </w:pPr>
+      <w:r>
+        <w:rPr>
+          <w:lang w:val="en-US"/>
+        </w:rPr>
+        <w:t>Effect of ma on drive efficiency</w:t>
+      </w:r>
     </w:p>
     <w:p>
       <w:pPr>
@@ -14569,14 +14113,76 @@
       </w:pPr>
       <w:r>
         <w:rPr>
+          <w:lang w:val="en-US"/>
+        </w:rPr>
+        <w:t>Effect of ma on capacitance</w:t>
+      </w:r>
+    </w:p>
+    <w:p>
+      <w:pPr>
+        <w:jc w:val="both"/>
+        <w:rPr>
+          <w:lang w:val="en-US"/>
+        </w:rPr>
+      </w:pPr>
+      <w:r>
+        <w:rPr>
+          <w:lang w:val="en-US"/>
+        </w:rPr>
+        <w:t xml:space="preserve">Effect of ma on </w:t>
+      </w:r>
+      <w:proofErr w:type="spellStart"/>
+      <w:r>
+        <w:rPr>
+          <w:lang w:val="en-US"/>
+        </w:rPr>
+        <w:t>Icrms</w:t>
+      </w:r>
+      <w:proofErr w:type="spellEnd"/>
+    </w:p>
+    <w:p>
+      <w:pPr>
+        <w:jc w:val="both"/>
+        <w:rPr>
+          <w:lang w:val="en-US"/>
+        </w:rPr>
+      </w:pPr>
+      <w:r>
+        <w:rPr>
+          <w:lang w:val="en-US"/>
+        </w:rPr>
+        <w:t xml:space="preserve">Effect of ma </w:t>
+      </w:r>
+      <w:r>
+        <w:rPr>
+          <w:lang w:val="en-US"/>
+        </w:rPr>
+        <w:t>motor efficiency</w:t>
+      </w:r>
+    </w:p>
+    <w:p>
+      <w:pPr>
+        <w:rPr>
+          <w:lang w:val="en-US"/>
+        </w:rPr>
+      </w:pPr>
+    </w:p>
+    <w:p>
+      <w:pPr>
+        <w:rPr>
+          <w:lang w:val="en-US"/>
+        </w:rPr>
+      </w:pPr>
+      <w:r>
+        <w:rPr>
           <w:noProof/>
-          <w:lang w:val="tr-TR" w:eastAsia="tr-TR"/>
+          <w:lang w:val="en-US"/>
         </w:rPr>
         <w:drawing>
-          <wp:inline distT="0" distB="0" distL="0" distR="0" wp14:anchorId="4E0900E4" wp14:editId="4A73FBD3">
-            <wp:extent cx="1495114" cy="1120811"/>
-            <wp:effectExtent l="0" t="0" r="0" b="3175"/>
-            <wp:docPr id="8" name="Picture 8"/>
+          <wp:inline distT="0" distB="0" distL="0" distR="0">
+            <wp:extent cx="1542422" cy="1260920"/>
+            <wp:effectExtent l="0" t="0" r="635" b="0"/>
+            <wp:docPr id="37" name="Picture 37"/>
             <wp:cNvGraphicFramePr>
               <a:graphicFrameLocks xmlns:a="http://schemas.openxmlformats.org/drawingml/2006/main" noChangeAspect="1"/>
             </wp:cNvGraphicFramePr>
@@ -14584,12 +14190,12 @@
               <a:graphicData uri="http://schemas.openxmlformats.org/drawingml/2006/picture">
                 <pic:pic xmlns:pic="http://schemas.openxmlformats.org/drawingml/2006/picture">
                   <pic:nvPicPr>
-                    <pic:cNvPr id="0" name="Picture 9"/>
+                    <pic:cNvPr id="0" name="Picture 69"/>
                     <pic:cNvPicPr>
                       <a:picLocks noChangeAspect="1" noChangeArrowheads="1"/>
                     </pic:cNvPicPr>
                   </pic:nvPicPr>
-                  <pic:blipFill>
+                  <pic:blipFill rotWithShape="1">
                     <a:blip r:embed="rId35" cstate="print">
                       <a:extLst>
                         <a:ext uri="{28A0092B-C50C-407E-A947-70E740481C1C}">
@@ -14597,15 +14203,13 @@
                         </a:ext>
                       </a:extLst>
                     </a:blip>
-                    <a:srcRect/>
-                    <a:stretch>
-                      <a:fillRect/>
-                    </a:stretch>
+                    <a:srcRect r="8333"/>
+                    <a:stretch/>
                   </pic:blipFill>
                   <pic:spPr bwMode="auto">
                     <a:xfrm>
                       <a:off x="0" y="0"/>
-                      <a:ext cx="1507778" cy="1130304"/>
+                      <a:ext cx="1562309" cy="1277178"/>
                     </a:xfrm>
                     <a:prstGeom prst="rect">
                       <a:avLst/>
@@ -14614,6 +14218,11 @@
                     <a:ln>
                       <a:noFill/>
                     </a:ln>
+                    <a:extLst>
+                      <a:ext uri="{53640926-AAD7-44D8-BBD7-CCE9431645EC}">
+                        <a14:shadowObscured xmlns:a14="http://schemas.microsoft.com/office/drawing/2010/main"/>
+                      </a:ext>
+                    </a:extLst>
                   </pic:spPr>
                 </pic:pic>
               </a:graphicData>
@@ -14623,14 +14232,20 @@
       </w:r>
       <w:r>
         <w:rPr>
+          <w:lang w:val="en-US"/>
+        </w:rPr>
+        <w:t xml:space="preserve"> </w:t>
+      </w:r>
+      <w:r>
+        <w:rPr>
           <w:noProof/>
-          <w:lang w:val="tr-TR" w:eastAsia="tr-TR"/>
+          <w:lang w:val="en-US"/>
         </w:rPr>
         <w:drawing>
-          <wp:inline distT="0" distB="0" distL="0" distR="0" wp14:anchorId="45DAF303" wp14:editId="7BA9A5E9">
-            <wp:extent cx="1625386" cy="1218469"/>
-            <wp:effectExtent l="0" t="0" r="0" b="1270"/>
-            <wp:docPr id="12" name="Picture 12"/>
+          <wp:inline distT="0" distB="0" distL="0" distR="0">
+            <wp:extent cx="1542415" cy="1241767"/>
+            <wp:effectExtent l="0" t="0" r="635" b="0"/>
+            <wp:docPr id="38" name="Picture 38"/>
             <wp:cNvGraphicFramePr>
               <a:graphicFrameLocks xmlns:a="http://schemas.openxmlformats.org/drawingml/2006/main" noChangeAspect="1"/>
             </wp:cNvGraphicFramePr>
@@ -14638,12 +14253,12 @@
               <a:graphicData uri="http://schemas.openxmlformats.org/drawingml/2006/picture">
                 <pic:pic xmlns:pic="http://schemas.openxmlformats.org/drawingml/2006/picture">
                   <pic:nvPicPr>
-                    <pic:cNvPr id="0" name="Picture 10"/>
+                    <pic:cNvPr id="0" name="Picture 70"/>
                     <pic:cNvPicPr>
                       <a:picLocks noChangeAspect="1" noChangeArrowheads="1"/>
                     </pic:cNvPicPr>
                   </pic:nvPicPr>
-                  <pic:blipFill>
+                  <pic:blipFill rotWithShape="1">
                     <a:blip r:embed="rId36" cstate="print">
                       <a:extLst>
                         <a:ext uri="{28A0092B-C50C-407E-A947-70E740481C1C}">
@@ -14651,15 +14266,13 @@
                         </a:ext>
                       </a:extLst>
                     </a:blip>
-                    <a:srcRect/>
-                    <a:stretch>
-                      <a:fillRect/>
-                    </a:stretch>
+                    <a:srcRect r="6920"/>
+                    <a:stretch/>
                   </pic:blipFill>
                   <pic:spPr bwMode="auto">
                     <a:xfrm>
                       <a:off x="0" y="0"/>
-                      <a:ext cx="1635571" cy="1226104"/>
+                      <a:ext cx="1551675" cy="1249222"/>
                     </a:xfrm>
                     <a:prstGeom prst="rect">
                       <a:avLst/>
@@ -14668,6 +14281,11 @@
                     <a:ln>
                       <a:noFill/>
                     </a:ln>
+                    <a:extLst>
+                      <a:ext uri="{53640926-AAD7-44D8-BBD7-CCE9431645EC}">
+                        <a14:shadowObscured xmlns:a14="http://schemas.microsoft.com/office/drawing/2010/main"/>
+                      </a:ext>
+                    </a:extLst>
                   </pic:spPr>
                 </pic:pic>
               </a:graphicData>
@@ -14685,58 +14303,28 @@
       </w:pPr>
       <w:r>
         <w:rPr>
-          <w:highlight w:val="yellow"/>
-          <w:lang w:val="en-US"/>
-        </w:rPr>
-        <w:t>Figure 10. Capacitance requirement variation number of series and parallel connected modules (kW/</w:t>
-      </w:r>
-      <w:proofErr w:type="spellStart"/>
-      <w:r>
-        <w:rPr>
-          <w:highlight w:val="yellow"/>
-          <w:lang w:val="en-US"/>
-        </w:rPr>
-        <w:t>lt</w:t>
-      </w:r>
-      <w:proofErr w:type="spellEnd"/>
-      <w:r>
-        <w:rPr>
-          <w:highlight w:val="yellow"/>
-          <w:lang w:val="en-US"/>
-        </w:rPr>
-        <w:t xml:space="preserve"> </w:t>
-      </w:r>
-      <w:proofErr w:type="spellStart"/>
-      <w:r>
-        <w:rPr>
-          <w:highlight w:val="yellow"/>
-          <w:lang w:val="en-US"/>
-        </w:rPr>
-        <w:t>ekle</w:t>
-      </w:r>
-      <w:proofErr w:type="spellEnd"/>
-      <w:r>
-        <w:rPr>
-          <w:highlight w:val="yellow"/>
-          <w:lang w:val="en-US"/>
-        </w:rPr>
-        <w:t xml:space="preserve"> </w:t>
-      </w:r>
-      <w:proofErr w:type="spellStart"/>
-      <w:r>
-        <w:rPr>
-          <w:highlight w:val="yellow"/>
-          <w:lang w:val="en-US"/>
-        </w:rPr>
-        <w:t>buna</w:t>
-      </w:r>
-      <w:proofErr w:type="spellEnd"/>
-      <w:r>
-        <w:rPr>
-          <w:highlight w:val="yellow"/>
-          <w:lang w:val="en-US"/>
-        </w:rPr>
-        <w:t>)</w:t>
+          <w:lang w:val="en-US"/>
+        </w:rPr>
+        <w:t>(a)</w:t>
+      </w:r>
+      <w:r>
+        <w:rPr>
+          <w:lang w:val="en-US"/>
+        </w:rPr>
+        <w:tab/>
+      </w:r>
+      <w:r>
+        <w:rPr>
+          <w:lang w:val="en-US"/>
+        </w:rPr>
+        <w:tab/>
+      </w:r>
+      <w:r>
+        <w:rPr>
+          <w:lang w:val="en-US"/>
+        </w:rPr>
+        <w:tab/>
+        <w:t>(b)</w:t>
       </w:r>
     </w:p>
     <w:p>
@@ -14746,33 +14334,16 @@
           <w:lang w:val="en-US"/>
         </w:rPr>
       </w:pPr>
-    </w:p>
-    <w:p>
-      <w:pPr>
-        <w:jc w:val="both"/>
-        <w:rPr>
-          <w:lang w:val="en-US"/>
-        </w:rPr>
-      </w:pPr>
-    </w:p>
-    <w:p>
-      <w:pPr>
-        <w:jc w:val="both"/>
-        <w:rPr>
-          <w:lang w:val="en-US"/>
-        </w:rPr>
-      </w:pPr>
       <w:r>
         <w:rPr>
           <w:noProof/>
-          <w:lang w:val="tr-TR" w:eastAsia="tr-TR"/>
-        </w:rPr>
-        <w:lastRenderedPageBreak/>
+          <w:lang w:val="en-US"/>
+        </w:rPr>
         <w:drawing>
           <wp:inline distT="0" distB="0" distL="0" distR="0">
-            <wp:extent cx="1073323" cy="804672"/>
-            <wp:effectExtent l="0" t="0" r="0" b="0"/>
-            <wp:docPr id="4" name="Picture 4"/>
+            <wp:extent cx="1542415" cy="1298241"/>
+            <wp:effectExtent l="0" t="0" r="635" b="0"/>
+            <wp:docPr id="39" name="Picture 39"/>
             <wp:cNvGraphicFramePr>
               <a:graphicFrameLocks xmlns:a="http://schemas.openxmlformats.org/drawingml/2006/main" noChangeAspect="1"/>
             </wp:cNvGraphicFramePr>
@@ -14780,12 +14351,12 @@
               <a:graphicData uri="http://schemas.openxmlformats.org/drawingml/2006/picture">
                 <pic:pic xmlns:pic="http://schemas.openxmlformats.org/drawingml/2006/picture">
                   <pic:nvPicPr>
-                    <pic:cNvPr id="0" name="Picture 7"/>
+                    <pic:cNvPr id="0" name="Picture 71"/>
                     <pic:cNvPicPr>
                       <a:picLocks noChangeAspect="1" noChangeArrowheads="1"/>
                     </pic:cNvPicPr>
                   </pic:nvPicPr>
-                  <pic:blipFill>
+                  <pic:blipFill rotWithShape="1">
                     <a:blip r:embed="rId37" cstate="print">
                       <a:extLst>
                         <a:ext uri="{28A0092B-C50C-407E-A947-70E740481C1C}">
@@ -14793,15 +14364,13 @@
                         </a:ext>
                       </a:extLst>
                     </a:blip>
-                    <a:srcRect/>
-                    <a:stretch>
-                      <a:fillRect/>
-                    </a:stretch>
+                    <a:srcRect l="2063" r="8949"/>
+                    <a:stretch/>
                   </pic:blipFill>
                   <pic:spPr bwMode="auto">
                     <a:xfrm>
                       <a:off x="0" y="0"/>
-                      <a:ext cx="1088760" cy="816246"/>
+                      <a:ext cx="1550679" cy="1305197"/>
                     </a:xfrm>
                     <a:prstGeom prst="rect">
                       <a:avLst/>
@@ -14810,6 +14379,11 @@
                     <a:ln>
                       <a:noFill/>
                     </a:ln>
+                    <a:extLst>
+                      <a:ext uri="{53640926-AAD7-44D8-BBD7-CCE9431645EC}">
+                        <a14:shadowObscured xmlns:a14="http://schemas.microsoft.com/office/drawing/2010/main"/>
+                      </a:ext>
+                    </a:extLst>
                   </pic:spPr>
                 </pic:pic>
               </a:graphicData>
@@ -14821,20 +14395,263 @@
         <w:rPr>
           <w:lang w:val="en-US"/>
         </w:rPr>
-        <w:t xml:space="preserve">Power </w:t>
+        <w:t xml:space="preserve"> </w:t>
+      </w:r>
+      <w:r>
+        <w:rPr>
+          <w:noProof/>
+          <w:lang w:val="en-US"/>
+        </w:rPr>
+        <w:drawing>
+          <wp:inline distT="0" distB="0" distL="0" distR="0">
+            <wp:extent cx="1572652" cy="1291459"/>
+            <wp:effectExtent l="0" t="0" r="8890" b="4445"/>
+            <wp:docPr id="40" name="Picture 40"/>
+            <wp:cNvGraphicFramePr>
+              <a:graphicFrameLocks xmlns:a="http://schemas.openxmlformats.org/drawingml/2006/main" noChangeAspect="1"/>
+            </wp:cNvGraphicFramePr>
+            <a:graphic xmlns:a="http://schemas.openxmlformats.org/drawingml/2006/main">
+              <a:graphicData uri="http://schemas.openxmlformats.org/drawingml/2006/picture">
+                <pic:pic xmlns:pic="http://schemas.openxmlformats.org/drawingml/2006/picture">
+                  <pic:nvPicPr>
+                    <pic:cNvPr id="0" name="Picture 72"/>
+                    <pic:cNvPicPr>
+                      <a:picLocks noChangeAspect="1" noChangeArrowheads="1"/>
+                    </pic:cNvPicPr>
+                  </pic:nvPicPr>
+                  <pic:blipFill rotWithShape="1">
+                    <a:blip r:embed="rId38" cstate="print">
+                      <a:extLst>
+                        <a:ext uri="{28A0092B-C50C-407E-A947-70E740481C1C}">
+                          <a14:useLocalDpi xmlns:a14="http://schemas.microsoft.com/office/drawing/2010/main" val="0"/>
+                        </a:ext>
+                      </a:extLst>
+                    </a:blip>
+                    <a:srcRect r="8789"/>
+                    <a:stretch/>
+                  </pic:blipFill>
+                  <pic:spPr bwMode="auto">
+                    <a:xfrm>
+                      <a:off x="0" y="0"/>
+                      <a:ext cx="1585882" cy="1302323"/>
+                    </a:xfrm>
+                    <a:prstGeom prst="rect">
+                      <a:avLst/>
+                    </a:prstGeom>
+                    <a:noFill/>
+                    <a:ln>
+                      <a:noFill/>
+                    </a:ln>
+                    <a:extLst>
+                      <a:ext uri="{53640926-AAD7-44D8-BBD7-CCE9431645EC}">
+                        <a14:shadowObscured xmlns:a14="http://schemas.microsoft.com/office/drawing/2010/main"/>
+                      </a:ext>
+                    </a:extLst>
+                  </pic:spPr>
+                </pic:pic>
+              </a:graphicData>
+            </a:graphic>
+          </wp:inline>
+        </w:drawing>
+      </w:r>
+    </w:p>
+    <w:p>
+      <w:pPr>
+        <w:jc w:val="both"/>
+        <w:rPr>
+          <w:lang w:val="en-US"/>
+        </w:rPr>
+      </w:pPr>
+      <w:r>
+        <w:rPr>
+          <w:noProof/>
+          <w:lang w:val="en-US"/>
+        </w:rPr>
+        <w:lastRenderedPageBreak/>
+        <w:drawing>
+          <wp:inline distT="0" distB="0" distL="0" distR="0">
+            <wp:extent cx="1553937" cy="1300982"/>
+            <wp:effectExtent l="0" t="0" r="8255" b="0"/>
+            <wp:docPr id="41" name="Picture 41"/>
+            <wp:cNvGraphicFramePr>
+              <a:graphicFrameLocks xmlns:a="http://schemas.openxmlformats.org/drawingml/2006/main" noChangeAspect="1"/>
+            </wp:cNvGraphicFramePr>
+            <a:graphic xmlns:a="http://schemas.openxmlformats.org/drawingml/2006/main">
+              <a:graphicData uri="http://schemas.openxmlformats.org/drawingml/2006/picture">
+                <pic:pic xmlns:pic="http://schemas.openxmlformats.org/drawingml/2006/picture">
+                  <pic:nvPicPr>
+                    <pic:cNvPr id="0" name="Picture 73"/>
+                    <pic:cNvPicPr>
+                      <a:picLocks noChangeAspect="1" noChangeArrowheads="1"/>
+                    </pic:cNvPicPr>
+                  </pic:nvPicPr>
+                  <pic:blipFill rotWithShape="1">
+                    <a:blip r:embed="rId39" cstate="print">
+                      <a:extLst>
+                        <a:ext uri="{28A0092B-C50C-407E-A947-70E740481C1C}">
+                          <a14:useLocalDpi xmlns:a14="http://schemas.microsoft.com/office/drawing/2010/main" val="0"/>
+                        </a:ext>
+                      </a:extLst>
+                    </a:blip>
+                    <a:srcRect l="1270" r="9266"/>
+                    <a:stretch/>
+                  </pic:blipFill>
+                  <pic:spPr bwMode="auto">
+                    <a:xfrm>
+                      <a:off x="0" y="0"/>
+                      <a:ext cx="1569420" cy="1313945"/>
+                    </a:xfrm>
+                    <a:prstGeom prst="rect">
+                      <a:avLst/>
+                    </a:prstGeom>
+                    <a:noFill/>
+                    <a:ln>
+                      <a:noFill/>
+                    </a:ln>
+                    <a:extLst>
+                      <a:ext uri="{53640926-AAD7-44D8-BBD7-CCE9431645EC}">
+                        <a14:shadowObscured xmlns:a14="http://schemas.microsoft.com/office/drawing/2010/main"/>
+                      </a:ext>
+                    </a:extLst>
+                  </pic:spPr>
+                </pic:pic>
+              </a:graphicData>
+            </a:graphic>
+          </wp:inline>
+        </w:drawing>
+      </w:r>
+    </w:p>
+    <w:p>
+      <w:pPr>
+        <w:jc w:val="center"/>
+        <w:rPr>
+          <w:lang w:val="en-US"/>
+        </w:rPr>
+      </w:pPr>
+      <w:r>
+        <w:rPr>
+          <w:lang w:val="en-US"/>
+        </w:rPr>
+        <w:t>(c)</w:t>
+      </w:r>
+      <w:r>
+        <w:rPr>
+          <w:lang w:val="en-US"/>
+        </w:rPr>
+        <w:tab/>
+      </w:r>
+      <w:r>
+        <w:rPr>
+          <w:lang w:val="en-US"/>
+        </w:rPr>
+        <w:tab/>
+      </w:r>
+      <w:r>
+        <w:rPr>
+          <w:lang w:val="en-US"/>
+        </w:rPr>
+        <w:tab/>
+        <w:t>(d)</w:t>
+      </w:r>
+    </w:p>
+    <w:p>
+      <w:pPr>
+        <w:jc w:val="center"/>
+        <w:rPr>
+          <w:lang w:val="en-US"/>
+        </w:rPr>
+      </w:pPr>
+      <w:r>
+        <w:rPr>
+          <w:lang w:val="en-US"/>
+        </w:rPr>
+        <w:t xml:space="preserve">Figure </w:t>
+      </w:r>
+      <w:r>
+        <w:rPr>
+          <w:lang w:val="en-US"/>
+        </w:rPr>
+        <w:t>9</w:t>
+      </w:r>
+      <w:r>
+        <w:rPr>
+          <w:lang w:val="en-US"/>
+        </w:rPr>
+        <w:t>. (a) Drive efficiency, (b) Required capacitance</w:t>
+      </w:r>
+      <w:r>
+        <w:rPr>
+          <w:lang w:val="en-US"/>
+        </w:rPr>
+        <w:t>, (c) DC link current ripple, (d) motor efficiency</w:t>
+      </w:r>
+      <w:r>
+        <w:rPr>
+          <w:lang w:val="en-US"/>
+        </w:rPr>
+        <w:t xml:space="preserve"> variation with </w:t>
+      </w:r>
+      <w:r>
+        <w:rPr>
+          <w:lang w:val="en-US"/>
+        </w:rPr>
+        <w:t>modulation depth</w:t>
+      </w:r>
+    </w:p>
+    <w:p>
+      <w:pPr>
+        <w:pStyle w:val="SubSection"/>
+        <w:outlineLvl w:val="0"/>
+        <w:rPr>
+          <w:lang w:val="en-US"/>
+        </w:rPr>
+      </w:pPr>
+      <w:r>
+        <w:rPr>
+          <w:lang w:val="en-US"/>
+        </w:rPr>
+        <w:t>3.3 The effect of series connection</w:t>
+      </w:r>
+    </w:p>
+    <w:p>
+      <w:pPr>
+        <w:jc w:val="both"/>
+        <w:rPr>
+          <w:lang w:val="en-US"/>
+        </w:rPr>
+      </w:pPr>
+      <w:r>
+        <w:rPr>
+          <w:lang w:val="en-US"/>
+        </w:rPr>
+        <w:t xml:space="preserve">Module </w:t>
       </w:r>
       <w:proofErr w:type="spellStart"/>
       <w:r>
         <w:rPr>
           <w:lang w:val="en-US"/>
         </w:rPr>
-        <w:t>density’yi</w:t>
+        <w:t>sayısı</w:t>
       </w:r>
       <w:proofErr w:type="spellEnd"/>
       <w:r>
         <w:rPr>
           <w:lang w:val="en-US"/>
         </w:rPr>
+        <w:t xml:space="preserve">, </w:t>
+      </w:r>
+      <w:proofErr w:type="spellStart"/>
+      <w:r>
+        <w:rPr>
+          <w:lang w:val="en-US"/>
+        </w:rPr>
+        <w:t>seri</w:t>
+      </w:r>
+      <w:proofErr w:type="spellEnd"/>
+      <w:r>
+        <w:rPr>
+          <w:lang w:val="en-US"/>
+        </w:rPr>
         <w:t xml:space="preserve"> </w:t>
       </w:r>
       <w:proofErr w:type="spellStart"/>
@@ -14842,43 +14659,1415 @@
         <w:rPr>
           <w:lang w:val="en-US"/>
         </w:rPr>
-        <w:t>ayrı</w:t>
+        <w:t>bağlama</w:t>
       </w:r>
       <w:proofErr w:type="spellEnd"/>
       <w:r>
         <w:rPr>
           <w:lang w:val="en-US"/>
         </w:rPr>
-        <w:t xml:space="preserve"> section </w:t>
+        <w:t xml:space="preserve"> </w:t>
       </w:r>
       <w:proofErr w:type="spellStart"/>
       <w:r>
         <w:rPr>
           <w:lang w:val="en-US"/>
         </w:rPr>
-        <w:t>mı</w:t>
+        <w:t>etkileri</w:t>
       </w:r>
       <w:proofErr w:type="spellEnd"/>
+    </w:p>
+    <w:p>
+      <w:pPr>
+        <w:jc w:val="both"/>
+        <w:rPr>
+          <w:lang w:val="en-US"/>
+        </w:rPr>
+      </w:pPr>
+      <w:r>
+        <w:rPr>
+          <w:highlight w:val="cyan"/>
+          <w:lang w:val="en-US"/>
+        </w:rPr>
+        <w:t>Number of series connected modules</w:t>
+      </w:r>
+      <w:r>
+        <w:rPr>
+          <w:highlight w:val="cyan"/>
+          <w:lang w:val="en-US"/>
+        </w:rPr>
+        <w:t xml:space="preserve"> has no direct effect on </w:t>
+      </w:r>
+      <w:proofErr w:type="spellStart"/>
+      <w:r>
+        <w:rPr>
+          <w:highlight w:val="cyan"/>
+          <w:lang w:val="en-US"/>
+        </w:rPr>
+        <w:t>Icrms</w:t>
+      </w:r>
+      <w:proofErr w:type="spellEnd"/>
+    </w:p>
+    <w:p>
+      <w:pPr>
+        <w:jc w:val="both"/>
+        <w:rPr>
+          <w:lang w:val="en-US"/>
+        </w:rPr>
+      </w:pPr>
+    </w:p>
+    <w:p>
+      <w:pPr>
+        <w:jc w:val="center"/>
+        <w:rPr>
+          <w:lang w:val="en-US"/>
+        </w:rPr>
+      </w:pPr>
+    </w:p>
+    <w:p>
+      <w:pPr>
+        <w:jc w:val="center"/>
+        <w:rPr>
+          <w:lang w:val="en-US"/>
+        </w:rPr>
+      </w:pPr>
+      <w:r>
+        <w:rPr>
+          <w:noProof/>
+          <w:lang w:val="en-US"/>
+        </w:rPr>
+        <w:drawing>
+          <wp:inline distT="0" distB="0" distL="0" distR="0">
+            <wp:extent cx="1529991" cy="1261079"/>
+            <wp:effectExtent l="0" t="0" r="0" b="0"/>
+            <wp:docPr id="55" name="Picture 55"/>
+            <wp:cNvGraphicFramePr>
+              <a:graphicFrameLocks xmlns:a="http://schemas.openxmlformats.org/drawingml/2006/main" noChangeAspect="1"/>
+            </wp:cNvGraphicFramePr>
+            <a:graphic xmlns:a="http://schemas.openxmlformats.org/drawingml/2006/main">
+              <a:graphicData uri="http://schemas.openxmlformats.org/drawingml/2006/picture">
+                <pic:pic xmlns:pic="http://schemas.openxmlformats.org/drawingml/2006/picture">
+                  <pic:nvPicPr>
+                    <pic:cNvPr id="0" name="Picture 87"/>
+                    <pic:cNvPicPr>
+                      <a:picLocks noChangeAspect="1" noChangeArrowheads="1"/>
+                    </pic:cNvPicPr>
+                  </pic:nvPicPr>
+                  <pic:blipFill rotWithShape="1">
+                    <a:blip r:embed="rId40" cstate="print">
+                      <a:extLst>
+                        <a:ext uri="{28A0092B-C50C-407E-A947-70E740481C1C}">
+                          <a14:useLocalDpi xmlns:a14="http://schemas.microsoft.com/office/drawing/2010/main" val="0"/>
+                        </a:ext>
+                      </a:extLst>
+                    </a:blip>
+                    <a:srcRect l="1004" r="8020"/>
+                    <a:stretch/>
+                  </pic:blipFill>
+                  <pic:spPr bwMode="auto">
+                    <a:xfrm>
+                      <a:off x="0" y="0"/>
+                      <a:ext cx="1541585" cy="1270636"/>
+                    </a:xfrm>
+                    <a:prstGeom prst="rect">
+                      <a:avLst/>
+                    </a:prstGeom>
+                    <a:noFill/>
+                    <a:ln>
+                      <a:noFill/>
+                    </a:ln>
+                    <a:extLst>
+                      <a:ext uri="{53640926-AAD7-44D8-BBD7-CCE9431645EC}">
+                        <a14:shadowObscured xmlns:a14="http://schemas.microsoft.com/office/drawing/2010/main"/>
+                      </a:ext>
+                    </a:extLst>
+                  </pic:spPr>
+                </pic:pic>
+              </a:graphicData>
+            </a:graphic>
+          </wp:inline>
+        </w:drawing>
+      </w:r>
+      <w:r>
+        <w:rPr>
+          <w:lang w:val="en-US"/>
+        </w:rPr>
+        <w:t xml:space="preserve">  </w:t>
+      </w:r>
+      <w:r>
+        <w:rPr>
+          <w:noProof/>
+          <w:lang w:val="en-US"/>
+        </w:rPr>
+        <w:drawing>
+          <wp:inline distT="0" distB="0" distL="0" distR="0">
+            <wp:extent cx="1530626" cy="1261603"/>
+            <wp:effectExtent l="0" t="0" r="0" b="0"/>
+            <wp:docPr id="56" name="Picture 56"/>
+            <wp:cNvGraphicFramePr>
+              <a:graphicFrameLocks xmlns:a="http://schemas.openxmlformats.org/drawingml/2006/main" noChangeAspect="1"/>
+            </wp:cNvGraphicFramePr>
+            <a:graphic xmlns:a="http://schemas.openxmlformats.org/drawingml/2006/main">
+              <a:graphicData uri="http://schemas.openxmlformats.org/drawingml/2006/picture">
+                <pic:pic xmlns:pic="http://schemas.openxmlformats.org/drawingml/2006/picture">
+                  <pic:nvPicPr>
+                    <pic:cNvPr id="0" name="Picture 88"/>
+                    <pic:cNvPicPr>
+                      <a:picLocks noChangeAspect="1" noChangeArrowheads="1"/>
+                    </pic:cNvPicPr>
+                  </pic:nvPicPr>
+                  <pic:blipFill rotWithShape="1">
+                    <a:blip r:embed="rId41" cstate="print">
+                      <a:extLst>
+                        <a:ext uri="{28A0092B-C50C-407E-A947-70E740481C1C}">
+                          <a14:useLocalDpi xmlns:a14="http://schemas.microsoft.com/office/drawing/2010/main" val="0"/>
+                        </a:ext>
+                      </a:extLst>
+                    </a:blip>
+                    <a:srcRect l="1004" r="8020"/>
+                    <a:stretch/>
+                  </pic:blipFill>
+                  <pic:spPr bwMode="auto">
+                    <a:xfrm>
+                      <a:off x="0" y="0"/>
+                      <a:ext cx="1549696" cy="1277321"/>
+                    </a:xfrm>
+                    <a:prstGeom prst="rect">
+                      <a:avLst/>
+                    </a:prstGeom>
+                    <a:noFill/>
+                    <a:ln>
+                      <a:noFill/>
+                    </a:ln>
+                    <a:extLst>
+                      <a:ext uri="{53640926-AAD7-44D8-BBD7-CCE9431645EC}">
+                        <a14:shadowObscured xmlns:a14="http://schemas.microsoft.com/office/drawing/2010/main"/>
+                      </a:ext>
+                    </a:extLst>
+                  </pic:spPr>
+                </pic:pic>
+              </a:graphicData>
+            </a:graphic>
+          </wp:inline>
+        </w:drawing>
+      </w:r>
+    </w:p>
+    <w:p>
+      <w:pPr>
+        <w:jc w:val="center"/>
+        <w:rPr>
+          <w:lang w:val="en-US"/>
+        </w:rPr>
+      </w:pPr>
+      <w:r>
+        <w:rPr>
+          <w:noProof/>
+          <w:lang w:val="en-US"/>
+        </w:rPr>
+        <w:drawing>
+          <wp:inline distT="0" distB="0" distL="0" distR="0">
+            <wp:extent cx="1571336" cy="1289706"/>
+            <wp:effectExtent l="0" t="0" r="0" b="5715"/>
+            <wp:docPr id="57" name="Picture 57"/>
+            <wp:cNvGraphicFramePr>
+              <a:graphicFrameLocks xmlns:a="http://schemas.openxmlformats.org/drawingml/2006/main" noChangeAspect="1"/>
+            </wp:cNvGraphicFramePr>
+            <a:graphic xmlns:a="http://schemas.openxmlformats.org/drawingml/2006/main">
+              <a:graphicData uri="http://schemas.openxmlformats.org/drawingml/2006/picture">
+                <pic:pic xmlns:pic="http://schemas.openxmlformats.org/drawingml/2006/picture">
+                  <pic:nvPicPr>
+                    <pic:cNvPr id="0" name="Picture 89"/>
+                    <pic:cNvPicPr>
+                      <a:picLocks noChangeAspect="1" noChangeArrowheads="1"/>
+                    </pic:cNvPicPr>
+                  </pic:nvPicPr>
+                  <pic:blipFill rotWithShape="1">
+                    <a:blip r:embed="rId42" cstate="print">
+                      <a:extLst>
+                        <a:ext uri="{28A0092B-C50C-407E-A947-70E740481C1C}">
+                          <a14:useLocalDpi xmlns:a14="http://schemas.microsoft.com/office/drawing/2010/main" val="0"/>
+                        </a:ext>
+                      </a:extLst>
+                    </a:blip>
+                    <a:srcRect r="8641"/>
+                    <a:stretch/>
+                  </pic:blipFill>
+                  <pic:spPr bwMode="auto">
+                    <a:xfrm>
+                      <a:off x="0" y="0"/>
+                      <a:ext cx="1580429" cy="1297169"/>
+                    </a:xfrm>
+                    <a:prstGeom prst="rect">
+                      <a:avLst/>
+                    </a:prstGeom>
+                    <a:noFill/>
+                    <a:ln>
+                      <a:noFill/>
+                    </a:ln>
+                    <a:extLst>
+                      <a:ext uri="{53640926-AAD7-44D8-BBD7-CCE9431645EC}">
+                        <a14:shadowObscured xmlns:a14="http://schemas.microsoft.com/office/drawing/2010/main"/>
+                      </a:ext>
+                    </a:extLst>
+                  </pic:spPr>
+                </pic:pic>
+              </a:graphicData>
+            </a:graphic>
+          </wp:inline>
+        </w:drawing>
+      </w:r>
+      <w:bookmarkStart w:id="0" w:name="_GoBack"/>
+      <w:bookmarkEnd w:id="0"/>
+    </w:p>
+    <w:p>
+      <w:pPr>
+        <w:jc w:val="center"/>
+        <w:rPr>
+          <w:lang w:val="en-US"/>
+        </w:rPr>
+      </w:pPr>
+      <w:r>
+        <w:rPr>
+          <w:lang w:val="en-US"/>
+        </w:rPr>
+        <w:t>(a)</w:t>
+      </w:r>
+      <w:r>
+        <w:rPr>
+          <w:lang w:val="en-US"/>
+        </w:rPr>
+        <w:tab/>
+      </w:r>
+      <w:r>
+        <w:rPr>
+          <w:lang w:val="en-US"/>
+        </w:rPr>
+        <w:tab/>
+      </w:r>
+      <w:r>
+        <w:rPr>
+          <w:lang w:val="en-US"/>
+        </w:rPr>
+        <w:tab/>
+      </w:r>
+      <w:r>
+        <w:rPr>
+          <w:highlight w:val="yellow"/>
+          <w:lang w:val="en-US"/>
+        </w:rPr>
+        <w:t>(b)</w:t>
+      </w:r>
+    </w:p>
+    <w:p>
+      <w:pPr>
+        <w:jc w:val="center"/>
+        <w:rPr>
+          <w:lang w:val="en-US"/>
+        </w:rPr>
+      </w:pPr>
+      <w:r>
+        <w:rPr>
+          <w:lang w:val="en-US"/>
+        </w:rPr>
+        <w:t>Figure</w:t>
+      </w:r>
+      <w:r>
+        <w:rPr>
+          <w:lang w:val="en-US"/>
+        </w:rPr>
+        <w:t xml:space="preserve"> 10</w:t>
+      </w:r>
+      <w:r>
+        <w:rPr>
+          <w:lang w:val="en-US"/>
+        </w:rPr>
+        <w:t xml:space="preserve">. </w:t>
+      </w:r>
+      <w:r>
+        <w:rPr>
+          <w:lang w:val="en-US"/>
+        </w:rPr>
+        <w:t xml:space="preserve">(a) </w:t>
+      </w:r>
+      <w:r>
+        <w:rPr>
+          <w:lang w:val="en-US"/>
+        </w:rPr>
+        <w:t>Capacitance requirement</w:t>
+      </w:r>
+      <w:r>
+        <w:rPr>
+          <w:lang w:val="en-US"/>
+        </w:rPr>
+        <w:t>, (b) Power density</w:t>
+      </w:r>
+      <w:r>
+        <w:rPr>
+          <w:lang w:val="en-US"/>
+        </w:rPr>
+        <w:t xml:space="preserve"> variation </w:t>
+      </w:r>
+      <w:r>
+        <w:rPr>
+          <w:lang w:val="en-US"/>
+        </w:rPr>
+        <w:t>with n</w:t>
+      </w:r>
+      <w:r>
+        <w:rPr>
+          <w:vertAlign w:val="subscript"/>
+          <w:lang w:val="en-US"/>
+        </w:rPr>
+        <w:t>s</w:t>
+      </w:r>
+      <w:r>
+        <w:rPr>
+          <w:lang w:val="en-US"/>
+        </w:rPr>
+        <w:t xml:space="preserve"> and n</w:t>
+      </w:r>
+      <w:r>
+        <w:rPr>
+          <w:vertAlign w:val="subscript"/>
+          <w:lang w:val="en-US"/>
+        </w:rPr>
+        <w:t>p</w:t>
+      </w:r>
+    </w:p>
+    <w:p>
+      <w:pPr>
+        <w:jc w:val="both"/>
+        <w:rPr>
+          <w:lang w:val="en-US"/>
+        </w:rPr>
+      </w:pPr>
+    </w:p>
+    <w:p>
+      <w:pPr>
+        <w:pStyle w:val="SubSection"/>
+        <w:outlineLvl w:val="0"/>
+        <w:rPr>
+          <w:lang w:val="en-US"/>
+        </w:rPr>
+      </w:pPr>
+      <w:r>
+        <w:rPr>
+          <w:lang w:val="en-US"/>
+        </w:rPr>
+        <w:t>3.4 The effect of aspect ratio and number of slots</w:t>
+      </w:r>
+    </w:p>
+    <w:p>
+      <w:pPr>
+        <w:jc w:val="both"/>
+        <w:rPr>
+          <w:lang w:val="en-US"/>
+        </w:rPr>
+      </w:pPr>
+    </w:p>
+    <w:p>
+      <w:pPr>
+        <w:jc w:val="both"/>
+        <w:rPr>
+          <w:lang w:val="en-US"/>
+        </w:rPr>
+      </w:pPr>
+      <w:proofErr w:type="spellStart"/>
+      <w:r>
+        <w:rPr>
+          <w:lang w:val="en-US"/>
+        </w:rPr>
+        <w:t>Yorumlar</w:t>
+      </w:r>
+      <w:proofErr w:type="spellEnd"/>
+    </w:p>
+    <w:p>
+      <w:pPr>
+        <w:jc w:val="both"/>
+        <w:rPr>
+          <w:lang w:val="en-US"/>
+        </w:rPr>
+      </w:pPr>
+      <w:proofErr w:type="spellStart"/>
+      <w:r>
+        <w:rPr>
+          <w:lang w:val="en-US"/>
+        </w:rPr>
+        <w:t>Yorumlar</w:t>
+      </w:r>
+      <w:proofErr w:type="spellEnd"/>
+    </w:p>
+    <w:p>
+      <w:pPr>
+        <w:jc w:val="both"/>
+        <w:rPr>
+          <w:lang w:val="en-US"/>
+        </w:rPr>
+      </w:pPr>
+      <w:proofErr w:type="spellStart"/>
+      <w:r>
+        <w:rPr>
+          <w:lang w:val="en-US"/>
+        </w:rPr>
+        <w:t>Yorumlar</w:t>
+      </w:r>
+      <w:proofErr w:type="spellEnd"/>
+    </w:p>
+    <w:p>
+      <w:pPr>
+        <w:jc w:val="both"/>
+        <w:rPr>
+          <w:lang w:val="en-US"/>
+        </w:rPr>
+      </w:pPr>
+      <w:proofErr w:type="spellStart"/>
+      <w:r>
+        <w:rPr>
+          <w:lang w:val="en-US"/>
+        </w:rPr>
+        <w:t>Yorumlar</w:t>
+      </w:r>
+      <w:proofErr w:type="spellEnd"/>
+    </w:p>
+    <w:p>
+      <w:pPr>
+        <w:jc w:val="both"/>
+        <w:rPr>
+          <w:lang w:val="en-US"/>
+        </w:rPr>
+      </w:pPr>
+      <w:proofErr w:type="spellStart"/>
+      <w:r>
+        <w:rPr>
+          <w:lang w:val="en-US"/>
+        </w:rPr>
+        <w:t>Yorumlar</w:t>
+      </w:r>
+      <w:proofErr w:type="spellEnd"/>
+    </w:p>
+    <w:p>
+      <w:pPr>
+        <w:jc w:val="both"/>
+        <w:rPr>
+          <w:lang w:val="en-US"/>
+        </w:rPr>
+      </w:pPr>
+      <w:proofErr w:type="spellStart"/>
+      <w:r>
+        <w:rPr>
+          <w:lang w:val="en-US"/>
+        </w:rPr>
+        <w:t>Yorumlar</w:t>
+      </w:r>
+      <w:proofErr w:type="spellEnd"/>
+    </w:p>
+    <w:p>
+      <w:pPr>
+        <w:jc w:val="both"/>
+        <w:rPr>
+          <w:lang w:val="en-US"/>
+        </w:rPr>
+      </w:pPr>
+      <w:proofErr w:type="spellStart"/>
+      <w:r>
+        <w:rPr>
+          <w:lang w:val="en-US"/>
+        </w:rPr>
+        <w:t>Yorumlar</w:t>
+      </w:r>
+      <w:proofErr w:type="spellEnd"/>
+    </w:p>
+    <w:p>
+      <w:pPr>
+        <w:jc w:val="both"/>
+        <w:rPr>
+          <w:lang w:val="en-US"/>
+        </w:rPr>
+      </w:pPr>
+      <w:proofErr w:type="spellStart"/>
+      <w:r>
+        <w:rPr>
+          <w:lang w:val="en-US"/>
+        </w:rPr>
+        <w:t>Yorumlar</w:t>
+      </w:r>
+      <w:proofErr w:type="spellEnd"/>
+    </w:p>
+    <w:p>
+      <w:pPr>
+        <w:jc w:val="both"/>
+        <w:rPr>
+          <w:lang w:val="en-US"/>
+        </w:rPr>
+      </w:pPr>
+    </w:p>
+    <w:p>
+      <w:pPr>
+        <w:jc w:val="both"/>
+        <w:rPr>
+          <w:lang w:val="en-US"/>
+        </w:rPr>
+      </w:pPr>
+    </w:p>
+    <w:p>
+      <w:pPr>
+        <w:jc w:val="both"/>
+        <w:rPr>
+          <w:lang w:val="en-US"/>
+        </w:rPr>
+      </w:pPr>
+      <w:r>
+        <w:rPr>
+          <w:noProof/>
+          <w:lang w:val="en-US"/>
+        </w:rPr>
+        <w:lastRenderedPageBreak/>
+        <w:drawing>
+          <wp:inline distT="0" distB="0" distL="0" distR="0">
+            <wp:extent cx="1562100" cy="1273810"/>
+            <wp:effectExtent l="0" t="0" r="0" b="2540"/>
+            <wp:docPr id="21" name="Picture 21"/>
+            <wp:cNvGraphicFramePr>
+              <a:graphicFrameLocks xmlns:a="http://schemas.openxmlformats.org/drawingml/2006/main" noChangeAspect="1"/>
+            </wp:cNvGraphicFramePr>
+            <a:graphic xmlns:a="http://schemas.openxmlformats.org/drawingml/2006/main">
+              <a:graphicData uri="http://schemas.openxmlformats.org/drawingml/2006/picture">
+                <pic:pic xmlns:pic="http://schemas.openxmlformats.org/drawingml/2006/picture">
+                  <pic:nvPicPr>
+                    <pic:cNvPr id="0" name="Picture 53"/>
+                    <pic:cNvPicPr>
+                      <a:picLocks noChangeAspect="1" noChangeArrowheads="1"/>
+                    </pic:cNvPicPr>
+                  </pic:nvPicPr>
+                  <pic:blipFill rotWithShape="1">
+                    <a:blip r:embed="rId43" cstate="print">
+                      <a:extLst>
+                        <a:ext uri="{28A0092B-C50C-407E-A947-70E740481C1C}">
+                          <a14:useLocalDpi xmlns:a14="http://schemas.microsoft.com/office/drawing/2010/main" val="0"/>
+                        </a:ext>
+                      </a:extLst>
+                    </a:blip>
+                    <a:srcRect r="8048"/>
+                    <a:stretch/>
+                  </pic:blipFill>
+                  <pic:spPr bwMode="auto">
+                    <a:xfrm>
+                      <a:off x="0" y="0"/>
+                      <a:ext cx="1568093" cy="1278697"/>
+                    </a:xfrm>
+                    <a:prstGeom prst="rect">
+                      <a:avLst/>
+                    </a:prstGeom>
+                    <a:noFill/>
+                    <a:ln>
+                      <a:noFill/>
+                    </a:ln>
+                    <a:extLst>
+                      <a:ext uri="{53640926-AAD7-44D8-BBD7-CCE9431645EC}">
+                        <a14:shadowObscured xmlns:a14="http://schemas.microsoft.com/office/drawing/2010/main"/>
+                      </a:ext>
+                    </a:extLst>
+                  </pic:spPr>
+                </pic:pic>
+              </a:graphicData>
+            </a:graphic>
+          </wp:inline>
+        </w:drawing>
+      </w:r>
       <w:r>
         <w:rPr>
           <w:lang w:val="en-US"/>
         </w:rPr>
         <w:t xml:space="preserve"> </w:t>
       </w:r>
+      <w:r>
+        <w:rPr>
+          <w:noProof/>
+          <w:lang w:val="en-US"/>
+        </w:rPr>
+        <w:drawing>
+          <wp:inline distT="0" distB="0" distL="0" distR="0" wp14:anchorId="548D3C8F" wp14:editId="4959168F">
+            <wp:extent cx="1579342" cy="1322218"/>
+            <wp:effectExtent l="0" t="0" r="1905" b="0"/>
+            <wp:docPr id="23" name="Picture 23"/>
+            <wp:cNvGraphicFramePr>
+              <a:graphicFrameLocks xmlns:a="http://schemas.openxmlformats.org/drawingml/2006/main" noChangeAspect="1"/>
+            </wp:cNvGraphicFramePr>
+            <a:graphic xmlns:a="http://schemas.openxmlformats.org/drawingml/2006/main">
+              <a:graphicData uri="http://schemas.openxmlformats.org/drawingml/2006/picture">
+                <pic:pic xmlns:pic="http://schemas.openxmlformats.org/drawingml/2006/picture">
+                  <pic:nvPicPr>
+                    <pic:cNvPr id="0" name="Picture 55"/>
+                    <pic:cNvPicPr>
+                      <a:picLocks noChangeAspect="1" noChangeArrowheads="1"/>
+                    </pic:cNvPicPr>
+                  </pic:nvPicPr>
+                  <pic:blipFill rotWithShape="1">
+                    <a:blip r:embed="rId44" cstate="print">
+                      <a:extLst>
+                        <a:ext uri="{28A0092B-C50C-407E-A947-70E740481C1C}">
+                          <a14:useLocalDpi xmlns:a14="http://schemas.microsoft.com/office/drawing/2010/main" val="0"/>
+                        </a:ext>
+                      </a:extLst>
+                    </a:blip>
+                    <a:srcRect l="2287" r="8117"/>
+                    <a:stretch/>
+                  </pic:blipFill>
+                  <pic:spPr bwMode="auto">
+                    <a:xfrm>
+                      <a:off x="0" y="0"/>
+                      <a:ext cx="1597118" cy="1337100"/>
+                    </a:xfrm>
+                    <a:prstGeom prst="rect">
+                      <a:avLst/>
+                    </a:prstGeom>
+                    <a:noFill/>
+                    <a:ln>
+                      <a:noFill/>
+                    </a:ln>
+                    <a:extLst>
+                      <a:ext uri="{53640926-AAD7-44D8-BBD7-CCE9431645EC}">
+                        <a14:shadowObscured xmlns:a14="http://schemas.microsoft.com/office/drawing/2010/main"/>
+                      </a:ext>
+                    </a:extLst>
+                  </pic:spPr>
+                </pic:pic>
+              </a:graphicData>
+            </a:graphic>
+          </wp:inline>
+        </w:drawing>
+      </w:r>
+      <w:r>
+        <w:rPr>
+          <w:noProof/>
+          <w:lang w:val="en-US"/>
+        </w:rPr>
+        <w:drawing>
+          <wp:inline distT="0" distB="0" distL="0" distR="0">
+            <wp:extent cx="1562195" cy="1275313"/>
+            <wp:effectExtent l="0" t="0" r="0" b="1270"/>
+            <wp:docPr id="22" name="Picture 22"/>
+            <wp:cNvGraphicFramePr>
+              <a:graphicFrameLocks xmlns:a="http://schemas.openxmlformats.org/drawingml/2006/main" noChangeAspect="1"/>
+            </wp:cNvGraphicFramePr>
+            <a:graphic xmlns:a="http://schemas.openxmlformats.org/drawingml/2006/main">
+              <a:graphicData uri="http://schemas.openxmlformats.org/drawingml/2006/picture">
+                <pic:pic xmlns:pic="http://schemas.openxmlformats.org/drawingml/2006/picture">
+                  <pic:nvPicPr>
+                    <pic:cNvPr id="0" name="Picture 54"/>
+                    <pic:cNvPicPr>
+                      <a:picLocks noChangeAspect="1" noChangeArrowheads="1"/>
+                    </pic:cNvPicPr>
+                  </pic:nvPicPr>
+                  <pic:blipFill rotWithShape="1">
+                    <a:blip r:embed="rId45" cstate="print">
+                      <a:extLst>
+                        <a:ext uri="{28A0092B-C50C-407E-A947-70E740481C1C}">
+                          <a14:useLocalDpi xmlns:a14="http://schemas.microsoft.com/office/drawing/2010/main" val="0"/>
+                        </a:ext>
+                      </a:extLst>
+                    </a:blip>
+                    <a:srcRect r="8117"/>
+                    <a:stretch/>
+                  </pic:blipFill>
+                  <pic:spPr bwMode="auto">
+                    <a:xfrm>
+                      <a:off x="0" y="0"/>
+                      <a:ext cx="1570524" cy="1282112"/>
+                    </a:xfrm>
+                    <a:prstGeom prst="rect">
+                      <a:avLst/>
+                    </a:prstGeom>
+                    <a:noFill/>
+                    <a:ln>
+                      <a:noFill/>
+                    </a:ln>
+                    <a:extLst>
+                      <a:ext uri="{53640926-AAD7-44D8-BBD7-CCE9431645EC}">
+                        <a14:shadowObscured xmlns:a14="http://schemas.microsoft.com/office/drawing/2010/main"/>
+                      </a:ext>
+                    </a:extLst>
+                  </pic:spPr>
+                </pic:pic>
+              </a:graphicData>
+            </a:graphic>
+          </wp:inline>
+        </w:drawing>
+      </w:r>
+      <w:r>
+        <w:rPr>
+          <w:lang w:val="en-US"/>
+        </w:rPr>
+        <w:t xml:space="preserve"> </w:t>
+      </w:r>
+      <w:r>
+        <w:rPr>
+          <w:noProof/>
+          <w:lang w:val="en-US"/>
+        </w:rPr>
+        <w:drawing>
+          <wp:inline distT="0" distB="0" distL="0" distR="0" wp14:anchorId="1DE60633" wp14:editId="1C889D02">
+            <wp:extent cx="1558925" cy="1296851"/>
+            <wp:effectExtent l="0" t="0" r="3175" b="0"/>
+            <wp:docPr id="25" name="Picture 25"/>
+            <wp:cNvGraphicFramePr>
+              <a:graphicFrameLocks xmlns:a="http://schemas.openxmlformats.org/drawingml/2006/main" noChangeAspect="1"/>
+            </wp:cNvGraphicFramePr>
+            <a:graphic xmlns:a="http://schemas.openxmlformats.org/drawingml/2006/main">
+              <a:graphicData uri="http://schemas.openxmlformats.org/drawingml/2006/picture">
+                <pic:pic xmlns:pic="http://schemas.openxmlformats.org/drawingml/2006/picture">
+                  <pic:nvPicPr>
+                    <pic:cNvPr id="0" name="Picture 57"/>
+                    <pic:cNvPicPr>
+                      <a:picLocks noChangeAspect="1" noChangeArrowheads="1"/>
+                    </pic:cNvPicPr>
+                  </pic:nvPicPr>
+                  <pic:blipFill rotWithShape="1">
+                    <a:blip r:embed="rId46" cstate="print">
+                      <a:extLst>
+                        <a:ext uri="{28A0092B-C50C-407E-A947-70E740481C1C}">
+                          <a14:useLocalDpi xmlns:a14="http://schemas.microsoft.com/office/drawing/2010/main" val="0"/>
+                        </a:ext>
+                      </a:extLst>
+                    </a:blip>
+                    <a:srcRect l="1715" r="8117"/>
+                    <a:stretch/>
+                  </pic:blipFill>
+                  <pic:spPr bwMode="auto">
+                    <a:xfrm>
+                      <a:off x="0" y="0"/>
+                      <a:ext cx="1571576" cy="1307375"/>
+                    </a:xfrm>
+                    <a:prstGeom prst="rect">
+                      <a:avLst/>
+                    </a:prstGeom>
+                    <a:noFill/>
+                    <a:ln>
+                      <a:noFill/>
+                    </a:ln>
+                    <a:extLst>
+                      <a:ext uri="{53640926-AAD7-44D8-BBD7-CCE9431645EC}">
+                        <a14:shadowObscured xmlns:a14="http://schemas.microsoft.com/office/drawing/2010/main"/>
+                      </a:ext>
+                    </a:extLst>
+                  </pic:spPr>
+                </pic:pic>
+              </a:graphicData>
+            </a:graphic>
+          </wp:inline>
+        </w:drawing>
+      </w:r>
+    </w:p>
+    <w:p>
+      <w:pPr>
+        <w:jc w:val="both"/>
+        <w:rPr>
+          <w:lang w:val="en-US"/>
+        </w:rPr>
+      </w:pPr>
+      <w:r>
+        <w:rPr>
+          <w:lang w:val="en-US"/>
+        </w:rPr>
+        <w:t xml:space="preserve"> </w:t>
+      </w:r>
+    </w:p>
+    <w:p>
+      <w:pPr>
+        <w:jc w:val="center"/>
+        <w:rPr>
+          <w:lang w:val="en-US"/>
+        </w:rPr>
+      </w:pPr>
+      <w:r>
+        <w:rPr>
+          <w:lang w:val="en-US"/>
+        </w:rPr>
+        <w:t>(c)</w:t>
+      </w:r>
+      <w:r>
+        <w:rPr>
+          <w:lang w:val="en-US"/>
+        </w:rPr>
+        <w:tab/>
+      </w:r>
+      <w:r>
+        <w:rPr>
+          <w:lang w:val="en-US"/>
+        </w:rPr>
+        <w:tab/>
+      </w:r>
+      <w:r>
+        <w:rPr>
+          <w:lang w:val="en-US"/>
+        </w:rPr>
+        <w:tab/>
+      </w:r>
+      <w:r>
+        <w:rPr>
+          <w:lang w:val="en-US"/>
+        </w:rPr>
+        <w:tab/>
+        <w:t xml:space="preserve"> (d)</w:t>
+      </w:r>
+    </w:p>
+    <w:p>
+      <w:pPr>
+        <w:jc w:val="center"/>
+        <w:rPr>
+          <w:lang w:val="en-US"/>
+        </w:rPr>
+      </w:pPr>
+      <w:r>
+        <w:rPr>
+          <w:lang w:val="en-US"/>
+        </w:rPr>
+        <w:t xml:space="preserve">Figure 10. </w:t>
+      </w:r>
+      <w:r>
+        <w:rPr>
+          <w:lang w:val="en-US"/>
+        </w:rPr>
+        <w:t xml:space="preserve">(a) Motor efficiency, (b) Power density, (c) </w:t>
+      </w:r>
+      <w:r>
+        <w:rPr>
+          <w:lang w:val="en-US"/>
+        </w:rPr>
+        <w:t>Copper</w:t>
+      </w:r>
+      <w:r>
+        <w:rPr>
+          <w:lang w:val="en-US"/>
+        </w:rPr>
+        <w:t xml:space="preserve"> mass, (d) </w:t>
+      </w:r>
+      <w:r>
+        <w:rPr>
+          <w:lang w:val="en-US"/>
+        </w:rPr>
+        <w:t xml:space="preserve">Iron mass </w:t>
+      </w:r>
+      <w:r>
+        <w:rPr>
+          <w:lang w:val="en-US"/>
+        </w:rPr>
+        <w:t xml:space="preserve">variation </w:t>
+      </w:r>
+      <w:r>
+        <w:rPr>
+          <w:lang w:val="en-US"/>
+        </w:rPr>
+        <w:t xml:space="preserve">with aspect ratio and </w:t>
+      </w:r>
+      <w:r>
+        <w:rPr>
+          <w:lang w:val="en-US"/>
+        </w:rPr>
+        <w:t>Q</w:t>
+      </w:r>
+      <w:r>
+        <w:rPr>
+          <w:vertAlign w:val="subscript"/>
+          <w:lang w:val="en-US"/>
+        </w:rPr>
+        <w:t>s</w:t>
+      </w:r>
+    </w:p>
+    <w:p>
+      <w:pPr>
+        <w:jc w:val="both"/>
+        <w:rPr>
+          <w:lang w:val="en-US"/>
+        </w:rPr>
+      </w:pPr>
+    </w:p>
+    <w:p>
+      <w:pPr>
+        <w:jc w:val="both"/>
+        <w:rPr>
+          <w:lang w:val="en-US"/>
+        </w:rPr>
+      </w:pPr>
+    </w:p>
+    <w:p>
+      <w:pPr>
+        <w:jc w:val="both"/>
+        <w:rPr>
+          <w:lang w:val="en-US"/>
+        </w:rPr>
+      </w:pPr>
+    </w:p>
+    <w:p>
+      <w:pPr>
+        <w:jc w:val="both"/>
+        <w:rPr>
+          <w:lang w:val="en-US"/>
+        </w:rPr>
+      </w:pPr>
+    </w:p>
+    <w:p>
+      <w:pPr>
+        <w:jc w:val="both"/>
+        <w:rPr>
+          <w:lang w:val="en-US"/>
+        </w:rPr>
+      </w:pPr>
+    </w:p>
+    <w:p>
+      <w:pPr>
+        <w:jc w:val="both"/>
+        <w:rPr>
+          <w:lang w:val="en-US"/>
+        </w:rPr>
+      </w:pPr>
+      <w:r>
+        <w:rPr>
+          <w:noProof/>
+          <w:lang w:val="en-US"/>
+        </w:rPr>
+        <w:drawing>
+          <wp:inline distT="0" distB="0" distL="0" distR="0">
+            <wp:extent cx="1567593" cy="1320806"/>
+            <wp:effectExtent l="0" t="0" r="0" b="0"/>
+            <wp:docPr id="27" name="Picture 27"/>
+            <wp:cNvGraphicFramePr>
+              <a:graphicFrameLocks xmlns:a="http://schemas.openxmlformats.org/drawingml/2006/main" noChangeAspect="1"/>
+            </wp:cNvGraphicFramePr>
+            <a:graphic xmlns:a="http://schemas.openxmlformats.org/drawingml/2006/main">
+              <a:graphicData uri="http://schemas.openxmlformats.org/drawingml/2006/picture">
+                <pic:pic xmlns:pic="http://schemas.openxmlformats.org/drawingml/2006/picture">
+                  <pic:nvPicPr>
+                    <pic:cNvPr id="0" name="Picture 59"/>
+                    <pic:cNvPicPr>
+                      <a:picLocks noChangeAspect="1" noChangeArrowheads="1"/>
+                    </pic:cNvPicPr>
+                  </pic:nvPicPr>
+                  <pic:blipFill rotWithShape="1">
+                    <a:blip r:embed="rId47" cstate="print">
+                      <a:extLst>
+                        <a:ext uri="{28A0092B-C50C-407E-A947-70E740481C1C}">
+                          <a14:useLocalDpi xmlns:a14="http://schemas.microsoft.com/office/drawing/2010/main" val="0"/>
+                        </a:ext>
+                      </a:extLst>
+                    </a:blip>
+                    <a:srcRect l="2572" r="8403"/>
+                    <a:stretch/>
+                  </pic:blipFill>
+                  <pic:spPr bwMode="auto">
+                    <a:xfrm>
+                      <a:off x="0" y="0"/>
+                      <a:ext cx="1578699" cy="1330164"/>
+                    </a:xfrm>
+                    <a:prstGeom prst="rect">
+                      <a:avLst/>
+                    </a:prstGeom>
+                    <a:noFill/>
+                    <a:ln>
+                      <a:noFill/>
+                    </a:ln>
+                    <a:extLst>
+                      <a:ext uri="{53640926-AAD7-44D8-BBD7-CCE9431645EC}">
+                        <a14:shadowObscured xmlns:a14="http://schemas.microsoft.com/office/drawing/2010/main"/>
+                      </a:ext>
+                    </a:extLst>
+                  </pic:spPr>
+                </pic:pic>
+              </a:graphicData>
+            </a:graphic>
+          </wp:inline>
+        </w:drawing>
+      </w:r>
+      <w:r>
+        <w:rPr>
+          <w:lang w:val="en-US"/>
+        </w:rPr>
+        <w:t xml:space="preserve"> </w:t>
+      </w:r>
+      <w:r>
+        <w:rPr>
+          <w:noProof/>
+          <w:lang w:val="en-US"/>
+        </w:rPr>
+        <w:drawing>
+          <wp:inline distT="0" distB="0" distL="0" distR="0">
+            <wp:extent cx="1552361" cy="1293438"/>
+            <wp:effectExtent l="0" t="0" r="0" b="2540"/>
+            <wp:docPr id="29" name="Picture 29"/>
+            <wp:cNvGraphicFramePr>
+              <a:graphicFrameLocks xmlns:a="http://schemas.openxmlformats.org/drawingml/2006/main" noChangeAspect="1"/>
+            </wp:cNvGraphicFramePr>
+            <a:graphic xmlns:a="http://schemas.openxmlformats.org/drawingml/2006/main">
+              <a:graphicData uri="http://schemas.openxmlformats.org/drawingml/2006/picture">
+                <pic:pic xmlns:pic="http://schemas.openxmlformats.org/drawingml/2006/picture">
+                  <pic:nvPicPr>
+                    <pic:cNvPr id="0" name="Picture 61"/>
+                    <pic:cNvPicPr>
+                      <a:picLocks noChangeAspect="1" noChangeArrowheads="1"/>
+                    </pic:cNvPicPr>
+                  </pic:nvPicPr>
+                  <pic:blipFill rotWithShape="1">
+                    <a:blip r:embed="rId48" cstate="print">
+                      <a:extLst>
+                        <a:ext uri="{28A0092B-C50C-407E-A947-70E740481C1C}">
+                          <a14:useLocalDpi xmlns:a14="http://schemas.microsoft.com/office/drawing/2010/main" val="0"/>
+                        </a:ext>
+                      </a:extLst>
+                    </a:blip>
+                    <a:srcRect l="2429" r="7546"/>
+                    <a:stretch/>
+                  </pic:blipFill>
+                  <pic:spPr bwMode="auto">
+                    <a:xfrm>
+                      <a:off x="0" y="0"/>
+                      <a:ext cx="1571025" cy="1308989"/>
+                    </a:xfrm>
+                    <a:prstGeom prst="rect">
+                      <a:avLst/>
+                    </a:prstGeom>
+                    <a:noFill/>
+                    <a:ln>
+                      <a:noFill/>
+                    </a:ln>
+                    <a:extLst>
+                      <a:ext uri="{53640926-AAD7-44D8-BBD7-CCE9431645EC}">
+                        <a14:shadowObscured xmlns:a14="http://schemas.microsoft.com/office/drawing/2010/main"/>
+                      </a:ext>
+                    </a:extLst>
+                  </pic:spPr>
+                </pic:pic>
+              </a:graphicData>
+            </a:graphic>
+          </wp:inline>
+        </w:drawing>
+      </w:r>
+    </w:p>
+    <w:p>
+      <w:pPr>
+        <w:jc w:val="both"/>
+        <w:rPr>
+          <w:lang w:val="en-US"/>
+        </w:rPr>
+      </w:pPr>
+      <w:r>
+        <w:rPr>
+          <w:noProof/>
+          <w:lang w:val="en-US"/>
+        </w:rPr>
+        <w:drawing>
+          <wp:inline distT="0" distB="0" distL="0" distR="0">
+            <wp:extent cx="1552575" cy="1267461"/>
+            <wp:effectExtent l="0" t="0" r="0" b="8890"/>
+            <wp:docPr id="30" name="Picture 30"/>
+            <wp:cNvGraphicFramePr>
+              <a:graphicFrameLocks xmlns:a="http://schemas.openxmlformats.org/drawingml/2006/main" noChangeAspect="1"/>
+            </wp:cNvGraphicFramePr>
+            <a:graphic xmlns:a="http://schemas.openxmlformats.org/drawingml/2006/main">
+              <a:graphicData uri="http://schemas.openxmlformats.org/drawingml/2006/picture">
+                <pic:pic xmlns:pic="http://schemas.openxmlformats.org/drawingml/2006/picture">
+                  <pic:nvPicPr>
+                    <pic:cNvPr id="0" name="Picture 62"/>
+                    <pic:cNvPicPr>
+                      <a:picLocks noChangeAspect="1" noChangeArrowheads="1"/>
+                    </pic:cNvPicPr>
+                  </pic:nvPicPr>
+                  <pic:blipFill rotWithShape="1">
+                    <a:blip r:embed="rId49" cstate="print">
+                      <a:extLst>
+                        <a:ext uri="{28A0092B-C50C-407E-A947-70E740481C1C}">
+                          <a14:useLocalDpi xmlns:a14="http://schemas.microsoft.com/office/drawing/2010/main" val="0"/>
+                        </a:ext>
+                      </a:extLst>
+                    </a:blip>
+                    <a:srcRect r="8117"/>
+                    <a:stretch/>
+                  </pic:blipFill>
+                  <pic:spPr bwMode="auto">
+                    <a:xfrm>
+                      <a:off x="0" y="0"/>
+                      <a:ext cx="1559817" cy="1273373"/>
+                    </a:xfrm>
+                    <a:prstGeom prst="rect">
+                      <a:avLst/>
+                    </a:prstGeom>
+                    <a:noFill/>
+                    <a:ln>
+                      <a:noFill/>
+                    </a:ln>
+                    <a:extLst>
+                      <a:ext uri="{53640926-AAD7-44D8-BBD7-CCE9431645EC}">
+                        <a14:shadowObscured xmlns:a14="http://schemas.microsoft.com/office/drawing/2010/main"/>
+                      </a:ext>
+                    </a:extLst>
+                  </pic:spPr>
+                </pic:pic>
+              </a:graphicData>
+            </a:graphic>
+          </wp:inline>
+        </w:drawing>
+      </w:r>
+      <w:r>
+        <w:rPr>
+          <w:lang w:val="en-US"/>
+        </w:rPr>
+        <w:t xml:space="preserve"> </w:t>
+      </w:r>
+      <w:r>
+        <w:rPr>
+          <w:noProof/>
+          <w:lang w:val="en-US"/>
+        </w:rPr>
+        <w:drawing>
+          <wp:inline distT="0" distB="0" distL="0" distR="0">
+            <wp:extent cx="1552669" cy="1297818"/>
+            <wp:effectExtent l="0" t="0" r="0" b="0"/>
+            <wp:docPr id="32" name="Picture 32"/>
+            <wp:cNvGraphicFramePr>
+              <a:graphicFrameLocks xmlns:a="http://schemas.openxmlformats.org/drawingml/2006/main" noChangeAspect="1"/>
+            </wp:cNvGraphicFramePr>
+            <a:graphic xmlns:a="http://schemas.openxmlformats.org/drawingml/2006/main">
+              <a:graphicData uri="http://schemas.openxmlformats.org/drawingml/2006/picture">
+                <pic:pic xmlns:pic="http://schemas.openxmlformats.org/drawingml/2006/picture">
+                  <pic:nvPicPr>
+                    <pic:cNvPr id="0" name="Picture 64"/>
+                    <pic:cNvPicPr>
+                      <a:picLocks noChangeAspect="1" noChangeArrowheads="1"/>
+                    </pic:cNvPicPr>
+                  </pic:nvPicPr>
+                  <pic:blipFill rotWithShape="1">
+                    <a:blip r:embed="rId50" cstate="print">
+                      <a:extLst>
+                        <a:ext uri="{28A0092B-C50C-407E-A947-70E740481C1C}">
+                          <a14:useLocalDpi xmlns:a14="http://schemas.microsoft.com/office/drawing/2010/main" val="0"/>
+                        </a:ext>
+                      </a:extLst>
+                    </a:blip>
+                    <a:srcRect l="2144" r="8117"/>
+                    <a:stretch/>
+                  </pic:blipFill>
+                  <pic:spPr bwMode="auto">
+                    <a:xfrm>
+                      <a:off x="0" y="0"/>
+                      <a:ext cx="1579299" cy="1320077"/>
+                    </a:xfrm>
+                    <a:prstGeom prst="rect">
+                      <a:avLst/>
+                    </a:prstGeom>
+                    <a:noFill/>
+                    <a:ln>
+                      <a:noFill/>
+                    </a:ln>
+                    <a:extLst>
+                      <a:ext uri="{53640926-AAD7-44D8-BBD7-CCE9431645EC}">
+                        <a14:shadowObscured xmlns:a14="http://schemas.microsoft.com/office/drawing/2010/main"/>
+                      </a:ext>
+                    </a:extLst>
+                  </pic:spPr>
+                </pic:pic>
+              </a:graphicData>
+            </a:graphic>
+          </wp:inline>
+        </w:drawing>
+      </w:r>
+    </w:p>
+    <w:p>
+      <w:pPr>
+        <w:jc w:val="both"/>
+        <w:rPr>
+          <w:lang w:val="en-US"/>
+        </w:rPr>
+      </w:pPr>
+    </w:p>
+    <w:p>
+      <w:pPr>
+        <w:jc w:val="both"/>
+        <w:rPr>
+          <w:lang w:val="en-US"/>
+        </w:rPr>
+      </w:pPr>
+    </w:p>
+    <w:p>
+      <w:pPr>
+        <w:jc w:val="both"/>
+        <w:rPr>
+          <w:lang w:val="en-US"/>
+        </w:rPr>
+      </w:pPr>
+    </w:p>
+    <w:p>
+      <w:pPr>
+        <w:jc w:val="both"/>
+        <w:rPr>
+          <w:lang w:val="en-US"/>
+        </w:rPr>
+      </w:pPr>
+    </w:p>
+    <w:p>
+      <w:pPr>
+        <w:jc w:val="both"/>
+        <w:rPr>
+          <w:lang w:val="en-US"/>
+        </w:rPr>
+      </w:pPr>
+      <w:r>
+        <w:rPr>
+          <w:noProof/>
+          <w:lang w:val="en-US"/>
+        </w:rPr>
+        <w:drawing>
+          <wp:inline distT="0" distB="0" distL="0" distR="0">
+            <wp:extent cx="1552669" cy="1295755"/>
+            <wp:effectExtent l="0" t="0" r="0" b="0"/>
+            <wp:docPr id="26" name="Picture 26"/>
+            <wp:cNvGraphicFramePr>
+              <a:graphicFrameLocks xmlns:a="http://schemas.openxmlformats.org/drawingml/2006/main" noChangeAspect="1"/>
+            </wp:cNvGraphicFramePr>
+            <a:graphic xmlns:a="http://schemas.openxmlformats.org/drawingml/2006/main">
+              <a:graphicData uri="http://schemas.openxmlformats.org/drawingml/2006/picture">
+                <pic:pic xmlns:pic="http://schemas.openxmlformats.org/drawingml/2006/picture">
+                  <pic:nvPicPr>
+                    <pic:cNvPr id="0" name="Picture 58"/>
+                    <pic:cNvPicPr>
+                      <a:picLocks noChangeAspect="1" noChangeArrowheads="1"/>
+                    </pic:cNvPicPr>
+                  </pic:nvPicPr>
+                  <pic:blipFill rotWithShape="1">
+                    <a:blip r:embed="rId51" cstate="print">
+                      <a:extLst>
+                        <a:ext uri="{28A0092B-C50C-407E-A947-70E740481C1C}">
+                          <a14:useLocalDpi xmlns:a14="http://schemas.microsoft.com/office/drawing/2010/main" val="0"/>
+                        </a:ext>
+                      </a:extLst>
+                    </a:blip>
+                    <a:srcRect l="2144" r="7975"/>
+                    <a:stretch/>
+                  </pic:blipFill>
+                  <pic:spPr bwMode="auto">
+                    <a:xfrm>
+                      <a:off x="0" y="0"/>
+                      <a:ext cx="1566956" cy="1307678"/>
+                    </a:xfrm>
+                    <a:prstGeom prst="rect">
+                      <a:avLst/>
+                    </a:prstGeom>
+                    <a:noFill/>
+                    <a:ln>
+                      <a:noFill/>
+                    </a:ln>
+                    <a:extLst>
+                      <a:ext uri="{53640926-AAD7-44D8-BBD7-CCE9431645EC}">
+                        <a14:shadowObscured xmlns:a14="http://schemas.microsoft.com/office/drawing/2010/main"/>
+                      </a:ext>
+                    </a:extLst>
+                  </pic:spPr>
+                </pic:pic>
+              </a:graphicData>
+            </a:graphic>
+          </wp:inline>
+        </w:drawing>
+      </w:r>
+      <w:r>
+        <w:rPr>
+          <w:lang w:val="en-US"/>
+        </w:rPr>
+        <w:t xml:space="preserve"> </w:t>
+      </w:r>
+      <w:r>
+        <w:rPr>
+          <w:noProof/>
+          <w:lang w:val="en-US"/>
+        </w:rPr>
+        <w:drawing>
+          <wp:inline distT="0" distB="0" distL="0" distR="0">
+            <wp:extent cx="1529715" cy="1270536"/>
+            <wp:effectExtent l="0" t="0" r="0" b="6350"/>
+            <wp:docPr id="31" name="Picture 31"/>
+            <wp:cNvGraphicFramePr>
+              <a:graphicFrameLocks xmlns:a="http://schemas.openxmlformats.org/drawingml/2006/main" noChangeAspect="1"/>
+            </wp:cNvGraphicFramePr>
+            <a:graphic xmlns:a="http://schemas.openxmlformats.org/drawingml/2006/main">
+              <a:graphicData uri="http://schemas.openxmlformats.org/drawingml/2006/picture">
+                <pic:pic xmlns:pic="http://schemas.openxmlformats.org/drawingml/2006/picture">
+                  <pic:nvPicPr>
+                    <pic:cNvPr id="0" name="Picture 63"/>
+                    <pic:cNvPicPr>
+                      <a:picLocks noChangeAspect="1" noChangeArrowheads="1"/>
+                    </pic:cNvPicPr>
+                  </pic:nvPicPr>
+                  <pic:blipFill rotWithShape="1">
+                    <a:blip r:embed="rId52" cstate="print">
+                      <a:extLst>
+                        <a:ext uri="{28A0092B-C50C-407E-A947-70E740481C1C}">
+                          <a14:useLocalDpi xmlns:a14="http://schemas.microsoft.com/office/drawing/2010/main" val="0"/>
+                        </a:ext>
+                      </a:extLst>
+                    </a:blip>
+                    <a:srcRect l="1429" r="8260"/>
+                    <a:stretch/>
+                  </pic:blipFill>
+                  <pic:spPr bwMode="auto">
+                    <a:xfrm>
+                      <a:off x="0" y="0"/>
+                      <a:ext cx="1552192" cy="1289205"/>
+                    </a:xfrm>
+                    <a:prstGeom prst="rect">
+                      <a:avLst/>
+                    </a:prstGeom>
+                    <a:noFill/>
+                    <a:ln>
+                      <a:noFill/>
+                    </a:ln>
+                    <a:extLst>
+                      <a:ext uri="{53640926-AAD7-44D8-BBD7-CCE9431645EC}">
+                        <a14:shadowObscured xmlns:a14="http://schemas.microsoft.com/office/drawing/2010/main"/>
+                      </a:ext>
+                    </a:extLst>
+                  </pic:spPr>
+                </pic:pic>
+              </a:graphicData>
+            </a:graphic>
+          </wp:inline>
+        </w:drawing>
+      </w:r>
+    </w:p>
+    <w:p>
+      <w:pPr>
+        <w:jc w:val="both"/>
+        <w:rPr>
+          <w:lang w:val="en-US"/>
+        </w:rPr>
+      </w:pPr>
+    </w:p>
+    <w:p>
+      <w:pPr>
+        <w:jc w:val="both"/>
+        <w:rPr>
+          <w:lang w:val="en-US"/>
+        </w:rPr>
+      </w:pPr>
+      <w:r>
+        <w:rPr>
+          <w:lang w:val="en-US"/>
+        </w:rPr>
+        <w:lastRenderedPageBreak/>
+        <w:t>Discrete nature of real components</w:t>
+      </w:r>
+    </w:p>
+    <w:p>
+      <w:pPr>
+        <w:jc w:val="both"/>
+        <w:rPr>
+          <w:lang w:val="en-US"/>
+        </w:rPr>
+      </w:pPr>
       <w:proofErr w:type="spellStart"/>
       <w:r>
         <w:rPr>
           <w:lang w:val="en-US"/>
         </w:rPr>
-        <w:t>yapsak</w:t>
+        <w:t>Çelişkiler</w:t>
       </w:r>
       <w:proofErr w:type="spellEnd"/>
-      <w:r>
-        <w:rPr>
-          <w:lang w:val="en-US"/>
-        </w:rPr>
-        <w:t>?</w:t>
-      </w:r>
     </w:p>
     <w:p>
       <w:pPr>
@@ -14887,6 +16076,28 @@
           <w:lang w:val="en-US"/>
         </w:rPr>
       </w:pPr>
+      <w:proofErr w:type="spellStart"/>
+      <w:r>
+        <w:rPr>
+          <w:lang w:val="en-US"/>
+        </w:rPr>
+        <w:t>Evrensel</w:t>
+      </w:r>
+      <w:proofErr w:type="spellEnd"/>
+      <w:r>
+        <w:rPr>
+          <w:lang w:val="en-US"/>
+        </w:rPr>
+        <w:t xml:space="preserve"> </w:t>
+      </w:r>
+      <w:proofErr w:type="spellStart"/>
+      <w:r>
+        <w:rPr>
+          <w:lang w:val="en-US"/>
+        </w:rPr>
+        <w:t>ilişkiler</w:t>
+      </w:r>
+      <w:proofErr w:type="spellEnd"/>
     </w:p>
     <w:p>
       <w:pPr>
@@ -14895,6 +16106,104 @@
           <w:lang w:val="en-US"/>
         </w:rPr>
       </w:pPr>
+      <w:proofErr w:type="spellStart"/>
+      <w:r>
+        <w:rPr>
+          <w:lang w:val="en-US"/>
+        </w:rPr>
+        <w:t>Limitler</w:t>
+      </w:r>
+      <w:proofErr w:type="spellEnd"/>
+      <w:r>
+        <w:rPr>
+          <w:lang w:val="en-US"/>
+        </w:rPr>
+        <w:t xml:space="preserve"> (fsw </w:t>
+      </w:r>
+      <w:proofErr w:type="spellStart"/>
+      <w:r>
+        <w:rPr>
+          <w:lang w:val="en-US"/>
+        </w:rPr>
+        <w:t>şunun</w:t>
+      </w:r>
+      <w:proofErr w:type="spellEnd"/>
+      <w:r>
+        <w:rPr>
+          <w:lang w:val="en-US"/>
+        </w:rPr>
+        <w:t xml:space="preserve"> </w:t>
+      </w:r>
+      <w:proofErr w:type="spellStart"/>
+      <w:r>
+        <w:rPr>
+          <w:lang w:val="en-US"/>
+        </w:rPr>
+        <w:t>üstünde</w:t>
+      </w:r>
+      <w:proofErr w:type="spellEnd"/>
+      <w:r>
+        <w:rPr>
+          <w:lang w:val="en-US"/>
+        </w:rPr>
+        <w:t xml:space="preserve"> </w:t>
+      </w:r>
+      <w:proofErr w:type="spellStart"/>
+      <w:r>
+        <w:rPr>
+          <w:lang w:val="en-US"/>
+        </w:rPr>
+        <w:t>mantıklı</w:t>
+      </w:r>
+      <w:proofErr w:type="spellEnd"/>
+      <w:r>
+        <w:rPr>
+          <w:lang w:val="en-US"/>
+        </w:rPr>
+        <w:t xml:space="preserve"> </w:t>
+      </w:r>
+      <w:proofErr w:type="spellStart"/>
+      <w:r>
+        <w:rPr>
+          <w:lang w:val="en-US"/>
+        </w:rPr>
+        <w:t>değil</w:t>
+      </w:r>
+      <w:proofErr w:type="spellEnd"/>
+      <w:r>
+        <w:rPr>
+          <w:lang w:val="en-US"/>
+        </w:rPr>
+        <w:t xml:space="preserve">, max 5 </w:t>
+      </w:r>
+      <w:proofErr w:type="spellStart"/>
+      <w:r>
+        <w:rPr>
+          <w:lang w:val="en-US"/>
+        </w:rPr>
+        <w:t>modül</w:t>
+      </w:r>
+      <w:proofErr w:type="spellEnd"/>
+      <w:r>
+        <w:rPr>
+          <w:lang w:val="en-US"/>
+        </w:rPr>
+        <w:t xml:space="preserve"> feasible </w:t>
+      </w:r>
+      <w:proofErr w:type="spellStart"/>
+      <w:r>
+        <w:rPr>
+          <w:lang w:val="en-US"/>
+        </w:rPr>
+        <w:t>gibi</w:t>
+      </w:r>
+      <w:proofErr w:type="spellEnd"/>
+      <w:r>
+        <w:rPr>
+          <w:lang w:val="en-US"/>
+        </w:rPr>
+        <w:t>)</w:t>
+      </w:r>
     </w:p>
     <w:p>
       <w:pPr>
@@ -14908,63 +16217,21 @@
         <w:rPr>
           <w:lang w:val="en-US"/>
         </w:rPr>
-        <w:t>Yorumlar</w:t>
+        <w:t>IMMD’ye</w:t>
       </w:r>
       <w:proofErr w:type="spellEnd"/>
-    </w:p>
-    <w:p>
-      <w:pPr>
-        <w:jc w:val="both"/>
-        <w:rPr>
-          <w:lang w:val="en-US"/>
-        </w:rPr>
-      </w:pPr>
-    </w:p>
-    <w:p>
-      <w:pPr>
-        <w:jc w:val="both"/>
-        <w:rPr>
-          <w:lang w:val="en-US"/>
-        </w:rPr>
-      </w:pPr>
-    </w:p>
-    <w:p>
-      <w:pPr>
-        <w:jc w:val="both"/>
-        <w:rPr>
-          <w:lang w:val="en-US"/>
-        </w:rPr>
-      </w:pPr>
-    </w:p>
-    <w:p>
-      <w:pPr>
-        <w:jc w:val="both"/>
-        <w:rPr>
-          <w:lang w:val="en-US"/>
-        </w:rPr>
-      </w:pPr>
-    </w:p>
-    <w:p>
-      <w:pPr>
-        <w:jc w:val="both"/>
-        <w:rPr>
-          <w:lang w:val="en-US"/>
-        </w:rPr>
-      </w:pPr>
-    </w:p>
-    <w:p>
-      <w:pPr>
-        <w:jc w:val="both"/>
-        <w:rPr>
-          <w:lang w:val="en-US"/>
-        </w:rPr>
-      </w:pPr>
+      <w:r>
+        <w:rPr>
+          <w:lang w:val="en-US"/>
+        </w:rPr>
+        <w:t xml:space="preserve"> </w:t>
+      </w:r>
       <w:proofErr w:type="spellStart"/>
       <w:r>
         <w:rPr>
           <w:lang w:val="en-US"/>
         </w:rPr>
-        <w:t>Gridleri</w:t>
+        <w:t>özel</w:t>
       </w:r>
       <w:proofErr w:type="spellEnd"/>
       <w:r>
@@ -14978,337 +16245,9 @@
         <w:rPr>
           <w:lang w:val="en-US"/>
         </w:rPr>
-        <w:t>uçur</w:t>
+        <w:t>ilişkiler</w:t>
       </w:r>
       <w:proofErr w:type="spellEnd"/>
-    </w:p>
-    <w:p>
-      <w:pPr>
-        <w:jc w:val="both"/>
-        <w:rPr>
-          <w:lang w:val="en-US"/>
-        </w:rPr>
-      </w:pPr>
-      <w:r>
-        <w:rPr>
-          <w:lang w:val="en-US"/>
-        </w:rPr>
-        <w:t xml:space="preserve">0-100kHz </w:t>
-      </w:r>
-      <w:proofErr w:type="spellStart"/>
-      <w:r>
-        <w:rPr>
-          <w:lang w:val="en-US"/>
-        </w:rPr>
-        <w:t>aralığında</w:t>
-      </w:r>
-      <w:proofErr w:type="spellEnd"/>
-      <w:r>
-        <w:rPr>
-          <w:lang w:val="en-US"/>
-        </w:rPr>
-        <w:t xml:space="preserve"> </w:t>
-      </w:r>
-      <w:proofErr w:type="spellStart"/>
-      <w:r>
-        <w:rPr>
-          <w:lang w:val="en-US"/>
-        </w:rPr>
-        <w:t>toplam</w:t>
-      </w:r>
-      <w:proofErr w:type="spellEnd"/>
-      <w:r>
-        <w:rPr>
-          <w:lang w:val="en-US"/>
-        </w:rPr>
-        <w:t xml:space="preserve"> </w:t>
-      </w:r>
-      <w:proofErr w:type="spellStart"/>
-      <w:r>
-        <w:rPr>
-          <w:lang w:val="en-US"/>
-        </w:rPr>
-        <w:t>hacmi</w:t>
-      </w:r>
-      <w:proofErr w:type="spellEnd"/>
-      <w:r>
-        <w:rPr>
-          <w:lang w:val="en-US"/>
-        </w:rPr>
-        <w:t xml:space="preserve"> </w:t>
-      </w:r>
-      <w:proofErr w:type="spellStart"/>
-      <w:r>
-        <w:rPr>
-          <w:lang w:val="en-US"/>
-        </w:rPr>
-        <w:t>ver</w:t>
-      </w:r>
-      <w:proofErr w:type="spellEnd"/>
-    </w:p>
-    <w:p>
-      <w:pPr>
-        <w:jc w:val="both"/>
-        <w:rPr>
-          <w:lang w:val="en-US"/>
-        </w:rPr>
-      </w:pPr>
-    </w:p>
-    <w:p>
-      <w:pPr>
-        <w:jc w:val="both"/>
-        <w:rPr>
-          <w:lang w:val="en-US"/>
-        </w:rPr>
-      </w:pPr>
-    </w:p>
-    <w:p>
-      <w:pPr>
-        <w:jc w:val="both"/>
-        <w:rPr>
-          <w:lang w:val="en-US"/>
-        </w:rPr>
-      </w:pPr>
-    </w:p>
-    <w:p>
-      <w:pPr>
-        <w:jc w:val="both"/>
-        <w:rPr>
-          <w:lang w:val="en-US"/>
-        </w:rPr>
-      </w:pPr>
-    </w:p>
-    <w:p>
-      <w:pPr>
-        <w:jc w:val="both"/>
-        <w:rPr>
-          <w:lang w:val="en-US"/>
-        </w:rPr>
-      </w:pPr>
-      <w:r>
-        <w:rPr>
-          <w:lang w:val="en-US"/>
-        </w:rPr>
-        <w:t>Discrete nature of real components</w:t>
-      </w:r>
-    </w:p>
-    <w:p>
-      <w:pPr>
-        <w:jc w:val="both"/>
-        <w:rPr>
-          <w:lang w:val="en-US"/>
-        </w:rPr>
-      </w:pPr>
-      <w:proofErr w:type="spellStart"/>
-      <w:r>
-        <w:rPr>
-          <w:lang w:val="en-US"/>
-        </w:rPr>
-        <w:t>Çelişkiler</w:t>
-      </w:r>
-      <w:proofErr w:type="spellEnd"/>
-    </w:p>
-    <w:p>
-      <w:pPr>
-        <w:jc w:val="both"/>
-        <w:rPr>
-          <w:lang w:val="en-US"/>
-        </w:rPr>
-      </w:pPr>
-      <w:proofErr w:type="spellStart"/>
-      <w:r>
-        <w:rPr>
-          <w:lang w:val="en-US"/>
-        </w:rPr>
-        <w:t>Evrensel</w:t>
-      </w:r>
-      <w:proofErr w:type="spellEnd"/>
-      <w:r>
-        <w:rPr>
-          <w:lang w:val="en-US"/>
-        </w:rPr>
-        <w:t xml:space="preserve"> </w:t>
-      </w:r>
-      <w:proofErr w:type="spellStart"/>
-      <w:r>
-        <w:rPr>
-          <w:lang w:val="en-US"/>
-        </w:rPr>
-        <w:t>ilişkiler</w:t>
-      </w:r>
-      <w:proofErr w:type="spellEnd"/>
-    </w:p>
-    <w:p>
-      <w:pPr>
-        <w:jc w:val="both"/>
-        <w:rPr>
-          <w:lang w:val="en-US"/>
-        </w:rPr>
-      </w:pPr>
-      <w:proofErr w:type="spellStart"/>
-      <w:r>
-        <w:rPr>
-          <w:lang w:val="en-US"/>
-        </w:rPr>
-        <w:t>Limitler</w:t>
-      </w:r>
-      <w:proofErr w:type="spellEnd"/>
-      <w:r>
-        <w:rPr>
-          <w:lang w:val="en-US"/>
-        </w:rPr>
-        <w:t xml:space="preserve"> (</w:t>
-      </w:r>
-      <w:proofErr w:type="spellStart"/>
-      <w:r>
-        <w:rPr>
-          <w:lang w:val="en-US"/>
-        </w:rPr>
-        <w:t>fsw</w:t>
-      </w:r>
-      <w:proofErr w:type="spellEnd"/>
-      <w:r>
-        <w:rPr>
-          <w:lang w:val="en-US"/>
-        </w:rPr>
-        <w:t xml:space="preserve"> </w:t>
-      </w:r>
-      <w:proofErr w:type="spellStart"/>
-      <w:r>
-        <w:rPr>
-          <w:lang w:val="en-US"/>
-        </w:rPr>
-        <w:t>şunun</w:t>
-      </w:r>
-      <w:proofErr w:type="spellEnd"/>
-      <w:r>
-        <w:rPr>
-          <w:lang w:val="en-US"/>
-        </w:rPr>
-        <w:t xml:space="preserve"> </w:t>
-      </w:r>
-      <w:proofErr w:type="spellStart"/>
-      <w:r>
-        <w:rPr>
-          <w:lang w:val="en-US"/>
-        </w:rPr>
-        <w:t>üstünde</w:t>
-      </w:r>
-      <w:proofErr w:type="spellEnd"/>
-      <w:r>
-        <w:rPr>
-          <w:lang w:val="en-US"/>
-        </w:rPr>
-        <w:t xml:space="preserve"> </w:t>
-      </w:r>
-      <w:proofErr w:type="spellStart"/>
-      <w:r>
-        <w:rPr>
-          <w:lang w:val="en-US"/>
-        </w:rPr>
-        <w:t>mantıklı</w:t>
-      </w:r>
-      <w:proofErr w:type="spellEnd"/>
-      <w:r>
-        <w:rPr>
-          <w:lang w:val="en-US"/>
-        </w:rPr>
-        <w:t xml:space="preserve"> </w:t>
-      </w:r>
-      <w:proofErr w:type="spellStart"/>
-      <w:r>
-        <w:rPr>
-          <w:lang w:val="en-US"/>
-        </w:rPr>
-        <w:t>değil</w:t>
-      </w:r>
-      <w:proofErr w:type="spellEnd"/>
-      <w:r>
-        <w:rPr>
-          <w:lang w:val="en-US"/>
-        </w:rPr>
-        <w:t xml:space="preserve">, max 5 </w:t>
-      </w:r>
-      <w:proofErr w:type="spellStart"/>
-      <w:r>
-        <w:rPr>
-          <w:lang w:val="en-US"/>
-        </w:rPr>
-        <w:t>modül</w:t>
-      </w:r>
-      <w:proofErr w:type="spellEnd"/>
-      <w:r>
-        <w:rPr>
-          <w:lang w:val="en-US"/>
-        </w:rPr>
-        <w:t xml:space="preserve"> feasible </w:t>
-      </w:r>
-      <w:proofErr w:type="spellStart"/>
-      <w:r>
-        <w:rPr>
-          <w:lang w:val="en-US"/>
-        </w:rPr>
-        <w:t>gibi</w:t>
-      </w:r>
-      <w:proofErr w:type="spellEnd"/>
-      <w:r>
-        <w:rPr>
-          <w:lang w:val="en-US"/>
-        </w:rPr>
-        <w:t>)</w:t>
-      </w:r>
-    </w:p>
-    <w:p>
-      <w:pPr>
-        <w:jc w:val="both"/>
-        <w:rPr>
-          <w:lang w:val="en-US"/>
-        </w:rPr>
-      </w:pPr>
-      <w:proofErr w:type="spellStart"/>
-      <w:r>
-        <w:rPr>
-          <w:lang w:val="en-US"/>
-        </w:rPr>
-        <w:t>IMMD’ye</w:t>
-      </w:r>
-      <w:proofErr w:type="spellEnd"/>
-      <w:r>
-        <w:rPr>
-          <w:lang w:val="en-US"/>
-        </w:rPr>
-        <w:t xml:space="preserve"> </w:t>
-      </w:r>
-      <w:proofErr w:type="spellStart"/>
-      <w:r>
-        <w:rPr>
-          <w:lang w:val="en-US"/>
-        </w:rPr>
-        <w:t>özel</w:t>
-      </w:r>
-      <w:proofErr w:type="spellEnd"/>
-      <w:r>
-        <w:rPr>
-          <w:lang w:val="en-US"/>
-        </w:rPr>
-        <w:t xml:space="preserve"> </w:t>
-      </w:r>
-      <w:proofErr w:type="spellStart"/>
-      <w:r>
-        <w:rPr>
-          <w:lang w:val="en-US"/>
-        </w:rPr>
-        <w:t>ilişkiler</w:t>
-      </w:r>
-      <w:proofErr w:type="spellEnd"/>
-    </w:p>
-    <w:p>
-      <w:pPr>
-        <w:jc w:val="both"/>
-        <w:rPr>
-          <w:lang w:val="en-US"/>
-        </w:rPr>
-      </w:pPr>
     </w:p>
     <w:p>
       <w:pPr>
@@ -15350,7 +16289,7 @@
         </w:rPr>
         <w:t>imulation results</w:t>
       </w:r>
-      <w:hyperlink r:id="rId38" w:history="1"/>
+      <w:hyperlink r:id="rId53" w:history="1"/>
     </w:p>
     <w:p>
       <w:pPr>
@@ -15363,7 +16302,597 @@
         <w:rPr>
           <w:lang w:val="en-US"/>
         </w:rPr>
-        <w:t xml:space="preserve">Design </w:t>
+        <w:t xml:space="preserve">The resulting system parameters which have been determined by the design optimization procedure presented in Sec. 3 are listed in Table 3. In this section, the system design will be evaluated </w:t>
+      </w:r>
+      <w:r>
+        <w:rPr>
+          <w:lang w:val="en-US"/>
+        </w:rPr>
+        <w:t>using MATLAB/Simulink for the drive electronics side and ANSYS/Maxwell for the motor side. The model will also be verified using these simulation platforms.</w:t>
+      </w:r>
+      <w:r>
+        <w:rPr>
+          <w:lang w:val="en-US"/>
+        </w:rPr>
+        <w:t xml:space="preserve"> T</w:t>
+      </w:r>
+      <w:r>
+        <w:rPr>
+          <w:lang w:val="en-US"/>
+        </w:rPr>
+        <w:t xml:space="preserve">he performance of the designed system </w:t>
+      </w:r>
+      <w:r>
+        <w:rPr>
+          <w:lang w:val="en-US"/>
+        </w:rPr>
+        <w:t>and parameters of the selected device and capacitors are</w:t>
+      </w:r>
+      <w:r>
+        <w:rPr>
+          <w:lang w:val="en-US"/>
+        </w:rPr>
+        <w:t xml:space="preserve"> </w:t>
+      </w:r>
+      <w:r>
+        <w:rPr>
+          <w:lang w:val="en-US"/>
+        </w:rPr>
+        <w:t xml:space="preserve">shown </w:t>
+      </w:r>
+      <w:r>
+        <w:rPr>
+          <w:lang w:val="en-US"/>
+        </w:rPr>
+        <w:t>in Table 4</w:t>
+      </w:r>
+      <w:r>
+        <w:rPr>
+          <w:lang w:val="en-US"/>
+        </w:rPr>
+        <w:t xml:space="preserve"> and 5</w:t>
+      </w:r>
+      <w:r>
+        <w:rPr>
+          <w:lang w:val="en-US"/>
+        </w:rPr>
+        <w:t>.</w:t>
+      </w:r>
+    </w:p>
+    <w:p>
+      <w:pPr>
+        <w:jc w:val="both"/>
+        <w:rPr>
+          <w:lang w:val="en-US"/>
+        </w:rPr>
+      </w:pPr>
+    </w:p>
+    <w:tbl>
+      <w:tblPr>
+        <w:tblW w:w="0" w:type="auto"/>
+        <w:jc w:val="center"/>
+        <w:tblLayout w:type="fixed"/>
+        <w:tblCellMar>
+          <w:left w:w="70" w:type="dxa"/>
+          <w:right w:w="70" w:type="dxa"/>
+        </w:tblCellMar>
+        <w:tblLook w:val="0000" w:firstRow="0" w:lastRow="0" w:firstColumn="0" w:lastColumn="0" w:noHBand="0" w:noVBand="0"/>
+      </w:tblPr>
+      <w:tblGrid>
+        <w:gridCol w:w="3224"/>
+        <w:gridCol w:w="1691"/>
+      </w:tblGrid>
+      <w:tr>
+        <w:trPr>
+          <w:jc w:val="center"/>
+        </w:trPr>
+        <w:tc>
+          <w:tcPr>
+            <w:tcW w:w="3224" w:type="dxa"/>
+            <w:tcBorders>
+              <w:top w:val="single" w:sz="4" w:space="0" w:color="auto"/>
+              <w:bottom w:val="single" w:sz="4" w:space="0" w:color="auto"/>
+            </w:tcBorders>
+          </w:tcPr>
+          <w:p>
+            <w:pPr>
+              <w:pStyle w:val="List"/>
+              <w:ind w:left="0" w:firstLine="0"/>
+              <w:jc w:val="left"/>
+              <w:rPr>
+                <w:b/>
+                <w:lang w:val="en-US"/>
+              </w:rPr>
+            </w:pPr>
+            <w:r>
+              <w:rPr>
+                <w:b/>
+                <w:lang w:val="en-US"/>
+              </w:rPr>
+              <w:t>Designed</w:t>
+            </w:r>
+            <w:r>
+              <w:rPr>
+                <w:b/>
+                <w:lang w:val="en-US"/>
+              </w:rPr>
+              <w:t xml:space="preserve"> parameters</w:t>
+            </w:r>
+          </w:p>
+        </w:tc>
+        <w:tc>
+          <w:tcPr>
+            <w:tcW w:w="1691" w:type="dxa"/>
+            <w:tcBorders>
+              <w:top w:val="single" w:sz="4" w:space="0" w:color="auto"/>
+              <w:bottom w:val="single" w:sz="4" w:space="0" w:color="auto"/>
+            </w:tcBorders>
+          </w:tcPr>
+          <w:p>
+            <w:pPr>
+              <w:pStyle w:val="List"/>
+              <w:ind w:left="0" w:firstLine="0"/>
+              <w:jc w:val="left"/>
+              <w:rPr>
+                <w:b/>
+                <w:lang w:val="en-US"/>
+              </w:rPr>
+            </w:pPr>
+            <w:r>
+              <w:rPr>
+                <w:b/>
+                <w:lang w:val="en-US"/>
+              </w:rPr>
+              <w:t>Value</w:t>
+            </w:r>
+          </w:p>
+        </w:tc>
+      </w:tr>
+      <w:tr>
+        <w:trPr>
+          <w:jc w:val="center"/>
+        </w:trPr>
+        <w:tc>
+          <w:tcPr>
+            <w:tcW w:w="3224" w:type="dxa"/>
+            <w:tcBorders>
+              <w:top w:val="single" w:sz="4" w:space="0" w:color="auto"/>
+            </w:tcBorders>
+          </w:tcPr>
+          <w:p>
+            <w:pPr>
+              <w:pStyle w:val="List"/>
+              <w:ind w:left="0" w:firstLine="0"/>
+              <w:jc w:val="left"/>
+              <w:rPr>
+                <w:lang w:val="en-US"/>
+              </w:rPr>
+            </w:pPr>
+            <w:r>
+              <w:rPr>
+                <w:lang w:val="en-US"/>
+              </w:rPr>
+              <w:t xml:space="preserve">Number of modules, </w:t>
+            </w:r>
+            <w:r>
+              <w:rPr>
+                <w:i/>
+                <w:lang w:val="en-US"/>
+              </w:rPr>
+              <w:t>n</w:t>
+            </w:r>
+          </w:p>
+        </w:tc>
+        <w:tc>
+          <w:tcPr>
+            <w:tcW w:w="1691" w:type="dxa"/>
+            <w:tcBorders>
+              <w:top w:val="single" w:sz="4" w:space="0" w:color="auto"/>
+            </w:tcBorders>
+          </w:tcPr>
+          <w:p>
+            <w:pPr>
+              <w:pStyle w:val="List"/>
+              <w:ind w:left="0" w:firstLine="0"/>
+              <w:jc w:val="left"/>
+              <w:rPr>
+                <w:i/>
+                <w:lang w:val="en-US"/>
+              </w:rPr>
+            </w:pPr>
+            <w:r>
+              <w:rPr>
+                <w:i/>
+                <w:lang w:val="en-US"/>
+              </w:rPr>
+              <w:t>4</w:t>
+            </w:r>
+          </w:p>
+        </w:tc>
+      </w:tr>
+      <w:tr>
+        <w:trPr>
+          <w:jc w:val="center"/>
+        </w:trPr>
+        <w:tc>
+          <w:tcPr>
+            <w:tcW w:w="3224" w:type="dxa"/>
+          </w:tcPr>
+          <w:p>
+            <w:pPr>
+              <w:pStyle w:val="List"/>
+              <w:ind w:left="0" w:firstLine="0"/>
+              <w:jc w:val="left"/>
+              <w:rPr>
+                <w:lang w:val="en-US"/>
+              </w:rPr>
+            </w:pPr>
+            <w:r>
+              <w:rPr>
+                <w:lang w:val="en-US"/>
+              </w:rPr>
+              <w:t xml:space="preserve">Number of series modules, </w:t>
+            </w:r>
+            <w:r>
+              <w:rPr>
+                <w:i/>
+                <w:lang w:val="en-US"/>
+              </w:rPr>
+              <w:t>n</w:t>
+            </w:r>
+            <w:r>
+              <w:rPr>
+                <w:i/>
+                <w:vertAlign w:val="subscript"/>
+                <w:lang w:val="en-US"/>
+              </w:rPr>
+              <w:t>s</w:t>
+            </w:r>
+          </w:p>
+        </w:tc>
+        <w:tc>
+          <w:tcPr>
+            <w:tcW w:w="1691" w:type="dxa"/>
+          </w:tcPr>
+          <w:p>
+            <w:pPr>
+              <w:pStyle w:val="List"/>
+              <w:ind w:left="0" w:firstLine="0"/>
+              <w:jc w:val="left"/>
+              <w:rPr>
+                <w:i/>
+                <w:lang w:val="en-US"/>
+              </w:rPr>
+            </w:pPr>
+            <w:r>
+              <w:rPr>
+                <w:i/>
+                <w:lang w:val="en-US"/>
+              </w:rPr>
+              <w:t>2</w:t>
+            </w:r>
+          </w:p>
+        </w:tc>
+      </w:tr>
+      <w:tr>
+        <w:trPr>
+          <w:jc w:val="center"/>
+        </w:trPr>
+        <w:tc>
+          <w:tcPr>
+            <w:tcW w:w="3224" w:type="dxa"/>
+          </w:tcPr>
+          <w:p>
+            <w:pPr>
+              <w:pStyle w:val="List"/>
+              <w:ind w:left="0" w:firstLine="0"/>
+              <w:jc w:val="left"/>
+              <w:rPr>
+                <w:lang w:val="en-US"/>
+              </w:rPr>
+            </w:pPr>
+            <w:r>
+              <w:rPr>
+                <w:lang w:val="en-US"/>
+              </w:rPr>
+              <w:t xml:space="preserve">Switching frequency, </w:t>
+            </w:r>
+            <w:r>
+              <w:rPr>
+                <w:i/>
+                <w:lang w:val="en-US"/>
+              </w:rPr>
+              <w:t>f</w:t>
+            </w:r>
+            <w:r>
+              <w:rPr>
+                <w:i/>
+                <w:vertAlign w:val="subscript"/>
+                <w:lang w:val="en-US"/>
+              </w:rPr>
+              <w:t>sw</w:t>
+            </w:r>
+          </w:p>
+        </w:tc>
+        <w:tc>
+          <w:tcPr>
+            <w:tcW w:w="1691" w:type="dxa"/>
+          </w:tcPr>
+          <w:p>
+            <w:pPr>
+              <w:pStyle w:val="List"/>
+              <w:ind w:left="0" w:firstLine="0"/>
+              <w:jc w:val="left"/>
+              <w:rPr>
+                <w:i/>
+                <w:lang w:val="en-US"/>
+              </w:rPr>
+            </w:pPr>
+            <w:r>
+              <w:rPr>
+                <w:i/>
+                <w:lang w:val="en-US"/>
+              </w:rPr>
+              <w:t>40 kHz</w:t>
+            </w:r>
+          </w:p>
+        </w:tc>
+      </w:tr>
+      <w:tr>
+        <w:trPr>
+          <w:jc w:val="center"/>
+        </w:trPr>
+        <w:tc>
+          <w:tcPr>
+            <w:tcW w:w="3224" w:type="dxa"/>
+          </w:tcPr>
+          <w:p>
+            <w:pPr>
+              <w:pStyle w:val="List"/>
+              <w:ind w:left="0" w:firstLine="0"/>
+              <w:jc w:val="left"/>
+              <w:rPr>
+                <w:lang w:val="en-US"/>
+              </w:rPr>
+            </w:pPr>
+            <w:r>
+              <w:rPr>
+                <w:lang w:val="en-US"/>
+              </w:rPr>
+              <w:t xml:space="preserve">Modulation index, </w:t>
+            </w:r>
+            <w:r>
+              <w:rPr>
+                <w:i/>
+                <w:lang w:val="en-US"/>
+              </w:rPr>
+              <w:t>m</w:t>
+            </w:r>
+            <w:r>
+              <w:rPr>
+                <w:i/>
+                <w:vertAlign w:val="subscript"/>
+                <w:lang w:val="en-US"/>
+              </w:rPr>
+              <w:t>a</w:t>
+            </w:r>
+          </w:p>
+        </w:tc>
+        <w:tc>
+          <w:tcPr>
+            <w:tcW w:w="1691" w:type="dxa"/>
+          </w:tcPr>
+          <w:p>
+            <w:pPr>
+              <w:pStyle w:val="List"/>
+              <w:ind w:left="0" w:firstLine="0"/>
+              <w:jc w:val="left"/>
+              <w:rPr>
+                <w:i/>
+                <w:lang w:val="en-US"/>
+              </w:rPr>
+            </w:pPr>
+            <w:r>
+              <w:rPr>
+                <w:i/>
+                <w:lang w:val="en-US"/>
+              </w:rPr>
+              <w:t>0.9</w:t>
+            </w:r>
+          </w:p>
+        </w:tc>
+      </w:tr>
+      <w:tr>
+        <w:trPr>
+          <w:jc w:val="center"/>
+        </w:trPr>
+        <w:tc>
+          <w:tcPr>
+            <w:tcW w:w="3224" w:type="dxa"/>
+          </w:tcPr>
+          <w:p>
+            <w:pPr>
+              <w:pStyle w:val="List"/>
+              <w:ind w:left="0" w:firstLine="0"/>
+              <w:jc w:val="left"/>
+              <w:rPr>
+                <w:lang w:val="en-US"/>
+              </w:rPr>
+            </w:pPr>
+            <w:r>
+              <w:rPr>
+                <w:lang w:val="en-US"/>
+              </w:rPr>
+              <w:t xml:space="preserve">Aspect ratio of the motor, </w:t>
+            </w:r>
+            <w:r>
+              <w:rPr>
+                <w:i/>
+                <w:lang w:val="en-US"/>
+              </w:rPr>
+              <w:t>α</w:t>
+            </w:r>
+          </w:p>
+        </w:tc>
+        <w:tc>
+          <w:tcPr>
+            <w:tcW w:w="1691" w:type="dxa"/>
+          </w:tcPr>
+          <w:p>
+            <w:pPr>
+              <w:pStyle w:val="List"/>
+              <w:ind w:left="0" w:firstLine="0"/>
+              <w:jc w:val="left"/>
+              <w:rPr>
+                <w:i/>
+                <w:lang w:val="en-US"/>
+              </w:rPr>
+            </w:pPr>
+            <w:r>
+              <w:rPr>
+                <w:i/>
+                <w:lang w:val="en-US"/>
+              </w:rPr>
+              <w:t>0.5</w:t>
+            </w:r>
+          </w:p>
+        </w:tc>
+      </w:tr>
+      <w:tr>
+        <w:trPr>
+          <w:jc w:val="center"/>
+        </w:trPr>
+        <w:tc>
+          <w:tcPr>
+            <w:tcW w:w="3224" w:type="dxa"/>
+            <w:tcBorders>
+              <w:bottom w:val="single" w:sz="4" w:space="0" w:color="auto"/>
+            </w:tcBorders>
+          </w:tcPr>
+          <w:p>
+            <w:pPr>
+              <w:pStyle w:val="List"/>
+              <w:ind w:left="0" w:firstLine="0"/>
+              <w:jc w:val="left"/>
+              <w:rPr>
+                <w:lang w:val="en-US"/>
+              </w:rPr>
+            </w:pPr>
+            <w:r>
+              <w:rPr>
+                <w:lang w:val="en-US"/>
+              </w:rPr>
+              <w:t xml:space="preserve">Slot/module/phase, </w:t>
+            </w:r>
+            <w:proofErr w:type="spellStart"/>
+            <w:r>
+              <w:rPr>
+                <w:i/>
+                <w:lang w:val="en-US"/>
+              </w:rPr>
+              <w:t>w</w:t>
+            </w:r>
+            <w:r>
+              <w:rPr>
+                <w:i/>
+                <w:vertAlign w:val="subscript"/>
+                <w:lang w:val="en-US"/>
+              </w:rPr>
+              <w:t>s</w:t>
+            </w:r>
+            <w:proofErr w:type="spellEnd"/>
+          </w:p>
+        </w:tc>
+        <w:tc>
+          <w:tcPr>
+            <w:tcW w:w="1691" w:type="dxa"/>
+            <w:tcBorders>
+              <w:bottom w:val="single" w:sz="4" w:space="0" w:color="auto"/>
+            </w:tcBorders>
+          </w:tcPr>
+          <w:p>
+            <w:pPr>
+              <w:pStyle w:val="List"/>
+              <w:ind w:left="0" w:firstLine="0"/>
+              <w:jc w:val="left"/>
+              <w:rPr>
+                <w:i/>
+                <w:lang w:val="en-US"/>
+              </w:rPr>
+            </w:pPr>
+            <w:r>
+              <w:rPr>
+                <w:i/>
+                <w:lang w:val="en-US"/>
+              </w:rPr>
+              <w:t>2</w:t>
+            </w:r>
+          </w:p>
+        </w:tc>
+      </w:tr>
+    </w:tbl>
+    <w:p>
+      <w:pPr>
+        <w:jc w:val="both"/>
+        <w:rPr>
+          <w:lang w:val="en-US"/>
+        </w:rPr>
+      </w:pPr>
+    </w:p>
+    <w:p>
+      <w:pPr>
+        <w:jc w:val="both"/>
+        <w:rPr>
+          <w:lang w:val="en-US"/>
+        </w:rPr>
+      </w:pPr>
+      <w:r>
+        <w:rPr>
+          <w:lang w:val="en-US"/>
+        </w:rPr>
+        <w:t>Table 3</w:t>
+      </w:r>
+      <w:r>
+        <w:rPr>
+          <w:lang w:val="en-US"/>
+        </w:rPr>
+        <w:t xml:space="preserve">. </w:t>
+      </w:r>
+      <w:r>
+        <w:rPr>
+          <w:lang w:val="en-US"/>
+        </w:rPr>
+        <w:t>Resulting system parameters</w:t>
+      </w:r>
+    </w:p>
+    <w:p>
+      <w:pPr>
+        <w:jc w:val="both"/>
+        <w:rPr>
+          <w:lang w:val="en-US"/>
+        </w:rPr>
+      </w:pPr>
+    </w:p>
+    <w:p>
+      <w:pPr>
+        <w:jc w:val="both"/>
+        <w:rPr>
+          <w:lang w:val="en-US"/>
+        </w:rPr>
+      </w:pPr>
+    </w:p>
+    <w:p>
+      <w:pPr>
+        <w:jc w:val="both"/>
+        <w:rPr>
+          <w:lang w:val="en-US"/>
+        </w:rPr>
+      </w:pPr>
+      <w:r>
+        <w:rPr>
+          <w:lang w:val="en-US"/>
+        </w:rPr>
+        <w:t xml:space="preserve">Simulink </w:t>
       </w:r>
       <w:proofErr w:type="spellStart"/>
       <w:r>
@@ -15377,6 +16906,42 @@
         <w:rPr>
           <w:lang w:val="en-US"/>
         </w:rPr>
+        <w:t xml:space="preserve"> Maxwell </w:t>
+      </w:r>
+      <w:proofErr w:type="spellStart"/>
+      <w:r>
+        <w:rPr>
+          <w:lang w:val="en-US"/>
+        </w:rPr>
+        <w:t>sonuçları</w:t>
+      </w:r>
+      <w:proofErr w:type="spellEnd"/>
+    </w:p>
+    <w:p>
+      <w:pPr>
+        <w:jc w:val="both"/>
+        <w:rPr>
+          <w:lang w:val="en-US"/>
+        </w:rPr>
+      </w:pPr>
+      <w:proofErr w:type="spellStart"/>
+      <w:r>
+        <w:rPr>
+          <w:lang w:val="en-US"/>
+        </w:rPr>
+        <w:t>M</w:t>
+      </w:r>
+      <w:r>
+        <w:rPr>
+          <w:lang w:val="en-US"/>
+        </w:rPr>
+        <w:t>odellerin</w:t>
+      </w:r>
+      <w:proofErr w:type="spellEnd"/>
+      <w:r>
+        <w:rPr>
+          <w:lang w:val="en-US"/>
+        </w:rPr>
         <w:t xml:space="preserve"> </w:t>
       </w:r>
       <w:proofErr w:type="spellStart"/>
@@ -15384,29 +16949,9 @@
         <w:rPr>
           <w:lang w:val="en-US"/>
         </w:rPr>
-        <w:t>parameteler</w:t>
+        <w:t>verification’ı</w:t>
       </w:r>
       <w:proofErr w:type="spellEnd"/>
-      <w:r>
-        <w:rPr>
-          <w:lang w:val="en-US"/>
-        </w:rPr>
-        <w:t xml:space="preserve"> (</w:t>
-      </w:r>
-      <w:proofErr w:type="spellStart"/>
-      <w:r>
-        <w:rPr>
-          <w:lang w:val="en-US"/>
-        </w:rPr>
-        <w:t>tablo</w:t>
-      </w:r>
-      <w:proofErr w:type="spellEnd"/>
-      <w:r>
-        <w:rPr>
-          <w:lang w:val="en-US"/>
-        </w:rPr>
-        <w:t>)</w:t>
-      </w:r>
     </w:p>
     <w:p>
       <w:pPr>
@@ -15415,34 +16960,6 @@
           <w:lang w:val="en-US"/>
         </w:rPr>
       </w:pPr>
-      <w:r>
-        <w:rPr>
-          <w:lang w:val="en-US"/>
-        </w:rPr>
-        <w:t xml:space="preserve">Simulink </w:t>
-      </w:r>
-      <w:proofErr w:type="spellStart"/>
-      <w:r>
-        <w:rPr>
-          <w:lang w:val="en-US"/>
-        </w:rPr>
-        <w:t>ve</w:t>
-      </w:r>
-      <w:proofErr w:type="spellEnd"/>
-      <w:r>
-        <w:rPr>
-          <w:lang w:val="en-US"/>
-        </w:rPr>
-        <w:t xml:space="preserve"> Maxwell </w:t>
-      </w:r>
-      <w:proofErr w:type="spellStart"/>
-      <w:r>
-        <w:rPr>
-          <w:lang w:val="en-US"/>
-        </w:rPr>
-        <w:t>sonuçları</w:t>
-      </w:r>
-      <w:proofErr w:type="spellEnd"/>
     </w:p>
     <w:p>
       <w:pPr>
@@ -15451,34 +16968,6 @@
           <w:lang w:val="en-US"/>
         </w:rPr>
       </w:pPr>
-      <w:proofErr w:type="spellStart"/>
-      <w:r>
-        <w:rPr>
-          <w:lang w:val="en-US"/>
-        </w:rPr>
-        <w:t>M</w:t>
-      </w:r>
-      <w:r>
-        <w:rPr>
-          <w:lang w:val="en-US"/>
-        </w:rPr>
-        <w:t>odellerin</w:t>
-      </w:r>
-      <w:proofErr w:type="spellEnd"/>
-      <w:r>
-        <w:rPr>
-          <w:lang w:val="en-US"/>
-        </w:rPr>
-        <w:t xml:space="preserve"> </w:t>
-      </w:r>
-      <w:proofErr w:type="spellStart"/>
-      <w:r>
-        <w:rPr>
-          <w:lang w:val="en-US"/>
-        </w:rPr>
-        <w:t>verification’ı</w:t>
-      </w:r>
-      <w:proofErr w:type="spellEnd"/>
     </w:p>
     <w:p>
       <w:pPr>
@@ -15487,6 +16976,12 @@
           <w:lang w:val="en-US"/>
         </w:rPr>
       </w:pPr>
+      <w:r>
+        <w:rPr>
+          <w:lang w:val="en-US"/>
+        </w:rPr>
+        <w:t>Analytical vs FEA % error ??? for verification</w:t>
+      </w:r>
     </w:p>
     <w:p>
       <w:pPr>
@@ -15503,54 +16998,6 @@
           <w:lang w:val="en-US"/>
         </w:rPr>
       </w:pPr>
-      <w:r>
-        <w:rPr>
-          <w:lang w:val="en-US"/>
-        </w:rPr>
-        <w:t xml:space="preserve">Analytical </w:t>
-      </w:r>
-      <w:proofErr w:type="spellStart"/>
-      <w:r>
-        <w:rPr>
-          <w:lang w:val="en-US"/>
-        </w:rPr>
-        <w:t>vs</w:t>
-      </w:r>
-      <w:proofErr w:type="spellEnd"/>
-      <w:r>
-        <w:rPr>
-          <w:lang w:val="en-US"/>
-        </w:rPr>
-        <w:t xml:space="preserve"> FEA % </w:t>
-      </w:r>
-      <w:proofErr w:type="gramStart"/>
-      <w:r>
-        <w:rPr>
-          <w:lang w:val="en-US"/>
-        </w:rPr>
-        <w:t>error ???</w:t>
-      </w:r>
-      <w:proofErr w:type="gramEnd"/>
-      <w:r>
-        <w:rPr>
-          <w:lang w:val="en-US"/>
-        </w:rPr>
-        <w:t xml:space="preserve"> </w:t>
-      </w:r>
-      <w:proofErr w:type="gramStart"/>
-      <w:r>
-        <w:rPr>
-          <w:lang w:val="en-US"/>
-        </w:rPr>
-        <w:t>for</w:t>
-      </w:r>
-      <w:proofErr w:type="gramEnd"/>
-      <w:r>
-        <w:rPr>
-          <w:lang w:val="en-US"/>
-        </w:rPr>
-        <w:t xml:space="preserve"> verification</w:t>
-      </w:r>
     </w:p>
     <w:p>
       <w:pPr>
@@ -15559,6 +17006,18 @@
           <w:lang w:val="en-US"/>
         </w:rPr>
       </w:pPr>
+      <w:r>
+        <w:rPr>
+          <w:lang w:val="en-US"/>
+        </w:rPr>
+        <w:t>efficiency vs output power</w:t>
+      </w:r>
+      <w:r>
+        <w:rPr>
+          <w:lang w:val="en-US"/>
+        </w:rPr>
+        <w:t>????</w:t>
+      </w:r>
     </w:p>
     <w:p>
       <w:pPr>
@@ -15567,62 +17026,6 @@
           <w:lang w:val="en-US"/>
         </w:rPr>
       </w:pPr>
-      <w:proofErr w:type="spellStart"/>
-      <w:r>
-        <w:rPr>
-          <w:lang w:val="en-US"/>
-        </w:rPr>
-        <w:t>Performans</w:t>
-      </w:r>
-      <w:proofErr w:type="spellEnd"/>
-      <w:r>
-        <w:rPr>
-          <w:lang w:val="en-US"/>
-        </w:rPr>
-        <w:t xml:space="preserve"> </w:t>
-      </w:r>
-      <w:proofErr w:type="spellStart"/>
-      <w:r>
-        <w:rPr>
-          <w:lang w:val="en-US"/>
-        </w:rPr>
-        <w:t>datası</w:t>
-      </w:r>
-      <w:proofErr w:type="spellEnd"/>
-      <w:r>
-        <w:rPr>
-          <w:lang w:val="en-US"/>
-        </w:rPr>
-        <w:t xml:space="preserve"> (</w:t>
-      </w:r>
-      <w:proofErr w:type="spellStart"/>
-      <w:r>
-        <w:rPr>
-          <w:lang w:val="en-US"/>
-        </w:rPr>
-        <w:t>tablo</w:t>
-      </w:r>
-      <w:proofErr w:type="spellEnd"/>
-      <w:r>
-        <w:rPr>
-          <w:lang w:val="en-US"/>
-        </w:rPr>
-        <w:t xml:space="preserve"> </w:t>
-      </w:r>
-      <w:proofErr w:type="spellStart"/>
-      <w:r>
-        <w:rPr>
-          <w:lang w:val="en-US"/>
-        </w:rPr>
-        <w:t>yapalım</w:t>
-      </w:r>
-      <w:proofErr w:type="spellEnd"/>
-      <w:r>
-        <w:rPr>
-          <w:lang w:val="en-US"/>
-        </w:rPr>
-        <w:t>)</w:t>
-      </w:r>
     </w:p>
     <w:p>
       <w:pPr>
@@ -15639,40 +17042,6 @@
           <w:lang w:val="en-US"/>
         </w:rPr>
       </w:pPr>
-      <w:proofErr w:type="gramStart"/>
-      <w:r>
-        <w:rPr>
-          <w:lang w:val="en-US"/>
-        </w:rPr>
-        <w:t>efficiency</w:t>
-      </w:r>
-      <w:proofErr w:type="gramEnd"/>
-      <w:r>
-        <w:rPr>
-          <w:lang w:val="en-US"/>
-        </w:rPr>
-        <w:t xml:space="preserve"> </w:t>
-      </w:r>
-      <w:proofErr w:type="spellStart"/>
-      <w:r>
-        <w:rPr>
-          <w:lang w:val="en-US"/>
-        </w:rPr>
-        <w:t>vs</w:t>
-      </w:r>
-      <w:proofErr w:type="spellEnd"/>
-      <w:r>
-        <w:rPr>
-          <w:lang w:val="en-US"/>
-        </w:rPr>
-        <w:t xml:space="preserve"> output power</w:t>
-      </w:r>
-      <w:r>
-        <w:rPr>
-          <w:lang w:val="en-US"/>
-        </w:rPr>
-        <w:t>????</w:t>
-      </w:r>
     </w:p>
     <w:p>
       <w:pPr>
@@ -15682,6 +17051,429 @@
         </w:rPr>
       </w:pPr>
     </w:p>
+    <w:tbl>
+      <w:tblPr>
+        <w:tblW w:w="0" w:type="auto"/>
+        <w:jc w:val="center"/>
+        <w:tblLayout w:type="fixed"/>
+        <w:tblCellMar>
+          <w:left w:w="70" w:type="dxa"/>
+          <w:right w:w="70" w:type="dxa"/>
+        </w:tblCellMar>
+        <w:tblLook w:val="0000" w:firstRow="0" w:lastRow="0" w:firstColumn="0" w:lastColumn="0" w:noHBand="0" w:noVBand="0"/>
+      </w:tblPr>
+      <w:tblGrid>
+        <w:gridCol w:w="3224"/>
+        <w:gridCol w:w="1691"/>
+      </w:tblGrid>
+      <w:tr>
+        <w:trPr>
+          <w:jc w:val="center"/>
+        </w:trPr>
+        <w:tc>
+          <w:tcPr>
+            <w:tcW w:w="3224" w:type="dxa"/>
+            <w:tcBorders>
+              <w:top w:val="single" w:sz="4" w:space="0" w:color="auto"/>
+              <w:bottom w:val="single" w:sz="4" w:space="0" w:color="auto"/>
+            </w:tcBorders>
+          </w:tcPr>
+          <w:p>
+            <w:pPr>
+              <w:pStyle w:val="List"/>
+              <w:ind w:left="0" w:firstLine="0"/>
+              <w:jc w:val="left"/>
+              <w:rPr>
+                <w:b/>
+                <w:lang w:val="en-US"/>
+              </w:rPr>
+            </w:pPr>
+            <w:r>
+              <w:rPr>
+                <w:b/>
+                <w:lang w:val="en-US"/>
+              </w:rPr>
+              <w:t>Designed</w:t>
+            </w:r>
+            <w:r>
+              <w:rPr>
+                <w:b/>
+                <w:lang w:val="en-US"/>
+              </w:rPr>
+              <w:t xml:space="preserve"> parameters</w:t>
+            </w:r>
+          </w:p>
+        </w:tc>
+        <w:tc>
+          <w:tcPr>
+            <w:tcW w:w="1691" w:type="dxa"/>
+            <w:tcBorders>
+              <w:top w:val="single" w:sz="4" w:space="0" w:color="auto"/>
+              <w:bottom w:val="single" w:sz="4" w:space="0" w:color="auto"/>
+            </w:tcBorders>
+          </w:tcPr>
+          <w:p>
+            <w:pPr>
+              <w:pStyle w:val="List"/>
+              <w:ind w:left="0" w:firstLine="0"/>
+              <w:jc w:val="left"/>
+              <w:rPr>
+                <w:b/>
+                <w:lang w:val="en-US"/>
+              </w:rPr>
+            </w:pPr>
+            <w:r>
+              <w:rPr>
+                <w:b/>
+                <w:lang w:val="en-US"/>
+              </w:rPr>
+              <w:t>Value</w:t>
+            </w:r>
+          </w:p>
+        </w:tc>
+      </w:tr>
+      <w:tr>
+        <w:trPr>
+          <w:jc w:val="center"/>
+        </w:trPr>
+        <w:tc>
+          <w:tcPr>
+            <w:tcW w:w="3224" w:type="dxa"/>
+            <w:tcBorders>
+              <w:top w:val="single" w:sz="4" w:space="0" w:color="auto"/>
+            </w:tcBorders>
+          </w:tcPr>
+          <w:p>
+            <w:pPr>
+              <w:pStyle w:val="List"/>
+              <w:ind w:left="0" w:firstLine="0"/>
+              <w:jc w:val="left"/>
+              <w:rPr>
+                <w:lang w:val="en-US"/>
+              </w:rPr>
+            </w:pPr>
+            <w:r>
+              <w:rPr>
+                <w:lang w:val="en-US"/>
+              </w:rPr>
+              <w:t>Drive efficiency</w:t>
+            </w:r>
+            <w:r>
+              <w:rPr>
+                <w:lang w:val="en-US"/>
+              </w:rPr>
+              <w:t xml:space="preserve">, </w:t>
+            </w:r>
+            <w:proofErr w:type="spellStart"/>
+            <w:r>
+              <w:rPr>
+                <w:i/>
+                <w:lang w:val="en-US"/>
+              </w:rPr>
+              <w:t>η</w:t>
+            </w:r>
+            <w:r>
+              <w:rPr>
+                <w:i/>
+                <w:vertAlign w:val="subscript"/>
+                <w:lang w:val="en-US"/>
+              </w:rPr>
+              <w:t>d</w:t>
+            </w:r>
+            <w:r>
+              <w:rPr>
+                <w:i/>
+                <w:vertAlign w:val="subscript"/>
+                <w:lang w:val="en-US"/>
+              </w:rPr>
+              <w:t>r</w:t>
+            </w:r>
+            <w:proofErr w:type="spellEnd"/>
+          </w:p>
+        </w:tc>
+        <w:tc>
+          <w:tcPr>
+            <w:tcW w:w="1691" w:type="dxa"/>
+            <w:tcBorders>
+              <w:top w:val="single" w:sz="4" w:space="0" w:color="auto"/>
+            </w:tcBorders>
+          </w:tcPr>
+          <w:p>
+            <w:pPr>
+              <w:pStyle w:val="List"/>
+              <w:ind w:left="0" w:firstLine="0"/>
+              <w:jc w:val="left"/>
+              <w:rPr>
+                <w:i/>
+                <w:lang w:val="en-US"/>
+              </w:rPr>
+            </w:pPr>
+          </w:p>
+        </w:tc>
+      </w:tr>
+      <w:tr>
+        <w:trPr>
+          <w:jc w:val="center"/>
+        </w:trPr>
+        <w:tc>
+          <w:tcPr>
+            <w:tcW w:w="3224" w:type="dxa"/>
+          </w:tcPr>
+          <w:p>
+            <w:pPr>
+              <w:pStyle w:val="List"/>
+              <w:ind w:left="0" w:firstLine="0"/>
+              <w:jc w:val="left"/>
+              <w:rPr>
+                <w:lang w:val="en-US"/>
+              </w:rPr>
+            </w:pPr>
+            <w:r>
+              <w:rPr>
+                <w:lang w:val="en-US"/>
+              </w:rPr>
+              <w:t>Motor</w:t>
+            </w:r>
+            <w:r>
+              <w:rPr>
+                <w:lang w:val="en-US"/>
+              </w:rPr>
+              <w:t xml:space="preserve"> efficiency</w:t>
+            </w:r>
+            <w:r>
+              <w:rPr>
+                <w:lang w:val="en-US"/>
+              </w:rPr>
+              <w:t xml:space="preserve">, </w:t>
+            </w:r>
+            <w:proofErr w:type="spellStart"/>
+            <w:r>
+              <w:rPr>
+                <w:i/>
+                <w:lang w:val="en-US"/>
+              </w:rPr>
+              <w:t>η</w:t>
+            </w:r>
+            <w:r>
+              <w:rPr>
+                <w:i/>
+                <w:vertAlign w:val="subscript"/>
+                <w:lang w:val="en-US"/>
+              </w:rPr>
+              <w:t>m</w:t>
+            </w:r>
+            <w:proofErr w:type="spellEnd"/>
+          </w:p>
+        </w:tc>
+        <w:tc>
+          <w:tcPr>
+            <w:tcW w:w="1691" w:type="dxa"/>
+          </w:tcPr>
+          <w:p>
+            <w:pPr>
+              <w:pStyle w:val="List"/>
+              <w:ind w:left="0" w:firstLine="0"/>
+              <w:jc w:val="left"/>
+              <w:rPr>
+                <w:i/>
+                <w:lang w:val="en-US"/>
+              </w:rPr>
+            </w:pPr>
+          </w:p>
+        </w:tc>
+      </w:tr>
+      <w:tr>
+        <w:trPr>
+          <w:jc w:val="center"/>
+        </w:trPr>
+        <w:tc>
+          <w:tcPr>
+            <w:tcW w:w="3224" w:type="dxa"/>
+          </w:tcPr>
+          <w:p>
+            <w:pPr>
+              <w:pStyle w:val="List"/>
+              <w:ind w:left="0" w:firstLine="0"/>
+              <w:jc w:val="left"/>
+              <w:rPr>
+                <w:lang w:val="en-US"/>
+              </w:rPr>
+            </w:pPr>
+            <w:r>
+              <w:rPr>
+                <w:lang w:val="en-US"/>
+              </w:rPr>
+              <w:t>Power density</w:t>
+            </w:r>
+            <w:r>
+              <w:rPr>
+                <w:lang w:val="en-US"/>
+              </w:rPr>
+              <w:t xml:space="preserve">, </w:t>
+            </w:r>
+            <w:proofErr w:type="spellStart"/>
+            <w:r>
+              <w:rPr>
+                <w:i/>
+                <w:lang w:val="en-US"/>
+              </w:rPr>
+              <w:t>PD</w:t>
+            </w:r>
+            <w:r>
+              <w:rPr>
+                <w:i/>
+                <w:vertAlign w:val="subscript"/>
+                <w:lang w:val="en-US"/>
+              </w:rPr>
+              <w:t>v</w:t>
+            </w:r>
+            <w:proofErr w:type="spellEnd"/>
+          </w:p>
+        </w:tc>
+        <w:tc>
+          <w:tcPr>
+            <w:tcW w:w="1691" w:type="dxa"/>
+          </w:tcPr>
+          <w:p>
+            <w:pPr>
+              <w:pStyle w:val="List"/>
+              <w:ind w:left="0" w:firstLine="0"/>
+              <w:jc w:val="left"/>
+              <w:rPr>
+                <w:i/>
+                <w:lang w:val="en-US"/>
+              </w:rPr>
+            </w:pPr>
+          </w:p>
+        </w:tc>
+      </w:tr>
+      <w:tr>
+        <w:trPr>
+          <w:jc w:val="center"/>
+        </w:trPr>
+        <w:tc>
+          <w:tcPr>
+            <w:tcW w:w="3224" w:type="dxa"/>
+          </w:tcPr>
+          <w:p>
+            <w:pPr>
+              <w:pStyle w:val="List"/>
+              <w:ind w:left="0" w:firstLine="0"/>
+              <w:jc w:val="left"/>
+              <w:rPr>
+                <w:lang w:val="en-US"/>
+              </w:rPr>
+            </w:pPr>
+            <w:r>
+              <w:rPr>
+                <w:lang w:val="en-US"/>
+              </w:rPr>
+              <w:t>Iron mass</w:t>
+            </w:r>
+          </w:p>
+        </w:tc>
+        <w:tc>
+          <w:tcPr>
+            <w:tcW w:w="1691" w:type="dxa"/>
+          </w:tcPr>
+          <w:p>
+            <w:pPr>
+              <w:pStyle w:val="List"/>
+              <w:ind w:left="0" w:firstLine="0"/>
+              <w:jc w:val="left"/>
+              <w:rPr>
+                <w:i/>
+                <w:lang w:val="en-US"/>
+              </w:rPr>
+            </w:pPr>
+          </w:p>
+        </w:tc>
+      </w:tr>
+      <w:tr>
+        <w:trPr>
+          <w:jc w:val="center"/>
+        </w:trPr>
+        <w:tc>
+          <w:tcPr>
+            <w:tcW w:w="3224" w:type="dxa"/>
+          </w:tcPr>
+          <w:p>
+            <w:pPr>
+              <w:pStyle w:val="List"/>
+              <w:ind w:left="0" w:firstLine="0"/>
+              <w:jc w:val="left"/>
+              <w:rPr>
+                <w:lang w:val="en-US"/>
+              </w:rPr>
+            </w:pPr>
+            <w:r>
+              <w:rPr>
+                <w:lang w:val="en-US"/>
+              </w:rPr>
+              <w:t>Copper mass</w:t>
+            </w:r>
+          </w:p>
+        </w:tc>
+        <w:tc>
+          <w:tcPr>
+            <w:tcW w:w="1691" w:type="dxa"/>
+          </w:tcPr>
+          <w:p>
+            <w:pPr>
+              <w:pStyle w:val="List"/>
+              <w:ind w:left="0" w:firstLine="0"/>
+              <w:jc w:val="left"/>
+              <w:rPr>
+                <w:i/>
+                <w:lang w:val="en-US"/>
+              </w:rPr>
+            </w:pPr>
+          </w:p>
+        </w:tc>
+      </w:tr>
+      <w:tr>
+        <w:trPr>
+          <w:jc w:val="center"/>
+        </w:trPr>
+        <w:tc>
+          <w:tcPr>
+            <w:tcW w:w="3224" w:type="dxa"/>
+            <w:tcBorders>
+              <w:bottom w:val="single" w:sz="4" w:space="0" w:color="auto"/>
+            </w:tcBorders>
+          </w:tcPr>
+          <w:p>
+            <w:pPr>
+              <w:pStyle w:val="List"/>
+              <w:ind w:left="0" w:firstLine="0"/>
+              <w:jc w:val="left"/>
+              <w:rPr>
+                <w:lang w:val="en-US"/>
+              </w:rPr>
+            </w:pPr>
+          </w:p>
+        </w:tc>
+        <w:tc>
+          <w:tcPr>
+            <w:tcW w:w="1691" w:type="dxa"/>
+            <w:tcBorders>
+              <w:bottom w:val="single" w:sz="4" w:space="0" w:color="auto"/>
+            </w:tcBorders>
+          </w:tcPr>
+          <w:p>
+            <w:pPr>
+              <w:pStyle w:val="List"/>
+              <w:ind w:left="0" w:firstLine="0"/>
+              <w:jc w:val="left"/>
+              <w:rPr>
+                <w:i/>
+                <w:lang w:val="en-US"/>
+              </w:rPr>
+            </w:pPr>
+          </w:p>
+        </w:tc>
+      </w:tr>
+    </w:tbl>
     <w:p>
       <w:pPr>
         <w:jc w:val="both"/>
@@ -15697,6 +17489,30 @@
           <w:lang w:val="en-US"/>
         </w:rPr>
       </w:pPr>
+      <w:r>
+        <w:rPr>
+          <w:lang w:val="en-US"/>
+        </w:rPr>
+        <w:t xml:space="preserve">Table </w:t>
+      </w:r>
+      <w:r>
+        <w:rPr>
+          <w:lang w:val="en-US"/>
+        </w:rPr>
+        <w:t>4</w:t>
+      </w:r>
+      <w:r>
+        <w:rPr>
+          <w:lang w:val="en-US"/>
+        </w:rPr>
+        <w:t xml:space="preserve">. </w:t>
+      </w:r>
+      <w:r>
+        <w:rPr>
+          <w:lang w:val="en-US"/>
+        </w:rPr>
+        <w:t>Performance of the designed system</w:t>
+      </w:r>
     </w:p>
     <w:p>
       <w:pPr>
@@ -15722,6 +17538,189 @@
         </w:rPr>
       </w:pPr>
     </w:p>
+    <w:tbl>
+      <w:tblPr>
+        <w:tblW w:w="0" w:type="auto"/>
+        <w:jc w:val="center"/>
+        <w:tblBorders>
+          <w:top w:val="single" w:sz="4" w:space="0" w:color="auto"/>
+          <w:left w:val="single" w:sz="4" w:space="0" w:color="auto"/>
+          <w:bottom w:val="single" w:sz="4" w:space="0" w:color="auto"/>
+          <w:right w:val="single" w:sz="4" w:space="0" w:color="auto"/>
+          <w:insideH w:val="single" w:sz="4" w:space="0" w:color="auto"/>
+          <w:insideV w:val="single" w:sz="4" w:space="0" w:color="auto"/>
+        </w:tblBorders>
+        <w:tblLayout w:type="fixed"/>
+        <w:tblCellMar>
+          <w:left w:w="70" w:type="dxa"/>
+          <w:right w:w="70" w:type="dxa"/>
+        </w:tblCellMar>
+        <w:tblLook w:val="0000" w:firstRow="0" w:lastRow="0" w:firstColumn="0" w:lastColumn="0" w:noHBand="0" w:noVBand="0"/>
+      </w:tblPr>
+      <w:tblGrid>
+        <w:gridCol w:w="3224"/>
+        <w:gridCol w:w="1691"/>
+      </w:tblGrid>
+      <w:tr>
+        <w:trPr>
+          <w:jc w:val="center"/>
+        </w:trPr>
+        <w:tc>
+          <w:tcPr>
+            <w:tcW w:w="3224" w:type="dxa"/>
+          </w:tcPr>
+          <w:p>
+            <w:pPr>
+              <w:pStyle w:val="List"/>
+              <w:ind w:left="0" w:firstLine="0"/>
+              <w:jc w:val="left"/>
+              <w:rPr>
+                <w:b/>
+                <w:lang w:val="en-US"/>
+              </w:rPr>
+            </w:pPr>
+            <w:r>
+              <w:rPr>
+                <w:b/>
+                <w:lang w:val="en-US"/>
+              </w:rPr>
+              <w:t>Parameter</w:t>
+            </w:r>
+          </w:p>
+        </w:tc>
+        <w:tc>
+          <w:tcPr>
+            <w:tcW w:w="1691" w:type="dxa"/>
+          </w:tcPr>
+          <w:p>
+            <w:pPr>
+              <w:pStyle w:val="List"/>
+              <w:ind w:left="0" w:firstLine="0"/>
+              <w:jc w:val="left"/>
+              <w:rPr>
+                <w:b/>
+                <w:lang w:val="en-US"/>
+              </w:rPr>
+            </w:pPr>
+            <w:r>
+              <w:rPr>
+                <w:b/>
+                <w:lang w:val="en-US"/>
+              </w:rPr>
+              <w:t>Value</w:t>
+            </w:r>
+          </w:p>
+        </w:tc>
+      </w:tr>
+      <w:tr>
+        <w:trPr>
+          <w:jc w:val="center"/>
+        </w:trPr>
+        <w:tc>
+          <w:tcPr>
+            <w:tcW w:w="3224" w:type="dxa"/>
+          </w:tcPr>
+          <w:p>
+            <w:pPr>
+              <w:pStyle w:val="List"/>
+              <w:ind w:left="0" w:firstLine="0"/>
+              <w:jc w:val="left"/>
+              <w:rPr>
+                <w:lang w:val="en-US"/>
+              </w:rPr>
+            </w:pPr>
+          </w:p>
+        </w:tc>
+        <w:tc>
+          <w:tcPr>
+            <w:tcW w:w="1691" w:type="dxa"/>
+          </w:tcPr>
+          <w:p>
+            <w:pPr>
+              <w:pStyle w:val="List"/>
+              <w:ind w:left="0" w:firstLine="0"/>
+              <w:jc w:val="left"/>
+              <w:rPr>
+                <w:i/>
+                <w:lang w:val="en-US"/>
+              </w:rPr>
+            </w:pPr>
+          </w:p>
+        </w:tc>
+      </w:tr>
+      <w:tr>
+        <w:trPr>
+          <w:jc w:val="center"/>
+        </w:trPr>
+        <w:tc>
+          <w:tcPr>
+            <w:tcW w:w="3224" w:type="dxa"/>
+          </w:tcPr>
+          <w:p>
+            <w:pPr>
+              <w:pStyle w:val="List"/>
+              <w:ind w:left="0" w:firstLine="0"/>
+              <w:jc w:val="left"/>
+              <w:rPr>
+                <w:lang w:val="en-US"/>
+              </w:rPr>
+            </w:pPr>
+          </w:p>
+        </w:tc>
+        <w:tc>
+          <w:tcPr>
+            <w:tcW w:w="1691" w:type="dxa"/>
+          </w:tcPr>
+          <w:p>
+            <w:pPr>
+              <w:pStyle w:val="List"/>
+              <w:ind w:left="0" w:firstLine="0"/>
+              <w:jc w:val="left"/>
+              <w:rPr>
+                <w:i/>
+                <w:lang w:val="en-US"/>
+              </w:rPr>
+            </w:pPr>
+          </w:p>
+        </w:tc>
+      </w:tr>
+      <w:tr>
+        <w:trPr>
+          <w:jc w:val="center"/>
+        </w:trPr>
+        <w:tc>
+          <w:tcPr>
+            <w:tcW w:w="3224" w:type="dxa"/>
+          </w:tcPr>
+          <w:p>
+            <w:pPr>
+              <w:pStyle w:val="List"/>
+              <w:ind w:left="0" w:firstLine="0"/>
+              <w:jc w:val="left"/>
+              <w:rPr>
+                <w:lang w:val="en-US"/>
+              </w:rPr>
+            </w:pPr>
+          </w:p>
+        </w:tc>
+        <w:tc>
+          <w:tcPr>
+            <w:tcW w:w="1691" w:type="dxa"/>
+          </w:tcPr>
+          <w:p>
+            <w:pPr>
+              <w:pStyle w:val="List"/>
+              <w:ind w:left="0" w:firstLine="0"/>
+              <w:jc w:val="left"/>
+              <w:rPr>
+                <w:i/>
+                <w:lang w:val="en-US"/>
+              </w:rPr>
+            </w:pPr>
+          </w:p>
+        </w:tc>
+      </w:tr>
+    </w:tbl>
     <w:p>
       <w:pPr>
         <w:jc w:val="both"/>
@@ -15737,406 +17736,31 @@
           <w:lang w:val="en-US"/>
         </w:rPr>
       </w:pPr>
-    </w:p>
-    <w:p>
-      <w:pPr>
-        <w:jc w:val="both"/>
-        <w:rPr>
-          <w:lang w:val="en-US"/>
-        </w:rPr>
-      </w:pPr>
-    </w:p>
-    <w:p>
-      <w:pPr>
-        <w:jc w:val="both"/>
-        <w:rPr>
-          <w:lang w:val="en-US"/>
-        </w:rPr>
-      </w:pPr>
-    </w:p>
-    <w:p>
-      <w:pPr>
-        <w:jc w:val="both"/>
-        <w:rPr>
-          <w:lang w:val="en-US"/>
-        </w:rPr>
-      </w:pPr>
-    </w:p>
-    <w:p>
-      <w:pPr>
-        <w:jc w:val="both"/>
-        <w:rPr>
-          <w:lang w:val="en-US"/>
-        </w:rPr>
-      </w:pPr>
-    </w:p>
-    <w:p>
-      <w:pPr>
-        <w:jc w:val="both"/>
-        <w:rPr>
-          <w:lang w:val="en-US"/>
-        </w:rPr>
-      </w:pPr>
-    </w:p>
-    <w:p>
-      <w:pPr>
-        <w:jc w:val="both"/>
-        <w:rPr>
-          <w:lang w:val="en-US"/>
-        </w:rPr>
-      </w:pPr>
-    </w:p>
-    <w:p>
-      <w:pPr>
-        <w:jc w:val="both"/>
-        <w:rPr>
-          <w:lang w:val="en-US"/>
-        </w:rPr>
-      </w:pPr>
-    </w:p>
-    <w:p>
-      <w:pPr>
-        <w:jc w:val="both"/>
-        <w:rPr>
-          <w:lang w:val="en-US"/>
-        </w:rPr>
-      </w:pPr>
-    </w:p>
-    <w:p>
-      <w:pPr>
-        <w:jc w:val="both"/>
-        <w:rPr>
-          <w:lang w:val="en-US"/>
-        </w:rPr>
-      </w:pPr>
-    </w:p>
-    <w:p>
-      <w:pPr>
-        <w:jc w:val="both"/>
-        <w:rPr>
-          <w:lang w:val="en-US"/>
-        </w:rPr>
-      </w:pPr>
-    </w:p>
-    <w:p>
-      <w:pPr>
-        <w:jc w:val="both"/>
-        <w:rPr>
-          <w:lang w:val="en-US"/>
-        </w:rPr>
-      </w:pPr>
-    </w:p>
-    <w:p>
-      <w:pPr>
-        <w:jc w:val="both"/>
-        <w:rPr>
-          <w:lang w:val="en-US"/>
-        </w:rPr>
-      </w:pPr>
-    </w:p>
-    <w:p>
-      <w:pPr>
-        <w:jc w:val="both"/>
-        <w:rPr>
-          <w:lang w:val="en-US"/>
-        </w:rPr>
-      </w:pPr>
-    </w:p>
-    <w:p>
-      <w:pPr>
-        <w:jc w:val="both"/>
-        <w:rPr>
-          <w:lang w:val="en-US"/>
-        </w:rPr>
-      </w:pPr>
-    </w:p>
-    <w:p>
-      <w:pPr>
-        <w:jc w:val="both"/>
-        <w:rPr>
-          <w:lang w:val="en-US"/>
-        </w:rPr>
-      </w:pPr>
-    </w:p>
-    <w:p>
-      <w:pPr>
-        <w:jc w:val="both"/>
-        <w:rPr>
-          <w:lang w:val="en-US"/>
-        </w:rPr>
-      </w:pPr>
-    </w:p>
-    <w:p>
-      <w:pPr>
-        <w:jc w:val="both"/>
-        <w:rPr>
-          <w:lang w:val="en-US"/>
-        </w:rPr>
-      </w:pPr>
-    </w:p>
-    <w:p>
-      <w:pPr>
-        <w:jc w:val="both"/>
-        <w:rPr>
-          <w:lang w:val="en-US"/>
-        </w:rPr>
-      </w:pPr>
-    </w:p>
-    <w:p>
-      <w:pPr>
-        <w:jc w:val="both"/>
-        <w:rPr>
-          <w:lang w:val="en-US"/>
-        </w:rPr>
-      </w:pPr>
-    </w:p>
-    <w:p>
-      <w:pPr>
-        <w:jc w:val="both"/>
-        <w:rPr>
-          <w:lang w:val="en-US"/>
-        </w:rPr>
-      </w:pPr>
-    </w:p>
-    <w:p>
-      <w:pPr>
-        <w:jc w:val="both"/>
-        <w:rPr>
-          <w:lang w:val="en-US"/>
-        </w:rPr>
-      </w:pPr>
-    </w:p>
-    <w:p>
-      <w:pPr>
-        <w:jc w:val="both"/>
-        <w:rPr>
-          <w:lang w:val="en-US"/>
-        </w:rPr>
-      </w:pPr>
-    </w:p>
-    <w:p>
-      <w:pPr>
-        <w:jc w:val="both"/>
-        <w:rPr>
-          <w:lang w:val="en-US"/>
-        </w:rPr>
-      </w:pPr>
-    </w:p>
-    <w:p>
-      <w:pPr>
-        <w:jc w:val="both"/>
-        <w:rPr>
-          <w:lang w:val="en-US"/>
-        </w:rPr>
-      </w:pPr>
-    </w:p>
-    <w:p>
-      <w:pPr>
-        <w:jc w:val="both"/>
-        <w:rPr>
-          <w:lang w:val="en-US"/>
-        </w:rPr>
-      </w:pPr>
-    </w:p>
-    <w:p>
-      <w:pPr>
-        <w:jc w:val="both"/>
-        <w:rPr>
-          <w:lang w:val="en-US"/>
-        </w:rPr>
-      </w:pPr>
-    </w:p>
-    <w:p>
-      <w:pPr>
-        <w:jc w:val="both"/>
-        <w:rPr>
-          <w:lang w:val="en-US"/>
-        </w:rPr>
-      </w:pPr>
-    </w:p>
-    <w:p>
-      <w:pPr>
-        <w:jc w:val="both"/>
-        <w:rPr>
-          <w:lang w:val="en-US"/>
-        </w:rPr>
-      </w:pPr>
-    </w:p>
-    <w:p>
-      <w:pPr>
-        <w:jc w:val="both"/>
-        <w:rPr>
-          <w:lang w:val="en-US"/>
-        </w:rPr>
-      </w:pPr>
-    </w:p>
-    <w:p>
-      <w:pPr>
-        <w:jc w:val="both"/>
-        <w:rPr>
-          <w:lang w:val="en-US"/>
-        </w:rPr>
-      </w:pPr>
-    </w:p>
-    <w:p>
-      <w:pPr>
-        <w:jc w:val="both"/>
-        <w:rPr>
-          <w:lang w:val="en-US"/>
-        </w:rPr>
-      </w:pPr>
-    </w:p>
-    <w:p>
-      <w:pPr>
-        <w:jc w:val="both"/>
-        <w:rPr>
-          <w:lang w:val="en-US"/>
-        </w:rPr>
-      </w:pPr>
-    </w:p>
-    <w:p>
-      <w:pPr>
-        <w:jc w:val="both"/>
-        <w:rPr>
-          <w:lang w:val="en-US"/>
-        </w:rPr>
-      </w:pPr>
-    </w:p>
-    <w:p>
-      <w:pPr>
-        <w:jc w:val="both"/>
-        <w:rPr>
-          <w:lang w:val="en-US"/>
-        </w:rPr>
-      </w:pPr>
-    </w:p>
-    <w:p>
-      <w:pPr>
-        <w:jc w:val="both"/>
-        <w:rPr>
-          <w:lang w:val="en-US"/>
-        </w:rPr>
-      </w:pPr>
-    </w:p>
-    <w:p>
-      <w:pPr>
-        <w:jc w:val="both"/>
-        <w:rPr>
-          <w:lang w:val="en-US"/>
-        </w:rPr>
-      </w:pPr>
-    </w:p>
-    <w:p>
-      <w:pPr>
-        <w:jc w:val="both"/>
-        <w:rPr>
-          <w:lang w:val="en-US"/>
-        </w:rPr>
-      </w:pPr>
-    </w:p>
-    <w:p>
-      <w:pPr>
-        <w:jc w:val="both"/>
-        <w:rPr>
-          <w:lang w:val="en-US"/>
-        </w:rPr>
-      </w:pPr>
-    </w:p>
-    <w:p>
-      <w:pPr>
-        <w:jc w:val="both"/>
-        <w:rPr>
-          <w:lang w:val="en-US"/>
-        </w:rPr>
-      </w:pPr>
-    </w:p>
-    <w:p>
-      <w:pPr>
-        <w:jc w:val="both"/>
-        <w:rPr>
-          <w:lang w:val="en-US"/>
-        </w:rPr>
-      </w:pPr>
-    </w:p>
-    <w:p>
-      <w:pPr>
-        <w:jc w:val="both"/>
-        <w:rPr>
-          <w:lang w:val="en-US"/>
-        </w:rPr>
-      </w:pPr>
-    </w:p>
-    <w:p>
-      <w:pPr>
-        <w:jc w:val="both"/>
-        <w:rPr>
-          <w:lang w:val="en-US"/>
-        </w:rPr>
-      </w:pPr>
-    </w:p>
-    <w:p>
-      <w:pPr>
-        <w:jc w:val="both"/>
-        <w:rPr>
-          <w:lang w:val="en-US"/>
-        </w:rPr>
-      </w:pPr>
-    </w:p>
-    <w:p>
-      <w:pPr>
-        <w:jc w:val="both"/>
-        <w:rPr>
-          <w:lang w:val="en-US"/>
-        </w:rPr>
-      </w:pPr>
-    </w:p>
-    <w:p>
-      <w:pPr>
-        <w:jc w:val="both"/>
-        <w:rPr>
-          <w:lang w:val="en-US"/>
-        </w:rPr>
-      </w:pPr>
-    </w:p>
-    <w:p>
-      <w:pPr>
-        <w:jc w:val="both"/>
-        <w:rPr>
-          <w:lang w:val="en-US"/>
-        </w:rPr>
-      </w:pPr>
-    </w:p>
-    <w:p>
-      <w:pPr>
-        <w:jc w:val="both"/>
-        <w:rPr>
-          <w:lang w:val="en-US"/>
-        </w:rPr>
-      </w:pPr>
-    </w:p>
-    <w:p>
-      <w:pPr>
-        <w:jc w:val="both"/>
-        <w:rPr>
-          <w:lang w:val="en-US"/>
-        </w:rPr>
-      </w:pPr>
-    </w:p>
-    <w:p>
-      <w:pPr>
-        <w:jc w:val="both"/>
-        <w:rPr>
-          <w:lang w:val="en-US"/>
-        </w:rPr>
-      </w:pPr>
-    </w:p>
-    <w:p>
-      <w:pPr>
-        <w:jc w:val="both"/>
-        <w:rPr>
-          <w:lang w:val="en-US"/>
-        </w:rPr>
-      </w:pPr>
+      <w:r>
+        <w:rPr>
+          <w:lang w:val="en-US"/>
+        </w:rPr>
+        <w:lastRenderedPageBreak/>
+        <w:t xml:space="preserve">Table </w:t>
+      </w:r>
+      <w:r>
+        <w:rPr>
+          <w:lang w:val="en-US"/>
+        </w:rPr>
+        <w:t>5</w:t>
+      </w:r>
+      <w:r>
+        <w:rPr>
+          <w:lang w:val="en-US"/>
+        </w:rPr>
+        <w:t xml:space="preserve">. </w:t>
+      </w:r>
+      <w:r>
+        <w:rPr>
+          <w:lang w:val="en-US"/>
+        </w:rPr>
+        <w:t>Performance of the designed system</w:t>
+      </w:r>
     </w:p>
     <w:p>
       <w:pPr>
@@ -16215,7 +17839,7 @@
         <w:tab/>
         <w:t>Conclusions</w:t>
       </w:r>
-      <w:hyperlink r:id="rId39" w:history="1"/>
+      <w:hyperlink r:id="rId54" w:history="1"/>
     </w:p>
     <w:p>
       <w:pPr>
@@ -16870,6 +18494,7 @@
           <w:sz w:val="16"/>
           <w:szCs w:val="24"/>
         </w:rPr>
+        <w:lastRenderedPageBreak/>
         <w:t>[7]</w:t>
       </w:r>
       <w:r>
@@ -17119,6 +18744,7 @@
         <w:rPr>
           <w:noProof/>
           <w:sz w:val="16"/>
+          <w:szCs w:val="24"/>
         </w:rPr>
       </w:pPr>
       <w:r>
@@ -17136,7 +18762,37 @@
           <w:szCs w:val="24"/>
         </w:rPr>
         <w:tab/>
-        <w:t>R. E. Simons, “Estimating Parallel Plate-Fin Heat Sink Thermal Resistance.” .</w:t>
+        <w:t>R. E. Simons, “Estimating Parallel Plate-Fin Heat Sink Thermal Resistance.” [Online]. Available: https://www.electronics-cooling.com/2003/02/estimating-parallel-plate-fin-heat-sink-thermal-resistance/.</w:t>
+      </w:r>
+    </w:p>
+    <w:p>
+      <w:pPr>
+        <w:widowControl w:val="0"/>
+        <w:autoSpaceDE w:val="0"/>
+        <w:autoSpaceDN w:val="0"/>
+        <w:adjustRightInd w:val="0"/>
+        <w:ind w:left="640" w:hanging="640"/>
+        <w:rPr>
+          <w:noProof/>
+          <w:sz w:val="16"/>
+        </w:rPr>
+      </w:pPr>
+      <w:r>
+        <w:rPr>
+          <w:noProof/>
+          <w:sz w:val="16"/>
+          <w:szCs w:val="24"/>
+        </w:rPr>
+        <w:t>[14]</w:t>
+      </w:r>
+      <w:r>
+        <w:rPr>
+          <w:noProof/>
+          <w:sz w:val="16"/>
+          <w:szCs w:val="24"/>
+        </w:rPr>
+        <w:tab/>
+        <w:t>G. Systems, “Thermal Analysis and PCB Design Guidelines for GaN Enhancement Mode Power Switching Transistors,” pp. 1–14, 2014.</w:t>
       </w:r>
     </w:p>
     <w:p>
@@ -17176,7 +18832,7 @@
 </file>
 
 <file path=word/endnotes.xml><?xml version="1.0" encoding="utf-8"?>
-<w:endnotes xmlns:wpc="http://schemas.microsoft.com/office/word/2010/wordprocessingCanvas" xmlns:mc="http://schemas.openxmlformats.org/markup-compatibility/2006" xmlns:o="urn:schemas-microsoft-com:office:office" xmlns:r="http://schemas.openxmlformats.org/officeDocument/2006/relationships" xmlns:m="http://schemas.openxmlformats.org/officeDocument/2006/math" xmlns:v="urn:schemas-microsoft-com:vml" xmlns:wp14="http://schemas.microsoft.com/office/word/2010/wordprocessingDrawing" xmlns:wp="http://schemas.openxmlformats.org/drawingml/2006/wordprocessingDrawing" xmlns:w10="urn:schemas-microsoft-com:office:word" xmlns:w="http://schemas.openxmlformats.org/wordprocessingml/2006/main" xmlns:w14="http://schemas.microsoft.com/office/word/2010/wordml" xmlns:w15="http://schemas.microsoft.com/office/word/2012/wordml" xmlns:wpg="http://schemas.microsoft.com/office/word/2010/wordprocessingGroup" xmlns:wpi="http://schemas.microsoft.com/office/word/2010/wordprocessingInk" xmlns:wne="http://schemas.microsoft.com/office/word/2006/wordml" xmlns:wps="http://schemas.microsoft.com/office/word/2010/wordprocessingShape" mc:Ignorable="w14 w15 wp14">
+<w:endnotes xmlns:wpc="http://schemas.microsoft.com/office/word/2010/wordprocessingCanvas" xmlns:cx="http://schemas.microsoft.com/office/drawing/2014/chartex" xmlns:mc="http://schemas.openxmlformats.org/markup-compatibility/2006" xmlns:o="urn:schemas-microsoft-com:office:office" xmlns:r="http://schemas.openxmlformats.org/officeDocument/2006/relationships" xmlns:m="http://schemas.openxmlformats.org/officeDocument/2006/math" xmlns:v="urn:schemas-microsoft-com:vml" xmlns:wp14="http://schemas.microsoft.com/office/word/2010/wordprocessingDrawing" xmlns:wp="http://schemas.openxmlformats.org/drawingml/2006/wordprocessingDrawing" xmlns:w10="urn:schemas-microsoft-com:office:word" xmlns:w="http://schemas.openxmlformats.org/wordprocessingml/2006/main" xmlns:w14="http://schemas.microsoft.com/office/word/2010/wordml" xmlns:w15="http://schemas.microsoft.com/office/word/2012/wordml" xmlns:w16se="http://schemas.microsoft.com/office/word/2015/wordml/symex" xmlns:wpg="http://schemas.microsoft.com/office/word/2010/wordprocessingGroup" xmlns:wpi="http://schemas.microsoft.com/office/word/2010/wordprocessingInk" xmlns:wne="http://schemas.microsoft.com/office/word/2006/wordml" xmlns:wps="http://schemas.microsoft.com/office/word/2010/wordprocessingShape" mc:Ignorable="w14 w15 w16se wp14">
   <w:endnote w:type="separator" w:id="-1">
     <w:p>
       <w:r>
@@ -17195,7 +18851,7 @@
 </file>
 
 <file path=word/footer1.xml><?xml version="1.0" encoding="utf-8"?>
-<w:ftr xmlns:wpc="http://schemas.microsoft.com/office/word/2010/wordprocessingCanvas" xmlns:mc="http://schemas.openxmlformats.org/markup-compatibility/2006" xmlns:o="urn:schemas-microsoft-com:office:office" xmlns:r="http://schemas.openxmlformats.org/officeDocument/2006/relationships" xmlns:m="http://schemas.openxmlformats.org/officeDocument/2006/math" xmlns:v="urn:schemas-microsoft-com:vml" xmlns:wp14="http://schemas.microsoft.com/office/word/2010/wordprocessingDrawing" xmlns:wp="http://schemas.openxmlformats.org/drawingml/2006/wordprocessingDrawing" xmlns:w10="urn:schemas-microsoft-com:office:word" xmlns:w="http://schemas.openxmlformats.org/wordprocessingml/2006/main" xmlns:w14="http://schemas.microsoft.com/office/word/2010/wordml" xmlns:w15="http://schemas.microsoft.com/office/word/2012/wordml" xmlns:wpg="http://schemas.microsoft.com/office/word/2010/wordprocessingGroup" xmlns:wpi="http://schemas.microsoft.com/office/word/2010/wordprocessingInk" xmlns:wne="http://schemas.microsoft.com/office/word/2006/wordml" xmlns:wps="http://schemas.microsoft.com/office/word/2010/wordprocessingShape" mc:Ignorable="w14 w15 wp14">
+<w:ftr xmlns:wpc="http://schemas.microsoft.com/office/word/2010/wordprocessingCanvas" xmlns:cx="http://schemas.microsoft.com/office/drawing/2014/chartex" xmlns:mc="http://schemas.openxmlformats.org/markup-compatibility/2006" xmlns:o="urn:schemas-microsoft-com:office:office" xmlns:r="http://schemas.openxmlformats.org/officeDocument/2006/relationships" xmlns:m="http://schemas.openxmlformats.org/officeDocument/2006/math" xmlns:v="urn:schemas-microsoft-com:vml" xmlns:wp14="http://schemas.microsoft.com/office/word/2010/wordprocessingDrawing" xmlns:wp="http://schemas.openxmlformats.org/drawingml/2006/wordprocessingDrawing" xmlns:w10="urn:schemas-microsoft-com:office:word" xmlns:w="http://schemas.openxmlformats.org/wordprocessingml/2006/main" xmlns:w14="http://schemas.microsoft.com/office/word/2010/wordml" xmlns:w15="http://schemas.microsoft.com/office/word/2012/wordml" xmlns:w16se="http://schemas.microsoft.com/office/word/2015/wordml/symex" xmlns:wpg="http://schemas.microsoft.com/office/word/2010/wordprocessingGroup" xmlns:wpi="http://schemas.microsoft.com/office/word/2010/wordprocessingInk" xmlns:wne="http://schemas.microsoft.com/office/word/2006/wordml" xmlns:wps="http://schemas.microsoft.com/office/word/2010/wordprocessingShape" mc:Ignorable="w14 w15 w16se wp14">
   <w:p>
     <w:pPr>
       <w:pStyle w:val="Footer"/>
@@ -17214,7 +18870,7 @@
       <w:rPr>
         <w:noProof/>
       </w:rPr>
-      <w:t>6</w:t>
+      <w:t>7</w:t>
     </w:r>
     <w:r>
       <w:fldChar w:fldCharType="end"/>
@@ -17224,7 +18880,7 @@
 </file>
 
 <file path=word/footnotes.xml><?xml version="1.0" encoding="utf-8"?>
-<w:footnotes xmlns:wpc="http://schemas.microsoft.com/office/word/2010/wordprocessingCanvas" xmlns:mc="http://schemas.openxmlformats.org/markup-compatibility/2006" xmlns:o="urn:schemas-microsoft-com:office:office" xmlns:r="http://schemas.openxmlformats.org/officeDocument/2006/relationships" xmlns:m="http://schemas.openxmlformats.org/officeDocument/2006/math" xmlns:v="urn:schemas-microsoft-com:vml" xmlns:wp14="http://schemas.microsoft.com/office/word/2010/wordprocessingDrawing" xmlns:wp="http://schemas.openxmlformats.org/drawingml/2006/wordprocessingDrawing" xmlns:w10="urn:schemas-microsoft-com:office:word" xmlns:w="http://schemas.openxmlformats.org/wordprocessingml/2006/main" xmlns:w14="http://schemas.microsoft.com/office/word/2010/wordml" xmlns:w15="http://schemas.microsoft.com/office/word/2012/wordml" xmlns:wpg="http://schemas.microsoft.com/office/word/2010/wordprocessingGroup" xmlns:wpi="http://schemas.microsoft.com/office/word/2010/wordprocessingInk" xmlns:wne="http://schemas.microsoft.com/office/word/2006/wordml" xmlns:wps="http://schemas.microsoft.com/office/word/2010/wordprocessingShape" mc:Ignorable="w14 w15 wp14">
+<w:footnotes xmlns:wpc="http://schemas.microsoft.com/office/word/2010/wordprocessingCanvas" xmlns:cx="http://schemas.microsoft.com/office/drawing/2014/chartex" xmlns:mc="http://schemas.openxmlformats.org/markup-compatibility/2006" xmlns:o="urn:schemas-microsoft-com:office:office" xmlns:r="http://schemas.openxmlformats.org/officeDocument/2006/relationships" xmlns:m="http://schemas.openxmlformats.org/officeDocument/2006/math" xmlns:v="urn:schemas-microsoft-com:vml" xmlns:wp14="http://schemas.microsoft.com/office/word/2010/wordprocessingDrawing" xmlns:wp="http://schemas.openxmlformats.org/drawingml/2006/wordprocessingDrawing" xmlns:w10="urn:schemas-microsoft-com:office:word" xmlns:w="http://schemas.openxmlformats.org/wordprocessingml/2006/main" xmlns:w14="http://schemas.microsoft.com/office/word/2010/wordml" xmlns:w15="http://schemas.microsoft.com/office/word/2012/wordml" xmlns:w16se="http://schemas.microsoft.com/office/word/2015/wordml/symex" xmlns:wpg="http://schemas.microsoft.com/office/word/2010/wordprocessingGroup" xmlns:wpi="http://schemas.microsoft.com/office/word/2010/wordprocessingInk" xmlns:wne="http://schemas.microsoft.com/office/word/2006/wordml" xmlns:wps="http://schemas.microsoft.com/office/word/2010/wordprocessingShape" mc:Ignorable="w14 w15 w16se wp14">
   <w:footnote w:type="separator" w:id="-1">
     <w:p>
       <w:r>
@@ -17243,7 +18899,7 @@
 </file>
 
 <file path=word/styles.xml><?xml version="1.0" encoding="utf-8"?>
-<w:styles xmlns:mc="http://schemas.openxmlformats.org/markup-compatibility/2006" xmlns:r="http://schemas.openxmlformats.org/officeDocument/2006/relationships" xmlns:w="http://schemas.openxmlformats.org/wordprocessingml/2006/main" xmlns:w14="http://schemas.microsoft.com/office/word/2010/wordml" xmlns:w15="http://schemas.microsoft.com/office/word/2012/wordml" mc:Ignorable="w14 w15">
+<w:styles xmlns:mc="http://schemas.openxmlformats.org/markup-compatibility/2006" xmlns:r="http://schemas.openxmlformats.org/officeDocument/2006/relationships" xmlns:w="http://schemas.openxmlformats.org/wordprocessingml/2006/main" xmlns:w14="http://schemas.microsoft.com/office/word/2010/wordml" xmlns:w15="http://schemas.microsoft.com/office/word/2012/wordml" xmlns:w16se="http://schemas.microsoft.com/office/word/2015/wordml/symex" mc:Ignorable="w14 w15 w16se">
   <w:docDefaults>
     <w:rPrDefault>
       <w:rPr>
@@ -17697,7 +19353,6 @@
     <w:basedOn w:val="TableNormal"/>
     <w:rsid w:val="006E0AF0"/>
     <w:tblPr>
-      <w:tblInd w:w="0" w:type="dxa"/>
       <w:tblBorders>
         <w:top w:val="single" w:sz="4" w:space="0" w:color="auto"/>
         <w:left w:val="single" w:sz="4" w:space="0" w:color="auto"/>
@@ -17706,12 +19361,6 @@
         <w:insideH w:val="single" w:sz="4" w:space="0" w:color="auto"/>
         <w:insideV w:val="single" w:sz="4" w:space="0" w:color="auto"/>
       </w:tblBorders>
-      <w:tblCellMar>
-        <w:top w:w="0" w:type="dxa"/>
-        <w:left w:w="108" w:type="dxa"/>
-        <w:bottom w:w="0" w:type="dxa"/>
-        <w:right w:w="108" w:type="dxa"/>
-      </w:tblCellMar>
     </w:tblPr>
   </w:style>
   <w:style w:type="character" w:styleId="PlaceholderText">
@@ -17993,7 +19642,7 @@
 </file>
 
 <file path=customXml/itemProps1.xml><?xml version="1.0" encoding="utf-8"?>
-<ds:datastoreItem xmlns:ds="http://schemas.openxmlformats.org/officeDocument/2006/customXml" ds:itemID="{EBBC6B2E-92B0-4717-92A1-A55DB10CEA7E}">
+<ds:datastoreItem xmlns:ds="http://schemas.openxmlformats.org/officeDocument/2006/customXml" ds:itemID="{0CBE89A2-F435-45CC-B72E-2D93EDC9F49C}">
   <ds:schemaRefs>
     <ds:schemaRef ds:uri="http://schemas.openxmlformats.org/officeDocument/2006/bibliography"/>
   </ds:schemaRefs>

--- a/Paper/PEMD 2018/Full Paper/Final_Paper_PEMD.docx
+++ b/Paper/PEMD 2018/Full Paper/Final_Paper_PEMD.docx
@@ -1705,10 +1705,10 @@
             <v:path o:extrusionok="f" gradientshapeok="t" o:connecttype="rect"/>
             <o:lock v:ext="edit" aspectratio="t"/>
           </v:shapetype>
-          <v:shape id="_x0000_i1576" type="#_x0000_t75" style="width:225pt;height:84.75pt" o:ole="">
+          <v:shape id="_x0000_i1025" type="#_x0000_t75" style="width:224.6pt;height:84.35pt" o:ole="">
             <v:imagedata r:id="rId11" o:title=""/>
           </v:shape>
-          <o:OLEObject Type="Embed" ProgID="Visio.Drawing.15" ShapeID="_x0000_i1576" DrawAspect="Content" ObjectID="_1577652572" r:id="rId12"/>
+          <o:OLEObject Type="Embed" ProgID="Visio.Drawing.15" ShapeID="_x0000_i1025" DrawAspect="Content" ObjectID="_1577721630" r:id="rId12"/>
         </w:object>
       </w:r>
     </w:p>
@@ -1880,10 +1880,10 @@
           <w:lang w:val="en-US"/>
         </w:rPr>
         <w:object w:dxaOrig="5445" w:dyaOrig="7095">
-          <v:shape id="_x0000_i1577" type="#_x0000_t75" style="width:174pt;height:227.25pt" o:ole="">
+          <v:shape id="_x0000_i1026" type="#_x0000_t75" style="width:174.1pt;height:227.3pt" o:ole="">
             <v:imagedata r:id="rId13" o:title=""/>
           </v:shape>
-          <o:OLEObject Type="Embed" ProgID="Visio.Drawing.15" ShapeID="_x0000_i1577" DrawAspect="Content" ObjectID="_1577652573" r:id="rId14"/>
+          <o:OLEObject Type="Embed" ProgID="Visio.Drawing.15" ShapeID="_x0000_i1026" DrawAspect="Content" ObjectID="_1577721631" r:id="rId14"/>
         </w:object>
       </w:r>
     </w:p>
@@ -2894,7 +2894,19 @@
               <w:rPr>
                 <w:lang w:val="en-US"/>
               </w:rPr>
-              <w:t>94 %</w:t>
+              <w:t>9</w:t>
+            </w:r>
+            <w:r>
+              <w:rPr>
+                <w:lang w:val="en-US"/>
+              </w:rPr>
+              <w:t>6</w:t>
+            </w:r>
+            <w:r>
+              <w:rPr>
+                <w:lang w:val="en-US"/>
+              </w:rPr>
+              <w:t xml:space="preserve"> %</w:t>
             </w:r>
           </w:p>
         </w:tc>
@@ -3545,7 +3557,6 @@
               </w:rPr>
               <w:t xml:space="preserve">Slot/module/phase, </w:t>
             </w:r>
-            <w:proofErr w:type="spellStart"/>
             <w:r>
               <w:rPr>
                 <w:i/>
@@ -3561,7 +3572,6 @@
               </w:rPr>
               <w:t>s</w:t>
             </w:r>
-            <w:proofErr w:type="spellEnd"/>
           </w:p>
         </w:tc>
         <w:tc>
@@ -3629,10 +3639,10 @@
       </w:pPr>
       <w:r>
         <w:object w:dxaOrig="3916" w:dyaOrig="2941">
-          <v:shape id="_x0000_i1578" type="#_x0000_t75" style="width:195.75pt;height:147pt" o:ole="">
+          <v:shape id="_x0000_i1027" type="#_x0000_t75" style="width:195.6pt;height:147.2pt" o:ole="">
             <v:imagedata r:id="rId15" o:title=""/>
           </v:shape>
-          <o:OLEObject Type="Embed" ProgID="Visio.Drawing.15" ShapeID="_x0000_i1578" DrawAspect="Content" ObjectID="_1577652574" r:id="rId16"/>
+          <o:OLEObject Type="Embed" ProgID="Visio.Drawing.15" ShapeID="_x0000_i1027" DrawAspect="Content" ObjectID="_1577721632" r:id="rId16"/>
         </w:object>
       </w:r>
     </w:p>
@@ -7343,7 +7353,6 @@
         </w:rPr>
         <w:t xml:space="preserve">) is determined by using </w:t>
       </w:r>
-      <w:proofErr w:type="spellStart"/>
       <w:r>
         <w:rPr>
           <w:i/>
@@ -7359,7 +7368,6 @@
         </w:rPr>
         <w:t>s</w:t>
       </w:r>
-      <w:proofErr w:type="spellEnd"/>
       <w:r>
         <w:rPr>
           <w:i/>
@@ -7843,10 +7851,10 @@
           <w:lang w:val="en-US"/>
         </w:rPr>
         <w:object w:dxaOrig="3000" w:dyaOrig="1785">
-          <v:shape id="_x0000_i1579" type="#_x0000_t75" style="width:135.3pt;height:80.7pt" o:ole="">
+          <v:shape id="_x0000_i1028" type="#_x0000_t75" style="width:135.4pt;height:80.6pt" o:ole="">
             <v:imagedata r:id="rId18" o:title=""/>
           </v:shape>
-          <o:OLEObject Type="Embed" ProgID="Visio.Drawing.15" ShapeID="_x0000_i1579" DrawAspect="Content" ObjectID="_1577652575" r:id="rId19"/>
+          <o:OLEObject Type="Embed" ProgID="Visio.Drawing.15" ShapeID="_x0000_i1028" DrawAspect="Content" ObjectID="_1577721633" r:id="rId19"/>
         </w:object>
       </w:r>
       <w:r>
@@ -7860,10 +7868,10 @@
           <w:lang w:val="en-US"/>
         </w:rPr>
         <w:object w:dxaOrig="5835" w:dyaOrig="5535">
-          <v:shape id="_x0000_i1580" type="#_x0000_t75" style="width:86.9pt;height:81.95pt" o:ole="">
+          <v:shape id="_x0000_i1029" type="#_x0000_t75" style="width:86.5pt;height:81.65pt" o:ole="">
             <v:imagedata r:id="rId20" o:title=""/>
           </v:shape>
-          <o:OLEObject Type="Embed" ProgID="Visio.Drawing.15" ShapeID="_x0000_i1580" DrawAspect="Content" ObjectID="_1577652576" r:id="rId21"/>
+          <o:OLEObject Type="Embed" ProgID="Visio.Drawing.15" ShapeID="_x0000_i1029" DrawAspect="Content" ObjectID="_1577721634" r:id="rId21"/>
         </w:object>
       </w:r>
     </w:p>
@@ -11575,7 +11583,7 @@
           <w:lang w:val="en-US"/>
         </w:rPr>
         <w:pict>
-          <v:shape id="_x0000_i1581" type="#_x0000_t75" style="width:127.85pt;height:67.05pt">
+          <v:shape id="_x0000_i1030" type="#_x0000_t75" style="width:128.4pt;height:67.15pt">
             <v:imagedata r:id="rId22" o:title="thermal_circut_gansystems2"/>
           </v:shape>
         </w:pict>
@@ -11585,10 +11593,10 @@
           <w:lang w:val="en-US"/>
         </w:rPr>
         <w:object w:dxaOrig="3631" w:dyaOrig="1501">
-          <v:shape id="_x0000_i1582" type="#_x0000_t75" style="width:109.25pt;height:44.7pt" o:ole="">
+          <v:shape id="_x0000_i1031" type="#_x0000_t75" style="width:109.05pt;height:44.6pt" o:ole="">
             <v:imagedata r:id="rId23" o:title=""/>
           </v:shape>
-          <o:OLEObject Type="Embed" ProgID="Visio.Drawing.15" ShapeID="_x0000_i1582" DrawAspect="Content" ObjectID="_1577652577" r:id="rId24"/>
+          <o:OLEObject Type="Embed" ProgID="Visio.Drawing.15" ShapeID="_x0000_i1031" DrawAspect="Content" ObjectID="_1577721635" r:id="rId24"/>
         </w:object>
       </w:r>
     </w:p>
@@ -15143,7 +15151,19 @@
         <w:rPr>
           <w:lang w:val="en-US"/>
         </w:rPr>
-        <w:t xml:space="preserve"> would also yield efficiency reduction due to increasing current, however t</w:t>
+        <w:t xml:space="preserve"> would also </w:t>
+      </w:r>
+      <w:r>
+        <w:rPr>
+          <w:lang w:val="en-US"/>
+        </w:rPr>
+        <w:t>reduce</w:t>
+      </w:r>
+      <w:r>
+        <w:rPr>
+          <w:lang w:val="en-US"/>
+        </w:rPr>
+        <w:t xml:space="preserve"> efficiency due to increasing current, however t</w:t>
       </w:r>
       <w:r>
         <w:rPr>
@@ -15281,7 +15301,19 @@
         <w:rPr>
           <w:lang w:val="en-US"/>
         </w:rPr>
-        <w:t xml:space="preserve"> is not critical after 2 parallel modules.</w:t>
+        <w:t xml:space="preserve"> is not critical </w:t>
+      </w:r>
+      <w:r>
+        <w:rPr>
+          <w:lang w:val="en-US"/>
+        </w:rPr>
+        <w:t>beyond</w:t>
+      </w:r>
+      <w:r>
+        <w:rPr>
+          <w:lang w:val="en-US"/>
+        </w:rPr>
+        <w:t xml:space="preserve"> 2 parallel modules.</w:t>
       </w:r>
     </w:p>
     <w:p>
@@ -16468,13 +16500,49 @@
         <w:rPr>
           <w:lang w:val="en-US"/>
         </w:rPr>
-        <w:t xml:space="preserve">iron, copper </w:t>
-      </w:r>
-      <w:r>
-        <w:rPr>
-          <w:lang w:val="en-US"/>
-        </w:rPr>
-        <w:t>and magnet costs, with</w:t>
+        <w:t>iron</w:t>
+      </w:r>
+      <w:r>
+        <w:rPr>
+          <w:lang w:val="en-US"/>
+        </w:rPr>
+        <w:t xml:space="preserve"> ($3/kg)</w:t>
+      </w:r>
+      <w:r>
+        <w:rPr>
+          <w:lang w:val="en-US"/>
+        </w:rPr>
+        <w:t>, copper</w:t>
+      </w:r>
+      <w:r>
+        <w:rPr>
+          <w:lang w:val="en-US"/>
+        </w:rPr>
+        <w:t xml:space="preserve"> ($10/kg)</w:t>
+      </w:r>
+      <w:r>
+        <w:rPr>
+          <w:lang w:val="en-US"/>
+        </w:rPr>
+        <w:t xml:space="preserve"> </w:t>
+      </w:r>
+      <w:r>
+        <w:rPr>
+          <w:lang w:val="en-US"/>
+        </w:rPr>
+        <w:t>and magnet costs</w:t>
+      </w:r>
+      <w:r>
+        <w:rPr>
+          <w:lang w:val="en-US"/>
+        </w:rPr>
+        <w:t xml:space="preserve"> ($80/kg)</w:t>
+      </w:r>
+      <w:r>
+        <w:rPr>
+          <w:lang w:val="en-US"/>
+        </w:rPr>
+        <w:t>, with</w:t>
       </w:r>
       <w:r>
         <w:rPr>
@@ -16614,7 +16682,19 @@
         <w:rPr>
           <w:lang w:val="en-US"/>
         </w:rPr>
-        <w:t xml:space="preserve"> after 24 do not have significant effect on any of the performance indices. Moreover, a very high </w:t>
+        <w:t xml:space="preserve"> </w:t>
+      </w:r>
+      <w:r>
+        <w:rPr>
+          <w:lang w:val="en-US"/>
+        </w:rPr>
+        <w:t>beyond</w:t>
+      </w:r>
+      <w:r>
+        <w:rPr>
+          <w:lang w:val="en-US"/>
+        </w:rPr>
+        <w:t xml:space="preserve"> 24 do not have significant effect on any of the performance indices. Moreover, a very high </w:t>
       </w:r>
       <w:r>
         <w:rPr>
@@ -16635,7 +16715,19 @@
         <w:rPr>
           <w:lang w:val="en-US"/>
         </w:rPr>
-        <w:t xml:space="preserve"> is not practical as the slot pitch gets very thin. Increasing </w:t>
+        <w:t xml:space="preserve"> is not practical as the </w:t>
+      </w:r>
+      <w:r>
+        <w:rPr>
+          <w:lang w:val="en-US"/>
+        </w:rPr>
+        <w:t>slot-</w:t>
+      </w:r>
+      <w:r>
+        <w:rPr>
+          <w:lang w:val="en-US"/>
+        </w:rPr>
+        <w:t xml:space="preserve">pitch gets very thin. Increasing </w:t>
       </w:r>
       <w:r>
         <w:rPr>
@@ -17342,6 +17434,21 @@
     </w:p>
     <w:p>
       <w:pPr>
+        <w:rPr>
+          <w:b/>
+          <w:sz w:val="24"/>
+          <w:lang w:val="en-US"/>
+        </w:rPr>
+      </w:pPr>
+      <w:r>
+        <w:rPr>
+          <w:lang w:val="en-US"/>
+        </w:rPr>
+        <w:br w:type="page"/>
+      </w:r>
+    </w:p>
+    <w:p>
+      <w:pPr>
         <w:pStyle w:val="Section"/>
         <w:outlineLvl w:val="0"/>
         <w:rPr>
@@ -17352,6 +17459,7 @@
         <w:rPr>
           <w:lang w:val="en-US"/>
         </w:rPr>
+        <w:lastRenderedPageBreak/>
         <w:t>4</w:t>
       </w:r>
       <w:r>
@@ -17364,13 +17472,13 @@
         <w:rPr>
           <w:lang w:val="en-US"/>
         </w:rPr>
-        <w:t>System design and s</w:t>
-      </w:r>
-      <w:r>
-        <w:rPr>
-          <w:lang w:val="en-US"/>
-        </w:rPr>
-        <w:t>imulation results</w:t>
+        <w:t>Optimum s</w:t>
+      </w:r>
+      <w:r>
+        <w:rPr>
+          <w:lang w:val="en-US"/>
+        </w:rPr>
+        <w:t>ystem design</w:t>
       </w:r>
       <w:hyperlink r:id="rId39" w:history="1"/>
     </w:p>
@@ -17397,38 +17505,25 @@
         <w:rPr>
           <w:lang w:val="en-US"/>
         </w:rPr>
-        <w:lastRenderedPageBreak/>
-        <w:t xml:space="preserve">system parameters are listed in Table 3. In this section, the design will be evaluated </w:t>
-      </w:r>
-      <w:r>
-        <w:rPr>
-          <w:lang w:val="en-US"/>
-        </w:rPr>
-        <w:t xml:space="preserve">using MATLAB/Simulink for the drive electronics side and ANSYS/Maxwell for the motor side. The </w:t>
-      </w:r>
-      <w:r>
-        <w:rPr>
-          <w:lang w:val="en-US"/>
-        </w:rPr>
-        <w:t xml:space="preserve">proposed analytical </w:t>
-      </w:r>
-      <w:r>
-        <w:rPr>
-          <w:lang w:val="en-US"/>
-        </w:rPr>
-        <w:t>model will also be verified using these simulation platforms.</w:t>
-      </w:r>
-      <w:r>
-        <w:rPr>
-          <w:lang w:val="en-US"/>
-        </w:rPr>
-        <w:t xml:space="preserve"> T</w:t>
-      </w:r>
-      <w:r>
-        <w:rPr>
-          <w:lang w:val="en-US"/>
-        </w:rPr>
-        <w:t xml:space="preserve">he performance of the designed system </w:t>
+        <w:t xml:space="preserve">system parameters are listed in Table 3. In this section, the </w:t>
+      </w:r>
+      <w:r>
+        <w:rPr>
+          <w:lang w:val="en-US"/>
+        </w:rPr>
+        <w:t xml:space="preserve">selection of each parameter </w:t>
+      </w:r>
+      <w:r>
+        <w:rPr>
+          <w:lang w:val="en-US"/>
+        </w:rPr>
+        <w:t>is explained and the inter-dependencies between the design parameters are discusses. P</w:t>
+      </w:r>
+      <w:r>
+        <w:rPr>
+          <w:lang w:val="en-US"/>
+        </w:rPr>
+        <w:t xml:space="preserve">erformance of the designed system </w:t>
       </w:r>
       <w:r>
         <w:rPr>
@@ -17440,6 +17535,12 @@
         <w:rPr>
           <w:lang w:val="en-US"/>
         </w:rPr>
+        <w:t xml:space="preserve">also </w:t>
+      </w:r>
+      <w:r>
+        <w:rPr>
+          <w:lang w:val="en-US"/>
+        </w:rPr>
         <w:t xml:space="preserve">shown </w:t>
       </w:r>
       <w:r>
@@ -17447,6 +17548,111 @@
           <w:lang w:val="en-US"/>
         </w:rPr>
         <w:t>in Table 4.</w:t>
+      </w:r>
+      <w:r>
+        <w:rPr>
+          <w:lang w:val="en-US"/>
+        </w:rPr>
+        <w:t xml:space="preserve"> </w:t>
+      </w:r>
+      <w:r>
+        <w:rPr>
+          <w:i/>
+          <w:u w:val="single"/>
+          <w:lang w:val="en-US"/>
+        </w:rPr>
+        <w:t>Number of series connected modules (</w:t>
+      </w:r>
+      <w:r>
+        <w:rPr>
+          <w:i/>
+          <w:u w:val="single"/>
+          <w:lang w:val="en-US"/>
+        </w:rPr>
+        <w:t>n</w:t>
+      </w:r>
+      <w:r>
+        <w:rPr>
+          <w:i/>
+          <w:u w:val="single"/>
+          <w:vertAlign w:val="subscript"/>
+          <w:lang w:val="en-US"/>
+        </w:rPr>
+        <w:t>s</w:t>
+      </w:r>
+      <w:r>
+        <w:rPr>
+          <w:i/>
+          <w:u w:val="single"/>
+          <w:lang w:val="en-US"/>
+        </w:rPr>
+        <w:t>)</w:t>
+      </w:r>
+      <w:r>
+        <w:rPr>
+          <w:lang w:val="en-US"/>
+        </w:rPr>
+        <w:t xml:space="preserve"> i</w:t>
+      </w:r>
+      <w:r>
+        <w:rPr>
+          <w:lang w:val="en-US"/>
+        </w:rPr>
+        <w:t>s selected as 2, which is the minimum possible value due to the voltage rating of GaNs</w:t>
+      </w:r>
+      <w:r>
+        <w:rPr>
+          <w:lang w:val="en-US"/>
+        </w:rPr>
+        <w:t xml:space="preserve"> (650V)</w:t>
+      </w:r>
+      <w:r>
+        <w:rPr>
+          <w:lang w:val="en-US"/>
+        </w:rPr>
+        <w:t xml:space="preserve">, since a higher value </w:t>
+      </w:r>
+      <w:r>
+        <w:rPr>
+          <w:lang w:val="en-US"/>
+        </w:rPr>
+        <w:t>results</w:t>
+      </w:r>
+      <w:r>
+        <w:rPr>
+          <w:lang w:val="en-US"/>
+        </w:rPr>
+        <w:t xml:space="preserve"> </w:t>
+      </w:r>
+      <w:r>
+        <w:rPr>
+          <w:lang w:val="en-US"/>
+        </w:rPr>
+        <w:t>in</w:t>
+      </w:r>
+      <w:r>
+        <w:rPr>
+          <w:lang w:val="en-US"/>
+        </w:rPr>
+        <w:t xml:space="preserve"> </w:t>
+      </w:r>
+      <w:r>
+        <w:rPr>
+          <w:lang w:val="en-US"/>
+        </w:rPr>
+        <w:t xml:space="preserve">a </w:t>
+      </w:r>
+      <w:r>
+        <w:rPr>
+          <w:lang w:val="en-US"/>
+        </w:rPr>
+        <w:t>wo</w:t>
+      </w:r>
+      <w:r>
+        <w:rPr>
+          <w:lang w:val="en-US"/>
+        </w:rPr>
+        <w:t>rse performance in all aspects.</w:t>
       </w:r>
     </w:p>
     <w:p>
@@ -17456,6 +17662,219 @@
           <w:lang w:val="en-US"/>
         </w:rPr>
       </w:pPr>
+      <w:r>
+        <w:rPr>
+          <w:i/>
+          <w:u w:val="single"/>
+          <w:lang w:val="en-US"/>
+        </w:rPr>
+        <w:t>Modulation index (</w:t>
+      </w:r>
+      <w:r>
+        <w:rPr>
+          <w:i/>
+          <w:u w:val="single"/>
+          <w:lang w:val="en-US"/>
+        </w:rPr>
+        <w:t>m</w:t>
+      </w:r>
+      <w:r>
+        <w:rPr>
+          <w:i/>
+          <w:u w:val="single"/>
+          <w:vertAlign w:val="subscript"/>
+          <w:lang w:val="en-US"/>
+        </w:rPr>
+        <w:t>a</w:t>
+      </w:r>
+      <w:r>
+        <w:rPr>
+          <w:i/>
+          <w:u w:val="single"/>
+          <w:lang w:val="en-US"/>
+        </w:rPr>
+        <w:t>)</w:t>
+      </w:r>
+      <w:r>
+        <w:rPr>
+          <w:lang w:val="en-US"/>
+        </w:rPr>
+        <w:t xml:space="preserve"> </w:t>
+      </w:r>
+      <w:r>
+        <w:rPr>
+          <w:lang w:val="en-US"/>
+        </w:rPr>
+        <w:t xml:space="preserve">is selected as 0.9 </w:t>
+      </w:r>
+      <w:r>
+        <w:rPr>
+          <w:lang w:val="en-US"/>
+        </w:rPr>
+        <w:t>since</w:t>
+      </w:r>
+      <w:r>
+        <w:rPr>
+          <w:lang w:val="en-US"/>
+        </w:rPr>
+        <w:t xml:space="preserve"> p</w:t>
+      </w:r>
+      <w:r>
+        <w:rPr>
+          <w:lang w:val="en-US"/>
+        </w:rPr>
+        <w:t xml:space="preserve">erformance indices are not affected significantly for large </w:t>
+      </w:r>
+      <w:r>
+        <w:rPr>
+          <w:i/>
+          <w:lang w:val="en-US"/>
+        </w:rPr>
+        <w:t>m</w:t>
+      </w:r>
+      <w:r>
+        <w:rPr>
+          <w:i/>
+          <w:vertAlign w:val="subscript"/>
+          <w:lang w:val="en-US"/>
+        </w:rPr>
+        <w:t>a</w:t>
+      </w:r>
+      <w:r>
+        <w:rPr>
+          <w:lang w:val="en-US"/>
+        </w:rPr>
+        <w:t xml:space="preserve"> values</w:t>
+      </w:r>
+      <w:r>
+        <w:rPr>
+          <w:lang w:val="en-US"/>
+        </w:rPr>
+        <w:t xml:space="preserve">, especially </w:t>
+      </w:r>
+      <w:r>
+        <w:rPr>
+          <w:i/>
+          <w:lang w:val="en-US"/>
+        </w:rPr>
+        <w:t>I</w:t>
+      </w:r>
+      <w:r>
+        <w:rPr>
+          <w:i/>
+          <w:vertAlign w:val="subscript"/>
+          <w:lang w:val="en-US"/>
+        </w:rPr>
+        <w:t>crms</w:t>
+      </w:r>
+      <w:r>
+        <w:rPr>
+          <w:lang w:val="en-US"/>
+        </w:rPr>
+        <w:t xml:space="preserve"> which is highly dependent on </w:t>
+      </w:r>
+      <w:r>
+        <w:rPr>
+          <w:i/>
+          <w:lang w:val="en-US"/>
+        </w:rPr>
+        <w:t>m</w:t>
+      </w:r>
+      <w:r>
+        <w:rPr>
+          <w:i/>
+          <w:vertAlign w:val="subscript"/>
+          <w:lang w:val="en-US"/>
+        </w:rPr>
+        <w:t>a</w:t>
+      </w:r>
+      <w:r>
+        <w:rPr>
+          <w:lang w:val="en-US"/>
+        </w:rPr>
+        <w:t xml:space="preserve">. There is a possibility of over-modulation, which may </w:t>
+      </w:r>
+      <w:r>
+        <w:rPr>
+          <w:lang w:val="en-US"/>
+        </w:rPr>
+        <w:t xml:space="preserve">increase </w:t>
+      </w:r>
+      <w:r>
+        <w:rPr>
+          <w:lang w:val="en-US"/>
+        </w:rPr>
+        <w:t>loss</w:t>
+      </w:r>
+      <w:r>
+        <w:rPr>
+          <w:lang w:val="en-US"/>
+        </w:rPr>
+        <w:t>es</w:t>
+      </w:r>
+      <w:r>
+        <w:rPr>
+          <w:lang w:val="en-US"/>
+        </w:rPr>
+        <w:t xml:space="preserve"> due to injected low order harmonics</w:t>
+      </w:r>
+      <w:r>
+        <w:rPr>
+          <w:lang w:val="en-US"/>
+        </w:rPr>
+        <w:t>. T</w:t>
+      </w:r>
+      <w:r>
+        <w:rPr>
+          <w:lang w:val="en-US"/>
+        </w:rPr>
+        <w:t>herefore</w:t>
+      </w:r>
+      <w:r>
+        <w:rPr>
+          <w:lang w:val="en-US"/>
+        </w:rPr>
+        <w:t>,</w:t>
+      </w:r>
+      <w:r>
+        <w:rPr>
+          <w:lang w:val="en-US"/>
+        </w:rPr>
+        <w:t xml:space="preserve"> </w:t>
+      </w:r>
+      <w:r>
+        <w:rPr>
+          <w:i/>
+          <w:lang w:val="en-US"/>
+        </w:rPr>
+        <w:t>m</w:t>
+      </w:r>
+      <w:r>
+        <w:rPr>
+          <w:i/>
+          <w:vertAlign w:val="subscript"/>
+          <w:lang w:val="en-US"/>
+        </w:rPr>
+        <w:t>a</w:t>
+      </w:r>
+      <w:r>
+        <w:rPr>
+          <w:lang w:val="en-US"/>
+        </w:rPr>
+        <w:t xml:space="preserve"> should be determined by a margin in case of any voltage sags</w:t>
+      </w:r>
+      <w:r>
+        <w:rPr>
+          <w:lang w:val="en-US"/>
+        </w:rPr>
+        <w:t xml:space="preserve"> on the supply side</w:t>
+      </w:r>
+      <w:r>
+        <w:rPr>
+          <w:lang w:val="en-US"/>
+        </w:rPr>
+        <w:t>.</w:t>
+      </w:r>
     </w:p>
     <w:p>
       <w:pPr>
@@ -17467,6 +17886,15 @@
       <w:r>
         <w:rPr>
           <w:i/>
+          <w:u w:val="single"/>
+          <w:lang w:val="en-US"/>
+        </w:rPr>
+        <w:t>Number of parallel connected modules (</w:t>
+      </w:r>
+      <w:r>
+        <w:rPr>
+          <w:i/>
+          <w:u w:val="single"/>
           <w:lang w:val="en-US"/>
         </w:rPr>
         <w:t>n</w:t>
@@ -17474,14 +17902,22 @@
       <w:r>
         <w:rPr>
           <w:i/>
+          <w:u w:val="single"/>
           <w:vertAlign w:val="subscript"/>
           <w:lang w:val="en-US"/>
         </w:rPr>
-        <w:t>s</w:t>
-      </w:r>
-      <w:r>
-        <w:rPr>
-          <w:i/>
+        <w:t>p</w:t>
+      </w:r>
+      <w:r>
+        <w:rPr>
+          <w:i/>
+          <w:u w:val="single"/>
+          <w:lang w:val="en-US"/>
+        </w:rPr>
+        <w:t>)</w:t>
+      </w:r>
+      <w:r>
+        <w:rPr>
           <w:lang w:val="en-US"/>
         </w:rPr>
         <w:t xml:space="preserve"> </w:t>
@@ -17490,7 +17926,389 @@
         <w:rPr>
           <w:lang w:val="en-US"/>
         </w:rPr>
-        <w:t xml:space="preserve">is selected as 2, which is the minimum possible value due to the voltage rating of GaNs, since a higher value yields a worse performance in all aspects. </w:t>
+        <w:t>and</w:t>
+      </w:r>
+      <w:r>
+        <w:rPr>
+          <w:lang w:val="en-US"/>
+        </w:rPr>
+        <w:t xml:space="preserve"> switching frequency</w:t>
+      </w:r>
+      <w:r>
+        <w:rPr>
+          <w:lang w:val="en-US"/>
+        </w:rPr>
+        <w:t xml:space="preserve"> are considered together since their ef</w:t>
+      </w:r>
+      <w:r>
+        <w:rPr>
+          <w:lang w:val="en-US"/>
+        </w:rPr>
+        <w:t>fects are more inter-dependent.</w:t>
+      </w:r>
+      <w:r>
+        <w:rPr>
+          <w:i/>
+          <w:lang w:val="en-US"/>
+        </w:rPr>
+        <w:t xml:space="preserve"> </w:t>
+      </w:r>
+      <w:r>
+        <w:rPr>
+          <w:i/>
+          <w:lang w:val="en-US"/>
+        </w:rPr>
+        <w:t xml:space="preserve">1 </w:t>
+      </w:r>
+      <w:r>
+        <w:rPr>
+          <w:i/>
+          <w:lang w:val="en-US"/>
+        </w:rPr>
+        <w:t>parallel</w:t>
+      </w:r>
+      <w:r>
+        <w:rPr>
+          <w:lang w:val="en-US"/>
+        </w:rPr>
+        <w:t xml:space="preserve"> is not feasible for any frequency in all aspects. </w:t>
+      </w:r>
+      <w:r>
+        <w:rPr>
+          <w:lang w:val="en-US"/>
+        </w:rPr>
+        <w:t>D</w:t>
+      </w:r>
+      <w:r>
+        <w:rPr>
+          <w:lang w:val="en-US"/>
+        </w:rPr>
+        <w:t xml:space="preserve">rive efficiency drops below the </w:t>
+      </w:r>
+      <w:r>
+        <w:rPr>
+          <w:lang w:val="en-US"/>
+        </w:rPr>
+        <w:t>specified constraint (</w:t>
+      </w:r>
+      <w:r>
+        <w:rPr>
+          <w:i/>
+          <w:lang w:val="en-US"/>
+        </w:rPr>
+        <w:t>98%</w:t>
+      </w:r>
+      <w:r>
+        <w:rPr>
+          <w:lang w:val="en-US"/>
+        </w:rPr>
+        <w:t>)</w:t>
+      </w:r>
+      <w:r>
+        <w:rPr>
+          <w:lang w:val="en-US"/>
+        </w:rPr>
+        <w:t xml:space="preserve"> for </w:t>
+      </w:r>
+      <w:r>
+        <w:rPr>
+          <w:i/>
+          <w:lang w:val="en-US"/>
+        </w:rPr>
+        <w:t xml:space="preserve">3 </w:t>
+      </w:r>
+      <w:r>
+        <w:rPr>
+          <w:i/>
+          <w:lang w:val="en-US"/>
+        </w:rPr>
+        <w:t>parallel</w:t>
+      </w:r>
+      <w:r>
+        <w:rPr>
+          <w:lang w:val="en-US"/>
+        </w:rPr>
+        <w:t>, therefore it is not selected although power density is</w:t>
+      </w:r>
+      <w:r>
+        <w:rPr>
+          <w:lang w:val="en-US"/>
+        </w:rPr>
+        <w:t xml:space="preserve"> higher than </w:t>
+      </w:r>
+      <w:r>
+        <w:rPr>
+          <w:i/>
+          <w:lang w:val="en-US"/>
+        </w:rPr>
+        <w:t xml:space="preserve">2 </w:t>
+      </w:r>
+      <w:r>
+        <w:rPr>
+          <w:i/>
+          <w:lang w:val="en-US"/>
+        </w:rPr>
+        <w:t>parallel</w:t>
+      </w:r>
+      <w:r>
+        <w:rPr>
+          <w:lang w:val="en-US"/>
+        </w:rPr>
+        <w:t>.</w:t>
+      </w:r>
+      <w:r>
+        <w:rPr>
+          <w:lang w:val="en-US"/>
+        </w:rPr>
+        <w:t xml:space="preserve"> </w:t>
+      </w:r>
+      <w:r>
+        <w:rPr>
+          <w:i/>
+          <w:lang w:val="en-US"/>
+        </w:rPr>
+        <w:t xml:space="preserve">5 </w:t>
+      </w:r>
+      <w:r>
+        <w:rPr>
+          <w:i/>
+          <w:lang w:val="en-US"/>
+        </w:rPr>
+        <w:t>parallel</w:t>
+      </w:r>
+      <w:r>
+        <w:rPr>
+          <w:lang w:val="en-US"/>
+        </w:rPr>
+        <w:t xml:space="preserve"> has the highest efficiency, however using a parallel number higher than 4 is not feasible as the slot pitch gets too small. Between </w:t>
+      </w:r>
+      <w:r>
+        <w:rPr>
+          <w:i/>
+          <w:lang w:val="en-US"/>
+        </w:rPr>
+        <w:t>2 parallel</w:t>
+      </w:r>
+      <w:r>
+        <w:rPr>
+          <w:lang w:val="en-US"/>
+        </w:rPr>
+        <w:t xml:space="preserve"> and </w:t>
+      </w:r>
+      <w:r>
+        <w:rPr>
+          <w:i/>
+          <w:lang w:val="en-US"/>
+        </w:rPr>
+        <w:t>4 parallel</w:t>
+      </w:r>
+      <w:r>
+        <w:rPr>
+          <w:lang w:val="en-US"/>
+        </w:rPr>
+        <w:t xml:space="preserve">, the latter seems to be more advantageous in terms of, </w:t>
+      </w:r>
+      <w:r>
+        <w:rPr>
+          <w:lang w:val="en-US"/>
+        </w:rPr>
+        <w:t xml:space="preserve">required capacitance, required DC link rms current rating, drive efficiency, motor efficiency, and most importantly the power density, which is 18% higher. From this point of view, the selection should be </w:t>
+      </w:r>
+      <w:r>
+        <w:rPr>
+          <w:i/>
+          <w:lang w:val="en-US"/>
+        </w:rPr>
+        <w:t>4 parallel</w:t>
+      </w:r>
+      <w:r>
+        <w:rPr>
+          <w:lang w:val="en-US"/>
+        </w:rPr>
+        <w:t xml:space="preserve"> modules</w:t>
+      </w:r>
+      <w:r>
+        <w:rPr>
+          <w:lang w:val="en-US"/>
+        </w:rPr>
+        <w:t xml:space="preserve"> in technical terms</w:t>
+      </w:r>
+      <w:r>
+        <w:rPr>
+          <w:lang w:val="en-US"/>
+        </w:rPr>
+        <w:t>. However, it has other disadvantages, which do not appear in this analysis, such as drive power stage cost (</w:t>
+      </w:r>
+      <w:r>
+        <w:rPr>
+          <w:i/>
+          <w:lang w:val="en-US"/>
+        </w:rPr>
+        <w:t>C</w:t>
+      </w:r>
+      <w:r>
+        <w:rPr>
+          <w:i/>
+          <w:vertAlign w:val="subscript"/>
+          <w:lang w:val="en-US"/>
+        </w:rPr>
+        <w:t>dr</w:t>
+      </w:r>
+      <w:r>
+        <w:rPr>
+          <w:lang w:val="en-US"/>
+        </w:rPr>
+        <w:t xml:space="preserve">) and control stage cost, system reliability due to increased complexity and motor manufacturing cost due to increased number of slots. For the considered GaNs, the cost vs current rating relation is not linear such that, </w:t>
+      </w:r>
+      <w:r>
+        <w:rPr>
+          <w:i/>
+          <w:lang w:val="en-US"/>
+        </w:rPr>
+        <w:t>C</w:t>
+      </w:r>
+      <w:r>
+        <w:rPr>
+          <w:i/>
+          <w:vertAlign w:val="subscript"/>
+          <w:lang w:val="en-US"/>
+        </w:rPr>
+        <w:t>dr</w:t>
+      </w:r>
+      <w:r>
+        <w:rPr>
+          <w:lang w:val="en-US"/>
+        </w:rPr>
+        <w:t xml:space="preserve"> for </w:t>
+      </w:r>
+      <w:r>
+        <w:rPr>
+          <w:i/>
+          <w:lang w:val="en-US"/>
+        </w:rPr>
+        <w:t>2 parallel</w:t>
+      </w:r>
+      <w:r>
+        <w:rPr>
+          <w:lang w:val="en-US"/>
+        </w:rPr>
+        <w:t xml:space="preserve"> case is around 70% of </w:t>
+      </w:r>
+      <w:r>
+        <w:rPr>
+          <w:i/>
+          <w:lang w:val="en-US"/>
+        </w:rPr>
+        <w:t>C</w:t>
+      </w:r>
+      <w:r>
+        <w:rPr>
+          <w:i/>
+          <w:vertAlign w:val="subscript"/>
+          <w:lang w:val="en-US"/>
+        </w:rPr>
+        <w:t>dr</w:t>
+      </w:r>
+      <w:r>
+        <w:rPr>
+          <w:lang w:val="en-US"/>
+        </w:rPr>
+        <w:t xml:space="preserve"> for </w:t>
+      </w:r>
+      <w:r>
+        <w:rPr>
+          <w:i/>
+          <w:lang w:val="en-US"/>
+        </w:rPr>
+        <w:t>4</w:t>
+      </w:r>
+      <w:r>
+        <w:rPr>
+          <w:i/>
+          <w:lang w:val="en-US"/>
+        </w:rPr>
+        <w:t xml:space="preserve"> parallel</w:t>
+      </w:r>
+      <w:r>
+        <w:rPr>
+          <w:lang w:val="en-US"/>
+        </w:rPr>
+        <w:t xml:space="preserve"> case</w:t>
+      </w:r>
+      <w:r>
+        <w:rPr>
+          <w:lang w:val="en-US"/>
+        </w:rPr>
+        <w:t xml:space="preserve">. </w:t>
+      </w:r>
+      <w:r>
+        <w:rPr>
+          <w:lang w:val="en-US"/>
+        </w:rPr>
+        <w:t xml:space="preserve">In conclusion, </w:t>
+      </w:r>
+      <w:r>
+        <w:rPr>
+          <w:i/>
+          <w:lang w:val="en-US"/>
+        </w:rPr>
+        <w:t>2 parallel</w:t>
+      </w:r>
+      <w:r>
+        <w:rPr>
+          <w:lang w:val="en-US"/>
+        </w:rPr>
+        <w:t xml:space="preserve"> </w:t>
+      </w:r>
+      <w:r>
+        <w:rPr>
+          <w:lang w:val="en-US"/>
+        </w:rPr>
+        <w:t xml:space="preserve">should be </w:t>
+      </w:r>
+      <w:r>
+        <w:rPr>
+          <w:lang w:val="en-US"/>
+        </w:rPr>
+        <w:t>selected</w:t>
+      </w:r>
+      <w:r>
+        <w:rPr>
+          <w:lang w:val="en-US"/>
+        </w:rPr>
+        <w:t xml:space="preserve"> if cost and reliability are more of concern, however </w:t>
+      </w:r>
+      <w:r>
+        <w:rPr>
+          <w:i/>
+          <w:lang w:val="en-US"/>
+        </w:rPr>
+        <w:t>4</w:t>
+      </w:r>
+      <w:r>
+        <w:rPr>
+          <w:i/>
+          <w:lang w:val="en-US"/>
+        </w:rPr>
+        <w:t xml:space="preserve"> parallel</w:t>
+      </w:r>
+      <w:r>
+        <w:rPr>
+          <w:lang w:val="en-US"/>
+        </w:rPr>
+        <w:t xml:space="preserve"> </w:t>
+      </w:r>
+      <w:r>
+        <w:rPr>
+          <w:lang w:val="en-US"/>
+        </w:rPr>
+        <w:t>should be selected if power density is the biggest concern</w:t>
+      </w:r>
+      <w:r>
+        <w:rPr>
+          <w:lang w:val="en-US"/>
+        </w:rPr>
+        <w:t>.</w:t>
       </w:r>
     </w:p>
     <w:p>
@@ -17500,6 +18318,209 @@
           <w:lang w:val="en-US"/>
         </w:rPr>
       </w:pPr>
+      <w:r>
+        <w:rPr>
+          <w:i/>
+          <w:u w:val="single"/>
+          <w:lang w:val="en-US"/>
+        </w:rPr>
+        <w:t>Switching frequency (f</w:t>
+      </w:r>
+      <w:r>
+        <w:rPr>
+          <w:i/>
+          <w:u w:val="single"/>
+          <w:vertAlign w:val="subscript"/>
+          <w:lang w:val="en-US"/>
+        </w:rPr>
+        <w:t>sw</w:t>
+      </w:r>
+      <w:r>
+        <w:rPr>
+          <w:i/>
+          <w:u w:val="single"/>
+          <w:lang w:val="en-US"/>
+        </w:rPr>
+        <w:t>)</w:t>
+      </w:r>
+      <w:r>
+        <w:rPr>
+          <w:lang w:val="en-US"/>
+        </w:rPr>
+        <w:t xml:space="preserve"> </w:t>
+      </w:r>
+      <w:r>
+        <w:rPr>
+          <w:lang w:val="en-US"/>
+        </w:rPr>
+        <w:t xml:space="preserve">selection depends on the critical point beyond which the performance indices do not vary significantly. This critical frequency is different for each </w:t>
+      </w:r>
+      <w:r>
+        <w:rPr>
+          <w:i/>
+          <w:lang w:val="en-US"/>
+        </w:rPr>
+        <w:t>n</w:t>
+      </w:r>
+      <w:r>
+        <w:rPr>
+          <w:i/>
+          <w:vertAlign w:val="subscript"/>
+          <w:lang w:val="en-US"/>
+        </w:rPr>
+        <w:t>p</w:t>
+      </w:r>
+      <w:r>
+        <w:rPr>
+          <w:lang w:val="en-US"/>
+        </w:rPr>
+        <w:t xml:space="preserve"> </w:t>
+      </w:r>
+      <w:r>
+        <w:rPr>
+          <w:lang w:val="en-US"/>
+        </w:rPr>
+        <w:t>value</w:t>
+      </w:r>
+      <w:r>
+        <w:rPr>
+          <w:lang w:val="en-US"/>
+        </w:rPr>
+        <w:t xml:space="preserve"> such that</w:t>
+      </w:r>
+      <w:r>
+        <w:rPr>
+          <w:lang w:val="en-US"/>
+        </w:rPr>
+        <w:t xml:space="preserve">, </w:t>
+      </w:r>
+      <w:r>
+        <w:rPr>
+          <w:lang w:val="en-US"/>
+        </w:rPr>
+        <w:t xml:space="preserve">it is </w:t>
+      </w:r>
+      <w:r>
+        <w:rPr>
+          <w:lang w:val="en-US"/>
+        </w:rPr>
+        <w:t xml:space="preserve">around </w:t>
+      </w:r>
+      <w:r>
+        <w:rPr>
+          <w:lang w:val="en-US"/>
+        </w:rPr>
+        <w:t xml:space="preserve">50 kHz </w:t>
+      </w:r>
+      <w:r>
+        <w:rPr>
+          <w:lang w:val="en-US"/>
+        </w:rPr>
+        <w:t>f</w:t>
+      </w:r>
+      <w:r>
+        <w:rPr>
+          <w:lang w:val="en-US"/>
+        </w:rPr>
+        <w:t xml:space="preserve">or </w:t>
+      </w:r>
+      <w:r>
+        <w:rPr>
+          <w:i/>
+          <w:lang w:val="en-US"/>
+        </w:rPr>
+        <w:t>2</w:t>
+      </w:r>
+      <w:r>
+        <w:rPr>
+          <w:i/>
+          <w:lang w:val="en-US"/>
+        </w:rPr>
+        <w:t xml:space="preserve"> parallel</w:t>
+      </w:r>
+      <w:r>
+        <w:rPr>
+          <w:lang w:val="en-US"/>
+        </w:rPr>
+        <w:t>,</w:t>
+      </w:r>
+      <w:r>
+        <w:rPr>
+          <w:lang w:val="en-US"/>
+        </w:rPr>
+        <w:t xml:space="preserve"> </w:t>
+      </w:r>
+      <w:r>
+        <w:rPr>
+          <w:lang w:val="en-US"/>
+        </w:rPr>
+        <w:t>while</w:t>
+      </w:r>
+      <w:r>
+        <w:rPr>
+          <w:lang w:val="en-US"/>
+        </w:rPr>
+        <w:t xml:space="preserve"> </w:t>
+      </w:r>
+      <w:r>
+        <w:rPr>
+          <w:lang w:val="en-US"/>
+        </w:rPr>
+        <w:t>it is around 100 kHz</w:t>
+      </w:r>
+      <w:r>
+        <w:rPr>
+          <w:lang w:val="en-US"/>
+        </w:rPr>
+        <w:t xml:space="preserve"> for </w:t>
+      </w:r>
+      <w:r>
+        <w:rPr>
+          <w:i/>
+          <w:lang w:val="en-US"/>
+        </w:rPr>
+        <w:t>4</w:t>
+      </w:r>
+      <w:r>
+        <w:rPr>
+          <w:i/>
+          <w:lang w:val="en-US"/>
+        </w:rPr>
+        <w:t xml:space="preserve"> parallel</w:t>
+      </w:r>
+      <w:r>
+        <w:rPr>
+          <w:lang w:val="en-US"/>
+        </w:rPr>
+        <w:t>.</w:t>
+      </w:r>
+      <w:r>
+        <w:rPr>
+          <w:lang w:val="en-US"/>
+        </w:rPr>
+        <w:t xml:space="preserve"> Considering this, </w:t>
+      </w:r>
+      <w:r>
+        <w:rPr>
+          <w:i/>
+          <w:lang w:val="en-US"/>
+        </w:rPr>
+        <w:t>f</w:t>
+      </w:r>
+      <w:r>
+        <w:rPr>
+          <w:i/>
+          <w:vertAlign w:val="subscript"/>
+          <w:lang w:val="en-US"/>
+        </w:rPr>
+        <w:t>sw</w:t>
+      </w:r>
+      <w:r>
+        <w:rPr>
+          <w:lang w:val="en-US"/>
+        </w:rPr>
+        <w:t xml:space="preserve"> is selected as 50 kHz.</w:t>
+      </w:r>
     </w:p>
     <w:p>
       <w:pPr>
@@ -17511,119 +18532,66 @@
       <w:r>
         <w:rPr>
           <w:i/>
-          <w:lang w:val="en-US"/>
-        </w:rPr>
-        <w:t>m</w:t>
-      </w:r>
-      <w:r>
-        <w:rPr>
-          <w:i/>
+          <w:highlight w:val="yellow"/>
+          <w:u w:val="single"/>
+          <w:lang w:val="en-US"/>
+        </w:rPr>
+        <w:t>Aspect ratio (</w:t>
+      </w:r>
+      <w:r>
+        <w:rPr>
+          <w:i/>
+          <w:highlight w:val="yellow"/>
+          <w:u w:val="single"/>
+          <w:lang w:val="en-US"/>
+        </w:rPr>
+        <w:t>α</w:t>
+      </w:r>
+      <w:r>
+        <w:rPr>
+          <w:i/>
+          <w:highlight w:val="yellow"/>
+          <w:u w:val="single"/>
+          <w:lang w:val="en-US"/>
+        </w:rPr>
+        <w:t>)</w:t>
+      </w:r>
+      <w:r>
+        <w:rPr>
+          <w:highlight w:val="yellow"/>
+          <w:lang w:val="en-US"/>
+        </w:rPr>
+        <w:t xml:space="preserve"> also has a critical point for each particular </w:t>
+      </w:r>
+      <w:r>
+        <w:rPr>
+          <w:i/>
+          <w:highlight w:val="yellow"/>
+          <w:lang w:val="en-US"/>
+        </w:rPr>
+        <w:t>n</w:t>
+      </w:r>
+      <w:r>
+        <w:rPr>
+          <w:i/>
+          <w:highlight w:val="yellow"/>
           <w:vertAlign w:val="subscript"/>
           <w:lang w:val="en-US"/>
         </w:rPr>
-        <w:t>a</w:t>
-      </w:r>
-      <w:r>
-        <w:rPr>
-          <w:lang w:val="en-US"/>
-        </w:rPr>
-        <w:t xml:space="preserve"> is selected as 0.9 as p</w:t>
-      </w:r>
-      <w:r>
-        <w:rPr>
-          <w:lang w:val="en-US"/>
-        </w:rPr>
-        <w:t xml:space="preserve">erformance indices are not affected significantly for large </w:t>
-      </w:r>
-      <w:r>
-        <w:rPr>
-          <w:i/>
-          <w:lang w:val="en-US"/>
-        </w:rPr>
-        <w:t>m</w:t>
-      </w:r>
-      <w:r>
-        <w:rPr>
-          <w:i/>
-          <w:vertAlign w:val="subscript"/>
-          <w:lang w:val="en-US"/>
-        </w:rPr>
-        <w:t>a</w:t>
-      </w:r>
-      <w:r>
-        <w:rPr>
-          <w:lang w:val="en-US"/>
-        </w:rPr>
-        <w:t xml:space="preserve"> values</w:t>
-      </w:r>
-      <w:r>
-        <w:rPr>
-          <w:lang w:val="en-US"/>
-        </w:rPr>
-        <w:t xml:space="preserve">, especially </w:t>
-      </w:r>
-      <w:r>
-        <w:rPr>
-          <w:i/>
-          <w:lang w:val="en-US"/>
-        </w:rPr>
-        <w:t>I</w:t>
-      </w:r>
-      <w:r>
-        <w:rPr>
-          <w:i/>
-          <w:vertAlign w:val="subscript"/>
-          <w:lang w:val="en-US"/>
-        </w:rPr>
-        <w:t>crms</w:t>
-      </w:r>
-      <w:r>
-        <w:rPr>
-          <w:lang w:val="en-US"/>
-        </w:rPr>
-        <w:t xml:space="preserve"> which is highly dependent on </w:t>
-      </w:r>
-      <w:r>
-        <w:rPr>
-          <w:i/>
-          <w:lang w:val="en-US"/>
-        </w:rPr>
-        <w:t>m</w:t>
-      </w:r>
-      <w:r>
-        <w:rPr>
-          <w:i/>
-          <w:vertAlign w:val="subscript"/>
-          <w:lang w:val="en-US"/>
-        </w:rPr>
-        <w:t>a</w:t>
-      </w:r>
-      <w:r>
-        <w:rPr>
-          <w:lang w:val="en-US"/>
-        </w:rPr>
-        <w:t xml:space="preserve">. There is a possibility of over-modulation, which may cause loss increase due to injected low order harmonics, in case of voltage sags on the supply, therefore </w:t>
-      </w:r>
-      <w:r>
-        <w:rPr>
-          <w:i/>
-          <w:lang w:val="en-US"/>
-        </w:rPr>
-        <w:t>m</w:t>
-      </w:r>
-      <w:r>
-        <w:rPr>
-          <w:i/>
-          <w:vertAlign w:val="subscript"/>
-          <w:lang w:val="en-US"/>
-        </w:rPr>
-        <w:t>a</w:t>
-      </w:r>
-      <w:r>
-        <w:rPr>
-          <w:lang w:val="en-US"/>
-        </w:rPr>
-        <w:t xml:space="preserve"> is determined by a margin.</w:t>
+        <w:t>p</w:t>
+      </w:r>
+      <w:r>
+        <w:rPr>
+          <w:highlight w:val="yellow"/>
+          <w:lang w:val="en-US"/>
+        </w:rPr>
+        <w:t>.</w:t>
+      </w:r>
+      <w:r>
+        <w:rPr>
+          <w:lang w:val="en-US"/>
+        </w:rPr>
+        <w:t xml:space="preserve"> </w:t>
       </w:r>
     </w:p>
     <w:p>
@@ -17633,201 +18601,13 @@
           <w:lang w:val="en-US"/>
         </w:rPr>
       </w:pPr>
-    </w:p>
-    <w:p>
-      <w:pPr>
-        <w:jc w:val="both"/>
-        <w:rPr>
-          <w:lang w:val="en-US"/>
-        </w:rPr>
-      </w:pPr>
-      <w:r>
-        <w:rPr>
-          <w:i/>
-          <w:lang w:val="en-US"/>
-        </w:rPr>
-        <w:t>n</w:t>
-      </w:r>
-      <w:r>
-        <w:rPr>
-          <w:i/>
-          <w:vertAlign w:val="subscript"/>
-          <w:lang w:val="en-US"/>
-        </w:rPr>
-        <w:t>p</w:t>
-      </w:r>
-      <w:r>
-        <w:rPr>
-          <w:lang w:val="en-US"/>
-        </w:rPr>
-        <w:t xml:space="preserve"> and </w:t>
-      </w:r>
-      <w:r>
-        <w:rPr>
-          <w:i/>
-          <w:lang w:val="en-US"/>
-        </w:rPr>
-        <w:t>f</w:t>
-      </w:r>
-      <w:r>
-        <w:rPr>
-          <w:i/>
-          <w:vertAlign w:val="subscript"/>
-          <w:lang w:val="en-US"/>
-        </w:rPr>
-        <w:t>s</w:t>
-      </w:r>
-      <w:r>
-        <w:rPr>
-          <w:i/>
-          <w:vertAlign w:val="subscript"/>
-          <w:lang w:val="en-US"/>
-        </w:rPr>
-        <w:t>w</w:t>
-      </w:r>
-      <w:r>
-        <w:rPr>
-          <w:lang w:val="en-US"/>
-        </w:rPr>
-        <w:t xml:space="preserve"> are considered together since their effects are more inter-dependent. 1 </w:t>
-      </w:r>
-      <w:r>
-        <w:rPr>
-          <w:i/>
-          <w:lang w:val="en-US"/>
-        </w:rPr>
-        <w:t>n</w:t>
-      </w:r>
-      <w:r>
-        <w:rPr>
-          <w:i/>
-          <w:vertAlign w:val="subscript"/>
-          <w:lang w:val="en-US"/>
-        </w:rPr>
-        <w:t>p</w:t>
-      </w:r>
-      <w:r>
-        <w:rPr>
-          <w:lang w:val="en-US"/>
-        </w:rPr>
-        <w:t xml:space="preserve"> is not feasible for any frequency value in all aspects. </w:t>
-      </w:r>
-      <w:r>
-        <w:rPr>
-          <w:lang w:val="en-US"/>
-        </w:rPr>
-        <w:t>The drive efficiency drops below the constraint on drive efficiency for 3</w:t>
-      </w:r>
-      <w:r>
-        <w:rPr>
-          <w:lang w:val="en-US"/>
-        </w:rPr>
-        <w:t xml:space="preserve"> </w:t>
-      </w:r>
-      <w:r>
-        <w:rPr>
-          <w:i/>
-          <w:lang w:val="en-US"/>
-        </w:rPr>
-        <w:t>n</w:t>
-      </w:r>
-      <w:r>
-        <w:rPr>
-          <w:i/>
-          <w:vertAlign w:val="subscript"/>
-          <w:lang w:val="en-US"/>
-        </w:rPr>
-        <w:t>p</w:t>
-      </w:r>
-      <w:r>
-        <w:rPr>
-          <w:lang w:val="en-US"/>
-        </w:rPr>
-        <w:t xml:space="preserve">, therefore it is not selected although power density is good. </w:t>
-      </w:r>
       <w:r>
         <w:rPr>
           <w:highlight w:val="yellow"/>
           <w:lang w:val="en-US"/>
         </w:rPr>
-        <w:t xml:space="preserve">For Icrms, below np&lt;3 is not good, but one should check which parameter is </w:t>
-      </w:r>
-      <w:proofErr w:type="spellStart"/>
-      <w:r>
-        <w:rPr>
-          <w:highlight w:val="yellow"/>
-          <w:lang w:val="en-US"/>
-        </w:rPr>
-        <w:t>domainant</w:t>
-      </w:r>
-      <w:proofErr w:type="spellEnd"/>
-      <w:r>
-        <w:rPr>
-          <w:highlight w:val="yellow"/>
-          <w:lang w:val="en-US"/>
-        </w:rPr>
-        <w:t>.</w:t>
-      </w:r>
-      <w:r>
-        <w:rPr>
-          <w:lang w:val="en-US"/>
-        </w:rPr>
-        <w:t xml:space="preserve"> np = 5 has the best efficiency, however np&gt;= is not feasible for most of the </w:t>
-      </w:r>
-      <w:proofErr w:type="spellStart"/>
-      <w:r>
-        <w:rPr>
-          <w:lang w:val="en-US"/>
-        </w:rPr>
-        <w:t>alfa</w:t>
-      </w:r>
-      <w:proofErr w:type="spellEnd"/>
-      <w:r>
-        <w:rPr>
-          <w:lang w:val="en-US"/>
-        </w:rPr>
-        <w:t xml:space="preserve"> values as the slot pitch gets very thin. np = 4 and 2 has similar efficiency, but np = 4 has very good PDv.</w:t>
-      </w:r>
-    </w:p>
-    <w:p>
-      <w:pPr>
-        <w:jc w:val="both"/>
-        <w:rPr>
-          <w:lang w:val="en-US"/>
-        </w:rPr>
-      </w:pPr>
-    </w:p>
-    <w:p>
-      <w:pPr>
-        <w:jc w:val="both"/>
-        <w:rPr>
-          <w:lang w:val="en-US"/>
-        </w:rPr>
-      </w:pPr>
-      <w:r>
-        <w:rPr>
-          <w:lang w:val="en-US"/>
-        </w:rPr>
-        <w:t>For np = 2, low fsw is feasible such as 50kHz, after that it is not affected much. For np = 4, frequencies up to 100 kHz are feasible.</w:t>
-      </w:r>
-      <w:bookmarkStart w:id="0" w:name="_GoBack"/>
-      <w:bookmarkEnd w:id="0"/>
-    </w:p>
-    <w:p>
-      <w:pPr>
-        <w:jc w:val="both"/>
-        <w:rPr>
-          <w:lang w:val="en-US"/>
-        </w:rPr>
-      </w:pPr>
-    </w:p>
-    <w:p>
-      <w:pPr>
-        <w:jc w:val="both"/>
-        <w:rPr>
-          <w:lang w:val="en-US"/>
-        </w:rPr>
-      </w:pPr>
+        <w:t>Increasing number of slots has no significant effect.</w:t>
+      </w:r>
     </w:p>
     <w:tbl>
       <w:tblPr>
@@ -17934,14 +18714,34 @@
               <w:rPr>
                 <w:lang w:val="en-US"/>
               </w:rPr>
-              <w:t xml:space="preserve">Number of modules, </w:t>
+              <w:t xml:space="preserve">Number of </w:t>
             </w:r>
             <w:r>
               <w:rPr>
+                <w:lang w:val="en-US"/>
+              </w:rPr>
+              <w:t xml:space="preserve">parallel </w:t>
+            </w:r>
+            <w:r>
+              <w:rPr>
+                <w:lang w:val="en-US"/>
+              </w:rPr>
+              <w:t xml:space="preserve">modules, </w:t>
+            </w:r>
+            <w:r>
+              <w:rPr>
                 <w:i/>
                 <w:lang w:val="en-US"/>
               </w:rPr>
               <w:t>n</w:t>
+            </w:r>
+            <w:r>
+              <w:rPr>
+                <w:i/>
+                <w:vertAlign w:val="subscript"/>
+                <w:lang w:val="en-US"/>
+              </w:rPr>
+              <w:t>p</w:t>
             </w:r>
           </w:p>
         </w:tc>
@@ -17951,70 +18751,6 @@
             <w:tcBorders>
               <w:top w:val="single" w:sz="4" w:space="0" w:color="auto"/>
             </w:tcBorders>
-          </w:tcPr>
-          <w:p>
-            <w:pPr>
-              <w:pStyle w:val="List"/>
-              <w:ind w:left="0" w:firstLine="0"/>
-              <w:jc w:val="left"/>
-              <w:rPr>
-                <w:i/>
-                <w:lang w:val="en-US"/>
-              </w:rPr>
-            </w:pPr>
-            <w:r>
-              <w:rPr>
-                <w:i/>
-                <w:lang w:val="en-US"/>
-              </w:rPr>
-              <w:t>4</w:t>
-            </w:r>
-          </w:p>
-        </w:tc>
-      </w:tr>
-      <w:tr>
-        <w:trPr>
-          <w:jc w:val="center"/>
-        </w:trPr>
-        <w:tc>
-          <w:tcPr>
-            <w:tcW w:w="3224" w:type="dxa"/>
-          </w:tcPr>
-          <w:p>
-            <w:pPr>
-              <w:pStyle w:val="List"/>
-              <w:ind w:left="0" w:firstLine="0"/>
-              <w:jc w:val="left"/>
-              <w:rPr>
-                <w:lang w:val="en-US"/>
-              </w:rPr>
-            </w:pPr>
-            <w:r>
-              <w:rPr>
-                <w:lang w:val="en-US"/>
-              </w:rPr>
-              <w:t xml:space="preserve">Number of series modules, </w:t>
-            </w:r>
-            <w:r>
-              <w:rPr>
-                <w:i/>
-                <w:lang w:val="en-US"/>
-              </w:rPr>
-              <w:t>n</w:t>
-            </w:r>
-            <w:r>
-              <w:rPr>
-                <w:i/>
-                <w:vertAlign w:val="subscript"/>
-                <w:lang w:val="en-US"/>
-              </w:rPr>
-              <w:t>s</w:t>
-            </w:r>
-          </w:p>
-        </w:tc>
-        <w:tc>
-          <w:tcPr>
-            <w:tcW w:w="1691" w:type="dxa"/>
           </w:tcPr>
           <w:p>
             <w:pPr>
@@ -18057,6 +18793,70 @@
               <w:rPr>
                 <w:lang w:val="en-US"/>
               </w:rPr>
+              <w:t xml:space="preserve">Number of series modules, </w:t>
+            </w:r>
+            <w:r>
+              <w:rPr>
+                <w:i/>
+                <w:lang w:val="en-US"/>
+              </w:rPr>
+              <w:t>n</w:t>
+            </w:r>
+            <w:r>
+              <w:rPr>
+                <w:i/>
+                <w:vertAlign w:val="subscript"/>
+                <w:lang w:val="en-US"/>
+              </w:rPr>
+              <w:t>s</w:t>
+            </w:r>
+          </w:p>
+        </w:tc>
+        <w:tc>
+          <w:tcPr>
+            <w:tcW w:w="1691" w:type="dxa"/>
+          </w:tcPr>
+          <w:p>
+            <w:pPr>
+              <w:pStyle w:val="List"/>
+              <w:ind w:left="0" w:firstLine="0"/>
+              <w:jc w:val="left"/>
+              <w:rPr>
+                <w:i/>
+                <w:lang w:val="en-US"/>
+              </w:rPr>
+            </w:pPr>
+            <w:r>
+              <w:rPr>
+                <w:i/>
+                <w:lang w:val="en-US"/>
+              </w:rPr>
+              <w:t>2</w:t>
+            </w:r>
+          </w:p>
+        </w:tc>
+      </w:tr>
+      <w:tr>
+        <w:trPr>
+          <w:jc w:val="center"/>
+        </w:trPr>
+        <w:tc>
+          <w:tcPr>
+            <w:tcW w:w="3224" w:type="dxa"/>
+          </w:tcPr>
+          <w:p>
+            <w:pPr>
+              <w:pStyle w:val="List"/>
+              <w:ind w:left="0" w:firstLine="0"/>
+              <w:jc w:val="left"/>
+              <w:rPr>
+                <w:lang w:val="en-US"/>
+              </w:rPr>
+            </w:pPr>
+            <w:r>
+              <w:rPr>
+                <w:lang w:val="en-US"/>
+              </w:rPr>
               <w:t xml:space="preserve">Switching frequency, </w:t>
             </w:r>
             <w:r>
@@ -18095,14 +18895,14 @@
                 <w:i/>
                 <w:lang w:val="en-US"/>
               </w:rPr>
-              <w:t>5</w:t>
+              <w:t>50</w:t>
             </w:r>
             <w:r>
               <w:rPr>
                 <w:i/>
                 <w:lang w:val="en-US"/>
               </w:rPr>
-              <w:t>0 kHz</w:t>
+              <w:t xml:space="preserve"> kHz</w:t>
             </w:r>
           </w:p>
         </w:tc>
@@ -18253,7 +19053,6 @@
               </w:rPr>
               <w:t xml:space="preserve">Slot/module/phase, </w:t>
             </w:r>
-            <w:proofErr w:type="spellStart"/>
             <w:r>
               <w:rPr>
                 <w:i/>
@@ -18269,7 +19068,6 @@
               </w:rPr>
               <w:t>s</w:t>
             </w:r>
-            <w:proofErr w:type="spellEnd"/>
           </w:p>
         </w:tc>
         <w:tc>
@@ -18336,7 +19134,7 @@
     </w:p>
     <w:tbl>
       <w:tblPr>
-        <w:tblW w:w="0" w:type="auto"/>
+        <w:tblW w:w="5103" w:type="dxa"/>
         <w:jc w:val="center"/>
         <w:tblBorders>
           <w:top w:val="single" w:sz="4" w:space="0" w:color="auto"/>
@@ -18354,7 +19152,7 @@
         <w:gridCol w:w="1838"/>
         <w:gridCol w:w="709"/>
         <w:gridCol w:w="1559"/>
-        <w:gridCol w:w="851"/>
+        <w:gridCol w:w="997"/>
       </w:tblGrid>
       <w:tr>
         <w:trPr>
@@ -18379,6 +19177,7 @@
                 <w:b/>
                 <w:lang w:val="en-US"/>
               </w:rPr>
+              <w:lastRenderedPageBreak/>
               <w:t>Parameter</w:t>
             </w:r>
           </w:p>
@@ -18437,7 +19236,7 @@
         </w:tc>
         <w:tc>
           <w:tcPr>
-            <w:tcW w:w="851" w:type="dxa"/>
+            <w:tcW w:w="997" w:type="dxa"/>
           </w:tcPr>
           <w:p>
             <w:pPr>
@@ -18523,7 +19322,6 @@
                 <w:i/>
                 <w:sz w:val="18"/>
                 <w:szCs w:val="18"/>
-                <w:highlight w:val="yellow"/>
                 <w:lang w:val="en-US"/>
               </w:rPr>
             </w:pPr>
@@ -18532,10 +19330,18 @@
                 <w:i/>
                 <w:sz w:val="18"/>
                 <w:szCs w:val="18"/>
-                <w:highlight w:val="yellow"/>
-                <w:lang w:val="en-US"/>
-              </w:rPr>
-              <w:t>Xx %</w:t>
+                <w:lang w:val="en-US"/>
+              </w:rPr>
+              <w:t>98.3</w:t>
+            </w:r>
+            <w:r>
+              <w:rPr>
+                <w:i/>
+                <w:sz w:val="18"/>
+                <w:szCs w:val="18"/>
+                <w:lang w:val="en-US"/>
+              </w:rPr>
+              <w:t xml:space="preserve"> %</w:t>
             </w:r>
           </w:p>
         </w:tc>
@@ -18588,7 +19394,7 @@
         </w:tc>
         <w:tc>
           <w:tcPr>
-            <w:tcW w:w="851" w:type="dxa"/>
+            <w:tcW w:w="997" w:type="dxa"/>
           </w:tcPr>
           <w:p>
             <w:pPr>
@@ -18602,40 +19408,24 @@
                 <w:lang w:val="en-US"/>
               </w:rPr>
             </w:pPr>
-            <w:proofErr w:type="spellStart"/>
             <w:r>
               <w:rPr>
                 <w:i/>
                 <w:sz w:val="18"/>
                 <w:szCs w:val="18"/>
-                <w:highlight w:val="yellow"/>
-                <w:lang w:val="en-US"/>
-              </w:rPr>
-              <w:t>Xy</w:t>
+                <w:lang w:val="en-US"/>
+              </w:rPr>
+              <w:t>0.71 kW</w:t>
             </w:r>
-            <w:proofErr w:type="spellEnd"/>
             <w:r>
               <w:rPr>
                 <w:i/>
                 <w:sz w:val="18"/>
                 <w:szCs w:val="18"/>
-                <w:highlight w:val="yellow"/>
-                <w:lang w:val="en-US"/>
-              </w:rPr>
-              <w:t xml:space="preserve"> kW/</w:t>
+                <w:lang w:val="en-US"/>
+              </w:rPr>
+              <w:t>/lt</w:t>
             </w:r>
-            <w:proofErr w:type="spellStart"/>
-            <w:r>
-              <w:rPr>
-                <w:i/>
-                <w:sz w:val="18"/>
-                <w:szCs w:val="18"/>
-                <w:highlight w:val="yellow"/>
-                <w:lang w:val="en-US"/>
-              </w:rPr>
-              <w:t>lt</w:t>
-            </w:r>
-            <w:proofErr w:type="spellEnd"/>
           </w:p>
         </w:tc>
       </w:tr>
@@ -18703,7 +19493,6 @@
                 <w:i/>
                 <w:sz w:val="18"/>
                 <w:szCs w:val="18"/>
-                <w:highlight w:val="yellow"/>
                 <w:lang w:val="en-US"/>
               </w:rPr>
             </w:pPr>
@@ -18712,10 +19501,18 @@
                 <w:i/>
                 <w:sz w:val="18"/>
                 <w:szCs w:val="18"/>
-                <w:highlight w:val="yellow"/>
-                <w:lang w:val="en-US"/>
-              </w:rPr>
-              <w:t>Xx %</w:t>
+                <w:lang w:val="en-US"/>
+              </w:rPr>
+              <w:t>96.6</w:t>
+            </w:r>
+            <w:r>
+              <w:rPr>
+                <w:i/>
+                <w:sz w:val="18"/>
+                <w:szCs w:val="18"/>
+                <w:lang w:val="en-US"/>
+              </w:rPr>
+              <w:t xml:space="preserve"> %</w:t>
             </w:r>
           </w:p>
         </w:tc>
@@ -18732,7 +19529,6 @@
               <w:ind w:left="0" w:firstLine="0"/>
               <w:jc w:val="left"/>
               <w:rPr>
-                <w:i/>
                 <w:sz w:val="18"/>
                 <w:szCs w:val="18"/>
                 <w:lang w:val="en-US"/>
@@ -18744,7 +19540,23 @@
                 <w:szCs w:val="18"/>
                 <w:lang w:val="en-US"/>
               </w:rPr>
-              <w:t>Motor cost,</w:t>
+              <w:t>Motor</w:t>
+            </w:r>
+            <w:r>
+              <w:rPr>
+                <w:sz w:val="18"/>
+                <w:szCs w:val="18"/>
+                <w:lang w:val="en-US"/>
+              </w:rPr>
+              <w:t xml:space="preserve"> </w:t>
+            </w:r>
+            <w:r>
+              <w:rPr>
+                <w:sz w:val="18"/>
+                <w:szCs w:val="18"/>
+                <w:lang w:val="en-US"/>
+              </w:rPr>
+              <w:t>cost,</w:t>
             </w:r>
             <w:r>
               <w:rPr>
@@ -18769,7 +19581,7 @@
         </w:tc>
         <w:tc>
           <w:tcPr>
-            <w:tcW w:w="851" w:type="dxa"/>
+            <w:tcW w:w="997" w:type="dxa"/>
           </w:tcPr>
           <w:p>
             <w:pPr>
@@ -18783,37 +19595,23 @@
                 <w:lang w:val="en-US"/>
               </w:rPr>
             </w:pPr>
-            <w:proofErr w:type="spellStart"/>
             <w:r>
               <w:rPr>
                 <w:i/>
                 <w:sz w:val="18"/>
                 <w:szCs w:val="18"/>
-                <w:highlight w:val="yellow"/>
-                <w:lang w:val="en-US"/>
-              </w:rPr>
-              <w:t>Xy</w:t>
+                <w:lang w:val="en-US"/>
+              </w:rPr>
+              <w:t>249.5</w:t>
             </w:r>
-            <w:proofErr w:type="spellEnd"/>
             <w:r>
               <w:rPr>
                 <w:i/>
                 <w:sz w:val="18"/>
                 <w:szCs w:val="18"/>
-                <w:highlight w:val="yellow"/>
-                <w:lang w:val="en-US"/>
-              </w:rPr>
-              <w:t xml:space="preserve"> </w:t>
-            </w:r>
-            <w:r>
-              <w:rPr>
-                <w:i/>
-                <w:sz w:val="18"/>
-                <w:szCs w:val="18"/>
-                <w:highlight w:val="yellow"/>
-                <w:lang w:val="en-US"/>
-              </w:rPr>
-              <w:t>$</w:t>
+                <w:lang w:val="en-US"/>
+              </w:rPr>
+              <w:t xml:space="preserve"> $</w:t>
             </w:r>
           </w:p>
         </w:tc>
@@ -18847,6 +19645,79 @@
     </w:p>
     <w:p>
       <w:pPr>
+        <w:pStyle w:val="Section"/>
+        <w:outlineLvl w:val="0"/>
+        <w:rPr>
+          <w:lang w:val="en-US"/>
+        </w:rPr>
+      </w:pPr>
+      <w:r>
+        <w:rPr>
+          <w:lang w:val="en-US"/>
+        </w:rPr>
+        <w:t>5</w:t>
+      </w:r>
+      <w:r>
+        <w:rPr>
+          <w:lang w:val="en-US"/>
+        </w:rPr>
+        <w:tab/>
+        <w:t>Conclusions</w:t>
+      </w:r>
+      <w:hyperlink r:id="rId40" w:history="1"/>
+    </w:p>
+    <w:p>
+      <w:pPr>
+        <w:jc w:val="both"/>
+        <w:rPr>
+          <w:lang w:val="en-US"/>
+        </w:rPr>
+      </w:pPr>
+      <w:r>
+        <w:rPr>
+          <w:lang w:val="en-US"/>
+        </w:rPr>
+        <w:t xml:space="preserve">In this paper, a multi-physics design method is presented for a GaN based IMMD system. </w:t>
+      </w:r>
+      <w:r>
+        <w:rPr>
+          <w:lang w:val="en-US"/>
+        </w:rPr>
+        <w:t>An 8</w:t>
+      </w:r>
+      <w:r>
+        <w:rPr>
+          <w:lang w:val="en-US"/>
+        </w:rPr>
+        <w:t xml:space="preserve"> </w:t>
+      </w:r>
+      <w:r>
+        <w:rPr>
+          <w:lang w:val="en-US"/>
+        </w:rPr>
+        <w:t>kW, 540</w:t>
+      </w:r>
+      <w:r>
+        <w:rPr>
+          <w:lang w:val="en-US"/>
+        </w:rPr>
+        <w:t xml:space="preserve"> </w:t>
+      </w:r>
+      <w:r>
+        <w:rPr>
+          <w:lang w:val="en-US"/>
+        </w:rPr>
+        <w:t>V DC link system is designed using the developed optimization tool.</w:t>
+      </w:r>
+      <w:r>
+        <w:rPr>
+          <w:lang w:val="en-US"/>
+        </w:rPr>
+        <w:t xml:space="preserve"> A multi-physics model of the system is developed including an electrical model (motor drive), an electromagnetic model (machine), a thermal model (heat sink) and a geometrical model. The system power density, drive efficiency, motor efficiency and drive and motor active costs are found and evaluated using this model with varying system parameters.</w:t>
+      </w:r>
+    </w:p>
+    <w:p>
+      <w:pPr>
         <w:jc w:val="both"/>
         <w:rPr>
           <w:lang w:val="en-US"/>
@@ -18860,6 +19731,102 @@
           <w:lang w:val="en-US"/>
         </w:rPr>
       </w:pPr>
+      <w:proofErr w:type="spellStart"/>
+      <w:r>
+        <w:rPr>
+          <w:highlight w:val="yellow"/>
+          <w:lang w:val="en-US"/>
+        </w:rPr>
+        <w:t>Sistem</w:t>
+      </w:r>
+      <w:proofErr w:type="spellEnd"/>
+      <w:r>
+        <w:rPr>
+          <w:highlight w:val="yellow"/>
+          <w:lang w:val="en-US"/>
+        </w:rPr>
+        <w:t xml:space="preserve"> </w:t>
+      </w:r>
+      <w:proofErr w:type="spellStart"/>
+      <w:r>
+        <w:rPr>
+          <w:highlight w:val="yellow"/>
+          <w:lang w:val="en-US"/>
+        </w:rPr>
+        <w:t>parametreleri</w:t>
+      </w:r>
+      <w:proofErr w:type="spellEnd"/>
+      <w:r>
+        <w:rPr>
+          <w:highlight w:val="yellow"/>
+          <w:lang w:val="en-US"/>
+        </w:rPr>
+        <w:t xml:space="preserve"> </w:t>
+      </w:r>
+      <w:proofErr w:type="spellStart"/>
+      <w:r>
+        <w:rPr>
+          <w:highlight w:val="yellow"/>
+          <w:lang w:val="en-US"/>
+        </w:rPr>
+        <w:t>neler</w:t>
+      </w:r>
+      <w:proofErr w:type="spellEnd"/>
+      <w:r>
+        <w:rPr>
+          <w:highlight w:val="yellow"/>
+          <w:lang w:val="en-US"/>
+        </w:rPr>
+        <w:t xml:space="preserve">, </w:t>
+      </w:r>
+      <w:proofErr w:type="spellStart"/>
+      <w:r>
+        <w:rPr>
+          <w:highlight w:val="yellow"/>
+          <w:lang w:val="en-US"/>
+        </w:rPr>
+        <w:t>temel</w:t>
+      </w:r>
+      <w:proofErr w:type="spellEnd"/>
+      <w:r>
+        <w:rPr>
+          <w:highlight w:val="yellow"/>
+          <w:lang w:val="en-US"/>
+        </w:rPr>
+        <w:t xml:space="preserve"> </w:t>
+      </w:r>
+      <w:proofErr w:type="spellStart"/>
+      <w:r>
+        <w:rPr>
+          <w:highlight w:val="yellow"/>
+          <w:lang w:val="en-US"/>
+        </w:rPr>
+        <w:t>etkiler</w:t>
+      </w:r>
+      <w:proofErr w:type="spellEnd"/>
+      <w:r>
+        <w:rPr>
+          <w:highlight w:val="yellow"/>
+          <w:lang w:val="en-US"/>
+        </w:rPr>
+        <w:t xml:space="preserve"> </w:t>
+      </w:r>
+      <w:proofErr w:type="spellStart"/>
+      <w:r>
+        <w:rPr>
+          <w:highlight w:val="yellow"/>
+          <w:lang w:val="en-US"/>
+        </w:rPr>
+        <w:t>neler</w:t>
+      </w:r>
+      <w:proofErr w:type="spellEnd"/>
+      <w:r>
+        <w:rPr>
+          <w:highlight w:val="yellow"/>
+          <w:lang w:val="en-US"/>
+        </w:rPr>
+        <w:t>?</w:t>
+      </w:r>
     </w:p>
     <w:p>
       <w:pPr>
@@ -18868,22 +19835,49 @@
           <w:lang w:val="en-US"/>
         </w:rPr>
       </w:pPr>
-      <w:r>
-        <w:rPr>
-          <w:lang w:val="en-US"/>
-        </w:rPr>
-        <w:t xml:space="preserve">GaN </w:t>
-      </w:r>
+    </w:p>
+    <w:p>
+      <w:pPr>
+        <w:jc w:val="both"/>
+        <w:rPr>
+          <w:lang w:val="en-US"/>
+        </w:rPr>
+      </w:pPr>
+      <w:r>
+        <w:rPr>
+          <w:lang w:val="en-US"/>
+        </w:rPr>
+        <w:t>In the end, an IMMD with 0.71 kW/lt power density has been obtained, including both motor and the drive, with drive efficiency above 98% and motor efficiency above 96%</w:t>
+      </w:r>
+    </w:p>
+    <w:p>
+      <w:pPr>
+        <w:jc w:val="both"/>
+        <w:rPr>
+          <w:lang w:val="en-US"/>
+        </w:rPr>
+      </w:pPr>
+    </w:p>
+    <w:p>
+      <w:pPr>
+        <w:jc w:val="both"/>
+        <w:rPr>
+          <w:highlight w:val="yellow"/>
+          <w:lang w:val="en-US"/>
+        </w:rPr>
+      </w:pPr>
       <w:proofErr w:type="spellStart"/>
       <w:r>
         <w:rPr>
-          <w:lang w:val="en-US"/>
-        </w:rPr>
-        <w:t>ve</w:t>
+          <w:highlight w:val="yellow"/>
+          <w:lang w:val="en-US"/>
+        </w:rPr>
+        <w:t>İki</w:t>
       </w:r>
       <w:proofErr w:type="spellEnd"/>
       <w:r>
         <w:rPr>
+          <w:highlight w:val="yellow"/>
           <w:lang w:val="en-US"/>
         </w:rPr>
         <w:t xml:space="preserve"> </w:t>
@@ -18891,13 +19885,15 @@
       <w:proofErr w:type="spellStart"/>
       <w:r>
         <w:rPr>
-          <w:lang w:val="en-US"/>
-        </w:rPr>
-        <w:t>cap’ı</w:t>
+          <w:highlight w:val="yellow"/>
+          <w:lang w:val="en-US"/>
+        </w:rPr>
+        <w:t>noktaya</w:t>
       </w:r>
       <w:proofErr w:type="spellEnd"/>
       <w:r>
         <w:rPr>
+          <w:highlight w:val="yellow"/>
           <w:lang w:val="en-US"/>
         </w:rPr>
         <w:t xml:space="preserve"> </w:t>
@@ -18905,13 +19901,15 @@
       <w:proofErr w:type="spellStart"/>
       <w:r>
         <w:rPr>
-          <w:lang w:val="en-US"/>
-        </w:rPr>
-        <w:t>sözle</w:t>
+          <w:highlight w:val="yellow"/>
+          <w:lang w:val="en-US"/>
+        </w:rPr>
+        <w:t>vurgu</w:t>
       </w:r>
       <w:proofErr w:type="spellEnd"/>
       <w:r>
         <w:rPr>
+          <w:highlight w:val="yellow"/>
           <w:lang w:val="en-US"/>
         </w:rPr>
         <w:t xml:space="preserve"> </w:t>
@@ -18919,9 +19917,92 @@
       <w:proofErr w:type="spellStart"/>
       <w:r>
         <w:rPr>
-          <w:lang w:val="en-US"/>
-        </w:rPr>
-        <w:t>söyleyelim</w:t>
+          <w:highlight w:val="yellow"/>
+          <w:lang w:val="en-US"/>
+        </w:rPr>
+        <w:t>yapalım</w:t>
+      </w:r>
+      <w:proofErr w:type="spellEnd"/>
+      <w:r>
+        <w:rPr>
+          <w:highlight w:val="yellow"/>
+          <w:lang w:val="en-US"/>
+        </w:rPr>
+        <w:t>:</w:t>
+      </w:r>
+    </w:p>
+    <w:p>
+      <w:pPr>
+        <w:jc w:val="both"/>
+        <w:rPr>
+          <w:highlight w:val="yellow"/>
+          <w:lang w:val="en-US"/>
+        </w:rPr>
+      </w:pPr>
+      <w:r>
+        <w:rPr>
+          <w:highlight w:val="yellow"/>
+          <w:lang w:val="en-US"/>
+        </w:rPr>
+        <w:t>1. Multi-physics</w:t>
+      </w:r>
+    </w:p>
+    <w:p>
+      <w:pPr>
+        <w:jc w:val="both"/>
+        <w:rPr>
+          <w:highlight w:val="yellow"/>
+          <w:lang w:val="en-US"/>
+        </w:rPr>
+      </w:pPr>
+      <w:r>
+        <w:rPr>
+          <w:highlight w:val="yellow"/>
+          <w:lang w:val="en-US"/>
+        </w:rPr>
+        <w:t>2. Real components</w:t>
+      </w:r>
+    </w:p>
+    <w:p>
+      <w:pPr>
+        <w:jc w:val="both"/>
+        <w:rPr>
+          <w:highlight w:val="yellow"/>
+          <w:lang w:val="en-US"/>
+        </w:rPr>
+      </w:pPr>
+    </w:p>
+    <w:p>
+      <w:pPr>
+        <w:jc w:val="both"/>
+        <w:rPr>
+          <w:highlight w:val="yellow"/>
+          <w:lang w:val="en-US"/>
+        </w:rPr>
+      </w:pPr>
+      <w:r>
+        <w:rPr>
+          <w:highlight w:val="yellow"/>
+          <w:lang w:val="en-US"/>
+        </w:rPr>
+        <w:t>Discrete nature of real components</w:t>
+      </w:r>
+    </w:p>
+    <w:p>
+      <w:pPr>
+        <w:jc w:val="both"/>
+        <w:rPr>
+          <w:highlight w:val="yellow"/>
+          <w:lang w:val="en-US"/>
+        </w:rPr>
+      </w:pPr>
+      <w:proofErr w:type="spellStart"/>
+      <w:r>
+        <w:rPr>
+          <w:highlight w:val="yellow"/>
+          <w:lang w:val="en-US"/>
+        </w:rPr>
+        <w:t>Çelişkiler</w:t>
       </w:r>
       <w:proofErr w:type="spellEnd"/>
     </w:p>
@@ -18929,27 +20010,22 @@
       <w:pPr>
         <w:jc w:val="both"/>
         <w:rPr>
-          <w:lang w:val="en-US"/>
-        </w:rPr>
-      </w:pPr>
-    </w:p>
-    <w:p>
-      <w:pPr>
-        <w:jc w:val="both"/>
-        <w:rPr>
+          <w:highlight w:val="yellow"/>
           <w:lang w:val="en-US"/>
         </w:rPr>
       </w:pPr>
       <w:proofErr w:type="spellStart"/>
       <w:r>
         <w:rPr>
-          <w:lang w:val="en-US"/>
-        </w:rPr>
-        <w:t>Nasıl</w:t>
+          <w:highlight w:val="yellow"/>
+          <w:lang w:val="en-US"/>
+        </w:rPr>
+        <w:t>Evrensel</w:t>
       </w:r>
       <w:proofErr w:type="spellEnd"/>
       <w:r>
         <w:rPr>
+          <w:highlight w:val="yellow"/>
           <w:lang w:val="en-US"/>
         </w:rPr>
         <w:t xml:space="preserve"> </w:t>
@@ -18957,137 +20033,10 @@
       <w:proofErr w:type="spellStart"/>
       <w:r>
         <w:rPr>
-          <w:lang w:val="en-US"/>
-        </w:rPr>
-        <w:t>seçtiğimizi</w:t>
-      </w:r>
-      <w:proofErr w:type="spellEnd"/>
-      <w:r>
-        <w:rPr>
-          <w:lang w:val="en-US"/>
-        </w:rPr>
-        <w:t xml:space="preserve"> </w:t>
-      </w:r>
-      <w:proofErr w:type="spellStart"/>
-      <w:r>
-        <w:rPr>
-          <w:lang w:val="en-US"/>
-        </w:rPr>
-        <w:t>anlatalım</w:t>
-      </w:r>
-      <w:proofErr w:type="spellEnd"/>
-      <w:r>
-        <w:rPr>
-          <w:lang w:val="en-US"/>
-        </w:rPr>
-        <w:t xml:space="preserve"> (her </w:t>
-      </w:r>
-      <w:proofErr w:type="spellStart"/>
-      <w:r>
-        <w:rPr>
-          <w:lang w:val="en-US"/>
-        </w:rPr>
-        <w:t>parametreyi</w:t>
-      </w:r>
-      <w:proofErr w:type="spellEnd"/>
-      <w:r>
-        <w:rPr>
-          <w:lang w:val="en-US"/>
-        </w:rPr>
-        <w:t>)</w:t>
-      </w:r>
-    </w:p>
-    <w:p>
-      <w:pPr>
-        <w:jc w:val="both"/>
-        <w:rPr>
-          <w:lang w:val="en-US"/>
-        </w:rPr>
-      </w:pPr>
-    </w:p>
-    <w:p>
-      <w:pPr>
-        <w:jc w:val="both"/>
-        <w:rPr>
-          <w:lang w:val="en-US"/>
-        </w:rPr>
-      </w:pPr>
-      <w:proofErr w:type="spellStart"/>
-      <w:r>
-        <w:rPr>
-          <w:lang w:val="en-US"/>
-        </w:rPr>
-        <w:t>Cost’u</w:t>
-      </w:r>
-      <w:proofErr w:type="spellEnd"/>
-      <w:r>
-        <w:rPr>
-          <w:lang w:val="en-US"/>
-        </w:rPr>
-        <w:t xml:space="preserve"> </w:t>
-      </w:r>
-      <w:proofErr w:type="spellStart"/>
-      <w:r>
-        <w:rPr>
-          <w:lang w:val="en-US"/>
-        </w:rPr>
-        <w:t>nasıl</w:t>
-      </w:r>
-      <w:proofErr w:type="spellEnd"/>
-      <w:r>
-        <w:rPr>
-          <w:lang w:val="en-US"/>
-        </w:rPr>
-        <w:t xml:space="preserve"> </w:t>
-      </w:r>
-      <w:proofErr w:type="spellStart"/>
-      <w:r>
-        <w:rPr>
-          <w:lang w:val="en-US"/>
-        </w:rPr>
-        <w:t>dikkate</w:t>
-      </w:r>
-      <w:proofErr w:type="spellEnd"/>
-      <w:r>
-        <w:rPr>
-          <w:lang w:val="en-US"/>
-        </w:rPr>
-        <w:t xml:space="preserve"> </w:t>
-      </w:r>
-      <w:proofErr w:type="spellStart"/>
-      <w:r>
-        <w:rPr>
-          <w:lang w:val="en-US"/>
-        </w:rPr>
-        <w:t>aldık</w:t>
-      </w:r>
-      <w:proofErr w:type="spellEnd"/>
-      <w:r>
-        <w:rPr>
-          <w:lang w:val="en-US"/>
-        </w:rPr>
-        <w:t xml:space="preserve"> </w:t>
-      </w:r>
-      <w:proofErr w:type="spellStart"/>
-      <w:r>
-        <w:rPr>
-          <w:lang w:val="en-US"/>
-        </w:rPr>
-        <w:t>onu</w:t>
-      </w:r>
-      <w:proofErr w:type="spellEnd"/>
-      <w:r>
-        <w:rPr>
-          <w:lang w:val="en-US"/>
-        </w:rPr>
-        <w:t xml:space="preserve"> </w:t>
-      </w:r>
-      <w:proofErr w:type="spellStart"/>
-      <w:r>
-        <w:rPr>
-          <w:lang w:val="en-US"/>
-        </w:rPr>
-        <w:t>belirtelim</w:t>
+          <w:highlight w:val="yellow"/>
+          <w:lang w:val="en-US"/>
+        </w:rPr>
+        <w:t>ilişkiler</w:t>
       </w:r>
       <w:proofErr w:type="spellEnd"/>
     </w:p>
@@ -19095,9 +20044,122 @@
       <w:pPr>
         <w:jc w:val="both"/>
         <w:rPr>
+          <w:highlight w:val="yellow"/>
           <w:lang w:val="en-US"/>
         </w:rPr>
       </w:pPr>
+      <w:proofErr w:type="spellStart"/>
+      <w:r>
+        <w:rPr>
+          <w:highlight w:val="yellow"/>
+          <w:lang w:val="en-US"/>
+        </w:rPr>
+        <w:t>Limitler</w:t>
+      </w:r>
+      <w:proofErr w:type="spellEnd"/>
+      <w:r>
+        <w:rPr>
+          <w:highlight w:val="yellow"/>
+          <w:lang w:val="en-US"/>
+        </w:rPr>
+        <w:t xml:space="preserve"> (fsw </w:t>
+      </w:r>
+      <w:proofErr w:type="spellStart"/>
+      <w:r>
+        <w:rPr>
+          <w:highlight w:val="yellow"/>
+          <w:lang w:val="en-US"/>
+        </w:rPr>
+        <w:t>şunun</w:t>
+      </w:r>
+      <w:proofErr w:type="spellEnd"/>
+      <w:r>
+        <w:rPr>
+          <w:highlight w:val="yellow"/>
+          <w:lang w:val="en-US"/>
+        </w:rPr>
+        <w:t xml:space="preserve"> </w:t>
+      </w:r>
+      <w:proofErr w:type="spellStart"/>
+      <w:r>
+        <w:rPr>
+          <w:highlight w:val="yellow"/>
+          <w:lang w:val="en-US"/>
+        </w:rPr>
+        <w:t>üstünde</w:t>
+      </w:r>
+      <w:proofErr w:type="spellEnd"/>
+      <w:r>
+        <w:rPr>
+          <w:highlight w:val="yellow"/>
+          <w:lang w:val="en-US"/>
+        </w:rPr>
+        <w:t xml:space="preserve"> </w:t>
+      </w:r>
+      <w:proofErr w:type="spellStart"/>
+      <w:r>
+        <w:rPr>
+          <w:highlight w:val="yellow"/>
+          <w:lang w:val="en-US"/>
+        </w:rPr>
+        <w:t>mantıklı</w:t>
+      </w:r>
+      <w:proofErr w:type="spellEnd"/>
+      <w:r>
+        <w:rPr>
+          <w:highlight w:val="yellow"/>
+          <w:lang w:val="en-US"/>
+        </w:rPr>
+        <w:t xml:space="preserve"> </w:t>
+      </w:r>
+      <w:proofErr w:type="spellStart"/>
+      <w:r>
+        <w:rPr>
+          <w:highlight w:val="yellow"/>
+          <w:lang w:val="en-US"/>
+        </w:rPr>
+        <w:t>değil</w:t>
+      </w:r>
+      <w:proofErr w:type="spellEnd"/>
+      <w:r>
+        <w:rPr>
+          <w:highlight w:val="yellow"/>
+          <w:lang w:val="en-US"/>
+        </w:rPr>
+        <w:t xml:space="preserve">, max 5 </w:t>
+      </w:r>
+      <w:proofErr w:type="spellStart"/>
+      <w:r>
+        <w:rPr>
+          <w:highlight w:val="yellow"/>
+          <w:lang w:val="en-US"/>
+        </w:rPr>
+        <w:t>modül</w:t>
+      </w:r>
+      <w:proofErr w:type="spellEnd"/>
+      <w:r>
+        <w:rPr>
+          <w:highlight w:val="yellow"/>
+          <w:lang w:val="en-US"/>
+        </w:rPr>
+        <w:t xml:space="preserve"> feasible </w:t>
+      </w:r>
+      <w:proofErr w:type="spellStart"/>
+      <w:r>
+        <w:rPr>
+          <w:highlight w:val="yellow"/>
+          <w:lang w:val="en-US"/>
+        </w:rPr>
+        <w:t>gibi</w:t>
+      </w:r>
+      <w:proofErr w:type="spellEnd"/>
+      <w:r>
+        <w:rPr>
+          <w:highlight w:val="yellow"/>
+          <w:lang w:val="en-US"/>
+        </w:rPr>
+        <w:t>)</w:t>
+      </w:r>
     </w:p>
     <w:p>
       <w:pPr>
@@ -19106,22 +20168,18 @@
           <w:lang w:val="en-US"/>
         </w:rPr>
       </w:pPr>
-      <w:r>
-        <w:rPr>
-          <w:lang w:val="en-US"/>
-        </w:rPr>
-        <w:t xml:space="preserve">Limiting </w:t>
-      </w:r>
       <w:proofErr w:type="spellStart"/>
       <w:r>
         <w:rPr>
-          <w:lang w:val="en-US"/>
-        </w:rPr>
-        <w:t>faktörleri</w:t>
+          <w:highlight w:val="yellow"/>
+          <w:lang w:val="en-US"/>
+        </w:rPr>
+        <w:t>IMMD’ye</w:t>
       </w:r>
       <w:proofErr w:type="spellEnd"/>
       <w:r>
         <w:rPr>
+          <w:highlight w:val="yellow"/>
           <w:lang w:val="en-US"/>
         </w:rPr>
         <w:t xml:space="preserve"> </w:t>
@@ -19129,233 +20187,28 @@
       <w:proofErr w:type="spellStart"/>
       <w:r>
         <w:rPr>
-          <w:lang w:val="en-US"/>
-        </w:rPr>
-        <w:t>anlatalım</w:t>
+          <w:highlight w:val="yellow"/>
+          <w:lang w:val="en-US"/>
+        </w:rPr>
+        <w:t>özel</w:t>
       </w:r>
       <w:proofErr w:type="spellEnd"/>
       <w:r>
         <w:rPr>
+          <w:highlight w:val="yellow"/>
           <w:lang w:val="en-US"/>
         </w:rPr>
         <w:t xml:space="preserve"> </w:t>
       </w:r>
-    </w:p>
-    <w:p>
-      <w:pPr>
-        <w:jc w:val="both"/>
-        <w:rPr>
-          <w:lang w:val="en-US"/>
-        </w:rPr>
-      </w:pPr>
-    </w:p>
-    <w:p>
-      <w:pPr>
-        <w:jc w:val="both"/>
-        <w:rPr>
-          <w:lang w:val="en-US"/>
-        </w:rPr>
-      </w:pPr>
-    </w:p>
-    <w:p>
-      <w:pPr>
-        <w:jc w:val="both"/>
-        <w:rPr>
-          <w:lang w:val="en-US"/>
-        </w:rPr>
-      </w:pPr>
-    </w:p>
-    <w:p>
-      <w:pPr>
-        <w:jc w:val="both"/>
-        <w:rPr>
-          <w:lang w:val="en-US"/>
-        </w:rPr>
-      </w:pPr>
-    </w:p>
-    <w:p>
-      <w:pPr>
-        <w:jc w:val="both"/>
-        <w:rPr>
-          <w:lang w:val="en-US"/>
-        </w:rPr>
-      </w:pPr>
-    </w:p>
-    <w:p>
-      <w:pPr>
-        <w:jc w:val="both"/>
-        <w:rPr>
-          <w:lang w:val="en-US"/>
-        </w:rPr>
-      </w:pPr>
-    </w:p>
-    <w:p>
-      <w:pPr>
-        <w:jc w:val="both"/>
-        <w:rPr>
-          <w:lang w:val="en-US"/>
-        </w:rPr>
-      </w:pPr>
-    </w:p>
-    <w:p>
-      <w:pPr>
-        <w:jc w:val="both"/>
-        <w:rPr>
-          <w:lang w:val="en-US"/>
-        </w:rPr>
-      </w:pPr>
-    </w:p>
-    <w:p>
-      <w:pPr>
-        <w:jc w:val="both"/>
-        <w:rPr>
-          <w:lang w:val="en-US"/>
-        </w:rPr>
-      </w:pPr>
-    </w:p>
-    <w:p>
-      <w:pPr>
-        <w:jc w:val="both"/>
-        <w:rPr>
-          <w:lang w:val="en-US"/>
-        </w:rPr>
-      </w:pPr>
-    </w:p>
-    <w:p>
-      <w:pPr>
-        <w:jc w:val="both"/>
-        <w:rPr>
-          <w:lang w:val="en-US"/>
-        </w:rPr>
-      </w:pPr>
-    </w:p>
-    <w:p>
-      <w:pPr>
-        <w:jc w:val="both"/>
-        <w:rPr>
-          <w:lang w:val="en-US"/>
-        </w:rPr>
-      </w:pPr>
-    </w:p>
-    <w:p>
-      <w:pPr>
-        <w:jc w:val="both"/>
-        <w:rPr>
-          <w:lang w:val="en-US"/>
-        </w:rPr>
-      </w:pPr>
-    </w:p>
-    <w:p>
-      <w:pPr>
-        <w:jc w:val="both"/>
-        <w:rPr>
-          <w:lang w:val="en-US"/>
-        </w:rPr>
-      </w:pPr>
-    </w:p>
-    <w:p>
-      <w:pPr>
-        <w:jc w:val="both"/>
-        <w:rPr>
-          <w:lang w:val="en-US"/>
-        </w:rPr>
-      </w:pPr>
-    </w:p>
-    <w:p>
-      <w:pPr>
-        <w:jc w:val="both"/>
-        <w:rPr>
-          <w:lang w:val="en-US"/>
-        </w:rPr>
-      </w:pPr>
-    </w:p>
-    <w:p>
-      <w:pPr>
-        <w:jc w:val="both"/>
-        <w:rPr>
-          <w:lang w:val="en-US"/>
-        </w:rPr>
-      </w:pPr>
-    </w:p>
-    <w:p>
-      <w:pPr>
-        <w:jc w:val="both"/>
-        <w:rPr>
-          <w:lang w:val="en-US"/>
-        </w:rPr>
-      </w:pPr>
-    </w:p>
-    <w:p>
-      <w:pPr>
-        <w:jc w:val="both"/>
-        <w:rPr>
-          <w:lang w:val="en-US"/>
-        </w:rPr>
-      </w:pPr>
-    </w:p>
-    <w:p>
-      <w:pPr>
-        <w:jc w:val="both"/>
-        <w:rPr>
-          <w:lang w:val="en-US"/>
-        </w:rPr>
-      </w:pPr>
-    </w:p>
-    <w:p>
-      <w:pPr>
-        <w:jc w:val="both"/>
-        <w:rPr>
-          <w:lang w:val="en-US"/>
-        </w:rPr>
-      </w:pPr>
-    </w:p>
-    <w:p>
-      <w:pPr>
-        <w:jc w:val="both"/>
-        <w:rPr>
-          <w:lang w:val="en-US"/>
-        </w:rPr>
-      </w:pPr>
-    </w:p>
-    <w:p>
-      <w:pPr>
-        <w:jc w:val="both"/>
-        <w:rPr>
-          <w:lang w:val="en-US"/>
-        </w:rPr>
-      </w:pPr>
-    </w:p>
-    <w:p>
-      <w:pPr>
-        <w:jc w:val="both"/>
-        <w:rPr>
-          <w:lang w:val="en-US"/>
-        </w:rPr>
-      </w:pPr>
-    </w:p>
-    <w:p>
-      <w:pPr>
-        <w:jc w:val="both"/>
-        <w:rPr>
-          <w:lang w:val="en-US"/>
-        </w:rPr>
-      </w:pPr>
-    </w:p>
-    <w:p>
-      <w:pPr>
-        <w:jc w:val="both"/>
-        <w:rPr>
-          <w:lang w:val="en-US"/>
-        </w:rPr>
-      </w:pPr>
-    </w:p>
-    <w:p>
-      <w:pPr>
-        <w:jc w:val="both"/>
-        <w:rPr>
-          <w:lang w:val="en-US"/>
-        </w:rPr>
-      </w:pPr>
+      <w:proofErr w:type="spellStart"/>
+      <w:r>
+        <w:rPr>
+          <w:highlight w:val="yellow"/>
+          <w:lang w:val="en-US"/>
+        </w:rPr>
+        <w:t>ilişkiler</w:t>
+      </w:r>
+      <w:proofErr w:type="spellEnd"/>
     </w:p>
     <w:p>
       <w:pPr>
@@ -19369,489 +20222,10 @@
         <w:rPr>
           <w:lang w:val="en-US"/>
         </w:rPr>
-        <w:t>5</w:t>
-      </w:r>
-      <w:r>
-        <w:rPr>
-          <w:lang w:val="en-US"/>
-        </w:rPr>
-        <w:tab/>
-        <w:t>Conclusions</w:t>
-      </w:r>
-      <w:hyperlink r:id="rId40" w:history="1"/>
-    </w:p>
-    <w:p>
-      <w:pPr>
-        <w:jc w:val="both"/>
-        <w:rPr>
-          <w:lang w:val="en-US"/>
-        </w:rPr>
-      </w:pPr>
-    </w:p>
-    <w:p>
-      <w:pPr>
-        <w:jc w:val="both"/>
-        <w:rPr>
-          <w:lang w:val="en-US"/>
-        </w:rPr>
-      </w:pPr>
-      <w:r>
-        <w:rPr>
-          <w:lang w:val="en-US"/>
-        </w:rPr>
-        <w:t>An 8kW, 540V DC link system is designed using the developed optimization tool.</w:t>
-      </w:r>
-    </w:p>
-    <w:p>
-      <w:pPr>
-        <w:jc w:val="both"/>
-        <w:rPr>
-          <w:lang w:val="en-US"/>
-        </w:rPr>
-      </w:pPr>
-      <w:r>
-        <w:rPr>
-          <w:lang w:val="en-US"/>
-        </w:rPr>
-        <w:t xml:space="preserve">The resultant system has the performance indices of </w:t>
-      </w:r>
-      <w:r>
-        <w:rPr>
-          <w:highlight w:val="yellow"/>
-          <w:lang w:val="en-US"/>
-        </w:rPr>
-        <w:t>x kW/</w:t>
-      </w:r>
-      <w:proofErr w:type="spellStart"/>
-      <w:r>
-        <w:rPr>
-          <w:highlight w:val="yellow"/>
-          <w:lang w:val="en-US"/>
-        </w:rPr>
-        <w:t>lt</w:t>
-      </w:r>
-      <w:proofErr w:type="spellEnd"/>
-      <w:r>
-        <w:rPr>
-          <w:lang w:val="en-US"/>
-        </w:rPr>
-        <w:t xml:space="preserve">, </w:t>
-      </w:r>
-      <w:r>
-        <w:rPr>
-          <w:highlight w:val="yellow"/>
-          <w:lang w:val="en-US"/>
-        </w:rPr>
-        <w:t>x %</w:t>
-      </w:r>
-      <w:r>
-        <w:rPr>
-          <w:lang w:val="en-US"/>
-        </w:rPr>
-        <w:t xml:space="preserve"> drive efficiency and </w:t>
-      </w:r>
-      <w:r>
-        <w:rPr>
-          <w:highlight w:val="yellow"/>
-          <w:lang w:val="en-US"/>
-        </w:rPr>
-        <w:t>y %</w:t>
-      </w:r>
-      <w:r>
-        <w:rPr>
-          <w:lang w:val="en-US"/>
-        </w:rPr>
-        <w:t xml:space="preserve"> motor efficiency</w:t>
-      </w:r>
-    </w:p>
-    <w:p>
-      <w:pPr>
-        <w:jc w:val="both"/>
-        <w:rPr>
-          <w:lang w:val="en-US"/>
-        </w:rPr>
-      </w:pPr>
-    </w:p>
-    <w:p>
-      <w:pPr>
-        <w:jc w:val="both"/>
-        <w:rPr>
-          <w:lang w:val="en-US"/>
-        </w:rPr>
-      </w:pPr>
-      <w:proofErr w:type="spellStart"/>
-      <w:r>
-        <w:rPr>
-          <w:lang w:val="en-US"/>
-        </w:rPr>
-        <w:t>İki</w:t>
-      </w:r>
-      <w:proofErr w:type="spellEnd"/>
-      <w:r>
-        <w:rPr>
-          <w:lang w:val="en-US"/>
-        </w:rPr>
-        <w:t xml:space="preserve"> </w:t>
-      </w:r>
-      <w:proofErr w:type="spellStart"/>
-      <w:r>
-        <w:rPr>
-          <w:lang w:val="en-US"/>
-        </w:rPr>
-        <w:t>noktaya</w:t>
-      </w:r>
-      <w:proofErr w:type="spellEnd"/>
-      <w:r>
-        <w:rPr>
-          <w:lang w:val="en-US"/>
-        </w:rPr>
-        <w:t xml:space="preserve"> </w:t>
-      </w:r>
-      <w:proofErr w:type="spellStart"/>
-      <w:r>
-        <w:rPr>
-          <w:lang w:val="en-US"/>
-        </w:rPr>
-        <w:t>vurgu</w:t>
-      </w:r>
-      <w:proofErr w:type="spellEnd"/>
-      <w:r>
-        <w:rPr>
-          <w:lang w:val="en-US"/>
-        </w:rPr>
-        <w:t xml:space="preserve"> </w:t>
-      </w:r>
-      <w:proofErr w:type="spellStart"/>
-      <w:r>
-        <w:rPr>
-          <w:lang w:val="en-US"/>
-        </w:rPr>
-        <w:t>yapalım</w:t>
-      </w:r>
-      <w:proofErr w:type="spellEnd"/>
-      <w:r>
-        <w:rPr>
-          <w:lang w:val="en-US"/>
-        </w:rPr>
-        <w:t>:</w:t>
-      </w:r>
-    </w:p>
-    <w:p>
-      <w:pPr>
-        <w:jc w:val="both"/>
-        <w:rPr>
-          <w:lang w:val="en-US"/>
-        </w:rPr>
-      </w:pPr>
-      <w:r>
-        <w:rPr>
-          <w:lang w:val="en-US"/>
-        </w:rPr>
-        <w:t>1. Multi-physics</w:t>
-      </w:r>
-    </w:p>
-    <w:p>
-      <w:pPr>
-        <w:jc w:val="both"/>
-        <w:rPr>
-          <w:lang w:val="en-US"/>
-        </w:rPr>
-      </w:pPr>
-      <w:r>
-        <w:rPr>
-          <w:lang w:val="en-US"/>
-        </w:rPr>
-        <w:t>2. Real components</w:t>
-      </w:r>
-    </w:p>
-    <w:p>
-      <w:pPr>
-        <w:jc w:val="both"/>
-        <w:rPr>
-          <w:lang w:val="en-US"/>
-        </w:rPr>
-      </w:pPr>
-    </w:p>
-    <w:p>
-      <w:pPr>
-        <w:jc w:val="both"/>
-        <w:rPr>
-          <w:lang w:val="en-US"/>
-        </w:rPr>
-      </w:pPr>
-      <w:r>
-        <w:rPr>
-          <w:lang w:val="en-US"/>
-        </w:rPr>
-        <w:t>Discrete nature of real components</w:t>
-      </w:r>
-    </w:p>
-    <w:p>
-      <w:pPr>
-        <w:jc w:val="both"/>
-        <w:rPr>
-          <w:lang w:val="en-US"/>
-        </w:rPr>
-      </w:pPr>
-      <w:proofErr w:type="spellStart"/>
-      <w:r>
-        <w:rPr>
-          <w:lang w:val="en-US"/>
-        </w:rPr>
-        <w:t>Çelişkiler</w:t>
-      </w:r>
-      <w:proofErr w:type="spellEnd"/>
-    </w:p>
-    <w:p>
-      <w:pPr>
-        <w:jc w:val="both"/>
-        <w:rPr>
-          <w:lang w:val="en-US"/>
-        </w:rPr>
-      </w:pPr>
-      <w:proofErr w:type="spellStart"/>
-      <w:r>
-        <w:rPr>
-          <w:lang w:val="en-US"/>
-        </w:rPr>
-        <w:t>Evrensel</w:t>
-      </w:r>
-      <w:proofErr w:type="spellEnd"/>
-      <w:r>
-        <w:rPr>
-          <w:lang w:val="en-US"/>
-        </w:rPr>
-        <w:t xml:space="preserve"> </w:t>
-      </w:r>
-      <w:proofErr w:type="spellStart"/>
-      <w:r>
-        <w:rPr>
-          <w:lang w:val="en-US"/>
-        </w:rPr>
-        <w:t>ilişkiler</w:t>
-      </w:r>
-      <w:proofErr w:type="spellEnd"/>
-    </w:p>
-    <w:p>
-      <w:pPr>
-        <w:jc w:val="both"/>
-        <w:rPr>
-          <w:lang w:val="en-US"/>
-        </w:rPr>
-      </w:pPr>
-      <w:proofErr w:type="spellStart"/>
-      <w:r>
-        <w:rPr>
-          <w:lang w:val="en-US"/>
-        </w:rPr>
-        <w:t>Limitler</w:t>
-      </w:r>
-      <w:proofErr w:type="spellEnd"/>
-      <w:r>
-        <w:rPr>
-          <w:lang w:val="en-US"/>
-        </w:rPr>
-        <w:t xml:space="preserve"> (fsw </w:t>
-      </w:r>
-      <w:proofErr w:type="spellStart"/>
-      <w:r>
-        <w:rPr>
-          <w:lang w:val="en-US"/>
-        </w:rPr>
-        <w:t>şunun</w:t>
-      </w:r>
-      <w:proofErr w:type="spellEnd"/>
-      <w:r>
-        <w:rPr>
-          <w:lang w:val="en-US"/>
-        </w:rPr>
-        <w:t xml:space="preserve"> </w:t>
-      </w:r>
-      <w:proofErr w:type="spellStart"/>
-      <w:r>
-        <w:rPr>
-          <w:lang w:val="en-US"/>
-        </w:rPr>
-        <w:t>üstünde</w:t>
-      </w:r>
-      <w:proofErr w:type="spellEnd"/>
-      <w:r>
-        <w:rPr>
-          <w:lang w:val="en-US"/>
-        </w:rPr>
-        <w:t xml:space="preserve"> </w:t>
-      </w:r>
-      <w:proofErr w:type="spellStart"/>
-      <w:r>
-        <w:rPr>
-          <w:lang w:val="en-US"/>
-        </w:rPr>
-        <w:t>mantıklı</w:t>
-      </w:r>
-      <w:proofErr w:type="spellEnd"/>
-      <w:r>
-        <w:rPr>
-          <w:lang w:val="en-US"/>
-        </w:rPr>
-        <w:t xml:space="preserve"> </w:t>
-      </w:r>
-      <w:proofErr w:type="spellStart"/>
-      <w:r>
-        <w:rPr>
-          <w:lang w:val="en-US"/>
-        </w:rPr>
-        <w:t>değil</w:t>
-      </w:r>
-      <w:proofErr w:type="spellEnd"/>
-      <w:r>
-        <w:rPr>
-          <w:lang w:val="en-US"/>
-        </w:rPr>
-        <w:t xml:space="preserve">, max 5 </w:t>
-      </w:r>
-      <w:proofErr w:type="spellStart"/>
-      <w:r>
-        <w:rPr>
-          <w:lang w:val="en-US"/>
-        </w:rPr>
-        <w:t>modül</w:t>
-      </w:r>
-      <w:proofErr w:type="spellEnd"/>
-      <w:r>
-        <w:rPr>
-          <w:lang w:val="en-US"/>
-        </w:rPr>
-        <w:t xml:space="preserve"> feasible </w:t>
-      </w:r>
-      <w:proofErr w:type="spellStart"/>
-      <w:r>
-        <w:rPr>
-          <w:lang w:val="en-US"/>
-        </w:rPr>
-        <w:t>gibi</w:t>
-      </w:r>
-      <w:proofErr w:type="spellEnd"/>
-      <w:r>
-        <w:rPr>
-          <w:lang w:val="en-US"/>
-        </w:rPr>
-        <w:t>)</w:t>
-      </w:r>
-    </w:p>
-    <w:p>
-      <w:pPr>
-        <w:jc w:val="both"/>
-        <w:rPr>
-          <w:lang w:val="en-US"/>
-        </w:rPr>
-      </w:pPr>
-      <w:proofErr w:type="spellStart"/>
-      <w:r>
-        <w:rPr>
-          <w:lang w:val="en-US"/>
-        </w:rPr>
-        <w:t>IMMD’ye</w:t>
-      </w:r>
-      <w:proofErr w:type="spellEnd"/>
-      <w:r>
-        <w:rPr>
-          <w:lang w:val="en-US"/>
-        </w:rPr>
-        <w:t xml:space="preserve"> </w:t>
-      </w:r>
-      <w:proofErr w:type="spellStart"/>
-      <w:r>
-        <w:rPr>
-          <w:lang w:val="en-US"/>
-        </w:rPr>
-        <w:t>özel</w:t>
-      </w:r>
-      <w:proofErr w:type="spellEnd"/>
-      <w:r>
-        <w:rPr>
-          <w:lang w:val="en-US"/>
-        </w:rPr>
-        <w:t xml:space="preserve"> </w:t>
-      </w:r>
-      <w:proofErr w:type="spellStart"/>
-      <w:r>
-        <w:rPr>
-          <w:lang w:val="en-US"/>
-        </w:rPr>
-        <w:t>ilişkiler</w:t>
-      </w:r>
-      <w:proofErr w:type="spellEnd"/>
-    </w:p>
-    <w:p>
-      <w:pPr>
-        <w:jc w:val="both"/>
-        <w:rPr>
-          <w:lang w:val="en-US"/>
-        </w:rPr>
-      </w:pPr>
-    </w:p>
-    <w:p>
-      <w:pPr>
-        <w:jc w:val="both"/>
-        <w:rPr>
-          <w:lang w:val="en-US"/>
-        </w:rPr>
-      </w:pPr>
-    </w:p>
-    <w:p>
-      <w:pPr>
-        <w:jc w:val="both"/>
-        <w:rPr>
-          <w:lang w:val="en-US"/>
-        </w:rPr>
-      </w:pPr>
-    </w:p>
-    <w:p>
-      <w:pPr>
-        <w:jc w:val="both"/>
-        <w:rPr>
-          <w:lang w:val="en-US"/>
-        </w:rPr>
-      </w:pPr>
-    </w:p>
-    <w:p>
-      <w:pPr>
-        <w:jc w:val="both"/>
-        <w:rPr>
-          <w:lang w:val="en-US"/>
-        </w:rPr>
-      </w:pPr>
-    </w:p>
-    <w:p>
-      <w:pPr>
-        <w:jc w:val="both"/>
-        <w:rPr>
-          <w:lang w:val="en-US"/>
-        </w:rPr>
-      </w:pPr>
-    </w:p>
-    <w:p>
-      <w:pPr>
-        <w:jc w:val="both"/>
-        <w:rPr>
-          <w:lang w:val="en-US"/>
-        </w:rPr>
-      </w:pPr>
-    </w:p>
-    <w:p>
-      <w:pPr>
-        <w:pStyle w:val="Section"/>
-        <w:outlineLvl w:val="0"/>
-        <w:rPr>
-          <w:lang w:val="en-US"/>
-        </w:rPr>
-      </w:pPr>
-      <w:r>
-        <w:rPr>
-          <w:lang w:val="en-US"/>
-        </w:rPr>
         <w:t>Acknowledgements</w:t>
       </w:r>
+      <w:bookmarkStart w:id="0" w:name="_GoBack"/>
+      <w:bookmarkEnd w:id="0"/>
     </w:p>
     <w:p>
       <w:pPr>
@@ -19932,7 +20306,6 @@
           <w:szCs w:val="16"/>
           <w:lang w:val="en-US"/>
         </w:rPr>
-        <w:lastRenderedPageBreak/>
         <w:fldChar w:fldCharType="begin" w:fldLock="1"/>
       </w:r>
       <w:r>
@@ -20257,6 +20630,7 @@
           <w:sz w:val="16"/>
           <w:szCs w:val="24"/>
         </w:rPr>
+        <w:lastRenderedPageBreak/>
         <w:t>[7]</w:t>
       </w:r>
       <w:r>
@@ -20389,7 +20763,7 @@
       <w:rPr>
         <w:noProof/>
       </w:rPr>
-      <w:t>7</w:t>
+      <w:t>6</w:t>
     </w:r>
     <w:r>
       <w:fldChar w:fldCharType="end"/>
@@ -20892,6 +21266,17 @@
       <w:color w:val="808080"/>
     </w:rPr>
   </w:style>
+  <w:style w:type="paragraph" w:styleId="ListParagraph">
+    <w:name w:val="List Paragraph"/>
+    <w:basedOn w:val="Normal"/>
+    <w:uiPriority w:val="34"/>
+    <w:qFormat/>
+    <w:rsid w:val="00DE7A75"/>
+    <w:pPr>
+      <w:ind w:left="720"/>
+      <w:contextualSpacing/>
+    </w:pPr>
+  </w:style>
 </w:styles>
 </file>
 
@@ -21161,7 +21546,7 @@
 </file>
 
 <file path=customXml/itemProps1.xml><?xml version="1.0" encoding="utf-8"?>
-<ds:datastoreItem xmlns:ds="http://schemas.openxmlformats.org/officeDocument/2006/customXml" ds:itemID="{B7D90928-11B4-4650-AF7E-3DAFF2A98314}">
+<ds:datastoreItem xmlns:ds="http://schemas.openxmlformats.org/officeDocument/2006/customXml" ds:itemID="{14327287-0007-494B-AD62-F00E2CFAD1DE}">
   <ds:schemaRefs>
     <ds:schemaRef ds:uri="http://schemas.openxmlformats.org/officeDocument/2006/bibliography"/>
   </ds:schemaRefs>

--- a/Paper/PEMD 2018/Full Paper/Final_Paper_PEMD.docx
+++ b/Paper/PEMD 2018/Full Paper/Final_Paper_PEMD.docx
@@ -1,6 +1,6 @@
 
 <file path=word/document.xml><?xml version="1.0" encoding="utf-8"?>
-<w:document xmlns:wpc="http://schemas.microsoft.com/office/word/2010/wordprocessingCanvas" xmlns:cx="http://schemas.microsoft.com/office/drawing/2014/chartex" xmlns:mc="http://schemas.openxmlformats.org/markup-compatibility/2006" xmlns:o="urn:schemas-microsoft-com:office:office" xmlns:r="http://schemas.openxmlformats.org/officeDocument/2006/relationships" xmlns:m="http://schemas.openxmlformats.org/officeDocument/2006/math" xmlns:v="urn:schemas-microsoft-com:vml" xmlns:wp14="http://schemas.microsoft.com/office/word/2010/wordprocessingDrawing" xmlns:wp="http://schemas.openxmlformats.org/drawingml/2006/wordprocessingDrawing" xmlns:w10="urn:schemas-microsoft-com:office:word" xmlns:w="http://schemas.openxmlformats.org/wordprocessingml/2006/main" xmlns:w14="http://schemas.microsoft.com/office/word/2010/wordml" xmlns:w15="http://schemas.microsoft.com/office/word/2012/wordml" xmlns:w16se="http://schemas.microsoft.com/office/word/2015/wordml/symex" xmlns:wpg="http://schemas.microsoft.com/office/word/2010/wordprocessingGroup" xmlns:wpi="http://schemas.microsoft.com/office/word/2010/wordprocessingInk" xmlns:wne="http://schemas.microsoft.com/office/word/2006/wordml" xmlns:wps="http://schemas.microsoft.com/office/word/2010/wordprocessingShape" mc:Ignorable="w14 w15 w16se wp14">
+<w:document xmlns:wpc="http://schemas.microsoft.com/office/word/2010/wordprocessingCanvas" xmlns:mc="http://schemas.openxmlformats.org/markup-compatibility/2006" xmlns:o="urn:schemas-microsoft-com:office:office" xmlns:r="http://schemas.openxmlformats.org/officeDocument/2006/relationships" xmlns:m="http://schemas.openxmlformats.org/officeDocument/2006/math" xmlns:v="urn:schemas-microsoft-com:vml" xmlns:wp14="http://schemas.microsoft.com/office/word/2010/wordprocessingDrawing" xmlns:wp="http://schemas.openxmlformats.org/drawingml/2006/wordprocessingDrawing" xmlns:w10="urn:schemas-microsoft-com:office:word" xmlns:w="http://schemas.openxmlformats.org/wordprocessingml/2006/main" xmlns:w14="http://schemas.microsoft.com/office/word/2010/wordml" xmlns:w15="http://schemas.microsoft.com/office/word/2012/wordml" xmlns:wpg="http://schemas.microsoft.com/office/word/2010/wordprocessingGroup" xmlns:wpi="http://schemas.microsoft.com/office/word/2010/wordprocessingInk" xmlns:wne="http://schemas.microsoft.com/office/word/2006/wordml" xmlns:wps="http://schemas.microsoft.com/office/word/2010/wordprocessingShape" mc:Ignorable="w14 w15 wp14">
   <w:body>
     <w:p>
       <w:pPr>
@@ -19,13 +19,7 @@
         <w:rPr>
           <w:lang w:val="en-US"/>
         </w:rPr>
-        <w:t>design</w:t>
-      </w:r>
-      <w:r>
-        <w:rPr>
-          <w:lang w:val="en-US"/>
-        </w:rPr>
-        <w:t xml:space="preserve"> </w:t>
+        <w:t xml:space="preserve">design </w:t>
       </w:r>
       <w:r>
         <w:rPr>
@@ -103,6 +97,7 @@
         </w:rPr>
         <w:t xml:space="preserve"> </w:t>
       </w:r>
+      <w:proofErr w:type="spellStart"/>
       <w:r>
         <w:rPr>
           <w:i/>
@@ -110,6 +105,7 @@
         </w:rPr>
         <w:t>Keysan</w:t>
       </w:r>
+      <w:proofErr w:type="spellEnd"/>
     </w:p>
     <w:p>
       <w:pPr>
@@ -430,60 +426,70 @@
       </w:r>
       <w:r>
         <w:rPr>
+          <w:highlight w:val="yellow"/>
           <w:lang w:val="en-US"/>
         </w:rPr>
         <w:t>A</w:t>
       </w:r>
       <w:r>
         <w:rPr>
+          <w:highlight w:val="yellow"/>
           <w:lang w:val="en-US"/>
         </w:rPr>
         <w:t>n</w:t>
       </w:r>
       <w:r>
         <w:rPr>
+          <w:highlight w:val="yellow"/>
           <w:lang w:val="en-US"/>
         </w:rPr>
         <w:t xml:space="preserve"> 8 kW IMMD system design is proposed and t</w:t>
       </w:r>
       <w:r>
         <w:rPr>
+          <w:highlight w:val="yellow"/>
           <w:lang w:val="en-US"/>
         </w:rPr>
         <w:t xml:space="preserve">he resultant system </w:t>
       </w:r>
       <w:r>
         <w:rPr>
+          <w:highlight w:val="yellow"/>
           <w:lang w:val="en-US"/>
         </w:rPr>
         <w:t>design is</w:t>
       </w:r>
       <w:r>
         <w:rPr>
+          <w:highlight w:val="yellow"/>
           <w:lang w:val="en-US"/>
         </w:rPr>
         <w:t xml:space="preserve"> </w:t>
       </w:r>
       <w:r>
         <w:rPr>
+          <w:highlight w:val="yellow"/>
           <w:lang w:val="en-US"/>
         </w:rPr>
         <w:t>verified using</w:t>
       </w:r>
       <w:r>
         <w:rPr>
+          <w:highlight w:val="yellow"/>
           <w:lang w:val="en-US"/>
         </w:rPr>
         <w:t xml:space="preserve"> various </w:t>
       </w:r>
       <w:r>
         <w:rPr>
+          <w:highlight w:val="yellow"/>
           <w:lang w:val="en-US"/>
         </w:rPr>
         <w:t>simulati</w:t>
       </w:r>
       <w:r>
         <w:rPr>
+          <w:highlight w:val="yellow"/>
           <w:lang w:val="en-US"/>
         </w:rPr>
         <w:t>on platforms</w:t>
@@ -652,7 +658,6 @@
       </w:r>
       <w:r>
         <w:rPr>
-          <w:noProof/>
           <w:lang w:val="en-US"/>
         </w:rPr>
         <w:t>[1]</w:t>
@@ -707,7 +712,6 @@
       </w:r>
       <w:r>
         <w:rPr>
-          <w:noProof/>
           <w:lang w:val="en-US"/>
         </w:rPr>
         <w:t>[1]</w:t>
@@ -750,7 +754,6 @@
       </w:r>
       <w:r>
         <w:rPr>
-          <w:noProof/>
           <w:lang w:val="en-US"/>
         </w:rPr>
         <w:t>[2]</w:t>
@@ -892,7 +895,6 @@
       </w:r>
       <w:r>
         <w:rPr>
-          <w:noProof/>
           <w:lang w:val="en-US"/>
         </w:rPr>
         <w:t>[3]</w:t>
@@ -953,7 +955,6 @@
       </w:r>
       <w:r>
         <w:rPr>
-          <w:noProof/>
           <w:lang w:val="en-US"/>
         </w:rPr>
         <w:t>[3]</w:t>
@@ -996,7 +997,6 @@
       </w:r>
       <w:r>
         <w:rPr>
-          <w:noProof/>
           <w:lang w:val="en-US"/>
         </w:rPr>
         <w:t>[1]</w:t>
@@ -1045,7 +1045,6 @@
       </w:r>
       <w:r>
         <w:rPr>
-          <w:noProof/>
           <w:lang w:val="en-US"/>
         </w:rPr>
         <w:t>[4]</w:t>
@@ -1072,13 +1071,7 @@
         <w:rPr>
           <w:lang w:val="en-US"/>
         </w:rPr>
-        <w:t xml:space="preserve">acitor selection etc. for </w:t>
-      </w:r>
-      <w:r>
-        <w:rPr>
-          <w:lang w:val="en-US"/>
-        </w:rPr>
-        <w:t>IMMDs</w:t>
+        <w:t>acitor selection etc. for IMMDs</w:t>
       </w:r>
       <w:r>
         <w:rPr>
@@ -1106,14 +1099,48 @@
       </w:r>
       <w:r>
         <w:rPr>
-          <w:noProof/>
-          <w:lang w:val="en-US"/>
-        </w:rPr>
-        <w:t>1</w:t>
-      </w:r>
-      <w:r>
-        <w:rPr>
-          <w:noProof/>
+          <w:lang w:val="en-US"/>
+        </w:rPr>
+        <w:t>1,</w:t>
+      </w:r>
+      <w:r>
+        <w:rPr>
+          <w:lang w:val="en-US"/>
+        </w:rPr>
+        <w:fldChar w:fldCharType="end"/>
+      </w:r>
+      <w:r>
+        <w:rPr>
+          <w:lang w:val="en-US"/>
+        </w:rPr>
+        <w:fldChar w:fldCharType="begin" w:fldLock="1"/>
+      </w:r>
+      <w:r>
+        <w:rPr>
+          <w:lang w:val="en-US"/>
+        </w:rPr>
+        <w:instrText>ADDIN CSL_CITATION { "citationItems" : [ { "id" : "ITEM-1", "itemData" : { "DOI" : "10.1109/TIA.2015.2413380", "ISBN" : "0093-9994 VO - 51", "ISSN" : "0093-9994", "author" : [ { "dropping-particle" : "", "family" : "Wang", "given" : "Jiyao", "non-dropping-particle" : "", "parse-names" : false, "suffix" : "" }, { "dropping-particle" : "", "family" : "Li", "given" : "Ye", "non-dropping-particle" : "", "parse-names" : false, "suffix" : "" }, { "dropping-particle" : "", "family" : "Han", "given" : "Yehui", "non-dropping-particle" : "", "parse-names" : false, "suffix" : "" } ], "container-title" : "IEEE Transactions on Industry Applications", "id" : "ITEM-1", "issue" : "c", "issued" : { "date-parts" : [ [ "2015" ] ] }, "page" : "3198-3207", "title" : "Integrated Modular Motor Drive Design With GaN Power FETs", "type" : "article-journal", "volume" : "51" }, "uris" : [ "http://www.mendeley.com/documents/?uuid=66d56ad0-42bc-44f1-9a7e-298173f152dc" ] } ], "mendeley" : { "formattedCitation" : "[3]", "manualFormatting" : "3", "plainTextFormattedCitation" : "[3]", "previouslyFormattedCitation" : "[3]" }, "properties" : {  }, "schema" : "https://github.com/citation-style-language/schema/raw/master/csl-citation.json" }</w:instrText>
+      </w:r>
+      <w:r>
+        <w:rPr>
+          <w:lang w:val="en-US"/>
+        </w:rPr>
+        <w:fldChar w:fldCharType="separate"/>
+      </w:r>
+      <w:r>
+        <w:rPr>
+          <w:lang w:val="en-US"/>
+        </w:rPr>
+        <w:t>3</w:t>
+      </w:r>
+      <w:r>
+        <w:rPr>
+          <w:lang w:val="en-US"/>
+        </w:rPr>
+        <w:fldChar w:fldCharType="end"/>
+      </w:r>
+      <w:r>
+        <w:rPr>
           <w:lang w:val="en-US"/>
         </w:rPr>
         <w:t>,</w:t>
@@ -1122,19 +1149,13 @@
         <w:rPr>
           <w:lang w:val="en-US"/>
         </w:rPr>
-        <w:fldChar w:fldCharType="end"/>
-      </w:r>
-      <w:r>
-        <w:rPr>
-          <w:lang w:val="en-US"/>
-        </w:rPr>
         <w:fldChar w:fldCharType="begin" w:fldLock="1"/>
       </w:r>
       <w:r>
         <w:rPr>
           <w:lang w:val="en-US"/>
         </w:rPr>
-        <w:instrText>ADDIN CSL_CITATION { "citationItems" : [ { "id" : "ITEM-1", "itemData" : { "DOI" : "10.1109/TIA.2015.2413380", "ISBN" : "0093-9994 VO - 51", "ISSN" : "0093-9994", "author" : [ { "dropping-particle" : "", "family" : "Wang", "given" : "Jiyao", "non-dropping-particle" : "", "parse-names" : false, "suffix" : "" }, { "dropping-particle" : "", "family" : "Li", "given" : "Ye", "non-dropping-particle" : "", "parse-names" : false, "suffix" : "" }, { "dropping-particle" : "", "family" : "Han", "given" : "Yehui", "non-dropping-particle" : "", "parse-names" : false, "suffix" : "" } ], "container-title" : "IEEE Transactions on Industry Applications", "id" : "ITEM-1", "issue" : "c", "issued" : { "date-parts" : [ [ "2015" ] ] }, "page" : "3198-3207", "title" : "Integrated Modular Motor Drive Design With GaN Power FETs", "type" : "article-journal", "volume" : "51" }, "uris" : [ "http://www.mendeley.com/documents/?uuid=66d56ad0-42bc-44f1-9a7e-298173f152dc" ] } ], "mendeley" : { "formattedCitation" : "[3]", "manualFormatting" : "3", "plainTextFormattedCitation" : "[3]", "previouslyFormattedCitation" : "[3]" }, "properties" : {  }, "schema" : "https://github.com/citation-style-language/schema/raw/master/csl-citation.json" }</w:instrText>
+        <w:instrText>ADDIN CSL_CITATION { "citationItems" : [ { "id" : "ITEM-1", "itemData" : { "DOI" : "10.1109/ECCE.2014.6954070", "ISBN" : "978-1-4799-5776-7", "author" : [ { "dropping-particle" : "", "family" : "Shea", "given" : "Adam", "non-dropping-particle" : "", "parse-names" : false, "suffix" : "" }, { "dropping-particle" : "", "family" : "Jahns", "given" : "T M", "non-dropping-particle" : "", "parse-names" : false, "suffix" : "" } ], "container-title" : "2014 IEEE Energy Conversion Congress and Exposition (ECCE)", "id" : "ITEM-1", "issued" : { "date-parts" : [ [ "2014", "9" ] ] }, "page" : "4881-4887", "publisher" : "IEEE", "title" : "Hardware integration for an integrated modular motor drive including distributed control", "type" : "paper-conference" }, "uris" : [ "http://www.mendeley.com/documents/?uuid=8664aa75-1a5b-4351-85e0-e2afe8bc561c" ] } ], "mendeley" : { "formattedCitation" : "[5]", "manualFormatting" : "5", "plainTextFormattedCitation" : "[5]", "previouslyFormattedCitation" : "[5]" }, "properties" : {  }, "schema" : "https://github.com/citation-style-language/schema/raw/master/csl-citation.json" }</w:instrText>
       </w:r>
       <w:r>
         <w:rPr>
@@ -1144,44 +1165,6 @@
       </w:r>
       <w:r>
         <w:rPr>
-          <w:noProof/>
-          <w:lang w:val="en-US"/>
-        </w:rPr>
-        <w:t>3</w:t>
-      </w:r>
-      <w:r>
-        <w:rPr>
-          <w:lang w:val="en-US"/>
-        </w:rPr>
-        <w:fldChar w:fldCharType="end"/>
-      </w:r>
-      <w:r>
-        <w:rPr>
-          <w:lang w:val="en-US"/>
-        </w:rPr>
-        <w:t>,</w:t>
-      </w:r>
-      <w:r>
-        <w:rPr>
-          <w:lang w:val="en-US"/>
-        </w:rPr>
-        <w:fldChar w:fldCharType="begin" w:fldLock="1"/>
-      </w:r>
-      <w:r>
-        <w:rPr>
-          <w:lang w:val="en-US"/>
-        </w:rPr>
-        <w:instrText>ADDIN CSL_CITATION { "citationItems" : [ { "id" : "ITEM-1", "itemData" : { "DOI" : "10.1109/ECCE.2014.6954070", "ISBN" : "978-1-4799-5776-7", "author" : [ { "dropping-particle" : "", "family" : "Shea", "given" : "Adam", "non-dropping-particle" : "", "parse-names" : false, "suffix" : "" }, { "dropping-particle" : "", "family" : "Jahns", "given" : "T M", "non-dropping-particle" : "", "parse-names" : false, "suffix" : "" } ], "container-title" : "2014 IEEE Energy Conversion Congress and Exposition (ECCE)", "id" : "ITEM-1", "issued" : { "date-parts" : [ [ "2014", "9" ] ] }, "page" : "4881-4887", "publisher" : "IEEE", "title" : "Hardware integration for an integrated modular motor drive including distributed control", "type" : "paper-conference" }, "uris" : [ "http://www.mendeley.com/documents/?uuid=8664aa75-1a5b-4351-85e0-e2afe8bc561c" ] } ], "mendeley" : { "formattedCitation" : "[5]", "manualFormatting" : "5", "plainTextFormattedCitation" : "[5]", "previouslyFormattedCitation" : "[5]" }, "properties" : {  }, "schema" : "https://github.com/citation-style-language/schema/raw/master/csl-citation.json" }</w:instrText>
-      </w:r>
-      <w:r>
-        <w:rPr>
-          <w:lang w:val="en-US"/>
-        </w:rPr>
-        <w:fldChar w:fldCharType="separate"/>
-      </w:r>
-      <w:r>
-        <w:rPr>
-          <w:noProof/>
           <w:lang w:val="en-US"/>
         </w:rPr>
         <w:t>5</w:t>
@@ -1342,7 +1325,6 @@
       </w:r>
       <w:r>
         <w:rPr>
-          <w:noProof/>
           <w:lang w:val="en-US"/>
         </w:rPr>
         <w:t>[6]</w:t>
@@ -1509,7 +1491,6 @@
       </w:r>
       <w:r>
         <w:rPr>
-          <w:noProof/>
           <w:lang w:val="en-US"/>
         </w:rPr>
         <w:t>[5]</w:t>
@@ -1544,8 +1525,7 @@
       </w:pPr>
       <w:r>
         <w:rPr>
-          <w:noProof/>
-          <w:lang w:val="en-US"/>
+          <w:lang w:val="en-US" w:eastAsia="tr-TR"/>
         </w:rPr>
         <w:drawing>
           <wp:inline distT="0" distB="0" distL="0" distR="0">
@@ -1648,7 +1628,6 @@
       </w:r>
       <w:r>
         <w:rPr>
-          <w:noProof/>
           <w:lang w:val="en-US"/>
         </w:rPr>
         <w:t>[5]</w:t>
@@ -1705,10 +1684,10 @@
             <v:path o:extrusionok="f" gradientshapeok="t" o:connecttype="rect"/>
             <o:lock v:ext="edit" aspectratio="t"/>
           </v:shapetype>
-          <v:shape id="_x0000_i1025" type="#_x0000_t75" style="width:224.6pt;height:84.35pt" o:ole="">
+          <v:shape id="_x0000_i1025" type="#_x0000_t75" style="width:225.2pt;height:84.55pt" o:ole="">
             <v:imagedata r:id="rId11" o:title=""/>
           </v:shape>
-          <o:OLEObject Type="Embed" ProgID="Visio.Drawing.15" ShapeID="_x0000_i1025" DrawAspect="Content" ObjectID="_1577721630" r:id="rId12"/>
+          <o:OLEObject Type="Embed" ProgID="Visio.Drawing.15" ShapeID="_x0000_i1025" DrawAspect="Content" ObjectID="_1577735273" r:id="rId12"/>
         </w:object>
       </w:r>
     </w:p>
@@ -1847,25 +1826,7 @@
         <w:rPr>
           <w:lang w:val="en-US"/>
         </w:rPr>
-        <w:t xml:space="preserve"> </w:t>
-      </w:r>
-      <w:r>
-        <w:rPr>
-          <w:lang w:val="en-US"/>
-        </w:rPr>
-        <w:t>Moreover, the independent variables and their corresponding sub-models are also shown in Table 2.</w:t>
-      </w:r>
-      <w:r>
-        <w:rPr>
-          <w:lang w:val="en-US"/>
-        </w:rPr>
-        <w:t xml:space="preserve"> </w:t>
-      </w:r>
-      <w:r>
-        <w:rPr>
-          <w:lang w:val="en-US"/>
-        </w:rPr>
-        <w:t xml:space="preserve">The IMMD system has a modular structure where each three-phase inverter module drives its own part of the stator pole. The modules can be connected in series and/or parallel configuration via a common DC link. A block diagram of the system is shown in Fig. 3 with 2-series and 2-parallel connected modules. </w:t>
+        <w:t xml:space="preserve"> Moreover, the independent variables and their corresponding sub-models are also shown in Table 2. The IMMD system has a modular structure where each three-phase inverter module drives its own part of the stator pole. The modules can be connected in series and/or parallel configuration via a common DC link. A block diagram of the system is shown in Fig. 3 with 2-series and 2-parallel connected modules. </w:t>
       </w:r>
     </w:p>
     <w:p>
@@ -1880,10 +1841,10 @@
           <w:lang w:val="en-US"/>
         </w:rPr>
         <w:object w:dxaOrig="5445" w:dyaOrig="7095">
-          <v:shape id="_x0000_i1026" type="#_x0000_t75" style="width:174.1pt;height:227.3pt" o:ole="">
+          <v:shape id="_x0000_i1026" type="#_x0000_t75" style="width:174.15pt;height:227.7pt" o:ole="">
             <v:imagedata r:id="rId13" o:title=""/>
           </v:shape>
-          <o:OLEObject Type="Embed" ProgID="Visio.Drawing.15" ShapeID="_x0000_i1026" DrawAspect="Content" ObjectID="_1577721631" r:id="rId14"/>
+          <o:OLEObject Type="Embed" ProgID="Visio.Drawing.15" ShapeID="_x0000_i1026" DrawAspect="Content" ObjectID="_1577735274" r:id="rId14"/>
         </w:object>
       </w:r>
     </w:p>
@@ -2026,6 +1987,7 @@
               </w:rPr>
               <w:t xml:space="preserve">DC link voltage, </w:t>
             </w:r>
+            <w:proofErr w:type="spellStart"/>
             <w:r>
               <w:rPr>
                 <w:i/>
@@ -2041,6 +2003,7 @@
               </w:rPr>
               <w:t>dc</w:t>
             </w:r>
+            <w:proofErr w:type="spellEnd"/>
           </w:p>
         </w:tc>
         <w:tc>
@@ -2331,6 +2294,7 @@
               </w:rPr>
               <w:t xml:space="preserve">Machine magnetic loading, </w:t>
             </w:r>
+            <w:proofErr w:type="spellStart"/>
             <w:r>
               <w:rPr>
                 <w:i/>
@@ -2346,6 +2310,7 @@
               </w:rPr>
               <w:t>avg</w:t>
             </w:r>
+            <w:proofErr w:type="spellEnd"/>
           </w:p>
         </w:tc>
         <w:tc>
@@ -2393,6 +2358,7 @@
               </w:rPr>
               <w:t xml:space="preserve">Maximum winding current density, </w:t>
             </w:r>
+            <w:proofErr w:type="spellStart"/>
             <w:r>
               <w:rPr>
                 <w:i/>
@@ -2408,6 +2374,7 @@
               </w:rPr>
               <w:t>rms</w:t>
             </w:r>
+            <w:proofErr w:type="spellEnd"/>
           </w:p>
         </w:tc>
         <w:tc>
@@ -2462,6 +2429,7 @@
               </w:rPr>
               <w:t xml:space="preserve">Maximum stator teeth flux density, </w:t>
             </w:r>
+            <w:proofErr w:type="spellStart"/>
             <w:r>
               <w:rPr>
                 <w:i/>
@@ -2477,6 +2445,7 @@
               </w:rPr>
               <w:t>ts</w:t>
             </w:r>
+            <w:proofErr w:type="spellEnd"/>
           </w:p>
         </w:tc>
         <w:tc>
@@ -2524,6 +2493,7 @@
               </w:rPr>
               <w:t xml:space="preserve">Maximum stator yoke flux density, </w:t>
             </w:r>
+            <w:proofErr w:type="spellStart"/>
             <w:r>
               <w:rPr>
                 <w:i/>
@@ -2539,6 +2509,7 @@
               </w:rPr>
               <w:t>ys</w:t>
             </w:r>
+            <w:proofErr w:type="spellEnd"/>
           </w:p>
         </w:tc>
         <w:tc>
@@ -2586,6 +2557,7 @@
               </w:rPr>
               <w:t xml:space="preserve">Maximum fill factor, </w:t>
             </w:r>
+            <w:proofErr w:type="spellStart"/>
             <w:r>
               <w:rPr>
                 <w:i/>
@@ -2601,6 +2573,7 @@
               </w:rPr>
               <w:t>cu</w:t>
             </w:r>
+            <w:proofErr w:type="spellEnd"/>
           </w:p>
         </w:tc>
         <w:tc>
@@ -2648,6 +2621,7 @@
               </w:rPr>
               <w:t xml:space="preserve">Maximum device junction temperature, </w:t>
             </w:r>
+            <w:proofErr w:type="spellStart"/>
             <w:r>
               <w:rPr>
                 <w:i/>
@@ -2661,7 +2635,16 @@
                 <w:vertAlign w:val="subscript"/>
                 <w:lang w:val="en-US"/>
               </w:rPr>
-              <w:t>j-max</w:t>
+              <w:t>j</w:t>
+            </w:r>
+            <w:proofErr w:type="spellEnd"/>
+            <w:r>
+              <w:rPr>
+                <w:i/>
+                <w:vertAlign w:val="subscript"/>
+                <w:lang w:val="en-US"/>
+              </w:rPr>
+              <w:t>-max</w:t>
             </w:r>
           </w:p>
         </w:tc>
@@ -2723,6 +2706,7 @@
               </w:rPr>
               <w:t xml:space="preserve">Maximum capacitor temperature, </w:t>
             </w:r>
+            <w:proofErr w:type="spellStart"/>
             <w:r>
               <w:rPr>
                 <w:i/>
@@ -2736,7 +2720,16 @@
                 <w:vertAlign w:val="subscript"/>
                 <w:lang w:val="en-US"/>
               </w:rPr>
-              <w:t>cap-max</w:t>
+              <w:t>cap</w:t>
+            </w:r>
+            <w:proofErr w:type="spellEnd"/>
+            <w:r>
+              <w:rPr>
+                <w:i/>
+                <w:vertAlign w:val="subscript"/>
+                <w:lang w:val="en-US"/>
+              </w:rPr>
+              <w:t>-max</w:t>
             </w:r>
           </w:p>
         </w:tc>
@@ -2798,6 +2791,7 @@
               </w:rPr>
               <w:t xml:space="preserve">Maximum DC link voltage ripple, </w:t>
             </w:r>
+            <w:proofErr w:type="spellStart"/>
             <w:r>
               <w:rPr>
                 <w:i/>
@@ -2811,7 +2805,16 @@
                 <w:vertAlign w:val="subscript"/>
                 <w:lang w:val="en-US"/>
               </w:rPr>
-              <w:t>dc-r</w:t>
+              <w:t>dc</w:t>
+            </w:r>
+            <w:proofErr w:type="spellEnd"/>
+            <w:r>
+              <w:rPr>
+                <w:i/>
+                <w:vertAlign w:val="subscript"/>
+                <w:lang w:val="en-US"/>
+              </w:rPr>
+              <w:t>-r</w:t>
             </w:r>
           </w:p>
         </w:tc>
@@ -2860,6 +2863,7 @@
               </w:rPr>
               <w:t xml:space="preserve">Minimum motor efficiency, </w:t>
             </w:r>
+            <w:proofErr w:type="spellStart"/>
             <w:r>
               <w:rPr>
                 <w:i/>
@@ -2873,7 +2877,16 @@
                 <w:vertAlign w:val="subscript"/>
                 <w:lang w:val="en-US"/>
               </w:rPr>
-              <w:t>m-min</w:t>
+              <w:t>m</w:t>
+            </w:r>
+            <w:proofErr w:type="spellEnd"/>
+            <w:r>
+              <w:rPr>
+                <w:i/>
+                <w:vertAlign w:val="subscript"/>
+                <w:lang w:val="en-US"/>
+              </w:rPr>
+              <w:t>-min</w:t>
             </w:r>
           </w:p>
         </w:tc>
@@ -2934,6 +2947,7 @@
               </w:rPr>
               <w:t xml:space="preserve">Minimum drive efficiency, </w:t>
             </w:r>
+            <w:proofErr w:type="spellStart"/>
             <w:r>
               <w:rPr>
                 <w:i/>
@@ -2947,7 +2961,16 @@
                 <w:vertAlign w:val="subscript"/>
                 <w:lang w:val="en-US"/>
               </w:rPr>
-              <w:t>d-min</w:t>
+              <w:t>d</w:t>
+            </w:r>
+            <w:proofErr w:type="spellEnd"/>
+            <w:r>
+              <w:rPr>
+                <w:i/>
+                <w:vertAlign w:val="subscript"/>
+                <w:lang w:val="en-US"/>
+              </w:rPr>
+              <w:t>-min</w:t>
             </w:r>
           </w:p>
         </w:tc>
@@ -2996,12 +3019,21 @@
               </w:rPr>
               <w:t xml:space="preserve">Minimum power factor, </w:t>
             </w:r>
+            <w:proofErr w:type="spellStart"/>
             <w:r>
               <w:rPr>
                 <w:i/>
                 <w:lang w:val="en-US"/>
               </w:rPr>
-              <w:t>cos(φ)</w:t>
+              <w:t>cos</w:t>
+            </w:r>
+            <w:proofErr w:type="spellEnd"/>
+            <w:r>
+              <w:rPr>
+                <w:i/>
+                <w:lang w:val="en-US"/>
+              </w:rPr>
+              <w:t>(φ)</w:t>
             </w:r>
             <w:r>
               <w:rPr>
@@ -3061,6 +3093,7 @@
               </w:rPr>
               <w:t xml:space="preserve">Ambient temperature, </w:t>
             </w:r>
+            <w:proofErr w:type="spellStart"/>
             <w:r>
               <w:rPr>
                 <w:i/>
@@ -3076,6 +3109,7 @@
               </w:rPr>
               <w:t>amb</w:t>
             </w:r>
+            <w:proofErr w:type="spellEnd"/>
           </w:p>
         </w:tc>
         <w:tc>
@@ -3370,6 +3404,7 @@
               </w:rPr>
               <w:t xml:space="preserve">Switching frequency, </w:t>
             </w:r>
+            <w:proofErr w:type="spellStart"/>
             <w:r>
               <w:rPr>
                 <w:i/>
@@ -3385,6 +3420,7 @@
               </w:rPr>
               <w:t>sw</w:t>
             </w:r>
+            <w:proofErr w:type="spellEnd"/>
           </w:p>
         </w:tc>
         <w:tc>
@@ -3638,11 +3674,14 @@
         </w:rPr>
       </w:pPr>
       <w:r>
+        <w:rPr>
+          <w:lang w:val="en-US"/>
+        </w:rPr>
         <w:object w:dxaOrig="3916" w:dyaOrig="2941">
-          <v:shape id="_x0000_i1027" type="#_x0000_t75" style="width:195.6pt;height:147.2pt" o:ole="">
+          <v:shape id="_x0000_i1027" type="#_x0000_t75" style="width:195.9pt;height:147.35pt" o:ole="">
             <v:imagedata r:id="rId15" o:title=""/>
           </v:shape>
-          <o:OLEObject Type="Embed" ProgID="Visio.Drawing.15" ShapeID="_x0000_i1027" DrawAspect="Content" ObjectID="_1577721632" r:id="rId16"/>
+          <o:OLEObject Type="Embed" ProgID="Visio.Drawing.15" ShapeID="_x0000_i1027" DrawAspect="Content" ObjectID="_1577735275" r:id="rId16"/>
         </w:object>
       </w:r>
     </w:p>
@@ -3816,7 +3855,6 @@
       </w:r>
       <w:r>
         <w:rPr>
-          <w:noProof/>
           <w:lang w:val="en-US"/>
         </w:rPr>
         <w:t>[7]</w:t>
@@ -3865,7 +3903,15 @@
           <w:i/>
           <w:lang w:val="en-US"/>
         </w:rPr>
-        <w:t>, n</w:t>
+        <w:t xml:space="preserve">, </w:t>
+      </w:r>
+      <w:proofErr w:type="spellStart"/>
+      <w:r>
+        <w:rPr>
+          <w:i/>
+          <w:lang w:val="en-US"/>
+        </w:rPr>
+        <w:t>n</w:t>
       </w:r>
       <w:r>
         <w:rPr>
@@ -3875,6 +3921,7 @@
         </w:rPr>
         <w:t>p</w:t>
       </w:r>
+      <w:proofErr w:type="spellEnd"/>
       <w:r>
         <w:rPr>
           <w:lang w:val="en-US"/>
@@ -3908,12 +3955,30 @@
         </w:rPr>
         <w:t>), power factor (</w:t>
       </w:r>
-      <w:r>
-        <w:rPr>
-          <w:i/>
-          <w:lang w:val="en-US"/>
-        </w:rPr>
-        <w:t>cos(φ)</w:t>
+      <w:proofErr w:type="spellStart"/>
+      <w:proofErr w:type="gramStart"/>
+      <w:r>
+        <w:rPr>
+          <w:i/>
+          <w:lang w:val="en-US"/>
+        </w:rPr>
+        <w:t>cos</w:t>
+      </w:r>
+      <w:proofErr w:type="spellEnd"/>
+      <w:r>
+        <w:rPr>
+          <w:i/>
+          <w:lang w:val="en-US"/>
+        </w:rPr>
+        <w:t>(</w:t>
+      </w:r>
+      <w:proofErr w:type="gramEnd"/>
+      <w:r>
+        <w:rPr>
+          <w:i/>
+          <w:lang w:val="en-US"/>
+        </w:rPr>
+        <w:t>φ)</w:t>
       </w:r>
       <w:r>
         <w:rPr>
@@ -3929,6 +3994,7 @@
         </w:rPr>
         <w:t>) and motor efficiency (</w:t>
       </w:r>
+      <w:proofErr w:type="spellStart"/>
       <w:r>
         <w:rPr>
           <w:i/>
@@ -3942,7 +4008,16 @@
           <w:vertAlign w:val="subscript"/>
           <w:lang w:val="en-US"/>
         </w:rPr>
-        <w:t>m-min</w:t>
+        <w:t>m</w:t>
+      </w:r>
+      <w:proofErr w:type="spellEnd"/>
+      <w:r>
+        <w:rPr>
+          <w:i/>
+          <w:vertAlign w:val="subscript"/>
+          <w:lang w:val="en-US"/>
+        </w:rPr>
+        <w:t>-min</w:t>
       </w:r>
       <w:r>
         <w:rPr>
@@ -4022,6 +4097,7 @@
         </w:rPr>
         <w:t xml:space="preserve">, </w:t>
       </w:r>
+      <w:proofErr w:type="spellStart"/>
       <w:r>
         <w:rPr>
           <w:i/>
@@ -4037,6 +4113,7 @@
         </w:rPr>
         <w:t>off</w:t>
       </w:r>
+      <w:proofErr w:type="spellEnd"/>
       <w:r>
         <w:rPr>
           <w:lang w:val="en-US"/>
@@ -4050,6 +4127,7 @@
         <w:lastRenderedPageBreak/>
         <w:t xml:space="preserve">and </w:t>
       </w:r>
+      <w:proofErr w:type="spellStart"/>
       <w:r>
         <w:rPr>
           <w:i/>
@@ -4065,12 +4143,14 @@
         </w:rPr>
         <w:t>oss</w:t>
       </w:r>
+      <w:proofErr w:type="spellEnd"/>
       <w:r>
         <w:rPr>
           <w:lang w:val="en-US"/>
         </w:rPr>
         <w:t xml:space="preserve"> are the on state, off state and output capacitance switching energies, respectively, </w:t>
       </w:r>
+      <w:proofErr w:type="spellStart"/>
       <w:r>
         <w:rPr>
           <w:i/>
@@ -4084,7 +4164,16 @@
           <w:vertAlign w:val="subscript"/>
           <w:lang w:val="en-US"/>
         </w:rPr>
-        <w:t>ds-on</w:t>
+        <w:t>ds</w:t>
+      </w:r>
+      <w:proofErr w:type="spellEnd"/>
+      <w:r>
+        <w:rPr>
+          <w:i/>
+          <w:vertAlign w:val="subscript"/>
+          <w:lang w:val="en-US"/>
+        </w:rPr>
+        <w:t>-on</w:t>
       </w:r>
       <w:r>
         <w:rPr>
@@ -4092,6 +4181,7 @@
         </w:rPr>
         <w:t xml:space="preserve"> is the on state resistance, </w:t>
       </w:r>
+      <w:proofErr w:type="spellStart"/>
       <w:r>
         <w:rPr>
           <w:i/>
@@ -4107,6 +4197,7 @@
         </w:rPr>
         <w:t>p</w:t>
       </w:r>
+      <w:proofErr w:type="spellEnd"/>
       <w:r>
         <w:rPr>
           <w:lang w:val="en-US"/>
@@ -5287,6 +5378,7 @@
         </w:rPr>
         <w:t xml:space="preserve"> (</w:t>
       </w:r>
+      <w:proofErr w:type="spellStart"/>
       <w:r>
         <w:rPr>
           <w:i/>
@@ -5302,6 +5394,7 @@
         </w:rPr>
         <w:t>dc</w:t>
       </w:r>
+      <w:proofErr w:type="spellEnd"/>
       <w:r>
         <w:rPr>
           <w:lang w:val="en-US"/>
@@ -5320,6 +5413,7 @@
         </w:rPr>
         <w:t xml:space="preserve"> (</w:t>
       </w:r>
+      <w:proofErr w:type="spellStart"/>
       <w:r>
         <w:rPr>
           <w:i/>
@@ -5335,6 +5429,7 @@
         </w:rPr>
         <w:t>c-rms</w:t>
       </w:r>
+      <w:proofErr w:type="spellEnd"/>
       <w:r>
         <w:rPr>
           <w:lang w:val="en-US"/>
@@ -5409,6 +5504,7 @@
         </w:rPr>
         <w:t xml:space="preserve">, where </w:t>
       </w:r>
+      <w:proofErr w:type="spellStart"/>
       <w:r>
         <w:rPr>
           <w:i/>
@@ -5424,11 +5520,26 @@
         </w:rPr>
         <w:t>rms</w:t>
       </w:r>
-      <w:r>
-        <w:rPr>
-          <w:lang w:val="en-US"/>
-        </w:rPr>
-        <w:t xml:space="preserve"> is the rms line current</w:t>
+      <w:proofErr w:type="spellEnd"/>
+      <w:r>
+        <w:rPr>
+          <w:lang w:val="en-US"/>
+        </w:rPr>
+        <w:t xml:space="preserve"> is the </w:t>
+      </w:r>
+      <w:proofErr w:type="spellStart"/>
+      <w:r>
+        <w:rPr>
+          <w:lang w:val="en-US"/>
+        </w:rPr>
+        <w:t>rms</w:t>
+      </w:r>
+      <w:proofErr w:type="spellEnd"/>
+      <w:r>
+        <w:rPr>
+          <w:lang w:val="en-US"/>
+        </w:rPr>
+        <w:t xml:space="preserve"> line current</w:t>
       </w:r>
       <w:r>
         <w:rPr>
@@ -5456,7 +5567,6 @@
       </w:r>
       <w:r>
         <w:rPr>
-          <w:noProof/>
           <w:lang w:val="en-US"/>
         </w:rPr>
         <w:t>[4]</w:t>
@@ -6650,8 +6760,7 @@
       </w:pPr>
       <w:r>
         <w:rPr>
-          <w:noProof/>
-          <w:lang w:val="en-US"/>
+          <w:lang w:val="en-US" w:eastAsia="tr-TR"/>
         </w:rPr>
         <w:drawing>
           <wp:inline distT="0" distB="0" distL="0" distR="0">
@@ -6776,7 +6885,6 @@
       </w:r>
       <w:r>
         <w:rPr>
-          <w:noProof/>
           <w:lang w:val="en-US"/>
         </w:rPr>
         <w:t>[8]</w:t>
@@ -6855,7 +6963,6 @@
       </w:r>
       <w:r>
         <w:rPr>
-          <w:noProof/>
           <w:lang w:val="en-US"/>
         </w:rPr>
         <w:t>[8]</w:t>
@@ -6896,6 +7003,7 @@
         </w:rPr>
         <w:t>The required phase induced voltage per module (</w:t>
       </w:r>
+      <w:proofErr w:type="spellStart"/>
       <w:r>
         <w:rPr>
           <w:i/>
@@ -6911,6 +7019,7 @@
         </w:rPr>
         <w:t>phm</w:t>
       </w:r>
+      <w:proofErr w:type="spellEnd"/>
       <w:r>
         <w:rPr>
           <w:lang w:val="en-US"/>
@@ -7505,7 +7614,6 @@
       </w:r>
       <w:r>
         <w:rPr>
-          <w:noProof/>
           <w:lang w:val="en-US"/>
         </w:rPr>
         <w:t>[6]</w:t>
@@ -7544,6 +7652,7 @@
         </w:rPr>
         <w:t>The air gap distance (</w:t>
       </w:r>
+      <w:proofErr w:type="spellStart"/>
       <w:r>
         <w:rPr>
           <w:i/>
@@ -7559,12 +7668,14 @@
         </w:rPr>
         <w:t>g</w:t>
       </w:r>
+      <w:proofErr w:type="spellEnd"/>
       <w:r>
         <w:rPr>
           <w:lang w:val="en-US"/>
         </w:rPr>
         <w:t>) is found using the target peak air gap flux density (</w:t>
       </w:r>
+      <w:proofErr w:type="spellStart"/>
       <w:r>
         <w:rPr>
           <w:i/>
@@ -7580,12 +7691,14 @@
         </w:rPr>
         <w:t>gp</w:t>
       </w:r>
+      <w:proofErr w:type="spellEnd"/>
       <w:r>
         <w:rPr>
           <w:lang w:val="en-US"/>
         </w:rPr>
         <w:t>) and the properties of the selected magnet (</w:t>
       </w:r>
+      <w:proofErr w:type="spellStart"/>
       <w:r>
         <w:rPr>
           <w:i/>
@@ -7600,6 +7713,7 @@
         </w:rPr>
         <w:t>B</w:t>
       </w:r>
+      <w:proofErr w:type="spellEnd"/>
       <w:r>
         <w:rPr>
           <w:lang w:val="en-US"/>
@@ -7664,6 +7778,8 @@
         </w:rPr>
         <w:t>The same methodology is used for the determination of tooth width (</w:t>
       </w:r>
+      <w:proofErr w:type="spellStart"/>
+      <w:proofErr w:type="gramStart"/>
       <w:r>
         <w:rPr>
           <w:i/>
@@ -7679,12 +7795,15 @@
         </w:rPr>
         <w:t>t</w:t>
       </w:r>
+      <w:proofErr w:type="spellEnd"/>
+      <w:proofErr w:type="gramEnd"/>
       <w:r>
         <w:rPr>
           <w:lang w:val="en-US"/>
         </w:rPr>
         <w:t>) and back core height (</w:t>
       </w:r>
+      <w:proofErr w:type="spellStart"/>
       <w:r>
         <w:rPr>
           <w:i/>
@@ -7700,12 +7819,14 @@
         </w:rPr>
         <w:t>bc</w:t>
       </w:r>
+      <w:proofErr w:type="spellEnd"/>
       <w:r>
         <w:rPr>
           <w:lang w:val="en-US"/>
         </w:rPr>
         <w:t>) using the maximum allowable flux density (</w:t>
       </w:r>
+      <w:proofErr w:type="spellStart"/>
       <w:r>
         <w:rPr>
           <w:i/>
@@ -7719,13 +7840,22 @@
           <w:vertAlign w:val="subscript"/>
           <w:lang w:val="en-US"/>
         </w:rPr>
-        <w:t>ts-max</w:t>
-      </w:r>
-      <w:r>
-        <w:rPr>
+        <w:t>ts</w:t>
+      </w:r>
+      <w:proofErr w:type="spellEnd"/>
+      <w:r>
+        <w:rPr>
+          <w:i/>
           <w:vertAlign w:val="subscript"/>
           <w:lang w:val="en-US"/>
         </w:rPr>
+        <w:t>-max</w:t>
+      </w:r>
+      <w:r>
+        <w:rPr>
+          <w:vertAlign w:val="subscript"/>
+          <w:lang w:val="en-US"/>
+        </w:rPr>
         <w:t xml:space="preserve"> </w:t>
       </w:r>
       <w:r>
@@ -7734,6 +7864,7 @@
         </w:rPr>
         <w:t xml:space="preserve">and </w:t>
       </w:r>
+      <w:proofErr w:type="spellStart"/>
       <w:r>
         <w:rPr>
           <w:i/>
@@ -7747,7 +7878,16 @@
           <w:vertAlign w:val="subscript"/>
           <w:lang w:val="en-US"/>
         </w:rPr>
-        <w:t>ys-max</w:t>
+        <w:t>ys</w:t>
+      </w:r>
+      <w:proofErr w:type="spellEnd"/>
+      <w:r>
+        <w:rPr>
+          <w:i/>
+          <w:vertAlign w:val="subscript"/>
+          <w:lang w:val="en-US"/>
+        </w:rPr>
+        <w:t>-max</w:t>
       </w:r>
       <w:r>
         <w:rPr>
@@ -7781,6 +7921,7 @@
         </w:rPr>
         <w:t xml:space="preserve">), where </w:t>
       </w:r>
+      <w:proofErr w:type="spellStart"/>
       <w:r>
         <w:rPr>
           <w:i/>
@@ -7796,6 +7937,7 @@
         </w:rPr>
         <w:t>m</w:t>
       </w:r>
+      <w:proofErr w:type="spellEnd"/>
       <w:r>
         <w:rPr>
           <w:lang w:val="en-US"/>
@@ -7851,10 +7993,10 @@
           <w:lang w:val="en-US"/>
         </w:rPr>
         <w:object w:dxaOrig="3000" w:dyaOrig="1785">
-          <v:shape id="_x0000_i1028" type="#_x0000_t75" style="width:135.4pt;height:80.6pt" o:ole="">
+          <v:shape id="_x0000_i1028" type="#_x0000_t75" style="width:134.8pt;height:81.2pt" o:ole="">
             <v:imagedata r:id="rId18" o:title=""/>
           </v:shape>
-          <o:OLEObject Type="Embed" ProgID="Visio.Drawing.15" ShapeID="_x0000_i1028" DrawAspect="Content" ObjectID="_1577721633" r:id="rId19"/>
+          <o:OLEObject Type="Embed" ProgID="Visio.Drawing.15" ShapeID="_x0000_i1028" DrawAspect="Content" ObjectID="_1577735276" r:id="rId19"/>
         </w:object>
       </w:r>
       <w:r>
@@ -7868,10 +8010,10 @@
           <w:lang w:val="en-US"/>
         </w:rPr>
         <w:object w:dxaOrig="5835" w:dyaOrig="5535">
-          <v:shape id="_x0000_i1029" type="#_x0000_t75" style="width:86.5pt;height:81.65pt" o:ole="">
+          <v:shape id="_x0000_i1029" type="#_x0000_t75" style="width:86.25pt;height:81.2pt" o:ole="">
             <v:imagedata r:id="rId20" o:title=""/>
           </v:shape>
-          <o:OLEObject Type="Embed" ProgID="Visio.Drawing.15" ShapeID="_x0000_i1029" DrawAspect="Content" ObjectID="_1577721634" r:id="rId21"/>
+          <o:OLEObject Type="Embed" ProgID="Visio.Drawing.15" ShapeID="_x0000_i1029" DrawAspect="Content" ObjectID="_1577735277" r:id="rId21"/>
         </w:object>
       </w:r>
     </w:p>
@@ -7941,24 +8083,24 @@
           <w:szCs w:val="14"/>
           <w:lang w:val="en-US"/>
         </w:rPr>
-        <w:t xml:space="preserve">    </w:t>
-      </w:r>
-      <w:proofErr w:type="gramStart"/>
+        <w:t xml:space="preserve">       </w:t>
+      </w:r>
       <w:r>
         <w:rPr>
           <w:sz w:val="14"/>
           <w:szCs w:val="14"/>
           <w:lang w:val="en-US"/>
         </w:rPr>
-        <w:t xml:space="preserve">   </w:t>
-      </w:r>
+        <w:t>(</w:t>
+      </w:r>
+      <w:proofErr w:type="gramStart"/>
       <w:r>
         <w:rPr>
           <w:sz w:val="14"/>
           <w:szCs w:val="14"/>
           <w:lang w:val="en-US"/>
         </w:rPr>
-        <w:t>(</w:t>
+        <w:t>b</w:t>
       </w:r>
       <w:proofErr w:type="gramEnd"/>
       <w:r>
@@ -7967,7 +8109,7 @@
           <w:szCs w:val="14"/>
           <w:lang w:val="en-US"/>
         </w:rPr>
-        <w:t>b)</w:t>
+        <w:t>)</w:t>
       </w:r>
     </w:p>
     <w:p>
@@ -8878,6 +9020,7 @@
         </w:rPr>
         <w:t xml:space="preserve">The determination of the number of turns is based on </w:t>
       </w:r>
+      <w:proofErr w:type="spellStart"/>
       <w:r>
         <w:rPr>
           <w:i/>
@@ -8893,12 +9036,14 @@
         </w:rPr>
         <w:t>phm</w:t>
       </w:r>
+      <w:proofErr w:type="spellEnd"/>
       <w:r>
         <w:rPr>
           <w:lang w:val="en-US"/>
         </w:rPr>
         <w:t xml:space="preserve"> and flux per pole (</w:t>
       </w:r>
+      <w:proofErr w:type="spellStart"/>
       <w:r>
         <w:rPr>
           <w:rFonts w:ascii="Calibri" w:hAnsi="Calibri" w:cs="Calibri"/>
@@ -8915,12 +9060,14 @@
         </w:rPr>
         <w:t>pp</w:t>
       </w:r>
+      <w:proofErr w:type="spellEnd"/>
       <w:r>
         <w:rPr>
           <w:lang w:val="en-US"/>
         </w:rPr>
         <w:t xml:space="preserve">). </w:t>
       </w:r>
+      <w:proofErr w:type="spellStart"/>
       <w:r>
         <w:rPr>
           <w:rFonts w:ascii="Calibri" w:hAnsi="Calibri" w:cs="Calibri"/>
@@ -8937,6 +9084,7 @@
         </w:rPr>
         <w:t>pp</w:t>
       </w:r>
+      <w:proofErr w:type="spellEnd"/>
       <w:r>
         <w:rPr>
           <w:lang w:val="en-US"/>
@@ -8984,6 +9132,8 @@
         </w:rPr>
         <w:t xml:space="preserve">is the axial length and </w:t>
       </w:r>
+      <w:proofErr w:type="spellStart"/>
+      <w:proofErr w:type="gramStart"/>
       <w:r>
         <w:rPr>
           <w:i/>
@@ -8999,12 +9149,15 @@
         </w:rPr>
         <w:t>r</w:t>
       </w:r>
+      <w:proofErr w:type="spellEnd"/>
+      <w:proofErr w:type="gramEnd"/>
       <w:r>
         <w:rPr>
           <w:lang w:val="en-US"/>
         </w:rPr>
         <w:t xml:space="preserve"> is the mechanical frequency. The number of turns per coil side (</w:t>
       </w:r>
+      <w:proofErr w:type="spellStart"/>
       <w:r>
         <w:rPr>
           <w:i/>
@@ -9020,6 +9173,7 @@
         </w:rPr>
         <w:t>cs</w:t>
       </w:r>
+      <w:proofErr w:type="spellEnd"/>
       <w:r>
         <w:rPr>
           <w:lang w:val="en-US"/>
@@ -9114,6 +9268,7 @@
         </w:rPr>
         <w:t>). Once the rated current is established, winding is selected from standard AWG wires with the specified current density limit (</w:t>
       </w:r>
+      <w:proofErr w:type="spellStart"/>
       <w:r>
         <w:rPr>
           <w:i/>
@@ -9129,6 +9284,7 @@
         </w:rPr>
         <w:t>rms</w:t>
       </w:r>
+      <w:proofErr w:type="spellEnd"/>
       <w:r>
         <w:rPr>
           <w:lang w:val="en-US"/>
@@ -9213,6 +9369,7 @@
         </w:rPr>
         <w:t xml:space="preserve"> is the maximum slot fill factor (</w:t>
       </w:r>
+      <w:proofErr w:type="spellStart"/>
       <w:r>
         <w:rPr>
           <w:i/>
@@ -9226,7 +9383,16 @@
           <w:vertAlign w:val="subscript"/>
           <w:lang w:val="en-US"/>
         </w:rPr>
-        <w:t>cu-max</w:t>
+        <w:t>cu</w:t>
+      </w:r>
+      <w:proofErr w:type="spellEnd"/>
+      <w:r>
+        <w:rPr>
+          <w:i/>
+          <w:vertAlign w:val="subscript"/>
+          <w:lang w:val="en-US"/>
+        </w:rPr>
+        <w:t>-max</w:t>
       </w:r>
       <w:r>
         <w:rPr>
@@ -10465,6 +10631,7 @@
         </w:rPr>
         <w:t>set, the machine losses are calculated for the evaluation of the design. Copper loss is directly related to the selected winding cross-section (</w:t>
       </w:r>
+      <w:proofErr w:type="spellStart"/>
       <w:r>
         <w:rPr>
           <w:i/>
@@ -10480,6 +10647,7 @@
         </w:rPr>
         <w:t>wdg</w:t>
       </w:r>
+      <w:proofErr w:type="spellEnd"/>
       <w:r>
         <w:rPr>
           <w:lang w:val="en-US"/>
@@ -10499,6 +10667,7 @@
         </w:rPr>
         <w:t xml:space="preserve">). The temperature effect is added via the temperature coefficient of copper, where </w:t>
       </w:r>
+      <w:proofErr w:type="spellStart"/>
       <w:r>
         <w:rPr>
           <w:i/>
@@ -10514,6 +10683,7 @@
         </w:rPr>
         <w:t>cu</w:t>
       </w:r>
+      <w:proofErr w:type="spellEnd"/>
       <w:r>
         <w:rPr>
           <w:lang w:val="en-US"/>
@@ -11132,6 +11302,7 @@
         </w:rPr>
         <w:t>lumped parameter thermal circuit used at steady state to determine the maximum heat sink thermal resistance (</w:t>
       </w:r>
+      <w:proofErr w:type="spellStart"/>
       <w:r>
         <w:rPr>
           <w:i/>
@@ -11147,6 +11318,7 @@
         </w:rPr>
         <w:t>th-sa</w:t>
       </w:r>
+      <w:proofErr w:type="spellEnd"/>
       <w:r>
         <w:rPr>
           <w:lang w:val="en-US"/>
@@ -11183,6 +11355,7 @@
         </w:rPr>
         <w:t xml:space="preserve"> in the design due to the reliability issues. </w:t>
       </w:r>
+      <w:proofErr w:type="spellStart"/>
       <w:r>
         <w:rPr>
           <w:i/>
@@ -11198,6 +11371,7 @@
         </w:rPr>
         <w:t>th-sa</w:t>
       </w:r>
+      <w:proofErr w:type="spellEnd"/>
       <w:r>
         <w:rPr>
           <w:lang w:val="en-US"/>
@@ -11253,6 +11427,7 @@
         </w:rPr>
         <w:t xml:space="preserve"> (</w:t>
       </w:r>
+      <w:proofErr w:type="spellStart"/>
       <w:r>
         <w:rPr>
           <w:i/>
@@ -11268,6 +11443,7 @@
         </w:rPr>
         <w:t>jmax</w:t>
       </w:r>
+      <w:proofErr w:type="spellEnd"/>
       <w:r>
         <w:rPr>
           <w:lang w:val="en-US"/>
@@ -11312,7 +11488,6 @@
       </w:r>
       <w:r>
         <w:rPr>
-          <w:noProof/>
           <w:lang w:val="en-US"/>
         </w:rPr>
         <w:t>[7]</w:t>
@@ -11419,6 +11594,7 @@
         </w:rPr>
         <w:t xml:space="preserve"> is the base plate area, </w:t>
       </w:r>
+      <w:proofErr w:type="spellStart"/>
       <w:r>
         <w:rPr>
           <w:i/>
@@ -11434,12 +11610,14 @@
         </w:rPr>
         <w:t>fin</w:t>
       </w:r>
+      <w:proofErr w:type="spellEnd"/>
       <w:r>
         <w:rPr>
           <w:lang w:val="en-US"/>
         </w:rPr>
         <w:t xml:space="preserve"> is the total fin surface area, </w:t>
       </w:r>
+      <w:proofErr w:type="spellStart"/>
       <w:r>
         <w:rPr>
           <w:i/>
@@ -11455,6 +11633,7 @@
         </w:rPr>
         <w:t>fin</w:t>
       </w:r>
+      <w:proofErr w:type="spellEnd"/>
       <w:r>
         <w:rPr>
           <w:lang w:val="en-US"/>
@@ -11467,6 +11646,7 @@
         </w:rPr>
         <w:t xml:space="preserve"> and </w:t>
       </w:r>
+      <w:proofErr w:type="spellStart"/>
       <w:r>
         <w:rPr>
           <w:i/>
@@ -11482,6 +11662,7 @@
         </w:rPr>
         <w:t>fin</w:t>
       </w:r>
+      <w:proofErr w:type="spellEnd"/>
       <w:r>
         <w:rPr>
           <w:lang w:val="en-US"/>
@@ -11533,7 +11714,6 @@
       </w:r>
       <w:r>
         <w:rPr>
-          <w:noProof/>
           <w:lang w:val="en-US"/>
         </w:rPr>
         <w:t>[9]</w:t>
@@ -11583,7 +11763,7 @@
           <w:lang w:val="en-US"/>
         </w:rPr>
         <w:pict>
-          <v:shape id="_x0000_i1030" type="#_x0000_t75" style="width:128.4pt;height:67.15pt">
+          <v:shape id="_x0000_i1030" type="#_x0000_t75" style="width:128.1pt;height:67pt">
             <v:imagedata r:id="rId22" o:title="thermal_circut_gansystems2"/>
           </v:shape>
         </w:pict>
@@ -11593,10 +11773,10 @@
           <w:lang w:val="en-US"/>
         </w:rPr>
         <w:object w:dxaOrig="3631" w:dyaOrig="1501">
-          <v:shape id="_x0000_i1031" type="#_x0000_t75" style="width:109.05pt;height:44.6pt" o:ole="">
+          <v:shape id="_x0000_i1031" type="#_x0000_t75" style="width:109.65pt;height:45.2pt" o:ole="">
             <v:imagedata r:id="rId23" o:title=""/>
           </v:shape>
-          <o:OLEObject Type="Embed" ProgID="Visio.Drawing.15" ShapeID="_x0000_i1031" DrawAspect="Content" ObjectID="_1577721635" r:id="rId24"/>
+          <o:OLEObject Type="Embed" ProgID="Visio.Drawing.15" ShapeID="_x0000_i1031" DrawAspect="Content" ObjectID="_1577735278" r:id="rId24"/>
         </w:object>
       </w:r>
     </w:p>
@@ -11649,7 +11829,6 @@
         </w:rPr>
         <w:t xml:space="preserve">            </w:t>
       </w:r>
-      <w:proofErr w:type="gramStart"/>
       <w:r>
         <w:rPr>
           <w:sz w:val="16"/>
@@ -11666,7 +11845,7 @@
         </w:rPr>
         <w:t>(</w:t>
       </w:r>
-      <w:proofErr w:type="gramEnd"/>
+      <w:proofErr w:type="gramStart"/>
       <w:r>
         <w:rPr>
           <w:sz w:val="16"/>
@@ -11675,6 +11854,7 @@
         </w:rPr>
         <w:t>b</w:t>
       </w:r>
+      <w:proofErr w:type="gramEnd"/>
       <w:r>
         <w:rPr>
           <w:sz w:val="16"/>
@@ -11741,7 +11921,6 @@
       </w:r>
       <w:r>
         <w:rPr>
-          <w:noProof/>
           <w:lang w:val="en-US"/>
         </w:rPr>
         <w:t>[7]</w:t>
@@ -11774,8 +11953,7 @@
       </w:pPr>
       <w:r>
         <w:rPr>
-          <w:noProof/>
-          <w:lang w:val="en-US"/>
+          <w:lang w:val="en-US" w:eastAsia="tr-TR"/>
         </w:rPr>
         <w:drawing>
           <wp:inline distT="0" distB="0" distL="0" distR="0">
@@ -11902,7 +12080,6 @@
       </w:r>
       <w:r>
         <w:rPr>
-          <w:noProof/>
           <w:lang w:val="en-US"/>
         </w:rPr>
         <w:t>[9]</w:t>
@@ -12668,6 +12845,7 @@
         </w:rPr>
         <w:t xml:space="preserve"> and </w:t>
       </w:r>
+      <w:proofErr w:type="spellStart"/>
       <w:r>
         <w:rPr>
           <w:i/>
@@ -12683,6 +12861,7 @@
         </w:rPr>
         <w:t>avg</w:t>
       </w:r>
+      <w:proofErr w:type="spellEnd"/>
       <w:r>
         <w:rPr>
           <w:lang w:val="en-US"/>
@@ -12792,6 +12971,7 @@
         </w:rPr>
         <w:t>, heat sink and other motor parameters, the objective function, the volumetric power density (</w:t>
       </w:r>
+      <w:proofErr w:type="spellStart"/>
       <w:r>
         <w:rPr>
           <w:i/>
@@ -12807,6 +12987,7 @@
         </w:rPr>
         <w:t>v</w:t>
       </w:r>
+      <w:proofErr w:type="spellEnd"/>
       <w:r>
         <w:rPr>
           <w:lang w:val="en-US"/>
@@ -13221,6 +13402,7 @@
         </w:rPr>
         <w:t xml:space="preserve"> (</w:t>
       </w:r>
+      <w:proofErr w:type="spellStart"/>
       <w:r>
         <w:rPr>
           <w:i/>
@@ -13236,6 +13418,7 @@
         </w:rPr>
         <w:t>d</w:t>
       </w:r>
+      <w:proofErr w:type="spellEnd"/>
       <w:r>
         <w:rPr>
           <w:lang w:val="en-US"/>
@@ -13254,6 +13437,8 @@
         </w:rPr>
         <w:t xml:space="preserve"> (</w:t>
       </w:r>
+      <w:proofErr w:type="spellStart"/>
+      <w:proofErr w:type="gramStart"/>
       <w:r>
         <w:rPr>
           <w:i/>
@@ -13269,6 +13454,8 @@
         </w:rPr>
         <w:t>dc</w:t>
       </w:r>
+      <w:proofErr w:type="spellEnd"/>
+      <w:proofErr w:type="gramEnd"/>
       <w:r>
         <w:rPr>
           <w:lang w:val="en-US"/>
@@ -13287,6 +13474,7 @@
         </w:rPr>
         <w:t xml:space="preserve"> (</w:t>
       </w:r>
+      <w:proofErr w:type="spellStart"/>
       <w:r>
         <w:rPr>
           <w:i/>
@@ -13294,6 +13482,7 @@
         </w:rPr>
         <w:t>PDv</w:t>
       </w:r>
+      <w:proofErr w:type="spellEnd"/>
       <w:r>
         <w:rPr>
           <w:lang w:val="en-US"/>
@@ -13312,6 +13501,7 @@
         </w:rPr>
         <w:t xml:space="preserve"> (</w:t>
       </w:r>
+      <w:proofErr w:type="spellStart"/>
       <w:r>
         <w:rPr>
           <w:i/>
@@ -13327,6 +13517,7 @@
         </w:rPr>
         <w:t>hs</w:t>
       </w:r>
+      <w:proofErr w:type="spellEnd"/>
       <w:r>
         <w:rPr>
           <w:lang w:val="en-US"/>
@@ -13345,6 +13536,7 @@
         </w:rPr>
         <w:t xml:space="preserve"> (</w:t>
       </w:r>
+      <w:proofErr w:type="spellStart"/>
       <w:r>
         <w:rPr>
           <w:i/>
@@ -13360,6 +13552,7 @@
         </w:rPr>
         <w:t>dr</w:t>
       </w:r>
+      <w:proofErr w:type="spellEnd"/>
       <w:r>
         <w:rPr>
           <w:lang w:val="en-US"/>
@@ -13378,6 +13571,7 @@
         </w:rPr>
         <w:t xml:space="preserve"> (</w:t>
       </w:r>
+      <w:proofErr w:type="spellStart"/>
       <w:r>
         <w:rPr>
           <w:i/>
@@ -13393,6 +13587,7 @@
         </w:rPr>
         <w:t>tot</w:t>
       </w:r>
+      <w:proofErr w:type="spellEnd"/>
       <w:r>
         <w:rPr>
           <w:lang w:val="en-US"/>
@@ -13411,6 +13606,7 @@
         </w:rPr>
         <w:t xml:space="preserve"> (</w:t>
       </w:r>
+      <w:proofErr w:type="spellStart"/>
       <w:r>
         <w:rPr>
           <w:i/>
@@ -13426,6 +13622,7 @@
         </w:rPr>
         <w:t>sw</w:t>
       </w:r>
+      <w:proofErr w:type="spellEnd"/>
       <w:r>
         <w:rPr>
           <w:lang w:val="en-US"/>
@@ -13468,6 +13665,7 @@
         </w:rPr>
         <w:t xml:space="preserve"> (</w:t>
       </w:r>
+      <w:proofErr w:type="spellStart"/>
       <w:r>
         <w:rPr>
           <w:i/>
@@ -13483,6 +13681,7 @@
         </w:rPr>
         <w:t>p</w:t>
       </w:r>
+      <w:proofErr w:type="spellEnd"/>
       <w:r>
         <w:rPr>
           <w:lang w:val="en-US"/>
@@ -13495,6 +13694,8 @@
         </w:rPr>
         <w:t xml:space="preserve">. </w:t>
       </w:r>
+      <w:proofErr w:type="spellStart"/>
+      <w:proofErr w:type="gramStart"/>
       <w:r>
         <w:rPr>
           <w:i/>
@@ -13510,6 +13711,8 @@
         </w:rPr>
         <w:t>dr</w:t>
       </w:r>
+      <w:proofErr w:type="spellEnd"/>
+      <w:proofErr w:type="gramEnd"/>
       <w:r>
         <w:rPr>
           <w:lang w:val="en-US"/>
@@ -13522,6 +13725,7 @@
         </w:rPr>
         <w:t xml:space="preserve">ecreases as </w:t>
       </w:r>
+      <w:proofErr w:type="spellStart"/>
       <w:r>
         <w:rPr>
           <w:i/>
@@ -13537,6 +13741,7 @@
         </w:rPr>
         <w:t>sw</w:t>
       </w:r>
+      <w:proofErr w:type="spellEnd"/>
       <w:r>
         <w:rPr>
           <w:lang w:val="en-US"/>
@@ -13549,6 +13754,7 @@
         </w:rPr>
         <w:t xml:space="preserve">increases as expected, however this effect is more severe with low </w:t>
       </w:r>
+      <w:proofErr w:type="spellStart"/>
       <w:r>
         <w:rPr>
           <w:i/>
@@ -13564,6 +13770,7 @@
         </w:rPr>
         <w:t>p</w:t>
       </w:r>
+      <w:proofErr w:type="spellEnd"/>
       <w:r>
         <w:rPr>
           <w:lang w:val="en-US"/>
@@ -13574,13 +13781,7 @@
         <w:rPr>
           <w:lang w:val="en-US"/>
         </w:rPr>
-        <w:t xml:space="preserve">because switching losses become more dominant than the conduction losses as the GaN current rating increases. </w:t>
-      </w:r>
-      <w:r>
-        <w:rPr>
-          <w:lang w:val="en-US"/>
-        </w:rPr>
-        <w:t>Moreover, the relation with number of modules and eff</w:t>
+        <w:t>because switching losses become more dominant than the conduction losses as the GaN current rating increases. Moreover, the relation with number of modules and eff</w:t>
       </w:r>
       <w:r>
         <w:rPr>
@@ -13630,8 +13831,7 @@
       </w:pPr>
       <w:r>
         <w:rPr>
-          <w:noProof/>
-          <w:lang w:val="en-US"/>
+          <w:lang w:val="en-US" w:eastAsia="tr-TR"/>
         </w:rPr>
         <w:drawing>
           <wp:inline distT="0" distB="0" distL="0" distR="0">
@@ -13687,22 +13887,19 @@
       </w:r>
       <w:r>
         <w:rPr>
-          <w:noProof/>
           <w:lang w:val="en-US"/>
         </w:rPr>
         <w:t xml:space="preserve">  </w:t>
       </w:r>
       <w:r>
         <w:rPr>
-          <w:noProof/>
           <w:lang w:val="en-US"/>
         </w:rPr>
         <w:t xml:space="preserve"> </w:t>
       </w:r>
       <w:r>
         <w:rPr>
-          <w:noProof/>
-          <w:lang w:val="en-US"/>
+          <w:lang w:val="en-US" w:eastAsia="tr-TR"/>
         </w:rPr>
         <w:drawing>
           <wp:inline distT="0" distB="0" distL="0" distR="0">
@@ -13797,28 +13994,43 @@
           <w:lang w:val="en-US"/>
         </w:rPr>
         <w:tab/>
-        <w:t>(b)</w:t>
+        <w:t>(</w:t>
+      </w:r>
+      <w:proofErr w:type="gramStart"/>
+      <w:r>
+        <w:rPr>
+          <w:sz w:val="16"/>
+          <w:szCs w:val="16"/>
+          <w:lang w:val="en-US"/>
+        </w:rPr>
+        <w:t>b</w:t>
+      </w:r>
+      <w:proofErr w:type="gramEnd"/>
+      <w:r>
+        <w:rPr>
+          <w:sz w:val="16"/>
+          <w:szCs w:val="16"/>
+          <w:lang w:val="en-US"/>
+        </w:rPr>
+        <w:t>)</w:t>
       </w:r>
     </w:p>
     <w:p>
       <w:pPr>
         <w:jc w:val="center"/>
         <w:rPr>
-          <w:noProof/>
-          <w:lang w:val="tr-TR" w:eastAsia="tr-TR"/>
+          <w:lang w:val="en-US" w:eastAsia="tr-TR"/>
         </w:rPr>
       </w:pPr>
       <w:r>
         <w:rPr>
-          <w:noProof/>
-          <w:lang w:val="tr-TR" w:eastAsia="tr-TR"/>
+          <w:lang w:val="en-US" w:eastAsia="tr-TR"/>
         </w:rPr>
         <w:t xml:space="preserve"> </w:t>
       </w:r>
       <w:r>
         <w:rPr>
-          <w:noProof/>
-          <w:lang w:val="en-US"/>
+          <w:lang w:val="en-US" w:eastAsia="tr-TR"/>
         </w:rPr>
         <w:drawing>
           <wp:inline distT="0" distB="0" distL="0" distR="0">
@@ -13874,15 +14086,13 @@
       </w:r>
       <w:r>
         <w:rPr>
-          <w:noProof/>
-          <w:lang w:val="tr-TR" w:eastAsia="tr-TR"/>
+          <w:lang w:val="en-US" w:eastAsia="tr-TR"/>
         </w:rPr>
         <w:t xml:space="preserve"> </w:t>
       </w:r>
       <w:r>
         <w:rPr>
-          <w:noProof/>
-          <w:lang w:val="en-US"/>
+          <w:lang w:val="en-US" w:eastAsia="tr-TR"/>
         </w:rPr>
         <w:drawing>
           <wp:inline distT="0" distB="0" distL="0" distR="0">
@@ -13952,7 +14162,7 @@
           <w:szCs w:val="16"/>
           <w:lang w:val="en-US"/>
         </w:rPr>
-        <w:t>(</w:t>
+        <w:t>(c)</w:t>
       </w:r>
       <w:r>
         <w:rPr>
@@ -13960,7 +14170,7 @@
           <w:szCs w:val="16"/>
           <w:lang w:val="en-US"/>
         </w:rPr>
-        <w:t>c</w:t>
+        <w:tab/>
       </w:r>
       <w:r>
         <w:rPr>
@@ -13968,7 +14178,7 @@
           <w:szCs w:val="16"/>
           <w:lang w:val="en-US"/>
         </w:rPr>
-        <w:t>)</w:t>
+        <w:tab/>
       </w:r>
       <w:r>
         <w:rPr>
@@ -13977,32 +14187,18 @@
           <w:lang w:val="en-US"/>
         </w:rPr>
         <w:tab/>
-      </w:r>
+        <w:t>(</w:t>
+      </w:r>
+      <w:proofErr w:type="gramStart"/>
       <w:r>
         <w:rPr>
           <w:sz w:val="16"/>
           <w:szCs w:val="16"/>
           <w:lang w:val="en-US"/>
         </w:rPr>
-        <w:tab/>
-      </w:r>
-      <w:r>
-        <w:rPr>
-          <w:sz w:val="16"/>
-          <w:szCs w:val="16"/>
-          <w:lang w:val="en-US"/>
-        </w:rPr>
-        <w:tab/>
-        <w:t>(</w:t>
-      </w:r>
-      <w:r>
-        <w:rPr>
-          <w:sz w:val="16"/>
-          <w:szCs w:val="16"/>
-          <w:lang w:val="en-US"/>
-        </w:rPr>
         <w:t>d</w:t>
       </w:r>
+      <w:proofErr w:type="gramEnd"/>
       <w:r>
         <w:rPr>
           <w:sz w:val="16"/>
@@ -14023,14 +14219,9 @@
         <w:rPr>
           <w:lang w:val="en-US"/>
         </w:rPr>
-        <w:t>Figure 8. (a</w:t>
-      </w:r>
-      <w:r>
-        <w:rPr>
-          <w:lang w:val="en-US"/>
-        </w:rPr>
-        <w:t xml:space="preserve">) </w:t>
-      </w:r>
+        <w:t xml:space="preserve">Figure 8. (a) </w:t>
+      </w:r>
+      <w:proofErr w:type="spellStart"/>
       <w:r>
         <w:rPr>
           <w:i/>
@@ -14046,12 +14237,14 @@
         </w:rPr>
         <w:t>d</w:t>
       </w:r>
+      <w:proofErr w:type="spellEnd"/>
       <w:r>
         <w:rPr>
           <w:lang w:val="en-US"/>
         </w:rPr>
         <w:t xml:space="preserve">, (b) </w:t>
       </w:r>
+      <w:proofErr w:type="spellStart"/>
       <w:r>
         <w:rPr>
           <w:i/>
@@ -14067,12 +14260,14 @@
         </w:rPr>
         <w:t>dc</w:t>
       </w:r>
+      <w:proofErr w:type="spellEnd"/>
       <w:r>
         <w:rPr>
           <w:lang w:val="en-US"/>
         </w:rPr>
         <w:t xml:space="preserve">, (c) </w:t>
       </w:r>
+      <w:proofErr w:type="spellStart"/>
       <w:r>
         <w:rPr>
           <w:i/>
@@ -14088,12 +14283,14 @@
         </w:rPr>
         <w:t>hs</w:t>
       </w:r>
+      <w:proofErr w:type="spellEnd"/>
       <w:r>
         <w:rPr>
           <w:lang w:val="en-US"/>
         </w:rPr>
         <w:t xml:space="preserve">, </w:t>
       </w:r>
+      <w:proofErr w:type="spellStart"/>
       <w:r>
         <w:rPr>
           <w:i/>
@@ -14109,12 +14306,14 @@
         </w:rPr>
         <w:t>dr</w:t>
       </w:r>
+      <w:proofErr w:type="spellEnd"/>
       <w:r>
         <w:rPr>
           <w:lang w:val="en-US"/>
         </w:rPr>
         <w:t xml:space="preserve"> and </w:t>
       </w:r>
+      <w:proofErr w:type="spellStart"/>
       <w:r>
         <w:rPr>
           <w:i/>
@@ -14130,6 +14329,7 @@
         </w:rPr>
         <w:t>tot</w:t>
       </w:r>
+      <w:proofErr w:type="spellEnd"/>
       <w:r>
         <w:rPr>
           <w:lang w:val="en-US"/>
@@ -14142,6 +14342,7 @@
         </w:rPr>
         <w:t xml:space="preserve"> (d) </w:t>
       </w:r>
+      <w:proofErr w:type="spellStart"/>
       <w:r>
         <w:rPr>
           <w:i/>
@@ -14149,6 +14350,7 @@
         </w:rPr>
         <w:t>PDv</w:t>
       </w:r>
+      <w:proofErr w:type="spellEnd"/>
       <w:r>
         <w:rPr>
           <w:lang w:val="en-US"/>
@@ -14167,6 +14369,7 @@
         </w:rPr>
         <w:t xml:space="preserve"> with </w:t>
       </w:r>
+      <w:proofErr w:type="spellStart"/>
       <w:r>
         <w:rPr>
           <w:i/>
@@ -14182,6 +14385,7 @@
         </w:rPr>
         <w:t>sw</w:t>
       </w:r>
+      <w:proofErr w:type="spellEnd"/>
     </w:p>
     <w:p>
       <w:pPr>
@@ -14198,6 +14402,8 @@
           <w:lang w:val="en-US"/>
         </w:rPr>
       </w:pPr>
+      <w:proofErr w:type="spellStart"/>
+      <w:proofErr w:type="gramStart"/>
       <w:r>
         <w:rPr>
           <w:i/>
@@ -14214,6 +14420,8 @@
         </w:rPr>
         <w:t>dc</w:t>
       </w:r>
+      <w:proofErr w:type="spellEnd"/>
+      <w:proofErr w:type="gramEnd"/>
       <w:r>
         <w:rPr>
           <w:lang w:val="en-US"/>
@@ -14227,6 +14435,7 @@
         </w:rPr>
         <w:t xml:space="preserve"> </w:t>
       </w:r>
+      <w:proofErr w:type="spellStart"/>
       <w:r>
         <w:rPr>
           <w:i/>
@@ -14242,6 +14451,7 @@
         </w:rPr>
         <w:t>sw</w:t>
       </w:r>
+      <w:proofErr w:type="spellEnd"/>
       <w:r>
         <w:rPr>
           <w:lang w:val="en-US"/>
@@ -14254,6 +14464,8 @@
         </w:rPr>
         <w:t xml:space="preserve"> After a certain point, reduction of </w:t>
       </w:r>
+      <w:proofErr w:type="spellStart"/>
+      <w:proofErr w:type="gramStart"/>
       <w:r>
         <w:rPr>
           <w:i/>
@@ -14269,6 +14481,8 @@
         </w:rPr>
         <w:t>dc</w:t>
       </w:r>
+      <w:proofErr w:type="spellEnd"/>
+      <w:proofErr w:type="gramEnd"/>
       <w:r>
         <w:rPr>
           <w:lang w:val="en-US"/>
@@ -14281,6 +14495,7 @@
         </w:rPr>
         <w:t xml:space="preserve">is not significant, especially for high </w:t>
       </w:r>
+      <w:proofErr w:type="spellStart"/>
       <w:r>
         <w:rPr>
           <w:i/>
@@ -14296,6 +14511,7 @@
         </w:rPr>
         <w:t>p</w:t>
       </w:r>
+      <w:proofErr w:type="spellEnd"/>
       <w:r>
         <w:rPr>
           <w:lang w:val="en-US"/>
@@ -14308,11 +14524,19 @@
         </w:rPr>
         <w:t xml:space="preserve"> The </w:t>
       </w:r>
-      <w:r>
-        <w:rPr>
-          <w:lang w:val="en-US"/>
-        </w:rPr>
-        <w:t xml:space="preserve">rms </w:t>
+      <w:proofErr w:type="spellStart"/>
+      <w:r>
+        <w:rPr>
+          <w:lang w:val="en-US"/>
+        </w:rPr>
+        <w:t>rms</w:t>
+      </w:r>
+      <w:proofErr w:type="spellEnd"/>
+      <w:r>
+        <w:rPr>
+          <w:lang w:val="en-US"/>
+        </w:rPr>
+        <w:t xml:space="preserve"> </w:t>
       </w:r>
       <w:r>
         <w:rPr>
@@ -14347,6 +14571,8 @@
         </w:rPr>
         <w:t xml:space="preserve">) dominates </w:t>
       </w:r>
+      <w:proofErr w:type="spellStart"/>
+      <w:proofErr w:type="gramStart"/>
       <w:r>
         <w:rPr>
           <w:i/>
@@ -14362,6 +14588,8 @@
         </w:rPr>
         <w:t>dc</w:t>
       </w:r>
+      <w:proofErr w:type="spellEnd"/>
+      <w:proofErr w:type="gramEnd"/>
       <w:r>
         <w:rPr>
           <w:lang w:val="en-US"/>
@@ -14380,6 +14608,7 @@
         </w:rPr>
         <w:t xml:space="preserve">for high </w:t>
       </w:r>
+      <w:proofErr w:type="spellStart"/>
       <w:r>
         <w:rPr>
           <w:i/>
@@ -14395,6 +14624,7 @@
         </w:rPr>
         <w:t>sw</w:t>
       </w:r>
+      <w:proofErr w:type="spellEnd"/>
       <w:r>
         <w:rPr>
           <w:lang w:val="en-US"/>
@@ -14407,6 +14637,7 @@
         </w:rPr>
         <w:t xml:space="preserve">in capacitor selection, because </w:t>
       </w:r>
+      <w:proofErr w:type="spellStart"/>
       <w:r>
         <w:rPr>
           <w:i/>
@@ -14422,6 +14653,7 @@
         </w:rPr>
         <w:t>sw</w:t>
       </w:r>
+      <w:proofErr w:type="spellEnd"/>
       <w:r>
         <w:rPr>
           <w:lang w:val="en-US"/>
@@ -14467,6 +14699,7 @@
         </w:rPr>
         <w:t xml:space="preserve">It is also expected that </w:t>
       </w:r>
+      <w:proofErr w:type="spellStart"/>
       <w:r>
         <w:rPr>
           <w:i/>
@@ -14482,12 +14715,14 @@
         </w:rPr>
         <w:t>hs</w:t>
       </w:r>
+      <w:proofErr w:type="spellEnd"/>
       <w:r>
         <w:rPr>
           <w:lang w:val="en-US"/>
         </w:rPr>
         <w:t xml:space="preserve"> increases while </w:t>
       </w:r>
+      <w:proofErr w:type="spellStart"/>
       <w:r>
         <w:rPr>
           <w:i/>
@@ -14503,12 +14738,14 @@
         </w:rPr>
         <w:t>dr</w:t>
       </w:r>
+      <w:proofErr w:type="spellEnd"/>
       <w:r>
         <w:rPr>
           <w:lang w:val="en-US"/>
         </w:rPr>
         <w:t xml:space="preserve"> decreases with increasing </w:t>
       </w:r>
+      <w:proofErr w:type="spellStart"/>
       <w:r>
         <w:rPr>
           <w:i/>
@@ -14524,12 +14761,14 @@
         </w:rPr>
         <w:t>sw</w:t>
       </w:r>
+      <w:proofErr w:type="spellEnd"/>
       <w:r>
         <w:rPr>
           <w:lang w:val="en-US"/>
         </w:rPr>
         <w:t xml:space="preserve"> values. The effect of </w:t>
       </w:r>
+      <w:proofErr w:type="spellStart"/>
       <w:r>
         <w:rPr>
           <w:i/>
@@ -14545,6 +14784,7 @@
         </w:rPr>
         <w:t>sw</w:t>
       </w:r>
+      <w:proofErr w:type="spellEnd"/>
       <w:r>
         <w:rPr>
           <w:lang w:val="en-US"/>
@@ -14557,6 +14797,7 @@
         </w:rPr>
         <w:t xml:space="preserve">to the total volume also saturates after a critical point, which is different for different </w:t>
       </w:r>
+      <w:proofErr w:type="spellStart"/>
       <w:r>
         <w:rPr>
           <w:i/>
@@ -14572,12 +14813,14 @@
         </w:rPr>
         <w:t>p</w:t>
       </w:r>
+      <w:proofErr w:type="spellEnd"/>
       <w:r>
         <w:rPr>
           <w:lang w:val="en-US"/>
         </w:rPr>
         <w:t xml:space="preserve"> values. This means that, increasing </w:t>
       </w:r>
+      <w:proofErr w:type="spellStart"/>
       <w:r>
         <w:rPr>
           <w:i/>
@@ -14593,12 +14836,14 @@
         </w:rPr>
         <w:t>sw</w:t>
       </w:r>
+      <w:proofErr w:type="spellEnd"/>
       <w:r>
         <w:rPr>
           <w:lang w:val="en-US"/>
         </w:rPr>
         <w:t xml:space="preserve"> does not provide further volume reduction above 100 kHz which is also observed in power density variations. Effect of </w:t>
       </w:r>
+      <w:proofErr w:type="spellStart"/>
       <w:r>
         <w:rPr>
           <w:i/>
@@ -14614,6 +14859,7 @@
         </w:rPr>
         <w:t>p</w:t>
       </w:r>
+      <w:proofErr w:type="spellEnd"/>
     </w:p>
     <w:p>
       <w:pPr>
@@ -14622,12 +14868,21 @@
           <w:lang w:val="en-US"/>
         </w:rPr>
       </w:pPr>
-      <w:r>
-        <w:rPr>
-          <w:lang w:val="en-US"/>
-        </w:rPr>
-        <w:t xml:space="preserve">on </w:t>
-      </w:r>
+      <w:proofErr w:type="gramStart"/>
+      <w:r>
+        <w:rPr>
+          <w:lang w:val="en-US"/>
+        </w:rPr>
+        <w:t>on</w:t>
+      </w:r>
+      <w:proofErr w:type="gramEnd"/>
+      <w:r>
+        <w:rPr>
+          <w:lang w:val="en-US"/>
+        </w:rPr>
+        <w:t xml:space="preserve"> </w:t>
+      </w:r>
+      <w:proofErr w:type="spellStart"/>
       <w:r>
         <w:rPr>
           <w:i/>
@@ -14635,6 +14890,7 @@
         </w:rPr>
         <w:t>PDv</w:t>
       </w:r>
+      <w:proofErr w:type="spellEnd"/>
       <w:r>
         <w:rPr>
           <w:lang w:val="en-US"/>
@@ -14654,19 +14910,7 @@
         <w:rPr>
           <w:lang w:val="en-US"/>
         </w:rPr>
-        <w:t>3.2</w:t>
-      </w:r>
-      <w:r>
-        <w:rPr>
-          <w:lang w:val="en-US"/>
-        </w:rPr>
-        <w:t xml:space="preserve"> The effect of </w:t>
-      </w:r>
-      <w:r>
-        <w:rPr>
-          <w:lang w:val="en-US"/>
-        </w:rPr>
-        <w:t xml:space="preserve">modulation </w:t>
+        <w:t xml:space="preserve">3.2 The effect of modulation </w:t>
       </w:r>
       <w:r>
         <w:rPr>
@@ -14688,6 +14932,7 @@
         </w:rPr>
         <w:t xml:space="preserve">Variation of </w:t>
       </w:r>
+      <w:proofErr w:type="spellStart"/>
       <w:r>
         <w:rPr>
           <w:i/>
@@ -14703,6 +14948,7 @@
         </w:rPr>
         <w:t>d</w:t>
       </w:r>
+      <w:proofErr w:type="spellEnd"/>
       <w:r>
         <w:rPr>
           <w:lang w:val="en-US"/>
@@ -14715,6 +14961,8 @@
         </w:rPr>
         <w:t xml:space="preserve"> </w:t>
       </w:r>
+      <w:proofErr w:type="spellStart"/>
+      <w:proofErr w:type="gramStart"/>
       <w:r>
         <w:rPr>
           <w:i/>
@@ -14730,6 +14978,8 @@
         </w:rPr>
         <w:t>dc</w:t>
       </w:r>
+      <w:proofErr w:type="spellEnd"/>
+      <w:proofErr w:type="gramEnd"/>
       <w:r>
         <w:rPr>
           <w:lang w:val="en-US"/>
@@ -14769,6 +15019,7 @@
         </w:rPr>
         <w:t xml:space="preserve"> (</w:t>
       </w:r>
+      <w:proofErr w:type="spellStart"/>
       <w:r>
         <w:rPr>
           <w:i/>
@@ -14784,6 +15035,7 @@
         </w:rPr>
         <w:t>m</w:t>
       </w:r>
+      <w:proofErr w:type="spellEnd"/>
       <w:r>
         <w:rPr>
           <w:lang w:val="en-US"/>
@@ -14829,6 +15081,7 @@
         </w:rPr>
         <w:t xml:space="preserve"> are shown in Fig. 9 for different </w:t>
       </w:r>
+      <w:proofErr w:type="spellStart"/>
       <w:r>
         <w:rPr>
           <w:i/>
@@ -14844,6 +15097,7 @@
         </w:rPr>
         <w:t>p</w:t>
       </w:r>
+      <w:proofErr w:type="spellEnd"/>
       <w:r>
         <w:rPr>
           <w:lang w:val="en-US"/>
@@ -14856,6 +15110,8 @@
         </w:rPr>
         <w:t xml:space="preserve"> </w:t>
       </w:r>
+      <w:proofErr w:type="spellStart"/>
+      <w:proofErr w:type="gramStart"/>
       <w:r>
         <w:rPr>
           <w:i/>
@@ -14871,6 +15127,8 @@
         </w:rPr>
         <w:t>d</w:t>
       </w:r>
+      <w:proofErr w:type="spellEnd"/>
+      <w:proofErr w:type="gramEnd"/>
       <w:r>
         <w:rPr>
           <w:lang w:val="en-US"/>
@@ -14934,6 +15192,7 @@
         </w:rPr>
         <w:t xml:space="preserve">owever, this effect is not also linear with varying </w:t>
       </w:r>
+      <w:proofErr w:type="spellStart"/>
       <w:r>
         <w:rPr>
           <w:i/>
@@ -14949,6 +15208,7 @@
         </w:rPr>
         <w:t>p</w:t>
       </w:r>
+      <w:proofErr w:type="spellEnd"/>
       <w:r>
         <w:rPr>
           <w:lang w:val="en-US"/>
@@ -15000,6 +15260,8 @@
         </w:rPr>
         <w:t xml:space="preserve">on </w:t>
       </w:r>
+      <w:proofErr w:type="spellStart"/>
+      <w:proofErr w:type="gramStart"/>
       <w:r>
         <w:rPr>
           <w:i/>
@@ -15015,6 +15277,8 @@
         </w:rPr>
         <w:t>dc</w:t>
       </w:r>
+      <w:proofErr w:type="spellEnd"/>
+      <w:proofErr w:type="gramEnd"/>
       <w:r>
         <w:rPr>
           <w:lang w:val="en-US"/>
@@ -15051,6 +15315,7 @@
         </w:rPr>
         <w:t xml:space="preserve"> high </w:t>
       </w:r>
+      <w:proofErr w:type="spellStart"/>
       <w:r>
         <w:rPr>
           <w:i/>
@@ -15066,6 +15331,7 @@
         </w:rPr>
         <w:t>p</w:t>
       </w:r>
+      <w:proofErr w:type="spellEnd"/>
       <w:r>
         <w:rPr>
           <w:lang w:val="en-US"/>
@@ -15171,6 +15437,7 @@
         </w:rPr>
         <w:t xml:space="preserve">here is a similar phenomenon in </w:t>
       </w:r>
+      <w:proofErr w:type="spellStart"/>
       <w:r>
         <w:rPr>
           <w:i/>
@@ -15186,12 +15453,14 @@
         </w:rPr>
         <w:t>m</w:t>
       </w:r>
+      <w:proofErr w:type="spellEnd"/>
       <w:r>
         <w:rPr>
           <w:lang w:val="en-US"/>
         </w:rPr>
         <w:t xml:space="preserve"> variation with </w:t>
       </w:r>
+      <w:proofErr w:type="spellStart"/>
       <w:r>
         <w:rPr>
           <w:i/>
@@ -15207,18 +15476,15 @@
         </w:rPr>
         <w:t>d</w:t>
       </w:r>
-      <w:r>
-        <w:rPr>
-          <w:lang w:val="en-US"/>
-        </w:rPr>
-        <w:t xml:space="preserve"> </w:t>
-      </w:r>
-      <w:r>
-        <w:rPr>
-          <w:lang w:val="en-US"/>
-        </w:rPr>
-        <w:t xml:space="preserve">variation, which is caused by the discrete winding selection in the model. </w:t>
-      </w:r>
+      <w:proofErr w:type="spellEnd"/>
+      <w:r>
+        <w:rPr>
+          <w:lang w:val="en-US"/>
+        </w:rPr>
+        <w:t xml:space="preserve"> variation, which is caused by the discrete winding selection in the model. </w:t>
+      </w:r>
+      <w:proofErr w:type="spellStart"/>
+      <w:proofErr w:type="gramStart"/>
       <w:r>
         <w:rPr>
           <w:i/>
@@ -15234,6 +15500,8 @@
         </w:rPr>
         <w:t>m</w:t>
       </w:r>
+      <w:proofErr w:type="spellEnd"/>
+      <w:proofErr w:type="gramEnd"/>
       <w:r>
         <w:rPr>
           <w:lang w:val="en-US"/>
@@ -15261,6 +15529,7 @@
         </w:rPr>
         <w:t xml:space="preserve">. Similarly, effect of </w:t>
       </w:r>
+      <w:proofErr w:type="spellStart"/>
       <w:r>
         <w:rPr>
           <w:i/>
@@ -15276,12 +15545,14 @@
         </w:rPr>
         <w:t>p</w:t>
       </w:r>
+      <w:proofErr w:type="spellEnd"/>
       <w:r>
         <w:rPr>
           <w:lang w:val="en-US"/>
         </w:rPr>
         <w:t xml:space="preserve"> on </w:t>
       </w:r>
+      <w:proofErr w:type="spellStart"/>
       <w:r>
         <w:rPr>
           <w:i/>
@@ -15297,6 +15568,7 @@
         </w:rPr>
         <w:t>m</w:t>
       </w:r>
+      <w:proofErr w:type="spellEnd"/>
       <w:r>
         <w:rPr>
           <w:lang w:val="en-US"/>
@@ -15332,8 +15604,7 @@
       </w:pPr>
       <w:r>
         <w:rPr>
-          <w:noProof/>
-          <w:lang w:val="en-US"/>
+          <w:lang w:val="en-US" w:eastAsia="tr-TR"/>
         </w:rPr>
         <w:drawing>
           <wp:inline distT="0" distB="0" distL="0" distR="0">
@@ -15395,8 +15666,7 @@
       </w:r>
       <w:r>
         <w:rPr>
-          <w:noProof/>
-          <w:lang w:val="en-US"/>
+          <w:lang w:val="en-US" w:eastAsia="tr-TR"/>
         </w:rPr>
         <w:drawing>
           <wp:inline distT="0" distB="0" distL="0" distR="0">
@@ -15491,7 +15761,25 @@
           <w:lang w:val="en-US"/>
         </w:rPr>
         <w:tab/>
-        <w:t>(b)</w:t>
+        <w:t>(</w:t>
+      </w:r>
+      <w:proofErr w:type="gramStart"/>
+      <w:r>
+        <w:rPr>
+          <w:sz w:val="16"/>
+          <w:szCs w:val="16"/>
+          <w:lang w:val="en-US"/>
+        </w:rPr>
+        <w:t>b</w:t>
+      </w:r>
+      <w:proofErr w:type="gramEnd"/>
+      <w:r>
+        <w:rPr>
+          <w:sz w:val="16"/>
+          <w:szCs w:val="16"/>
+          <w:lang w:val="en-US"/>
+        </w:rPr>
+        <w:t>)</w:t>
       </w:r>
     </w:p>
     <w:p>
@@ -15503,8 +15791,7 @@
       </w:pPr>
       <w:r>
         <w:rPr>
-          <w:noProof/>
-          <w:lang w:val="en-US"/>
+          <w:lang w:val="en-US" w:eastAsia="tr-TR"/>
         </w:rPr>
         <w:drawing>
           <wp:inline distT="0" distB="0" distL="0" distR="0">
@@ -15566,8 +15853,7 @@
       </w:r>
       <w:r>
         <w:rPr>
-          <w:noProof/>
-          <w:lang w:val="en-US"/>
+          <w:lang w:val="en-US" w:eastAsia="tr-TR"/>
         </w:rPr>
         <w:drawing>
           <wp:inline distT="0" distB="0" distL="0" distR="0">
@@ -15662,7 +15948,25 @@
           <w:lang w:val="en-US"/>
         </w:rPr>
         <w:tab/>
-        <w:t>(d)</w:t>
+        <w:t>(</w:t>
+      </w:r>
+      <w:proofErr w:type="gramStart"/>
+      <w:r>
+        <w:rPr>
+          <w:sz w:val="16"/>
+          <w:szCs w:val="16"/>
+          <w:lang w:val="en-US"/>
+        </w:rPr>
+        <w:t>d</w:t>
+      </w:r>
+      <w:proofErr w:type="gramEnd"/>
+      <w:r>
+        <w:rPr>
+          <w:sz w:val="16"/>
+          <w:szCs w:val="16"/>
+          <w:lang w:val="en-US"/>
+        </w:rPr>
+        <w:t>)</w:t>
       </w:r>
     </w:p>
     <w:p>
@@ -15694,14 +15998,9 @@
         <w:rPr>
           <w:lang w:val="en-US"/>
         </w:rPr>
-        <w:t>(a</w:t>
-      </w:r>
-      <w:r>
-        <w:rPr>
-          <w:lang w:val="en-US"/>
-        </w:rPr>
-        <w:t xml:space="preserve">) </w:t>
-      </w:r>
+        <w:t xml:space="preserve">(a) </w:t>
+      </w:r>
+      <w:proofErr w:type="spellStart"/>
       <w:r>
         <w:rPr>
           <w:i/>
@@ -15717,12 +16016,14 @@
         </w:rPr>
         <w:t>d</w:t>
       </w:r>
+      <w:proofErr w:type="spellEnd"/>
       <w:r>
         <w:rPr>
           <w:lang w:val="en-US"/>
         </w:rPr>
         <w:t xml:space="preserve">, (b) </w:t>
       </w:r>
+      <w:proofErr w:type="spellStart"/>
       <w:r>
         <w:rPr>
           <w:i/>
@@ -15738,6 +16039,7 @@
         </w:rPr>
         <w:t>dc</w:t>
       </w:r>
+      <w:proofErr w:type="spellEnd"/>
       <w:r>
         <w:rPr>
           <w:lang w:val="en-US"/>
@@ -15777,6 +16079,7 @@
         </w:rPr>
         <w:t xml:space="preserve">(d) </w:t>
       </w:r>
+      <w:proofErr w:type="spellStart"/>
       <w:r>
         <w:rPr>
           <w:i/>
@@ -15792,6 +16095,7 @@
         </w:rPr>
         <w:t>m</w:t>
       </w:r>
+      <w:proofErr w:type="spellEnd"/>
       <w:r>
         <w:rPr>
           <w:lang w:val="en-US"/>
@@ -15854,6 +16158,8 @@
         </w:rPr>
         <w:t xml:space="preserve">The variation of </w:t>
       </w:r>
+      <w:proofErr w:type="spellStart"/>
+      <w:proofErr w:type="gramStart"/>
       <w:r>
         <w:rPr>
           <w:i/>
@@ -15869,6 +16175,8 @@
         </w:rPr>
         <w:t>dc</w:t>
       </w:r>
+      <w:proofErr w:type="spellEnd"/>
+      <w:proofErr w:type="gramEnd"/>
       <w:r>
         <w:rPr>
           <w:lang w:val="en-US"/>
@@ -15881,6 +16189,7 @@
         </w:rPr>
         <w:t xml:space="preserve">and </w:t>
       </w:r>
+      <w:proofErr w:type="spellStart"/>
       <w:r>
         <w:rPr>
           <w:i/>
@@ -15888,6 +16197,7 @@
         </w:rPr>
         <w:t>PDv</w:t>
       </w:r>
+      <w:proofErr w:type="spellEnd"/>
       <w:r>
         <w:rPr>
           <w:lang w:val="en-US"/>
@@ -15939,6 +16249,7 @@
         </w:rPr>
         <w:t xml:space="preserve"> (</w:t>
       </w:r>
+      <w:proofErr w:type="spellStart"/>
       <w:r>
         <w:rPr>
           <w:i/>
@@ -15954,6 +16265,7 @@
         </w:rPr>
         <w:t>p</w:t>
       </w:r>
+      <w:proofErr w:type="spellEnd"/>
       <w:r>
         <w:rPr>
           <w:lang w:val="en-US"/>
@@ -15972,6 +16284,8 @@
         </w:rPr>
         <w:t xml:space="preserve"> </w:t>
       </w:r>
+      <w:proofErr w:type="spellStart"/>
+      <w:proofErr w:type="gramStart"/>
       <w:r>
         <w:rPr>
           <w:i/>
@@ -15987,6 +16301,8 @@
         </w:rPr>
         <w:t>dc</w:t>
       </w:r>
+      <w:proofErr w:type="spellEnd"/>
+      <w:proofErr w:type="gramEnd"/>
       <w:r>
         <w:rPr>
           <w:lang w:val="en-US"/>
@@ -16099,6 +16415,7 @@
         </w:rPr>
         <w:t xml:space="preserve">. The volume increase can also be observed on </w:t>
       </w:r>
+      <w:proofErr w:type="spellStart"/>
       <w:r>
         <w:rPr>
           <w:i/>
@@ -16106,6 +16423,7 @@
         </w:rPr>
         <w:t>PDv</w:t>
       </w:r>
+      <w:proofErr w:type="spellEnd"/>
       <w:r>
         <w:rPr>
           <w:lang w:val="en-US"/>
@@ -16130,8 +16448,7 @@
       </w:pPr>
       <w:r>
         <w:rPr>
-          <w:noProof/>
-          <w:lang w:val="en-US"/>
+          <w:lang w:val="en-US" w:eastAsia="tr-TR"/>
         </w:rPr>
         <w:drawing>
           <wp:inline distT="0" distB="0" distL="0" distR="0">
@@ -16193,8 +16510,7 @@
       </w:r>
       <w:r>
         <w:rPr>
-          <w:noProof/>
-          <w:lang w:val="en-US"/>
+          <w:lang w:val="en-US" w:eastAsia="tr-TR"/>
         </w:rPr>
         <w:drawing>
           <wp:inline distT="0" distB="0" distL="0" distR="0">
@@ -16289,7 +16605,25 @@
           <w:lang w:val="en-US"/>
         </w:rPr>
         <w:tab/>
-        <w:t>(b)</w:t>
+        <w:t>(</w:t>
+      </w:r>
+      <w:proofErr w:type="gramStart"/>
+      <w:r>
+        <w:rPr>
+          <w:sz w:val="16"/>
+          <w:szCs w:val="16"/>
+          <w:lang w:val="en-US"/>
+        </w:rPr>
+        <w:t>b</w:t>
+      </w:r>
+      <w:proofErr w:type="gramEnd"/>
+      <w:r>
+        <w:rPr>
+          <w:sz w:val="16"/>
+          <w:szCs w:val="16"/>
+          <w:lang w:val="en-US"/>
+        </w:rPr>
+        <w:t>)</w:t>
       </w:r>
     </w:p>
     <w:p>
@@ -16329,6 +16663,8 @@
         </w:rPr>
         <w:t xml:space="preserve">Required </w:t>
       </w:r>
+      <w:proofErr w:type="spellStart"/>
+      <w:proofErr w:type="gramStart"/>
       <w:r>
         <w:rPr>
           <w:i/>
@@ -16344,12 +16680,15 @@
         </w:rPr>
         <w:t>dc</w:t>
       </w:r>
+      <w:proofErr w:type="spellEnd"/>
+      <w:proofErr w:type="gramEnd"/>
       <w:r>
         <w:rPr>
           <w:lang w:val="en-US"/>
         </w:rPr>
         <w:t xml:space="preserve">, (b) </w:t>
       </w:r>
+      <w:proofErr w:type="spellStart"/>
       <w:r>
         <w:rPr>
           <w:i/>
@@ -16357,6 +16696,7 @@
         </w:rPr>
         <w:t>PDv</w:t>
       </w:r>
+      <w:proofErr w:type="spellEnd"/>
       <w:r>
         <w:rPr>
           <w:lang w:val="en-US"/>
@@ -16390,6 +16730,7 @@
         </w:rPr>
         <w:t xml:space="preserve"> and </w:t>
       </w:r>
+      <w:proofErr w:type="spellStart"/>
       <w:r>
         <w:rPr>
           <w:i/>
@@ -16405,6 +16746,7 @@
         </w:rPr>
         <w:t>p</w:t>
       </w:r>
+      <w:proofErr w:type="spellEnd"/>
     </w:p>
     <w:p>
       <w:pPr>
@@ -16441,6 +16783,7 @@
         </w:rPr>
         <w:t xml:space="preserve"> </w:t>
       </w:r>
+      <w:proofErr w:type="spellStart"/>
       <w:r>
         <w:rPr>
           <w:i/>
@@ -16456,12 +16799,14 @@
         </w:rPr>
         <w:t>m</w:t>
       </w:r>
+      <w:proofErr w:type="spellEnd"/>
       <w:r>
         <w:rPr>
           <w:lang w:val="en-US"/>
         </w:rPr>
         <w:t xml:space="preserve">, </w:t>
       </w:r>
+      <w:proofErr w:type="spellStart"/>
       <w:r>
         <w:rPr>
           <w:i/>
@@ -16469,6 +16814,7 @@
         </w:rPr>
         <w:t>PDv</w:t>
       </w:r>
+      <w:proofErr w:type="spellEnd"/>
       <w:r>
         <w:rPr>
           <w:lang w:val="en-US"/>
@@ -16581,6 +16927,7 @@
         </w:rPr>
         <w:t xml:space="preserve"> </w:t>
       </w:r>
+      <w:proofErr w:type="spellStart"/>
       <w:r>
         <w:rPr>
           <w:i/>
@@ -16596,6 +16943,7 @@
         </w:rPr>
         <w:t>p</w:t>
       </w:r>
+      <w:proofErr w:type="spellEnd"/>
       <w:r>
         <w:rPr>
           <w:lang w:val="en-US"/>
@@ -16623,6 +16971,7 @@
         </w:rPr>
         <w:t xml:space="preserve">) is directly proportional to </w:t>
       </w:r>
+      <w:proofErr w:type="spellStart"/>
       <w:r>
         <w:rPr>
           <w:i/>
@@ -16638,6 +16987,7 @@
         </w:rPr>
         <w:t>p</w:t>
       </w:r>
+      <w:proofErr w:type="spellEnd"/>
       <w:r>
         <w:rPr>
           <w:lang w:val="en-US"/>
@@ -16742,6 +17092,7 @@
         </w:rPr>
         <w:t xml:space="preserve"> has positive effect on the power density, however this effect vanishes after a critical point, which is also different for different </w:t>
       </w:r>
+      <w:proofErr w:type="spellStart"/>
       <w:r>
         <w:rPr>
           <w:i/>
@@ -16757,6 +17108,7 @@
         </w:rPr>
         <w:t>p</w:t>
       </w:r>
+      <w:proofErr w:type="spellEnd"/>
       <w:r>
         <w:rPr>
           <w:lang w:val="en-US"/>
@@ -16768,14 +17120,7 @@
           <w:i/>
           <w:lang w:val="en-US"/>
         </w:rPr>
-        <w:t xml:space="preserve"> </w:t>
-      </w:r>
-      <w:r>
-        <w:rPr>
-          <w:i/>
-          <w:lang w:val="en-US"/>
-        </w:rPr>
-        <w:t>α</w:t>
+        <w:t xml:space="preserve"> α</w:t>
       </w:r>
       <w:r>
         <w:rPr>
@@ -16783,6 +17128,7 @@
         </w:rPr>
         <w:t xml:space="preserve"> decreases </w:t>
       </w:r>
+      <w:proofErr w:type="spellStart"/>
       <w:r>
         <w:rPr>
           <w:i/>
@@ -16798,6 +17144,7 @@
         </w:rPr>
         <w:t>m</w:t>
       </w:r>
+      <w:proofErr w:type="spellEnd"/>
       <w:r>
         <w:rPr>
           <w:lang w:val="en-US"/>
@@ -16825,6 +17172,7 @@
         </w:rPr>
         <w:t xml:space="preserve"> almost linearly, which are both disadvantageous. These results suggest that, each </w:t>
       </w:r>
+      <w:proofErr w:type="spellStart"/>
       <w:r>
         <w:rPr>
           <w:i/>
@@ -16840,6 +17188,7 @@
         </w:rPr>
         <w:t>p</w:t>
       </w:r>
+      <w:proofErr w:type="spellEnd"/>
       <w:r>
         <w:rPr>
           <w:lang w:val="en-US"/>
@@ -17045,21 +17394,7 @@
                 <w:highlight w:val="yellow"/>
                 <w:lang w:val="en-US"/>
               </w:rPr>
-              <w:t>(</w:t>
-            </w:r>
-            <w:r>
-              <w:rPr>
-                <w:highlight w:val="yellow"/>
-                <w:lang w:val="en-US"/>
-              </w:rPr>
-              <w:t>k</w:t>
-            </w:r>
-            <w:r>
-              <w:rPr>
-                <w:highlight w:val="yellow"/>
-                <w:lang w:val="en-US"/>
-              </w:rPr>
-              <w:t>)</w:t>
+              <w:t>(k)</w:t>
             </w:r>
           </w:p>
         </w:tc>
@@ -17074,8 +17409,7 @@
       </w:pPr>
       <w:r>
         <w:rPr>
-          <w:noProof/>
-          <w:lang w:val="en-US"/>
+          <w:lang w:val="en-US" w:eastAsia="tr-TR"/>
         </w:rPr>
         <w:drawing>
           <wp:inline distT="0" distB="0" distL="0" distR="0">
@@ -17137,8 +17471,7 @@
       </w:r>
       <w:r>
         <w:rPr>
-          <w:noProof/>
-          <w:lang w:val="en-US"/>
+          <w:lang w:val="en-US" w:eastAsia="tr-TR"/>
         </w:rPr>
         <w:drawing>
           <wp:inline distT="0" distB="0" distL="0" distR="0" wp14:anchorId="1DE60633" wp14:editId="1C889D02">
@@ -17233,14 +17566,25 @@
           <w:lang w:val="en-US"/>
         </w:rPr>
         <w:tab/>
-      </w:r>
+        <w:t>(</w:t>
+      </w:r>
+      <w:proofErr w:type="gramStart"/>
       <w:r>
         <w:rPr>
           <w:sz w:val="16"/>
           <w:szCs w:val="16"/>
           <w:lang w:val="en-US"/>
         </w:rPr>
-        <w:t>(b)</w:t>
+        <w:t>b</w:t>
+      </w:r>
+      <w:proofErr w:type="gramEnd"/>
+      <w:r>
+        <w:rPr>
+          <w:sz w:val="16"/>
+          <w:szCs w:val="16"/>
+          <w:lang w:val="en-US"/>
+        </w:rPr>
+        <w:t>)</w:t>
       </w:r>
     </w:p>
     <w:p>
@@ -17252,8 +17596,7 @@
       </w:pPr>
       <w:r>
         <w:rPr>
-          <w:noProof/>
-          <w:lang w:val="en-US"/>
+          <w:lang w:val="en-US" w:eastAsia="tr-TR"/>
         </w:rPr>
         <w:drawing>
           <wp:inline distT="0" distB="0" distL="0" distR="0">
@@ -17345,6 +17688,8 @@
         </w:rPr>
         <w:t xml:space="preserve">(a) </w:t>
       </w:r>
+      <w:proofErr w:type="spellStart"/>
+      <w:proofErr w:type="gramStart"/>
       <w:r>
         <w:rPr>
           <w:i/>
@@ -17360,12 +17705,15 @@
         </w:rPr>
         <w:t>m</w:t>
       </w:r>
+      <w:proofErr w:type="spellEnd"/>
+      <w:proofErr w:type="gramEnd"/>
       <w:r>
         <w:rPr>
           <w:lang w:val="en-US"/>
         </w:rPr>
         <w:t xml:space="preserve">, (b) </w:t>
       </w:r>
+      <w:proofErr w:type="spellStart"/>
       <w:r>
         <w:rPr>
           <w:i/>
@@ -17373,6 +17721,7 @@
         </w:rPr>
         <w:t>PDv</w:t>
       </w:r>
+      <w:proofErr w:type="spellEnd"/>
       <w:r>
         <w:rPr>
           <w:lang w:val="en-US"/>
@@ -17493,31 +17842,43 @@
         <w:rPr>
           <w:lang w:val="en-US"/>
         </w:rPr>
-        <w:t>Using the results of Sec. 3, an optimum system design is performed for the ratings given in Table 1, and t</w:t>
-      </w:r>
-      <w:r>
-        <w:rPr>
-          <w:lang w:val="en-US"/>
-        </w:rPr>
-        <w:t xml:space="preserve">he resulting </w:t>
-      </w:r>
-      <w:r>
-        <w:rPr>
-          <w:lang w:val="en-US"/>
-        </w:rPr>
-        <w:t xml:space="preserve">system parameters are listed in Table 3. In this section, the </w:t>
-      </w:r>
-      <w:r>
-        <w:rPr>
-          <w:lang w:val="en-US"/>
-        </w:rPr>
-        <w:t xml:space="preserve">selection of each parameter </w:t>
-      </w:r>
-      <w:r>
-        <w:rPr>
-          <w:lang w:val="en-US"/>
-        </w:rPr>
-        <w:t>is explained and the inter-dependencies between the design parameters are discusses. P</w:t>
+        <w:t xml:space="preserve">Using the results of Sec. 3, an optimum system design is performed and </w:t>
+      </w:r>
+      <w:r>
+        <w:rPr>
+          <w:lang w:val="en-US"/>
+        </w:rPr>
+        <w:t xml:space="preserve">resulting system parameters are listed in Table 3. In this section, </w:t>
+      </w:r>
+      <w:r>
+        <w:rPr>
+          <w:lang w:val="en-US"/>
+        </w:rPr>
+        <w:t xml:space="preserve">selection of each parameter is explained and the </w:t>
+      </w:r>
+      <w:r>
+        <w:rPr>
+          <w:lang w:val="en-US"/>
+        </w:rPr>
+        <w:t>relations</w:t>
+      </w:r>
+      <w:r>
+        <w:rPr>
+          <w:lang w:val="en-US"/>
+        </w:rPr>
+        <w:t xml:space="preserve"> between the</w:t>
+      </w:r>
+      <w:r>
+        <w:rPr>
+          <w:lang w:val="en-US"/>
+        </w:rPr>
+        <w:t xml:space="preserve"> parameters are discussed</w:t>
+      </w:r>
+      <w:r>
+        <w:rPr>
+          <w:lang w:val="en-US"/>
+        </w:rPr>
+        <w:t>. P</w:t>
       </w:r>
       <w:r>
         <w:rPr>
@@ -17535,12 +17896,6 @@
         <w:rPr>
           <w:lang w:val="en-US"/>
         </w:rPr>
-        <w:t xml:space="preserve">also </w:t>
-      </w:r>
-      <w:r>
-        <w:rPr>
-          <w:lang w:val="en-US"/>
-        </w:rPr>
         <w:t xml:space="preserve">shown </w:t>
       </w:r>
       <w:r>
@@ -17548,111 +17903,6 @@
           <w:lang w:val="en-US"/>
         </w:rPr>
         <w:t>in Table 4.</w:t>
-      </w:r>
-      <w:r>
-        <w:rPr>
-          <w:lang w:val="en-US"/>
-        </w:rPr>
-        <w:t xml:space="preserve"> </w:t>
-      </w:r>
-      <w:r>
-        <w:rPr>
-          <w:i/>
-          <w:u w:val="single"/>
-          <w:lang w:val="en-US"/>
-        </w:rPr>
-        <w:t>Number of series connected modules (</w:t>
-      </w:r>
-      <w:r>
-        <w:rPr>
-          <w:i/>
-          <w:u w:val="single"/>
-          <w:lang w:val="en-US"/>
-        </w:rPr>
-        <w:t>n</w:t>
-      </w:r>
-      <w:r>
-        <w:rPr>
-          <w:i/>
-          <w:u w:val="single"/>
-          <w:vertAlign w:val="subscript"/>
-          <w:lang w:val="en-US"/>
-        </w:rPr>
-        <w:t>s</w:t>
-      </w:r>
-      <w:r>
-        <w:rPr>
-          <w:i/>
-          <w:u w:val="single"/>
-          <w:lang w:val="en-US"/>
-        </w:rPr>
-        <w:t>)</w:t>
-      </w:r>
-      <w:r>
-        <w:rPr>
-          <w:lang w:val="en-US"/>
-        </w:rPr>
-        <w:t xml:space="preserve"> i</w:t>
-      </w:r>
-      <w:r>
-        <w:rPr>
-          <w:lang w:val="en-US"/>
-        </w:rPr>
-        <w:t>s selected as 2, which is the minimum possible value due to the voltage rating of GaNs</w:t>
-      </w:r>
-      <w:r>
-        <w:rPr>
-          <w:lang w:val="en-US"/>
-        </w:rPr>
-        <w:t xml:space="preserve"> (650V)</w:t>
-      </w:r>
-      <w:r>
-        <w:rPr>
-          <w:lang w:val="en-US"/>
-        </w:rPr>
-        <w:t xml:space="preserve">, since a higher value </w:t>
-      </w:r>
-      <w:r>
-        <w:rPr>
-          <w:lang w:val="en-US"/>
-        </w:rPr>
-        <w:t>results</w:t>
-      </w:r>
-      <w:r>
-        <w:rPr>
-          <w:lang w:val="en-US"/>
-        </w:rPr>
-        <w:t xml:space="preserve"> </w:t>
-      </w:r>
-      <w:r>
-        <w:rPr>
-          <w:lang w:val="en-US"/>
-        </w:rPr>
-        <w:t>in</w:t>
-      </w:r>
-      <w:r>
-        <w:rPr>
-          <w:lang w:val="en-US"/>
-        </w:rPr>
-        <w:t xml:space="preserve"> </w:t>
-      </w:r>
-      <w:r>
-        <w:rPr>
-          <w:lang w:val="en-US"/>
-        </w:rPr>
-        <w:t xml:space="preserve">a </w:t>
-      </w:r>
-      <w:r>
-        <w:rPr>
-          <w:lang w:val="en-US"/>
-        </w:rPr>
-        <w:t>wo</w:t>
-      </w:r>
-      <w:r>
-        <w:rPr>
-          <w:lang w:val="en-US"/>
-        </w:rPr>
-        <w:t>rse performance in all aspects.</w:t>
       </w:r>
     </w:p>
     <w:p>
@@ -17662,219 +17912,6 @@
           <w:lang w:val="en-US"/>
         </w:rPr>
       </w:pPr>
-      <w:r>
-        <w:rPr>
-          <w:i/>
-          <w:u w:val="single"/>
-          <w:lang w:val="en-US"/>
-        </w:rPr>
-        <w:t>Modulation index (</w:t>
-      </w:r>
-      <w:r>
-        <w:rPr>
-          <w:i/>
-          <w:u w:val="single"/>
-          <w:lang w:val="en-US"/>
-        </w:rPr>
-        <w:t>m</w:t>
-      </w:r>
-      <w:r>
-        <w:rPr>
-          <w:i/>
-          <w:u w:val="single"/>
-          <w:vertAlign w:val="subscript"/>
-          <w:lang w:val="en-US"/>
-        </w:rPr>
-        <w:t>a</w:t>
-      </w:r>
-      <w:r>
-        <w:rPr>
-          <w:i/>
-          <w:u w:val="single"/>
-          <w:lang w:val="en-US"/>
-        </w:rPr>
-        <w:t>)</w:t>
-      </w:r>
-      <w:r>
-        <w:rPr>
-          <w:lang w:val="en-US"/>
-        </w:rPr>
-        <w:t xml:space="preserve"> </w:t>
-      </w:r>
-      <w:r>
-        <w:rPr>
-          <w:lang w:val="en-US"/>
-        </w:rPr>
-        <w:t xml:space="preserve">is selected as 0.9 </w:t>
-      </w:r>
-      <w:r>
-        <w:rPr>
-          <w:lang w:val="en-US"/>
-        </w:rPr>
-        <w:t>since</w:t>
-      </w:r>
-      <w:r>
-        <w:rPr>
-          <w:lang w:val="en-US"/>
-        </w:rPr>
-        <w:t xml:space="preserve"> p</w:t>
-      </w:r>
-      <w:r>
-        <w:rPr>
-          <w:lang w:val="en-US"/>
-        </w:rPr>
-        <w:t xml:space="preserve">erformance indices are not affected significantly for large </w:t>
-      </w:r>
-      <w:r>
-        <w:rPr>
-          <w:i/>
-          <w:lang w:val="en-US"/>
-        </w:rPr>
-        <w:t>m</w:t>
-      </w:r>
-      <w:r>
-        <w:rPr>
-          <w:i/>
-          <w:vertAlign w:val="subscript"/>
-          <w:lang w:val="en-US"/>
-        </w:rPr>
-        <w:t>a</w:t>
-      </w:r>
-      <w:r>
-        <w:rPr>
-          <w:lang w:val="en-US"/>
-        </w:rPr>
-        <w:t xml:space="preserve"> values</w:t>
-      </w:r>
-      <w:r>
-        <w:rPr>
-          <w:lang w:val="en-US"/>
-        </w:rPr>
-        <w:t xml:space="preserve">, especially </w:t>
-      </w:r>
-      <w:r>
-        <w:rPr>
-          <w:i/>
-          <w:lang w:val="en-US"/>
-        </w:rPr>
-        <w:t>I</w:t>
-      </w:r>
-      <w:r>
-        <w:rPr>
-          <w:i/>
-          <w:vertAlign w:val="subscript"/>
-          <w:lang w:val="en-US"/>
-        </w:rPr>
-        <w:t>crms</w:t>
-      </w:r>
-      <w:r>
-        <w:rPr>
-          <w:lang w:val="en-US"/>
-        </w:rPr>
-        <w:t xml:space="preserve"> which is highly dependent on </w:t>
-      </w:r>
-      <w:r>
-        <w:rPr>
-          <w:i/>
-          <w:lang w:val="en-US"/>
-        </w:rPr>
-        <w:t>m</w:t>
-      </w:r>
-      <w:r>
-        <w:rPr>
-          <w:i/>
-          <w:vertAlign w:val="subscript"/>
-          <w:lang w:val="en-US"/>
-        </w:rPr>
-        <w:t>a</w:t>
-      </w:r>
-      <w:r>
-        <w:rPr>
-          <w:lang w:val="en-US"/>
-        </w:rPr>
-        <w:t xml:space="preserve">. There is a possibility of over-modulation, which may </w:t>
-      </w:r>
-      <w:r>
-        <w:rPr>
-          <w:lang w:val="en-US"/>
-        </w:rPr>
-        <w:t xml:space="preserve">increase </w:t>
-      </w:r>
-      <w:r>
-        <w:rPr>
-          <w:lang w:val="en-US"/>
-        </w:rPr>
-        <w:t>loss</w:t>
-      </w:r>
-      <w:r>
-        <w:rPr>
-          <w:lang w:val="en-US"/>
-        </w:rPr>
-        <w:t>es</w:t>
-      </w:r>
-      <w:r>
-        <w:rPr>
-          <w:lang w:val="en-US"/>
-        </w:rPr>
-        <w:t xml:space="preserve"> due to injected low order harmonics</w:t>
-      </w:r>
-      <w:r>
-        <w:rPr>
-          <w:lang w:val="en-US"/>
-        </w:rPr>
-        <w:t>. T</w:t>
-      </w:r>
-      <w:r>
-        <w:rPr>
-          <w:lang w:val="en-US"/>
-        </w:rPr>
-        <w:t>herefore</w:t>
-      </w:r>
-      <w:r>
-        <w:rPr>
-          <w:lang w:val="en-US"/>
-        </w:rPr>
-        <w:t>,</w:t>
-      </w:r>
-      <w:r>
-        <w:rPr>
-          <w:lang w:val="en-US"/>
-        </w:rPr>
-        <w:t xml:space="preserve"> </w:t>
-      </w:r>
-      <w:r>
-        <w:rPr>
-          <w:i/>
-          <w:lang w:val="en-US"/>
-        </w:rPr>
-        <w:t>m</w:t>
-      </w:r>
-      <w:r>
-        <w:rPr>
-          <w:i/>
-          <w:vertAlign w:val="subscript"/>
-          <w:lang w:val="en-US"/>
-        </w:rPr>
-        <w:t>a</w:t>
-      </w:r>
-      <w:r>
-        <w:rPr>
-          <w:lang w:val="en-US"/>
-        </w:rPr>
-        <w:t xml:space="preserve"> should be determined by a margin in case of any voltage sags</w:t>
-      </w:r>
-      <w:r>
-        <w:rPr>
-          <w:lang w:val="en-US"/>
-        </w:rPr>
-        <w:t xml:space="preserve"> on the supply side</w:t>
-      </w:r>
-      <w:r>
-        <w:rPr>
-          <w:lang w:val="en-US"/>
-        </w:rPr>
-        <w:t>.</w:t>
-      </w:r>
     </w:p>
     <w:p>
       <w:pPr>
@@ -17889,7 +17926,7 @@
           <w:u w:val="single"/>
           <w:lang w:val="en-US"/>
         </w:rPr>
-        <w:t>Number of parallel connected modules (</w:t>
+        <w:t>Number of series connected modules (</w:t>
       </w:r>
       <w:r>
         <w:rPr>
@@ -17906,7 +17943,7 @@
           <w:vertAlign w:val="subscript"/>
           <w:lang w:val="en-US"/>
         </w:rPr>
-        <w:t>p</w:t>
+        <w:t>s</w:t>
       </w:r>
       <w:r>
         <w:rPr>
@@ -17920,395 +17957,67 @@
         <w:rPr>
           <w:lang w:val="en-US"/>
         </w:rPr>
+        <w:t xml:space="preserve"> i</w:t>
+      </w:r>
+      <w:r>
+        <w:rPr>
+          <w:lang w:val="en-US"/>
+        </w:rPr>
+        <w:t>s selected as 2, which is the minimum possible value due to the voltage rating of GaNs</w:t>
+      </w:r>
+      <w:r>
+        <w:rPr>
+          <w:lang w:val="en-US"/>
+        </w:rPr>
+        <w:t xml:space="preserve"> (650V)</w:t>
+      </w:r>
+      <w:r>
+        <w:rPr>
+          <w:lang w:val="en-US"/>
+        </w:rPr>
+        <w:t xml:space="preserve">, since a higher value </w:t>
+      </w:r>
+      <w:r>
+        <w:rPr>
+          <w:lang w:val="en-US"/>
+        </w:rPr>
+        <w:t>results</w:t>
+      </w:r>
+      <w:r>
+        <w:rPr>
+          <w:lang w:val="en-US"/>
+        </w:rPr>
         <w:t xml:space="preserve"> </w:t>
       </w:r>
       <w:r>
         <w:rPr>
           <w:lang w:val="en-US"/>
         </w:rPr>
-        <w:t>and</w:t>
-      </w:r>
-      <w:r>
-        <w:rPr>
-          <w:lang w:val="en-US"/>
-        </w:rPr>
-        <w:t xml:space="preserve"> switching frequency</w:t>
-      </w:r>
-      <w:r>
-        <w:rPr>
-          <w:lang w:val="en-US"/>
-        </w:rPr>
-        <w:t xml:space="preserve"> are considered together since their ef</w:t>
-      </w:r>
-      <w:r>
-        <w:rPr>
-          <w:lang w:val="en-US"/>
-        </w:rPr>
-        <w:t>fects are more inter-dependent.</w:t>
-      </w:r>
-      <w:r>
-        <w:rPr>
-          <w:i/>
+        <w:t>in</w:t>
+      </w:r>
+      <w:r>
+        <w:rPr>
           <w:lang w:val="en-US"/>
         </w:rPr>
         <w:t xml:space="preserve"> </w:t>
       </w:r>
       <w:r>
         <w:rPr>
-          <w:i/>
-          <w:lang w:val="en-US"/>
-        </w:rPr>
-        <w:t xml:space="preserve">1 </w:t>
-      </w:r>
-      <w:r>
-        <w:rPr>
-          <w:i/>
-          <w:lang w:val="en-US"/>
-        </w:rPr>
-        <w:t>parallel</w:t>
-      </w:r>
-      <w:r>
-        <w:rPr>
-          <w:lang w:val="en-US"/>
-        </w:rPr>
-        <w:t xml:space="preserve"> is not feasible for any frequency in all aspects. </w:t>
-      </w:r>
-      <w:r>
-        <w:rPr>
-          <w:lang w:val="en-US"/>
-        </w:rPr>
-        <w:t>D</w:t>
-      </w:r>
-      <w:r>
-        <w:rPr>
-          <w:lang w:val="en-US"/>
-        </w:rPr>
-        <w:t xml:space="preserve">rive efficiency drops below the </w:t>
-      </w:r>
-      <w:r>
-        <w:rPr>
-          <w:lang w:val="en-US"/>
-        </w:rPr>
-        <w:t>specified constraint (</w:t>
-      </w:r>
-      <w:r>
-        <w:rPr>
-          <w:i/>
-          <w:lang w:val="en-US"/>
-        </w:rPr>
-        <w:t>98%</w:t>
-      </w:r>
-      <w:r>
-        <w:rPr>
-          <w:lang w:val="en-US"/>
-        </w:rPr>
-        <w:t>)</w:t>
-      </w:r>
-      <w:r>
-        <w:rPr>
-          <w:lang w:val="en-US"/>
-        </w:rPr>
-        <w:t xml:space="preserve"> for </w:t>
-      </w:r>
-      <w:r>
-        <w:rPr>
-          <w:i/>
-          <w:lang w:val="en-US"/>
-        </w:rPr>
-        <w:t xml:space="preserve">3 </w:t>
-      </w:r>
-      <w:r>
-        <w:rPr>
-          <w:i/>
-          <w:lang w:val="en-US"/>
-        </w:rPr>
-        <w:t>parallel</w:t>
-      </w:r>
-      <w:r>
-        <w:rPr>
-          <w:lang w:val="en-US"/>
-        </w:rPr>
-        <w:t>, therefore it is not selected although power density is</w:t>
-      </w:r>
-      <w:r>
-        <w:rPr>
-          <w:lang w:val="en-US"/>
-        </w:rPr>
-        <w:t xml:space="preserve"> higher than </w:t>
-      </w:r>
-      <w:r>
-        <w:rPr>
-          <w:i/>
-          <w:lang w:val="en-US"/>
-        </w:rPr>
-        <w:t xml:space="preserve">2 </w:t>
-      </w:r>
-      <w:r>
-        <w:rPr>
-          <w:i/>
-          <w:lang w:val="en-US"/>
-        </w:rPr>
-        <w:t>parallel</w:t>
-      </w:r>
-      <w:r>
-        <w:rPr>
-          <w:lang w:val="en-US"/>
-        </w:rPr>
-        <w:t>.</w:t>
-      </w:r>
-      <w:r>
-        <w:rPr>
-          <w:lang w:val="en-US"/>
-        </w:rPr>
-        <w:t xml:space="preserve"> </w:t>
-      </w:r>
-      <w:r>
-        <w:rPr>
-          <w:i/>
-          <w:lang w:val="en-US"/>
-        </w:rPr>
-        <w:t xml:space="preserve">5 </w:t>
-      </w:r>
-      <w:r>
-        <w:rPr>
-          <w:i/>
-          <w:lang w:val="en-US"/>
-        </w:rPr>
-        <w:t>parallel</w:t>
-      </w:r>
-      <w:r>
-        <w:rPr>
-          <w:lang w:val="en-US"/>
-        </w:rPr>
-        <w:t xml:space="preserve"> has the highest efficiency, however using a parallel number higher than 4 is not feasible as the slot pitch gets too small. Between </w:t>
-      </w:r>
-      <w:r>
-        <w:rPr>
-          <w:i/>
-          <w:lang w:val="en-US"/>
-        </w:rPr>
-        <w:t>2 parallel</w:t>
-      </w:r>
-      <w:r>
-        <w:rPr>
-          <w:lang w:val="en-US"/>
-        </w:rPr>
-        <w:t xml:space="preserve"> and </w:t>
-      </w:r>
-      <w:r>
-        <w:rPr>
-          <w:i/>
-          <w:lang w:val="en-US"/>
-        </w:rPr>
-        <w:t>4 parallel</w:t>
-      </w:r>
-      <w:r>
-        <w:rPr>
-          <w:lang w:val="en-US"/>
-        </w:rPr>
-        <w:t xml:space="preserve">, the latter seems to be more advantageous in terms of, </w:t>
-      </w:r>
-      <w:r>
-        <w:rPr>
-          <w:lang w:val="en-US"/>
-        </w:rPr>
-        <w:t xml:space="preserve">required capacitance, required DC link rms current rating, drive efficiency, motor efficiency, and most importantly the power density, which is 18% higher. From this point of view, the selection should be </w:t>
-      </w:r>
-      <w:r>
-        <w:rPr>
-          <w:i/>
-          <w:lang w:val="en-US"/>
-        </w:rPr>
-        <w:t>4 parallel</w:t>
-      </w:r>
-      <w:r>
-        <w:rPr>
-          <w:lang w:val="en-US"/>
-        </w:rPr>
-        <w:t xml:space="preserve"> modules</w:t>
-      </w:r>
-      <w:r>
-        <w:rPr>
-          <w:lang w:val="en-US"/>
-        </w:rPr>
-        <w:t xml:space="preserve"> in technical terms</w:t>
-      </w:r>
-      <w:r>
-        <w:rPr>
-          <w:lang w:val="en-US"/>
-        </w:rPr>
-        <w:t>. However, it has other disadvantages, which do not appear in this analysis, such as drive power stage cost (</w:t>
-      </w:r>
-      <w:r>
-        <w:rPr>
-          <w:i/>
-          <w:lang w:val="en-US"/>
-        </w:rPr>
-        <w:t>C</w:t>
-      </w:r>
-      <w:r>
-        <w:rPr>
-          <w:i/>
-          <w:vertAlign w:val="subscript"/>
-          <w:lang w:val="en-US"/>
-        </w:rPr>
-        <w:t>dr</w:t>
-      </w:r>
-      <w:r>
-        <w:rPr>
-          <w:lang w:val="en-US"/>
-        </w:rPr>
-        <w:t xml:space="preserve">) and control stage cost, system reliability due to increased complexity and motor manufacturing cost due to increased number of slots. For the considered GaNs, the cost vs current rating relation is not linear such that, </w:t>
-      </w:r>
-      <w:r>
-        <w:rPr>
-          <w:i/>
-          <w:lang w:val="en-US"/>
-        </w:rPr>
-        <w:t>C</w:t>
-      </w:r>
-      <w:r>
-        <w:rPr>
-          <w:i/>
-          <w:vertAlign w:val="subscript"/>
-          <w:lang w:val="en-US"/>
-        </w:rPr>
-        <w:t>dr</w:t>
-      </w:r>
-      <w:r>
-        <w:rPr>
-          <w:lang w:val="en-US"/>
-        </w:rPr>
-        <w:t xml:space="preserve"> for </w:t>
-      </w:r>
-      <w:r>
-        <w:rPr>
-          <w:i/>
-          <w:lang w:val="en-US"/>
-        </w:rPr>
-        <w:t>2 parallel</w:t>
-      </w:r>
-      <w:r>
-        <w:rPr>
-          <w:lang w:val="en-US"/>
-        </w:rPr>
-        <w:t xml:space="preserve"> case is around 70% of </w:t>
-      </w:r>
-      <w:r>
-        <w:rPr>
-          <w:i/>
-          <w:lang w:val="en-US"/>
-        </w:rPr>
-        <w:t>C</w:t>
-      </w:r>
-      <w:r>
-        <w:rPr>
-          <w:i/>
-          <w:vertAlign w:val="subscript"/>
-          <w:lang w:val="en-US"/>
-        </w:rPr>
-        <w:t>dr</w:t>
-      </w:r>
-      <w:r>
-        <w:rPr>
-          <w:lang w:val="en-US"/>
-        </w:rPr>
-        <w:t xml:space="preserve"> for </w:t>
-      </w:r>
-      <w:r>
-        <w:rPr>
-          <w:i/>
-          <w:lang w:val="en-US"/>
-        </w:rPr>
-        <w:t>4</w:t>
-      </w:r>
-      <w:r>
-        <w:rPr>
-          <w:i/>
-          <w:lang w:val="en-US"/>
-        </w:rPr>
-        <w:t xml:space="preserve"> parallel</w:t>
-      </w:r>
-      <w:r>
-        <w:rPr>
-          <w:lang w:val="en-US"/>
-        </w:rPr>
-        <w:t xml:space="preserve"> case</w:t>
-      </w:r>
-      <w:r>
-        <w:rPr>
-          <w:lang w:val="en-US"/>
-        </w:rPr>
-        <w:t xml:space="preserve">. </w:t>
-      </w:r>
-      <w:r>
-        <w:rPr>
-          <w:lang w:val="en-US"/>
-        </w:rPr>
-        <w:t xml:space="preserve">In conclusion, </w:t>
-      </w:r>
-      <w:r>
-        <w:rPr>
-          <w:i/>
-          <w:lang w:val="en-US"/>
-        </w:rPr>
-        <w:t>2 parallel</w:t>
-      </w:r>
-      <w:r>
-        <w:rPr>
-          <w:lang w:val="en-US"/>
-        </w:rPr>
-        <w:t xml:space="preserve"> </w:t>
-      </w:r>
-      <w:r>
-        <w:rPr>
-          <w:lang w:val="en-US"/>
-        </w:rPr>
-        <w:t xml:space="preserve">should be </w:t>
-      </w:r>
-      <w:r>
-        <w:rPr>
-          <w:lang w:val="en-US"/>
-        </w:rPr>
-        <w:t>selected</w:t>
-      </w:r>
-      <w:r>
-        <w:rPr>
-          <w:lang w:val="en-US"/>
-        </w:rPr>
-        <w:t xml:space="preserve"> if cost and reliability are more of concern, however </w:t>
-      </w:r>
-      <w:r>
-        <w:rPr>
-          <w:i/>
-          <w:lang w:val="en-US"/>
-        </w:rPr>
-        <w:t>4</w:t>
-      </w:r>
-      <w:r>
-        <w:rPr>
-          <w:i/>
-          <w:lang w:val="en-US"/>
-        </w:rPr>
-        <w:t xml:space="preserve"> parallel</w:t>
-      </w:r>
-      <w:r>
-        <w:rPr>
-          <w:lang w:val="en-US"/>
-        </w:rPr>
-        <w:t xml:space="preserve"> </w:t>
-      </w:r>
-      <w:r>
-        <w:rPr>
-          <w:lang w:val="en-US"/>
-        </w:rPr>
-        <w:t>should be selected if power density is the biggest concern</w:t>
-      </w:r>
-      <w:r>
-        <w:rPr>
-          <w:lang w:val="en-US"/>
-        </w:rPr>
-        <w:t>.</w:t>
+          <w:lang w:val="en-US"/>
+        </w:rPr>
+        <w:t xml:space="preserve">a </w:t>
+      </w:r>
+      <w:r>
+        <w:rPr>
+          <w:lang w:val="en-US"/>
+        </w:rPr>
+        <w:t>wo</w:t>
+      </w:r>
+      <w:r>
+        <w:rPr>
+          <w:lang w:val="en-US"/>
+        </w:rPr>
+        <w:t>rse performance in all aspects.</w:t>
       </w:r>
     </w:p>
     <w:p>
@@ -18318,209 +18027,6 @@
           <w:lang w:val="en-US"/>
         </w:rPr>
       </w:pPr>
-      <w:r>
-        <w:rPr>
-          <w:i/>
-          <w:u w:val="single"/>
-          <w:lang w:val="en-US"/>
-        </w:rPr>
-        <w:t>Switching frequency (f</w:t>
-      </w:r>
-      <w:r>
-        <w:rPr>
-          <w:i/>
-          <w:u w:val="single"/>
-          <w:vertAlign w:val="subscript"/>
-          <w:lang w:val="en-US"/>
-        </w:rPr>
-        <w:t>sw</w:t>
-      </w:r>
-      <w:r>
-        <w:rPr>
-          <w:i/>
-          <w:u w:val="single"/>
-          <w:lang w:val="en-US"/>
-        </w:rPr>
-        <w:t>)</w:t>
-      </w:r>
-      <w:r>
-        <w:rPr>
-          <w:lang w:val="en-US"/>
-        </w:rPr>
-        <w:t xml:space="preserve"> </w:t>
-      </w:r>
-      <w:r>
-        <w:rPr>
-          <w:lang w:val="en-US"/>
-        </w:rPr>
-        <w:t xml:space="preserve">selection depends on the critical point beyond which the performance indices do not vary significantly. This critical frequency is different for each </w:t>
-      </w:r>
-      <w:r>
-        <w:rPr>
-          <w:i/>
-          <w:lang w:val="en-US"/>
-        </w:rPr>
-        <w:t>n</w:t>
-      </w:r>
-      <w:r>
-        <w:rPr>
-          <w:i/>
-          <w:vertAlign w:val="subscript"/>
-          <w:lang w:val="en-US"/>
-        </w:rPr>
-        <w:t>p</w:t>
-      </w:r>
-      <w:r>
-        <w:rPr>
-          <w:lang w:val="en-US"/>
-        </w:rPr>
-        <w:t xml:space="preserve"> </w:t>
-      </w:r>
-      <w:r>
-        <w:rPr>
-          <w:lang w:val="en-US"/>
-        </w:rPr>
-        <w:t>value</w:t>
-      </w:r>
-      <w:r>
-        <w:rPr>
-          <w:lang w:val="en-US"/>
-        </w:rPr>
-        <w:t xml:space="preserve"> such that</w:t>
-      </w:r>
-      <w:r>
-        <w:rPr>
-          <w:lang w:val="en-US"/>
-        </w:rPr>
-        <w:t xml:space="preserve">, </w:t>
-      </w:r>
-      <w:r>
-        <w:rPr>
-          <w:lang w:val="en-US"/>
-        </w:rPr>
-        <w:t xml:space="preserve">it is </w:t>
-      </w:r>
-      <w:r>
-        <w:rPr>
-          <w:lang w:val="en-US"/>
-        </w:rPr>
-        <w:t xml:space="preserve">around </w:t>
-      </w:r>
-      <w:r>
-        <w:rPr>
-          <w:lang w:val="en-US"/>
-        </w:rPr>
-        <w:t xml:space="preserve">50 kHz </w:t>
-      </w:r>
-      <w:r>
-        <w:rPr>
-          <w:lang w:val="en-US"/>
-        </w:rPr>
-        <w:t>f</w:t>
-      </w:r>
-      <w:r>
-        <w:rPr>
-          <w:lang w:val="en-US"/>
-        </w:rPr>
-        <w:t xml:space="preserve">or </w:t>
-      </w:r>
-      <w:r>
-        <w:rPr>
-          <w:i/>
-          <w:lang w:val="en-US"/>
-        </w:rPr>
-        <w:t>2</w:t>
-      </w:r>
-      <w:r>
-        <w:rPr>
-          <w:i/>
-          <w:lang w:val="en-US"/>
-        </w:rPr>
-        <w:t xml:space="preserve"> parallel</w:t>
-      </w:r>
-      <w:r>
-        <w:rPr>
-          <w:lang w:val="en-US"/>
-        </w:rPr>
-        <w:t>,</w:t>
-      </w:r>
-      <w:r>
-        <w:rPr>
-          <w:lang w:val="en-US"/>
-        </w:rPr>
-        <w:t xml:space="preserve"> </w:t>
-      </w:r>
-      <w:r>
-        <w:rPr>
-          <w:lang w:val="en-US"/>
-        </w:rPr>
-        <w:t>while</w:t>
-      </w:r>
-      <w:r>
-        <w:rPr>
-          <w:lang w:val="en-US"/>
-        </w:rPr>
-        <w:t xml:space="preserve"> </w:t>
-      </w:r>
-      <w:r>
-        <w:rPr>
-          <w:lang w:val="en-US"/>
-        </w:rPr>
-        <w:t>it is around 100 kHz</w:t>
-      </w:r>
-      <w:r>
-        <w:rPr>
-          <w:lang w:val="en-US"/>
-        </w:rPr>
-        <w:t xml:space="preserve"> for </w:t>
-      </w:r>
-      <w:r>
-        <w:rPr>
-          <w:i/>
-          <w:lang w:val="en-US"/>
-        </w:rPr>
-        <w:t>4</w:t>
-      </w:r>
-      <w:r>
-        <w:rPr>
-          <w:i/>
-          <w:lang w:val="en-US"/>
-        </w:rPr>
-        <w:t xml:space="preserve"> parallel</w:t>
-      </w:r>
-      <w:r>
-        <w:rPr>
-          <w:lang w:val="en-US"/>
-        </w:rPr>
-        <w:t>.</w:t>
-      </w:r>
-      <w:r>
-        <w:rPr>
-          <w:lang w:val="en-US"/>
-        </w:rPr>
-        <w:t xml:space="preserve"> Considering this, </w:t>
-      </w:r>
-      <w:r>
-        <w:rPr>
-          <w:i/>
-          <w:lang w:val="en-US"/>
-        </w:rPr>
-        <w:t>f</w:t>
-      </w:r>
-      <w:r>
-        <w:rPr>
-          <w:i/>
-          <w:vertAlign w:val="subscript"/>
-          <w:lang w:val="en-US"/>
-        </w:rPr>
-        <w:t>sw</w:t>
-      </w:r>
-      <w:r>
-        <w:rPr>
-          <w:lang w:val="en-US"/>
-        </w:rPr>
-        <w:t xml:space="preserve"> is selected as 50 kHz.</w:t>
-      </w:r>
     </w:p>
     <w:p>
       <w:pPr>
@@ -18532,66 +18038,251 @@
       <w:r>
         <w:rPr>
           <w:i/>
-          <w:highlight w:val="yellow"/>
           <w:u w:val="single"/>
           <w:lang w:val="en-US"/>
         </w:rPr>
-        <w:t>Aspect ratio (</w:t>
-      </w:r>
-      <w:r>
-        <w:rPr>
-          <w:i/>
-          <w:highlight w:val="yellow"/>
+        <w:t>Modulation index (</w:t>
+      </w:r>
+      <w:r>
+        <w:rPr>
+          <w:i/>
           <w:u w:val="single"/>
           <w:lang w:val="en-US"/>
         </w:rPr>
-        <w:t>α</w:t>
-      </w:r>
-      <w:r>
-        <w:rPr>
-          <w:i/>
-          <w:highlight w:val="yellow"/>
+        <w:t>m</w:t>
+      </w:r>
+      <w:r>
+        <w:rPr>
+          <w:i/>
           <w:u w:val="single"/>
+          <w:vertAlign w:val="subscript"/>
+          <w:lang w:val="en-US"/>
+        </w:rPr>
+        <w:t>a</w:t>
+      </w:r>
+      <w:r>
+        <w:rPr>
+          <w:i/>
+          <w:u w:val="single"/>
           <w:lang w:val="en-US"/>
         </w:rPr>
         <w:t>)</w:t>
       </w:r>
       <w:r>
         <w:rPr>
-          <w:highlight w:val="yellow"/>
-          <w:lang w:val="en-US"/>
-        </w:rPr>
-        <w:t xml:space="preserve"> also has a critical point for each particular </w:t>
-      </w:r>
-      <w:r>
-        <w:rPr>
-          <w:i/>
-          <w:highlight w:val="yellow"/>
-          <w:lang w:val="en-US"/>
-        </w:rPr>
-        <w:t>n</w:t>
-      </w:r>
-      <w:r>
-        <w:rPr>
-          <w:i/>
-          <w:highlight w:val="yellow"/>
+          <w:lang w:val="en-US"/>
+        </w:rPr>
+        <w:t xml:space="preserve"> </w:t>
+      </w:r>
+      <w:r>
+        <w:rPr>
+          <w:lang w:val="en-US"/>
+        </w:rPr>
+        <w:t xml:space="preserve">is selected as 0.9 </w:t>
+      </w:r>
+      <w:r>
+        <w:rPr>
+          <w:lang w:val="en-US"/>
+        </w:rPr>
+        <w:t>since</w:t>
+      </w:r>
+      <w:r>
+        <w:rPr>
+          <w:lang w:val="en-US"/>
+        </w:rPr>
+        <w:t xml:space="preserve"> </w:t>
+      </w:r>
+      <w:r>
+        <w:rPr>
+          <w:lang w:val="en-US"/>
+        </w:rPr>
+        <w:t xml:space="preserve">the system </w:t>
+      </w:r>
+      <w:r>
+        <w:rPr>
+          <w:lang w:val="en-US"/>
+        </w:rPr>
+        <w:t>p</w:t>
+      </w:r>
+      <w:r>
+        <w:rPr>
+          <w:lang w:val="en-US"/>
+        </w:rPr>
+        <w:t xml:space="preserve">erformance </w:t>
+      </w:r>
+      <w:r>
+        <w:rPr>
+          <w:lang w:val="en-US"/>
+        </w:rPr>
+        <w:t>is</w:t>
+      </w:r>
+      <w:r>
+        <w:rPr>
+          <w:lang w:val="en-US"/>
+        </w:rPr>
+        <w:t xml:space="preserve"> not affected significantly for large</w:t>
+      </w:r>
+      <w:r>
+        <w:rPr>
+          <w:lang w:val="en-US"/>
+        </w:rPr>
+        <w:t>r</w:t>
+      </w:r>
+      <w:r>
+        <w:rPr>
+          <w:lang w:val="en-US"/>
+        </w:rPr>
+        <w:t xml:space="preserve"> </w:t>
+      </w:r>
+      <w:r>
+        <w:rPr>
+          <w:i/>
+          <w:lang w:val="en-US"/>
+        </w:rPr>
+        <w:t>m</w:t>
+      </w:r>
+      <w:r>
+        <w:rPr>
+          <w:i/>
           <w:vertAlign w:val="subscript"/>
           <w:lang w:val="en-US"/>
         </w:rPr>
-        <w:t>p</w:t>
-      </w:r>
-      <w:r>
-        <w:rPr>
-          <w:highlight w:val="yellow"/>
+        <w:t>a</w:t>
+      </w:r>
+      <w:r>
+        <w:rPr>
+          <w:lang w:val="en-US"/>
+        </w:rPr>
+        <w:t xml:space="preserve"> values</w:t>
+      </w:r>
+      <w:r>
+        <w:rPr>
+          <w:lang w:val="en-US"/>
+        </w:rPr>
+        <w:t xml:space="preserve">, especially </w:t>
+      </w:r>
+      <w:r>
+        <w:rPr>
+          <w:i/>
+          <w:lang w:val="en-US"/>
+        </w:rPr>
+        <w:t>I</w:t>
+      </w:r>
+      <w:r>
+        <w:rPr>
+          <w:i/>
+          <w:vertAlign w:val="subscript"/>
+          <w:lang w:val="en-US"/>
+        </w:rPr>
+        <w:t>crms</w:t>
+      </w:r>
+      <w:r>
+        <w:rPr>
+          <w:lang w:val="en-US"/>
+        </w:rPr>
+        <w:t xml:space="preserve"> which is highly dependent on </w:t>
+      </w:r>
+      <w:r>
+        <w:rPr>
+          <w:i/>
+          <w:lang w:val="en-US"/>
+        </w:rPr>
+        <w:t>m</w:t>
+      </w:r>
+      <w:r>
+        <w:rPr>
+          <w:i/>
+          <w:vertAlign w:val="subscript"/>
+          <w:lang w:val="en-US"/>
+        </w:rPr>
+        <w:t>a</w:t>
+      </w:r>
+      <w:r>
+        <w:rPr>
+          <w:lang w:val="en-US"/>
+        </w:rPr>
+        <w:t xml:space="preserve">. There is a possibility of over-modulation, which may </w:t>
+      </w:r>
+      <w:r>
+        <w:rPr>
+          <w:lang w:val="en-US"/>
+        </w:rPr>
+        <w:t xml:space="preserve">increase </w:t>
+      </w:r>
+      <w:r>
+        <w:rPr>
+          <w:lang w:val="en-US"/>
+        </w:rPr>
+        <w:t>loss</w:t>
+      </w:r>
+      <w:r>
+        <w:rPr>
+          <w:lang w:val="en-US"/>
+        </w:rPr>
+        <w:t>es</w:t>
+      </w:r>
+      <w:r>
+        <w:rPr>
+          <w:lang w:val="en-US"/>
+        </w:rPr>
+        <w:t xml:space="preserve"> due to injected low order harmonics</w:t>
+      </w:r>
+      <w:r>
+        <w:rPr>
+          <w:lang w:val="en-US"/>
+        </w:rPr>
+        <w:t>. T</w:t>
+      </w:r>
+      <w:r>
+        <w:rPr>
+          <w:lang w:val="en-US"/>
+        </w:rPr>
+        <w:t>herefore</w:t>
+      </w:r>
+      <w:r>
+        <w:rPr>
+          <w:lang w:val="en-US"/>
+        </w:rPr>
+        <w:t>,</w:t>
+      </w:r>
+      <w:r>
+        <w:rPr>
+          <w:lang w:val="en-US"/>
+        </w:rPr>
+        <w:t xml:space="preserve"> </w:t>
+      </w:r>
+      <w:r>
+        <w:rPr>
+          <w:i/>
+          <w:lang w:val="en-US"/>
+        </w:rPr>
+        <w:t>m</w:t>
+      </w:r>
+      <w:r>
+        <w:rPr>
+          <w:i/>
+          <w:vertAlign w:val="subscript"/>
+          <w:lang w:val="en-US"/>
+        </w:rPr>
+        <w:t>a</w:t>
+      </w:r>
+      <w:r>
+        <w:rPr>
+          <w:lang w:val="en-US"/>
+        </w:rPr>
+        <w:t xml:space="preserve"> should be determined by a margin in case of any voltage</w:t>
+      </w:r>
+      <w:r>
+        <w:rPr>
+          <w:lang w:val="en-US"/>
+        </w:rPr>
+        <w:t xml:space="preserve"> sags</w:t>
+      </w:r>
+      <w:r>
+        <w:rPr>
           <w:lang w:val="en-US"/>
         </w:rPr>
         <w:t>.</w:t>
-      </w:r>
-      <w:r>
-        <w:rPr>
-          <w:lang w:val="en-US"/>
-        </w:rPr>
-        <w:t xml:space="preserve"> </w:t>
       </w:r>
     </w:p>
     <w:p>
@@ -18601,13 +18292,1003 @@
           <w:lang w:val="en-US"/>
         </w:rPr>
       </w:pPr>
-      <w:r>
-        <w:rPr>
-          <w:highlight w:val="yellow"/>
-          <w:lang w:val="en-US"/>
-        </w:rPr>
-        <w:t>Increasing number of slots has no significant effect.</w:t>
-      </w:r>
+    </w:p>
+    <w:p>
+      <w:pPr>
+        <w:jc w:val="both"/>
+        <w:rPr>
+          <w:lang w:val="en-US"/>
+        </w:rPr>
+      </w:pPr>
+      <w:r>
+        <w:rPr>
+          <w:i/>
+          <w:u w:val="single"/>
+          <w:lang w:val="en-US"/>
+        </w:rPr>
+        <w:t>Number of parallel connected modules (</w:t>
+      </w:r>
+      <w:proofErr w:type="spellStart"/>
+      <w:r>
+        <w:rPr>
+          <w:i/>
+          <w:u w:val="single"/>
+          <w:lang w:val="en-US"/>
+        </w:rPr>
+        <w:t>n</w:t>
+      </w:r>
+      <w:r>
+        <w:rPr>
+          <w:i/>
+          <w:u w:val="single"/>
+          <w:vertAlign w:val="subscript"/>
+          <w:lang w:val="en-US"/>
+        </w:rPr>
+        <w:t>p</w:t>
+      </w:r>
+      <w:proofErr w:type="spellEnd"/>
+      <w:r>
+        <w:rPr>
+          <w:i/>
+          <w:u w:val="single"/>
+          <w:lang w:val="en-US"/>
+        </w:rPr>
+        <w:t>)</w:t>
+      </w:r>
+      <w:r>
+        <w:rPr>
+          <w:lang w:val="en-US"/>
+        </w:rPr>
+        <w:t xml:space="preserve"> </w:t>
+      </w:r>
+      <w:r>
+        <w:rPr>
+          <w:lang w:val="en-US"/>
+        </w:rPr>
+        <w:t>and</w:t>
+      </w:r>
+      <w:r>
+        <w:rPr>
+          <w:lang w:val="en-US"/>
+        </w:rPr>
+        <w:t xml:space="preserve"> </w:t>
+      </w:r>
+      <w:proofErr w:type="spellStart"/>
+      <w:r>
+        <w:rPr>
+          <w:i/>
+          <w:u w:val="single"/>
+          <w:lang w:val="en-US"/>
+        </w:rPr>
+        <w:t>f</w:t>
+      </w:r>
+      <w:r>
+        <w:rPr>
+          <w:i/>
+          <w:u w:val="single"/>
+          <w:vertAlign w:val="subscript"/>
+          <w:lang w:val="en-US"/>
+        </w:rPr>
+        <w:t>sw</w:t>
+      </w:r>
+      <w:proofErr w:type="spellEnd"/>
+      <w:r>
+        <w:rPr>
+          <w:lang w:val="en-US"/>
+        </w:rPr>
+        <w:t xml:space="preserve"> </w:t>
+      </w:r>
+      <w:r>
+        <w:rPr>
+          <w:lang w:val="en-US"/>
+        </w:rPr>
+        <w:t>are considered together since their ef</w:t>
+      </w:r>
+      <w:r>
+        <w:rPr>
+          <w:lang w:val="en-US"/>
+        </w:rPr>
+        <w:t>fects are more inter-dependent.</w:t>
+      </w:r>
+      <w:r>
+        <w:rPr>
+          <w:i/>
+          <w:lang w:val="en-US"/>
+        </w:rPr>
+        <w:t xml:space="preserve"> </w:t>
+      </w:r>
+      <w:r>
+        <w:rPr>
+          <w:i/>
+          <w:lang w:val="en-US"/>
+        </w:rPr>
+        <w:t>1 parallel</w:t>
+      </w:r>
+      <w:r>
+        <w:rPr>
+          <w:lang w:val="en-US"/>
+        </w:rPr>
+        <w:t xml:space="preserve"> is not feasible for any frequency in all aspects. </w:t>
+      </w:r>
+      <w:proofErr w:type="spellStart"/>
+      <w:proofErr w:type="gramStart"/>
+      <w:r>
+        <w:rPr>
+          <w:i/>
+          <w:lang w:val="en-US"/>
+        </w:rPr>
+        <w:t>η</w:t>
+      </w:r>
+      <w:r>
+        <w:rPr>
+          <w:i/>
+          <w:vertAlign w:val="subscript"/>
+          <w:lang w:val="en-US"/>
+        </w:rPr>
+        <w:t>d</w:t>
+      </w:r>
+      <w:proofErr w:type="spellEnd"/>
+      <w:proofErr w:type="gramEnd"/>
+      <w:r>
+        <w:rPr>
+          <w:lang w:val="en-US"/>
+        </w:rPr>
+        <w:t xml:space="preserve"> </w:t>
+      </w:r>
+      <w:r>
+        <w:rPr>
+          <w:lang w:val="en-US"/>
+        </w:rPr>
+        <w:t xml:space="preserve">drops below the </w:t>
+      </w:r>
+      <w:r>
+        <w:rPr>
+          <w:lang w:val="en-US"/>
+        </w:rPr>
+        <w:t>specified constraint (</w:t>
+      </w:r>
+      <w:r>
+        <w:rPr>
+          <w:i/>
+          <w:lang w:val="en-US"/>
+        </w:rPr>
+        <w:t>98%</w:t>
+      </w:r>
+      <w:r>
+        <w:rPr>
+          <w:lang w:val="en-US"/>
+        </w:rPr>
+        <w:t>)</w:t>
+      </w:r>
+      <w:r>
+        <w:rPr>
+          <w:lang w:val="en-US"/>
+        </w:rPr>
+        <w:t xml:space="preserve"> for </w:t>
+      </w:r>
+      <w:r>
+        <w:rPr>
+          <w:i/>
+          <w:lang w:val="en-US"/>
+        </w:rPr>
+        <w:t xml:space="preserve">3 </w:t>
+      </w:r>
+      <w:r>
+        <w:rPr>
+          <w:i/>
+          <w:lang w:val="en-US"/>
+        </w:rPr>
+        <w:t>parallel</w:t>
+      </w:r>
+      <w:r>
+        <w:rPr>
+          <w:lang w:val="en-US"/>
+        </w:rPr>
+        <w:t xml:space="preserve">, therefore it is not selected although </w:t>
+      </w:r>
+      <w:proofErr w:type="spellStart"/>
+      <w:r>
+        <w:rPr>
+          <w:i/>
+          <w:lang w:val="en-US"/>
+        </w:rPr>
+        <w:t>PDv</w:t>
+      </w:r>
+      <w:proofErr w:type="spellEnd"/>
+      <w:r>
+        <w:rPr>
+          <w:lang w:val="en-US"/>
+        </w:rPr>
+        <w:t xml:space="preserve"> </w:t>
+      </w:r>
+      <w:r>
+        <w:rPr>
+          <w:lang w:val="en-US"/>
+        </w:rPr>
+        <w:t>is</w:t>
+      </w:r>
+      <w:r>
+        <w:rPr>
+          <w:lang w:val="en-US"/>
+        </w:rPr>
+        <w:t xml:space="preserve"> higher than </w:t>
+      </w:r>
+      <w:r>
+        <w:rPr>
+          <w:i/>
+          <w:lang w:val="en-US"/>
+        </w:rPr>
+        <w:t>2 parallel</w:t>
+      </w:r>
+      <w:r>
+        <w:rPr>
+          <w:lang w:val="en-US"/>
+        </w:rPr>
+        <w:t>.</w:t>
+      </w:r>
+      <w:r>
+        <w:rPr>
+          <w:lang w:val="en-US"/>
+        </w:rPr>
+        <w:t xml:space="preserve"> </w:t>
+      </w:r>
+      <w:r>
+        <w:rPr>
+          <w:i/>
+          <w:lang w:val="en-US"/>
+        </w:rPr>
+        <w:t>5 parallel</w:t>
+      </w:r>
+      <w:r>
+        <w:rPr>
+          <w:lang w:val="en-US"/>
+        </w:rPr>
+        <w:t xml:space="preserve"> has the highest efficiency, however using </w:t>
+      </w:r>
+      <w:proofErr w:type="spellStart"/>
+      <w:r>
+        <w:rPr>
+          <w:i/>
+          <w:lang w:val="en-US"/>
+        </w:rPr>
+        <w:t>n</w:t>
+      </w:r>
+      <w:r>
+        <w:rPr>
+          <w:i/>
+          <w:vertAlign w:val="subscript"/>
+          <w:lang w:val="en-US"/>
+        </w:rPr>
+        <w:t>p</w:t>
+      </w:r>
+      <w:proofErr w:type="spellEnd"/>
+      <w:r>
+        <w:rPr>
+          <w:i/>
+          <w:lang w:val="en-US"/>
+        </w:rPr>
+        <w:t xml:space="preserve"> &gt; </w:t>
+      </w:r>
+      <w:r>
+        <w:rPr>
+          <w:i/>
+          <w:lang w:val="en-US"/>
+        </w:rPr>
+        <w:t>4</w:t>
+      </w:r>
+      <w:r>
+        <w:rPr>
+          <w:lang w:val="en-US"/>
+        </w:rPr>
+        <w:t xml:space="preserve"> is not feasible as the slot pitch gets too small. Between </w:t>
+      </w:r>
+      <w:r>
+        <w:rPr>
+          <w:i/>
+          <w:lang w:val="en-US"/>
+        </w:rPr>
+        <w:t>2 parallel</w:t>
+      </w:r>
+      <w:r>
+        <w:rPr>
+          <w:lang w:val="en-US"/>
+        </w:rPr>
+        <w:t xml:space="preserve"> and </w:t>
+      </w:r>
+      <w:r>
+        <w:rPr>
+          <w:i/>
+          <w:lang w:val="en-US"/>
+        </w:rPr>
+        <w:t>4 parallel</w:t>
+      </w:r>
+      <w:r>
+        <w:rPr>
+          <w:lang w:val="en-US"/>
+        </w:rPr>
+        <w:t xml:space="preserve">, the latter seems to be more advantageous in terms of, </w:t>
+      </w:r>
+      <w:proofErr w:type="spellStart"/>
+      <w:proofErr w:type="gramStart"/>
+      <w:r>
+        <w:rPr>
+          <w:i/>
+          <w:lang w:val="en-US"/>
+        </w:rPr>
+        <w:t>C</w:t>
+      </w:r>
+      <w:r>
+        <w:rPr>
+          <w:i/>
+          <w:vertAlign w:val="subscript"/>
+          <w:lang w:val="en-US"/>
+        </w:rPr>
+        <w:t>dc</w:t>
+      </w:r>
+      <w:proofErr w:type="spellEnd"/>
+      <w:proofErr w:type="gramEnd"/>
+      <w:r>
+        <w:rPr>
+          <w:i/>
+          <w:lang w:val="en-US"/>
+        </w:rPr>
+        <w:t xml:space="preserve">, </w:t>
+      </w:r>
+      <w:proofErr w:type="spellStart"/>
+      <w:r>
+        <w:rPr>
+          <w:i/>
+          <w:lang w:val="en-US"/>
+        </w:rPr>
+        <w:t>I</w:t>
+      </w:r>
+      <w:r>
+        <w:rPr>
+          <w:i/>
+          <w:vertAlign w:val="subscript"/>
+          <w:lang w:val="en-US"/>
+        </w:rPr>
+        <w:t>dc-rms</w:t>
+      </w:r>
+      <w:proofErr w:type="spellEnd"/>
+      <w:r>
+        <w:rPr>
+          <w:i/>
+          <w:lang w:val="en-US"/>
+        </w:rPr>
+        <w:t xml:space="preserve">, </w:t>
+      </w:r>
+      <w:proofErr w:type="spellStart"/>
+      <w:r>
+        <w:rPr>
+          <w:i/>
+          <w:lang w:val="en-US"/>
+        </w:rPr>
+        <w:t>η</w:t>
+      </w:r>
+      <w:r>
+        <w:rPr>
+          <w:i/>
+          <w:vertAlign w:val="subscript"/>
+          <w:lang w:val="en-US"/>
+        </w:rPr>
+        <w:t>d</w:t>
+      </w:r>
+      <w:proofErr w:type="spellEnd"/>
+      <w:r>
+        <w:rPr>
+          <w:i/>
+          <w:lang w:val="en-US"/>
+        </w:rPr>
+        <w:t xml:space="preserve">, </w:t>
+      </w:r>
+      <w:proofErr w:type="spellStart"/>
+      <w:r>
+        <w:rPr>
+          <w:i/>
+          <w:lang w:val="en-US"/>
+        </w:rPr>
+        <w:t>η</w:t>
+      </w:r>
+      <w:r>
+        <w:rPr>
+          <w:i/>
+          <w:vertAlign w:val="subscript"/>
+          <w:lang w:val="en-US"/>
+        </w:rPr>
+        <w:t>m</w:t>
+      </w:r>
+      <w:proofErr w:type="spellEnd"/>
+      <w:r>
+        <w:rPr>
+          <w:lang w:val="en-US"/>
+        </w:rPr>
+        <w:t>, and most importantly</w:t>
+      </w:r>
+      <w:r>
+        <w:rPr>
+          <w:lang w:val="en-US"/>
+        </w:rPr>
+        <w:t xml:space="preserve"> </w:t>
+      </w:r>
+      <w:proofErr w:type="spellStart"/>
+      <w:r>
+        <w:rPr>
+          <w:i/>
+          <w:lang w:val="en-US"/>
+        </w:rPr>
+        <w:t>PDv</w:t>
+      </w:r>
+      <w:proofErr w:type="spellEnd"/>
+      <w:r>
+        <w:rPr>
+          <w:lang w:val="en-US"/>
+        </w:rPr>
+        <w:t>, which is 18% higher. However, it has other disadvantages, which do not appear in this analysis, such as drive power stage cost (</w:t>
+      </w:r>
+      <w:proofErr w:type="spellStart"/>
+      <w:r>
+        <w:rPr>
+          <w:i/>
+          <w:lang w:val="en-US"/>
+        </w:rPr>
+        <w:t>C</w:t>
+      </w:r>
+      <w:r>
+        <w:rPr>
+          <w:i/>
+          <w:vertAlign w:val="subscript"/>
+          <w:lang w:val="en-US"/>
+        </w:rPr>
+        <w:t>dr</w:t>
+      </w:r>
+      <w:proofErr w:type="spellEnd"/>
+      <w:r>
+        <w:rPr>
+          <w:lang w:val="en-US"/>
+        </w:rPr>
+        <w:t xml:space="preserve">) and control stage cost, system reliability due to increased complexity and motor manufacturing cost due to increased number of slots. For the GaNs, the </w:t>
+      </w:r>
+      <w:r>
+        <w:rPr>
+          <w:i/>
+          <w:lang w:val="en-US"/>
+        </w:rPr>
+        <w:t xml:space="preserve">cost </w:t>
+      </w:r>
+      <w:proofErr w:type="spellStart"/>
+      <w:r>
+        <w:rPr>
+          <w:i/>
+          <w:lang w:val="en-US"/>
+        </w:rPr>
+        <w:t>vs</w:t>
+      </w:r>
+      <w:proofErr w:type="spellEnd"/>
+      <w:r>
+        <w:rPr>
+          <w:i/>
+          <w:lang w:val="en-US"/>
+        </w:rPr>
+        <w:t xml:space="preserve"> current</w:t>
+      </w:r>
+      <w:r>
+        <w:rPr>
+          <w:lang w:val="en-US"/>
+        </w:rPr>
+        <w:t xml:space="preserve"> relation is not linear such that, </w:t>
+      </w:r>
+      <w:proofErr w:type="spellStart"/>
+      <w:r>
+        <w:rPr>
+          <w:i/>
+          <w:lang w:val="en-US"/>
+        </w:rPr>
+        <w:t>C</w:t>
+      </w:r>
+      <w:r>
+        <w:rPr>
+          <w:i/>
+          <w:vertAlign w:val="subscript"/>
+          <w:lang w:val="en-US"/>
+        </w:rPr>
+        <w:t>dr</w:t>
+      </w:r>
+      <w:proofErr w:type="spellEnd"/>
+      <w:r>
+        <w:rPr>
+          <w:lang w:val="en-US"/>
+        </w:rPr>
+        <w:t xml:space="preserve"> for </w:t>
+      </w:r>
+      <w:r>
+        <w:rPr>
+          <w:i/>
+          <w:lang w:val="en-US"/>
+        </w:rPr>
+        <w:t>2 parallel</w:t>
+      </w:r>
+      <w:r>
+        <w:rPr>
+          <w:lang w:val="en-US"/>
+        </w:rPr>
+        <w:t xml:space="preserve"> is around 70% of </w:t>
+      </w:r>
+      <w:proofErr w:type="spellStart"/>
+      <w:r>
+        <w:rPr>
+          <w:i/>
+          <w:lang w:val="en-US"/>
+        </w:rPr>
+        <w:t>C</w:t>
+      </w:r>
+      <w:r>
+        <w:rPr>
+          <w:i/>
+          <w:vertAlign w:val="subscript"/>
+          <w:lang w:val="en-US"/>
+        </w:rPr>
+        <w:t>dr</w:t>
+      </w:r>
+      <w:proofErr w:type="spellEnd"/>
+      <w:r>
+        <w:rPr>
+          <w:lang w:val="en-US"/>
+        </w:rPr>
+        <w:t xml:space="preserve"> for </w:t>
+      </w:r>
+      <w:r>
+        <w:rPr>
+          <w:i/>
+          <w:lang w:val="en-US"/>
+        </w:rPr>
+        <w:t>4 parallel</w:t>
+      </w:r>
+      <w:r>
+        <w:rPr>
+          <w:lang w:val="en-US"/>
+        </w:rPr>
+        <w:t xml:space="preserve">. </w:t>
+      </w:r>
+      <w:r>
+        <w:rPr>
+          <w:lang w:val="en-US"/>
+        </w:rPr>
+        <w:t xml:space="preserve">In conclusion, </w:t>
+      </w:r>
+      <w:r>
+        <w:rPr>
+          <w:i/>
+          <w:lang w:val="en-US"/>
+        </w:rPr>
+        <w:t>2 parallel</w:t>
+      </w:r>
+      <w:r>
+        <w:rPr>
+          <w:lang w:val="en-US"/>
+        </w:rPr>
+        <w:t xml:space="preserve"> </w:t>
+      </w:r>
+      <w:r>
+        <w:rPr>
+          <w:lang w:val="en-US"/>
+        </w:rPr>
+        <w:t xml:space="preserve">should be </w:t>
+      </w:r>
+      <w:r>
+        <w:rPr>
+          <w:lang w:val="en-US"/>
+        </w:rPr>
+        <w:t>selected</w:t>
+      </w:r>
+      <w:r>
+        <w:rPr>
+          <w:lang w:val="en-US"/>
+        </w:rPr>
+        <w:t xml:space="preserve"> if cost and reliability are more of concern, however </w:t>
+      </w:r>
+      <w:r>
+        <w:rPr>
+          <w:i/>
+          <w:lang w:val="en-US"/>
+        </w:rPr>
+        <w:t>4 parallel</w:t>
+      </w:r>
+      <w:r>
+        <w:rPr>
+          <w:lang w:val="en-US"/>
+        </w:rPr>
+        <w:t xml:space="preserve"> should be selected if </w:t>
+      </w:r>
+      <w:proofErr w:type="spellStart"/>
+      <w:r>
+        <w:rPr>
+          <w:i/>
+          <w:lang w:val="en-US"/>
+        </w:rPr>
+        <w:t>PDv</w:t>
+      </w:r>
+      <w:proofErr w:type="spellEnd"/>
+      <w:r>
+        <w:rPr>
+          <w:lang w:val="en-US"/>
+        </w:rPr>
+        <w:t xml:space="preserve"> </w:t>
+      </w:r>
+      <w:r>
+        <w:rPr>
+          <w:lang w:val="en-US"/>
+        </w:rPr>
+        <w:t>is the biggest concern</w:t>
+      </w:r>
+      <w:r>
+        <w:rPr>
+          <w:lang w:val="en-US"/>
+        </w:rPr>
+        <w:t>.</w:t>
+      </w:r>
+    </w:p>
+    <w:p>
+      <w:pPr>
+        <w:jc w:val="both"/>
+        <w:rPr>
+          <w:lang w:val="en-US"/>
+        </w:rPr>
+      </w:pPr>
+      <w:bookmarkStart w:id="0" w:name="_GoBack"/>
+      <w:bookmarkEnd w:id="0"/>
+    </w:p>
+    <w:p>
+      <w:pPr>
+        <w:jc w:val="both"/>
+        <w:rPr>
+          <w:lang w:val="en-US"/>
+        </w:rPr>
+      </w:pPr>
+      <w:r>
+        <w:rPr>
+          <w:i/>
+          <w:u w:val="single"/>
+          <w:lang w:val="en-US"/>
+        </w:rPr>
+        <w:t>Switching frequency (</w:t>
+      </w:r>
+      <w:proofErr w:type="spellStart"/>
+      <w:r>
+        <w:rPr>
+          <w:i/>
+          <w:u w:val="single"/>
+          <w:lang w:val="en-US"/>
+        </w:rPr>
+        <w:t>f</w:t>
+      </w:r>
+      <w:r>
+        <w:rPr>
+          <w:i/>
+          <w:u w:val="single"/>
+          <w:vertAlign w:val="subscript"/>
+          <w:lang w:val="en-US"/>
+        </w:rPr>
+        <w:t>sw</w:t>
+      </w:r>
+      <w:proofErr w:type="spellEnd"/>
+      <w:r>
+        <w:rPr>
+          <w:i/>
+          <w:u w:val="single"/>
+          <w:lang w:val="en-US"/>
+        </w:rPr>
+        <w:t>)</w:t>
+      </w:r>
+      <w:r>
+        <w:rPr>
+          <w:lang w:val="en-US"/>
+        </w:rPr>
+        <w:t xml:space="preserve"> </w:t>
+      </w:r>
+      <w:r>
+        <w:rPr>
+          <w:lang w:val="en-US"/>
+        </w:rPr>
+        <w:t xml:space="preserve">selection depends on the critical point beyond which the </w:t>
+      </w:r>
+      <w:r>
+        <w:rPr>
+          <w:lang w:val="en-US"/>
+        </w:rPr>
+        <w:t>power density</w:t>
+      </w:r>
+      <w:r>
+        <w:rPr>
+          <w:lang w:val="en-US"/>
+        </w:rPr>
+        <w:t xml:space="preserve"> do not vary significantly.</w:t>
+      </w:r>
+      <w:r>
+        <w:rPr>
+          <w:lang w:val="en-US"/>
+        </w:rPr>
+        <w:t xml:space="preserve"> It is not wise to increase </w:t>
+      </w:r>
+      <w:proofErr w:type="spellStart"/>
+      <w:r>
+        <w:rPr>
+          <w:i/>
+          <w:u w:val="single"/>
+          <w:lang w:val="en-US"/>
+        </w:rPr>
+        <w:t>f</w:t>
+      </w:r>
+      <w:r>
+        <w:rPr>
+          <w:i/>
+          <w:u w:val="single"/>
+          <w:vertAlign w:val="subscript"/>
+          <w:lang w:val="en-US"/>
+        </w:rPr>
+        <w:t>sw</w:t>
+      </w:r>
+      <w:proofErr w:type="spellEnd"/>
+      <w:r>
+        <w:rPr>
+          <w:lang w:val="en-US"/>
+        </w:rPr>
+        <w:t xml:space="preserve"> </w:t>
+      </w:r>
+      <w:r>
+        <w:rPr>
+          <w:lang w:val="en-US"/>
+        </w:rPr>
+        <w:t xml:space="preserve">further as the efficiency reduces. </w:t>
+      </w:r>
+      <w:r>
+        <w:rPr>
+          <w:lang w:val="en-US"/>
+        </w:rPr>
+        <w:t xml:space="preserve">This critical </w:t>
+      </w:r>
+      <w:r>
+        <w:rPr>
+          <w:lang w:val="en-US"/>
+        </w:rPr>
+        <w:t>value</w:t>
+      </w:r>
+      <w:r>
+        <w:rPr>
+          <w:lang w:val="en-US"/>
+        </w:rPr>
+        <w:t xml:space="preserve"> is different for each </w:t>
+      </w:r>
+      <w:proofErr w:type="spellStart"/>
+      <w:r>
+        <w:rPr>
+          <w:i/>
+          <w:lang w:val="en-US"/>
+        </w:rPr>
+        <w:t>n</w:t>
+      </w:r>
+      <w:r>
+        <w:rPr>
+          <w:i/>
+          <w:vertAlign w:val="subscript"/>
+          <w:lang w:val="en-US"/>
+        </w:rPr>
+        <w:t>p</w:t>
+      </w:r>
+      <w:proofErr w:type="spellEnd"/>
+      <w:r>
+        <w:rPr>
+          <w:lang w:val="en-US"/>
+        </w:rPr>
+        <w:t xml:space="preserve"> </w:t>
+      </w:r>
+      <w:r>
+        <w:rPr>
+          <w:lang w:val="en-US"/>
+        </w:rPr>
+        <w:t>such that</w:t>
+      </w:r>
+      <w:r>
+        <w:rPr>
+          <w:lang w:val="en-US"/>
+        </w:rPr>
+        <w:t xml:space="preserve">, </w:t>
+      </w:r>
+      <w:r>
+        <w:rPr>
+          <w:lang w:val="en-US"/>
+        </w:rPr>
+        <w:t xml:space="preserve">it is around 50 kHz </w:t>
+      </w:r>
+      <w:r>
+        <w:rPr>
+          <w:lang w:val="en-US"/>
+        </w:rPr>
+        <w:t>f</w:t>
+      </w:r>
+      <w:r>
+        <w:rPr>
+          <w:lang w:val="en-US"/>
+        </w:rPr>
+        <w:t xml:space="preserve">or </w:t>
+      </w:r>
+      <w:r>
+        <w:rPr>
+          <w:i/>
+          <w:lang w:val="en-US"/>
+        </w:rPr>
+        <w:t>2</w:t>
+      </w:r>
+      <w:r>
+        <w:rPr>
+          <w:i/>
+          <w:lang w:val="en-US"/>
+        </w:rPr>
+        <w:t xml:space="preserve"> parallel</w:t>
+      </w:r>
+      <w:r>
+        <w:rPr>
+          <w:lang w:val="en-US"/>
+        </w:rPr>
+        <w:t>,</w:t>
+      </w:r>
+      <w:r>
+        <w:rPr>
+          <w:lang w:val="en-US"/>
+        </w:rPr>
+        <w:t xml:space="preserve"> </w:t>
+      </w:r>
+      <w:r>
+        <w:rPr>
+          <w:lang w:val="en-US"/>
+        </w:rPr>
+        <w:t>while</w:t>
+      </w:r>
+      <w:r>
+        <w:rPr>
+          <w:lang w:val="en-US"/>
+        </w:rPr>
+        <w:t xml:space="preserve"> it is around 100 kHz</w:t>
+      </w:r>
+      <w:r>
+        <w:rPr>
+          <w:lang w:val="en-US"/>
+        </w:rPr>
+        <w:t xml:space="preserve"> for </w:t>
+      </w:r>
+      <w:r>
+        <w:rPr>
+          <w:i/>
+          <w:lang w:val="en-US"/>
+        </w:rPr>
+        <w:t>4</w:t>
+      </w:r>
+      <w:r>
+        <w:rPr>
+          <w:i/>
+          <w:lang w:val="en-US"/>
+        </w:rPr>
+        <w:t xml:space="preserve"> parallel</w:t>
+      </w:r>
+      <w:r>
+        <w:rPr>
+          <w:lang w:val="en-US"/>
+        </w:rPr>
+        <w:t>.</w:t>
+      </w:r>
+    </w:p>
+    <w:p>
+      <w:pPr>
+        <w:jc w:val="both"/>
+        <w:rPr>
+          <w:lang w:val="en-US"/>
+        </w:rPr>
+      </w:pPr>
+    </w:p>
+    <w:p>
+      <w:pPr>
+        <w:jc w:val="both"/>
+        <w:rPr>
+          <w:lang w:val="en-US"/>
+        </w:rPr>
+      </w:pPr>
+      <w:r>
+        <w:rPr>
+          <w:i/>
+          <w:u w:val="single"/>
+          <w:lang w:val="en-US"/>
+        </w:rPr>
+        <w:t>Aspect ratio (</w:t>
+      </w:r>
+      <w:r>
+        <w:rPr>
+          <w:i/>
+          <w:u w:val="single"/>
+          <w:lang w:val="en-US"/>
+        </w:rPr>
+        <w:t>α</w:t>
+      </w:r>
+      <w:r>
+        <w:rPr>
+          <w:i/>
+          <w:u w:val="single"/>
+          <w:lang w:val="en-US"/>
+        </w:rPr>
+        <w:t>)</w:t>
+      </w:r>
+      <w:r>
+        <w:rPr>
+          <w:lang w:val="en-US"/>
+        </w:rPr>
+        <w:t xml:space="preserve"> also has a critical point for each particular </w:t>
+      </w:r>
+      <w:proofErr w:type="spellStart"/>
+      <w:r>
+        <w:rPr>
+          <w:i/>
+          <w:lang w:val="en-US"/>
+        </w:rPr>
+        <w:t>n</w:t>
+      </w:r>
+      <w:r>
+        <w:rPr>
+          <w:i/>
+          <w:vertAlign w:val="subscript"/>
+          <w:lang w:val="en-US"/>
+        </w:rPr>
+        <w:t>p</w:t>
+      </w:r>
+      <w:proofErr w:type="spellEnd"/>
+      <w:r>
+        <w:rPr>
+          <w:lang w:val="en-US"/>
+        </w:rPr>
+        <w:t>.</w:t>
+      </w:r>
+      <w:r>
+        <w:rPr>
+          <w:lang w:val="en-US"/>
+        </w:rPr>
+        <w:t xml:space="preserve"> For this design, any value between 0.5 and 0.9 is feasible. </w:t>
+      </w:r>
+      <w:r>
+        <w:rPr>
+          <w:lang w:val="en-US"/>
+        </w:rPr>
+        <w:t xml:space="preserve">Increasing number of slots </w:t>
+      </w:r>
+      <w:r>
+        <w:rPr>
+          <w:lang w:val="en-US"/>
+        </w:rPr>
+        <w:t xml:space="preserve">also </w:t>
+      </w:r>
+      <w:r>
+        <w:rPr>
+          <w:lang w:val="en-US"/>
+        </w:rPr>
+        <w:t>has no significant effect</w:t>
+      </w:r>
+      <w:r>
+        <w:rPr>
+          <w:lang w:val="en-US"/>
+        </w:rPr>
+        <w:t xml:space="preserve"> beyond 12</w:t>
+      </w:r>
+      <w:r>
+        <w:rPr>
+          <w:lang w:val="en-US"/>
+        </w:rPr>
+        <w:t>.</w:t>
+      </w:r>
+    </w:p>
+    <w:p>
+      <w:pPr>
+        <w:jc w:val="both"/>
+        <w:rPr>
+          <w:lang w:val="en-US"/>
+        </w:rPr>
+      </w:pPr>
     </w:p>
     <w:tbl>
       <w:tblPr>
@@ -18728,6 +19409,7 @@
               </w:rPr>
               <w:t xml:space="preserve">modules, </w:t>
             </w:r>
+            <w:proofErr w:type="spellStart"/>
             <w:r>
               <w:rPr>
                 <w:i/>
@@ -18743,6 +19425,7 @@
               </w:rPr>
               <w:t>p</w:t>
             </w:r>
+            <w:proofErr w:type="spellEnd"/>
           </w:p>
         </w:tc>
         <w:tc>
@@ -18859,6 +19542,7 @@
               </w:rPr>
               <w:t xml:space="preserve">Switching frequency, </w:t>
             </w:r>
+            <w:proofErr w:type="spellStart"/>
             <w:r>
               <w:rPr>
                 <w:i/>
@@ -18874,6 +19558,7 @@
               </w:rPr>
               <w:t>sw</w:t>
             </w:r>
+            <w:proofErr w:type="spellEnd"/>
           </w:p>
         </w:tc>
         <w:tc>
@@ -19124,14 +19809,6 @@
         <w:t>Resulting system parameters</w:t>
       </w:r>
     </w:p>
-    <w:p>
-      <w:pPr>
-        <w:jc w:val="both"/>
-        <w:rPr>
-          <w:lang w:val="en-US"/>
-        </w:rPr>
-      </w:pPr>
-    </w:p>
     <w:tbl>
       <w:tblPr>
         <w:tblW w:w="5103" w:type="dxa"/>
@@ -19149,10 +19826,10 @@
         <w:tblLook w:val="0000" w:firstRow="0" w:lastRow="0" w:firstColumn="0" w:lastColumn="0" w:noHBand="0" w:noVBand="0"/>
       </w:tblPr>
       <w:tblGrid>
-        <w:gridCol w:w="1838"/>
+        <w:gridCol w:w="1701"/>
         <w:gridCol w:w="709"/>
-        <w:gridCol w:w="1559"/>
-        <w:gridCol w:w="997"/>
+        <w:gridCol w:w="1701"/>
+        <w:gridCol w:w="992"/>
       </w:tblGrid>
       <w:tr>
         <w:trPr>
@@ -19160,7 +19837,7 @@
         </w:trPr>
         <w:tc>
           <w:tcPr>
-            <w:tcW w:w="1838" w:type="dxa"/>
+            <w:tcW w:w="1701" w:type="dxa"/>
           </w:tcPr>
           <w:p>
             <w:pPr>
@@ -19210,7 +19887,7 @@
         </w:tc>
         <w:tc>
           <w:tcPr>
-            <w:tcW w:w="1559" w:type="dxa"/>
+            <w:tcW w:w="1701" w:type="dxa"/>
             <w:tcBorders>
               <w:left w:val="single" w:sz="4" w:space="0" w:color="auto"/>
             </w:tcBorders>
@@ -19236,7 +19913,7 @@
         </w:tc>
         <w:tc>
           <w:tcPr>
-            <w:tcW w:w="997" w:type="dxa"/>
+            <w:tcW w:w="992" w:type="dxa"/>
           </w:tcPr>
           <w:p>
             <w:pPr>
@@ -19264,7 +19941,7 @@
         </w:trPr>
         <w:tc>
           <w:tcPr>
-            <w:tcW w:w="1838" w:type="dxa"/>
+            <w:tcW w:w="1701" w:type="dxa"/>
           </w:tcPr>
           <w:p>
             <w:pPr>
@@ -19285,6 +19962,7 @@
               </w:rPr>
               <w:t xml:space="preserve">Drive efficiency, </w:t>
             </w:r>
+            <w:proofErr w:type="spellStart"/>
             <w:r>
               <w:rPr>
                 <w:i/>
@@ -19304,6 +19982,7 @@
               </w:rPr>
               <w:t>dr</w:t>
             </w:r>
+            <w:proofErr w:type="spellEnd"/>
           </w:p>
         </w:tc>
         <w:tc>
@@ -19347,7 +20026,7 @@
         </w:tc>
         <w:tc>
           <w:tcPr>
-            <w:tcW w:w="1559" w:type="dxa"/>
+            <w:tcW w:w="1701" w:type="dxa"/>
             <w:tcBorders>
               <w:left w:val="single" w:sz="4" w:space="0" w:color="auto"/>
             </w:tcBorders>
@@ -19371,6 +20050,7 @@
               </w:rPr>
               <w:t xml:space="preserve">Power density, </w:t>
             </w:r>
+            <w:proofErr w:type="spellStart"/>
             <w:r>
               <w:rPr>
                 <w:i/>
@@ -19390,11 +20070,12 @@
               </w:rPr>
               <w:t>v</w:t>
             </w:r>
+            <w:proofErr w:type="spellEnd"/>
           </w:p>
         </w:tc>
         <w:tc>
           <w:tcPr>
-            <w:tcW w:w="997" w:type="dxa"/>
+            <w:tcW w:w="992" w:type="dxa"/>
           </w:tcPr>
           <w:p>
             <w:pPr>
@@ -19424,8 +20105,19 @@
                 <w:szCs w:val="18"/>
                 <w:lang w:val="en-US"/>
               </w:rPr>
-              <w:t>/lt</w:t>
+              <w:t>/</w:t>
             </w:r>
+            <w:proofErr w:type="spellStart"/>
+            <w:r>
+              <w:rPr>
+                <w:i/>
+                <w:sz w:val="18"/>
+                <w:szCs w:val="18"/>
+                <w:lang w:val="en-US"/>
+              </w:rPr>
+              <w:t>lt</w:t>
+            </w:r>
+            <w:proofErr w:type="spellEnd"/>
           </w:p>
         </w:tc>
       </w:tr>
@@ -19435,7 +20127,7 @@
         </w:trPr>
         <w:tc>
           <w:tcPr>
-            <w:tcW w:w="1838" w:type="dxa"/>
+            <w:tcW w:w="1701" w:type="dxa"/>
           </w:tcPr>
           <w:p>
             <w:pPr>
@@ -19456,6 +20148,7 @@
               </w:rPr>
               <w:t xml:space="preserve">Motor efficiency, </w:t>
             </w:r>
+            <w:proofErr w:type="spellStart"/>
             <w:r>
               <w:rPr>
                 <w:i/>
@@ -19475,6 +20168,7 @@
               </w:rPr>
               <w:t>m</w:t>
             </w:r>
+            <w:proofErr w:type="spellEnd"/>
           </w:p>
         </w:tc>
         <w:tc>
@@ -19518,7 +20212,7 @@
         </w:tc>
         <w:tc>
           <w:tcPr>
-            <w:tcW w:w="1559" w:type="dxa"/>
+            <w:tcW w:w="1701" w:type="dxa"/>
             <w:tcBorders>
               <w:left w:val="single" w:sz="4" w:space="0" w:color="auto"/>
             </w:tcBorders>
@@ -19581,7 +20275,7 @@
         </w:tc>
         <w:tc>
           <w:tcPr>
-            <w:tcW w:w="997" w:type="dxa"/>
+            <w:tcW w:w="992" w:type="dxa"/>
           </w:tcPr>
           <w:p>
             <w:pPr>
@@ -19628,19 +20322,7 @@
         <w:rPr>
           <w:lang w:val="en-US"/>
         </w:rPr>
-        <w:t>Table 4</w:t>
-      </w:r>
-      <w:r>
-        <w:rPr>
-          <w:lang w:val="en-US"/>
-        </w:rPr>
-        <w:t xml:space="preserve">. </w:t>
-      </w:r>
-      <w:r>
-        <w:rPr>
-          <w:lang w:val="en-US"/>
-        </w:rPr>
-        <w:t>Performance of the designed system</w:t>
+        <w:t>Table 4. Performance of the designed system</w:t>
       </w:r>
     </w:p>
     <w:p>
@@ -19677,13 +20359,37 @@
         <w:rPr>
           <w:lang w:val="en-US"/>
         </w:rPr>
-        <w:t xml:space="preserve">In this paper, a multi-physics design method is presented for a GaN based IMMD system. </w:t>
-      </w:r>
-      <w:r>
-        <w:rPr>
-          <w:lang w:val="en-US"/>
-        </w:rPr>
-        <w:t>An 8</w:t>
+        <w:t>In this paper, a multi-physics design method is presented for a</w:t>
+      </w:r>
+      <w:r>
+        <w:rPr>
+          <w:lang w:val="en-US"/>
+        </w:rPr>
+        <w:t xml:space="preserve"> GaN based</w:t>
+      </w:r>
+      <w:r>
+        <w:rPr>
+          <w:lang w:val="en-US"/>
+        </w:rPr>
+        <w:t xml:space="preserve"> 8 kW IMMD system</w:t>
+      </w:r>
+      <w:r>
+        <w:rPr>
+          <w:lang w:val="en-US"/>
+        </w:rPr>
+        <w:t>.</w:t>
+      </w:r>
+      <w:r>
+        <w:rPr>
+          <w:lang w:val="en-US"/>
+        </w:rPr>
+        <w:t xml:space="preserve"> A multi-physics model of the system is developed including an electrical model (motor drive), an electromagnetic model (machine), a thermal model (heat sink) and a geometrical model. The system power density, drive efficiency, motor effic</w:t>
+      </w:r>
+      <w:r>
+        <w:rPr>
+          <w:lang w:val="en-US"/>
+        </w:rPr>
+        <w:t>iency and costs are</w:t>
       </w:r>
       <w:r>
         <w:rPr>
@@ -19695,7 +20401,7 @@
         <w:rPr>
           <w:lang w:val="en-US"/>
         </w:rPr>
-        <w:t>kW, 540</w:t>
+        <w:t>evaluated using the developed optimization tool.</w:t>
       </w:r>
       <w:r>
         <w:rPr>
@@ -19707,13 +20413,55 @@
         <w:rPr>
           <w:lang w:val="en-US"/>
         </w:rPr>
-        <w:t>V DC link system is designed using the developed optimization tool.</w:t>
-      </w:r>
-      <w:r>
-        <w:rPr>
-          <w:lang w:val="en-US"/>
-        </w:rPr>
-        <w:t xml:space="preserve"> A multi-physics model of the system is developed including an electrical model (motor drive), an electromagnetic model (machine), a thermal model (heat sink) and a geometrical model. The system power density, drive efficiency, motor efficiency and drive and motor active costs are found and evaluated using this model with varying system parameters.</w:t>
+        <w:t>A more realistic analysis is performed with real component selection (G</w:t>
+      </w:r>
+      <w:r>
+        <w:rPr>
+          <w:lang w:val="en-US"/>
+        </w:rPr>
+        <w:t>a</w:t>
+      </w:r>
+      <w:r>
+        <w:rPr>
+          <w:lang w:val="en-US"/>
+        </w:rPr>
+        <w:t xml:space="preserve">N, </w:t>
+      </w:r>
+      <w:r>
+        <w:rPr>
+          <w:lang w:val="en-US"/>
+        </w:rPr>
+        <w:t>capacitor</w:t>
+      </w:r>
+      <w:r>
+        <w:rPr>
+          <w:lang w:val="en-US"/>
+        </w:rPr>
+        <w:t>, wi</w:t>
+      </w:r>
+      <w:r>
+        <w:rPr>
+          <w:lang w:val="en-US"/>
+        </w:rPr>
+        <w:t>re</w:t>
+      </w:r>
+      <w:r>
+        <w:rPr>
+          <w:lang w:val="en-US"/>
+        </w:rPr>
+        <w:t xml:space="preserve">) and inclusion of their costs. Thanks to the discrete nature of the components, </w:t>
+      </w:r>
+      <w:r>
+        <w:rPr>
+          <w:lang w:val="en-US"/>
+        </w:rPr>
+        <w:t>design variations are corrected</w:t>
+      </w:r>
+      <w:r>
+        <w:rPr>
+          <w:lang w:val="en-US"/>
+        </w:rPr>
+        <w:t>.</w:t>
       </w:r>
     </w:p>
     <w:p>
@@ -19731,101 +20479,157 @@
           <w:lang w:val="en-US"/>
         </w:rPr>
       </w:pPr>
-      <w:proofErr w:type="spellStart"/>
+      <w:r>
+        <w:rPr>
+          <w:lang w:val="en-US"/>
+        </w:rPr>
+        <w:t xml:space="preserve">Thanks to the modularity of the system, the effect </w:t>
+      </w:r>
+      <w:r>
+        <w:rPr>
+          <w:lang w:val="en-US"/>
+        </w:rPr>
+        <w:t xml:space="preserve">of series and parallel </w:t>
+      </w:r>
+      <w:r>
+        <w:rPr>
+          <w:lang w:val="en-US"/>
+        </w:rPr>
+        <w:t>connection is investigated</w:t>
+      </w:r>
+      <w:r>
+        <w:rPr>
+          <w:lang w:val="en-US"/>
+        </w:rPr>
+        <w:t>. It has been shown that, a modular motor drive is beneficial compared to conventional motor drives to achieve a more efficient and a smaller system. However, there is a limit to this modularity</w:t>
+      </w:r>
+      <w:r>
+        <w:rPr>
+          <w:lang w:val="en-US"/>
+        </w:rPr>
+        <w:t xml:space="preserve"> due to reliability, material cost</w:t>
+      </w:r>
+      <w:r>
+        <w:rPr>
+          <w:lang w:val="en-US"/>
+        </w:rPr>
+        <w:t xml:space="preserve"> </w:t>
+      </w:r>
+      <w:r>
+        <w:rPr>
+          <w:lang w:val="en-US"/>
+        </w:rPr>
+        <w:t xml:space="preserve">and manufacturability. Moreover, system performance tend to saturate above some a specific number. There is a trade-off between </w:t>
+      </w:r>
+      <w:r>
+        <w:rPr>
+          <w:lang w:val="en-US"/>
+        </w:rPr>
+        <w:t>cooling and passive component size</w:t>
+      </w:r>
+      <w:r>
+        <w:rPr>
+          <w:lang w:val="en-US"/>
+        </w:rPr>
+        <w:t xml:space="preserve"> in terms of switching frequency</w:t>
+      </w:r>
+      <w:r>
+        <w:rPr>
+          <w:lang w:val="en-US"/>
+        </w:rPr>
+        <w:t>. Each modular system has its own optimum frequency</w:t>
+      </w:r>
+      <w:r>
+        <w:rPr>
+          <w:lang w:val="en-US"/>
+        </w:rPr>
+        <w:t>, beyond which further increase does not contribute to any of the performance criteria. Generally, f</w:t>
+      </w:r>
+      <w:r>
+        <w:rPr>
+          <w:lang w:val="en-US"/>
+        </w:rPr>
+        <w:t>requencies higher than 100 kHz are not feasible</w:t>
+      </w:r>
+      <w:r>
+        <w:rPr>
+          <w:lang w:val="en-US"/>
+        </w:rPr>
+        <w:t xml:space="preserve"> even with GaN devices</w:t>
+      </w:r>
+      <w:r>
+        <w:rPr>
+          <w:lang w:val="en-US"/>
+        </w:rPr>
+        <w:t>.</w:t>
+      </w:r>
+      <w:r>
+        <w:rPr>
+          <w:lang w:val="en-US"/>
+        </w:rPr>
+        <w:t xml:space="preserve"> The availability of interleaving also contributes to this, thanks to modularity.</w:t>
+      </w:r>
+      <w:r>
+        <w:rPr>
+          <w:lang w:val="en-US"/>
+        </w:rPr>
+        <w:t xml:space="preserve"> </w:t>
+      </w:r>
+      <w:r>
+        <w:rPr>
+          <w:lang w:val="en-US"/>
+        </w:rPr>
+        <w:t xml:space="preserve">Furthermore, dc link RMS current is not a high concern thanks to the utilization of film capacitors. It has been shown that, capacitance requirement dominates the current requirement. Therefore, capacitor volumes can be reduced more flexibly with variable switching frequency as well as utilization of interleaving. Aspect ratio is the link between the power electronics and machine sides since the cooling and drive PCB surface area directly depend on it. </w:t>
+      </w:r>
       <w:r>
         <w:rPr>
           <w:highlight w:val="yellow"/>
           <w:lang w:val="en-US"/>
         </w:rPr>
-        <w:t>Sistem</w:t>
-      </w:r>
-      <w:proofErr w:type="spellEnd"/>
+        <w:t xml:space="preserve">For a given rating, aspect ratio </w:t>
+      </w:r>
       <w:r>
         <w:rPr>
           <w:highlight w:val="yellow"/>
           <w:lang w:val="en-US"/>
         </w:rPr>
-        <w:t xml:space="preserve"> </w:t>
-      </w:r>
-      <w:proofErr w:type="spellStart"/>
+        <w:t>of the machine, while it</w:t>
+      </w:r>
       <w:r>
         <w:rPr>
           <w:highlight w:val="yellow"/>
           <w:lang w:val="en-US"/>
         </w:rPr>
-        <w:t>parametreleri</w:t>
-      </w:r>
-      <w:proofErr w:type="spellEnd"/>
+        <w:t xml:space="preserve"> is also dependent to </w:t>
+      </w:r>
       <w:r>
         <w:rPr>
           <w:highlight w:val="yellow"/>
           <w:lang w:val="en-US"/>
         </w:rPr>
-        <w:t xml:space="preserve"> </w:t>
-      </w:r>
-      <w:proofErr w:type="spellStart"/>
+        <w:t>modularity</w:t>
+      </w:r>
+      <w:proofErr w:type="gramStart"/>
       <w:r>
         <w:rPr>
           <w:highlight w:val="yellow"/>
           <w:lang w:val="en-US"/>
         </w:rPr>
-        <w:t>neler</w:t>
-      </w:r>
-      <w:proofErr w:type="spellEnd"/>
+        <w:t>.</w:t>
+      </w:r>
       <w:r>
         <w:rPr>
           <w:highlight w:val="yellow"/>
           <w:lang w:val="en-US"/>
         </w:rPr>
-        <w:t xml:space="preserve">, </w:t>
-      </w:r>
-      <w:proofErr w:type="spellStart"/>
-      <w:r>
-        <w:rPr>
-          <w:highlight w:val="yellow"/>
-          <w:lang w:val="en-US"/>
-        </w:rPr>
-        <w:t>temel</w:t>
-      </w:r>
-      <w:proofErr w:type="spellEnd"/>
-      <w:r>
-        <w:rPr>
-          <w:highlight w:val="yellow"/>
-          <w:lang w:val="en-US"/>
-        </w:rPr>
-        <w:t xml:space="preserve"> </w:t>
-      </w:r>
-      <w:proofErr w:type="spellStart"/>
-      <w:r>
-        <w:rPr>
-          <w:highlight w:val="yellow"/>
-          <w:lang w:val="en-US"/>
-        </w:rPr>
-        <w:t>etkiler</w:t>
-      </w:r>
-      <w:proofErr w:type="spellEnd"/>
-      <w:r>
-        <w:rPr>
-          <w:highlight w:val="yellow"/>
-          <w:lang w:val="en-US"/>
-        </w:rPr>
-        <w:t xml:space="preserve"> </w:t>
-      </w:r>
-      <w:proofErr w:type="spellStart"/>
-      <w:r>
-        <w:rPr>
-          <w:highlight w:val="yellow"/>
-          <w:lang w:val="en-US"/>
-        </w:rPr>
-        <w:t>neler</w:t>
-      </w:r>
-      <w:proofErr w:type="spellEnd"/>
-      <w:r>
-        <w:rPr>
-          <w:highlight w:val="yellow"/>
-          <w:lang w:val="en-US"/>
-        </w:rPr>
-        <w:t>?</w:t>
+        <w:t>.</w:t>
+      </w:r>
+      <w:proofErr w:type="gramEnd"/>
+      <w:r>
+        <w:rPr>
+          <w:lang w:val="en-US"/>
+        </w:rPr>
+        <w:t xml:space="preserve"> Furthermore, increasing the number of slots does not contribute to power density if the system is modular. </w:t>
       </w:r>
     </w:p>
     <w:p>
@@ -19847,368 +20651,58 @@
         <w:rPr>
           <w:lang w:val="en-US"/>
         </w:rPr>
-        <w:t>In the end, an IMMD with 0.71 kW/lt power density has been obtained, including both motor and the drive, with drive efficiency above 98% and motor efficiency above 96%</w:t>
-      </w:r>
-    </w:p>
-    <w:p>
-      <w:pPr>
-        <w:jc w:val="both"/>
-        <w:rPr>
-          <w:lang w:val="en-US"/>
-        </w:rPr>
-      </w:pPr>
-    </w:p>
-    <w:p>
-      <w:pPr>
-        <w:jc w:val="both"/>
-        <w:rPr>
-          <w:highlight w:val="yellow"/>
-          <w:lang w:val="en-US"/>
-        </w:rPr>
-      </w:pPr>
+        <w:t>It has been shown that, a multi-domain design approach is important</w:t>
+      </w:r>
+      <w:r>
+        <w:rPr>
+          <w:lang w:val="en-US"/>
+        </w:rPr>
+        <w:t xml:space="preserve"> be</w:t>
+      </w:r>
+      <w:r>
+        <w:rPr>
+          <w:lang w:val="en-US"/>
+        </w:rPr>
+        <w:t>cause of the complex relations between different aspects of the system</w:t>
+      </w:r>
+      <w:r>
+        <w:rPr>
+          <w:lang w:val="en-US"/>
+        </w:rPr>
+        <w:t>.</w:t>
+      </w:r>
+      <w:r>
+        <w:rPr>
+          <w:lang w:val="en-US"/>
+        </w:rPr>
+        <w:t xml:space="preserve"> </w:t>
+      </w:r>
+      <w:r>
+        <w:rPr>
+          <w:lang w:val="en-US"/>
+        </w:rPr>
+        <w:t>In the end, an IMMD with 0.71 kW/</w:t>
+      </w:r>
       <w:proofErr w:type="spellStart"/>
       <w:r>
         <w:rPr>
-          <w:highlight w:val="yellow"/>
-          <w:lang w:val="en-US"/>
-        </w:rPr>
-        <w:t>İki</w:t>
+          <w:lang w:val="en-US"/>
+        </w:rPr>
+        <w:t>lt</w:t>
       </w:r>
       <w:proofErr w:type="spellEnd"/>
       <w:r>
         <w:rPr>
-          <w:highlight w:val="yellow"/>
-          <w:lang w:val="en-US"/>
-        </w:rPr>
-        <w:t xml:space="preserve"> </w:t>
-      </w:r>
-      <w:proofErr w:type="spellStart"/>
-      <w:r>
-        <w:rPr>
-          <w:highlight w:val="yellow"/>
-          <w:lang w:val="en-US"/>
-        </w:rPr>
-        <w:t>noktaya</w:t>
-      </w:r>
-      <w:proofErr w:type="spellEnd"/>
-      <w:r>
-        <w:rPr>
-          <w:highlight w:val="yellow"/>
-          <w:lang w:val="en-US"/>
-        </w:rPr>
-        <w:t xml:space="preserve"> </w:t>
-      </w:r>
-      <w:proofErr w:type="spellStart"/>
-      <w:r>
-        <w:rPr>
-          <w:highlight w:val="yellow"/>
-          <w:lang w:val="en-US"/>
-        </w:rPr>
-        <w:t>vurgu</w:t>
-      </w:r>
-      <w:proofErr w:type="spellEnd"/>
-      <w:r>
-        <w:rPr>
-          <w:highlight w:val="yellow"/>
-          <w:lang w:val="en-US"/>
-        </w:rPr>
-        <w:t xml:space="preserve"> </w:t>
-      </w:r>
-      <w:proofErr w:type="spellStart"/>
-      <w:r>
-        <w:rPr>
-          <w:highlight w:val="yellow"/>
-          <w:lang w:val="en-US"/>
-        </w:rPr>
-        <w:t>yapalım</w:t>
-      </w:r>
-      <w:proofErr w:type="spellEnd"/>
-      <w:r>
-        <w:rPr>
-          <w:highlight w:val="yellow"/>
-          <w:lang w:val="en-US"/>
-        </w:rPr>
-        <w:t>:</w:t>
-      </w:r>
-    </w:p>
-    <w:p>
-      <w:pPr>
-        <w:jc w:val="both"/>
-        <w:rPr>
-          <w:highlight w:val="yellow"/>
-          <w:lang w:val="en-US"/>
-        </w:rPr>
-      </w:pPr>
-      <w:r>
-        <w:rPr>
-          <w:highlight w:val="yellow"/>
-          <w:lang w:val="en-US"/>
-        </w:rPr>
-        <w:t>1. Multi-physics</w:t>
-      </w:r>
-    </w:p>
-    <w:p>
-      <w:pPr>
-        <w:jc w:val="both"/>
-        <w:rPr>
-          <w:highlight w:val="yellow"/>
-          <w:lang w:val="en-US"/>
-        </w:rPr>
-      </w:pPr>
-      <w:r>
-        <w:rPr>
-          <w:highlight w:val="yellow"/>
-          <w:lang w:val="en-US"/>
-        </w:rPr>
-        <w:t>2. Real components</w:t>
-      </w:r>
-    </w:p>
-    <w:p>
-      <w:pPr>
-        <w:jc w:val="both"/>
-        <w:rPr>
-          <w:highlight w:val="yellow"/>
-          <w:lang w:val="en-US"/>
-        </w:rPr>
-      </w:pPr>
-    </w:p>
-    <w:p>
-      <w:pPr>
-        <w:jc w:val="both"/>
-        <w:rPr>
-          <w:highlight w:val="yellow"/>
-          <w:lang w:val="en-US"/>
-        </w:rPr>
-      </w:pPr>
-      <w:r>
-        <w:rPr>
-          <w:highlight w:val="yellow"/>
-          <w:lang w:val="en-US"/>
-        </w:rPr>
-        <w:t>Discrete nature of real components</w:t>
-      </w:r>
-    </w:p>
-    <w:p>
-      <w:pPr>
-        <w:jc w:val="both"/>
-        <w:rPr>
-          <w:highlight w:val="yellow"/>
-          <w:lang w:val="en-US"/>
-        </w:rPr>
-      </w:pPr>
-      <w:proofErr w:type="spellStart"/>
-      <w:r>
-        <w:rPr>
-          <w:highlight w:val="yellow"/>
-          <w:lang w:val="en-US"/>
-        </w:rPr>
-        <w:t>Çelişkiler</w:t>
-      </w:r>
-      <w:proofErr w:type="spellEnd"/>
-    </w:p>
-    <w:p>
-      <w:pPr>
-        <w:jc w:val="both"/>
-        <w:rPr>
-          <w:highlight w:val="yellow"/>
-          <w:lang w:val="en-US"/>
-        </w:rPr>
-      </w:pPr>
-      <w:proofErr w:type="spellStart"/>
-      <w:r>
-        <w:rPr>
-          <w:highlight w:val="yellow"/>
-          <w:lang w:val="en-US"/>
-        </w:rPr>
-        <w:t>Evrensel</w:t>
-      </w:r>
-      <w:proofErr w:type="spellEnd"/>
-      <w:r>
-        <w:rPr>
-          <w:highlight w:val="yellow"/>
-          <w:lang w:val="en-US"/>
-        </w:rPr>
-        <w:t xml:space="preserve"> </w:t>
-      </w:r>
-      <w:proofErr w:type="spellStart"/>
-      <w:r>
-        <w:rPr>
-          <w:highlight w:val="yellow"/>
-          <w:lang w:val="en-US"/>
-        </w:rPr>
-        <w:t>ilişkiler</w:t>
-      </w:r>
-      <w:proofErr w:type="spellEnd"/>
-    </w:p>
-    <w:p>
-      <w:pPr>
-        <w:jc w:val="both"/>
-        <w:rPr>
-          <w:highlight w:val="yellow"/>
-          <w:lang w:val="en-US"/>
-        </w:rPr>
-      </w:pPr>
-      <w:proofErr w:type="spellStart"/>
-      <w:r>
-        <w:rPr>
-          <w:highlight w:val="yellow"/>
-          <w:lang w:val="en-US"/>
-        </w:rPr>
-        <w:t>Limitler</w:t>
-      </w:r>
-      <w:proofErr w:type="spellEnd"/>
-      <w:r>
-        <w:rPr>
-          <w:highlight w:val="yellow"/>
-          <w:lang w:val="en-US"/>
-        </w:rPr>
-        <w:t xml:space="preserve"> (fsw </w:t>
-      </w:r>
-      <w:proofErr w:type="spellStart"/>
-      <w:r>
-        <w:rPr>
-          <w:highlight w:val="yellow"/>
-          <w:lang w:val="en-US"/>
-        </w:rPr>
-        <w:t>şunun</w:t>
-      </w:r>
-      <w:proofErr w:type="spellEnd"/>
-      <w:r>
-        <w:rPr>
-          <w:highlight w:val="yellow"/>
-          <w:lang w:val="en-US"/>
-        </w:rPr>
-        <w:t xml:space="preserve"> </w:t>
-      </w:r>
-      <w:proofErr w:type="spellStart"/>
-      <w:r>
-        <w:rPr>
-          <w:highlight w:val="yellow"/>
-          <w:lang w:val="en-US"/>
-        </w:rPr>
-        <w:t>üstünde</w:t>
-      </w:r>
-      <w:proofErr w:type="spellEnd"/>
-      <w:r>
-        <w:rPr>
-          <w:highlight w:val="yellow"/>
-          <w:lang w:val="en-US"/>
-        </w:rPr>
-        <w:t xml:space="preserve"> </w:t>
-      </w:r>
-      <w:proofErr w:type="spellStart"/>
-      <w:r>
-        <w:rPr>
-          <w:highlight w:val="yellow"/>
-          <w:lang w:val="en-US"/>
-        </w:rPr>
-        <w:t>mantıklı</w:t>
-      </w:r>
-      <w:proofErr w:type="spellEnd"/>
-      <w:r>
-        <w:rPr>
-          <w:highlight w:val="yellow"/>
-          <w:lang w:val="en-US"/>
-        </w:rPr>
-        <w:t xml:space="preserve"> </w:t>
-      </w:r>
-      <w:proofErr w:type="spellStart"/>
-      <w:r>
-        <w:rPr>
-          <w:highlight w:val="yellow"/>
-          <w:lang w:val="en-US"/>
-        </w:rPr>
-        <w:t>değil</w:t>
-      </w:r>
-      <w:proofErr w:type="spellEnd"/>
-      <w:r>
-        <w:rPr>
-          <w:highlight w:val="yellow"/>
-          <w:lang w:val="en-US"/>
-        </w:rPr>
-        <w:t xml:space="preserve">, max 5 </w:t>
-      </w:r>
-      <w:proofErr w:type="spellStart"/>
-      <w:r>
-        <w:rPr>
-          <w:highlight w:val="yellow"/>
-          <w:lang w:val="en-US"/>
-        </w:rPr>
-        <w:t>modül</w:t>
-      </w:r>
-      <w:proofErr w:type="spellEnd"/>
-      <w:r>
-        <w:rPr>
-          <w:highlight w:val="yellow"/>
-          <w:lang w:val="en-US"/>
-        </w:rPr>
-        <w:t xml:space="preserve"> feasible </w:t>
-      </w:r>
-      <w:proofErr w:type="spellStart"/>
-      <w:r>
-        <w:rPr>
-          <w:highlight w:val="yellow"/>
-          <w:lang w:val="en-US"/>
-        </w:rPr>
-        <w:t>gibi</w:t>
-      </w:r>
-      <w:proofErr w:type="spellEnd"/>
-      <w:r>
-        <w:rPr>
-          <w:highlight w:val="yellow"/>
-          <w:lang w:val="en-US"/>
-        </w:rPr>
-        <w:t>)</w:t>
-      </w:r>
-    </w:p>
-    <w:p>
-      <w:pPr>
-        <w:jc w:val="both"/>
-        <w:rPr>
-          <w:lang w:val="en-US"/>
-        </w:rPr>
-      </w:pPr>
-      <w:proofErr w:type="spellStart"/>
-      <w:r>
-        <w:rPr>
-          <w:highlight w:val="yellow"/>
-          <w:lang w:val="en-US"/>
-        </w:rPr>
-        <w:t>IMMD’ye</w:t>
-      </w:r>
-      <w:proofErr w:type="spellEnd"/>
-      <w:r>
-        <w:rPr>
-          <w:highlight w:val="yellow"/>
-          <w:lang w:val="en-US"/>
-        </w:rPr>
-        <w:t xml:space="preserve"> </w:t>
-      </w:r>
-      <w:proofErr w:type="spellStart"/>
-      <w:r>
-        <w:rPr>
-          <w:highlight w:val="yellow"/>
-          <w:lang w:val="en-US"/>
-        </w:rPr>
-        <w:t>özel</w:t>
-      </w:r>
-      <w:proofErr w:type="spellEnd"/>
-      <w:r>
-        <w:rPr>
-          <w:highlight w:val="yellow"/>
-          <w:lang w:val="en-US"/>
-        </w:rPr>
-        <w:t xml:space="preserve"> </w:t>
-      </w:r>
-      <w:proofErr w:type="spellStart"/>
-      <w:r>
-        <w:rPr>
-          <w:highlight w:val="yellow"/>
-          <w:lang w:val="en-US"/>
-        </w:rPr>
-        <w:t>ilişkiler</w:t>
-      </w:r>
-      <w:proofErr w:type="spellEnd"/>
+          <w:lang w:val="en-US"/>
+        </w:rPr>
+        <w:t xml:space="preserve"> power density has been obtained, including both motor and the drive, with drive efficiency above 98% and motor efficiency above 96%</w:t>
+      </w:r>
+      <w:r>
+        <w:rPr>
+          <w:lang w:val="en-US"/>
+        </w:rPr>
+        <w:t>.</w:t>
+      </w:r>
     </w:p>
     <w:p>
       <w:pPr>
@@ -20224,8 +20718,6 @@
         </w:rPr>
         <w:t>Acknowledgements</w:t>
       </w:r>
-      <w:bookmarkStart w:id="0" w:name="_GoBack"/>
-      <w:bookmarkEnd w:id="0"/>
     </w:p>
     <w:p>
       <w:pPr>
@@ -20283,6 +20775,7 @@
         <w:rPr>
           <w:lang w:val="en-US"/>
         </w:rPr>
+        <w:lastRenderedPageBreak/>
         <w:t>References</w:t>
       </w:r>
     </w:p>
@@ -20295,9 +20788,9 @@
         <w:ind w:left="284" w:hanging="284"/>
         <w:jc w:val="both"/>
         <w:rPr>
-          <w:noProof/>
           <w:sz w:val="16"/>
           <w:szCs w:val="24"/>
+          <w:lang w:val="en-US"/>
         </w:rPr>
       </w:pPr>
       <w:r>
@@ -20326,36 +20819,148 @@
       </w:r>
       <w:r>
         <w:rPr>
-          <w:noProof/>
           <w:sz w:val="16"/>
           <w:szCs w:val="24"/>
+          <w:lang w:val="en-US"/>
         </w:rPr>
         <w:t>[1]</w:t>
       </w:r>
       <w:r>
         <w:rPr>
-          <w:noProof/>
           <w:sz w:val="16"/>
           <w:szCs w:val="24"/>
+          <w:lang w:val="en-US"/>
         </w:rPr>
         <w:tab/>
-        <w:t xml:space="preserve">G. Lo Calzo, G. Vakil, B. Mecrow, S. Lambert, T. Cox, C. Gerada, M. Johnson, and R. Abebe, “Integrated motor drives: state of the art and future trends,” </w:t>
-      </w:r>
-      <w:r>
-        <w:rPr>
-          <w:i/>
-          <w:iCs/>
-          <w:noProof/>
+        <w:t xml:space="preserve">G. Lo </w:t>
+      </w:r>
+      <w:proofErr w:type="spellStart"/>
+      <w:r>
+        <w:rPr>
           <w:sz w:val="16"/>
           <w:szCs w:val="24"/>
-        </w:rPr>
-        <w:t>IET Electr. Power Appl.</w:t>
-      </w:r>
-      <w:r>
-        <w:rPr>
-          <w:noProof/>
+          <w:lang w:val="en-US"/>
+        </w:rPr>
+        <w:t>Calzo</w:t>
+      </w:r>
+      <w:proofErr w:type="spellEnd"/>
+      <w:r>
+        <w:rPr>
           <w:sz w:val="16"/>
           <w:szCs w:val="24"/>
+          <w:lang w:val="en-US"/>
+        </w:rPr>
+        <w:t xml:space="preserve">, G. </w:t>
+      </w:r>
+      <w:proofErr w:type="spellStart"/>
+      <w:r>
+        <w:rPr>
+          <w:sz w:val="16"/>
+          <w:szCs w:val="24"/>
+          <w:lang w:val="en-US"/>
+        </w:rPr>
+        <w:t>Vakil</w:t>
+      </w:r>
+      <w:proofErr w:type="spellEnd"/>
+      <w:r>
+        <w:rPr>
+          <w:sz w:val="16"/>
+          <w:szCs w:val="24"/>
+          <w:lang w:val="en-US"/>
+        </w:rPr>
+        <w:t xml:space="preserve">, B. </w:t>
+      </w:r>
+      <w:proofErr w:type="spellStart"/>
+      <w:r>
+        <w:rPr>
+          <w:sz w:val="16"/>
+          <w:szCs w:val="24"/>
+          <w:lang w:val="en-US"/>
+        </w:rPr>
+        <w:t>Mecrow</w:t>
+      </w:r>
+      <w:proofErr w:type="spellEnd"/>
+      <w:r>
+        <w:rPr>
+          <w:sz w:val="16"/>
+          <w:szCs w:val="24"/>
+          <w:lang w:val="en-US"/>
+        </w:rPr>
+        <w:t xml:space="preserve">, S. Lambert, T. Cox, C. </w:t>
+      </w:r>
+      <w:proofErr w:type="spellStart"/>
+      <w:r>
+        <w:rPr>
+          <w:sz w:val="16"/>
+          <w:szCs w:val="24"/>
+          <w:lang w:val="en-US"/>
+        </w:rPr>
+        <w:t>Gerada</w:t>
+      </w:r>
+      <w:proofErr w:type="spellEnd"/>
+      <w:r>
+        <w:rPr>
+          <w:sz w:val="16"/>
+          <w:szCs w:val="24"/>
+          <w:lang w:val="en-US"/>
+        </w:rPr>
+        <w:t xml:space="preserve">, M. Johnson, and R. </w:t>
+      </w:r>
+      <w:proofErr w:type="spellStart"/>
+      <w:r>
+        <w:rPr>
+          <w:sz w:val="16"/>
+          <w:szCs w:val="24"/>
+          <w:lang w:val="en-US"/>
+        </w:rPr>
+        <w:t>Abebe</w:t>
+      </w:r>
+      <w:proofErr w:type="spellEnd"/>
+      <w:r>
+        <w:rPr>
+          <w:sz w:val="16"/>
+          <w:szCs w:val="24"/>
+          <w:lang w:val="en-US"/>
+        </w:rPr>
+        <w:t xml:space="preserve">, “Integrated motor drives: state of the art and future trends,” </w:t>
+      </w:r>
+      <w:r>
+        <w:rPr>
+          <w:i/>
+          <w:iCs/>
+          <w:sz w:val="16"/>
+          <w:szCs w:val="24"/>
+          <w:lang w:val="en-US"/>
+        </w:rPr>
+        <w:t xml:space="preserve">IET </w:t>
+      </w:r>
+      <w:proofErr w:type="spellStart"/>
+      <w:r>
+        <w:rPr>
+          <w:i/>
+          <w:iCs/>
+          <w:sz w:val="16"/>
+          <w:szCs w:val="24"/>
+          <w:lang w:val="en-US"/>
+        </w:rPr>
+        <w:t>Electr</w:t>
+      </w:r>
+      <w:proofErr w:type="spellEnd"/>
+      <w:r>
+        <w:rPr>
+          <w:i/>
+          <w:iCs/>
+          <w:sz w:val="16"/>
+          <w:szCs w:val="24"/>
+          <w:lang w:val="en-US"/>
+        </w:rPr>
+        <w:t>. Power Appl.</w:t>
+      </w:r>
+      <w:r>
+        <w:rPr>
+          <w:sz w:val="16"/>
+          <w:szCs w:val="24"/>
+          <w:lang w:val="en-US"/>
         </w:rPr>
         <w:t>, vol. 10, no. 8, pp. 757–771, Sep. 2016.</w:t>
       </w:r>
@@ -20369,43 +20974,133 @@
         <w:ind w:left="284" w:hanging="284"/>
         <w:jc w:val="both"/>
         <w:rPr>
-          <w:noProof/>
           <w:sz w:val="16"/>
           <w:szCs w:val="24"/>
+          <w:lang w:val="en-US"/>
         </w:rPr>
       </w:pPr>
       <w:r>
         <w:rPr>
-          <w:noProof/>
           <w:sz w:val="16"/>
           <w:szCs w:val="24"/>
+          <w:lang w:val="en-US"/>
         </w:rPr>
         <w:t>[2]</w:t>
       </w:r>
       <w:r>
         <w:rPr>
-          <w:noProof/>
           <w:sz w:val="16"/>
           <w:szCs w:val="24"/>
+          <w:lang w:val="en-US"/>
         </w:rPr>
         <w:tab/>
-        <w:t xml:space="preserve">M. D. Hennen, M. Niessen, C. Heyers, H. J. Brauer, and R. W. De Doncker, “Development and control of an integrated and distributed inverter for a fault tolerant five-phase switched reluctance traction drive,” </w:t>
-      </w:r>
-      <w:r>
-        <w:rPr>
-          <w:i/>
-          <w:iCs/>
-          <w:noProof/>
+        <w:t xml:space="preserve">M. D. </w:t>
+      </w:r>
+      <w:proofErr w:type="spellStart"/>
+      <w:r>
+        <w:rPr>
           <w:sz w:val="16"/>
           <w:szCs w:val="24"/>
-        </w:rPr>
-        <w:t>IEEE Trans. Power Electron.</w:t>
-      </w:r>
-      <w:r>
-        <w:rPr>
-          <w:noProof/>
+          <w:lang w:val="en-US"/>
+        </w:rPr>
+        <w:t>Hennen</w:t>
+      </w:r>
+      <w:proofErr w:type="spellEnd"/>
+      <w:r>
+        <w:rPr>
           <w:sz w:val="16"/>
           <w:szCs w:val="24"/>
+          <w:lang w:val="en-US"/>
+        </w:rPr>
+        <w:t xml:space="preserve">, M. </w:t>
+      </w:r>
+      <w:proofErr w:type="spellStart"/>
+      <w:r>
+        <w:rPr>
+          <w:sz w:val="16"/>
+          <w:szCs w:val="24"/>
+          <w:lang w:val="en-US"/>
+        </w:rPr>
+        <w:t>Niessen</w:t>
+      </w:r>
+      <w:proofErr w:type="spellEnd"/>
+      <w:r>
+        <w:rPr>
+          <w:sz w:val="16"/>
+          <w:szCs w:val="24"/>
+          <w:lang w:val="en-US"/>
+        </w:rPr>
+        <w:t xml:space="preserve">, C. </w:t>
+      </w:r>
+      <w:proofErr w:type="spellStart"/>
+      <w:r>
+        <w:rPr>
+          <w:sz w:val="16"/>
+          <w:szCs w:val="24"/>
+          <w:lang w:val="en-US"/>
+        </w:rPr>
+        <w:t>Heyers</w:t>
+      </w:r>
+      <w:proofErr w:type="spellEnd"/>
+      <w:r>
+        <w:rPr>
+          <w:sz w:val="16"/>
+          <w:szCs w:val="24"/>
+          <w:lang w:val="en-US"/>
+        </w:rPr>
+        <w:t xml:space="preserve">, H. J. </w:t>
+      </w:r>
+      <w:proofErr w:type="spellStart"/>
+      <w:r>
+        <w:rPr>
+          <w:sz w:val="16"/>
+          <w:szCs w:val="24"/>
+          <w:lang w:val="en-US"/>
+        </w:rPr>
+        <w:t>Brauer</w:t>
+      </w:r>
+      <w:proofErr w:type="spellEnd"/>
+      <w:r>
+        <w:rPr>
+          <w:sz w:val="16"/>
+          <w:szCs w:val="24"/>
+          <w:lang w:val="en-US"/>
+        </w:rPr>
+        <w:t xml:space="preserve">, and R. W. De </w:t>
+      </w:r>
+      <w:proofErr w:type="spellStart"/>
+      <w:r>
+        <w:rPr>
+          <w:sz w:val="16"/>
+          <w:szCs w:val="24"/>
+          <w:lang w:val="en-US"/>
+        </w:rPr>
+        <w:t>Doncker</w:t>
+      </w:r>
+      <w:proofErr w:type="spellEnd"/>
+      <w:r>
+        <w:rPr>
+          <w:sz w:val="16"/>
+          <w:szCs w:val="24"/>
+          <w:lang w:val="en-US"/>
+        </w:rPr>
+        <w:t xml:space="preserve">, “Development and control of an integrated and distributed inverter for a fault tolerant five-phase switched reluctance traction drive,” </w:t>
+      </w:r>
+      <w:r>
+        <w:rPr>
+          <w:i/>
+          <w:iCs/>
+          <w:sz w:val="16"/>
+          <w:szCs w:val="24"/>
+          <w:lang w:val="en-US"/>
+        </w:rPr>
+        <w:t>IEEE Trans. Power Electron.</w:t>
+      </w:r>
+      <w:r>
+        <w:rPr>
+          <w:sz w:val="16"/>
+          <w:szCs w:val="24"/>
+          <w:lang w:val="en-US"/>
         </w:rPr>
         <w:t>, vol. 27, no. 2, pp. 547–554, 2012.</w:t>
       </w:r>
@@ -20419,24 +21114,24 @@
         <w:ind w:left="284" w:hanging="284"/>
         <w:jc w:val="both"/>
         <w:rPr>
-          <w:noProof/>
           <w:sz w:val="16"/>
           <w:szCs w:val="24"/>
+          <w:lang w:val="en-US"/>
         </w:rPr>
       </w:pPr>
       <w:r>
         <w:rPr>
-          <w:noProof/>
           <w:sz w:val="16"/>
           <w:szCs w:val="24"/>
+          <w:lang w:val="en-US"/>
         </w:rPr>
         <w:t>[3]</w:t>
       </w:r>
       <w:r>
         <w:rPr>
-          <w:noProof/>
           <w:sz w:val="16"/>
           <w:szCs w:val="24"/>
+          <w:lang w:val="en-US"/>
         </w:rPr>
         <w:tab/>
         <w:t xml:space="preserve">J. Wang, Y. Li, and Y. Han, “Integrated Modular Motor Drive Design With GaN Power FETs,” </w:t>
@@ -20445,17 +21140,17 @@
         <w:rPr>
           <w:i/>
           <w:iCs/>
-          <w:noProof/>
           <w:sz w:val="16"/>
           <w:szCs w:val="24"/>
+          <w:lang w:val="en-US"/>
         </w:rPr>
         <w:t>IEEE Trans. Ind. Appl.</w:t>
       </w:r>
       <w:r>
         <w:rPr>
-          <w:noProof/>
           <w:sz w:val="16"/>
           <w:szCs w:val="24"/>
+          <w:lang w:val="en-US"/>
         </w:rPr>
         <w:t>, vol. 51, no. c, pp. 3198–3207, 2015.</w:t>
       </w:r>
@@ -20469,45 +21164,141 @@
         <w:ind w:left="284" w:hanging="284"/>
         <w:jc w:val="both"/>
         <w:rPr>
-          <w:noProof/>
           <w:sz w:val="16"/>
           <w:szCs w:val="24"/>
+          <w:lang w:val="en-US"/>
         </w:rPr>
       </w:pPr>
       <w:r>
         <w:rPr>
-          <w:noProof/>
           <w:sz w:val="16"/>
           <w:szCs w:val="24"/>
+          <w:lang w:val="en-US"/>
         </w:rPr>
         <w:t>[4]</w:t>
       </w:r>
       <w:r>
         <w:rPr>
-          <w:noProof/>
           <w:sz w:val="16"/>
           <w:szCs w:val="24"/>
+          <w:lang w:val="en-US"/>
         </w:rPr>
         <w:tab/>
-        <w:t xml:space="preserve">M. Ugur and O. Keysan, “DC link capacitor optimization for integrated modular motor drives,” </w:t>
-      </w:r>
-      <w:r>
-        <w:rPr>
-          <w:i/>
-          <w:iCs/>
-          <w:noProof/>
+        <w:t xml:space="preserve">M. </w:t>
+      </w:r>
+      <w:proofErr w:type="spellStart"/>
+      <w:r>
+        <w:rPr>
           <w:sz w:val="16"/>
           <w:szCs w:val="24"/>
-        </w:rPr>
-        <w:t>2017 IEEE 26th Int. Symp. Ind. Electron.</w:t>
-      </w:r>
-      <w:r>
-        <w:rPr>
-          <w:noProof/>
+          <w:lang w:val="en-US"/>
+        </w:rPr>
+        <w:t>Ugur</w:t>
+      </w:r>
+      <w:proofErr w:type="spellEnd"/>
+      <w:r>
+        <w:rPr>
           <w:sz w:val="16"/>
           <w:szCs w:val="24"/>
-        </w:rPr>
-        <w:t>, vol. i, pp. 263–270, 2017.</w:t>
+          <w:lang w:val="en-US"/>
+        </w:rPr>
+        <w:t xml:space="preserve"> and O. </w:t>
+      </w:r>
+      <w:proofErr w:type="spellStart"/>
+      <w:r>
+        <w:rPr>
+          <w:sz w:val="16"/>
+          <w:szCs w:val="24"/>
+          <w:lang w:val="en-US"/>
+        </w:rPr>
+        <w:t>Keysan</w:t>
+      </w:r>
+      <w:proofErr w:type="spellEnd"/>
+      <w:r>
+        <w:rPr>
+          <w:sz w:val="16"/>
+          <w:szCs w:val="24"/>
+          <w:lang w:val="en-US"/>
+        </w:rPr>
+        <w:t xml:space="preserve">, “DC link capacitor optimization for integrated modular motor drives,” </w:t>
+      </w:r>
+      <w:r>
+        <w:rPr>
+          <w:i/>
+          <w:iCs/>
+          <w:sz w:val="16"/>
+          <w:szCs w:val="24"/>
+          <w:lang w:val="en-US"/>
+        </w:rPr>
+        <w:t xml:space="preserve">2017 IEEE 26th Int. </w:t>
+      </w:r>
+      <w:proofErr w:type="spellStart"/>
+      <w:r>
+        <w:rPr>
+          <w:i/>
+          <w:iCs/>
+          <w:sz w:val="16"/>
+          <w:szCs w:val="24"/>
+          <w:lang w:val="en-US"/>
+        </w:rPr>
+        <w:t>Symp</w:t>
+      </w:r>
+      <w:proofErr w:type="spellEnd"/>
+      <w:r>
+        <w:rPr>
+          <w:i/>
+          <w:iCs/>
+          <w:sz w:val="16"/>
+          <w:szCs w:val="24"/>
+          <w:lang w:val="en-US"/>
+        </w:rPr>
+        <w:t xml:space="preserve">. Ind. </w:t>
+      </w:r>
+      <w:proofErr w:type="gramStart"/>
+      <w:r>
+        <w:rPr>
+          <w:i/>
+          <w:iCs/>
+          <w:sz w:val="16"/>
+          <w:szCs w:val="24"/>
+          <w:lang w:val="en-US"/>
+        </w:rPr>
+        <w:t>Electron.</w:t>
+      </w:r>
+      <w:r>
+        <w:rPr>
+          <w:sz w:val="16"/>
+          <w:szCs w:val="24"/>
+          <w:lang w:val="en-US"/>
+        </w:rPr>
+        <w:t>,</w:t>
+      </w:r>
+      <w:proofErr w:type="gramEnd"/>
+      <w:r>
+        <w:rPr>
+          <w:sz w:val="16"/>
+          <w:szCs w:val="24"/>
+          <w:lang w:val="en-US"/>
+        </w:rPr>
+        <w:t xml:space="preserve"> vol. </w:t>
+      </w:r>
+      <w:proofErr w:type="spellStart"/>
+      <w:r>
+        <w:rPr>
+          <w:sz w:val="16"/>
+          <w:szCs w:val="24"/>
+          <w:lang w:val="en-US"/>
+        </w:rPr>
+        <w:t>i</w:t>
+      </w:r>
+      <w:proofErr w:type="spellEnd"/>
+      <w:r>
+        <w:rPr>
+          <w:sz w:val="16"/>
+          <w:szCs w:val="24"/>
+          <w:lang w:val="en-US"/>
+        </w:rPr>
+        <w:t>, pp. 263–270, 2017.</w:t>
       </w:r>
     </w:p>
     <w:p>
@@ -20519,43 +21310,61 @@
         <w:ind w:left="284" w:hanging="284"/>
         <w:jc w:val="both"/>
         <w:rPr>
-          <w:noProof/>
           <w:sz w:val="16"/>
           <w:szCs w:val="24"/>
+          <w:lang w:val="en-US"/>
         </w:rPr>
       </w:pPr>
       <w:r>
         <w:rPr>
-          <w:noProof/>
           <w:sz w:val="16"/>
           <w:szCs w:val="24"/>
+          <w:lang w:val="en-US"/>
         </w:rPr>
         <w:t>[5]</w:t>
       </w:r>
       <w:r>
         <w:rPr>
-          <w:noProof/>
           <w:sz w:val="16"/>
           <w:szCs w:val="24"/>
+          <w:lang w:val="en-US"/>
         </w:rPr>
         <w:tab/>
-        <w:t xml:space="preserve">A. Shea and T. M. Jahns, “Hardware integration for an integrated modular motor drive including distributed control,” in </w:t>
-      </w:r>
-      <w:r>
-        <w:rPr>
-          <w:i/>
-          <w:iCs/>
-          <w:noProof/>
+        <w:t xml:space="preserve">A. Shea and T. M. </w:t>
+      </w:r>
+      <w:proofErr w:type="spellStart"/>
+      <w:r>
+        <w:rPr>
           <w:sz w:val="16"/>
           <w:szCs w:val="24"/>
-        </w:rPr>
-        <w:t>2014 IEEE Energy Conversion Congress and Exposition (ECCE)</w:t>
-      </w:r>
-      <w:r>
-        <w:rPr>
-          <w:noProof/>
+          <w:lang w:val="en-US"/>
+        </w:rPr>
+        <w:t>Jahns</w:t>
+      </w:r>
+      <w:proofErr w:type="spellEnd"/>
+      <w:r>
+        <w:rPr>
           <w:sz w:val="16"/>
           <w:szCs w:val="24"/>
+          <w:lang w:val="en-US"/>
+        </w:rPr>
+        <w:t xml:space="preserve">, “Hardware integration for an integrated modular motor drive including distributed control,” in </w:t>
+      </w:r>
+      <w:r>
+        <w:rPr>
+          <w:i/>
+          <w:iCs/>
+          <w:sz w:val="16"/>
+          <w:szCs w:val="24"/>
+          <w:lang w:val="en-US"/>
+        </w:rPr>
+        <w:t>2014 IEEE Energy Conversion Congress and Exposition (ECCE)</w:t>
+      </w:r>
+      <w:r>
+        <w:rPr>
+          <w:sz w:val="16"/>
+          <w:szCs w:val="24"/>
+          <w:lang w:val="en-US"/>
         </w:rPr>
         <w:t>, 2014, pp. 4881–4887.</w:t>
       </w:r>
@@ -20569,45 +21378,119 @@
         <w:ind w:left="284" w:hanging="284"/>
         <w:jc w:val="both"/>
         <w:rPr>
-          <w:noProof/>
           <w:sz w:val="16"/>
           <w:szCs w:val="24"/>
+          <w:lang w:val="en-US"/>
         </w:rPr>
       </w:pPr>
       <w:r>
         <w:rPr>
-          <w:noProof/>
           <w:sz w:val="16"/>
           <w:szCs w:val="24"/>
+          <w:lang w:val="en-US"/>
         </w:rPr>
         <w:t>[6]</w:t>
       </w:r>
       <w:r>
         <w:rPr>
-          <w:noProof/>
           <w:sz w:val="16"/>
           <w:szCs w:val="24"/>
+          <w:lang w:val="en-US"/>
         </w:rPr>
         <w:tab/>
-        <w:t xml:space="preserve">N. Bekka, M. E. H. Zaim, N. Bernard, and D. Trichet, “A Novel Methodology for Optimal Design of Fractional Slot with Concentrated Windings,” </w:t>
-      </w:r>
-      <w:r>
-        <w:rPr>
-          <w:i/>
-          <w:iCs/>
-          <w:noProof/>
+        <w:t xml:space="preserve">N. </w:t>
+      </w:r>
+      <w:proofErr w:type="spellStart"/>
+      <w:r>
+        <w:rPr>
           <w:sz w:val="16"/>
           <w:szCs w:val="24"/>
-        </w:rPr>
-        <w:t>IEEE Trans. Energy Convers.</w:t>
-      </w:r>
-      <w:r>
-        <w:rPr>
-          <w:noProof/>
+          <w:lang w:val="en-US"/>
+        </w:rPr>
+        <w:t>Bekka</w:t>
+      </w:r>
+      <w:proofErr w:type="spellEnd"/>
+      <w:r>
+        <w:rPr>
           <w:sz w:val="16"/>
           <w:szCs w:val="24"/>
-        </w:rPr>
-        <w:t>, vol. 31, no. 3, pp. 1153–1160, 2016.</w:t>
+          <w:lang w:val="en-US"/>
+        </w:rPr>
+        <w:t xml:space="preserve">, M. E. H. </w:t>
+      </w:r>
+      <w:proofErr w:type="spellStart"/>
+      <w:r>
+        <w:rPr>
+          <w:sz w:val="16"/>
+          <w:szCs w:val="24"/>
+          <w:lang w:val="en-US"/>
+        </w:rPr>
+        <w:t>Zaim</w:t>
+      </w:r>
+      <w:proofErr w:type="spellEnd"/>
+      <w:r>
+        <w:rPr>
+          <w:sz w:val="16"/>
+          <w:szCs w:val="24"/>
+          <w:lang w:val="en-US"/>
+        </w:rPr>
+        <w:t xml:space="preserve">, N. Bernard, and D. </w:t>
+      </w:r>
+      <w:proofErr w:type="spellStart"/>
+      <w:r>
+        <w:rPr>
+          <w:sz w:val="16"/>
+          <w:szCs w:val="24"/>
+          <w:lang w:val="en-US"/>
+        </w:rPr>
+        <w:t>Trichet</w:t>
+      </w:r>
+      <w:proofErr w:type="spellEnd"/>
+      <w:r>
+        <w:rPr>
+          <w:sz w:val="16"/>
+          <w:szCs w:val="24"/>
+          <w:lang w:val="en-US"/>
+        </w:rPr>
+        <w:t xml:space="preserve">, “A Novel Methodology for Optimal Design of Fractional Slot with Concentrated Windings,” </w:t>
+      </w:r>
+      <w:r>
+        <w:rPr>
+          <w:i/>
+          <w:iCs/>
+          <w:sz w:val="16"/>
+          <w:szCs w:val="24"/>
+          <w:lang w:val="en-US"/>
+        </w:rPr>
+        <w:t xml:space="preserve">IEEE Trans. Energy </w:t>
+      </w:r>
+      <w:proofErr w:type="gramStart"/>
+      <w:r>
+        <w:rPr>
+          <w:i/>
+          <w:iCs/>
+          <w:sz w:val="16"/>
+          <w:szCs w:val="24"/>
+          <w:lang w:val="en-US"/>
+        </w:rPr>
+        <w:t>Convers.</w:t>
+      </w:r>
+      <w:r>
+        <w:rPr>
+          <w:sz w:val="16"/>
+          <w:szCs w:val="24"/>
+          <w:lang w:val="en-US"/>
+        </w:rPr>
+        <w:t>,</w:t>
+      </w:r>
+      <w:proofErr w:type="gramEnd"/>
+      <w:r>
+        <w:rPr>
+          <w:sz w:val="16"/>
+          <w:szCs w:val="24"/>
+          <w:lang w:val="en-US"/>
+        </w:rPr>
+        <w:t xml:space="preserve"> vol. 31, no. 3, pp. 1153–1160, 2016.</w:t>
       </w:r>
     </w:p>
     <w:p>
@@ -20619,25 +21502,24 @@
         <w:ind w:left="284" w:hanging="284"/>
         <w:jc w:val="both"/>
         <w:rPr>
-          <w:noProof/>
           <w:sz w:val="16"/>
           <w:szCs w:val="24"/>
+          <w:lang w:val="en-US"/>
         </w:rPr>
       </w:pPr>
       <w:r>
         <w:rPr>
-          <w:noProof/>
           <w:sz w:val="16"/>
           <w:szCs w:val="24"/>
-        </w:rPr>
-        <w:lastRenderedPageBreak/>
+          <w:lang w:val="en-US"/>
+        </w:rPr>
         <w:t>[7]</w:t>
       </w:r>
       <w:r>
         <w:rPr>
-          <w:noProof/>
           <w:sz w:val="16"/>
           <w:szCs w:val="24"/>
+          <w:lang w:val="en-US"/>
         </w:rPr>
         <w:tab/>
         <w:t>GaN Systems, “GaN Systems.” [Online]. Available: http://www.gansystems.com/. [Accessed: 15-Jan-2018].</w:t>
@@ -20652,24 +21534,24 @@
         <w:ind w:left="284" w:hanging="284"/>
         <w:jc w:val="both"/>
         <w:rPr>
-          <w:noProof/>
           <w:sz w:val="16"/>
           <w:szCs w:val="24"/>
+          <w:lang w:val="en-US"/>
         </w:rPr>
       </w:pPr>
       <w:r>
         <w:rPr>
-          <w:noProof/>
           <w:sz w:val="16"/>
           <w:szCs w:val="24"/>
+          <w:lang w:val="en-US"/>
         </w:rPr>
         <w:t>[8]</w:t>
       </w:r>
       <w:r>
         <w:rPr>
-          <w:noProof/>
           <w:sz w:val="16"/>
           <w:szCs w:val="24"/>
+          <w:lang w:val="en-US"/>
         </w:rPr>
         <w:tab/>
         <w:t>TDK, “Film Capacitors, Metallized Polypropylene Film Capacitors (MKP) - B32674...B32674 Datasheet,” no. May. 2015.</w:t>
@@ -20689,17 +21571,17 @@
       </w:pPr>
       <w:r>
         <w:rPr>
-          <w:noProof/>
           <w:sz w:val="16"/>
           <w:szCs w:val="24"/>
+          <w:lang w:val="en-US"/>
         </w:rPr>
         <w:t>[9]</w:t>
       </w:r>
       <w:r>
         <w:rPr>
-          <w:noProof/>
           <w:sz w:val="16"/>
           <w:szCs w:val="24"/>
+          <w:lang w:val="en-US"/>
         </w:rPr>
         <w:tab/>
         <w:t>R. E. Simons, “Estimating Parallel Plate-Fin Heat Sink Thermal Resistance.” [Online]. Available: https://www.electronics-cooling.com/2003/02/estimating-parallel-plate-fin-heat-sink-thermal-resistance/.</w:t>
@@ -20725,7 +21607,7 @@
 </file>
 
 <file path=word/endnotes.xml><?xml version="1.0" encoding="utf-8"?>
-<w:endnotes xmlns:wpc="http://schemas.microsoft.com/office/word/2010/wordprocessingCanvas" xmlns:cx="http://schemas.microsoft.com/office/drawing/2014/chartex" xmlns:mc="http://schemas.openxmlformats.org/markup-compatibility/2006" xmlns:o="urn:schemas-microsoft-com:office:office" xmlns:r="http://schemas.openxmlformats.org/officeDocument/2006/relationships" xmlns:m="http://schemas.openxmlformats.org/officeDocument/2006/math" xmlns:v="urn:schemas-microsoft-com:vml" xmlns:wp14="http://schemas.microsoft.com/office/word/2010/wordprocessingDrawing" xmlns:wp="http://schemas.openxmlformats.org/drawingml/2006/wordprocessingDrawing" xmlns:w10="urn:schemas-microsoft-com:office:word" xmlns:w="http://schemas.openxmlformats.org/wordprocessingml/2006/main" xmlns:w14="http://schemas.microsoft.com/office/word/2010/wordml" xmlns:w15="http://schemas.microsoft.com/office/word/2012/wordml" xmlns:w16se="http://schemas.microsoft.com/office/word/2015/wordml/symex" xmlns:wpg="http://schemas.microsoft.com/office/word/2010/wordprocessingGroup" xmlns:wpi="http://schemas.microsoft.com/office/word/2010/wordprocessingInk" xmlns:wne="http://schemas.microsoft.com/office/word/2006/wordml" xmlns:wps="http://schemas.microsoft.com/office/word/2010/wordprocessingShape" mc:Ignorable="w14 w15 w16se wp14">
+<w:endnotes xmlns:wpc="http://schemas.microsoft.com/office/word/2010/wordprocessingCanvas" xmlns:mc="http://schemas.openxmlformats.org/markup-compatibility/2006" xmlns:o="urn:schemas-microsoft-com:office:office" xmlns:r="http://schemas.openxmlformats.org/officeDocument/2006/relationships" xmlns:m="http://schemas.openxmlformats.org/officeDocument/2006/math" xmlns:v="urn:schemas-microsoft-com:vml" xmlns:wp14="http://schemas.microsoft.com/office/word/2010/wordprocessingDrawing" xmlns:wp="http://schemas.openxmlformats.org/drawingml/2006/wordprocessingDrawing" xmlns:w10="urn:schemas-microsoft-com:office:word" xmlns:w="http://schemas.openxmlformats.org/wordprocessingml/2006/main" xmlns:w14="http://schemas.microsoft.com/office/word/2010/wordml" xmlns:w15="http://schemas.microsoft.com/office/word/2012/wordml" xmlns:wpg="http://schemas.microsoft.com/office/word/2010/wordprocessingGroup" xmlns:wpi="http://schemas.microsoft.com/office/word/2010/wordprocessingInk" xmlns:wne="http://schemas.microsoft.com/office/word/2006/wordml" xmlns:wps="http://schemas.microsoft.com/office/word/2010/wordprocessingShape" mc:Ignorable="w14 w15 wp14">
   <w:endnote w:type="separator" w:id="-1">
     <w:p>
       <w:r>
@@ -20744,7 +21626,7 @@
 </file>
 
 <file path=word/footer1.xml><?xml version="1.0" encoding="utf-8"?>
-<w:ftr xmlns:wpc="http://schemas.microsoft.com/office/word/2010/wordprocessingCanvas" xmlns:cx="http://schemas.microsoft.com/office/drawing/2014/chartex" xmlns:mc="http://schemas.openxmlformats.org/markup-compatibility/2006" xmlns:o="urn:schemas-microsoft-com:office:office" xmlns:r="http://schemas.openxmlformats.org/officeDocument/2006/relationships" xmlns:m="http://schemas.openxmlformats.org/officeDocument/2006/math" xmlns:v="urn:schemas-microsoft-com:vml" xmlns:wp14="http://schemas.microsoft.com/office/word/2010/wordprocessingDrawing" xmlns:wp="http://schemas.openxmlformats.org/drawingml/2006/wordprocessingDrawing" xmlns:w10="urn:schemas-microsoft-com:office:word" xmlns:w="http://schemas.openxmlformats.org/wordprocessingml/2006/main" xmlns:w14="http://schemas.microsoft.com/office/word/2010/wordml" xmlns:w15="http://schemas.microsoft.com/office/word/2012/wordml" xmlns:w16se="http://schemas.microsoft.com/office/word/2015/wordml/symex" xmlns:wpg="http://schemas.microsoft.com/office/word/2010/wordprocessingGroup" xmlns:wpi="http://schemas.microsoft.com/office/word/2010/wordprocessingInk" xmlns:wne="http://schemas.microsoft.com/office/word/2006/wordml" xmlns:wps="http://schemas.microsoft.com/office/word/2010/wordprocessingShape" mc:Ignorable="w14 w15 w16se wp14">
+<w:ftr xmlns:wpc="http://schemas.microsoft.com/office/word/2010/wordprocessingCanvas" xmlns:mc="http://schemas.openxmlformats.org/markup-compatibility/2006" xmlns:o="urn:schemas-microsoft-com:office:office" xmlns:r="http://schemas.openxmlformats.org/officeDocument/2006/relationships" xmlns:m="http://schemas.openxmlformats.org/officeDocument/2006/math" xmlns:v="urn:schemas-microsoft-com:vml" xmlns:wp14="http://schemas.microsoft.com/office/word/2010/wordprocessingDrawing" xmlns:wp="http://schemas.openxmlformats.org/drawingml/2006/wordprocessingDrawing" xmlns:w10="urn:schemas-microsoft-com:office:word" xmlns:w="http://schemas.openxmlformats.org/wordprocessingml/2006/main" xmlns:w14="http://schemas.microsoft.com/office/word/2010/wordml" xmlns:w15="http://schemas.microsoft.com/office/word/2012/wordml" xmlns:wpg="http://schemas.microsoft.com/office/word/2010/wordprocessingGroup" xmlns:wpi="http://schemas.microsoft.com/office/word/2010/wordprocessingInk" xmlns:wne="http://schemas.microsoft.com/office/word/2006/wordml" xmlns:wps="http://schemas.microsoft.com/office/word/2010/wordprocessingShape" mc:Ignorable="w14 w15 wp14">
   <w:p>
     <w:pPr>
       <w:pStyle w:val="Footer"/>
@@ -20763,7 +21645,7 @@
       <w:rPr>
         <w:noProof/>
       </w:rPr>
-      <w:t>6</w:t>
+      <w:t>7</w:t>
     </w:r>
     <w:r>
       <w:fldChar w:fldCharType="end"/>
@@ -20773,7 +21655,7 @@
 </file>
 
 <file path=word/footnotes.xml><?xml version="1.0" encoding="utf-8"?>
-<w:footnotes xmlns:wpc="http://schemas.microsoft.com/office/word/2010/wordprocessingCanvas" xmlns:cx="http://schemas.microsoft.com/office/drawing/2014/chartex" xmlns:mc="http://schemas.openxmlformats.org/markup-compatibility/2006" xmlns:o="urn:schemas-microsoft-com:office:office" xmlns:r="http://schemas.openxmlformats.org/officeDocument/2006/relationships" xmlns:m="http://schemas.openxmlformats.org/officeDocument/2006/math" xmlns:v="urn:schemas-microsoft-com:vml" xmlns:wp14="http://schemas.microsoft.com/office/word/2010/wordprocessingDrawing" xmlns:wp="http://schemas.openxmlformats.org/drawingml/2006/wordprocessingDrawing" xmlns:w10="urn:schemas-microsoft-com:office:word" xmlns:w="http://schemas.openxmlformats.org/wordprocessingml/2006/main" xmlns:w14="http://schemas.microsoft.com/office/word/2010/wordml" xmlns:w15="http://schemas.microsoft.com/office/word/2012/wordml" xmlns:w16se="http://schemas.microsoft.com/office/word/2015/wordml/symex" xmlns:wpg="http://schemas.microsoft.com/office/word/2010/wordprocessingGroup" xmlns:wpi="http://schemas.microsoft.com/office/word/2010/wordprocessingInk" xmlns:wne="http://schemas.microsoft.com/office/word/2006/wordml" xmlns:wps="http://schemas.microsoft.com/office/word/2010/wordprocessingShape" mc:Ignorable="w14 w15 w16se wp14">
+<w:footnotes xmlns:wpc="http://schemas.microsoft.com/office/word/2010/wordprocessingCanvas" xmlns:mc="http://schemas.openxmlformats.org/markup-compatibility/2006" xmlns:o="urn:schemas-microsoft-com:office:office" xmlns:r="http://schemas.openxmlformats.org/officeDocument/2006/relationships" xmlns:m="http://schemas.openxmlformats.org/officeDocument/2006/math" xmlns:v="urn:schemas-microsoft-com:vml" xmlns:wp14="http://schemas.microsoft.com/office/word/2010/wordprocessingDrawing" xmlns:wp="http://schemas.openxmlformats.org/drawingml/2006/wordprocessingDrawing" xmlns:w10="urn:schemas-microsoft-com:office:word" xmlns:w="http://schemas.openxmlformats.org/wordprocessingml/2006/main" xmlns:w14="http://schemas.microsoft.com/office/word/2010/wordml" xmlns:w15="http://schemas.microsoft.com/office/word/2012/wordml" xmlns:wpg="http://schemas.microsoft.com/office/word/2010/wordprocessingGroup" xmlns:wpi="http://schemas.microsoft.com/office/word/2010/wordprocessingInk" xmlns:wne="http://schemas.microsoft.com/office/word/2006/wordml" xmlns:wps="http://schemas.microsoft.com/office/word/2010/wordprocessingShape" mc:Ignorable="w14 w15 wp14">
   <w:footnote w:type="separator" w:id="-1">
     <w:p>
       <w:r>
@@ -20792,7 +21674,7 @@
 </file>
 
 <file path=word/styles.xml><?xml version="1.0" encoding="utf-8"?>
-<w:styles xmlns:mc="http://schemas.openxmlformats.org/markup-compatibility/2006" xmlns:r="http://schemas.openxmlformats.org/officeDocument/2006/relationships" xmlns:w="http://schemas.openxmlformats.org/wordprocessingml/2006/main" xmlns:w14="http://schemas.microsoft.com/office/word/2010/wordml" xmlns:w15="http://schemas.microsoft.com/office/word/2012/wordml" xmlns:w16se="http://schemas.microsoft.com/office/word/2015/wordml/symex" mc:Ignorable="w14 w15 w16se">
+<w:styles xmlns:mc="http://schemas.openxmlformats.org/markup-compatibility/2006" xmlns:r="http://schemas.openxmlformats.org/officeDocument/2006/relationships" xmlns:w="http://schemas.openxmlformats.org/wordprocessingml/2006/main" xmlns:w14="http://schemas.microsoft.com/office/word/2010/wordml" xmlns:w15="http://schemas.microsoft.com/office/word/2012/wordml" mc:Ignorable="w14 w15">
   <w:docDefaults>
     <w:rPrDefault>
       <w:rPr>
@@ -21246,6 +22128,7 @@
     <w:basedOn w:val="TableNormal"/>
     <w:rsid w:val="006E0AF0"/>
     <w:tblPr>
+      <w:tblInd w:w="0" w:type="dxa"/>
       <w:tblBorders>
         <w:top w:val="single" w:sz="4" w:space="0" w:color="auto"/>
         <w:left w:val="single" w:sz="4" w:space="0" w:color="auto"/>
@@ -21254,6 +22137,12 @@
         <w:insideH w:val="single" w:sz="4" w:space="0" w:color="auto"/>
         <w:insideV w:val="single" w:sz="4" w:space="0" w:color="auto"/>
       </w:tblBorders>
+      <w:tblCellMar>
+        <w:top w:w="0" w:type="dxa"/>
+        <w:left w:w="108" w:type="dxa"/>
+        <w:bottom w:w="0" w:type="dxa"/>
+        <w:right w:w="108" w:type="dxa"/>
+      </w:tblCellMar>
     </w:tblPr>
   </w:style>
   <w:style w:type="character" w:styleId="PlaceholderText">
@@ -21546,7 +22435,7 @@
 </file>
 
 <file path=customXml/itemProps1.xml><?xml version="1.0" encoding="utf-8"?>
-<ds:datastoreItem xmlns:ds="http://schemas.openxmlformats.org/officeDocument/2006/customXml" ds:itemID="{14327287-0007-494B-AD62-F00E2CFAD1DE}">
+<ds:datastoreItem xmlns:ds="http://schemas.openxmlformats.org/officeDocument/2006/customXml" ds:itemID="{4A275887-F06E-4FB9-9033-4A71FCB3BC21}">
   <ds:schemaRefs>
     <ds:schemaRef ds:uri="http://schemas.openxmlformats.org/officeDocument/2006/bibliography"/>
   </ds:schemaRefs>
